--- a/Documentation/Other Documents/Encompass_User Manual.docx
+++ b/Documentation/Other Documents/Encompass_User Manual.docx
@@ -1,6 +1,6 @@
 
 <file path=word/document.xml><?xml version="1.0" encoding="utf-8"?>
-<w:document xmlns:wpc="http://schemas.microsoft.com/office/word/2010/wordprocessingCanvas" xmlns:cx="http://schemas.microsoft.com/office/drawing/2014/chartex" xmlns:cx1="http://schemas.microsoft.com/office/drawing/2015/9/8/chartex" xmlns:cx2="http://schemas.microsoft.com/office/drawing/2015/10/21/chartex" xmlns:cx3="http://schemas.microsoft.com/office/drawing/2016/5/9/chartex" xmlns:cx4="http://schemas.microsoft.com/office/drawing/2016/5/10/chartex" xmlns:cx5="http://schemas.microsoft.com/office/drawing/2016/5/11/chartex" xmlns:cx6="http://schemas.microsoft.com/office/drawing/2016/5/12/chartex" xmlns:cx7="http://schemas.microsoft.com/office/drawing/2016/5/13/chartex" xmlns:cx8="http://schemas.microsoft.com/office/drawing/2016/5/14/chartex" xmlns:mc="http://schemas.openxmlformats.org/markup-compatibility/2006" xmlns:aink="http://schemas.microsoft.com/office/drawing/2016/ink" xmlns:am3d="http://schemas.microsoft.com/office/drawing/2017/model3d" xmlns:o="urn:schemas-microsoft-com:office:office" xmlns:oel="http://schemas.microsoft.com/office/2019/extlst" xmlns:r="http://schemas.openxmlformats.org/officeDocument/2006/relationships" xmlns:m="http://schemas.openxmlformats.org/officeDocument/2006/math" xmlns:v="urn:schemas-microsoft-com:vml" xmlns:wp14="http://schemas.microsoft.com/office/word/2010/wordprocessingDrawing" xmlns:wp="http://schemas.openxmlformats.org/drawingml/2006/wordprocessingDrawing" xmlns:w10="urn:schemas-microsoft-com:office:word" xmlns:w="http://schemas.openxmlformats.org/wordprocessingml/2006/main" xmlns:w14="http://schemas.microsoft.com/office/word/2010/wordml" xmlns:w15="http://schemas.microsoft.com/office/word/2012/wordml" xmlns:w16cex="http://schemas.microsoft.com/office/word/2018/wordml/cex" xmlns:w16cid="http://schemas.microsoft.com/office/word/2016/wordml/cid" xmlns:w16="http://schemas.microsoft.com/office/word/2018/wordml" xmlns:w16du="http://schemas.microsoft.com/office/word/2023/wordml/word16du" xmlns:w16sdtdh="http://schemas.microsoft.com/office/word/2020/wordml/sdtdatahash" xmlns:w16se="http://schemas.microsoft.com/office/word/2015/wordml/symex" xmlns:wpg="http://schemas.microsoft.com/office/word/2010/wordprocessingGroup" xmlns:wpi="http://schemas.microsoft.com/office/word/2010/wordprocessingInk" xmlns:wne="http://schemas.microsoft.com/office/word/2006/wordml" xmlns:wps="http://schemas.microsoft.com/office/word/2010/wordprocessingShape" mc:Ignorable="w14 w15 w16se w16cid w16 w16cex w16sdtdh wp14">
+<w:document xmlns:wpc="http://schemas.microsoft.com/office/word/2010/wordprocessingCanvas" xmlns:cx="http://schemas.microsoft.com/office/drawing/2014/chartex" xmlns:cx1="http://schemas.microsoft.com/office/drawing/2015/9/8/chartex" xmlns:cx2="http://schemas.microsoft.com/office/drawing/2015/10/21/chartex" xmlns:cx3="http://schemas.microsoft.com/office/drawing/2016/5/9/chartex" xmlns:cx4="http://schemas.microsoft.com/office/drawing/2016/5/10/chartex" xmlns:cx5="http://schemas.microsoft.com/office/drawing/2016/5/11/chartex" xmlns:cx6="http://schemas.microsoft.com/office/drawing/2016/5/12/chartex" xmlns:cx7="http://schemas.microsoft.com/office/drawing/2016/5/13/chartex" xmlns:cx8="http://schemas.microsoft.com/office/drawing/2016/5/14/chartex" xmlns:mc="http://schemas.openxmlformats.org/markup-compatibility/2006" xmlns:aink="http://schemas.microsoft.com/office/drawing/2016/ink" xmlns:am3d="http://schemas.microsoft.com/office/drawing/2017/model3d" xmlns:o="urn:schemas-microsoft-com:office:office" xmlns:oel="http://schemas.microsoft.com/office/2019/extlst" xmlns:r="http://schemas.openxmlformats.org/officeDocument/2006/relationships" xmlns:m="http://schemas.openxmlformats.org/officeDocument/2006/math" xmlns:v="urn:schemas-microsoft-com:vml" xmlns:wp14="http://schemas.microsoft.com/office/word/2010/wordprocessingDrawing" xmlns:wp="http://schemas.openxmlformats.org/drawingml/2006/wordprocessingDrawing" xmlns:w10="urn:schemas-microsoft-com:office:word" xmlns:w="http://schemas.openxmlformats.org/wordprocessingml/2006/main" xmlns:w14="http://schemas.microsoft.com/office/word/2010/wordml" xmlns:w15="http://schemas.microsoft.com/office/word/2012/wordml" xmlns:w16cex="http://schemas.microsoft.com/office/word/2018/wordml/cex" xmlns:w16cid="http://schemas.microsoft.com/office/word/2016/wordml/cid" xmlns:w16="http://schemas.microsoft.com/office/word/2018/wordml" xmlns:w16sdtdh="http://schemas.microsoft.com/office/word/2020/wordml/sdtdatahash" xmlns:w16se="http://schemas.microsoft.com/office/word/2015/wordml/symex" xmlns:wpg="http://schemas.microsoft.com/office/word/2010/wordprocessingGroup" xmlns:wpi="http://schemas.microsoft.com/office/word/2010/wordprocessingInk" xmlns:wne="http://schemas.microsoft.com/office/word/2006/wordml" xmlns:wps="http://schemas.microsoft.com/office/word/2010/wordprocessingShape" mc:Ignorable="w14 w15 w16se w16cid w16 w16cex w16sdtdh wp14">
   <w:body>
     <w:p>
       <w:pPr>
@@ -4839,21 +4839,7 @@
           <w:tab w:val="left" w:pos="1206"/>
         </w:tabs>
         <w:spacing w:after="0" w:line="360" w:lineRule="auto"/>
-        <w:rPr>
-          <w:rFonts w:ascii="Arial" w:hAnsi="Arial" w:cs="Arial"/>
-          <w:color w:val="5C5C5C" w:themeColor="accent1" w:themeTint="BF"/>
-          <w:sz w:val="24"/>
-          <w:szCs w:val="24"/>
-          <w:lang w:val="en-ZA"/>
-        </w:rPr>
-      </w:pPr>
-    </w:p>
-    <w:p>
-      <w:pPr>
-        <w:tabs>
-          <w:tab w:val="left" w:pos="1206"/>
-        </w:tabs>
-        <w:spacing w:after="0" w:line="360" w:lineRule="auto"/>
+        <w:jc w:val="center"/>
         <w:rPr>
           <w:rFonts w:ascii="Arial" w:hAnsi="Arial" w:cs="Arial"/>
           <w:color w:val="5C5C5C" w:themeColor="accent1" w:themeTint="BF"/>
@@ -4865,7 +4851,6 @@
       <w:r>
         <w:rPr>
           <w:rFonts w:ascii="Arial" w:hAnsi="Arial" w:cs="Arial"/>
-          <w:noProof/>
           <w:color w:val="5C5C5C" w:themeColor="accent1" w:themeTint="BF"/>
           <w:sz w:val="24"/>
           <w:szCs w:val="24"/>
@@ -4873,18 +4858,18 @@
         </w:rPr>
         <w:lastRenderedPageBreak/>
         <w:drawing>
-          <wp:anchor distT="0" distB="0" distL="114300" distR="114300" simplePos="0" relativeHeight="251808768" behindDoc="0" locked="0" layoutInCell="1" allowOverlap="1" wp14:anchorId="282C7E1A" wp14:editId="3D29847C">
+          <wp:anchor distT="0" distB="0" distL="114300" distR="114300" simplePos="0" relativeHeight="251815936" behindDoc="0" locked="0" layoutInCell="1" allowOverlap="1" wp14:anchorId="4E0DAC33" wp14:editId="187902E0">
             <wp:simplePos x="0" y="0"/>
             <wp:positionH relativeFrom="column">
-              <wp:posOffset>1268083</wp:posOffset>
+              <wp:posOffset>836607</wp:posOffset>
             </wp:positionH>
             <wp:positionV relativeFrom="paragraph">
-              <wp:posOffset>25879</wp:posOffset>
+              <wp:posOffset>90385</wp:posOffset>
             </wp:positionV>
-            <wp:extent cx="2967487" cy="2364161"/>
-            <wp:effectExtent l="0" t="0" r="4445" b="0"/>
+            <wp:extent cx="3769360" cy="2338070"/>
+            <wp:effectExtent l="0" t="0" r="2540" b="5080"/>
             <wp:wrapTopAndBottom/>
-            <wp:docPr id="1219375721" name="Picture 1" descr="A screenshot of a login form&#10;&#10;Description automatically generated with medium confidence"/>
+            <wp:docPr id="1727312445" name="Picture 1"/>
             <wp:cNvGraphicFramePr>
               <a:graphicFrameLocks xmlns:a="http://schemas.openxmlformats.org/drawingml/2006/main" noChangeAspect="1"/>
             </wp:cNvGraphicFramePr>
@@ -4892,11 +4877,11 @@
               <a:graphicData uri="http://schemas.openxmlformats.org/drawingml/2006/picture">
                 <pic:pic xmlns:pic="http://schemas.openxmlformats.org/drawingml/2006/picture">
                   <pic:nvPicPr>
-                    <pic:cNvPr id="1219375721" name="Picture 1" descr="A screenshot of a login form&#10;&#10;Description automatically generated with medium confidence"/>
+                    <pic:cNvPr id="1727312445" name=""/>
                     <pic:cNvPicPr/>
                   </pic:nvPicPr>
                   <pic:blipFill>
-                    <a:blip r:embed="rId14" cstate="print">
+                    <a:blip r:embed="rId14">
                       <a:extLst>
                         <a:ext uri="{28A0092B-C50C-407E-A947-70E740481C1C}">
                           <a14:useLocalDpi xmlns:a14="http://schemas.microsoft.com/office/drawing/2010/main" val="0"/>
@@ -4910,7 +4895,7 @@
                   <pic:spPr>
                     <a:xfrm>
                       <a:off x="0" y="0"/>
-                      <a:ext cx="2967487" cy="2364161"/>
+                      <a:ext cx="3769360" cy="2338070"/>
                     </a:xfrm>
                     <a:prstGeom prst="rect">
                       <a:avLst/>
@@ -4928,6 +4913,21 @@
           </wp:anchor>
         </w:drawing>
       </w:r>
+    </w:p>
+    <w:p>
+      <w:pPr>
+        <w:tabs>
+          <w:tab w:val="left" w:pos="1206"/>
+        </w:tabs>
+        <w:spacing w:after="0" w:line="360" w:lineRule="auto"/>
+        <w:rPr>
+          <w:rFonts w:ascii="Arial" w:hAnsi="Arial" w:cs="Arial"/>
+          <w:color w:val="5C5C5C" w:themeColor="accent1" w:themeTint="BF"/>
+          <w:sz w:val="24"/>
+          <w:szCs w:val="24"/>
+          <w:lang w:val="en-ZA"/>
+        </w:rPr>
+      </w:pPr>
       <w:r>
         <w:rPr>
           <w:rFonts w:ascii="Arial" w:hAnsi="Arial" w:cs="Arial"/>
@@ -5012,7 +5012,7 @@
           <w:szCs w:val="24"/>
           <w:lang w:val="en-ZA"/>
         </w:rPr>
-        <w:t>[Screenshot: Password Creation]</w:t>
+        <w:t>[Add here: T&amp;Cs]</w:t>
       </w:r>
     </w:p>
     <w:p>
@@ -5032,83 +5032,6 @@
       <w:r>
         <w:rPr>
           <w:rFonts w:ascii="Arial" w:hAnsi="Arial" w:cs="Arial"/>
-          <w:color w:val="5C5C5C" w:themeColor="accent1" w:themeTint="BF"/>
-          <w:sz w:val="24"/>
-          <w:szCs w:val="24"/>
-          <w:lang w:val="en-ZA"/>
-        </w:rPr>
-        <w:t xml:space="preserve">Step 3: </w:t>
-      </w:r>
-      <w:r>
-        <w:rPr>
-          <w:rFonts w:ascii="Arial" w:hAnsi="Arial" w:cs="Arial"/>
-          <w:color w:val="5C5C5C" w:themeColor="accent1" w:themeTint="BF"/>
-          <w:sz w:val="24"/>
-          <w:szCs w:val="24"/>
-          <w:lang w:val="en-ZA"/>
-        </w:rPr>
-        <w:t>Create a secure password for your account.</w:t>
-      </w:r>
-    </w:p>
-    <w:p>
-      <w:pPr>
-        <w:tabs>
-          <w:tab w:val="left" w:pos="1206"/>
-        </w:tabs>
-        <w:spacing w:after="0" w:line="360" w:lineRule="auto"/>
-        <w:jc w:val="center"/>
-        <w:rPr>
-          <w:rFonts w:ascii="Arial" w:hAnsi="Arial" w:cs="Arial"/>
-          <w:color w:val="5C5C5C" w:themeColor="accent1" w:themeTint="BF"/>
-          <w:sz w:val="24"/>
-          <w:szCs w:val="24"/>
-          <w:lang w:val="en-ZA"/>
-        </w:rPr>
-      </w:pPr>
-    </w:p>
-    <w:p>
-      <w:pPr>
-        <w:tabs>
-          <w:tab w:val="left" w:pos="1206"/>
-        </w:tabs>
-        <w:spacing w:after="0" w:line="360" w:lineRule="auto"/>
-        <w:jc w:val="center"/>
-        <w:rPr>
-          <w:rFonts w:ascii="Arial" w:hAnsi="Arial" w:cs="Arial"/>
-          <w:color w:val="5C5C5C" w:themeColor="accent1" w:themeTint="BF"/>
-          <w:sz w:val="24"/>
-          <w:szCs w:val="24"/>
-          <w:lang w:val="en-ZA"/>
-        </w:rPr>
-      </w:pPr>
-      <w:r>
-        <w:rPr>
-          <w:rFonts w:ascii="Arial" w:hAnsi="Arial" w:cs="Arial"/>
-          <w:color w:val="5C5C5C" w:themeColor="accent1" w:themeTint="BF"/>
-          <w:sz w:val="24"/>
-          <w:szCs w:val="24"/>
-          <w:lang w:val="en-ZA"/>
-        </w:rPr>
-        <w:t>[Screenshot: Account Creation Confirmation]</w:t>
-      </w:r>
-    </w:p>
-    <w:p>
-      <w:pPr>
-        <w:tabs>
-          <w:tab w:val="left" w:pos="1206"/>
-        </w:tabs>
-        <w:spacing w:after="0" w:line="360" w:lineRule="auto"/>
-        <w:rPr>
-          <w:rFonts w:ascii="Arial" w:hAnsi="Arial" w:cs="Arial"/>
-          <w:color w:val="5C5C5C" w:themeColor="accent1" w:themeTint="BF"/>
-          <w:sz w:val="24"/>
-          <w:szCs w:val="24"/>
-          <w:lang w:val="en-ZA"/>
-        </w:rPr>
-      </w:pPr>
-      <w:r>
-        <w:rPr>
-          <w:rFonts w:ascii="Arial" w:hAnsi="Arial" w:cs="Arial"/>
           <w:noProof/>
           <w:color w:val="5C5C5C" w:themeColor="accent1" w:themeTint="BF"/>
           <w:sz w:val="24"/>
@@ -5116,13 +5039,13 @@
           <w:lang w:val="en-ZA"/>
         </w:rPr>
         <w:drawing>
-          <wp:anchor distT="0" distB="0" distL="114300" distR="114300" simplePos="0" relativeHeight="251809792" behindDoc="0" locked="0" layoutInCell="1" allowOverlap="1" wp14:anchorId="3F27753D" wp14:editId="12707581">
+          <wp:anchor distT="0" distB="0" distL="114300" distR="114300" simplePos="0" relativeHeight="251809792" behindDoc="0" locked="0" layoutInCell="1" allowOverlap="1" wp14:anchorId="3F27753D" wp14:editId="3F045E03">
             <wp:simplePos x="0" y="0"/>
             <wp:positionH relativeFrom="margin">
-              <wp:align>center</wp:align>
+              <wp:posOffset>1302061</wp:posOffset>
             </wp:positionH>
             <wp:positionV relativeFrom="paragraph">
-              <wp:posOffset>628650</wp:posOffset>
+              <wp:posOffset>602484</wp:posOffset>
             </wp:positionV>
             <wp:extent cx="2277110" cy="2647950"/>
             <wp:effectExtent l="0" t="0" r="8890" b="0"/>
@@ -5229,6 +5152,7 @@
           <w:szCs w:val="24"/>
           <w:lang w:val="en-ZA"/>
         </w:rPr>
+        <w:lastRenderedPageBreak/>
         <w:t xml:space="preserve">Step 5: </w:t>
       </w:r>
       <w:r>
@@ -5266,13 +5190,13 @@
           <w:lang w:val="en-ZA"/>
         </w:rPr>
         <w:drawing>
-          <wp:anchor distT="0" distB="0" distL="114300" distR="114300" simplePos="0" relativeHeight="251810816" behindDoc="0" locked="0" layoutInCell="1" allowOverlap="1" wp14:anchorId="6A9F5E39" wp14:editId="00F9F0D0">
+          <wp:anchor distT="0" distB="0" distL="114300" distR="114300" simplePos="0" relativeHeight="251810816" behindDoc="0" locked="0" layoutInCell="1" allowOverlap="1" wp14:anchorId="6A9F5E39" wp14:editId="062BAE99">
             <wp:simplePos x="0" y="0"/>
             <wp:positionH relativeFrom="margin">
-              <wp:posOffset>1905000</wp:posOffset>
+              <wp:posOffset>1628775</wp:posOffset>
             </wp:positionH>
             <wp:positionV relativeFrom="paragraph">
-              <wp:posOffset>235585</wp:posOffset>
+              <wp:posOffset>241935</wp:posOffset>
             </wp:positionV>
             <wp:extent cx="2057400" cy="2399030"/>
             <wp:effectExtent l="0" t="0" r="0" b="1270"/>
@@ -7147,7 +7071,6 @@
         </w:rPr>
         <w:t xml:space="preserve">4.2 Joining a </w:t>
       </w:r>
-      <w:proofErr w:type="gramStart"/>
       <w:r>
         <w:rPr>
           <w:rFonts w:ascii="Arial" w:hAnsi="Arial" w:cs="Arial"/>
@@ -7159,7 +7082,6 @@
         <w:t>community</w:t>
       </w:r>
       <w:bookmarkEnd w:id="9"/>
-      <w:proofErr w:type="gramEnd"/>
     </w:p>
     <w:p>
       <w:pPr>
@@ -11737,7 +11659,7 @@
               </wp:anchor>
             </w:drawing>
           </mc:Choice>
-          <mc:Fallback>
+          <mc:Fallback xmlns:w16du="http://schemas.microsoft.com/office/word/2023/wordml/word16du">
             <w:pict>
               <v:rect w14:anchorId="4FAD067D" id="Rectangle 28" o:spid="_x0000_s1026" style="position:absolute;margin-left:17.2pt;margin-top:.7pt;width:364.8pt;height:406.8pt;z-index:-251509760;visibility:visible;mso-wrap-style:square;mso-wrap-distance-left:9pt;mso-wrap-distance-top:0;mso-wrap-distance-right:9pt;mso-wrap-distance-bottom:0;mso-position-horizontal:absolute;mso-position-horizontal-relative:text;mso-position-vertical:absolute;mso-position-vertical-relative:text;v-text-anchor:middle" o:gfxdata="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" filled="f" stroked="f" strokeweight="2pt"/>
             </w:pict>
@@ -11759,7 +11681,7 @@
 </file>
 
 <file path=word/endnotes.xml><?xml version="1.0" encoding="utf-8"?>
-<w:endnotes xmlns:wpc="http://schemas.microsoft.com/office/word/2010/wordprocessingCanvas" xmlns:cx="http://schemas.microsoft.com/office/drawing/2014/chartex" xmlns:cx1="http://schemas.microsoft.com/office/drawing/2015/9/8/chartex" xmlns:cx2="http://schemas.microsoft.com/office/drawing/2015/10/21/chartex" xmlns:cx3="http://schemas.microsoft.com/office/drawing/2016/5/9/chartex" xmlns:cx4="http://schemas.microsoft.com/office/drawing/2016/5/10/chartex" xmlns:cx5="http://schemas.microsoft.com/office/drawing/2016/5/11/chartex" xmlns:cx6="http://schemas.microsoft.com/office/drawing/2016/5/12/chartex" xmlns:cx7="http://schemas.microsoft.com/office/drawing/2016/5/13/chartex" xmlns:cx8="http://schemas.microsoft.com/office/drawing/2016/5/14/chartex" xmlns:mc="http://schemas.openxmlformats.org/markup-compatibility/2006" xmlns:aink="http://schemas.microsoft.com/office/drawing/2016/ink" xmlns:am3d="http://schemas.microsoft.com/office/drawing/2017/model3d" xmlns:o="urn:schemas-microsoft-com:office:office" xmlns:oel="http://schemas.microsoft.com/office/2019/extlst" xmlns:r="http://schemas.openxmlformats.org/officeDocument/2006/relationships" xmlns:m="http://schemas.openxmlformats.org/officeDocument/2006/math" xmlns:v="urn:schemas-microsoft-com:vml" xmlns:wp14="http://schemas.microsoft.com/office/word/2010/wordprocessingDrawing" xmlns:wp="http://schemas.openxmlformats.org/drawingml/2006/wordprocessingDrawing" xmlns:w10="urn:schemas-microsoft-com:office:word" xmlns:w="http://schemas.openxmlformats.org/wordprocessingml/2006/main" xmlns:w14="http://schemas.microsoft.com/office/word/2010/wordml" xmlns:w15="http://schemas.microsoft.com/office/word/2012/wordml" xmlns:w16cex="http://schemas.microsoft.com/office/word/2018/wordml/cex" xmlns:w16cid="http://schemas.microsoft.com/office/word/2016/wordml/cid" xmlns:w16="http://schemas.microsoft.com/office/word/2018/wordml" xmlns:w16du="http://schemas.microsoft.com/office/word/2023/wordml/word16du" xmlns:w16sdtdh="http://schemas.microsoft.com/office/word/2020/wordml/sdtdatahash" xmlns:w16se="http://schemas.microsoft.com/office/word/2015/wordml/symex" xmlns:wpg="http://schemas.microsoft.com/office/word/2010/wordprocessingGroup" xmlns:wpi="http://schemas.microsoft.com/office/word/2010/wordprocessingInk" xmlns:wne="http://schemas.microsoft.com/office/word/2006/wordml" xmlns:wps="http://schemas.microsoft.com/office/word/2010/wordprocessingShape" mc:Ignorable="w14 w15 w16se w16cid w16 w16cex w16sdtdh wp14">
+<w:endnotes xmlns:wpc="http://schemas.microsoft.com/office/word/2010/wordprocessingCanvas" xmlns:cx="http://schemas.microsoft.com/office/drawing/2014/chartex" xmlns:cx1="http://schemas.microsoft.com/office/drawing/2015/9/8/chartex" xmlns:cx2="http://schemas.microsoft.com/office/drawing/2015/10/21/chartex" xmlns:cx3="http://schemas.microsoft.com/office/drawing/2016/5/9/chartex" xmlns:cx4="http://schemas.microsoft.com/office/drawing/2016/5/10/chartex" xmlns:cx5="http://schemas.microsoft.com/office/drawing/2016/5/11/chartex" xmlns:cx6="http://schemas.microsoft.com/office/drawing/2016/5/12/chartex" xmlns:cx7="http://schemas.microsoft.com/office/drawing/2016/5/13/chartex" xmlns:cx8="http://schemas.microsoft.com/office/drawing/2016/5/14/chartex" xmlns:mc="http://schemas.openxmlformats.org/markup-compatibility/2006" xmlns:aink="http://schemas.microsoft.com/office/drawing/2016/ink" xmlns:am3d="http://schemas.microsoft.com/office/drawing/2017/model3d" xmlns:o="urn:schemas-microsoft-com:office:office" xmlns:oel="http://schemas.microsoft.com/office/2019/extlst" xmlns:r="http://schemas.openxmlformats.org/officeDocument/2006/relationships" xmlns:m="http://schemas.openxmlformats.org/officeDocument/2006/math" xmlns:v="urn:schemas-microsoft-com:vml" xmlns:wp14="http://schemas.microsoft.com/office/word/2010/wordprocessingDrawing" xmlns:wp="http://schemas.openxmlformats.org/drawingml/2006/wordprocessingDrawing" xmlns:w10="urn:schemas-microsoft-com:office:word" xmlns:w="http://schemas.openxmlformats.org/wordprocessingml/2006/main" xmlns:w14="http://schemas.microsoft.com/office/word/2010/wordml" xmlns:w15="http://schemas.microsoft.com/office/word/2012/wordml" xmlns:w16cex="http://schemas.microsoft.com/office/word/2018/wordml/cex" xmlns:w16cid="http://schemas.microsoft.com/office/word/2016/wordml/cid" xmlns:w16="http://schemas.microsoft.com/office/word/2018/wordml" xmlns:w16sdtdh="http://schemas.microsoft.com/office/word/2020/wordml/sdtdatahash" xmlns:w16se="http://schemas.microsoft.com/office/word/2015/wordml/symex" xmlns:wpg="http://schemas.microsoft.com/office/word/2010/wordprocessingGroup" xmlns:wpi="http://schemas.microsoft.com/office/word/2010/wordprocessingInk" xmlns:wne="http://schemas.microsoft.com/office/word/2006/wordml" xmlns:wps="http://schemas.microsoft.com/office/word/2010/wordprocessingShape" mc:Ignorable="w14 w15 w16se w16cid w16 w16cex w16sdtdh wp14">
   <w:endnote w:type="separator" w:id="-1">
     <w:p>
       <w:pPr>
@@ -11786,7 +11708,7 @@
 </file>
 
 <file path=word/footer1.xml><?xml version="1.0" encoding="utf-8"?>
-<w:ftr xmlns:wpc="http://schemas.microsoft.com/office/word/2010/wordprocessingCanvas" xmlns:cx="http://schemas.microsoft.com/office/drawing/2014/chartex" xmlns:cx1="http://schemas.microsoft.com/office/drawing/2015/9/8/chartex" xmlns:cx2="http://schemas.microsoft.com/office/drawing/2015/10/21/chartex" xmlns:cx3="http://schemas.microsoft.com/office/drawing/2016/5/9/chartex" xmlns:cx4="http://schemas.microsoft.com/office/drawing/2016/5/10/chartex" xmlns:cx5="http://schemas.microsoft.com/office/drawing/2016/5/11/chartex" xmlns:cx6="http://schemas.microsoft.com/office/drawing/2016/5/12/chartex" xmlns:cx7="http://schemas.microsoft.com/office/drawing/2016/5/13/chartex" xmlns:cx8="http://schemas.microsoft.com/office/drawing/2016/5/14/chartex" xmlns:mc="http://schemas.openxmlformats.org/markup-compatibility/2006" xmlns:aink="http://schemas.microsoft.com/office/drawing/2016/ink" xmlns:am3d="http://schemas.microsoft.com/office/drawing/2017/model3d" xmlns:o="urn:schemas-microsoft-com:office:office" xmlns:oel="http://schemas.microsoft.com/office/2019/extlst" xmlns:r="http://schemas.openxmlformats.org/officeDocument/2006/relationships" xmlns:m="http://schemas.openxmlformats.org/officeDocument/2006/math" xmlns:v="urn:schemas-microsoft-com:vml" xmlns:wp14="http://schemas.microsoft.com/office/word/2010/wordprocessingDrawing" xmlns:wp="http://schemas.openxmlformats.org/drawingml/2006/wordprocessingDrawing" xmlns:w10="urn:schemas-microsoft-com:office:word" xmlns:w="http://schemas.openxmlformats.org/wordprocessingml/2006/main" xmlns:w14="http://schemas.microsoft.com/office/word/2010/wordml" xmlns:w15="http://schemas.microsoft.com/office/word/2012/wordml" xmlns:w16cex="http://schemas.microsoft.com/office/word/2018/wordml/cex" xmlns:w16cid="http://schemas.microsoft.com/office/word/2016/wordml/cid" xmlns:w16="http://schemas.microsoft.com/office/word/2018/wordml" xmlns:w16du="http://schemas.microsoft.com/office/word/2023/wordml/word16du" xmlns:w16sdtdh="http://schemas.microsoft.com/office/word/2020/wordml/sdtdatahash" xmlns:w16se="http://schemas.microsoft.com/office/word/2015/wordml/symex" xmlns:wpg="http://schemas.microsoft.com/office/word/2010/wordprocessingGroup" xmlns:wpi="http://schemas.microsoft.com/office/word/2010/wordprocessingInk" xmlns:wne="http://schemas.microsoft.com/office/word/2006/wordml" xmlns:wps="http://schemas.microsoft.com/office/word/2010/wordprocessingShape" mc:Ignorable="w14 w15 w16se w16cid w16 w16cex w16sdtdh wp14">
+<w:ftr xmlns:wpc="http://schemas.microsoft.com/office/word/2010/wordprocessingCanvas" xmlns:cx="http://schemas.microsoft.com/office/drawing/2014/chartex" xmlns:cx1="http://schemas.microsoft.com/office/drawing/2015/9/8/chartex" xmlns:cx2="http://schemas.microsoft.com/office/drawing/2015/10/21/chartex" xmlns:cx3="http://schemas.microsoft.com/office/drawing/2016/5/9/chartex" xmlns:cx4="http://schemas.microsoft.com/office/drawing/2016/5/10/chartex" xmlns:cx5="http://schemas.microsoft.com/office/drawing/2016/5/11/chartex" xmlns:cx6="http://schemas.microsoft.com/office/drawing/2016/5/12/chartex" xmlns:cx7="http://schemas.microsoft.com/office/drawing/2016/5/13/chartex" xmlns:cx8="http://schemas.microsoft.com/office/drawing/2016/5/14/chartex" xmlns:mc="http://schemas.openxmlformats.org/markup-compatibility/2006" xmlns:aink="http://schemas.microsoft.com/office/drawing/2016/ink" xmlns:am3d="http://schemas.microsoft.com/office/drawing/2017/model3d" xmlns:o="urn:schemas-microsoft-com:office:office" xmlns:oel="http://schemas.microsoft.com/office/2019/extlst" xmlns:r="http://schemas.openxmlformats.org/officeDocument/2006/relationships" xmlns:m="http://schemas.openxmlformats.org/officeDocument/2006/math" xmlns:v="urn:schemas-microsoft-com:vml" xmlns:wp14="http://schemas.microsoft.com/office/word/2010/wordprocessingDrawing" xmlns:wp="http://schemas.openxmlformats.org/drawingml/2006/wordprocessingDrawing" xmlns:w10="urn:schemas-microsoft-com:office:word" xmlns:w="http://schemas.openxmlformats.org/wordprocessingml/2006/main" xmlns:w14="http://schemas.microsoft.com/office/word/2010/wordml" xmlns:w15="http://schemas.microsoft.com/office/word/2012/wordml" xmlns:w16cex="http://schemas.microsoft.com/office/word/2018/wordml/cex" xmlns:w16cid="http://schemas.microsoft.com/office/word/2016/wordml/cid" xmlns:w16="http://schemas.microsoft.com/office/word/2018/wordml" xmlns:w16sdtdh="http://schemas.microsoft.com/office/word/2020/wordml/sdtdatahash" xmlns:w16se="http://schemas.microsoft.com/office/word/2015/wordml/symex" xmlns:wpg="http://schemas.microsoft.com/office/word/2010/wordprocessingGroup" xmlns:wpi="http://schemas.microsoft.com/office/word/2010/wordprocessingInk" xmlns:wne="http://schemas.microsoft.com/office/word/2006/wordml" xmlns:wps="http://schemas.microsoft.com/office/word/2010/wordprocessingShape" mc:Ignorable="w14 w15 w16se w16cid w16 w16cex w16sdtdh wp14">
   <w:p>
     <w:pPr>
       <w:pStyle w:val="Footer"/>
@@ -12704,7 +12626,7 @@
             </wp:anchor>
           </w:drawing>
         </mc:Choice>
-        <mc:Fallback>
+        <mc:Fallback xmlns:w16du="http://schemas.microsoft.com/office/word/2023/wordml/word16du">
           <w:pict>
             <v:group w14:anchorId="74D12988" id="Group 3" o:spid="_x0000_s1026" style="position:absolute;margin-left:-17.3pt;margin-top:.6pt;width:631.9pt;height:132.15pt;z-index:-251649024;mso-position-horizontal-relative:page;mso-width-relative:margin;mso-height-relative:margin" coordsize="46390,14084" o:gfxdata="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">
               <v:shape id="Freeform: Shape 27" o:spid="_x0000_s1027" style="position:absolute;top:6141;width:39905;height:7930;visibility:visible;mso-wrap-style:square;v-text-anchor:top" coordsize="6694833,1543935" o:gfxdata="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" path="m,l4583908,,6694833,1543935r-5670895,l9698,1543935r-9698,l,48783r307,l,xe" fillcolor="#442795" strokecolor="#033169">
@@ -12740,7 +12662,7 @@
 </file>
 
 <file path=word/footer2.xml><?xml version="1.0" encoding="utf-8"?>
-<w:ftr xmlns:wpc="http://schemas.microsoft.com/office/word/2010/wordprocessingCanvas" xmlns:cx="http://schemas.microsoft.com/office/drawing/2014/chartex" xmlns:cx1="http://schemas.microsoft.com/office/drawing/2015/9/8/chartex" xmlns:cx2="http://schemas.microsoft.com/office/drawing/2015/10/21/chartex" xmlns:cx3="http://schemas.microsoft.com/office/drawing/2016/5/9/chartex" xmlns:cx4="http://schemas.microsoft.com/office/drawing/2016/5/10/chartex" xmlns:cx5="http://schemas.microsoft.com/office/drawing/2016/5/11/chartex" xmlns:cx6="http://schemas.microsoft.com/office/drawing/2016/5/12/chartex" xmlns:cx7="http://schemas.microsoft.com/office/drawing/2016/5/13/chartex" xmlns:cx8="http://schemas.microsoft.com/office/drawing/2016/5/14/chartex" xmlns:mc="http://schemas.openxmlformats.org/markup-compatibility/2006" xmlns:aink="http://schemas.microsoft.com/office/drawing/2016/ink" xmlns:am3d="http://schemas.microsoft.com/office/drawing/2017/model3d" xmlns:o="urn:schemas-microsoft-com:office:office" xmlns:oel="http://schemas.microsoft.com/office/2019/extlst" xmlns:r="http://schemas.openxmlformats.org/officeDocument/2006/relationships" xmlns:m="http://schemas.openxmlformats.org/officeDocument/2006/math" xmlns:v="urn:schemas-microsoft-com:vml" xmlns:wp14="http://schemas.microsoft.com/office/word/2010/wordprocessingDrawing" xmlns:wp="http://schemas.openxmlformats.org/drawingml/2006/wordprocessingDrawing" xmlns:w10="urn:schemas-microsoft-com:office:word" xmlns:w="http://schemas.openxmlformats.org/wordprocessingml/2006/main" xmlns:w14="http://schemas.microsoft.com/office/word/2010/wordml" xmlns:w15="http://schemas.microsoft.com/office/word/2012/wordml" xmlns:w16cex="http://schemas.microsoft.com/office/word/2018/wordml/cex" xmlns:w16cid="http://schemas.microsoft.com/office/word/2016/wordml/cid" xmlns:w16="http://schemas.microsoft.com/office/word/2018/wordml" xmlns:w16du="http://schemas.microsoft.com/office/word/2023/wordml/word16du" xmlns:w16sdtdh="http://schemas.microsoft.com/office/word/2020/wordml/sdtdatahash" xmlns:w16se="http://schemas.microsoft.com/office/word/2015/wordml/symex" xmlns:wpg="http://schemas.microsoft.com/office/word/2010/wordprocessingGroup" xmlns:wpi="http://schemas.microsoft.com/office/word/2010/wordprocessingInk" xmlns:wne="http://schemas.microsoft.com/office/word/2006/wordml" xmlns:wps="http://schemas.microsoft.com/office/word/2010/wordprocessingShape" mc:Ignorable="w14 w15 w16se w16cid w16 w16cex w16sdtdh wp14">
+<w:ftr xmlns:wpc="http://schemas.microsoft.com/office/word/2010/wordprocessingCanvas" xmlns:cx="http://schemas.microsoft.com/office/drawing/2014/chartex" xmlns:cx1="http://schemas.microsoft.com/office/drawing/2015/9/8/chartex" xmlns:cx2="http://schemas.microsoft.com/office/drawing/2015/10/21/chartex" xmlns:cx3="http://schemas.microsoft.com/office/drawing/2016/5/9/chartex" xmlns:cx4="http://schemas.microsoft.com/office/drawing/2016/5/10/chartex" xmlns:cx5="http://schemas.microsoft.com/office/drawing/2016/5/11/chartex" xmlns:cx6="http://schemas.microsoft.com/office/drawing/2016/5/12/chartex" xmlns:cx7="http://schemas.microsoft.com/office/drawing/2016/5/13/chartex" xmlns:cx8="http://schemas.microsoft.com/office/drawing/2016/5/14/chartex" xmlns:mc="http://schemas.openxmlformats.org/markup-compatibility/2006" xmlns:aink="http://schemas.microsoft.com/office/drawing/2016/ink" xmlns:am3d="http://schemas.microsoft.com/office/drawing/2017/model3d" xmlns:o="urn:schemas-microsoft-com:office:office" xmlns:oel="http://schemas.microsoft.com/office/2019/extlst" xmlns:r="http://schemas.openxmlformats.org/officeDocument/2006/relationships" xmlns:m="http://schemas.openxmlformats.org/officeDocument/2006/math" xmlns:v="urn:schemas-microsoft-com:vml" xmlns:wp14="http://schemas.microsoft.com/office/word/2010/wordprocessingDrawing" xmlns:wp="http://schemas.openxmlformats.org/drawingml/2006/wordprocessingDrawing" xmlns:w10="urn:schemas-microsoft-com:office:word" xmlns:w="http://schemas.openxmlformats.org/wordprocessingml/2006/main" xmlns:w14="http://schemas.microsoft.com/office/word/2010/wordml" xmlns:w15="http://schemas.microsoft.com/office/word/2012/wordml" xmlns:w16cex="http://schemas.microsoft.com/office/word/2018/wordml/cex" xmlns:w16cid="http://schemas.microsoft.com/office/word/2016/wordml/cid" xmlns:w16="http://schemas.microsoft.com/office/word/2018/wordml" xmlns:w16sdtdh="http://schemas.microsoft.com/office/word/2020/wordml/sdtdatahash" xmlns:w16se="http://schemas.microsoft.com/office/word/2015/wordml/symex" xmlns:wpg="http://schemas.microsoft.com/office/word/2010/wordprocessingGroup" xmlns:wpi="http://schemas.microsoft.com/office/word/2010/wordprocessingInk" xmlns:wne="http://schemas.microsoft.com/office/word/2006/wordml" xmlns:wps="http://schemas.microsoft.com/office/word/2010/wordprocessingShape" mc:Ignorable="w14 w15 w16se w16cid w16 w16cex w16sdtdh wp14">
   <w:p>
     <w:pPr>
       <w:pStyle w:val="Footer"/>
@@ -12751,7 +12673,7 @@
 </file>
 
 <file path=word/footnotes.xml><?xml version="1.0" encoding="utf-8"?>
-<w:footnotes xmlns:wpc="http://schemas.microsoft.com/office/word/2010/wordprocessingCanvas" xmlns:cx="http://schemas.microsoft.com/office/drawing/2014/chartex" xmlns:cx1="http://schemas.microsoft.com/office/drawing/2015/9/8/chartex" xmlns:cx2="http://schemas.microsoft.com/office/drawing/2015/10/21/chartex" xmlns:cx3="http://schemas.microsoft.com/office/drawing/2016/5/9/chartex" xmlns:cx4="http://schemas.microsoft.com/office/drawing/2016/5/10/chartex" xmlns:cx5="http://schemas.microsoft.com/office/drawing/2016/5/11/chartex" xmlns:cx6="http://schemas.microsoft.com/office/drawing/2016/5/12/chartex" xmlns:cx7="http://schemas.microsoft.com/office/drawing/2016/5/13/chartex" xmlns:cx8="http://schemas.microsoft.com/office/drawing/2016/5/14/chartex" xmlns:mc="http://schemas.openxmlformats.org/markup-compatibility/2006" xmlns:aink="http://schemas.microsoft.com/office/drawing/2016/ink" xmlns:am3d="http://schemas.microsoft.com/office/drawing/2017/model3d" xmlns:o="urn:schemas-microsoft-com:office:office" xmlns:oel="http://schemas.microsoft.com/office/2019/extlst" xmlns:r="http://schemas.openxmlformats.org/officeDocument/2006/relationships" xmlns:m="http://schemas.openxmlformats.org/officeDocument/2006/math" xmlns:v="urn:schemas-microsoft-com:vml" xmlns:wp14="http://schemas.microsoft.com/office/word/2010/wordprocessingDrawing" xmlns:wp="http://schemas.openxmlformats.org/drawingml/2006/wordprocessingDrawing" xmlns:w10="urn:schemas-microsoft-com:office:word" xmlns:w="http://schemas.openxmlformats.org/wordprocessingml/2006/main" xmlns:w14="http://schemas.microsoft.com/office/word/2010/wordml" xmlns:w15="http://schemas.microsoft.com/office/word/2012/wordml" xmlns:w16cex="http://schemas.microsoft.com/office/word/2018/wordml/cex" xmlns:w16cid="http://schemas.microsoft.com/office/word/2016/wordml/cid" xmlns:w16="http://schemas.microsoft.com/office/word/2018/wordml" xmlns:w16du="http://schemas.microsoft.com/office/word/2023/wordml/word16du" xmlns:w16sdtdh="http://schemas.microsoft.com/office/word/2020/wordml/sdtdatahash" xmlns:w16se="http://schemas.microsoft.com/office/word/2015/wordml/symex" xmlns:wpg="http://schemas.microsoft.com/office/word/2010/wordprocessingGroup" xmlns:wpi="http://schemas.microsoft.com/office/word/2010/wordprocessingInk" xmlns:wne="http://schemas.microsoft.com/office/word/2006/wordml" xmlns:wps="http://schemas.microsoft.com/office/word/2010/wordprocessingShape" mc:Ignorable="w14 w15 w16se w16cid w16 w16cex w16sdtdh wp14">
+<w:footnotes xmlns:wpc="http://schemas.microsoft.com/office/word/2010/wordprocessingCanvas" xmlns:cx="http://schemas.microsoft.com/office/drawing/2014/chartex" xmlns:cx1="http://schemas.microsoft.com/office/drawing/2015/9/8/chartex" xmlns:cx2="http://schemas.microsoft.com/office/drawing/2015/10/21/chartex" xmlns:cx3="http://schemas.microsoft.com/office/drawing/2016/5/9/chartex" xmlns:cx4="http://schemas.microsoft.com/office/drawing/2016/5/10/chartex" xmlns:cx5="http://schemas.microsoft.com/office/drawing/2016/5/11/chartex" xmlns:cx6="http://schemas.microsoft.com/office/drawing/2016/5/12/chartex" xmlns:cx7="http://schemas.microsoft.com/office/drawing/2016/5/13/chartex" xmlns:cx8="http://schemas.microsoft.com/office/drawing/2016/5/14/chartex" xmlns:mc="http://schemas.openxmlformats.org/markup-compatibility/2006" xmlns:aink="http://schemas.microsoft.com/office/drawing/2016/ink" xmlns:am3d="http://schemas.microsoft.com/office/drawing/2017/model3d" xmlns:o="urn:schemas-microsoft-com:office:office" xmlns:oel="http://schemas.microsoft.com/office/2019/extlst" xmlns:r="http://schemas.openxmlformats.org/officeDocument/2006/relationships" xmlns:m="http://schemas.openxmlformats.org/officeDocument/2006/math" xmlns:v="urn:schemas-microsoft-com:vml" xmlns:wp14="http://schemas.microsoft.com/office/word/2010/wordprocessingDrawing" xmlns:wp="http://schemas.openxmlformats.org/drawingml/2006/wordprocessingDrawing" xmlns:w10="urn:schemas-microsoft-com:office:word" xmlns:w="http://schemas.openxmlformats.org/wordprocessingml/2006/main" xmlns:w14="http://schemas.microsoft.com/office/word/2010/wordml" xmlns:w15="http://schemas.microsoft.com/office/word/2012/wordml" xmlns:w16cex="http://schemas.microsoft.com/office/word/2018/wordml/cex" xmlns:w16cid="http://schemas.microsoft.com/office/word/2016/wordml/cid" xmlns:w16="http://schemas.microsoft.com/office/word/2018/wordml" xmlns:w16sdtdh="http://schemas.microsoft.com/office/word/2020/wordml/sdtdatahash" xmlns:w16se="http://schemas.microsoft.com/office/word/2015/wordml/symex" xmlns:wpg="http://schemas.microsoft.com/office/word/2010/wordprocessingGroup" xmlns:wpi="http://schemas.microsoft.com/office/word/2010/wordprocessingInk" xmlns:wne="http://schemas.microsoft.com/office/word/2006/wordml" xmlns:wps="http://schemas.microsoft.com/office/word/2010/wordprocessingShape" mc:Ignorable="w14 w15 w16se w16cid w16 w16cex w16sdtdh wp14">
   <w:footnote w:type="separator" w:id="-1">
     <w:p>
       <w:pPr>
@@ -12778,7 +12700,7 @@
 </file>
 
 <file path=word/header1.xml><?xml version="1.0" encoding="utf-8"?>
-<w:hdr xmlns:wpc="http://schemas.microsoft.com/office/word/2010/wordprocessingCanvas" xmlns:cx="http://schemas.microsoft.com/office/drawing/2014/chartex" xmlns:cx1="http://schemas.microsoft.com/office/drawing/2015/9/8/chartex" xmlns:cx2="http://schemas.microsoft.com/office/drawing/2015/10/21/chartex" xmlns:cx3="http://schemas.microsoft.com/office/drawing/2016/5/9/chartex" xmlns:cx4="http://schemas.microsoft.com/office/drawing/2016/5/10/chartex" xmlns:cx5="http://schemas.microsoft.com/office/drawing/2016/5/11/chartex" xmlns:cx6="http://schemas.microsoft.com/office/drawing/2016/5/12/chartex" xmlns:cx7="http://schemas.microsoft.com/office/drawing/2016/5/13/chartex" xmlns:cx8="http://schemas.microsoft.com/office/drawing/2016/5/14/chartex" xmlns:mc="http://schemas.openxmlformats.org/markup-compatibility/2006" xmlns:aink="http://schemas.microsoft.com/office/drawing/2016/ink" xmlns:am3d="http://schemas.microsoft.com/office/drawing/2017/model3d" xmlns:o="urn:schemas-microsoft-com:office:office" xmlns:oel="http://schemas.microsoft.com/office/2019/extlst" xmlns:r="http://schemas.openxmlformats.org/officeDocument/2006/relationships" xmlns:m="http://schemas.openxmlformats.org/officeDocument/2006/math" xmlns:v="urn:schemas-microsoft-com:vml" xmlns:wp14="http://schemas.microsoft.com/office/word/2010/wordprocessingDrawing" xmlns:wp="http://schemas.openxmlformats.org/drawingml/2006/wordprocessingDrawing" xmlns:w10="urn:schemas-microsoft-com:office:word" xmlns:w="http://schemas.openxmlformats.org/wordprocessingml/2006/main" xmlns:w14="http://schemas.microsoft.com/office/word/2010/wordml" xmlns:w15="http://schemas.microsoft.com/office/word/2012/wordml" xmlns:w16cex="http://schemas.microsoft.com/office/word/2018/wordml/cex" xmlns:w16cid="http://schemas.microsoft.com/office/word/2016/wordml/cid" xmlns:w16="http://schemas.microsoft.com/office/word/2018/wordml" xmlns:w16du="http://schemas.microsoft.com/office/word/2023/wordml/word16du" xmlns:w16sdtdh="http://schemas.microsoft.com/office/word/2020/wordml/sdtdatahash" xmlns:w16se="http://schemas.microsoft.com/office/word/2015/wordml/symex" xmlns:wpg="http://schemas.microsoft.com/office/word/2010/wordprocessingGroup" xmlns:wpi="http://schemas.microsoft.com/office/word/2010/wordprocessingInk" xmlns:wne="http://schemas.microsoft.com/office/word/2006/wordml" xmlns:wps="http://schemas.microsoft.com/office/word/2010/wordprocessingShape" mc:Ignorable="w14 w15 w16se w16cid w16 w16cex w16sdtdh wp14">
+<w:hdr xmlns:wpc="http://schemas.microsoft.com/office/word/2010/wordprocessingCanvas" xmlns:cx="http://schemas.microsoft.com/office/drawing/2014/chartex" xmlns:cx1="http://schemas.microsoft.com/office/drawing/2015/9/8/chartex" xmlns:cx2="http://schemas.microsoft.com/office/drawing/2015/10/21/chartex" xmlns:cx3="http://schemas.microsoft.com/office/drawing/2016/5/9/chartex" xmlns:cx4="http://schemas.microsoft.com/office/drawing/2016/5/10/chartex" xmlns:cx5="http://schemas.microsoft.com/office/drawing/2016/5/11/chartex" xmlns:cx6="http://schemas.microsoft.com/office/drawing/2016/5/12/chartex" xmlns:cx7="http://schemas.microsoft.com/office/drawing/2016/5/13/chartex" xmlns:cx8="http://schemas.microsoft.com/office/drawing/2016/5/14/chartex" xmlns:mc="http://schemas.openxmlformats.org/markup-compatibility/2006" xmlns:aink="http://schemas.microsoft.com/office/drawing/2016/ink" xmlns:am3d="http://schemas.microsoft.com/office/drawing/2017/model3d" xmlns:o="urn:schemas-microsoft-com:office:office" xmlns:oel="http://schemas.microsoft.com/office/2019/extlst" xmlns:r="http://schemas.openxmlformats.org/officeDocument/2006/relationships" xmlns:m="http://schemas.openxmlformats.org/officeDocument/2006/math" xmlns:v="urn:schemas-microsoft-com:vml" xmlns:wp14="http://schemas.microsoft.com/office/word/2010/wordprocessingDrawing" xmlns:wp="http://schemas.openxmlformats.org/drawingml/2006/wordprocessingDrawing" xmlns:w10="urn:schemas-microsoft-com:office:word" xmlns:w="http://schemas.openxmlformats.org/wordprocessingml/2006/main" xmlns:w14="http://schemas.microsoft.com/office/word/2010/wordml" xmlns:w15="http://schemas.microsoft.com/office/word/2012/wordml" xmlns:w16cex="http://schemas.microsoft.com/office/word/2018/wordml/cex" xmlns:w16cid="http://schemas.microsoft.com/office/word/2016/wordml/cid" xmlns:w16="http://schemas.microsoft.com/office/word/2018/wordml" xmlns:w16sdtdh="http://schemas.microsoft.com/office/word/2020/wordml/sdtdatahash" xmlns:w16se="http://schemas.microsoft.com/office/word/2015/wordml/symex" xmlns:wpg="http://schemas.microsoft.com/office/word/2010/wordprocessingGroup" xmlns:wpi="http://schemas.microsoft.com/office/word/2010/wordprocessingInk" xmlns:wne="http://schemas.microsoft.com/office/word/2006/wordml" xmlns:wps="http://schemas.microsoft.com/office/word/2010/wordprocessingShape" mc:Ignorable="w14 w15 w16se w16cid w16 w16cex w16sdtdh wp14">
   <w:p>
     <w:pPr>
       <w:pStyle w:val="Header"/>
@@ -13014,7 +12936,7 @@
             </wp:anchor>
           </w:drawing>
         </mc:Choice>
-        <mc:Fallback>
+        <mc:Fallback xmlns:w16du="http://schemas.microsoft.com/office/word/2023/wordml/word16du">
           <w:pict>
             <v:group w14:anchorId="0DC8B5DF" id="Group 2" o:spid="_x0000_s1026" style="position:absolute;margin-left:1.05pt;margin-top:-85.65pt;width:611.15pt;height:95.65pt;z-index:-251653120;mso-position-horizontal-relative:page;mso-width-relative:margin;mso-height-relative:margin" coordsize="46321,10081" o:gfxdata="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">
               <v:shape id="Freeform 6" o:spid="_x0000_s1027" style="position:absolute;left:23474;top:2456;width:22843;height:3383;visibility:visible;mso-wrap-style:square;v-text-anchor:top" coordsize="2371,440" o:gfxdata="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" path="m2371,l,,355,440r2016,l2371,xe" fillcolor="#bfbfbf [2412]" stroked="f">
@@ -13035,7 +12957,7 @@
 </file>
 
 <file path=word/numbering.xml><?xml version="1.0" encoding="utf-8"?>
-<w:numbering xmlns:wpc="http://schemas.microsoft.com/office/word/2010/wordprocessingCanvas" xmlns:cx="http://schemas.microsoft.com/office/drawing/2014/chartex" xmlns:cx1="http://schemas.microsoft.com/office/drawing/2015/9/8/chartex" xmlns:cx2="http://schemas.microsoft.com/office/drawing/2015/10/21/chartex" xmlns:cx3="http://schemas.microsoft.com/office/drawing/2016/5/9/chartex" xmlns:cx4="http://schemas.microsoft.com/office/drawing/2016/5/10/chartex" xmlns:cx5="http://schemas.microsoft.com/office/drawing/2016/5/11/chartex" xmlns:cx6="http://schemas.microsoft.com/office/drawing/2016/5/12/chartex" xmlns:cx7="http://schemas.microsoft.com/office/drawing/2016/5/13/chartex" xmlns:cx8="http://schemas.microsoft.com/office/drawing/2016/5/14/chartex" xmlns:mc="http://schemas.openxmlformats.org/markup-compatibility/2006" xmlns:aink="http://schemas.microsoft.com/office/drawing/2016/ink" xmlns:am3d="http://schemas.microsoft.com/office/drawing/2017/model3d" xmlns:o="urn:schemas-microsoft-com:office:office" xmlns:oel="http://schemas.microsoft.com/office/2019/extlst" xmlns:r="http://schemas.openxmlformats.org/officeDocument/2006/relationships" xmlns:m="http://schemas.openxmlformats.org/officeDocument/2006/math" xmlns:v="urn:schemas-microsoft-com:vml" xmlns:wp14="http://schemas.microsoft.com/office/word/2010/wordprocessingDrawing" xmlns:wp="http://schemas.openxmlformats.org/drawingml/2006/wordprocessingDrawing" xmlns:w10="urn:schemas-microsoft-com:office:word" xmlns:w="http://schemas.openxmlformats.org/wordprocessingml/2006/main" xmlns:w14="http://schemas.microsoft.com/office/word/2010/wordml" xmlns:w15="http://schemas.microsoft.com/office/word/2012/wordml" xmlns:w16cex="http://schemas.microsoft.com/office/word/2018/wordml/cex" xmlns:w16cid="http://schemas.microsoft.com/office/word/2016/wordml/cid" xmlns:w16="http://schemas.microsoft.com/office/word/2018/wordml" xmlns:w16du="http://schemas.microsoft.com/office/word/2023/wordml/word16du" xmlns:w16sdtdh="http://schemas.microsoft.com/office/word/2020/wordml/sdtdatahash" xmlns:w16se="http://schemas.microsoft.com/office/word/2015/wordml/symex" xmlns:wpg="http://schemas.microsoft.com/office/word/2010/wordprocessingGroup" xmlns:wpi="http://schemas.microsoft.com/office/word/2010/wordprocessingInk" xmlns:wne="http://schemas.microsoft.com/office/word/2006/wordml" xmlns:wps="http://schemas.microsoft.com/office/word/2010/wordprocessingShape" mc:Ignorable="w14 w15 w16se w16cid w16 w16cex w16sdtdh wp14">
+<w:numbering xmlns:wpc="http://schemas.microsoft.com/office/word/2010/wordprocessingCanvas" xmlns:cx="http://schemas.microsoft.com/office/drawing/2014/chartex" xmlns:cx1="http://schemas.microsoft.com/office/drawing/2015/9/8/chartex" xmlns:cx2="http://schemas.microsoft.com/office/drawing/2015/10/21/chartex" xmlns:cx3="http://schemas.microsoft.com/office/drawing/2016/5/9/chartex" xmlns:cx4="http://schemas.microsoft.com/office/drawing/2016/5/10/chartex" xmlns:cx5="http://schemas.microsoft.com/office/drawing/2016/5/11/chartex" xmlns:cx6="http://schemas.microsoft.com/office/drawing/2016/5/12/chartex" xmlns:cx7="http://schemas.microsoft.com/office/drawing/2016/5/13/chartex" xmlns:cx8="http://schemas.microsoft.com/office/drawing/2016/5/14/chartex" xmlns:mc="http://schemas.openxmlformats.org/markup-compatibility/2006" xmlns:aink="http://schemas.microsoft.com/office/drawing/2016/ink" xmlns:am3d="http://schemas.microsoft.com/office/drawing/2017/model3d" xmlns:o="urn:schemas-microsoft-com:office:office" xmlns:oel="http://schemas.microsoft.com/office/2019/extlst" xmlns:r="http://schemas.openxmlformats.org/officeDocument/2006/relationships" xmlns:m="http://schemas.openxmlformats.org/officeDocument/2006/math" xmlns:v="urn:schemas-microsoft-com:vml" xmlns:wp14="http://schemas.microsoft.com/office/word/2010/wordprocessingDrawing" xmlns:wp="http://schemas.openxmlformats.org/drawingml/2006/wordprocessingDrawing" xmlns:w10="urn:schemas-microsoft-com:office:word" xmlns:w="http://schemas.openxmlformats.org/wordprocessingml/2006/main" xmlns:w14="http://schemas.microsoft.com/office/word/2010/wordml" xmlns:w15="http://schemas.microsoft.com/office/word/2012/wordml" xmlns:w16cex="http://schemas.microsoft.com/office/word/2018/wordml/cex" xmlns:w16cid="http://schemas.microsoft.com/office/word/2016/wordml/cid" xmlns:w16="http://schemas.microsoft.com/office/word/2018/wordml" xmlns:w16sdtdh="http://schemas.microsoft.com/office/word/2020/wordml/sdtdatahash" xmlns:w16se="http://schemas.microsoft.com/office/word/2015/wordml/symex" xmlns:wpg="http://schemas.microsoft.com/office/word/2010/wordprocessingGroup" xmlns:wpi="http://schemas.microsoft.com/office/word/2010/wordprocessingInk" xmlns:wne="http://schemas.microsoft.com/office/word/2006/wordml" xmlns:wps="http://schemas.microsoft.com/office/word/2010/wordprocessingShape" mc:Ignorable="w14 w15 w16se w16cid w16 w16cex w16sdtdh wp14">
   <w:abstractNum w:abstractNumId="0" w15:restartNumberingAfterBreak="0">
     <w:nsid w:val="FFFFFF7C"/>
     <w:multiLevelType w:val="singleLevel"/>
@@ -41966,10 +41888,6 @@
 </file>
 
 <file path=customXml/item1.xml><?xml version="1.0" encoding="utf-8"?>
-<b:Sources xmlns:b="http://schemas.openxmlformats.org/officeDocument/2006/bibliography" xmlns="http://schemas.openxmlformats.org/officeDocument/2006/bibliography" SelectedStyle="\APASixthEditionOfficeOnline.xsl" StyleName="APA" Version="6"/>
-</file>
-
-<file path=customXml/item2.xml><?xml version="1.0" encoding="utf-8"?>
 <ct:contentTypeSchema xmlns:ct="http://schemas.microsoft.com/office/2006/metadata/contentType" xmlns:ma="http://schemas.microsoft.com/office/2006/metadata/properties/metaAttributes" ct:_="" ma:_="" ma:contentTypeName="Document" ma:contentTypeID="0x01010079F111ED35F8CC479449609E8A0923A6" ma:contentTypeVersion="12" ma:contentTypeDescription="Create a new document." ma:contentTypeScope="" ma:versionID="e2fe73d34af300204b2c04d95f547fc8">
   <xsd:schema xmlns:xsd="http://www.w3.org/2001/XMLSchema" xmlns:xs="http://www.w3.org/2001/XMLSchema" xmlns:p="http://schemas.microsoft.com/office/2006/metadata/properties" xmlns:ns2="71af3243-3dd4-4a8d-8c0d-dd76da1f02a5" xmlns:ns3="16c05727-aa75-4e4a-9b5f-8a80a1165891" targetNamespace="http://schemas.microsoft.com/office/2006/metadata/properties" ma:root="true" ma:fieldsID="cb4f6533a2a85f2c78aa0456c298b376" ns2:_="" ns3:_="">
     <xsd:import namespace="71af3243-3dd4-4a8d-8c0d-dd76da1f02a5"/>
@@ -42190,7 +42108,20 @@
 </ct:contentTypeSchema>
 </file>
 
+<file path=customXml/item2.xml><?xml version="1.0" encoding="utf-8"?>
+<b:Sources xmlns:b="http://schemas.openxmlformats.org/officeDocument/2006/bibliography" xmlns="http://schemas.openxmlformats.org/officeDocument/2006/bibliography" SelectedStyle="\APASixthEditionOfficeOnline.xsl" StyleName="APA" Version="6"/>
+</file>
+
 <file path=customXml/item3.xml><?xml version="1.0" encoding="utf-8"?>
+<p:properties xmlns:p="http://schemas.microsoft.com/office/2006/metadata/properties" xmlns:xsi="http://www.w3.org/2001/XMLSchema-instance" xmlns:pc="http://schemas.microsoft.com/office/infopath/2007/PartnerControls">
+  <documentManagement>
+    <Status xmlns="71af3243-3dd4-4a8d-8c0d-dd76da1f02a5">Not started</Status>
+    <MediaServiceKeyPoints xmlns="71af3243-3dd4-4a8d-8c0d-dd76da1f02a5" xsi:nil="true"/>
+  </documentManagement>
+</p:properties>
+</file>
+
+<file path=customXml/item4.xml><?xml version="1.0" encoding="utf-8"?>
 <?mso-contentType ?>
 <FormTemplates xmlns="http://schemas.microsoft.com/sharepoint/v3/contenttype/forms">
   <Display>DocumentLibraryForm</Display>
@@ -42199,24 +42130,7 @@
 </FormTemplates>
 </file>
 
-<file path=customXml/item4.xml><?xml version="1.0" encoding="utf-8"?>
-<p:properties xmlns:p="http://schemas.microsoft.com/office/2006/metadata/properties" xmlns:xsi="http://www.w3.org/2001/XMLSchema-instance" xmlns:pc="http://schemas.microsoft.com/office/infopath/2007/PartnerControls">
-  <documentManagement>
-    <Status xmlns="71af3243-3dd4-4a8d-8c0d-dd76da1f02a5">Not started</Status>
-    <MediaServiceKeyPoints xmlns="71af3243-3dd4-4a8d-8c0d-dd76da1f02a5" xsi:nil="true"/>
-  </documentManagement>
-</p:properties>
-</file>
-
 <file path=customXml/itemProps1.xml><?xml version="1.0" encoding="utf-8"?>
-<ds:datastoreItem xmlns:ds="http://schemas.openxmlformats.org/officeDocument/2006/customXml" ds:itemID="{38C33FBC-40FF-4A5D-8B9B-F84FC0BC4310}">
-  <ds:schemaRefs>
-    <ds:schemaRef ds:uri="http://schemas.openxmlformats.org/officeDocument/2006/bibliography"/>
-  </ds:schemaRefs>
-</ds:datastoreItem>
-</file>
-
-<file path=customXml/itemProps2.xml><?xml version="1.0" encoding="utf-8"?>
 <ds:datastoreItem xmlns:ds="http://schemas.openxmlformats.org/officeDocument/2006/customXml" ds:itemID="{37B22DC9-F7CB-4A5F-80BF-56917C93D8DC}">
   <ds:schemaRefs>
     <ds:schemaRef ds:uri="http://schemas.microsoft.com/office/2006/metadata/contentType"/>
@@ -42235,15 +42149,15 @@
 </ds:datastoreItem>
 </file>
 
-<file path=customXml/itemProps3.xml><?xml version="1.0" encoding="utf-8"?>
-<ds:datastoreItem xmlns:ds="http://schemas.openxmlformats.org/officeDocument/2006/customXml" ds:itemID="{D35F523B-6F79-453B-A31C-C014ADD7585A}">
+<file path=customXml/itemProps2.xml><?xml version="1.0" encoding="utf-8"?>
+<ds:datastoreItem xmlns:ds="http://schemas.openxmlformats.org/officeDocument/2006/customXml" ds:itemID="{38C33FBC-40FF-4A5D-8B9B-F84FC0BC4310}">
   <ds:schemaRefs>
-    <ds:schemaRef ds:uri="http://schemas.microsoft.com/sharepoint/v3/contenttype/forms"/>
+    <ds:schemaRef ds:uri="http://schemas.openxmlformats.org/officeDocument/2006/bibliography"/>
   </ds:schemaRefs>
 </ds:datastoreItem>
 </file>
 
-<file path=customXml/itemProps4.xml><?xml version="1.0" encoding="utf-8"?>
+<file path=customXml/itemProps3.xml><?xml version="1.0" encoding="utf-8"?>
 <ds:datastoreItem xmlns:ds="http://schemas.openxmlformats.org/officeDocument/2006/customXml" ds:itemID="{08968B94-8DD6-4238-98DF-CB00A93A9214}">
   <ds:schemaRefs>
     <ds:schemaRef ds:uri="http://schemas.microsoft.com/office/2006/metadata/properties"/>
@@ -42251,4 +42165,12 @@
     <ds:schemaRef ds:uri="71af3243-3dd4-4a8d-8c0d-dd76da1f02a5"/>
   </ds:schemaRefs>
 </ds:datastoreItem>
+</file>
+
+<file path=customXml/itemProps4.xml><?xml version="1.0" encoding="utf-8"?>
+<ds:datastoreItem xmlns:ds="http://schemas.openxmlformats.org/officeDocument/2006/customXml" ds:itemID="{D35F523B-6F79-453B-A31C-C014ADD7585A}">
+  <ds:schemaRefs>
+    <ds:schemaRef ds:uri="http://schemas.microsoft.com/sharepoint/v3/contenttype/forms"/>
+  </ds:schemaRefs>
+</ds:datastoreItem>
 </file>
--- a/Documentation/Other Documents/Encompass_User Manual.docx
+++ b/Documentation/Other Documents/Encompass_User Manual.docx
@@ -4851,6 +4851,7 @@
       <w:r>
         <w:rPr>
           <w:rFonts w:ascii="Arial" w:hAnsi="Arial" w:cs="Arial"/>
+          <w:noProof/>
           <w:color w:val="5C5C5C" w:themeColor="accent1" w:themeTint="BF"/>
           <w:sz w:val="24"/>
           <w:szCs w:val="24"/>
@@ -8616,7 +8617,6 @@
         </w:rPr>
       </w:pPr>
       <w:bookmarkStart w:id="14" w:name="_Toc137040410"/>
-      <w:proofErr w:type="spellStart"/>
       <w:r>
         <w:rPr>
           <w:rFonts w:ascii="Arial" w:hAnsi="Arial" w:cs="Arial"/>
@@ -8626,9 +8626,8 @@
           <w:sz w:val="36"/>
           <w:szCs w:val="36"/>
         </w:rPr>
-        <w:t>Personalising</w:t>
+        <w:t>Personalizing</w:t>
       </w:r>
-      <w:proofErr w:type="spellEnd"/>
       <w:r>
         <w:rPr>
           <w:rFonts w:ascii="Arial" w:hAnsi="Arial" w:cs="Arial"/>
@@ -41888,6 +41887,10 @@
 </file>
 
 <file path=customXml/item1.xml><?xml version="1.0" encoding="utf-8"?>
+<b:Sources xmlns:b="http://schemas.openxmlformats.org/officeDocument/2006/bibliography" xmlns="http://schemas.openxmlformats.org/officeDocument/2006/bibliography" SelectedStyle="\APASixthEditionOfficeOnline.xsl" StyleName="APA" Version="6"/>
+</file>
+
+<file path=customXml/item2.xml><?xml version="1.0" encoding="utf-8"?>
 <ct:contentTypeSchema xmlns:ct="http://schemas.microsoft.com/office/2006/metadata/contentType" xmlns:ma="http://schemas.microsoft.com/office/2006/metadata/properties/metaAttributes" ct:_="" ma:_="" ma:contentTypeName="Document" ma:contentTypeID="0x01010079F111ED35F8CC479449609E8A0923A6" ma:contentTypeVersion="12" ma:contentTypeDescription="Create a new document." ma:contentTypeScope="" ma:versionID="e2fe73d34af300204b2c04d95f547fc8">
   <xsd:schema xmlns:xsd="http://www.w3.org/2001/XMLSchema" xmlns:xs="http://www.w3.org/2001/XMLSchema" xmlns:p="http://schemas.microsoft.com/office/2006/metadata/properties" xmlns:ns2="71af3243-3dd4-4a8d-8c0d-dd76da1f02a5" xmlns:ns3="16c05727-aa75-4e4a-9b5f-8a80a1165891" targetNamespace="http://schemas.microsoft.com/office/2006/metadata/properties" ma:root="true" ma:fieldsID="cb4f6533a2a85f2c78aa0456c298b376" ns2:_="" ns3:_="">
     <xsd:import namespace="71af3243-3dd4-4a8d-8c0d-dd76da1f02a5"/>
@@ -42108,11 +42111,16 @@
 </ct:contentTypeSchema>
 </file>
 
-<file path=customXml/item2.xml><?xml version="1.0" encoding="utf-8"?>
-<b:Sources xmlns:b="http://schemas.openxmlformats.org/officeDocument/2006/bibliography" xmlns="http://schemas.openxmlformats.org/officeDocument/2006/bibliography" SelectedStyle="\APASixthEditionOfficeOnline.xsl" StyleName="APA" Version="6"/>
+<file path=customXml/item3.xml><?xml version="1.0" encoding="utf-8"?>
+<?mso-contentType ?>
+<FormTemplates xmlns="http://schemas.microsoft.com/sharepoint/v3/contenttype/forms">
+  <Display>DocumentLibraryForm</Display>
+  <Edit>DocumentLibraryForm</Edit>
+  <New>DocumentLibraryForm</New>
+</FormTemplates>
 </file>
 
-<file path=customXml/item3.xml><?xml version="1.0" encoding="utf-8"?>
+<file path=customXml/item4.xml><?xml version="1.0" encoding="utf-8"?>
 <p:properties xmlns:p="http://schemas.microsoft.com/office/2006/metadata/properties" xmlns:xsi="http://www.w3.org/2001/XMLSchema-instance" xmlns:pc="http://schemas.microsoft.com/office/infopath/2007/PartnerControls">
   <documentManagement>
     <Status xmlns="71af3243-3dd4-4a8d-8c0d-dd76da1f02a5">Not started</Status>
@@ -42121,16 +42129,15 @@
 </p:properties>
 </file>
 
-<file path=customXml/item4.xml><?xml version="1.0" encoding="utf-8"?>
-<?mso-contentType ?>
-<FormTemplates xmlns="http://schemas.microsoft.com/sharepoint/v3/contenttype/forms">
-  <Display>DocumentLibraryForm</Display>
-  <Edit>DocumentLibraryForm</Edit>
-  <New>DocumentLibraryForm</New>
-</FormTemplates>
+<file path=customXml/itemProps1.xml><?xml version="1.0" encoding="utf-8"?>
+<ds:datastoreItem xmlns:ds="http://schemas.openxmlformats.org/officeDocument/2006/customXml" ds:itemID="{38C33FBC-40FF-4A5D-8B9B-F84FC0BC4310}">
+  <ds:schemaRefs>
+    <ds:schemaRef ds:uri="http://schemas.openxmlformats.org/officeDocument/2006/bibliography"/>
+  </ds:schemaRefs>
+</ds:datastoreItem>
 </file>
 
-<file path=customXml/itemProps1.xml><?xml version="1.0" encoding="utf-8"?>
+<file path=customXml/itemProps2.xml><?xml version="1.0" encoding="utf-8"?>
 <ds:datastoreItem xmlns:ds="http://schemas.openxmlformats.org/officeDocument/2006/customXml" ds:itemID="{37B22DC9-F7CB-4A5F-80BF-56917C93D8DC}">
   <ds:schemaRefs>
     <ds:schemaRef ds:uri="http://schemas.microsoft.com/office/2006/metadata/contentType"/>
@@ -42149,15 +42156,15 @@
 </ds:datastoreItem>
 </file>
 
-<file path=customXml/itemProps2.xml><?xml version="1.0" encoding="utf-8"?>
-<ds:datastoreItem xmlns:ds="http://schemas.openxmlformats.org/officeDocument/2006/customXml" ds:itemID="{38C33FBC-40FF-4A5D-8B9B-F84FC0BC4310}">
+<file path=customXml/itemProps3.xml><?xml version="1.0" encoding="utf-8"?>
+<ds:datastoreItem xmlns:ds="http://schemas.openxmlformats.org/officeDocument/2006/customXml" ds:itemID="{D35F523B-6F79-453B-A31C-C014ADD7585A}">
   <ds:schemaRefs>
-    <ds:schemaRef ds:uri="http://schemas.openxmlformats.org/officeDocument/2006/bibliography"/>
+    <ds:schemaRef ds:uri="http://schemas.microsoft.com/sharepoint/v3/contenttype/forms"/>
   </ds:schemaRefs>
 </ds:datastoreItem>
 </file>
 
-<file path=customXml/itemProps3.xml><?xml version="1.0" encoding="utf-8"?>
+<file path=customXml/itemProps4.xml><?xml version="1.0" encoding="utf-8"?>
 <ds:datastoreItem xmlns:ds="http://schemas.openxmlformats.org/officeDocument/2006/customXml" ds:itemID="{08968B94-8DD6-4238-98DF-CB00A93A9214}">
   <ds:schemaRefs>
     <ds:schemaRef ds:uri="http://schemas.microsoft.com/office/2006/metadata/properties"/>
@@ -42165,12 +42172,4 @@
     <ds:schemaRef ds:uri="71af3243-3dd4-4a8d-8c0d-dd76da1f02a5"/>
   </ds:schemaRefs>
 </ds:datastoreItem>
-</file>
-
-<file path=customXml/itemProps4.xml><?xml version="1.0" encoding="utf-8"?>
-<ds:datastoreItem xmlns:ds="http://schemas.openxmlformats.org/officeDocument/2006/customXml" ds:itemID="{D35F523B-6F79-453B-A31C-C014ADD7585A}">
-  <ds:schemaRefs>
-    <ds:schemaRef ds:uri="http://schemas.microsoft.com/sharepoint/v3/contenttype/forms"/>
-  </ds:schemaRefs>
-</ds:datastoreItem>
 </file>
--- a/Documentation/Other Documents/Encompass_User Manual.docx
+++ b/Documentation/Other Documents/Encompass_User Manual.docx
@@ -919,6 +919,7 @@
               <w:b w:val="0"/>
               <w:bCs w:val="0"/>
               <w:caps w:val="0"/>
+              <w:noProof/>
               <w:color w:val="5C5C5C" w:themeColor="accent1" w:themeTint="BF"/>
               <w:sz w:val="22"/>
               <w:szCs w:val="22"/>
@@ -952,6 +953,7 @@
                 <w:b w:val="0"/>
                 <w:bCs w:val="0"/>
                 <w:caps w:val="0"/>
+                <w:noProof/>
                 <w:color w:val="5C5C5C" w:themeColor="accent1" w:themeTint="BF"/>
                 <w:sz w:val="22"/>
                 <w:szCs w:val="22"/>
@@ -965,6 +967,7 @@
                 <w:b w:val="0"/>
                 <w:bCs w:val="0"/>
                 <w:caps w:val="0"/>
+                <w:noProof/>
                 <w:color w:val="5C5C5C" w:themeColor="accent1" w:themeTint="BF"/>
                 <w:sz w:val="22"/>
                 <w:szCs w:val="22"/>
@@ -977,6 +980,7 @@
                 <w:b w:val="0"/>
                 <w:bCs w:val="0"/>
                 <w:caps w:val="0"/>
+                <w:noProof/>
                 <w:color w:val="5C5C5C" w:themeColor="accent1" w:themeTint="BF"/>
                 <w:sz w:val="22"/>
                 <w:szCs w:val="22"/>
@@ -990,6 +994,7 @@
                 <w:b w:val="0"/>
                 <w:bCs w:val="0"/>
                 <w:caps w:val="0"/>
+                <w:noProof/>
                 <w:webHidden/>
                 <w:color w:val="5C5C5C" w:themeColor="accent1" w:themeTint="BF"/>
                 <w:sz w:val="22"/>
@@ -1004,6 +1009,7 @@
                 <w:b w:val="0"/>
                 <w:bCs w:val="0"/>
                 <w:caps w:val="0"/>
+                <w:noProof/>
                 <w:webHidden/>
                 <w:color w:val="5C5C5C" w:themeColor="accent1" w:themeTint="BF"/>
                 <w:sz w:val="22"/>
@@ -1018,6 +1024,7 @@
                 <w:b w:val="0"/>
                 <w:bCs w:val="0"/>
                 <w:caps w:val="0"/>
+                <w:noProof/>
                 <w:webHidden/>
                 <w:color w:val="5C5C5C" w:themeColor="accent1" w:themeTint="BF"/>
                 <w:sz w:val="22"/>
@@ -1032,6 +1039,7 @@
                 <w:b w:val="0"/>
                 <w:bCs w:val="0"/>
                 <w:caps w:val="0"/>
+                <w:noProof/>
                 <w:webHidden/>
                 <w:color w:val="5C5C5C" w:themeColor="accent1" w:themeTint="BF"/>
                 <w:sz w:val="22"/>
@@ -1045,6 +1053,7 @@
                 <w:b w:val="0"/>
                 <w:bCs w:val="0"/>
                 <w:caps w:val="0"/>
+                <w:noProof/>
                 <w:webHidden/>
                 <w:color w:val="5C5C5C" w:themeColor="accent1" w:themeTint="BF"/>
                 <w:sz w:val="22"/>
@@ -1059,13 +1068,14 @@
                 <w:b w:val="0"/>
                 <w:bCs w:val="0"/>
                 <w:caps w:val="0"/>
+                <w:noProof/>
                 <w:webHidden/>
                 <w:color w:val="5C5C5C" w:themeColor="accent1" w:themeTint="BF"/>
                 <w:sz w:val="22"/>
                 <w:szCs w:val="22"/>
                 <w:lang w:val="en-ZA"/>
               </w:rPr>
-              <w:t>2</w:t>
+              <w:t>3</w:t>
             </w:r>
             <w:r>
               <w:rPr>
@@ -1073,6 +1083,7 @@
                 <w:b w:val="0"/>
                 <w:bCs w:val="0"/>
                 <w:caps w:val="0"/>
+                <w:noProof/>
                 <w:webHidden/>
                 <w:color w:val="5C5C5C" w:themeColor="accent1" w:themeTint="BF"/>
                 <w:sz w:val="22"/>
@@ -1095,6 +1106,7 @@
               <w:b w:val="0"/>
               <w:bCs w:val="0"/>
               <w:caps w:val="0"/>
+              <w:noProof/>
               <w:color w:val="5C5C5C" w:themeColor="accent1" w:themeTint="BF"/>
               <w:sz w:val="22"/>
               <w:szCs w:val="22"/>
@@ -1107,6 +1119,7 @@
                 <w:b w:val="0"/>
                 <w:bCs w:val="0"/>
                 <w:caps w:val="0"/>
+                <w:noProof/>
                 <w:color w:val="5C5C5C" w:themeColor="accent1" w:themeTint="BF"/>
                 <w:sz w:val="22"/>
                 <w:szCs w:val="22"/>
@@ -1120,6 +1133,7 @@
                 <w:b w:val="0"/>
                 <w:bCs w:val="0"/>
                 <w:caps w:val="0"/>
+                <w:noProof/>
                 <w:color w:val="5C5C5C" w:themeColor="accent1" w:themeTint="BF"/>
                 <w:sz w:val="22"/>
                 <w:szCs w:val="22"/>
@@ -1132,6 +1146,7 @@
                 <w:b w:val="0"/>
                 <w:bCs w:val="0"/>
                 <w:caps w:val="0"/>
+                <w:noProof/>
                 <w:color w:val="5C5C5C" w:themeColor="accent1" w:themeTint="BF"/>
                 <w:sz w:val="22"/>
                 <w:szCs w:val="22"/>
@@ -1145,6 +1160,7 @@
                 <w:b w:val="0"/>
                 <w:bCs w:val="0"/>
                 <w:caps w:val="0"/>
+                <w:noProof/>
                 <w:webHidden/>
                 <w:color w:val="5C5C5C" w:themeColor="accent1" w:themeTint="BF"/>
                 <w:sz w:val="22"/>
@@ -1159,6 +1175,7 @@
                 <w:b w:val="0"/>
                 <w:bCs w:val="0"/>
                 <w:caps w:val="0"/>
+                <w:noProof/>
                 <w:webHidden/>
                 <w:color w:val="5C5C5C" w:themeColor="accent1" w:themeTint="BF"/>
                 <w:sz w:val="22"/>
@@ -1173,6 +1190,7 @@
                 <w:b w:val="0"/>
                 <w:bCs w:val="0"/>
                 <w:caps w:val="0"/>
+                <w:noProof/>
                 <w:webHidden/>
                 <w:color w:val="5C5C5C" w:themeColor="accent1" w:themeTint="BF"/>
                 <w:sz w:val="22"/>
@@ -1187,6 +1205,7 @@
                 <w:b w:val="0"/>
                 <w:bCs w:val="0"/>
                 <w:caps w:val="0"/>
+                <w:noProof/>
                 <w:webHidden/>
                 <w:color w:val="5C5C5C" w:themeColor="accent1" w:themeTint="BF"/>
                 <w:sz w:val="22"/>
@@ -1200,6 +1219,7 @@
                 <w:b w:val="0"/>
                 <w:bCs w:val="0"/>
                 <w:caps w:val="0"/>
+                <w:noProof/>
                 <w:webHidden/>
                 <w:color w:val="5C5C5C" w:themeColor="accent1" w:themeTint="BF"/>
                 <w:sz w:val="22"/>
@@ -1214,6 +1234,7 @@
                 <w:b w:val="0"/>
                 <w:bCs w:val="0"/>
                 <w:caps w:val="0"/>
+                <w:noProof/>
                 <w:webHidden/>
                 <w:color w:val="5C5C5C" w:themeColor="accent1" w:themeTint="BF"/>
                 <w:sz w:val="22"/>
@@ -1228,6 +1249,7 @@
                 <w:b w:val="0"/>
                 <w:bCs w:val="0"/>
                 <w:caps w:val="0"/>
+                <w:noProof/>
                 <w:webHidden/>
                 <w:color w:val="5C5C5C" w:themeColor="accent1" w:themeTint="BF"/>
                 <w:sz w:val="22"/>
@@ -1247,6 +1269,7 @@
             <w:rPr>
               <w:rFonts w:ascii="Arial" w:hAnsi="Arial" w:cs="Arial"/>
               <w:smallCaps w:val="0"/>
+              <w:noProof/>
               <w:color w:val="5C5C5C" w:themeColor="accent1" w:themeTint="BF"/>
               <w:sz w:val="22"/>
               <w:szCs w:val="22"/>
@@ -1257,6 +1280,7 @@
             <w:r>
               <w:rPr>
                 <w:smallCaps w:val="0"/>
+                <w:noProof/>
                 <w:color w:val="5C5C5C" w:themeColor="accent1" w:themeTint="BF"/>
                 <w:sz w:val="22"/>
                 <w:szCs w:val="22"/>
@@ -1268,6 +1292,7 @@
               <w:rPr>
                 <w:rFonts w:ascii="Arial" w:hAnsi="Arial" w:cs="Arial"/>
                 <w:smallCaps w:val="0"/>
+                <w:noProof/>
                 <w:webHidden/>
                 <w:color w:val="5C5C5C" w:themeColor="accent1" w:themeTint="BF"/>
                 <w:sz w:val="22"/>
@@ -1280,6 +1305,7 @@
               <w:rPr>
                 <w:rFonts w:ascii="Arial" w:hAnsi="Arial" w:cs="Arial"/>
                 <w:smallCaps w:val="0"/>
+                <w:noProof/>
                 <w:webHidden/>
                 <w:color w:val="5C5C5C" w:themeColor="accent1" w:themeTint="BF"/>
                 <w:sz w:val="22"/>
@@ -1292,6 +1318,7 @@
               <w:rPr>
                 <w:rFonts w:ascii="Arial" w:hAnsi="Arial" w:cs="Arial"/>
                 <w:smallCaps w:val="0"/>
+                <w:noProof/>
                 <w:webHidden/>
                 <w:color w:val="5C5C5C" w:themeColor="accent1" w:themeTint="BF"/>
                 <w:sz w:val="22"/>
@@ -1304,6 +1331,7 @@
               <w:rPr>
                 <w:rFonts w:ascii="Arial" w:hAnsi="Arial" w:cs="Arial"/>
                 <w:smallCaps w:val="0"/>
+                <w:noProof/>
                 <w:webHidden/>
                 <w:color w:val="5C5C5C" w:themeColor="accent1" w:themeTint="BF"/>
                 <w:sz w:val="22"/>
@@ -1315,6 +1343,7 @@
               <w:rPr>
                 <w:rFonts w:ascii="Arial" w:hAnsi="Arial" w:cs="Arial"/>
                 <w:smallCaps w:val="0"/>
+                <w:noProof/>
                 <w:webHidden/>
                 <w:color w:val="5C5C5C" w:themeColor="accent1" w:themeTint="BF"/>
                 <w:sz w:val="22"/>
@@ -1327,6 +1356,7 @@
               <w:rPr>
                 <w:rFonts w:ascii="Arial" w:hAnsi="Arial" w:cs="Arial"/>
                 <w:smallCaps w:val="0"/>
+                <w:noProof/>
                 <w:webHidden/>
                 <w:color w:val="5C5C5C" w:themeColor="accent1" w:themeTint="BF"/>
                 <w:sz w:val="22"/>
@@ -1339,6 +1369,7 @@
               <w:rPr>
                 <w:rFonts w:ascii="Arial" w:hAnsi="Arial" w:cs="Arial"/>
                 <w:smallCaps w:val="0"/>
+                <w:noProof/>
                 <w:webHidden/>
                 <w:color w:val="5C5C5C" w:themeColor="accent1" w:themeTint="BF"/>
                 <w:sz w:val="22"/>
@@ -1358,6 +1389,7 @@
             <w:rPr>
               <w:rFonts w:ascii="Arial" w:hAnsi="Arial" w:cs="Arial"/>
               <w:smallCaps w:val="0"/>
+              <w:noProof/>
               <w:color w:val="5C5C5C" w:themeColor="accent1" w:themeTint="BF"/>
               <w:sz w:val="22"/>
               <w:szCs w:val="22"/>
@@ -1368,6 +1400,7 @@
             <w:r>
               <w:rPr>
                 <w:smallCaps w:val="0"/>
+                <w:noProof/>
                 <w:color w:val="5C5C5C" w:themeColor="accent1" w:themeTint="BF"/>
                 <w:sz w:val="22"/>
                 <w:szCs w:val="22"/>
@@ -1379,6 +1412,7 @@
               <w:rPr>
                 <w:rFonts w:ascii="Arial" w:hAnsi="Arial" w:cs="Arial"/>
                 <w:smallCaps w:val="0"/>
+                <w:noProof/>
                 <w:webHidden/>
                 <w:color w:val="5C5C5C" w:themeColor="accent1" w:themeTint="BF"/>
                 <w:sz w:val="22"/>
@@ -1391,6 +1425,7 @@
               <w:rPr>
                 <w:rFonts w:ascii="Arial" w:hAnsi="Arial" w:cs="Arial"/>
                 <w:smallCaps w:val="0"/>
+                <w:noProof/>
                 <w:webHidden/>
                 <w:color w:val="5C5C5C" w:themeColor="accent1" w:themeTint="BF"/>
                 <w:sz w:val="22"/>
@@ -1403,6 +1438,7 @@
               <w:rPr>
                 <w:rFonts w:ascii="Arial" w:hAnsi="Arial" w:cs="Arial"/>
                 <w:smallCaps w:val="0"/>
+                <w:noProof/>
                 <w:webHidden/>
                 <w:color w:val="5C5C5C" w:themeColor="accent1" w:themeTint="BF"/>
                 <w:sz w:val="22"/>
@@ -1415,6 +1451,7 @@
               <w:rPr>
                 <w:rFonts w:ascii="Arial" w:hAnsi="Arial" w:cs="Arial"/>
                 <w:smallCaps w:val="0"/>
+                <w:noProof/>
                 <w:webHidden/>
                 <w:color w:val="5C5C5C" w:themeColor="accent1" w:themeTint="BF"/>
                 <w:sz w:val="22"/>
@@ -1426,6 +1463,7 @@
               <w:rPr>
                 <w:rFonts w:ascii="Arial" w:hAnsi="Arial" w:cs="Arial"/>
                 <w:smallCaps w:val="0"/>
+                <w:noProof/>
                 <w:webHidden/>
                 <w:color w:val="5C5C5C" w:themeColor="accent1" w:themeTint="BF"/>
                 <w:sz w:val="22"/>
@@ -1438,6 +1476,7 @@
               <w:rPr>
                 <w:rFonts w:ascii="Arial" w:hAnsi="Arial" w:cs="Arial"/>
                 <w:smallCaps w:val="0"/>
+                <w:noProof/>
                 <w:webHidden/>
                 <w:color w:val="5C5C5C" w:themeColor="accent1" w:themeTint="BF"/>
                 <w:sz w:val="22"/>
@@ -1450,6 +1489,7 @@
               <w:rPr>
                 <w:rFonts w:ascii="Arial" w:hAnsi="Arial" w:cs="Arial"/>
                 <w:smallCaps w:val="0"/>
+                <w:noProof/>
                 <w:webHidden/>
                 <w:color w:val="5C5C5C" w:themeColor="accent1" w:themeTint="BF"/>
                 <w:sz w:val="22"/>
@@ -1472,6 +1512,7 @@
               <w:b w:val="0"/>
               <w:bCs w:val="0"/>
               <w:caps w:val="0"/>
+              <w:noProof/>
               <w:color w:val="5C5C5C" w:themeColor="accent1" w:themeTint="BF"/>
               <w:sz w:val="22"/>
               <w:szCs w:val="22"/>
@@ -1484,6 +1525,7 @@
                 <w:b w:val="0"/>
                 <w:bCs w:val="0"/>
                 <w:caps w:val="0"/>
+                <w:noProof/>
                 <w:color w:val="5C5C5C" w:themeColor="accent1" w:themeTint="BF"/>
                 <w:sz w:val="22"/>
                 <w:szCs w:val="22"/>
@@ -1497,6 +1539,7 @@
                 <w:b w:val="0"/>
                 <w:bCs w:val="0"/>
                 <w:caps w:val="0"/>
+                <w:noProof/>
                 <w:color w:val="5C5C5C" w:themeColor="accent1" w:themeTint="BF"/>
                 <w:sz w:val="22"/>
                 <w:szCs w:val="22"/>
@@ -1509,6 +1552,7 @@
                 <w:b w:val="0"/>
                 <w:bCs w:val="0"/>
                 <w:caps w:val="0"/>
+                <w:noProof/>
                 <w:color w:val="5C5C5C" w:themeColor="accent1" w:themeTint="BF"/>
                 <w:sz w:val="22"/>
                 <w:szCs w:val="22"/>
@@ -1522,6 +1566,7 @@
                 <w:b w:val="0"/>
                 <w:bCs w:val="0"/>
                 <w:caps w:val="0"/>
+                <w:noProof/>
                 <w:webHidden/>
                 <w:color w:val="5C5C5C" w:themeColor="accent1" w:themeTint="BF"/>
                 <w:sz w:val="22"/>
@@ -1536,6 +1581,7 @@
                 <w:b w:val="0"/>
                 <w:bCs w:val="0"/>
                 <w:caps w:val="0"/>
+                <w:noProof/>
                 <w:webHidden/>
                 <w:color w:val="5C5C5C" w:themeColor="accent1" w:themeTint="BF"/>
                 <w:sz w:val="22"/>
@@ -1550,6 +1596,7 @@
                 <w:b w:val="0"/>
                 <w:bCs w:val="0"/>
                 <w:caps w:val="0"/>
+                <w:noProof/>
                 <w:webHidden/>
                 <w:color w:val="5C5C5C" w:themeColor="accent1" w:themeTint="BF"/>
                 <w:sz w:val="22"/>
@@ -1564,6 +1611,7 @@
                 <w:b w:val="0"/>
                 <w:bCs w:val="0"/>
                 <w:caps w:val="0"/>
+                <w:noProof/>
                 <w:webHidden/>
                 <w:color w:val="5C5C5C" w:themeColor="accent1" w:themeTint="BF"/>
                 <w:sz w:val="22"/>
@@ -1577,6 +1625,7 @@
                 <w:b w:val="0"/>
                 <w:bCs w:val="0"/>
                 <w:caps w:val="0"/>
+                <w:noProof/>
                 <w:webHidden/>
                 <w:color w:val="5C5C5C" w:themeColor="accent1" w:themeTint="BF"/>
                 <w:sz w:val="22"/>
@@ -1591,6 +1640,7 @@
                 <w:b w:val="0"/>
                 <w:bCs w:val="0"/>
                 <w:caps w:val="0"/>
+                <w:noProof/>
                 <w:webHidden/>
                 <w:color w:val="5C5C5C" w:themeColor="accent1" w:themeTint="BF"/>
                 <w:sz w:val="22"/>
@@ -1605,6 +1655,7 @@
                 <w:b w:val="0"/>
                 <w:bCs w:val="0"/>
                 <w:caps w:val="0"/>
+                <w:noProof/>
                 <w:webHidden/>
                 <w:color w:val="5C5C5C" w:themeColor="accent1" w:themeTint="BF"/>
                 <w:sz w:val="22"/>
@@ -1624,6 +1675,7 @@
             <w:rPr>
               <w:rFonts w:ascii="Arial" w:hAnsi="Arial" w:cs="Arial"/>
               <w:smallCaps w:val="0"/>
+              <w:noProof/>
               <w:color w:val="5C5C5C" w:themeColor="accent1" w:themeTint="BF"/>
               <w:sz w:val="22"/>
               <w:szCs w:val="22"/>
@@ -1634,6 +1686,7 @@
             <w:r>
               <w:rPr>
                 <w:smallCaps w:val="0"/>
+                <w:noProof/>
                 <w:color w:val="5C5C5C" w:themeColor="accent1" w:themeTint="BF"/>
                 <w:sz w:val="22"/>
                 <w:szCs w:val="22"/>
@@ -1645,6 +1698,7 @@
               <w:rPr>
                 <w:rFonts w:ascii="Arial" w:hAnsi="Arial" w:cs="Arial"/>
                 <w:smallCaps w:val="0"/>
+                <w:noProof/>
                 <w:webHidden/>
                 <w:color w:val="5C5C5C" w:themeColor="accent1" w:themeTint="BF"/>
                 <w:sz w:val="22"/>
@@ -1657,6 +1711,7 @@
               <w:rPr>
                 <w:rFonts w:ascii="Arial" w:hAnsi="Arial" w:cs="Arial"/>
                 <w:smallCaps w:val="0"/>
+                <w:noProof/>
                 <w:webHidden/>
                 <w:color w:val="5C5C5C" w:themeColor="accent1" w:themeTint="BF"/>
                 <w:sz w:val="22"/>
@@ -1669,6 +1724,7 @@
               <w:rPr>
                 <w:rFonts w:ascii="Arial" w:hAnsi="Arial" w:cs="Arial"/>
                 <w:smallCaps w:val="0"/>
+                <w:noProof/>
                 <w:webHidden/>
                 <w:color w:val="5C5C5C" w:themeColor="accent1" w:themeTint="BF"/>
                 <w:sz w:val="22"/>
@@ -1681,6 +1737,7 @@
               <w:rPr>
                 <w:rFonts w:ascii="Arial" w:hAnsi="Arial" w:cs="Arial"/>
                 <w:smallCaps w:val="0"/>
+                <w:noProof/>
                 <w:webHidden/>
                 <w:color w:val="5C5C5C" w:themeColor="accent1" w:themeTint="BF"/>
                 <w:sz w:val="22"/>
@@ -1692,6 +1749,7 @@
               <w:rPr>
                 <w:rFonts w:ascii="Arial" w:hAnsi="Arial" w:cs="Arial"/>
                 <w:smallCaps w:val="0"/>
+                <w:noProof/>
                 <w:webHidden/>
                 <w:color w:val="5C5C5C" w:themeColor="accent1" w:themeTint="BF"/>
                 <w:sz w:val="22"/>
@@ -1704,6 +1762,7 @@
               <w:rPr>
                 <w:rFonts w:ascii="Arial" w:hAnsi="Arial" w:cs="Arial"/>
                 <w:smallCaps w:val="0"/>
+                <w:noProof/>
                 <w:webHidden/>
                 <w:color w:val="5C5C5C" w:themeColor="accent1" w:themeTint="BF"/>
                 <w:sz w:val="22"/>
@@ -1716,6 +1775,7 @@
               <w:rPr>
                 <w:rFonts w:ascii="Arial" w:hAnsi="Arial" w:cs="Arial"/>
                 <w:smallCaps w:val="0"/>
+                <w:noProof/>
                 <w:webHidden/>
                 <w:color w:val="5C5C5C" w:themeColor="accent1" w:themeTint="BF"/>
                 <w:sz w:val="22"/>
@@ -1735,6 +1795,7 @@
             <w:rPr>
               <w:rFonts w:ascii="Arial" w:hAnsi="Arial" w:cs="Arial"/>
               <w:smallCaps w:val="0"/>
+              <w:noProof/>
               <w:color w:val="5C5C5C" w:themeColor="accent1" w:themeTint="BF"/>
               <w:sz w:val="22"/>
               <w:szCs w:val="22"/>
@@ -1745,6 +1806,7 @@
             <w:r>
               <w:rPr>
                 <w:smallCaps w:val="0"/>
+                <w:noProof/>
                 <w:color w:val="5C5C5C" w:themeColor="accent1" w:themeTint="BF"/>
                 <w:sz w:val="22"/>
                 <w:szCs w:val="22"/>
@@ -1756,6 +1818,7 @@
               <w:rPr>
                 <w:rFonts w:ascii="Arial" w:hAnsi="Arial" w:cs="Arial"/>
                 <w:smallCaps w:val="0"/>
+                <w:noProof/>
                 <w:webHidden/>
                 <w:color w:val="5C5C5C" w:themeColor="accent1" w:themeTint="BF"/>
                 <w:sz w:val="22"/>
@@ -1768,6 +1831,7 @@
               <w:rPr>
                 <w:rFonts w:ascii="Arial" w:hAnsi="Arial" w:cs="Arial"/>
                 <w:smallCaps w:val="0"/>
+                <w:noProof/>
                 <w:webHidden/>
                 <w:color w:val="5C5C5C" w:themeColor="accent1" w:themeTint="BF"/>
                 <w:sz w:val="22"/>
@@ -1780,6 +1844,7 @@
               <w:rPr>
                 <w:rFonts w:ascii="Arial" w:hAnsi="Arial" w:cs="Arial"/>
                 <w:smallCaps w:val="0"/>
+                <w:noProof/>
                 <w:webHidden/>
                 <w:color w:val="5C5C5C" w:themeColor="accent1" w:themeTint="BF"/>
                 <w:sz w:val="22"/>
@@ -1792,6 +1857,7 @@
               <w:rPr>
                 <w:rFonts w:ascii="Arial" w:hAnsi="Arial" w:cs="Arial"/>
                 <w:smallCaps w:val="0"/>
+                <w:noProof/>
                 <w:webHidden/>
                 <w:color w:val="5C5C5C" w:themeColor="accent1" w:themeTint="BF"/>
                 <w:sz w:val="22"/>
@@ -1803,6 +1869,7 @@
               <w:rPr>
                 <w:rFonts w:ascii="Arial" w:hAnsi="Arial" w:cs="Arial"/>
                 <w:smallCaps w:val="0"/>
+                <w:noProof/>
                 <w:webHidden/>
                 <w:color w:val="5C5C5C" w:themeColor="accent1" w:themeTint="BF"/>
                 <w:sz w:val="22"/>
@@ -1815,6 +1882,7 @@
               <w:rPr>
                 <w:rFonts w:ascii="Arial" w:hAnsi="Arial" w:cs="Arial"/>
                 <w:smallCaps w:val="0"/>
+                <w:noProof/>
                 <w:webHidden/>
                 <w:color w:val="5C5C5C" w:themeColor="accent1" w:themeTint="BF"/>
                 <w:sz w:val="22"/>
@@ -1827,6 +1895,7 @@
               <w:rPr>
                 <w:rFonts w:ascii="Arial" w:hAnsi="Arial" w:cs="Arial"/>
                 <w:smallCaps w:val="0"/>
+                <w:noProof/>
                 <w:webHidden/>
                 <w:color w:val="5C5C5C" w:themeColor="accent1" w:themeTint="BF"/>
                 <w:sz w:val="22"/>
@@ -1849,6 +1918,7 @@
               <w:b w:val="0"/>
               <w:bCs w:val="0"/>
               <w:caps w:val="0"/>
+              <w:noProof/>
               <w:color w:val="5C5C5C" w:themeColor="accent1" w:themeTint="BF"/>
               <w:sz w:val="22"/>
               <w:szCs w:val="22"/>
@@ -1861,6 +1931,7 @@
                 <w:b w:val="0"/>
                 <w:bCs w:val="0"/>
                 <w:caps w:val="0"/>
+                <w:noProof/>
                 <w:color w:val="5C5C5C" w:themeColor="accent1" w:themeTint="BF"/>
                 <w:sz w:val="22"/>
                 <w:szCs w:val="22"/>
@@ -1874,6 +1945,7 @@
                 <w:b w:val="0"/>
                 <w:bCs w:val="0"/>
                 <w:caps w:val="0"/>
+                <w:noProof/>
                 <w:color w:val="5C5C5C" w:themeColor="accent1" w:themeTint="BF"/>
                 <w:sz w:val="22"/>
                 <w:szCs w:val="22"/>
@@ -1886,6 +1958,7 @@
                 <w:b w:val="0"/>
                 <w:bCs w:val="0"/>
                 <w:caps w:val="0"/>
+                <w:noProof/>
                 <w:color w:val="5C5C5C" w:themeColor="accent1" w:themeTint="BF"/>
                 <w:sz w:val="22"/>
                 <w:szCs w:val="22"/>
@@ -1899,6 +1972,7 @@
                 <w:b w:val="0"/>
                 <w:bCs w:val="0"/>
                 <w:caps w:val="0"/>
+                <w:noProof/>
                 <w:webHidden/>
                 <w:color w:val="5C5C5C" w:themeColor="accent1" w:themeTint="BF"/>
                 <w:sz w:val="22"/>
@@ -1913,6 +1987,7 @@
                 <w:b w:val="0"/>
                 <w:bCs w:val="0"/>
                 <w:caps w:val="0"/>
+                <w:noProof/>
                 <w:webHidden/>
                 <w:color w:val="5C5C5C" w:themeColor="accent1" w:themeTint="BF"/>
                 <w:sz w:val="22"/>
@@ -1927,6 +2002,7 @@
                 <w:b w:val="0"/>
                 <w:bCs w:val="0"/>
                 <w:caps w:val="0"/>
+                <w:noProof/>
                 <w:webHidden/>
                 <w:color w:val="5C5C5C" w:themeColor="accent1" w:themeTint="BF"/>
                 <w:sz w:val="22"/>
@@ -1941,6 +2017,7 @@
                 <w:b w:val="0"/>
                 <w:bCs w:val="0"/>
                 <w:caps w:val="0"/>
+                <w:noProof/>
                 <w:webHidden/>
                 <w:color w:val="5C5C5C" w:themeColor="accent1" w:themeTint="BF"/>
                 <w:sz w:val="22"/>
@@ -1954,6 +2031,7 @@
                 <w:b w:val="0"/>
                 <w:bCs w:val="0"/>
                 <w:caps w:val="0"/>
+                <w:noProof/>
                 <w:webHidden/>
                 <w:color w:val="5C5C5C" w:themeColor="accent1" w:themeTint="BF"/>
                 <w:sz w:val="22"/>
@@ -1968,6 +2046,7 @@
                 <w:b w:val="0"/>
                 <w:bCs w:val="0"/>
                 <w:caps w:val="0"/>
+                <w:noProof/>
                 <w:webHidden/>
                 <w:color w:val="5C5C5C" w:themeColor="accent1" w:themeTint="BF"/>
                 <w:sz w:val="22"/>
@@ -1982,6 +2061,7 @@
                 <w:b w:val="0"/>
                 <w:bCs w:val="0"/>
                 <w:caps w:val="0"/>
+                <w:noProof/>
                 <w:webHidden/>
                 <w:color w:val="5C5C5C" w:themeColor="accent1" w:themeTint="BF"/>
                 <w:sz w:val="22"/>
@@ -2001,6 +2081,7 @@
             <w:rPr>
               <w:rFonts w:ascii="Arial" w:hAnsi="Arial" w:cs="Arial"/>
               <w:smallCaps w:val="0"/>
+              <w:noProof/>
               <w:color w:val="5C5C5C" w:themeColor="accent1" w:themeTint="BF"/>
               <w:sz w:val="22"/>
               <w:szCs w:val="22"/>
@@ -2011,6 +2092,7 @@
             <w:r>
               <w:rPr>
                 <w:smallCaps w:val="0"/>
+                <w:noProof/>
                 <w:color w:val="5C5C5C" w:themeColor="accent1" w:themeTint="BF"/>
                 <w:sz w:val="22"/>
                 <w:szCs w:val="22"/>
@@ -2022,6 +2104,7 @@
               <w:rPr>
                 <w:rFonts w:ascii="Arial" w:hAnsi="Arial" w:cs="Arial"/>
                 <w:smallCaps w:val="0"/>
+                <w:noProof/>
                 <w:webHidden/>
                 <w:color w:val="5C5C5C" w:themeColor="accent1" w:themeTint="BF"/>
                 <w:sz w:val="22"/>
@@ -2034,6 +2117,7 @@
               <w:rPr>
                 <w:rFonts w:ascii="Arial" w:hAnsi="Arial" w:cs="Arial"/>
                 <w:smallCaps w:val="0"/>
+                <w:noProof/>
                 <w:webHidden/>
                 <w:color w:val="5C5C5C" w:themeColor="accent1" w:themeTint="BF"/>
                 <w:sz w:val="22"/>
@@ -2046,6 +2130,7 @@
               <w:rPr>
                 <w:rFonts w:ascii="Arial" w:hAnsi="Arial" w:cs="Arial"/>
                 <w:smallCaps w:val="0"/>
+                <w:noProof/>
                 <w:webHidden/>
                 <w:color w:val="5C5C5C" w:themeColor="accent1" w:themeTint="BF"/>
                 <w:sz w:val="22"/>
@@ -2058,6 +2143,7 @@
               <w:rPr>
                 <w:rFonts w:ascii="Arial" w:hAnsi="Arial" w:cs="Arial"/>
                 <w:smallCaps w:val="0"/>
+                <w:noProof/>
                 <w:webHidden/>
                 <w:color w:val="5C5C5C" w:themeColor="accent1" w:themeTint="BF"/>
                 <w:sz w:val="22"/>
@@ -2069,6 +2155,7 @@
               <w:rPr>
                 <w:rFonts w:ascii="Arial" w:hAnsi="Arial" w:cs="Arial"/>
                 <w:smallCaps w:val="0"/>
+                <w:noProof/>
                 <w:webHidden/>
                 <w:color w:val="5C5C5C" w:themeColor="accent1" w:themeTint="BF"/>
                 <w:sz w:val="22"/>
@@ -2081,6 +2168,7 @@
               <w:rPr>
                 <w:rFonts w:ascii="Arial" w:hAnsi="Arial" w:cs="Arial"/>
                 <w:smallCaps w:val="0"/>
+                <w:noProof/>
                 <w:webHidden/>
                 <w:color w:val="5C5C5C" w:themeColor="accent1" w:themeTint="BF"/>
                 <w:sz w:val="22"/>
@@ -2093,6 +2181,7 @@
               <w:rPr>
                 <w:rFonts w:ascii="Arial" w:hAnsi="Arial" w:cs="Arial"/>
                 <w:smallCaps w:val="0"/>
+                <w:noProof/>
                 <w:webHidden/>
                 <w:color w:val="5C5C5C" w:themeColor="accent1" w:themeTint="BF"/>
                 <w:sz w:val="22"/>
@@ -2112,6 +2201,7 @@
             <w:rPr>
               <w:rFonts w:ascii="Arial" w:hAnsi="Arial" w:cs="Arial"/>
               <w:smallCaps w:val="0"/>
+              <w:noProof/>
               <w:color w:val="5C5C5C" w:themeColor="accent1" w:themeTint="BF"/>
               <w:sz w:val="22"/>
               <w:szCs w:val="22"/>
@@ -2122,6 +2212,7 @@
             <w:r>
               <w:rPr>
                 <w:smallCaps w:val="0"/>
+                <w:noProof/>
                 <w:color w:val="5C5C5C" w:themeColor="accent1" w:themeTint="BF"/>
                 <w:sz w:val="22"/>
                 <w:szCs w:val="22"/>
@@ -2132,6 +2223,7 @@
             <w:r>
               <w:rPr>
                 <w:smallCaps w:val="0"/>
+                <w:noProof/>
                 <w:color w:val="5C5C5C" w:themeColor="accent1" w:themeTint="BF"/>
                 <w:sz w:val="22"/>
                 <w:szCs w:val="22"/>
@@ -2143,6 +2235,7 @@
               <w:rPr>
                 <w:rFonts w:ascii="Arial" w:hAnsi="Arial" w:cs="Arial"/>
                 <w:smallCaps w:val="0"/>
+                <w:noProof/>
                 <w:webHidden/>
                 <w:color w:val="5C5C5C" w:themeColor="accent1" w:themeTint="BF"/>
                 <w:sz w:val="22"/>
@@ -2155,6 +2248,7 @@
               <w:rPr>
                 <w:rFonts w:ascii="Arial" w:hAnsi="Arial" w:cs="Arial"/>
                 <w:smallCaps w:val="0"/>
+                <w:noProof/>
                 <w:webHidden/>
                 <w:color w:val="5C5C5C" w:themeColor="accent1" w:themeTint="BF"/>
                 <w:sz w:val="22"/>
@@ -2167,6 +2261,7 @@
               <w:rPr>
                 <w:rFonts w:ascii="Arial" w:hAnsi="Arial" w:cs="Arial"/>
                 <w:smallCaps w:val="0"/>
+                <w:noProof/>
                 <w:webHidden/>
                 <w:color w:val="5C5C5C" w:themeColor="accent1" w:themeTint="BF"/>
                 <w:sz w:val="22"/>
@@ -2179,6 +2274,7 @@
               <w:rPr>
                 <w:rFonts w:ascii="Arial" w:hAnsi="Arial" w:cs="Arial"/>
                 <w:smallCaps w:val="0"/>
+                <w:noProof/>
                 <w:webHidden/>
                 <w:color w:val="5C5C5C" w:themeColor="accent1" w:themeTint="BF"/>
                 <w:sz w:val="22"/>
@@ -2190,6 +2286,7 @@
               <w:rPr>
                 <w:rFonts w:ascii="Arial" w:hAnsi="Arial" w:cs="Arial"/>
                 <w:smallCaps w:val="0"/>
+                <w:noProof/>
                 <w:webHidden/>
                 <w:color w:val="5C5C5C" w:themeColor="accent1" w:themeTint="BF"/>
                 <w:sz w:val="22"/>
@@ -2202,6 +2299,7 @@
               <w:rPr>
                 <w:rFonts w:ascii="Arial" w:hAnsi="Arial" w:cs="Arial"/>
                 <w:smallCaps w:val="0"/>
+                <w:noProof/>
                 <w:webHidden/>
                 <w:color w:val="5C5C5C" w:themeColor="accent1" w:themeTint="BF"/>
                 <w:sz w:val="22"/>
@@ -2214,6 +2312,7 @@
               <w:rPr>
                 <w:rFonts w:ascii="Arial" w:hAnsi="Arial" w:cs="Arial"/>
                 <w:smallCaps w:val="0"/>
+                <w:noProof/>
                 <w:webHidden/>
                 <w:color w:val="5C5C5C" w:themeColor="accent1" w:themeTint="BF"/>
                 <w:sz w:val="22"/>
@@ -2236,6 +2335,7 @@
               <w:b w:val="0"/>
               <w:bCs w:val="0"/>
               <w:caps w:val="0"/>
+              <w:noProof/>
               <w:color w:val="5C5C5C" w:themeColor="accent1" w:themeTint="BF"/>
               <w:sz w:val="22"/>
               <w:szCs w:val="22"/>
@@ -2248,6 +2348,7 @@
                 <w:b w:val="0"/>
                 <w:bCs w:val="0"/>
                 <w:caps w:val="0"/>
+                <w:noProof/>
                 <w:color w:val="5C5C5C" w:themeColor="accent1" w:themeTint="BF"/>
                 <w:sz w:val="22"/>
                 <w:szCs w:val="22"/>
@@ -2261,6 +2362,7 @@
                 <w:b w:val="0"/>
                 <w:bCs w:val="0"/>
                 <w:caps w:val="0"/>
+                <w:noProof/>
                 <w:color w:val="5C5C5C" w:themeColor="accent1" w:themeTint="BF"/>
                 <w:sz w:val="22"/>
                 <w:szCs w:val="22"/>
@@ -2273,6 +2375,7 @@
                 <w:b w:val="0"/>
                 <w:bCs w:val="0"/>
                 <w:caps w:val="0"/>
+                <w:noProof/>
                 <w:color w:val="5C5C5C" w:themeColor="accent1" w:themeTint="BF"/>
                 <w:sz w:val="22"/>
                 <w:szCs w:val="22"/>
@@ -2286,6 +2389,7 @@
                 <w:b w:val="0"/>
                 <w:bCs w:val="0"/>
                 <w:caps w:val="0"/>
+                <w:noProof/>
                 <w:webHidden/>
                 <w:color w:val="5C5C5C" w:themeColor="accent1" w:themeTint="BF"/>
                 <w:sz w:val="22"/>
@@ -2300,6 +2404,7 @@
                 <w:b w:val="0"/>
                 <w:bCs w:val="0"/>
                 <w:caps w:val="0"/>
+                <w:noProof/>
                 <w:webHidden/>
                 <w:color w:val="5C5C5C" w:themeColor="accent1" w:themeTint="BF"/>
                 <w:sz w:val="22"/>
@@ -2314,6 +2419,7 @@
                 <w:b w:val="0"/>
                 <w:bCs w:val="0"/>
                 <w:caps w:val="0"/>
+                <w:noProof/>
                 <w:webHidden/>
                 <w:color w:val="5C5C5C" w:themeColor="accent1" w:themeTint="BF"/>
                 <w:sz w:val="22"/>
@@ -2328,6 +2434,7 @@
                 <w:b w:val="0"/>
                 <w:bCs w:val="0"/>
                 <w:caps w:val="0"/>
+                <w:noProof/>
                 <w:webHidden/>
                 <w:color w:val="5C5C5C" w:themeColor="accent1" w:themeTint="BF"/>
                 <w:sz w:val="22"/>
@@ -2341,6 +2448,7 @@
                 <w:b w:val="0"/>
                 <w:bCs w:val="0"/>
                 <w:caps w:val="0"/>
+                <w:noProof/>
                 <w:webHidden/>
                 <w:color w:val="5C5C5C" w:themeColor="accent1" w:themeTint="BF"/>
                 <w:sz w:val="22"/>
@@ -2355,6 +2463,7 @@
                 <w:b w:val="0"/>
                 <w:bCs w:val="0"/>
                 <w:caps w:val="0"/>
+                <w:noProof/>
                 <w:webHidden/>
                 <w:color w:val="5C5C5C" w:themeColor="accent1" w:themeTint="BF"/>
                 <w:sz w:val="22"/>
@@ -2369,6 +2478,7 @@
                 <w:b w:val="0"/>
                 <w:bCs w:val="0"/>
                 <w:caps w:val="0"/>
+                <w:noProof/>
                 <w:webHidden/>
                 <w:color w:val="5C5C5C" w:themeColor="accent1" w:themeTint="BF"/>
                 <w:sz w:val="22"/>
@@ -2388,6 +2498,7 @@
             <w:rPr>
               <w:rFonts w:ascii="Arial" w:hAnsi="Arial" w:cs="Arial"/>
               <w:smallCaps w:val="0"/>
+              <w:noProof/>
               <w:color w:val="5C5C5C" w:themeColor="accent1" w:themeTint="BF"/>
               <w:sz w:val="22"/>
               <w:szCs w:val="22"/>
@@ -2398,6 +2509,7 @@
             <w:r>
               <w:rPr>
                 <w:smallCaps w:val="0"/>
+                <w:noProof/>
                 <w:color w:val="5C5C5C" w:themeColor="accent1" w:themeTint="BF"/>
                 <w:sz w:val="22"/>
                 <w:szCs w:val="22"/>
@@ -2409,6 +2521,7 @@
               <w:rPr>
                 <w:rFonts w:ascii="Arial" w:hAnsi="Arial" w:cs="Arial"/>
                 <w:smallCaps w:val="0"/>
+                <w:noProof/>
                 <w:webHidden/>
                 <w:color w:val="5C5C5C" w:themeColor="accent1" w:themeTint="BF"/>
                 <w:sz w:val="22"/>
@@ -2421,6 +2534,7 @@
               <w:rPr>
                 <w:rFonts w:ascii="Arial" w:hAnsi="Arial" w:cs="Arial"/>
                 <w:smallCaps w:val="0"/>
+                <w:noProof/>
                 <w:webHidden/>
                 <w:color w:val="5C5C5C" w:themeColor="accent1" w:themeTint="BF"/>
                 <w:sz w:val="22"/>
@@ -2433,6 +2547,7 @@
               <w:rPr>
                 <w:rFonts w:ascii="Arial" w:hAnsi="Arial" w:cs="Arial"/>
                 <w:smallCaps w:val="0"/>
+                <w:noProof/>
                 <w:webHidden/>
                 <w:color w:val="5C5C5C" w:themeColor="accent1" w:themeTint="BF"/>
                 <w:sz w:val="22"/>
@@ -2445,6 +2560,7 @@
               <w:rPr>
                 <w:rFonts w:ascii="Arial" w:hAnsi="Arial" w:cs="Arial"/>
                 <w:smallCaps w:val="0"/>
+                <w:noProof/>
                 <w:webHidden/>
                 <w:color w:val="5C5C5C" w:themeColor="accent1" w:themeTint="BF"/>
                 <w:sz w:val="22"/>
@@ -2456,6 +2572,7 @@
               <w:rPr>
                 <w:rFonts w:ascii="Arial" w:hAnsi="Arial" w:cs="Arial"/>
                 <w:smallCaps w:val="0"/>
+                <w:noProof/>
                 <w:webHidden/>
                 <w:color w:val="5C5C5C" w:themeColor="accent1" w:themeTint="BF"/>
                 <w:sz w:val="22"/>
@@ -2468,6 +2585,7 @@
               <w:rPr>
                 <w:rFonts w:ascii="Arial" w:hAnsi="Arial" w:cs="Arial"/>
                 <w:smallCaps w:val="0"/>
+                <w:noProof/>
                 <w:webHidden/>
                 <w:color w:val="5C5C5C" w:themeColor="accent1" w:themeTint="BF"/>
                 <w:sz w:val="22"/>
@@ -2480,6 +2598,7 @@
               <w:rPr>
                 <w:rFonts w:ascii="Arial" w:hAnsi="Arial" w:cs="Arial"/>
                 <w:smallCaps w:val="0"/>
+                <w:noProof/>
                 <w:webHidden/>
                 <w:color w:val="5C5C5C" w:themeColor="accent1" w:themeTint="BF"/>
                 <w:sz w:val="22"/>
@@ -2499,6 +2618,7 @@
             <w:rPr>
               <w:rFonts w:ascii="Arial" w:hAnsi="Arial" w:cs="Arial"/>
               <w:smallCaps w:val="0"/>
+              <w:noProof/>
               <w:color w:val="5C5C5C" w:themeColor="accent1" w:themeTint="BF"/>
               <w:sz w:val="22"/>
               <w:szCs w:val="22"/>
@@ -2509,6 +2629,7 @@
             <w:r>
               <w:rPr>
                 <w:smallCaps w:val="0"/>
+                <w:noProof/>
                 <w:color w:val="5C5C5C" w:themeColor="accent1" w:themeTint="BF"/>
                 <w:sz w:val="22"/>
                 <w:szCs w:val="22"/>
@@ -2520,6 +2641,7 @@
               <w:rPr>
                 <w:rFonts w:ascii="Arial" w:hAnsi="Arial" w:cs="Arial"/>
                 <w:smallCaps w:val="0"/>
+                <w:noProof/>
                 <w:webHidden/>
                 <w:color w:val="5C5C5C" w:themeColor="accent1" w:themeTint="BF"/>
                 <w:sz w:val="22"/>
@@ -2532,6 +2654,7 @@
               <w:rPr>
                 <w:rFonts w:ascii="Arial" w:hAnsi="Arial" w:cs="Arial"/>
                 <w:smallCaps w:val="0"/>
+                <w:noProof/>
                 <w:webHidden/>
                 <w:color w:val="5C5C5C" w:themeColor="accent1" w:themeTint="BF"/>
                 <w:sz w:val="22"/>
@@ -2544,6 +2667,7 @@
               <w:rPr>
                 <w:rFonts w:ascii="Arial" w:hAnsi="Arial" w:cs="Arial"/>
                 <w:smallCaps w:val="0"/>
+                <w:noProof/>
                 <w:webHidden/>
                 <w:color w:val="5C5C5C" w:themeColor="accent1" w:themeTint="BF"/>
                 <w:sz w:val="22"/>
@@ -2556,6 +2680,7 @@
               <w:rPr>
                 <w:rFonts w:ascii="Arial" w:hAnsi="Arial" w:cs="Arial"/>
                 <w:smallCaps w:val="0"/>
+                <w:noProof/>
                 <w:webHidden/>
                 <w:color w:val="5C5C5C" w:themeColor="accent1" w:themeTint="BF"/>
                 <w:sz w:val="22"/>
@@ -2567,6 +2692,7 @@
               <w:rPr>
                 <w:rFonts w:ascii="Arial" w:hAnsi="Arial" w:cs="Arial"/>
                 <w:smallCaps w:val="0"/>
+                <w:noProof/>
                 <w:webHidden/>
                 <w:color w:val="5C5C5C" w:themeColor="accent1" w:themeTint="BF"/>
                 <w:sz w:val="22"/>
@@ -2579,6 +2705,7 @@
               <w:rPr>
                 <w:rFonts w:ascii="Arial" w:hAnsi="Arial" w:cs="Arial"/>
                 <w:smallCaps w:val="0"/>
+                <w:noProof/>
                 <w:webHidden/>
                 <w:color w:val="5C5C5C" w:themeColor="accent1" w:themeTint="BF"/>
                 <w:sz w:val="22"/>
@@ -2591,6 +2718,7 @@
               <w:rPr>
                 <w:rFonts w:ascii="Arial" w:hAnsi="Arial" w:cs="Arial"/>
                 <w:smallCaps w:val="0"/>
+                <w:noProof/>
                 <w:webHidden/>
                 <w:color w:val="5C5C5C" w:themeColor="accent1" w:themeTint="BF"/>
                 <w:sz w:val="22"/>
@@ -2610,6 +2738,7 @@
             <w:rPr>
               <w:rFonts w:ascii="Arial" w:hAnsi="Arial" w:cs="Arial"/>
               <w:smallCaps w:val="0"/>
+              <w:noProof/>
               <w:color w:val="5C5C5C" w:themeColor="accent1" w:themeTint="BF"/>
               <w:sz w:val="22"/>
               <w:szCs w:val="22"/>
@@ -2620,6 +2749,7 @@
             <w:r>
               <w:rPr>
                 <w:smallCaps w:val="0"/>
+                <w:noProof/>
                 <w:color w:val="5C5C5C" w:themeColor="accent1" w:themeTint="BF"/>
                 <w:sz w:val="22"/>
                 <w:szCs w:val="22"/>
@@ -2631,6 +2761,7 @@
               <w:rPr>
                 <w:rFonts w:ascii="Arial" w:hAnsi="Arial" w:cs="Arial"/>
                 <w:smallCaps w:val="0"/>
+                <w:noProof/>
                 <w:webHidden/>
                 <w:color w:val="5C5C5C" w:themeColor="accent1" w:themeTint="BF"/>
                 <w:sz w:val="22"/>
@@ -2643,6 +2774,7 @@
               <w:rPr>
                 <w:rFonts w:ascii="Arial" w:hAnsi="Arial" w:cs="Arial"/>
                 <w:smallCaps w:val="0"/>
+                <w:noProof/>
                 <w:webHidden/>
                 <w:color w:val="5C5C5C" w:themeColor="accent1" w:themeTint="BF"/>
                 <w:sz w:val="22"/>
@@ -2655,6 +2787,7 @@
               <w:rPr>
                 <w:rFonts w:ascii="Arial" w:hAnsi="Arial" w:cs="Arial"/>
                 <w:smallCaps w:val="0"/>
+                <w:noProof/>
                 <w:webHidden/>
                 <w:color w:val="5C5C5C" w:themeColor="accent1" w:themeTint="BF"/>
                 <w:sz w:val="22"/>
@@ -2667,6 +2800,7 @@
               <w:rPr>
                 <w:rFonts w:ascii="Arial" w:hAnsi="Arial" w:cs="Arial"/>
                 <w:smallCaps w:val="0"/>
+                <w:noProof/>
                 <w:webHidden/>
                 <w:color w:val="5C5C5C" w:themeColor="accent1" w:themeTint="BF"/>
                 <w:sz w:val="22"/>
@@ -2678,6 +2812,7 @@
               <w:rPr>
                 <w:rFonts w:ascii="Arial" w:hAnsi="Arial" w:cs="Arial"/>
                 <w:smallCaps w:val="0"/>
+                <w:noProof/>
                 <w:webHidden/>
                 <w:color w:val="5C5C5C" w:themeColor="accent1" w:themeTint="BF"/>
                 <w:sz w:val="22"/>
@@ -2690,6 +2825,7 @@
               <w:rPr>
                 <w:rFonts w:ascii="Arial" w:hAnsi="Arial" w:cs="Arial"/>
                 <w:smallCaps w:val="0"/>
+                <w:noProof/>
                 <w:webHidden/>
                 <w:color w:val="5C5C5C" w:themeColor="accent1" w:themeTint="BF"/>
                 <w:sz w:val="22"/>
@@ -2702,6 +2838,7 @@
               <w:rPr>
                 <w:rFonts w:ascii="Arial" w:hAnsi="Arial" w:cs="Arial"/>
                 <w:smallCaps w:val="0"/>
+                <w:noProof/>
                 <w:webHidden/>
                 <w:color w:val="5C5C5C" w:themeColor="accent1" w:themeTint="BF"/>
                 <w:sz w:val="22"/>
@@ -2724,6 +2861,7 @@
               <w:b w:val="0"/>
               <w:bCs w:val="0"/>
               <w:caps w:val="0"/>
+              <w:noProof/>
               <w:color w:val="5C5C5C" w:themeColor="accent1" w:themeTint="BF"/>
               <w:sz w:val="22"/>
               <w:szCs w:val="22"/>
@@ -2736,6 +2874,7 @@
                 <w:b w:val="0"/>
                 <w:bCs w:val="0"/>
                 <w:caps w:val="0"/>
+                <w:noProof/>
                 <w:color w:val="5C5C5C" w:themeColor="accent1" w:themeTint="BF"/>
                 <w:sz w:val="22"/>
                 <w:szCs w:val="22"/>
@@ -2749,6 +2888,7 @@
                 <w:b w:val="0"/>
                 <w:bCs w:val="0"/>
                 <w:caps w:val="0"/>
+                <w:noProof/>
                 <w:color w:val="5C5C5C" w:themeColor="accent1" w:themeTint="BF"/>
                 <w:sz w:val="22"/>
                 <w:szCs w:val="22"/>
@@ -2761,6 +2901,7 @@
                 <w:b w:val="0"/>
                 <w:bCs w:val="0"/>
                 <w:caps w:val="0"/>
+                <w:noProof/>
                 <w:color w:val="5C5C5C" w:themeColor="accent1" w:themeTint="BF"/>
                 <w:sz w:val="22"/>
                 <w:szCs w:val="22"/>
@@ -2774,6 +2915,7 @@
                 <w:b w:val="0"/>
                 <w:bCs w:val="0"/>
                 <w:caps w:val="0"/>
+                <w:noProof/>
                 <w:webHidden/>
                 <w:color w:val="5C5C5C" w:themeColor="accent1" w:themeTint="BF"/>
                 <w:sz w:val="22"/>
@@ -2788,6 +2930,7 @@
                 <w:b w:val="0"/>
                 <w:bCs w:val="0"/>
                 <w:caps w:val="0"/>
+                <w:noProof/>
                 <w:webHidden/>
                 <w:color w:val="5C5C5C" w:themeColor="accent1" w:themeTint="BF"/>
                 <w:sz w:val="22"/>
@@ -2802,6 +2945,7 @@
                 <w:b w:val="0"/>
                 <w:bCs w:val="0"/>
                 <w:caps w:val="0"/>
+                <w:noProof/>
                 <w:webHidden/>
                 <w:color w:val="5C5C5C" w:themeColor="accent1" w:themeTint="BF"/>
                 <w:sz w:val="22"/>
@@ -2816,6 +2960,7 @@
                 <w:b w:val="0"/>
                 <w:bCs w:val="0"/>
                 <w:caps w:val="0"/>
+                <w:noProof/>
                 <w:webHidden/>
                 <w:color w:val="5C5C5C" w:themeColor="accent1" w:themeTint="BF"/>
                 <w:sz w:val="22"/>
@@ -2829,6 +2974,7 @@
                 <w:b w:val="0"/>
                 <w:bCs w:val="0"/>
                 <w:caps w:val="0"/>
+                <w:noProof/>
                 <w:webHidden/>
                 <w:color w:val="5C5C5C" w:themeColor="accent1" w:themeTint="BF"/>
                 <w:sz w:val="22"/>
@@ -2843,6 +2989,7 @@
                 <w:b w:val="0"/>
                 <w:bCs w:val="0"/>
                 <w:caps w:val="0"/>
+                <w:noProof/>
                 <w:webHidden/>
                 <w:color w:val="5C5C5C" w:themeColor="accent1" w:themeTint="BF"/>
                 <w:sz w:val="22"/>
@@ -2857,6 +3004,7 @@
                 <w:b w:val="0"/>
                 <w:bCs w:val="0"/>
                 <w:caps w:val="0"/>
+                <w:noProof/>
                 <w:webHidden/>
                 <w:color w:val="5C5C5C" w:themeColor="accent1" w:themeTint="BF"/>
                 <w:sz w:val="22"/>
@@ -2876,6 +3024,7 @@
             <w:rPr>
               <w:rFonts w:ascii="Arial" w:hAnsi="Arial" w:cs="Arial"/>
               <w:smallCaps w:val="0"/>
+              <w:noProof/>
               <w:color w:val="5C5C5C" w:themeColor="accent1" w:themeTint="BF"/>
               <w:sz w:val="22"/>
               <w:szCs w:val="22"/>
@@ -2886,6 +3035,7 @@
             <w:r>
               <w:rPr>
                 <w:smallCaps w:val="0"/>
+                <w:noProof/>
                 <w:color w:val="5C5C5C" w:themeColor="accent1" w:themeTint="BF"/>
                 <w:sz w:val="22"/>
                 <w:szCs w:val="22"/>
@@ -2897,6 +3047,7 @@
               <w:rPr>
                 <w:rFonts w:ascii="Arial" w:hAnsi="Arial" w:cs="Arial"/>
                 <w:smallCaps w:val="0"/>
+                <w:noProof/>
                 <w:webHidden/>
                 <w:color w:val="5C5C5C" w:themeColor="accent1" w:themeTint="BF"/>
                 <w:sz w:val="22"/>
@@ -2909,6 +3060,7 @@
               <w:rPr>
                 <w:rFonts w:ascii="Arial" w:hAnsi="Arial" w:cs="Arial"/>
                 <w:smallCaps w:val="0"/>
+                <w:noProof/>
                 <w:webHidden/>
                 <w:color w:val="5C5C5C" w:themeColor="accent1" w:themeTint="BF"/>
                 <w:sz w:val="22"/>
@@ -2921,6 +3073,7 @@
               <w:rPr>
                 <w:rFonts w:ascii="Arial" w:hAnsi="Arial" w:cs="Arial"/>
                 <w:smallCaps w:val="0"/>
+                <w:noProof/>
                 <w:webHidden/>
                 <w:color w:val="5C5C5C" w:themeColor="accent1" w:themeTint="BF"/>
                 <w:sz w:val="22"/>
@@ -2933,6 +3086,7 @@
               <w:rPr>
                 <w:rFonts w:ascii="Arial" w:hAnsi="Arial" w:cs="Arial"/>
                 <w:smallCaps w:val="0"/>
+                <w:noProof/>
                 <w:webHidden/>
                 <w:color w:val="5C5C5C" w:themeColor="accent1" w:themeTint="BF"/>
                 <w:sz w:val="22"/>
@@ -2944,6 +3098,7 @@
               <w:rPr>
                 <w:rFonts w:ascii="Arial" w:hAnsi="Arial" w:cs="Arial"/>
                 <w:smallCaps w:val="0"/>
+                <w:noProof/>
                 <w:webHidden/>
                 <w:color w:val="5C5C5C" w:themeColor="accent1" w:themeTint="BF"/>
                 <w:sz w:val="22"/>
@@ -2956,6 +3111,7 @@
               <w:rPr>
                 <w:rFonts w:ascii="Arial" w:hAnsi="Arial" w:cs="Arial"/>
                 <w:smallCaps w:val="0"/>
+                <w:noProof/>
                 <w:webHidden/>
                 <w:color w:val="5C5C5C" w:themeColor="accent1" w:themeTint="BF"/>
                 <w:sz w:val="22"/>
@@ -2968,6 +3124,7 @@
               <w:rPr>
                 <w:rFonts w:ascii="Arial" w:hAnsi="Arial" w:cs="Arial"/>
                 <w:smallCaps w:val="0"/>
+                <w:noProof/>
                 <w:webHidden/>
                 <w:color w:val="5C5C5C" w:themeColor="accent1" w:themeTint="BF"/>
                 <w:sz w:val="22"/>
@@ -2987,6 +3144,7 @@
             <w:rPr>
               <w:rFonts w:ascii="Arial" w:hAnsi="Arial" w:cs="Arial"/>
               <w:smallCaps w:val="0"/>
+              <w:noProof/>
               <w:color w:val="5C5C5C" w:themeColor="accent1" w:themeTint="BF"/>
               <w:sz w:val="22"/>
               <w:szCs w:val="22"/>
@@ -2997,6 +3155,7 @@
             <w:r>
               <w:rPr>
                 <w:smallCaps w:val="0"/>
+                <w:noProof/>
                 <w:color w:val="5C5C5C" w:themeColor="accent1" w:themeTint="BF"/>
                 <w:sz w:val="22"/>
                 <w:szCs w:val="22"/>
@@ -3008,6 +3167,7 @@
               <w:rPr>
                 <w:rFonts w:ascii="Arial" w:hAnsi="Arial" w:cs="Arial"/>
                 <w:smallCaps w:val="0"/>
+                <w:noProof/>
                 <w:webHidden/>
                 <w:color w:val="5C5C5C" w:themeColor="accent1" w:themeTint="BF"/>
                 <w:sz w:val="22"/>
@@ -3020,6 +3180,7 @@
               <w:rPr>
                 <w:rFonts w:ascii="Arial" w:hAnsi="Arial" w:cs="Arial"/>
                 <w:smallCaps w:val="0"/>
+                <w:noProof/>
                 <w:webHidden/>
                 <w:color w:val="5C5C5C" w:themeColor="accent1" w:themeTint="BF"/>
                 <w:sz w:val="22"/>
@@ -3032,6 +3193,7 @@
               <w:rPr>
                 <w:rFonts w:ascii="Arial" w:hAnsi="Arial" w:cs="Arial"/>
                 <w:smallCaps w:val="0"/>
+                <w:noProof/>
                 <w:webHidden/>
                 <w:color w:val="5C5C5C" w:themeColor="accent1" w:themeTint="BF"/>
                 <w:sz w:val="22"/>
@@ -3044,6 +3206,7 @@
               <w:rPr>
                 <w:rFonts w:ascii="Arial" w:hAnsi="Arial" w:cs="Arial"/>
                 <w:smallCaps w:val="0"/>
+                <w:noProof/>
                 <w:webHidden/>
                 <w:color w:val="5C5C5C" w:themeColor="accent1" w:themeTint="BF"/>
                 <w:sz w:val="22"/>
@@ -3055,6 +3218,7 @@
               <w:rPr>
                 <w:rFonts w:ascii="Arial" w:hAnsi="Arial" w:cs="Arial"/>
                 <w:smallCaps w:val="0"/>
+                <w:noProof/>
                 <w:webHidden/>
                 <w:color w:val="5C5C5C" w:themeColor="accent1" w:themeTint="BF"/>
                 <w:sz w:val="22"/>
@@ -3067,6 +3231,7 @@
               <w:rPr>
                 <w:rFonts w:ascii="Arial" w:hAnsi="Arial" w:cs="Arial"/>
                 <w:smallCaps w:val="0"/>
+                <w:noProof/>
                 <w:webHidden/>
                 <w:color w:val="5C5C5C" w:themeColor="accent1" w:themeTint="BF"/>
                 <w:sz w:val="22"/>
@@ -3079,6 +3244,7 @@
               <w:rPr>
                 <w:rFonts w:ascii="Arial" w:hAnsi="Arial" w:cs="Arial"/>
                 <w:smallCaps w:val="0"/>
+                <w:noProof/>
                 <w:webHidden/>
                 <w:color w:val="5C5C5C" w:themeColor="accent1" w:themeTint="BF"/>
                 <w:sz w:val="22"/>
@@ -3101,6 +3267,7 @@
               <w:b w:val="0"/>
               <w:bCs w:val="0"/>
               <w:caps w:val="0"/>
+              <w:noProof/>
               <w:color w:val="5C5C5C" w:themeColor="accent1" w:themeTint="BF"/>
               <w:sz w:val="22"/>
               <w:szCs w:val="22"/>
@@ -3113,6 +3280,7 @@
                 <w:b w:val="0"/>
                 <w:bCs w:val="0"/>
                 <w:caps w:val="0"/>
+                <w:noProof/>
                 <w:color w:val="5C5C5C" w:themeColor="accent1" w:themeTint="BF"/>
                 <w:sz w:val="22"/>
                 <w:szCs w:val="22"/>
@@ -3126,6 +3294,7 @@
                 <w:b w:val="0"/>
                 <w:bCs w:val="0"/>
                 <w:caps w:val="0"/>
+                <w:noProof/>
                 <w:color w:val="5C5C5C" w:themeColor="accent1" w:themeTint="BF"/>
                 <w:sz w:val="22"/>
                 <w:szCs w:val="22"/>
@@ -3138,6 +3307,7 @@
                 <w:b w:val="0"/>
                 <w:bCs w:val="0"/>
                 <w:caps w:val="0"/>
+                <w:noProof/>
                 <w:color w:val="5C5C5C" w:themeColor="accent1" w:themeTint="BF"/>
                 <w:sz w:val="22"/>
                 <w:szCs w:val="22"/>
@@ -3151,6 +3321,7 @@
                 <w:b w:val="0"/>
                 <w:bCs w:val="0"/>
                 <w:caps w:val="0"/>
+                <w:noProof/>
                 <w:webHidden/>
                 <w:color w:val="5C5C5C" w:themeColor="accent1" w:themeTint="BF"/>
                 <w:sz w:val="22"/>
@@ -3165,6 +3336,7 @@
                 <w:b w:val="0"/>
                 <w:bCs w:val="0"/>
                 <w:caps w:val="0"/>
+                <w:noProof/>
                 <w:webHidden/>
                 <w:color w:val="5C5C5C" w:themeColor="accent1" w:themeTint="BF"/>
                 <w:sz w:val="22"/>
@@ -3179,6 +3351,7 @@
                 <w:b w:val="0"/>
                 <w:bCs w:val="0"/>
                 <w:caps w:val="0"/>
+                <w:noProof/>
                 <w:webHidden/>
                 <w:color w:val="5C5C5C" w:themeColor="accent1" w:themeTint="BF"/>
                 <w:sz w:val="22"/>
@@ -3193,6 +3366,7 @@
                 <w:b w:val="0"/>
                 <w:bCs w:val="0"/>
                 <w:caps w:val="0"/>
+                <w:noProof/>
                 <w:webHidden/>
                 <w:color w:val="5C5C5C" w:themeColor="accent1" w:themeTint="BF"/>
                 <w:sz w:val="22"/>
@@ -3206,6 +3380,7 @@
                 <w:b w:val="0"/>
                 <w:bCs w:val="0"/>
                 <w:caps w:val="0"/>
+                <w:noProof/>
                 <w:webHidden/>
                 <w:color w:val="5C5C5C" w:themeColor="accent1" w:themeTint="BF"/>
                 <w:sz w:val="22"/>
@@ -3220,6 +3395,7 @@
                 <w:b w:val="0"/>
                 <w:bCs w:val="0"/>
                 <w:caps w:val="0"/>
+                <w:noProof/>
                 <w:webHidden/>
                 <w:color w:val="5C5C5C" w:themeColor="accent1" w:themeTint="BF"/>
                 <w:sz w:val="22"/>
@@ -3234,6 +3410,7 @@
                 <w:b w:val="0"/>
                 <w:bCs w:val="0"/>
                 <w:caps w:val="0"/>
+                <w:noProof/>
                 <w:webHidden/>
                 <w:color w:val="5C5C5C" w:themeColor="accent1" w:themeTint="BF"/>
                 <w:sz w:val="22"/>
@@ -3253,6 +3430,7 @@
             <w:rPr>
               <w:rFonts w:ascii="Arial" w:hAnsi="Arial" w:cs="Arial"/>
               <w:smallCaps w:val="0"/>
+              <w:noProof/>
               <w:color w:val="5C5C5C" w:themeColor="accent1" w:themeTint="BF"/>
               <w:sz w:val="22"/>
               <w:szCs w:val="22"/>
@@ -3263,6 +3441,7 @@
             <w:r>
               <w:rPr>
                 <w:smallCaps w:val="0"/>
+                <w:noProof/>
                 <w:color w:val="5C5C5C" w:themeColor="accent1" w:themeTint="BF"/>
                 <w:sz w:val="22"/>
                 <w:szCs w:val="22"/>
@@ -3274,6 +3453,7 @@
               <w:rPr>
                 <w:rFonts w:ascii="Arial" w:hAnsi="Arial" w:cs="Arial"/>
                 <w:smallCaps w:val="0"/>
+                <w:noProof/>
                 <w:webHidden/>
                 <w:color w:val="5C5C5C" w:themeColor="accent1" w:themeTint="BF"/>
                 <w:sz w:val="22"/>
@@ -3286,6 +3466,7 @@
               <w:rPr>
                 <w:rFonts w:ascii="Arial" w:hAnsi="Arial" w:cs="Arial"/>
                 <w:smallCaps w:val="0"/>
+                <w:noProof/>
                 <w:webHidden/>
                 <w:color w:val="5C5C5C" w:themeColor="accent1" w:themeTint="BF"/>
                 <w:sz w:val="22"/>
@@ -3298,6 +3479,7 @@
               <w:rPr>
                 <w:rFonts w:ascii="Arial" w:hAnsi="Arial" w:cs="Arial"/>
                 <w:smallCaps w:val="0"/>
+                <w:noProof/>
                 <w:webHidden/>
                 <w:color w:val="5C5C5C" w:themeColor="accent1" w:themeTint="BF"/>
                 <w:sz w:val="22"/>
@@ -3310,6 +3492,7 @@
               <w:rPr>
                 <w:rFonts w:ascii="Arial" w:hAnsi="Arial" w:cs="Arial"/>
                 <w:smallCaps w:val="0"/>
+                <w:noProof/>
                 <w:webHidden/>
                 <w:color w:val="5C5C5C" w:themeColor="accent1" w:themeTint="BF"/>
                 <w:sz w:val="22"/>
@@ -3321,6 +3504,7 @@
               <w:rPr>
                 <w:rFonts w:ascii="Arial" w:hAnsi="Arial" w:cs="Arial"/>
                 <w:smallCaps w:val="0"/>
+                <w:noProof/>
                 <w:webHidden/>
                 <w:color w:val="5C5C5C" w:themeColor="accent1" w:themeTint="BF"/>
                 <w:sz w:val="22"/>
@@ -3333,6 +3517,7 @@
               <w:rPr>
                 <w:rFonts w:ascii="Arial" w:hAnsi="Arial" w:cs="Arial"/>
                 <w:smallCaps w:val="0"/>
+                <w:noProof/>
                 <w:webHidden/>
                 <w:color w:val="5C5C5C" w:themeColor="accent1" w:themeTint="BF"/>
                 <w:sz w:val="22"/>
@@ -3345,6 +3530,7 @@
               <w:rPr>
                 <w:rFonts w:ascii="Arial" w:hAnsi="Arial" w:cs="Arial"/>
                 <w:smallCaps w:val="0"/>
+                <w:noProof/>
                 <w:webHidden/>
                 <w:color w:val="5C5C5C" w:themeColor="accent1" w:themeTint="BF"/>
                 <w:sz w:val="22"/>
@@ -3364,6 +3550,7 @@
             <w:rPr>
               <w:rFonts w:ascii="Arial" w:hAnsi="Arial" w:cs="Arial"/>
               <w:smallCaps w:val="0"/>
+              <w:noProof/>
               <w:color w:val="5C5C5C" w:themeColor="accent1" w:themeTint="BF"/>
               <w:sz w:val="22"/>
               <w:szCs w:val="22"/>
@@ -3374,6 +3561,7 @@
             <w:r>
               <w:rPr>
                 <w:smallCaps w:val="0"/>
+                <w:noProof/>
                 <w:color w:val="5C5C5C" w:themeColor="accent1" w:themeTint="BF"/>
                 <w:sz w:val="22"/>
                 <w:szCs w:val="22"/>
@@ -3385,6 +3573,7 @@
               <w:rPr>
                 <w:rFonts w:ascii="Arial" w:hAnsi="Arial" w:cs="Arial"/>
                 <w:smallCaps w:val="0"/>
+                <w:noProof/>
                 <w:webHidden/>
                 <w:color w:val="5C5C5C" w:themeColor="accent1" w:themeTint="BF"/>
                 <w:sz w:val="22"/>
@@ -3397,6 +3586,7 @@
               <w:rPr>
                 <w:rFonts w:ascii="Arial" w:hAnsi="Arial" w:cs="Arial"/>
                 <w:smallCaps w:val="0"/>
+                <w:noProof/>
                 <w:webHidden/>
                 <w:color w:val="5C5C5C" w:themeColor="accent1" w:themeTint="BF"/>
                 <w:sz w:val="22"/>
@@ -3409,6 +3599,7 @@
               <w:rPr>
                 <w:rFonts w:ascii="Arial" w:hAnsi="Arial" w:cs="Arial"/>
                 <w:smallCaps w:val="0"/>
+                <w:noProof/>
                 <w:webHidden/>
                 <w:color w:val="5C5C5C" w:themeColor="accent1" w:themeTint="BF"/>
                 <w:sz w:val="22"/>
@@ -3421,6 +3612,7 @@
               <w:rPr>
                 <w:rFonts w:ascii="Arial" w:hAnsi="Arial" w:cs="Arial"/>
                 <w:smallCaps w:val="0"/>
+                <w:noProof/>
                 <w:webHidden/>
                 <w:color w:val="5C5C5C" w:themeColor="accent1" w:themeTint="BF"/>
                 <w:sz w:val="22"/>
@@ -3432,6 +3624,7 @@
               <w:rPr>
                 <w:rFonts w:ascii="Arial" w:hAnsi="Arial" w:cs="Arial"/>
                 <w:smallCaps w:val="0"/>
+                <w:noProof/>
                 <w:webHidden/>
                 <w:color w:val="5C5C5C" w:themeColor="accent1" w:themeTint="BF"/>
                 <w:sz w:val="22"/>
@@ -3444,6 +3637,7 @@
               <w:rPr>
                 <w:rFonts w:ascii="Arial" w:hAnsi="Arial" w:cs="Arial"/>
                 <w:smallCaps w:val="0"/>
+                <w:noProof/>
                 <w:webHidden/>
                 <w:color w:val="5C5C5C" w:themeColor="accent1" w:themeTint="BF"/>
                 <w:sz w:val="22"/>
@@ -3456,6 +3650,7 @@
               <w:rPr>
                 <w:rFonts w:ascii="Arial" w:hAnsi="Arial" w:cs="Arial"/>
                 <w:smallCaps w:val="0"/>
+                <w:noProof/>
                 <w:webHidden/>
                 <w:color w:val="5C5C5C" w:themeColor="accent1" w:themeTint="BF"/>
                 <w:sz w:val="22"/>
@@ -3478,6 +3673,7 @@
               <w:b w:val="0"/>
               <w:bCs w:val="0"/>
               <w:caps w:val="0"/>
+              <w:noProof/>
               <w:color w:val="5C5C5C" w:themeColor="accent1" w:themeTint="BF"/>
               <w:sz w:val="22"/>
               <w:szCs w:val="22"/>
@@ -3490,6 +3686,7 @@
                 <w:b w:val="0"/>
                 <w:bCs w:val="0"/>
                 <w:caps w:val="0"/>
+                <w:noProof/>
                 <w:color w:val="5C5C5C" w:themeColor="accent1" w:themeTint="BF"/>
                 <w:sz w:val="22"/>
                 <w:szCs w:val="22"/>
@@ -3503,6 +3700,7 @@
                 <w:b w:val="0"/>
                 <w:bCs w:val="0"/>
                 <w:caps w:val="0"/>
+                <w:noProof/>
                 <w:color w:val="5C5C5C" w:themeColor="accent1" w:themeTint="BF"/>
                 <w:sz w:val="22"/>
                 <w:szCs w:val="22"/>
@@ -3515,6 +3713,7 @@
                 <w:b w:val="0"/>
                 <w:bCs w:val="0"/>
                 <w:caps w:val="0"/>
+                <w:noProof/>
                 <w:color w:val="5C5C5C" w:themeColor="accent1" w:themeTint="BF"/>
                 <w:sz w:val="22"/>
                 <w:szCs w:val="22"/>
@@ -3528,6 +3727,7 @@
                 <w:b w:val="0"/>
                 <w:bCs w:val="0"/>
                 <w:caps w:val="0"/>
+                <w:noProof/>
                 <w:webHidden/>
                 <w:color w:val="5C5C5C" w:themeColor="accent1" w:themeTint="BF"/>
                 <w:sz w:val="22"/>
@@ -3542,6 +3742,7 @@
                 <w:b w:val="0"/>
                 <w:bCs w:val="0"/>
                 <w:caps w:val="0"/>
+                <w:noProof/>
                 <w:webHidden/>
                 <w:color w:val="5C5C5C" w:themeColor="accent1" w:themeTint="BF"/>
                 <w:sz w:val="22"/>
@@ -3556,6 +3757,7 @@
                 <w:b w:val="0"/>
                 <w:bCs w:val="0"/>
                 <w:caps w:val="0"/>
+                <w:noProof/>
                 <w:webHidden/>
                 <w:color w:val="5C5C5C" w:themeColor="accent1" w:themeTint="BF"/>
                 <w:sz w:val="22"/>
@@ -3570,6 +3772,7 @@
                 <w:b w:val="0"/>
                 <w:bCs w:val="0"/>
                 <w:caps w:val="0"/>
+                <w:noProof/>
                 <w:webHidden/>
                 <w:color w:val="5C5C5C" w:themeColor="accent1" w:themeTint="BF"/>
                 <w:sz w:val="22"/>
@@ -3583,6 +3786,7 @@
                 <w:b w:val="0"/>
                 <w:bCs w:val="0"/>
                 <w:caps w:val="0"/>
+                <w:noProof/>
                 <w:webHidden/>
                 <w:color w:val="5C5C5C" w:themeColor="accent1" w:themeTint="BF"/>
                 <w:sz w:val="22"/>
@@ -3597,6 +3801,7 @@
                 <w:b w:val="0"/>
                 <w:bCs w:val="0"/>
                 <w:caps w:val="0"/>
+                <w:noProof/>
                 <w:webHidden/>
                 <w:color w:val="5C5C5C" w:themeColor="accent1" w:themeTint="BF"/>
                 <w:sz w:val="22"/>
@@ -3611,6 +3816,7 @@
                 <w:b w:val="0"/>
                 <w:bCs w:val="0"/>
                 <w:caps w:val="0"/>
+                <w:noProof/>
                 <w:webHidden/>
                 <w:color w:val="5C5C5C" w:themeColor="accent1" w:themeTint="BF"/>
                 <w:sz w:val="22"/>
@@ -3630,6 +3836,7 @@
             <w:rPr>
               <w:rFonts w:ascii="Arial" w:hAnsi="Arial" w:cs="Arial"/>
               <w:smallCaps w:val="0"/>
+              <w:noProof/>
               <w:color w:val="5C5C5C" w:themeColor="accent1" w:themeTint="BF"/>
               <w:sz w:val="22"/>
               <w:szCs w:val="22"/>
@@ -3640,6 +3847,7 @@
             <w:r>
               <w:rPr>
                 <w:smallCaps w:val="0"/>
+                <w:noProof/>
                 <w:color w:val="5C5C5C" w:themeColor="accent1" w:themeTint="BF"/>
                 <w:sz w:val="22"/>
                 <w:szCs w:val="22"/>
@@ -3651,6 +3859,7 @@
               <w:rPr>
                 <w:rFonts w:ascii="Arial" w:hAnsi="Arial" w:cs="Arial"/>
                 <w:smallCaps w:val="0"/>
+                <w:noProof/>
                 <w:webHidden/>
                 <w:color w:val="5C5C5C" w:themeColor="accent1" w:themeTint="BF"/>
                 <w:sz w:val="22"/>
@@ -3663,6 +3872,7 @@
               <w:rPr>
                 <w:rFonts w:ascii="Arial" w:hAnsi="Arial" w:cs="Arial"/>
                 <w:smallCaps w:val="0"/>
+                <w:noProof/>
                 <w:webHidden/>
                 <w:color w:val="5C5C5C" w:themeColor="accent1" w:themeTint="BF"/>
                 <w:sz w:val="22"/>
@@ -3675,6 +3885,7 @@
               <w:rPr>
                 <w:rFonts w:ascii="Arial" w:hAnsi="Arial" w:cs="Arial"/>
                 <w:smallCaps w:val="0"/>
+                <w:noProof/>
                 <w:webHidden/>
                 <w:color w:val="5C5C5C" w:themeColor="accent1" w:themeTint="BF"/>
                 <w:sz w:val="22"/>
@@ -3687,6 +3898,7 @@
               <w:rPr>
                 <w:rFonts w:ascii="Arial" w:hAnsi="Arial" w:cs="Arial"/>
                 <w:smallCaps w:val="0"/>
+                <w:noProof/>
                 <w:webHidden/>
                 <w:color w:val="5C5C5C" w:themeColor="accent1" w:themeTint="BF"/>
                 <w:sz w:val="22"/>
@@ -3698,6 +3910,7 @@
               <w:rPr>
                 <w:rFonts w:ascii="Arial" w:hAnsi="Arial" w:cs="Arial"/>
                 <w:smallCaps w:val="0"/>
+                <w:noProof/>
                 <w:webHidden/>
                 <w:color w:val="5C5C5C" w:themeColor="accent1" w:themeTint="BF"/>
                 <w:sz w:val="22"/>
@@ -3710,6 +3923,7 @@
               <w:rPr>
                 <w:rFonts w:ascii="Arial" w:hAnsi="Arial" w:cs="Arial"/>
                 <w:smallCaps w:val="0"/>
+                <w:noProof/>
                 <w:webHidden/>
                 <w:color w:val="5C5C5C" w:themeColor="accent1" w:themeTint="BF"/>
                 <w:sz w:val="22"/>
@@ -3722,6 +3936,7 @@
               <w:rPr>
                 <w:rFonts w:ascii="Arial" w:hAnsi="Arial" w:cs="Arial"/>
                 <w:smallCaps w:val="0"/>
+                <w:noProof/>
                 <w:webHidden/>
                 <w:color w:val="5C5C5C" w:themeColor="accent1" w:themeTint="BF"/>
                 <w:sz w:val="22"/>
@@ -3741,6 +3956,7 @@
             <w:rPr>
               <w:rFonts w:ascii="Arial" w:hAnsi="Arial" w:cs="Arial"/>
               <w:smallCaps w:val="0"/>
+              <w:noProof/>
               <w:color w:val="5C5C5C" w:themeColor="accent1" w:themeTint="BF"/>
               <w:sz w:val="22"/>
               <w:szCs w:val="22"/>
@@ -3751,6 +3967,7 @@
             <w:r>
               <w:rPr>
                 <w:smallCaps w:val="0"/>
+                <w:noProof/>
                 <w:color w:val="5C5C5C" w:themeColor="accent1" w:themeTint="BF"/>
                 <w:sz w:val="22"/>
                 <w:szCs w:val="22"/>
@@ -3762,6 +3979,7 @@
               <w:rPr>
                 <w:rFonts w:ascii="Arial" w:hAnsi="Arial" w:cs="Arial"/>
                 <w:smallCaps w:val="0"/>
+                <w:noProof/>
                 <w:webHidden/>
                 <w:color w:val="5C5C5C" w:themeColor="accent1" w:themeTint="BF"/>
                 <w:sz w:val="22"/>
@@ -3774,6 +3992,7 @@
               <w:rPr>
                 <w:rFonts w:ascii="Arial" w:hAnsi="Arial" w:cs="Arial"/>
                 <w:smallCaps w:val="0"/>
+                <w:noProof/>
                 <w:webHidden/>
                 <w:color w:val="5C5C5C" w:themeColor="accent1" w:themeTint="BF"/>
                 <w:sz w:val="22"/>
@@ -3786,6 +4005,7 @@
               <w:rPr>
                 <w:rFonts w:ascii="Arial" w:hAnsi="Arial" w:cs="Arial"/>
                 <w:smallCaps w:val="0"/>
+                <w:noProof/>
                 <w:webHidden/>
                 <w:color w:val="5C5C5C" w:themeColor="accent1" w:themeTint="BF"/>
                 <w:sz w:val="22"/>
@@ -3798,6 +4018,7 @@
               <w:rPr>
                 <w:rFonts w:ascii="Arial" w:hAnsi="Arial" w:cs="Arial"/>
                 <w:smallCaps w:val="0"/>
+                <w:noProof/>
                 <w:webHidden/>
                 <w:color w:val="5C5C5C" w:themeColor="accent1" w:themeTint="BF"/>
                 <w:sz w:val="22"/>
@@ -3809,6 +4030,7 @@
               <w:rPr>
                 <w:rFonts w:ascii="Arial" w:hAnsi="Arial" w:cs="Arial"/>
                 <w:smallCaps w:val="0"/>
+                <w:noProof/>
                 <w:webHidden/>
                 <w:color w:val="5C5C5C" w:themeColor="accent1" w:themeTint="BF"/>
                 <w:sz w:val="22"/>
@@ -3821,6 +4043,7 @@
               <w:rPr>
                 <w:rFonts w:ascii="Arial" w:hAnsi="Arial" w:cs="Arial"/>
                 <w:smallCaps w:val="0"/>
+                <w:noProof/>
                 <w:webHidden/>
                 <w:color w:val="5C5C5C" w:themeColor="accent1" w:themeTint="BF"/>
                 <w:sz w:val="22"/>
@@ -3833,6 +4056,7 @@
               <w:rPr>
                 <w:rFonts w:ascii="Arial" w:hAnsi="Arial" w:cs="Arial"/>
                 <w:smallCaps w:val="0"/>
+                <w:noProof/>
                 <w:webHidden/>
                 <w:color w:val="5C5C5C" w:themeColor="accent1" w:themeTint="BF"/>
                 <w:sz w:val="22"/>
@@ -3855,6 +4079,7 @@
               <w:b w:val="0"/>
               <w:bCs w:val="0"/>
               <w:caps w:val="0"/>
+              <w:noProof/>
               <w:color w:val="5C5C5C" w:themeColor="accent1" w:themeTint="BF"/>
               <w:sz w:val="22"/>
               <w:szCs w:val="22"/>
@@ -3867,6 +4092,7 @@
                 <w:b w:val="0"/>
                 <w:bCs w:val="0"/>
                 <w:caps w:val="0"/>
+                <w:noProof/>
                 <w:color w:val="5C5C5C" w:themeColor="accent1" w:themeTint="BF"/>
                 <w:sz w:val="22"/>
                 <w:szCs w:val="22"/>
@@ -3880,6 +4106,7 @@
                 <w:b w:val="0"/>
                 <w:bCs w:val="0"/>
                 <w:caps w:val="0"/>
+                <w:noProof/>
                 <w:color w:val="5C5C5C" w:themeColor="accent1" w:themeTint="BF"/>
                 <w:sz w:val="22"/>
                 <w:szCs w:val="22"/>
@@ -3892,6 +4119,7 @@
                 <w:b w:val="0"/>
                 <w:bCs w:val="0"/>
                 <w:caps w:val="0"/>
+                <w:noProof/>
                 <w:color w:val="5C5C5C" w:themeColor="accent1" w:themeTint="BF"/>
                 <w:sz w:val="22"/>
                 <w:szCs w:val="22"/>
@@ -3905,6 +4133,7 @@
                 <w:b w:val="0"/>
                 <w:bCs w:val="0"/>
                 <w:caps w:val="0"/>
+                <w:noProof/>
                 <w:webHidden/>
                 <w:color w:val="5C5C5C" w:themeColor="accent1" w:themeTint="BF"/>
                 <w:sz w:val="22"/>
@@ -3919,6 +4148,7 @@
                 <w:b w:val="0"/>
                 <w:bCs w:val="0"/>
                 <w:caps w:val="0"/>
+                <w:noProof/>
                 <w:webHidden/>
                 <w:color w:val="5C5C5C" w:themeColor="accent1" w:themeTint="BF"/>
                 <w:sz w:val="22"/>
@@ -3933,6 +4163,7 @@
                 <w:b w:val="0"/>
                 <w:bCs w:val="0"/>
                 <w:caps w:val="0"/>
+                <w:noProof/>
                 <w:webHidden/>
                 <w:color w:val="5C5C5C" w:themeColor="accent1" w:themeTint="BF"/>
                 <w:sz w:val="22"/>
@@ -3947,6 +4178,7 @@
                 <w:b w:val="0"/>
                 <w:bCs w:val="0"/>
                 <w:caps w:val="0"/>
+                <w:noProof/>
                 <w:webHidden/>
                 <w:color w:val="5C5C5C" w:themeColor="accent1" w:themeTint="BF"/>
                 <w:sz w:val="22"/>
@@ -3960,6 +4192,7 @@
                 <w:b w:val="0"/>
                 <w:bCs w:val="0"/>
                 <w:caps w:val="0"/>
+                <w:noProof/>
                 <w:webHidden/>
                 <w:color w:val="5C5C5C" w:themeColor="accent1" w:themeTint="BF"/>
                 <w:sz w:val="22"/>
@@ -3974,6 +4207,7 @@
                 <w:b w:val="0"/>
                 <w:bCs w:val="0"/>
                 <w:caps w:val="0"/>
+                <w:noProof/>
                 <w:webHidden/>
                 <w:color w:val="5C5C5C" w:themeColor="accent1" w:themeTint="BF"/>
                 <w:sz w:val="22"/>
@@ -3988,6 +4222,7 @@
                 <w:b w:val="0"/>
                 <w:bCs w:val="0"/>
                 <w:caps w:val="0"/>
+                <w:noProof/>
                 <w:webHidden/>
                 <w:color w:val="5C5C5C" w:themeColor="accent1" w:themeTint="BF"/>
                 <w:sz w:val="22"/>
@@ -4007,6 +4242,7 @@
             <w:rPr>
               <w:rFonts w:ascii="Arial" w:hAnsi="Arial" w:cs="Arial"/>
               <w:smallCaps w:val="0"/>
+              <w:noProof/>
               <w:color w:val="5C5C5C" w:themeColor="accent1" w:themeTint="BF"/>
               <w:sz w:val="22"/>
               <w:szCs w:val="22"/>
@@ -4017,6 +4253,7 @@
             <w:r>
               <w:rPr>
                 <w:smallCaps w:val="0"/>
+                <w:noProof/>
                 <w:color w:val="5C5C5C" w:themeColor="accent1" w:themeTint="BF"/>
                 <w:sz w:val="22"/>
                 <w:szCs w:val="22"/>
@@ -4028,6 +4265,7 @@
               <w:rPr>
                 <w:rFonts w:ascii="Arial" w:hAnsi="Arial" w:cs="Arial"/>
                 <w:smallCaps w:val="0"/>
+                <w:noProof/>
                 <w:webHidden/>
                 <w:color w:val="5C5C5C" w:themeColor="accent1" w:themeTint="BF"/>
                 <w:sz w:val="22"/>
@@ -4040,6 +4278,7 @@
               <w:rPr>
                 <w:rFonts w:ascii="Arial" w:hAnsi="Arial" w:cs="Arial"/>
                 <w:smallCaps w:val="0"/>
+                <w:noProof/>
                 <w:webHidden/>
                 <w:color w:val="5C5C5C" w:themeColor="accent1" w:themeTint="BF"/>
                 <w:sz w:val="22"/>
@@ -4052,6 +4291,7 @@
               <w:rPr>
                 <w:rFonts w:ascii="Arial" w:hAnsi="Arial" w:cs="Arial"/>
                 <w:smallCaps w:val="0"/>
+                <w:noProof/>
                 <w:webHidden/>
                 <w:color w:val="5C5C5C" w:themeColor="accent1" w:themeTint="BF"/>
                 <w:sz w:val="22"/>
@@ -4064,6 +4304,7 @@
               <w:rPr>
                 <w:rFonts w:ascii="Arial" w:hAnsi="Arial" w:cs="Arial"/>
                 <w:smallCaps w:val="0"/>
+                <w:noProof/>
                 <w:webHidden/>
                 <w:color w:val="5C5C5C" w:themeColor="accent1" w:themeTint="BF"/>
                 <w:sz w:val="22"/>
@@ -4075,6 +4316,7 @@
               <w:rPr>
                 <w:rFonts w:ascii="Arial" w:hAnsi="Arial" w:cs="Arial"/>
                 <w:smallCaps w:val="0"/>
+                <w:noProof/>
                 <w:webHidden/>
                 <w:color w:val="5C5C5C" w:themeColor="accent1" w:themeTint="BF"/>
                 <w:sz w:val="22"/>
@@ -4087,6 +4329,7 @@
               <w:rPr>
                 <w:rFonts w:ascii="Arial" w:hAnsi="Arial" w:cs="Arial"/>
                 <w:smallCaps w:val="0"/>
+                <w:noProof/>
                 <w:webHidden/>
                 <w:color w:val="5C5C5C" w:themeColor="accent1" w:themeTint="BF"/>
                 <w:sz w:val="22"/>
@@ -4099,6 +4342,7 @@
               <w:rPr>
                 <w:rFonts w:ascii="Arial" w:hAnsi="Arial" w:cs="Arial"/>
                 <w:smallCaps w:val="0"/>
+                <w:noProof/>
                 <w:webHidden/>
                 <w:color w:val="5C5C5C" w:themeColor="accent1" w:themeTint="BF"/>
                 <w:sz w:val="22"/>
@@ -4129,6 +4373,7 @@
             <w:r>
               <w:rPr>
                 <w:smallCaps w:val="0"/>
+                <w:noProof/>
                 <w:color w:val="5C5C5C" w:themeColor="accent1" w:themeTint="BF"/>
                 <w:sz w:val="22"/>
                 <w:szCs w:val="22"/>
@@ -4140,6 +4385,7 @@
               <w:rPr>
                 <w:rFonts w:ascii="Arial" w:hAnsi="Arial" w:cs="Arial"/>
                 <w:smallCaps w:val="0"/>
+                <w:noProof/>
                 <w:webHidden/>
                 <w:color w:val="5C5C5C" w:themeColor="accent1" w:themeTint="BF"/>
                 <w:sz w:val="22"/>
@@ -4152,6 +4398,7 @@
               <w:rPr>
                 <w:rFonts w:ascii="Arial" w:hAnsi="Arial" w:cs="Arial"/>
                 <w:smallCaps w:val="0"/>
+                <w:noProof/>
                 <w:webHidden/>
                 <w:color w:val="5C5C5C" w:themeColor="accent1" w:themeTint="BF"/>
                 <w:sz w:val="22"/>
@@ -4164,6 +4411,7 @@
               <w:rPr>
                 <w:rFonts w:ascii="Arial" w:hAnsi="Arial" w:cs="Arial"/>
                 <w:smallCaps w:val="0"/>
+                <w:noProof/>
                 <w:webHidden/>
                 <w:color w:val="5C5C5C" w:themeColor="accent1" w:themeTint="BF"/>
                 <w:sz w:val="22"/>
@@ -4176,6 +4424,7 @@
               <w:rPr>
                 <w:rFonts w:ascii="Arial" w:hAnsi="Arial" w:cs="Arial"/>
                 <w:smallCaps w:val="0"/>
+                <w:noProof/>
                 <w:webHidden/>
                 <w:color w:val="5C5C5C" w:themeColor="accent1" w:themeTint="BF"/>
                 <w:sz w:val="22"/>
@@ -4187,6 +4436,7 @@
               <w:rPr>
                 <w:rFonts w:ascii="Arial" w:hAnsi="Arial" w:cs="Arial"/>
                 <w:smallCaps w:val="0"/>
+                <w:noProof/>
                 <w:webHidden/>
                 <w:color w:val="5C5C5C" w:themeColor="accent1" w:themeTint="BF"/>
                 <w:sz w:val="22"/>
@@ -4199,6 +4449,7 @@
               <w:rPr>
                 <w:rFonts w:ascii="Arial" w:hAnsi="Arial" w:cs="Arial"/>
                 <w:smallCaps w:val="0"/>
+                <w:noProof/>
                 <w:webHidden/>
                 <w:color w:val="5C5C5C" w:themeColor="accent1" w:themeTint="BF"/>
                 <w:sz w:val="22"/>
@@ -4211,6 +4462,7 @@
               <w:rPr>
                 <w:rFonts w:ascii="Arial" w:hAnsi="Arial" w:cs="Arial"/>
                 <w:smallCaps w:val="0"/>
+                <w:noProof/>
                 <w:webHidden/>
                 <w:color w:val="5C5C5C" w:themeColor="accent1" w:themeTint="BF"/>
                 <w:sz w:val="22"/>
@@ -4851,6 +5103,7 @@
       <w:r>
         <w:rPr>
           <w:rFonts w:ascii="Arial" w:hAnsi="Arial" w:cs="Arial"/>
+          <w:noProof/>
           <w:color w:val="5C5C5C" w:themeColor="accent1" w:themeTint="BF"/>
           <w:sz w:val="24"/>
           <w:szCs w:val="24"/>
@@ -6632,737 +6885,10 @@
     <w:p>
       <w:pPr>
         <w:pStyle w:val="ListParagraph"/>
-        <w:numPr>
-          <w:ilvl w:val="0"/>
-          <w:numId w:val="34"/>
-        </w:numPr>
         <w:tabs>
           <w:tab w:val="left" w:pos="1206"/>
         </w:tabs>
-        <w:spacing w:line="360" w:lineRule="auto"/>
-        <w:outlineLvl w:val="0"/>
-        <w:rPr>
-          <w:rFonts w:ascii="Arial" w:hAnsi="Arial" w:cs="Arial"/>
-          <w:b/>
-          <w:bCs/>
-          <w:color w:val="3B3B3B" w:themeColor="accent1" w:themeTint="E6"/>
-          <w:sz w:val="36"/>
-          <w:szCs w:val="36"/>
-        </w:rPr>
-      </w:pPr>
-      <w:bookmarkStart w:id="7" w:name="_Toc137040403"/>
-      <w:r>
-        <w:rPr>
-          <w:rFonts w:ascii="Arial" w:hAnsi="Arial" w:cs="Arial"/>
-          <w:b/>
-          <w:bCs/>
-          <w:color w:val="3B3B3B" w:themeColor="accent1" w:themeTint="E6"/>
-          <w:sz w:val="36"/>
-          <w:szCs w:val="36"/>
-        </w:rPr>
-        <w:t>Communities</w:t>
-      </w:r>
-      <w:bookmarkEnd w:id="7"/>
-    </w:p>
-    <w:p>
-      <w:pPr>
-        <w:pStyle w:val="ListParagraph"/>
-        <w:tabs>
-          <w:tab w:val="left" w:pos="1206"/>
-        </w:tabs>
-        <w:spacing w:line="360" w:lineRule="auto"/>
-        <w:ind w:left="0"/>
-        <w:outlineLvl w:val="1"/>
-        <w:rPr>
-          <w:rFonts w:ascii="Arial" w:hAnsi="Arial" w:cs="Arial"/>
-          <w:color w:val="5C5C5C" w:themeColor="accent1" w:themeTint="BF"/>
-          <w:sz w:val="24"/>
-          <w:szCs w:val="24"/>
-          <w:lang w:val="en-ZA"/>
-        </w:rPr>
-      </w:pPr>
-      <w:bookmarkStart w:id="8" w:name="_Toc137040404"/>
-      <w:r>
-        <w:rPr>
-          <w:rFonts w:ascii="Arial" w:hAnsi="Arial" w:cs="Arial"/>
-          <w:color w:val="5C5C5C" w:themeColor="accent1" w:themeTint="BF"/>
-          <w:sz w:val="24"/>
-          <w:szCs w:val="24"/>
-          <w:lang w:val="en-ZA"/>
-        </w:rPr>
-        <w:t>4.1 Browsing Communities</w:t>
-      </w:r>
-      <w:bookmarkEnd w:id="8"/>
-    </w:p>
-    <w:p>
-      <w:pPr>
-        <w:pStyle w:val="ListParagraph"/>
-        <w:tabs>
-          <w:tab w:val="left" w:pos="1206"/>
-        </w:tabs>
-        <w:spacing w:line="360" w:lineRule="auto"/>
-        <w:ind w:left="360"/>
-        <w:rPr>
-          <w:rFonts w:ascii="Arial" w:hAnsi="Arial" w:cs="Arial"/>
-          <w:color w:val="5C5C5C" w:themeColor="accent1" w:themeTint="BF"/>
-          <w:sz w:val="24"/>
-          <w:szCs w:val="24"/>
-          <w:lang w:val="en-ZA"/>
-        </w:rPr>
-      </w:pPr>
-      <w:r>
-        <w:rPr>
-          <w:rFonts w:ascii="Arial" w:hAnsi="Arial" w:cs="Arial"/>
-          <w:color w:val="5C5C5C" w:themeColor="accent1" w:themeTint="BF"/>
-          <w:sz w:val="24"/>
-          <w:szCs w:val="24"/>
-          <w:lang w:val="en-ZA"/>
-        </w:rPr>
-        <w:t>Encompass offers a wide range of communities based on different interests. To browse communities, follow these steps:</w:t>
-      </w:r>
-    </w:p>
-    <w:p>
-      <w:pPr>
-        <w:pStyle w:val="ListParagraph"/>
-        <w:tabs>
-          <w:tab w:val="left" w:pos="1206"/>
-        </w:tabs>
-        <w:spacing w:line="360" w:lineRule="auto"/>
-        <w:ind w:left="360"/>
-        <w:jc w:val="center"/>
-        <w:rPr>
-          <w:rFonts w:ascii="Arial" w:hAnsi="Arial" w:cs="Arial"/>
-          <w:color w:val="5C5C5C" w:themeColor="accent1" w:themeTint="BF"/>
-          <w:sz w:val="24"/>
-          <w:szCs w:val="24"/>
-          <w:lang w:val="en-ZA"/>
-        </w:rPr>
-      </w:pPr>
-      <w:r>
-        <w:rPr>
-          <w:rFonts w:ascii="Arial" w:hAnsi="Arial" w:cs="Arial"/>
-          <w:color w:val="5C5C5C" w:themeColor="accent1" w:themeTint="BF"/>
-          <w:sz w:val="24"/>
-          <w:szCs w:val="24"/>
-          <w:lang w:val="en-ZA"/>
-        </w:rPr>
-        <w:t>[</w:t>
-      </w:r>
-      <w:r>
-        <w:rPr>
-          <w:rFonts w:ascii="Arial" w:hAnsi="Arial" w:cs="Arial"/>
-          <w:color w:val="5C5C5C" w:themeColor="accent1" w:themeTint="BF"/>
-          <w:sz w:val="24"/>
-          <w:szCs w:val="24"/>
-          <w:lang w:val="en-ZA"/>
-        </w:rPr>
-        <w:t xml:space="preserve">Screenshot: </w:t>
-      </w:r>
-      <w:r>
-        <w:rPr>
-          <w:rFonts w:ascii="Arial" w:hAnsi="Arial" w:cs="Arial"/>
-          <w:color w:val="5C5C5C" w:themeColor="accent1" w:themeTint="BF"/>
-          <w:sz w:val="24"/>
-          <w:szCs w:val="24"/>
-          <w:lang w:val="en-ZA"/>
-        </w:rPr>
-        <w:t>Navigation Bar</w:t>
-      </w:r>
-      <w:r>
-        <w:rPr>
-          <w:rFonts w:ascii="Arial" w:hAnsi="Arial" w:cs="Arial"/>
-          <w:color w:val="5C5C5C" w:themeColor="accent1" w:themeTint="BF"/>
-          <w:sz w:val="24"/>
-          <w:szCs w:val="24"/>
-          <w:lang w:val="en-ZA"/>
-        </w:rPr>
-        <w:t>]</w:t>
-      </w:r>
-    </w:p>
-    <w:p>
-      <w:pPr>
-        <w:pStyle w:val="ListParagraph"/>
-        <w:tabs>
-          <w:tab w:val="left" w:pos="1206"/>
-        </w:tabs>
-        <w:spacing w:line="360" w:lineRule="auto"/>
-        <w:ind w:left="360"/>
-        <w:rPr>
-          <w:rFonts w:ascii="Arial" w:hAnsi="Arial" w:cs="Arial"/>
-          <w:color w:val="5C5C5C" w:themeColor="accent1" w:themeTint="BF"/>
-          <w:sz w:val="24"/>
-          <w:szCs w:val="24"/>
-          <w:lang w:val="en-ZA"/>
-        </w:rPr>
-      </w:pPr>
-      <w:r>
-        <w:rPr>
-          <w:rFonts w:ascii="Arial" w:hAnsi="Arial" w:cs="Arial"/>
-          <w:color w:val="5C5C5C" w:themeColor="accent1" w:themeTint="BF"/>
-          <w:sz w:val="24"/>
-          <w:szCs w:val="24"/>
-          <w:lang w:val="en-ZA"/>
-        </w:rPr>
-        <w:t>Step 1: Click on the "</w:t>
-      </w:r>
-      <w:r>
-        <w:rPr>
-          <w:rFonts w:ascii="Arial" w:hAnsi="Arial" w:cs="Arial"/>
-          <w:color w:val="5C5C5C" w:themeColor="accent1" w:themeTint="BF"/>
-          <w:sz w:val="24"/>
-          <w:szCs w:val="24"/>
-          <w:lang w:val="en-ZA"/>
-        </w:rPr>
-        <w:t>Search</w:t>
-      </w:r>
-      <w:r>
-        <w:rPr>
-          <w:rFonts w:ascii="Arial" w:hAnsi="Arial" w:cs="Arial"/>
-          <w:color w:val="5C5C5C" w:themeColor="accent1" w:themeTint="BF"/>
-          <w:sz w:val="24"/>
-          <w:szCs w:val="24"/>
-          <w:lang w:val="en-ZA"/>
-        </w:rPr>
-        <w:t>" tab in the navigation menu.</w:t>
-      </w:r>
-    </w:p>
-    <w:p>
-      <w:pPr>
-        <w:pStyle w:val="ListParagraph"/>
-        <w:tabs>
-          <w:tab w:val="left" w:pos="1206"/>
-        </w:tabs>
-        <w:spacing w:line="360" w:lineRule="auto"/>
-        <w:ind w:left="360"/>
-        <w:jc w:val="center"/>
-        <w:rPr>
-          <w:rFonts w:ascii="Arial" w:hAnsi="Arial" w:cs="Arial"/>
-          <w:color w:val="5C5C5C" w:themeColor="accent1" w:themeTint="BF"/>
-          <w:sz w:val="24"/>
-          <w:szCs w:val="24"/>
-          <w:lang w:val="en-ZA"/>
-        </w:rPr>
-      </w:pPr>
-      <w:r>
-        <w:rPr>
-          <w:rFonts w:ascii="Arial" w:hAnsi="Arial" w:cs="Arial"/>
-          <w:color w:val="5C5C5C" w:themeColor="accent1" w:themeTint="BF"/>
-          <w:sz w:val="24"/>
-          <w:szCs w:val="24"/>
-          <w:lang w:val="en-ZA"/>
-        </w:rPr>
-        <w:t>[</w:t>
-      </w:r>
-      <w:r>
-        <w:rPr>
-          <w:rFonts w:ascii="Arial" w:hAnsi="Arial" w:cs="Arial"/>
-          <w:color w:val="5C5C5C" w:themeColor="accent1" w:themeTint="BF"/>
-          <w:sz w:val="24"/>
-          <w:szCs w:val="24"/>
-          <w:lang w:val="en-ZA"/>
-        </w:rPr>
-        <w:t>Screenshot: Navigation Bar</w:t>
-      </w:r>
-      <w:r>
-        <w:rPr>
-          <w:rFonts w:ascii="Arial" w:hAnsi="Arial" w:cs="Arial"/>
-          <w:color w:val="5C5C5C" w:themeColor="accent1" w:themeTint="BF"/>
-          <w:sz w:val="24"/>
-          <w:szCs w:val="24"/>
-          <w:lang w:val="en-ZA"/>
-        </w:rPr>
-        <w:t>]</w:t>
-      </w:r>
-    </w:p>
-    <w:p>
-      <w:pPr>
-        <w:pStyle w:val="ListParagraph"/>
-        <w:tabs>
-          <w:tab w:val="left" w:pos="1206"/>
-        </w:tabs>
-        <w:spacing w:line="360" w:lineRule="auto"/>
-        <w:ind w:left="360"/>
-        <w:rPr>
-          <w:rFonts w:ascii="Arial" w:hAnsi="Arial" w:cs="Arial"/>
-          <w:color w:val="5C5C5C" w:themeColor="accent1" w:themeTint="BF"/>
-          <w:sz w:val="24"/>
-          <w:szCs w:val="24"/>
-          <w:lang w:val="en-ZA"/>
-        </w:rPr>
-      </w:pPr>
-      <w:r>
-        <w:rPr>
-          <w:rFonts w:ascii="Arial" w:hAnsi="Arial" w:cs="Arial"/>
-          <w:color w:val="5C5C5C" w:themeColor="accent1" w:themeTint="BF"/>
-          <w:sz w:val="24"/>
-          <w:szCs w:val="24"/>
-          <w:lang w:val="en-ZA"/>
-        </w:rPr>
-        <w:t xml:space="preserve">Step 2: </w:t>
-      </w:r>
-      <w:r>
-        <w:rPr>
-          <w:rFonts w:ascii="Arial" w:hAnsi="Arial" w:cs="Arial"/>
-          <w:color w:val="5C5C5C" w:themeColor="accent1" w:themeTint="BF"/>
-          <w:sz w:val="24"/>
-          <w:szCs w:val="24"/>
-          <w:lang w:val="en-ZA"/>
-        </w:rPr>
-        <w:t>Use</w:t>
-      </w:r>
-      <w:r>
-        <w:rPr>
-          <w:rFonts w:ascii="Arial" w:hAnsi="Arial" w:cs="Arial"/>
-          <w:color w:val="5C5C5C" w:themeColor="accent1" w:themeTint="BF"/>
-          <w:sz w:val="24"/>
-          <w:szCs w:val="24"/>
-          <w:lang w:val="en-ZA"/>
-        </w:rPr>
-        <w:t xml:space="preserve"> the search bar to find specific communities</w:t>
-      </w:r>
-      <w:r>
-        <w:rPr>
-          <w:rFonts w:ascii="Arial" w:hAnsi="Arial" w:cs="Arial"/>
-          <w:color w:val="5C5C5C" w:themeColor="accent1" w:themeTint="BF"/>
-          <w:sz w:val="24"/>
-          <w:szCs w:val="24"/>
-          <w:lang w:val="en-ZA"/>
-        </w:rPr>
-        <w:t xml:space="preserve">. Note that </w:t>
-      </w:r>
-      <w:r>
-        <w:rPr>
-          <w:rFonts w:ascii="Arial" w:hAnsi="Arial" w:cs="Arial"/>
-          <w:color w:val="5C5C5C" w:themeColor="accent1" w:themeTint="BF"/>
-          <w:sz w:val="24"/>
-          <w:szCs w:val="24"/>
-          <w:lang w:val="en-ZA"/>
-        </w:rPr>
-        <w:t>r</w:t>
-      </w:r>
-      <w:r>
-        <w:rPr>
-          <w:rFonts w:ascii="Arial" w:hAnsi="Arial" w:cs="Arial"/>
-          <w:color w:val="5C5C5C" w:themeColor="accent1" w:themeTint="BF"/>
-          <w:sz w:val="24"/>
-          <w:szCs w:val="24"/>
-          <w:lang w:val="en-ZA"/>
-        </w:rPr>
-        <w:t>ecommended communities already appear on your feed page.</w:t>
-      </w:r>
-    </w:p>
-    <w:p>
-      <w:pPr>
-        <w:pStyle w:val="ListParagraph"/>
-        <w:tabs>
-          <w:tab w:val="left" w:pos="1206"/>
-        </w:tabs>
-        <w:spacing w:line="360" w:lineRule="auto"/>
-        <w:ind w:left="360"/>
-        <w:jc w:val="center"/>
-        <w:rPr>
-          <w:rFonts w:ascii="Arial" w:hAnsi="Arial" w:cs="Arial"/>
-          <w:color w:val="5C5C5C" w:themeColor="accent1" w:themeTint="BF"/>
-          <w:sz w:val="24"/>
-          <w:szCs w:val="24"/>
-          <w:lang w:val="en-ZA"/>
-        </w:rPr>
-      </w:pPr>
-      <w:r>
-        <w:rPr>
-          <w:rFonts w:ascii="Arial" w:hAnsi="Arial" w:cs="Arial"/>
-          <w:color w:val="5C5C5C" w:themeColor="accent1" w:themeTint="BF"/>
-          <w:sz w:val="24"/>
-          <w:szCs w:val="24"/>
-          <w:lang w:val="en-ZA"/>
-        </w:rPr>
-        <w:t>[</w:t>
-      </w:r>
-      <w:r>
-        <w:rPr>
-          <w:rFonts w:ascii="Arial" w:hAnsi="Arial" w:cs="Arial"/>
-          <w:color w:val="5C5C5C" w:themeColor="accent1" w:themeTint="BF"/>
-          <w:sz w:val="24"/>
-          <w:szCs w:val="24"/>
-          <w:lang w:val="en-ZA"/>
-        </w:rPr>
-        <w:t>Screenshot: Community Profile</w:t>
-      </w:r>
-      <w:r>
-        <w:rPr>
-          <w:rFonts w:ascii="Arial" w:hAnsi="Arial" w:cs="Arial"/>
-          <w:color w:val="5C5C5C" w:themeColor="accent1" w:themeTint="BF"/>
-          <w:sz w:val="24"/>
-          <w:szCs w:val="24"/>
-          <w:lang w:val="en-ZA"/>
-        </w:rPr>
-        <w:t>]</w:t>
-      </w:r>
-    </w:p>
-    <w:p>
-      <w:pPr>
-        <w:pStyle w:val="ListParagraph"/>
-        <w:tabs>
-          <w:tab w:val="left" w:pos="1206"/>
-        </w:tabs>
-        <w:spacing w:line="360" w:lineRule="auto"/>
-        <w:ind w:left="360"/>
-        <w:rPr>
-          <w:rFonts w:ascii="Arial" w:hAnsi="Arial" w:cs="Arial"/>
-          <w:color w:val="5C5C5C" w:themeColor="accent1" w:themeTint="BF"/>
-          <w:sz w:val="24"/>
-          <w:szCs w:val="24"/>
-          <w:lang w:val="en-ZA"/>
-        </w:rPr>
-      </w:pPr>
-      <w:r>
-        <w:rPr>
-          <w:rFonts w:ascii="Arial" w:hAnsi="Arial" w:cs="Arial"/>
-          <w:color w:val="5C5C5C" w:themeColor="accent1" w:themeTint="BF"/>
-          <w:sz w:val="24"/>
-          <w:szCs w:val="24"/>
-          <w:lang w:val="en-ZA"/>
-        </w:rPr>
-        <w:t>Step 3: Click on a community to view its details and posts.</w:t>
-      </w:r>
-    </w:p>
-    <w:p>
-      <w:pPr>
-        <w:pStyle w:val="ListParagraph"/>
-        <w:tabs>
-          <w:tab w:val="left" w:pos="1206"/>
-        </w:tabs>
-        <w:spacing w:line="360" w:lineRule="auto"/>
-        <w:ind w:left="360"/>
-        <w:rPr>
-          <w:rFonts w:ascii="Arial" w:hAnsi="Arial" w:cs="Arial"/>
-          <w:color w:val="5C5C5C" w:themeColor="accent1" w:themeTint="BF"/>
-          <w:sz w:val="24"/>
-          <w:szCs w:val="24"/>
-          <w:lang w:val="en-ZA"/>
-        </w:rPr>
-      </w:pPr>
-    </w:p>
-    <w:p>
-      <w:pPr>
-        <w:pStyle w:val="ListParagraph"/>
-        <w:tabs>
-          <w:tab w:val="left" w:pos="1206"/>
-        </w:tabs>
-        <w:spacing w:line="360" w:lineRule="auto"/>
-        <w:ind w:left="0"/>
-        <w:outlineLvl w:val="1"/>
-        <w:rPr>
-          <w:rFonts w:ascii="Arial" w:hAnsi="Arial" w:cs="Arial"/>
-          <w:color w:val="5C5C5C" w:themeColor="accent1" w:themeTint="BF"/>
-          <w:sz w:val="24"/>
-          <w:szCs w:val="24"/>
-          <w:lang w:val="en-ZA"/>
-        </w:rPr>
-      </w:pPr>
-      <w:bookmarkStart w:id="9" w:name="_Toc137040405"/>
-      <w:r>
-        <w:rPr>
-          <w:rFonts w:ascii="Arial" w:hAnsi="Arial" w:cs="Arial"/>
-          <w:color w:val="5C5C5C" w:themeColor="accent1" w:themeTint="BF"/>
-          <w:sz w:val="24"/>
-          <w:szCs w:val="24"/>
-          <w:lang w:val="en-ZA"/>
-        </w:rPr>
-        <w:t xml:space="preserve">4.2 Joining a </w:t>
-      </w:r>
-      <w:r>
-        <w:rPr>
-          <w:rFonts w:ascii="Arial" w:hAnsi="Arial" w:cs="Arial"/>
-          <w:color w:val="5C5C5C" w:themeColor="accent1" w:themeTint="BF"/>
-          <w:sz w:val="24"/>
-          <w:szCs w:val="24"/>
-          <w:lang w:val="en-ZA"/>
-        </w:rPr>
-        <w:t>community</w:t>
-      </w:r>
-      <w:bookmarkEnd w:id="9"/>
-    </w:p>
-    <w:p>
-      <w:pPr>
-        <w:pStyle w:val="ListParagraph"/>
-        <w:tabs>
-          <w:tab w:val="left" w:pos="1206"/>
-        </w:tabs>
-        <w:spacing w:line="360" w:lineRule="auto"/>
-        <w:ind w:left="360"/>
-        <w:rPr>
-          <w:rFonts w:ascii="Arial" w:hAnsi="Arial" w:cs="Arial"/>
-          <w:color w:val="5C5C5C" w:themeColor="accent1" w:themeTint="BF"/>
-          <w:sz w:val="24"/>
-          <w:szCs w:val="24"/>
-          <w:lang w:val="en-ZA"/>
-        </w:rPr>
-      </w:pPr>
-      <w:r>
-        <w:rPr>
-          <w:rFonts w:ascii="Arial" w:hAnsi="Arial" w:cs="Arial"/>
-          <w:color w:val="5C5C5C" w:themeColor="accent1" w:themeTint="BF"/>
-          <w:sz w:val="24"/>
-          <w:szCs w:val="24"/>
-          <w:lang w:val="en-ZA"/>
-        </w:rPr>
-        <w:t>To join a community on Encompass, follow these steps:</w:t>
-      </w:r>
-    </w:p>
-    <w:p>
-      <w:pPr>
-        <w:pStyle w:val="ListParagraph"/>
-        <w:tabs>
-          <w:tab w:val="left" w:pos="1206"/>
-        </w:tabs>
-        <w:spacing w:line="360" w:lineRule="auto"/>
-        <w:ind w:left="360"/>
-        <w:jc w:val="center"/>
-        <w:rPr>
-          <w:rFonts w:ascii="Arial" w:hAnsi="Arial" w:cs="Arial"/>
-          <w:color w:val="5C5C5C" w:themeColor="accent1" w:themeTint="BF"/>
-          <w:sz w:val="24"/>
-          <w:szCs w:val="24"/>
-          <w:lang w:val="en-ZA"/>
-        </w:rPr>
-      </w:pPr>
-      <w:r>
-        <w:rPr>
-          <w:rFonts w:ascii="Arial" w:hAnsi="Arial" w:cs="Arial"/>
-          <w:color w:val="5C5C5C" w:themeColor="accent1" w:themeTint="BF"/>
-          <w:sz w:val="24"/>
-          <w:szCs w:val="24"/>
-          <w:lang w:val="en-ZA"/>
-        </w:rPr>
-        <w:t>[</w:t>
-      </w:r>
-      <w:r>
-        <w:rPr>
-          <w:rFonts w:ascii="Arial" w:hAnsi="Arial" w:cs="Arial"/>
-          <w:color w:val="5C5C5C" w:themeColor="accent1" w:themeTint="BF"/>
-          <w:sz w:val="24"/>
-          <w:szCs w:val="24"/>
-          <w:lang w:val="en-ZA"/>
-        </w:rPr>
-        <w:t>Screenshot: Navigation Bar</w:t>
-      </w:r>
-      <w:r>
-        <w:rPr>
-          <w:rFonts w:ascii="Arial" w:hAnsi="Arial" w:cs="Arial"/>
-          <w:color w:val="5C5C5C" w:themeColor="accent1" w:themeTint="BF"/>
-          <w:sz w:val="24"/>
-          <w:szCs w:val="24"/>
-          <w:lang w:val="en-ZA"/>
-        </w:rPr>
-        <w:t>]</w:t>
-      </w:r>
-    </w:p>
-    <w:p>
-      <w:pPr>
-        <w:pStyle w:val="ListParagraph"/>
-        <w:tabs>
-          <w:tab w:val="left" w:pos="1206"/>
-        </w:tabs>
-        <w:spacing w:line="360" w:lineRule="auto"/>
-        <w:ind w:left="360"/>
-        <w:rPr>
-          <w:rFonts w:ascii="Arial" w:hAnsi="Arial" w:cs="Arial"/>
-          <w:color w:val="5C5C5C" w:themeColor="accent1" w:themeTint="BF"/>
-          <w:sz w:val="24"/>
-          <w:szCs w:val="24"/>
-          <w:lang w:val="en-ZA"/>
-        </w:rPr>
-      </w:pPr>
-      <w:r>
-        <w:rPr>
-          <w:rFonts w:ascii="Arial" w:hAnsi="Arial" w:cs="Arial"/>
-          <w:color w:val="5C5C5C" w:themeColor="accent1" w:themeTint="BF"/>
-          <w:sz w:val="24"/>
-          <w:szCs w:val="24"/>
-          <w:lang w:val="en-ZA"/>
-        </w:rPr>
-        <w:lastRenderedPageBreak/>
-        <w:t>Step 1: Go to the community page by browsing or searching for the desired community.</w:t>
-      </w:r>
-    </w:p>
-    <w:p>
-      <w:pPr>
-        <w:pStyle w:val="ListParagraph"/>
-        <w:tabs>
-          <w:tab w:val="left" w:pos="1206"/>
-        </w:tabs>
-        <w:spacing w:line="360" w:lineRule="auto"/>
-        <w:ind w:left="360"/>
-        <w:jc w:val="center"/>
-        <w:rPr>
-          <w:rFonts w:ascii="Arial" w:hAnsi="Arial" w:cs="Arial"/>
-          <w:color w:val="5C5C5C" w:themeColor="accent1" w:themeTint="BF"/>
-          <w:sz w:val="24"/>
-          <w:szCs w:val="24"/>
-          <w:lang w:val="en-ZA"/>
-        </w:rPr>
-      </w:pPr>
-      <w:r>
-        <w:rPr>
-          <w:rFonts w:ascii="Arial" w:hAnsi="Arial" w:cs="Arial"/>
-          <w:color w:val="5C5C5C" w:themeColor="accent1" w:themeTint="BF"/>
-          <w:sz w:val="24"/>
-          <w:szCs w:val="24"/>
-          <w:lang w:val="en-ZA"/>
-        </w:rPr>
-        <w:t>[</w:t>
-      </w:r>
-      <w:r>
-        <w:rPr>
-          <w:rFonts w:ascii="Arial" w:hAnsi="Arial" w:cs="Arial"/>
-          <w:color w:val="5C5C5C" w:themeColor="accent1" w:themeTint="BF"/>
-          <w:sz w:val="24"/>
-          <w:szCs w:val="24"/>
-          <w:lang w:val="en-ZA"/>
-        </w:rPr>
-        <w:t>Screenshot: Community Profile Page</w:t>
-      </w:r>
-      <w:r>
-        <w:rPr>
-          <w:rFonts w:ascii="Arial" w:hAnsi="Arial" w:cs="Arial"/>
-          <w:color w:val="5C5C5C" w:themeColor="accent1" w:themeTint="BF"/>
-          <w:sz w:val="24"/>
-          <w:szCs w:val="24"/>
-          <w:lang w:val="en-ZA"/>
-        </w:rPr>
-        <w:t>]</w:t>
-      </w:r>
-    </w:p>
-    <w:p>
-      <w:pPr>
-        <w:pStyle w:val="ListParagraph"/>
-        <w:tabs>
-          <w:tab w:val="left" w:pos="1206"/>
-        </w:tabs>
-        <w:spacing w:line="360" w:lineRule="auto"/>
-        <w:ind w:left="360"/>
-        <w:rPr>
-          <w:rFonts w:ascii="Arial" w:hAnsi="Arial" w:cs="Arial"/>
-          <w:color w:val="5C5C5C" w:themeColor="accent1" w:themeTint="BF"/>
-          <w:sz w:val="24"/>
-          <w:szCs w:val="24"/>
-          <w:lang w:val="en-ZA"/>
-        </w:rPr>
-      </w:pPr>
-      <w:r>
-        <w:rPr>
-          <w:rFonts w:ascii="Arial" w:hAnsi="Arial" w:cs="Arial"/>
-          <w:color w:val="5C5C5C" w:themeColor="accent1" w:themeTint="BF"/>
-          <w:sz w:val="24"/>
-          <w:szCs w:val="24"/>
-          <w:lang w:val="en-ZA"/>
-        </w:rPr>
-        <w:t>Step 2: Click on the "Join" button.</w:t>
-      </w:r>
-    </w:p>
-    <w:p>
-      <w:pPr>
-        <w:pStyle w:val="ListParagraph"/>
-        <w:tabs>
-          <w:tab w:val="left" w:pos="1206"/>
-        </w:tabs>
-        <w:spacing w:line="360" w:lineRule="auto"/>
-        <w:ind w:left="360"/>
-        <w:jc w:val="center"/>
-        <w:rPr>
-          <w:rFonts w:ascii="Arial" w:hAnsi="Arial" w:cs="Arial"/>
-          <w:color w:val="5C5C5C" w:themeColor="accent1" w:themeTint="BF"/>
-          <w:sz w:val="24"/>
-          <w:szCs w:val="24"/>
-          <w:lang w:val="en-ZA"/>
-        </w:rPr>
-      </w:pPr>
-      <w:r>
-        <w:rPr>
-          <w:rFonts w:ascii="Arial" w:hAnsi="Arial" w:cs="Arial"/>
-          <w:color w:val="5C5C5C" w:themeColor="accent1" w:themeTint="BF"/>
-          <w:sz w:val="24"/>
-          <w:szCs w:val="24"/>
-          <w:lang w:val="en-ZA"/>
-        </w:rPr>
-        <w:t>[</w:t>
-      </w:r>
-      <w:r>
-        <w:rPr>
-          <w:rFonts w:ascii="Arial" w:hAnsi="Arial" w:cs="Arial"/>
-          <w:color w:val="5C5C5C" w:themeColor="accent1" w:themeTint="BF"/>
-          <w:sz w:val="24"/>
-          <w:szCs w:val="24"/>
-          <w:lang w:val="en-ZA"/>
-        </w:rPr>
-        <w:t xml:space="preserve">Screenshot: </w:t>
-      </w:r>
-      <w:r>
-        <w:rPr>
-          <w:rFonts w:ascii="Arial" w:hAnsi="Arial" w:cs="Arial"/>
-          <w:color w:val="5C5C5C" w:themeColor="accent1" w:themeTint="BF"/>
-          <w:sz w:val="24"/>
-          <w:szCs w:val="24"/>
-          <w:lang w:val="en-ZA"/>
-        </w:rPr>
-        <w:t>Overlay screenshot</w:t>
-      </w:r>
-      <w:r>
-        <w:rPr>
-          <w:rFonts w:ascii="Arial" w:hAnsi="Arial" w:cs="Arial"/>
-          <w:color w:val="5C5C5C" w:themeColor="accent1" w:themeTint="BF"/>
-          <w:sz w:val="24"/>
-          <w:szCs w:val="24"/>
-          <w:lang w:val="en-ZA"/>
-        </w:rPr>
-        <w:t>]</w:t>
-      </w:r>
-    </w:p>
-    <w:p>
-      <w:pPr>
-        <w:pStyle w:val="ListParagraph"/>
-        <w:tabs>
-          <w:tab w:val="left" w:pos="1206"/>
-        </w:tabs>
-        <w:spacing w:line="360" w:lineRule="auto"/>
-        <w:ind w:left="360"/>
-        <w:rPr>
-          <w:rFonts w:ascii="Arial" w:hAnsi="Arial" w:cs="Arial"/>
-          <w:color w:val="5C5C5C" w:themeColor="accent1" w:themeTint="BF"/>
-          <w:sz w:val="24"/>
-          <w:szCs w:val="24"/>
-          <w:lang w:val="en-ZA"/>
-        </w:rPr>
-      </w:pPr>
-      <w:r>
-        <w:rPr>
-          <w:rFonts w:ascii="Arial" w:hAnsi="Arial" w:cs="Arial"/>
-          <w:color w:val="5C5C5C" w:themeColor="accent1" w:themeTint="BF"/>
-          <w:sz w:val="24"/>
-          <w:szCs w:val="24"/>
-          <w:lang w:val="en-ZA"/>
-        </w:rPr>
-        <w:t>Step 3: Confirm your decision to join the community.</w:t>
-      </w:r>
-      <w:r>
-        <w:rPr>
-          <w:rFonts w:ascii="Arial" w:hAnsi="Arial" w:cs="Arial"/>
-          <w:color w:val="5C5C5C" w:themeColor="accent1" w:themeTint="BF"/>
-          <w:sz w:val="24"/>
-          <w:szCs w:val="24"/>
-          <w:lang w:val="en-ZA"/>
-        </w:rPr>
-        <w:t xml:space="preserve"> Note that private and restricted communities will have to approve you request to join and public ones will allow you to automatically join.</w:t>
-      </w:r>
-    </w:p>
-    <w:p>
-      <w:pPr>
-        <w:pStyle w:val="ListParagraph"/>
-        <w:tabs>
-          <w:tab w:val="left" w:pos="1206"/>
-        </w:tabs>
-        <w:spacing w:line="360" w:lineRule="auto"/>
+        <w:spacing w:after="0" w:line="360" w:lineRule="auto"/>
         <w:ind w:left="360"/>
         <w:rPr>
           <w:rFonts w:ascii="Arial" w:hAnsi="Arial" w:cs="Arial"/>
@@ -7394,7 +6920,7 @@
           <w:szCs w:val="36"/>
         </w:rPr>
       </w:pPr>
-      <w:bookmarkStart w:id="10" w:name="_Toc137040406"/>
+      <w:bookmarkStart w:id="7" w:name="_Toc137040403"/>
       <w:r>
         <w:rPr>
           <w:rFonts w:ascii="Arial" w:hAnsi="Arial" w:cs="Arial"/>
@@ -7404,9 +6930,9 @@
           <w:sz w:val="36"/>
           <w:szCs w:val="36"/>
         </w:rPr>
-        <w:t>Sharing Content</w:t>
+        <w:t>Communities</w:t>
       </w:r>
-      <w:bookmarkEnd w:id="10"/>
+      <w:bookmarkEnd w:id="7"/>
     </w:p>
     <w:p>
       <w:pPr>
@@ -7425,7 +6951,7 @@
           <w:lang w:val="en-ZA"/>
         </w:rPr>
       </w:pPr>
-      <w:bookmarkStart w:id="11" w:name="_Toc137040407"/>
+      <w:bookmarkStart w:id="8" w:name="_Toc137040404"/>
       <w:r>
         <w:rPr>
           <w:rFonts w:ascii="Arial" w:hAnsi="Arial" w:cs="Arial"/>
@@ -7434,9 +6960,9 @@
           <w:szCs w:val="24"/>
           <w:lang w:val="en-ZA"/>
         </w:rPr>
-        <w:t>5.1 Posting Content</w:t>
+        <w:t>4.1 Browsing Communities</w:t>
       </w:r>
-      <w:bookmarkEnd w:id="11"/>
+      <w:bookmarkEnd w:id="8"/>
     </w:p>
     <w:p>
       <w:pPr>
@@ -7462,25 +6988,8 @@
           <w:szCs w:val="24"/>
           <w:lang w:val="en-ZA"/>
         </w:rPr>
-        <w:t>To post content within a community, follow these steps:</w:t>
+        <w:t>Encompass offers a wide range of communities based on different interests. To browse communities, follow these steps:</w:t>
       </w:r>
-    </w:p>
-    <w:p>
-      <w:pPr>
-        <w:pStyle w:val="ListParagraph"/>
-        <w:tabs>
-          <w:tab w:val="left" w:pos="1206"/>
-        </w:tabs>
-        <w:spacing w:line="360" w:lineRule="auto"/>
-        <w:ind w:left="360"/>
-        <w:rPr>
-          <w:rFonts w:ascii="Arial" w:hAnsi="Arial" w:cs="Arial"/>
-          <w:color w:val="5C5C5C" w:themeColor="accent1" w:themeTint="BF"/>
-          <w:sz w:val="24"/>
-          <w:szCs w:val="24"/>
-          <w:lang w:val="en-ZA"/>
-        </w:rPr>
-      </w:pPr>
     </w:p>
     <w:p>
       <w:pPr>
@@ -7517,7 +7026,17 @@
           <w:szCs w:val="24"/>
           <w:lang w:val="en-ZA"/>
         </w:rPr>
-        <w:t>Screenshot: Community page</w:t>
+        <w:t xml:space="preserve">Screenshot: </w:t>
+      </w:r>
+      <w:r>
+        <w:rPr>
+          <w:rFonts w:ascii="Arial" w:hAnsi="Arial" w:cs="Arial"/>
+          <w:color w:val="5C5C5C" w:themeColor="accent1" w:themeTint="BF"/>
+          <w:sz w:val="24"/>
+          <w:szCs w:val="24"/>
+          <w:lang w:val="en-ZA"/>
+        </w:rPr>
+        <w:t>Navigation Bar</w:t>
       </w:r>
       <w:r>
         <w:rPr>
@@ -7554,7 +7073,27 @@
           <w:szCs w:val="24"/>
           <w:lang w:val="en-ZA"/>
         </w:rPr>
-        <w:t>Step 1: Go to the community page where you want to share your post.</w:t>
+        <w:t>Step 1: Click on the "</w:t>
+      </w:r>
+      <w:r>
+        <w:rPr>
+          <w:rFonts w:ascii="Arial" w:hAnsi="Arial" w:cs="Arial"/>
+          <w:color w:val="5C5C5C" w:themeColor="accent1" w:themeTint="BF"/>
+          <w:sz w:val="24"/>
+          <w:szCs w:val="24"/>
+          <w:lang w:val="en-ZA"/>
+        </w:rPr>
+        <w:t>Search</w:t>
+      </w:r>
+      <w:r>
+        <w:rPr>
+          <w:rFonts w:ascii="Arial" w:hAnsi="Arial" w:cs="Arial"/>
+          <w:color w:val="5C5C5C" w:themeColor="accent1" w:themeTint="BF"/>
+          <w:sz w:val="24"/>
+          <w:szCs w:val="24"/>
+          <w:lang w:val="en-ZA"/>
+        </w:rPr>
+        <w:t>" tab in the navigation menu.</w:t>
       </w:r>
     </w:p>
     <w:p>
@@ -7592,17 +7131,7 @@
           <w:szCs w:val="24"/>
           <w:lang w:val="en-ZA"/>
         </w:rPr>
-        <w:t xml:space="preserve">Screenshot: </w:t>
-      </w:r>
-      <w:r>
-        <w:rPr>
-          <w:rFonts w:ascii="Arial" w:hAnsi="Arial" w:cs="Arial"/>
-          <w:color w:val="5C5C5C" w:themeColor="accent1" w:themeTint="BF"/>
-          <w:sz w:val="24"/>
-          <w:szCs w:val="24"/>
-          <w:lang w:val="en-ZA"/>
-        </w:rPr>
-        <w:t>Circled “create pots”</w:t>
+        <w:t>Screenshot: Navigation Bar</w:t>
       </w:r>
       <w:r>
         <w:rPr>
@@ -7639,7 +7168,57 @@
           <w:szCs w:val="24"/>
           <w:lang w:val="en-ZA"/>
         </w:rPr>
-        <w:t>Step 2: Click on the "Create Post" button.</w:t>
+        <w:t xml:space="preserve">Step 2: </w:t>
+      </w:r>
+      <w:r>
+        <w:rPr>
+          <w:rFonts w:ascii="Arial" w:hAnsi="Arial" w:cs="Arial"/>
+          <w:color w:val="5C5C5C" w:themeColor="accent1" w:themeTint="BF"/>
+          <w:sz w:val="24"/>
+          <w:szCs w:val="24"/>
+          <w:lang w:val="en-ZA"/>
+        </w:rPr>
+        <w:t>Use</w:t>
+      </w:r>
+      <w:r>
+        <w:rPr>
+          <w:rFonts w:ascii="Arial" w:hAnsi="Arial" w:cs="Arial"/>
+          <w:color w:val="5C5C5C" w:themeColor="accent1" w:themeTint="BF"/>
+          <w:sz w:val="24"/>
+          <w:szCs w:val="24"/>
+          <w:lang w:val="en-ZA"/>
+        </w:rPr>
+        <w:t xml:space="preserve"> the search bar to find specific communities</w:t>
+      </w:r>
+      <w:r>
+        <w:rPr>
+          <w:rFonts w:ascii="Arial" w:hAnsi="Arial" w:cs="Arial"/>
+          <w:color w:val="5C5C5C" w:themeColor="accent1" w:themeTint="BF"/>
+          <w:sz w:val="24"/>
+          <w:szCs w:val="24"/>
+          <w:lang w:val="en-ZA"/>
+        </w:rPr>
+        <w:t xml:space="preserve">. Note that </w:t>
+      </w:r>
+      <w:r>
+        <w:rPr>
+          <w:rFonts w:ascii="Arial" w:hAnsi="Arial" w:cs="Arial"/>
+          <w:color w:val="5C5C5C" w:themeColor="accent1" w:themeTint="BF"/>
+          <w:sz w:val="24"/>
+          <w:szCs w:val="24"/>
+          <w:lang w:val="en-ZA"/>
+        </w:rPr>
+        <w:t>r</w:t>
+      </w:r>
+      <w:r>
+        <w:rPr>
+          <w:rFonts w:ascii="Arial" w:hAnsi="Arial" w:cs="Arial"/>
+          <w:color w:val="5C5C5C" w:themeColor="accent1" w:themeTint="BF"/>
+          <w:sz w:val="24"/>
+          <w:szCs w:val="24"/>
+          <w:lang w:val="en-ZA"/>
+        </w:rPr>
+        <w:t>ecommended communities already appear on your feed page.</w:t>
       </w:r>
     </w:p>
     <w:p>
@@ -7677,17 +7256,7 @@
           <w:szCs w:val="24"/>
           <w:lang w:val="en-ZA"/>
         </w:rPr>
-        <w:t xml:space="preserve">Screenshot: </w:t>
-      </w:r>
-      <w:r>
-        <w:rPr>
-          <w:rFonts w:ascii="Arial" w:hAnsi="Arial" w:cs="Arial"/>
-          <w:color w:val="5C5C5C" w:themeColor="accent1" w:themeTint="BF"/>
-          <w:sz w:val="24"/>
-          <w:szCs w:val="24"/>
-          <w:lang w:val="en-ZA"/>
-        </w:rPr>
-        <w:t>Create post overlay</w:t>
+        <w:t>Screenshot: Community Profile</w:t>
       </w:r>
       <w:r>
         <w:rPr>
@@ -7724,7 +7293,93 @@
           <w:szCs w:val="24"/>
           <w:lang w:val="en-ZA"/>
         </w:rPr>
-        <w:t>Step 3: Compose your post by adding text, images, or other relevant media.</w:t>
+        <w:t>Step 3: Click on a community to view its details and posts.</w:t>
+      </w:r>
+    </w:p>
+    <w:p>
+      <w:pPr>
+        <w:pStyle w:val="ListParagraph"/>
+        <w:tabs>
+          <w:tab w:val="left" w:pos="1206"/>
+        </w:tabs>
+        <w:spacing w:line="360" w:lineRule="auto"/>
+        <w:ind w:left="360"/>
+        <w:rPr>
+          <w:rFonts w:ascii="Arial" w:hAnsi="Arial" w:cs="Arial"/>
+          <w:color w:val="5C5C5C" w:themeColor="accent1" w:themeTint="BF"/>
+          <w:sz w:val="24"/>
+          <w:szCs w:val="24"/>
+          <w:lang w:val="en-ZA"/>
+        </w:rPr>
+      </w:pPr>
+    </w:p>
+    <w:p>
+      <w:pPr>
+        <w:pStyle w:val="ListParagraph"/>
+        <w:tabs>
+          <w:tab w:val="left" w:pos="1206"/>
+        </w:tabs>
+        <w:spacing w:line="360" w:lineRule="auto"/>
+        <w:ind w:left="0"/>
+        <w:outlineLvl w:val="1"/>
+        <w:rPr>
+          <w:rFonts w:ascii="Arial" w:hAnsi="Arial" w:cs="Arial"/>
+          <w:color w:val="5C5C5C" w:themeColor="accent1" w:themeTint="BF"/>
+          <w:sz w:val="24"/>
+          <w:szCs w:val="24"/>
+          <w:lang w:val="en-ZA"/>
+        </w:rPr>
+      </w:pPr>
+      <w:bookmarkStart w:id="9" w:name="_Toc137040405"/>
+      <w:r>
+        <w:rPr>
+          <w:rFonts w:ascii="Arial" w:hAnsi="Arial" w:cs="Arial"/>
+          <w:color w:val="5C5C5C" w:themeColor="accent1" w:themeTint="BF"/>
+          <w:sz w:val="24"/>
+          <w:szCs w:val="24"/>
+          <w:lang w:val="en-ZA"/>
+        </w:rPr>
+        <w:t xml:space="preserve">4.2 Joining a </w:t>
+      </w:r>
+      <w:proofErr w:type="gramStart"/>
+      <w:r>
+        <w:rPr>
+          <w:rFonts w:ascii="Arial" w:hAnsi="Arial" w:cs="Arial"/>
+          <w:color w:val="5C5C5C" w:themeColor="accent1" w:themeTint="BF"/>
+          <w:sz w:val="24"/>
+          <w:szCs w:val="24"/>
+          <w:lang w:val="en-ZA"/>
+        </w:rPr>
+        <w:t>community</w:t>
+      </w:r>
+      <w:bookmarkEnd w:id="9"/>
+      <w:proofErr w:type="gramEnd"/>
+    </w:p>
+    <w:p>
+      <w:pPr>
+        <w:pStyle w:val="ListParagraph"/>
+        <w:tabs>
+          <w:tab w:val="left" w:pos="1206"/>
+        </w:tabs>
+        <w:spacing w:line="360" w:lineRule="auto"/>
+        <w:ind w:left="360"/>
+        <w:rPr>
+          <w:rFonts w:ascii="Arial" w:hAnsi="Arial" w:cs="Arial"/>
+          <w:color w:val="5C5C5C" w:themeColor="accent1" w:themeTint="BF"/>
+          <w:sz w:val="24"/>
+          <w:szCs w:val="24"/>
+          <w:lang w:val="en-ZA"/>
+        </w:rPr>
+      </w:pPr>
+      <w:r>
+        <w:rPr>
+          <w:rFonts w:ascii="Arial" w:hAnsi="Arial" w:cs="Arial"/>
+          <w:color w:val="5C5C5C" w:themeColor="accent1" w:themeTint="BF"/>
+          <w:sz w:val="24"/>
+          <w:szCs w:val="24"/>
+          <w:lang w:val="en-ZA"/>
+        </w:rPr>
+        <w:t>To join a community on Encompass, follow these steps:</w:t>
       </w:r>
     </w:p>
     <w:p>
@@ -7762,17 +7417,7 @@
           <w:szCs w:val="24"/>
           <w:lang w:val="en-ZA"/>
         </w:rPr>
-        <w:t>Screenshot</w:t>
-      </w:r>
-      <w:r>
-        <w:rPr>
-          <w:rFonts w:ascii="Arial" w:hAnsi="Arial" w:cs="Arial"/>
-          <w:color w:val="5C5C5C" w:themeColor="accent1" w:themeTint="BF"/>
-          <w:sz w:val="24"/>
-          <w:szCs w:val="24"/>
-          <w:lang w:val="en-ZA"/>
-        </w:rPr>
-        <w:t>: confirm post message</w:t>
+        <w:t>Screenshot: Navigation Bar</w:t>
       </w:r>
       <w:r>
         <w:rPr>
@@ -7809,81 +7454,8 @@
           <w:szCs w:val="24"/>
           <w:lang w:val="en-ZA"/>
         </w:rPr>
-        <w:t>Step 4: Click on the "Post" button to share your content with the community.</w:t>
-      </w:r>
-    </w:p>
-    <w:p>
-      <w:pPr>
-        <w:pStyle w:val="ListParagraph"/>
-        <w:tabs>
-          <w:tab w:val="left" w:pos="1206"/>
-        </w:tabs>
-        <w:spacing w:line="360" w:lineRule="auto"/>
-        <w:ind w:left="360"/>
-        <w:rPr>
-          <w:rFonts w:ascii="Arial" w:hAnsi="Arial" w:cs="Arial"/>
-          <w:color w:val="5C5C5C" w:themeColor="accent1" w:themeTint="BF"/>
-          <w:sz w:val="24"/>
-          <w:szCs w:val="24"/>
-          <w:lang w:val="en-ZA"/>
-        </w:rPr>
-      </w:pPr>
-    </w:p>
-    <w:p>
-      <w:pPr>
-        <w:pStyle w:val="ListParagraph"/>
-        <w:tabs>
-          <w:tab w:val="left" w:pos="1206"/>
-        </w:tabs>
-        <w:spacing w:line="360" w:lineRule="auto"/>
-        <w:ind w:left="0"/>
-        <w:outlineLvl w:val="1"/>
-        <w:rPr>
-          <w:rFonts w:ascii="Arial" w:hAnsi="Arial" w:cs="Arial"/>
-          <w:color w:val="5C5C5C" w:themeColor="accent1" w:themeTint="BF"/>
-          <w:sz w:val="24"/>
-          <w:szCs w:val="24"/>
-          <w:lang w:val="en-ZA"/>
-        </w:rPr>
-      </w:pPr>
-      <w:bookmarkStart w:id="12" w:name="_Toc137040408"/>
-      <w:r>
-        <w:rPr>
-          <w:rFonts w:ascii="Arial" w:hAnsi="Arial" w:cs="Arial"/>
-          <w:color w:val="5C5C5C" w:themeColor="accent1" w:themeTint="BF"/>
-          <w:sz w:val="24"/>
-          <w:szCs w:val="24"/>
-          <w:lang w:val="en-ZA"/>
-        </w:rPr>
-        <w:t>5.2 Commenting and Liking Posts</w:t>
-      </w:r>
-      <w:bookmarkEnd w:id="12"/>
-    </w:p>
-    <w:p>
-      <w:pPr>
-        <w:pStyle w:val="ListParagraph"/>
-        <w:tabs>
-          <w:tab w:val="left" w:pos="1206"/>
-        </w:tabs>
-        <w:spacing w:line="360" w:lineRule="auto"/>
-        <w:ind w:left="360"/>
-        <w:rPr>
-          <w:rFonts w:ascii="Arial" w:hAnsi="Arial" w:cs="Arial"/>
-          <w:color w:val="5C5C5C" w:themeColor="accent1" w:themeTint="BF"/>
-          <w:sz w:val="24"/>
-          <w:szCs w:val="24"/>
-          <w:lang w:val="en-ZA"/>
-        </w:rPr>
-      </w:pPr>
-      <w:r>
-        <w:rPr>
-          <w:rFonts w:ascii="Arial" w:hAnsi="Arial" w:cs="Arial"/>
-          <w:color w:val="5C5C5C" w:themeColor="accent1" w:themeTint="BF"/>
-          <w:sz w:val="24"/>
-          <w:szCs w:val="24"/>
-          <w:lang w:val="en-ZA"/>
-        </w:rPr>
-        <w:t>Engage with posts by commenting and liking them. To comment on a post, follow these steps:</w:t>
+        <w:lastRenderedPageBreak/>
+        <w:t>Step 1: Go to the community page by browsing or searching for the desired community.</w:t>
       </w:r>
     </w:p>
     <w:p>
@@ -7921,17 +7493,7 @@
           <w:szCs w:val="24"/>
           <w:lang w:val="en-ZA"/>
         </w:rPr>
-        <w:t xml:space="preserve">Screenshot: </w:t>
-      </w:r>
-      <w:r>
-        <w:rPr>
-          <w:rFonts w:ascii="Arial" w:hAnsi="Arial" w:cs="Arial"/>
-          <w:color w:val="5C5C5C" w:themeColor="accent1" w:themeTint="BF"/>
-          <w:sz w:val="24"/>
-          <w:szCs w:val="24"/>
-          <w:lang w:val="en-ZA"/>
-        </w:rPr>
-        <w:t>feed with post circled</w:t>
+        <w:t>Screenshot: Community Profile Page</w:t>
       </w:r>
       <w:r>
         <w:rPr>
@@ -7968,7 +7530,7 @@
           <w:szCs w:val="24"/>
           <w:lang w:val="en-ZA"/>
         </w:rPr>
-        <w:t>Step 1: Go to the post you want to comment on.</w:t>
+        <w:t>Step 2: Click on the "Join" button.</w:t>
       </w:r>
     </w:p>
     <w:p>
@@ -7996,7 +7558,6 @@
           <w:szCs w:val="24"/>
           <w:lang w:val="en-ZA"/>
         </w:rPr>
-        <w:lastRenderedPageBreak/>
         <w:t>[</w:t>
       </w:r>
       <w:r>
@@ -8017,7 +7578,7 @@
           <w:szCs w:val="24"/>
           <w:lang w:val="en-ZA"/>
         </w:rPr>
-        <w:t>circled comment box</w:t>
+        <w:t>Overlay screenshot</w:t>
       </w:r>
       <w:r>
         <w:rPr>
@@ -8054,35 +7615,7 @@
           <w:szCs w:val="24"/>
           <w:lang w:val="en-ZA"/>
         </w:rPr>
-        <w:t>Step 2: Enter your comment in the provided comment box.</w:t>
-      </w:r>
-    </w:p>
-    <w:p>
-      <w:pPr>
-        <w:pStyle w:val="ListParagraph"/>
-        <w:tabs>
-          <w:tab w:val="left" w:pos="1206"/>
-        </w:tabs>
-        <w:spacing w:line="360" w:lineRule="auto"/>
-        <w:ind w:left="360"/>
-        <w:jc w:val="center"/>
-        <w:rPr>
-          <w:rFonts w:ascii="Arial" w:hAnsi="Arial" w:cs="Arial"/>
-          <w:color w:val="5C5C5C" w:themeColor="accent1" w:themeTint="BF"/>
-          <w:sz w:val="24"/>
-          <w:szCs w:val="24"/>
-          <w:lang w:val="en-ZA"/>
-        </w:rPr>
-      </w:pPr>
-      <w:r>
-        <w:rPr>
-          <w:rFonts w:ascii="Arial" w:hAnsi="Arial" w:cs="Arial"/>
-          <w:color w:val="5C5C5C" w:themeColor="accent1" w:themeTint="BF"/>
-          <w:sz w:val="24"/>
-          <w:szCs w:val="24"/>
-          <w:lang w:val="en-ZA"/>
-        </w:rPr>
-        <w:t>[</w:t>
+        <w:t>Step 3: Confirm your decision to join the community.</w:t>
       </w:r>
       <w:r>
         <w:rPr>
@@ -8092,490 +7625,8 @@
           <w:szCs w:val="24"/>
           <w:lang w:val="en-ZA"/>
         </w:rPr>
-        <w:t xml:space="preserve">Screenshot: </w:t>
+        <w:t xml:space="preserve"> Note that private and restricted communities will have to approve you request to join and public ones will allow you to automatically join.</w:t>
       </w:r>
-      <w:r>
-        <w:rPr>
-          <w:rFonts w:ascii="Arial" w:hAnsi="Arial" w:cs="Arial"/>
-          <w:color w:val="5C5C5C" w:themeColor="accent1" w:themeTint="BF"/>
-          <w:sz w:val="24"/>
-          <w:szCs w:val="24"/>
-          <w:lang w:val="en-ZA"/>
-        </w:rPr>
-        <w:t>show comment on post</w:t>
-      </w:r>
-      <w:r>
-        <w:rPr>
-          <w:rFonts w:ascii="Arial" w:hAnsi="Arial" w:cs="Arial"/>
-          <w:color w:val="5C5C5C" w:themeColor="accent1" w:themeTint="BF"/>
-          <w:sz w:val="24"/>
-          <w:szCs w:val="24"/>
-          <w:lang w:val="en-ZA"/>
-        </w:rPr>
-        <w:t>]</w:t>
-      </w:r>
-    </w:p>
-    <w:p>
-      <w:pPr>
-        <w:pStyle w:val="ListParagraph"/>
-        <w:tabs>
-          <w:tab w:val="left" w:pos="1206"/>
-        </w:tabs>
-        <w:spacing w:line="360" w:lineRule="auto"/>
-        <w:ind w:left="360"/>
-        <w:rPr>
-          <w:rFonts w:ascii="Arial" w:hAnsi="Arial" w:cs="Arial"/>
-          <w:color w:val="5C5C5C" w:themeColor="accent1" w:themeTint="BF"/>
-          <w:sz w:val="24"/>
-          <w:szCs w:val="24"/>
-          <w:lang w:val="en-ZA"/>
-        </w:rPr>
-      </w:pPr>
-      <w:r>
-        <w:rPr>
-          <w:rFonts w:ascii="Arial" w:hAnsi="Arial" w:cs="Arial"/>
-          <w:color w:val="5C5C5C" w:themeColor="accent1" w:themeTint="BF"/>
-          <w:sz w:val="24"/>
-          <w:szCs w:val="24"/>
-          <w:lang w:val="en-ZA"/>
-        </w:rPr>
-        <w:t>Step 3: Click on the "Post" button to submit your comment.</w:t>
-      </w:r>
-    </w:p>
-    <w:p>
-      <w:pPr>
-        <w:pStyle w:val="ListParagraph"/>
-        <w:tabs>
-          <w:tab w:val="left" w:pos="1206"/>
-        </w:tabs>
-        <w:spacing w:line="360" w:lineRule="auto"/>
-        <w:ind w:left="360"/>
-        <w:rPr>
-          <w:rFonts w:ascii="Arial" w:hAnsi="Arial" w:cs="Arial"/>
-          <w:color w:val="5C5C5C" w:themeColor="accent1" w:themeTint="BF"/>
-          <w:sz w:val="24"/>
-          <w:szCs w:val="24"/>
-          <w:lang w:val="en-ZA"/>
-        </w:rPr>
-      </w:pPr>
-    </w:p>
-    <w:p>
-      <w:pPr>
-        <w:pStyle w:val="ListParagraph"/>
-        <w:tabs>
-          <w:tab w:val="left" w:pos="1206"/>
-        </w:tabs>
-        <w:spacing w:line="360" w:lineRule="auto"/>
-        <w:ind w:left="360"/>
-        <w:jc w:val="center"/>
-        <w:rPr>
-          <w:rFonts w:ascii="Arial" w:hAnsi="Arial" w:cs="Arial"/>
-          <w:color w:val="5C5C5C" w:themeColor="accent1" w:themeTint="BF"/>
-          <w:sz w:val="24"/>
-          <w:szCs w:val="24"/>
-          <w:lang w:val="en-ZA"/>
-        </w:rPr>
-      </w:pPr>
-      <w:r>
-        <w:rPr>
-          <w:rFonts w:ascii="Arial" w:hAnsi="Arial" w:cs="Arial"/>
-          <w:color w:val="5C5C5C" w:themeColor="accent1" w:themeTint="BF"/>
-          <w:sz w:val="24"/>
-          <w:szCs w:val="24"/>
-          <w:lang w:val="en-ZA"/>
-        </w:rPr>
-        <w:t>[</w:t>
-      </w:r>
-      <w:r>
-        <w:rPr>
-          <w:rFonts w:ascii="Arial" w:hAnsi="Arial" w:cs="Arial"/>
-          <w:color w:val="5C5C5C" w:themeColor="accent1" w:themeTint="BF"/>
-          <w:sz w:val="24"/>
-          <w:szCs w:val="24"/>
-          <w:lang w:val="en-ZA"/>
-        </w:rPr>
-        <w:t>Screenshot: like button circled</w:t>
-      </w:r>
-      <w:r>
-        <w:rPr>
-          <w:rFonts w:ascii="Arial" w:hAnsi="Arial" w:cs="Arial"/>
-          <w:color w:val="5C5C5C" w:themeColor="accent1" w:themeTint="BF"/>
-          <w:sz w:val="24"/>
-          <w:szCs w:val="24"/>
-          <w:lang w:val="en-ZA"/>
-        </w:rPr>
-        <w:t>]</w:t>
-      </w:r>
-    </w:p>
-    <w:p>
-      <w:pPr>
-        <w:pStyle w:val="ListParagraph"/>
-        <w:tabs>
-          <w:tab w:val="left" w:pos="1206"/>
-        </w:tabs>
-        <w:spacing w:line="360" w:lineRule="auto"/>
-        <w:ind w:left="360"/>
-        <w:rPr>
-          <w:rFonts w:ascii="Arial" w:hAnsi="Arial" w:cs="Arial"/>
-          <w:color w:val="5C5C5C" w:themeColor="accent1" w:themeTint="BF"/>
-          <w:sz w:val="24"/>
-          <w:szCs w:val="24"/>
-          <w:lang w:val="en-ZA"/>
-        </w:rPr>
-      </w:pPr>
-      <w:r>
-        <w:rPr>
-          <w:rFonts w:ascii="Arial" w:hAnsi="Arial" w:cs="Arial"/>
-          <w:color w:val="5C5C5C" w:themeColor="accent1" w:themeTint="BF"/>
-          <w:sz w:val="24"/>
-          <w:szCs w:val="24"/>
-          <w:lang w:val="en-ZA"/>
-        </w:rPr>
-        <w:t>To like a post, simply click on the "Like" button below the post.</w:t>
-      </w:r>
-    </w:p>
-    <w:p>
-      <w:pPr>
-        <w:pStyle w:val="ListParagraph"/>
-        <w:tabs>
-          <w:tab w:val="left" w:pos="1206"/>
-        </w:tabs>
-        <w:spacing w:line="360" w:lineRule="auto"/>
-        <w:ind w:left="360"/>
-        <w:rPr>
-          <w:rFonts w:ascii="Arial" w:hAnsi="Arial" w:cs="Arial"/>
-          <w:color w:val="5C5C5C" w:themeColor="accent1" w:themeTint="BF"/>
-          <w:sz w:val="24"/>
-          <w:szCs w:val="24"/>
-          <w:lang w:val="en-ZA"/>
-        </w:rPr>
-      </w:pPr>
-    </w:p>
-    <w:p>
-      <w:pPr>
-        <w:pStyle w:val="ListParagraph"/>
-        <w:tabs>
-          <w:tab w:val="left" w:pos="1206"/>
-        </w:tabs>
-        <w:spacing w:line="360" w:lineRule="auto"/>
-        <w:ind w:left="0"/>
-        <w:outlineLvl w:val="1"/>
-        <w:rPr>
-          <w:rFonts w:ascii="Arial" w:hAnsi="Arial" w:cs="Arial"/>
-          <w:color w:val="5C5C5C" w:themeColor="accent1" w:themeTint="BF"/>
-          <w:sz w:val="24"/>
-          <w:szCs w:val="24"/>
-          <w:lang w:val="en-ZA"/>
-        </w:rPr>
-      </w:pPr>
-      <w:bookmarkStart w:id="13" w:name="_Toc137040409"/>
-      <w:r>
-        <w:rPr>
-          <w:rFonts w:ascii="Arial" w:hAnsi="Arial" w:cs="Arial"/>
-          <w:color w:val="5C5C5C" w:themeColor="accent1" w:themeTint="BF"/>
-          <w:sz w:val="24"/>
-          <w:szCs w:val="24"/>
-          <w:lang w:val="en-ZA"/>
-        </w:rPr>
-        <w:t>5.3 Sharing Posts</w:t>
-      </w:r>
-      <w:bookmarkEnd w:id="13"/>
-    </w:p>
-    <w:p>
-      <w:pPr>
-        <w:pStyle w:val="ListParagraph"/>
-        <w:tabs>
-          <w:tab w:val="left" w:pos="1206"/>
-        </w:tabs>
-        <w:spacing w:line="360" w:lineRule="auto"/>
-        <w:ind w:left="360"/>
-        <w:rPr>
-          <w:rFonts w:ascii="Arial" w:hAnsi="Arial" w:cs="Arial"/>
-          <w:color w:val="5C5C5C" w:themeColor="accent1" w:themeTint="BF"/>
-          <w:sz w:val="24"/>
-          <w:szCs w:val="24"/>
-          <w:lang w:val="en-ZA"/>
-        </w:rPr>
-      </w:pPr>
-      <w:r>
-        <w:rPr>
-          <w:rFonts w:ascii="Arial" w:hAnsi="Arial" w:cs="Arial"/>
-          <w:color w:val="5C5C5C" w:themeColor="accent1" w:themeTint="BF"/>
-          <w:sz w:val="24"/>
-          <w:szCs w:val="24"/>
-          <w:lang w:val="en-ZA"/>
-        </w:rPr>
-        <w:t>To share a post with others, follow these steps:</w:t>
-      </w:r>
-    </w:p>
-    <w:p>
-      <w:pPr>
-        <w:pStyle w:val="ListParagraph"/>
-        <w:tabs>
-          <w:tab w:val="left" w:pos="1206"/>
-        </w:tabs>
-        <w:spacing w:line="360" w:lineRule="auto"/>
-        <w:ind w:left="360"/>
-        <w:rPr>
-          <w:rFonts w:ascii="Arial" w:hAnsi="Arial" w:cs="Arial"/>
-          <w:color w:val="5C5C5C" w:themeColor="accent1" w:themeTint="BF"/>
-          <w:sz w:val="24"/>
-          <w:szCs w:val="24"/>
-          <w:lang w:val="en-ZA"/>
-        </w:rPr>
-      </w:pPr>
-    </w:p>
-    <w:p>
-      <w:pPr>
-        <w:pStyle w:val="ListParagraph"/>
-        <w:tabs>
-          <w:tab w:val="left" w:pos="1206"/>
-        </w:tabs>
-        <w:spacing w:line="360" w:lineRule="auto"/>
-        <w:ind w:left="360"/>
-        <w:jc w:val="center"/>
-        <w:rPr>
-          <w:rFonts w:ascii="Arial" w:hAnsi="Arial" w:cs="Arial"/>
-          <w:color w:val="5C5C5C" w:themeColor="accent1" w:themeTint="BF"/>
-          <w:sz w:val="24"/>
-          <w:szCs w:val="24"/>
-          <w:lang w:val="en-ZA"/>
-        </w:rPr>
-      </w:pPr>
-      <w:r>
-        <w:rPr>
-          <w:rFonts w:ascii="Arial" w:hAnsi="Arial" w:cs="Arial"/>
-          <w:color w:val="5C5C5C" w:themeColor="accent1" w:themeTint="BF"/>
-          <w:sz w:val="24"/>
-          <w:szCs w:val="24"/>
-          <w:lang w:val="en-ZA"/>
-        </w:rPr>
-        <w:t>[</w:t>
-      </w:r>
-      <w:r>
-        <w:rPr>
-          <w:rFonts w:ascii="Arial" w:hAnsi="Arial" w:cs="Arial"/>
-          <w:color w:val="5C5C5C" w:themeColor="accent1" w:themeTint="BF"/>
-          <w:sz w:val="24"/>
-          <w:szCs w:val="24"/>
-          <w:lang w:val="en-ZA"/>
-        </w:rPr>
-        <w:t>Screenshot: feed page with post circled</w:t>
-      </w:r>
-      <w:r>
-        <w:rPr>
-          <w:rFonts w:ascii="Arial" w:hAnsi="Arial" w:cs="Arial"/>
-          <w:color w:val="5C5C5C" w:themeColor="accent1" w:themeTint="BF"/>
-          <w:sz w:val="24"/>
-          <w:szCs w:val="24"/>
-          <w:lang w:val="en-ZA"/>
-        </w:rPr>
-        <w:t>]</w:t>
-      </w:r>
-    </w:p>
-    <w:p>
-      <w:pPr>
-        <w:pStyle w:val="ListParagraph"/>
-        <w:tabs>
-          <w:tab w:val="left" w:pos="1206"/>
-        </w:tabs>
-        <w:spacing w:line="360" w:lineRule="auto"/>
-        <w:ind w:left="360"/>
-        <w:rPr>
-          <w:rFonts w:ascii="Arial" w:hAnsi="Arial" w:cs="Arial"/>
-          <w:color w:val="5C5C5C" w:themeColor="accent1" w:themeTint="BF"/>
-          <w:sz w:val="24"/>
-          <w:szCs w:val="24"/>
-          <w:lang w:val="en-ZA"/>
-        </w:rPr>
-      </w:pPr>
-      <w:r>
-        <w:rPr>
-          <w:rFonts w:ascii="Arial" w:hAnsi="Arial" w:cs="Arial"/>
-          <w:color w:val="5C5C5C" w:themeColor="accent1" w:themeTint="BF"/>
-          <w:sz w:val="24"/>
-          <w:szCs w:val="24"/>
-          <w:lang w:val="en-ZA"/>
-        </w:rPr>
-        <w:t>Step 1: Go to the post you want to share.</w:t>
-      </w:r>
-    </w:p>
-    <w:p>
-      <w:pPr>
-        <w:pStyle w:val="ListParagraph"/>
-        <w:tabs>
-          <w:tab w:val="left" w:pos="1206"/>
-        </w:tabs>
-        <w:spacing w:line="360" w:lineRule="auto"/>
-        <w:ind w:left="360"/>
-        <w:jc w:val="center"/>
-        <w:rPr>
-          <w:rFonts w:ascii="Arial" w:hAnsi="Arial" w:cs="Arial"/>
-          <w:color w:val="5C5C5C" w:themeColor="accent1" w:themeTint="BF"/>
-          <w:sz w:val="24"/>
-          <w:szCs w:val="24"/>
-          <w:lang w:val="en-ZA"/>
-        </w:rPr>
-      </w:pPr>
-      <w:r>
-        <w:rPr>
-          <w:rFonts w:ascii="Arial" w:hAnsi="Arial" w:cs="Arial"/>
-          <w:color w:val="5C5C5C" w:themeColor="accent1" w:themeTint="BF"/>
-          <w:sz w:val="24"/>
-          <w:szCs w:val="24"/>
-          <w:lang w:val="en-ZA"/>
-        </w:rPr>
-        <w:t>[</w:t>
-      </w:r>
-      <w:r>
-        <w:rPr>
-          <w:rFonts w:ascii="Arial" w:hAnsi="Arial" w:cs="Arial"/>
-          <w:color w:val="5C5C5C" w:themeColor="accent1" w:themeTint="BF"/>
-          <w:sz w:val="24"/>
-          <w:szCs w:val="24"/>
-          <w:lang w:val="en-ZA"/>
-        </w:rPr>
-        <w:t>Screenshot: share button circled</w:t>
-      </w:r>
-      <w:r>
-        <w:rPr>
-          <w:rFonts w:ascii="Arial" w:hAnsi="Arial" w:cs="Arial"/>
-          <w:color w:val="5C5C5C" w:themeColor="accent1" w:themeTint="BF"/>
-          <w:sz w:val="24"/>
-          <w:szCs w:val="24"/>
-          <w:lang w:val="en-ZA"/>
-        </w:rPr>
-        <w:t>]</w:t>
-      </w:r>
-    </w:p>
-    <w:p>
-      <w:pPr>
-        <w:pStyle w:val="ListParagraph"/>
-        <w:tabs>
-          <w:tab w:val="left" w:pos="1206"/>
-        </w:tabs>
-        <w:spacing w:line="360" w:lineRule="auto"/>
-        <w:ind w:left="360"/>
-        <w:rPr>
-          <w:rFonts w:ascii="Arial" w:hAnsi="Arial" w:cs="Arial"/>
-          <w:color w:val="5C5C5C" w:themeColor="accent1" w:themeTint="BF"/>
-          <w:sz w:val="24"/>
-          <w:szCs w:val="24"/>
-          <w:lang w:val="en-ZA"/>
-        </w:rPr>
-      </w:pPr>
-      <w:r>
-        <w:rPr>
-          <w:rFonts w:ascii="Arial" w:hAnsi="Arial" w:cs="Arial"/>
-          <w:color w:val="5C5C5C" w:themeColor="accent1" w:themeTint="BF"/>
-          <w:sz w:val="24"/>
-          <w:szCs w:val="24"/>
-          <w:lang w:val="en-ZA"/>
-        </w:rPr>
-        <w:t>Step 2: Click on the "Share" button below the post.</w:t>
-      </w:r>
-    </w:p>
-    <w:p>
-      <w:pPr>
-        <w:pStyle w:val="ListParagraph"/>
-        <w:tabs>
-          <w:tab w:val="left" w:pos="1206"/>
-        </w:tabs>
-        <w:spacing w:line="360" w:lineRule="auto"/>
-        <w:ind w:left="360"/>
-        <w:jc w:val="center"/>
-        <w:rPr>
-          <w:rFonts w:ascii="Arial" w:hAnsi="Arial" w:cs="Arial"/>
-          <w:color w:val="5C5C5C" w:themeColor="accent1" w:themeTint="BF"/>
-          <w:sz w:val="24"/>
-          <w:szCs w:val="24"/>
-          <w:lang w:val="en-ZA"/>
-        </w:rPr>
-      </w:pPr>
-      <w:r>
-        <w:rPr>
-          <w:rFonts w:ascii="Arial" w:hAnsi="Arial" w:cs="Arial"/>
-          <w:color w:val="5C5C5C" w:themeColor="accent1" w:themeTint="BF"/>
-          <w:sz w:val="24"/>
-          <w:szCs w:val="24"/>
-          <w:lang w:val="en-ZA"/>
-        </w:rPr>
-        <w:t>[</w:t>
-      </w:r>
-      <w:r>
-        <w:rPr>
-          <w:rFonts w:ascii="Arial" w:hAnsi="Arial" w:cs="Arial"/>
-          <w:color w:val="5C5C5C" w:themeColor="accent1" w:themeTint="BF"/>
-          <w:sz w:val="24"/>
-          <w:szCs w:val="24"/>
-          <w:lang w:val="en-ZA"/>
-        </w:rPr>
-        <w:t>Screenshot: share link overlay</w:t>
-      </w:r>
-      <w:r>
-        <w:rPr>
-          <w:rFonts w:ascii="Arial" w:hAnsi="Arial" w:cs="Arial"/>
-          <w:color w:val="5C5C5C" w:themeColor="accent1" w:themeTint="BF"/>
-          <w:sz w:val="24"/>
-          <w:szCs w:val="24"/>
-          <w:lang w:val="en-ZA"/>
-        </w:rPr>
-        <w:t>]</w:t>
-      </w:r>
-    </w:p>
-    <w:p>
-      <w:pPr>
-        <w:pStyle w:val="ListParagraph"/>
-        <w:tabs>
-          <w:tab w:val="left" w:pos="1206"/>
-        </w:tabs>
-        <w:spacing w:line="360" w:lineRule="auto"/>
-        <w:ind w:left="360"/>
-        <w:rPr>
-          <w:rFonts w:ascii="Arial" w:hAnsi="Arial" w:cs="Arial"/>
-          <w:color w:val="5C5C5C" w:themeColor="accent1" w:themeTint="BF"/>
-          <w:sz w:val="24"/>
-          <w:szCs w:val="24"/>
-          <w:lang w:val="en-ZA"/>
-        </w:rPr>
-      </w:pPr>
-      <w:r>
-        <w:rPr>
-          <w:rFonts w:ascii="Arial" w:hAnsi="Arial" w:cs="Arial"/>
-          <w:color w:val="5C5C5C" w:themeColor="accent1" w:themeTint="BF"/>
-          <w:sz w:val="24"/>
-          <w:szCs w:val="24"/>
-          <w:lang w:val="en-ZA"/>
-        </w:rPr>
-        <w:t xml:space="preserve">Step 3: </w:t>
-      </w:r>
-      <w:r>
-        <w:rPr>
-          <w:rFonts w:ascii="Arial" w:hAnsi="Arial" w:cs="Arial"/>
-          <w:color w:val="5C5C5C" w:themeColor="accent1" w:themeTint="BF"/>
-          <w:sz w:val="24"/>
-          <w:szCs w:val="24"/>
-          <w:lang w:val="en-ZA"/>
-        </w:rPr>
-        <w:t>A link to the post will appear, copy it on your clipboard and paste it to share.</w:t>
-      </w:r>
-    </w:p>
-    <w:p>
-      <w:pPr>
-        <w:pStyle w:val="ListParagraph"/>
-        <w:tabs>
-          <w:tab w:val="left" w:pos="1206"/>
-        </w:tabs>
-        <w:spacing w:line="360" w:lineRule="auto"/>
-        <w:ind w:left="360"/>
-        <w:rPr>
-          <w:rFonts w:ascii="Arial" w:hAnsi="Arial" w:cs="Arial"/>
-          <w:color w:val="5C5C5C" w:themeColor="accent1" w:themeTint="BF"/>
-          <w:sz w:val="24"/>
-          <w:szCs w:val="24"/>
-          <w:lang w:val="en-ZA"/>
-        </w:rPr>
-      </w:pPr>
     </w:p>
     <w:p>
       <w:pPr>
@@ -8615,8 +7666,7 @@
           <w:szCs w:val="36"/>
         </w:rPr>
       </w:pPr>
-      <w:bookmarkStart w:id="14" w:name="_Toc137040410"/>
-      <w:proofErr w:type="spellStart"/>
+      <w:bookmarkStart w:id="10" w:name="_Toc137040406"/>
       <w:r>
         <w:rPr>
           <w:rFonts w:ascii="Arial" w:hAnsi="Arial" w:cs="Arial"/>
@@ -8626,21 +7676,9 @@
           <w:sz w:val="36"/>
           <w:szCs w:val="36"/>
         </w:rPr>
-        <w:t>Personalising</w:t>
+        <w:t>Sharing Content</w:t>
       </w:r>
-      <w:proofErr w:type="spellEnd"/>
-      <w:r>
-        <w:rPr>
-          <w:rFonts w:ascii="Arial" w:hAnsi="Arial" w:cs="Arial"/>
-          <w:b/>
-          <w:bCs/>
-          <w:color w:val="3B3B3B" w:themeColor="accent1" w:themeTint="E6"/>
-          <w:sz w:val="36"/>
-          <w:szCs w:val="36"/>
-        </w:rPr>
-        <w:t xml:space="preserve"> Your Feed</w:t>
-      </w:r>
-      <w:bookmarkEnd w:id="14"/>
+      <w:bookmarkEnd w:id="10"/>
     </w:p>
     <w:p>
       <w:pPr>
@@ -8659,7 +7697,7 @@
           <w:lang w:val="en-ZA"/>
         </w:rPr>
       </w:pPr>
-      <w:bookmarkStart w:id="15" w:name="_Toc137040411"/>
+      <w:bookmarkStart w:id="11" w:name="_Toc137040407"/>
       <w:r>
         <w:rPr>
           <w:rFonts w:ascii="Arial" w:hAnsi="Arial" w:cs="Arial"/>
@@ -8668,9 +7706,578 @@
           <w:szCs w:val="24"/>
           <w:lang w:val="en-ZA"/>
         </w:rPr>
-        <w:t>6.1 Selecting Interests</w:t>
+        <w:t>5.1 Posting Content</w:t>
       </w:r>
-      <w:bookmarkEnd w:id="15"/>
+      <w:bookmarkEnd w:id="11"/>
+    </w:p>
+    <w:p>
+      <w:pPr>
+        <w:pStyle w:val="ListParagraph"/>
+        <w:tabs>
+          <w:tab w:val="left" w:pos="1206"/>
+        </w:tabs>
+        <w:spacing w:line="360" w:lineRule="auto"/>
+        <w:ind w:left="360"/>
+        <w:rPr>
+          <w:rFonts w:ascii="Arial" w:hAnsi="Arial" w:cs="Arial"/>
+          <w:color w:val="5C5C5C" w:themeColor="accent1" w:themeTint="BF"/>
+          <w:sz w:val="24"/>
+          <w:szCs w:val="24"/>
+          <w:lang w:val="en-ZA"/>
+        </w:rPr>
+      </w:pPr>
+      <w:r>
+        <w:rPr>
+          <w:rFonts w:ascii="Arial" w:hAnsi="Arial" w:cs="Arial"/>
+          <w:color w:val="5C5C5C" w:themeColor="accent1" w:themeTint="BF"/>
+          <w:sz w:val="24"/>
+          <w:szCs w:val="24"/>
+          <w:lang w:val="en-ZA"/>
+        </w:rPr>
+        <w:t>To post content within a community, follow these steps:</w:t>
+      </w:r>
+    </w:p>
+    <w:p>
+      <w:pPr>
+        <w:pStyle w:val="ListParagraph"/>
+        <w:tabs>
+          <w:tab w:val="left" w:pos="1206"/>
+        </w:tabs>
+        <w:spacing w:line="360" w:lineRule="auto"/>
+        <w:ind w:left="360"/>
+        <w:rPr>
+          <w:rFonts w:ascii="Arial" w:hAnsi="Arial" w:cs="Arial"/>
+          <w:color w:val="5C5C5C" w:themeColor="accent1" w:themeTint="BF"/>
+          <w:sz w:val="24"/>
+          <w:szCs w:val="24"/>
+          <w:lang w:val="en-ZA"/>
+        </w:rPr>
+      </w:pPr>
+      <w:r>
+        <w:rPr>
+          <w:rFonts w:ascii="Arial" w:hAnsi="Arial" w:cs="Arial"/>
+          <w:noProof/>
+          <w:color w:val="5C5C5C" w:themeColor="accent1" w:themeTint="BF"/>
+          <w:sz w:val="24"/>
+          <w:szCs w:val="24"/>
+          <w:lang w:val="en-ZA"/>
+        </w:rPr>
+        <w:drawing>
+          <wp:anchor distT="0" distB="0" distL="114300" distR="114300" simplePos="0" relativeHeight="251823104" behindDoc="0" locked="0" layoutInCell="1" allowOverlap="1" wp14:anchorId="0FB3EA00" wp14:editId="64CAC141">
+            <wp:simplePos x="0" y="0"/>
+            <wp:positionH relativeFrom="column">
+              <wp:posOffset>361807</wp:posOffset>
+            </wp:positionH>
+            <wp:positionV relativeFrom="paragraph">
+              <wp:posOffset>281413</wp:posOffset>
+            </wp:positionV>
+            <wp:extent cx="5046453" cy="2620813"/>
+            <wp:effectExtent l="0" t="0" r="1905" b="8255"/>
+            <wp:wrapTopAndBottom/>
+            <wp:docPr id="303396329" name="Picture 1"/>
+            <wp:cNvGraphicFramePr>
+              <a:graphicFrameLocks xmlns:a="http://schemas.openxmlformats.org/drawingml/2006/main" noChangeAspect="1"/>
+            </wp:cNvGraphicFramePr>
+            <a:graphic xmlns:a="http://schemas.openxmlformats.org/drawingml/2006/main">
+              <a:graphicData uri="http://schemas.openxmlformats.org/drawingml/2006/picture">
+                <pic:pic xmlns:pic="http://schemas.openxmlformats.org/drawingml/2006/picture">
+                  <pic:nvPicPr>
+                    <pic:cNvPr id="303396329" name="Picture 303396329"/>
+                    <pic:cNvPicPr/>
+                  </pic:nvPicPr>
+                  <pic:blipFill>
+                    <a:blip r:embed="rId20" cstate="print">
+                      <a:extLst>
+                        <a:ext uri="{28A0092B-C50C-407E-A947-70E740481C1C}">
+                          <a14:useLocalDpi xmlns:a14="http://schemas.microsoft.com/office/drawing/2010/main" val="0"/>
+                        </a:ext>
+                      </a:extLst>
+                    </a:blip>
+                    <a:stretch>
+                      <a:fillRect/>
+                    </a:stretch>
+                  </pic:blipFill>
+                  <pic:spPr>
+                    <a:xfrm>
+                      <a:off x="0" y="0"/>
+                      <a:ext cx="5046453" cy="2620813"/>
+                    </a:xfrm>
+                    <a:prstGeom prst="rect">
+                      <a:avLst/>
+                    </a:prstGeom>
+                  </pic:spPr>
+                </pic:pic>
+              </a:graphicData>
+            </a:graphic>
+          </wp:anchor>
+        </w:drawing>
+      </w:r>
+    </w:p>
+    <w:p>
+      <w:pPr>
+        <w:pStyle w:val="ListParagraph"/>
+        <w:tabs>
+          <w:tab w:val="left" w:pos="1206"/>
+        </w:tabs>
+        <w:spacing w:line="360" w:lineRule="auto"/>
+        <w:ind w:left="360"/>
+        <w:rPr>
+          <w:rFonts w:ascii="Arial" w:hAnsi="Arial" w:cs="Arial"/>
+          <w:color w:val="5C5C5C" w:themeColor="accent1" w:themeTint="BF"/>
+          <w:sz w:val="24"/>
+          <w:szCs w:val="24"/>
+          <w:lang w:val="en-ZA"/>
+        </w:rPr>
+      </w:pPr>
+      <w:r>
+        <w:rPr>
+          <w:rFonts w:ascii="Arial" w:hAnsi="Arial" w:cs="Arial"/>
+          <w:color w:val="5C5C5C" w:themeColor="accent1" w:themeTint="BF"/>
+          <w:sz w:val="24"/>
+          <w:szCs w:val="24"/>
+          <w:lang w:val="en-ZA"/>
+        </w:rPr>
+        <w:t xml:space="preserve">Step 1: Go to the </w:t>
+      </w:r>
+      <w:r>
+        <w:rPr>
+          <w:rFonts w:ascii="Arial" w:hAnsi="Arial" w:cs="Arial"/>
+          <w:color w:val="5C5C5C" w:themeColor="accent1" w:themeTint="BF"/>
+          <w:sz w:val="24"/>
+          <w:szCs w:val="24"/>
+          <w:lang w:val="en-ZA"/>
+        </w:rPr>
+        <w:t>feed page</w:t>
+      </w:r>
+      <w:r>
+        <w:rPr>
+          <w:rFonts w:ascii="Arial" w:hAnsi="Arial" w:cs="Arial"/>
+          <w:color w:val="5C5C5C" w:themeColor="accent1" w:themeTint="BF"/>
+          <w:sz w:val="24"/>
+          <w:szCs w:val="24"/>
+          <w:lang w:val="en-ZA"/>
+        </w:rPr>
+        <w:t>.</w:t>
+      </w:r>
+    </w:p>
+    <w:p>
+      <w:pPr>
+        <w:pStyle w:val="ListParagraph"/>
+        <w:tabs>
+          <w:tab w:val="left" w:pos="1206"/>
+        </w:tabs>
+        <w:spacing w:line="360" w:lineRule="auto"/>
+        <w:ind w:left="360"/>
+        <w:rPr>
+          <w:rFonts w:ascii="Arial" w:hAnsi="Arial" w:cs="Arial"/>
+          <w:color w:val="5C5C5C" w:themeColor="accent1" w:themeTint="BF"/>
+          <w:sz w:val="24"/>
+          <w:szCs w:val="24"/>
+          <w:lang w:val="en-ZA"/>
+        </w:rPr>
+      </w:pPr>
+      <w:r>
+        <w:rPr>
+          <w:rFonts w:ascii="Arial" w:hAnsi="Arial" w:cs="Arial"/>
+          <w:noProof/>
+          <w:color w:val="5C5C5C" w:themeColor="accent1" w:themeTint="BF"/>
+          <w:sz w:val="24"/>
+          <w:szCs w:val="24"/>
+          <w:lang w:val="en-ZA"/>
+        </w:rPr>
+        <w:lastRenderedPageBreak/>
+        <w:drawing>
+          <wp:anchor distT="0" distB="0" distL="114300" distR="114300" simplePos="0" relativeHeight="251817984" behindDoc="0" locked="0" layoutInCell="1" allowOverlap="1" wp14:anchorId="3790DED2" wp14:editId="661D24CC">
+            <wp:simplePos x="0" y="0"/>
+            <wp:positionH relativeFrom="column">
+              <wp:posOffset>698500</wp:posOffset>
+            </wp:positionH>
+            <wp:positionV relativeFrom="paragraph">
+              <wp:posOffset>38735</wp:posOffset>
+            </wp:positionV>
+            <wp:extent cx="4399280" cy="2284095"/>
+            <wp:effectExtent l="0" t="0" r="1270" b="1905"/>
+            <wp:wrapTopAndBottom/>
+            <wp:docPr id="1962185209" name="Picture 1962185209" descr="A screenshot of a website&#10;&#10;Description automatically generated with medium confidence"/>
+            <wp:cNvGraphicFramePr>
+              <a:graphicFrameLocks xmlns:a="http://schemas.openxmlformats.org/drawingml/2006/main" noChangeAspect="1"/>
+            </wp:cNvGraphicFramePr>
+            <a:graphic xmlns:a="http://schemas.openxmlformats.org/drawingml/2006/main">
+              <a:graphicData uri="http://schemas.openxmlformats.org/drawingml/2006/picture">
+                <pic:pic xmlns:pic="http://schemas.openxmlformats.org/drawingml/2006/picture">
+                  <pic:nvPicPr>
+                    <pic:cNvPr id="1962185209" name="Picture 1962185209" descr="A screenshot of a website&#10;&#10;Description automatically generated with medium confidence"/>
+                    <pic:cNvPicPr/>
+                  </pic:nvPicPr>
+                  <pic:blipFill>
+                    <a:blip r:embed="rId21" cstate="print">
+                      <a:extLst>
+                        <a:ext uri="{28A0092B-C50C-407E-A947-70E740481C1C}">
+                          <a14:useLocalDpi xmlns:a14="http://schemas.microsoft.com/office/drawing/2010/main" val="0"/>
+                        </a:ext>
+                      </a:extLst>
+                    </a:blip>
+                    <a:stretch>
+                      <a:fillRect/>
+                    </a:stretch>
+                  </pic:blipFill>
+                  <pic:spPr>
+                    <a:xfrm>
+                      <a:off x="0" y="0"/>
+                      <a:ext cx="4399280" cy="2284095"/>
+                    </a:xfrm>
+                    <a:prstGeom prst="rect">
+                      <a:avLst/>
+                    </a:prstGeom>
+                  </pic:spPr>
+                </pic:pic>
+              </a:graphicData>
+            </a:graphic>
+            <wp14:sizeRelH relativeFrom="margin">
+              <wp14:pctWidth>0</wp14:pctWidth>
+            </wp14:sizeRelH>
+            <wp14:sizeRelV relativeFrom="margin">
+              <wp14:pctHeight>0</wp14:pctHeight>
+            </wp14:sizeRelV>
+          </wp:anchor>
+        </w:drawing>
+      </w:r>
+      <w:r>
+        <w:rPr>
+          <w:rFonts w:ascii="Arial" w:hAnsi="Arial" w:cs="Arial"/>
+          <w:noProof/>
+          <w:color w:val="5C5C5C" w:themeColor="accent1" w:themeTint="BF"/>
+          <w:sz w:val="24"/>
+          <w:szCs w:val="24"/>
+          <w:lang w:val="en-ZA"/>
+        </w:rPr>
+        <w:drawing>
+          <wp:anchor distT="0" distB="0" distL="114300" distR="114300" simplePos="0" relativeHeight="251820032" behindDoc="0" locked="0" layoutInCell="1" allowOverlap="1" wp14:anchorId="1237F9DD" wp14:editId="17808838">
+            <wp:simplePos x="0" y="0"/>
+            <wp:positionH relativeFrom="margin">
+              <wp:align>center</wp:align>
+            </wp:positionH>
+            <wp:positionV relativeFrom="paragraph">
+              <wp:posOffset>2713152</wp:posOffset>
+            </wp:positionV>
+            <wp:extent cx="4373593" cy="2270437"/>
+            <wp:effectExtent l="0" t="0" r="8255" b="0"/>
+            <wp:wrapTopAndBottom/>
+            <wp:docPr id="883095762" name="Picture 3"/>
+            <wp:cNvGraphicFramePr>
+              <a:graphicFrameLocks xmlns:a="http://schemas.openxmlformats.org/drawingml/2006/main" noChangeAspect="1"/>
+            </wp:cNvGraphicFramePr>
+            <a:graphic xmlns:a="http://schemas.openxmlformats.org/drawingml/2006/main">
+              <a:graphicData uri="http://schemas.openxmlformats.org/drawingml/2006/picture">
+                <pic:pic xmlns:pic="http://schemas.openxmlformats.org/drawingml/2006/picture">
+                  <pic:nvPicPr>
+                    <pic:cNvPr id="883095762" name="Picture 883095762"/>
+                    <pic:cNvPicPr/>
+                  </pic:nvPicPr>
+                  <pic:blipFill>
+                    <a:blip r:embed="rId22" cstate="print">
+                      <a:extLst>
+                        <a:ext uri="{28A0092B-C50C-407E-A947-70E740481C1C}">
+                          <a14:useLocalDpi xmlns:a14="http://schemas.microsoft.com/office/drawing/2010/main" val="0"/>
+                        </a:ext>
+                      </a:extLst>
+                    </a:blip>
+                    <a:stretch>
+                      <a:fillRect/>
+                    </a:stretch>
+                  </pic:blipFill>
+                  <pic:spPr>
+                    <a:xfrm>
+                      <a:off x="0" y="0"/>
+                      <a:ext cx="4373593" cy="2270437"/>
+                    </a:xfrm>
+                    <a:prstGeom prst="rect">
+                      <a:avLst/>
+                    </a:prstGeom>
+                  </pic:spPr>
+                </pic:pic>
+              </a:graphicData>
+            </a:graphic>
+          </wp:anchor>
+        </w:drawing>
+      </w:r>
+      <w:r>
+        <w:rPr>
+          <w:rFonts w:ascii="Arial" w:hAnsi="Arial" w:cs="Arial"/>
+          <w:noProof/>
+          <w:color w:val="5C5C5C" w:themeColor="accent1" w:themeTint="BF"/>
+          <w:sz w:val="24"/>
+          <w:szCs w:val="24"/>
+          <w:lang w:val="en-ZA"/>
+        </w:rPr>
+        <mc:AlternateContent>
+          <mc:Choice Requires="wps">
+            <w:drawing>
+              <wp:anchor distT="0" distB="0" distL="114300" distR="114300" simplePos="0" relativeHeight="251819008" behindDoc="0" locked="0" layoutInCell="1" allowOverlap="1" wp14:anchorId="4251A70B" wp14:editId="682FC090">
+                <wp:simplePos x="0" y="0"/>
+                <wp:positionH relativeFrom="margin">
+                  <wp:posOffset>3563513</wp:posOffset>
+                </wp:positionH>
+                <wp:positionV relativeFrom="paragraph">
+                  <wp:posOffset>428948</wp:posOffset>
+                </wp:positionV>
+                <wp:extent cx="912603" cy="334633"/>
+                <wp:effectExtent l="19050" t="19050" r="20955" b="27940"/>
+                <wp:wrapNone/>
+                <wp:docPr id="1798540483" name="Oval 2"/>
+                <wp:cNvGraphicFramePr/>
+                <a:graphic xmlns:a="http://schemas.openxmlformats.org/drawingml/2006/main">
+                  <a:graphicData uri="http://schemas.microsoft.com/office/word/2010/wordprocessingShape">
+                    <wps:wsp>
+                      <wps:cNvSpPr/>
+                      <wps:spPr>
+                        <a:xfrm>
+                          <a:off x="0" y="0"/>
+                          <a:ext cx="912603" cy="334633"/>
+                        </a:xfrm>
+                        <a:prstGeom prst="ellipse">
+                          <a:avLst/>
+                        </a:prstGeom>
+                        <a:noFill/>
+                        <a:ln w="38100">
+                          <a:solidFill>
+                            <a:srgbClr val="00B050"/>
+                          </a:solidFill>
+                        </a:ln>
+                      </wps:spPr>
+                      <wps:style>
+                        <a:lnRef idx="2">
+                          <a:schemeClr val="accent1">
+                            <a:shade val="15000"/>
+                          </a:schemeClr>
+                        </a:lnRef>
+                        <a:fillRef idx="1">
+                          <a:schemeClr val="accent1"/>
+                        </a:fillRef>
+                        <a:effectRef idx="0">
+                          <a:schemeClr val="accent1"/>
+                        </a:effectRef>
+                        <a:fontRef idx="minor">
+                          <a:schemeClr val="lt1"/>
+                        </a:fontRef>
+                      </wps:style>
+                      <wps:bodyPr rot="0" spcFirstLastPara="0" vertOverflow="overflow" horzOverflow="overflow" vert="horz" wrap="square" lIns="91440" tIns="45720" rIns="91440" bIns="45720" numCol="1" spcCol="0" rtlCol="0" fromWordArt="0" anchor="ctr" anchorCtr="0" forceAA="0" compatLnSpc="1">
+                        <a:prstTxWarp prst="textNoShape">
+                          <a:avLst/>
+                        </a:prstTxWarp>
+                        <a:noAutofit/>
+                      </wps:bodyPr>
+                    </wps:wsp>
+                  </a:graphicData>
+                </a:graphic>
+                <wp14:sizeRelH relativeFrom="margin">
+                  <wp14:pctWidth>0</wp14:pctWidth>
+                </wp14:sizeRelH>
+                <wp14:sizeRelV relativeFrom="margin">
+                  <wp14:pctHeight>0</wp14:pctHeight>
+                </wp14:sizeRelV>
+              </wp:anchor>
+            </w:drawing>
+          </mc:Choice>
+          <mc:Fallback>
+            <w:pict>
+              <v:oval w14:anchorId="42E01AF4" id="Oval 2" o:spid="_x0000_s1026" style="position:absolute;margin-left:280.6pt;margin-top:33.8pt;width:71.85pt;height:26.35pt;z-index:251819008;visibility:visible;mso-wrap-style:square;mso-width-percent:0;mso-height-percent:0;mso-wrap-distance-left:9pt;mso-wrap-distance-top:0;mso-wrap-distance-right:9pt;mso-wrap-distance-bottom:0;mso-position-horizontal:absolute;mso-position-horizontal-relative:margin;mso-position-vertical:absolute;mso-position-vertical-relative:text;mso-width-percent:0;mso-height-percent:0;mso-width-relative:margin;mso-height-relative:margin;v-text-anchor:middle" o:gfxdata="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" filled="f" strokecolor="#00b050" strokeweight="3pt">
+                <w10:wrap anchorx="margin"/>
+              </v:oval>
+            </w:pict>
+          </mc:Fallback>
+        </mc:AlternateContent>
+      </w:r>
+      <w:r>
+        <w:rPr>
+          <w:rFonts w:ascii="Arial" w:hAnsi="Arial" w:cs="Arial"/>
+          <w:color w:val="5C5C5C" w:themeColor="accent1" w:themeTint="BF"/>
+          <w:sz w:val="24"/>
+          <w:szCs w:val="24"/>
+          <w:lang w:val="en-ZA"/>
+        </w:rPr>
+        <w:t>Step 2: Click on the "Create Post" button.</w:t>
+      </w:r>
+    </w:p>
+    <w:p>
+      <w:pPr>
+        <w:pStyle w:val="ListParagraph"/>
+        <w:tabs>
+          <w:tab w:val="left" w:pos="1206"/>
+        </w:tabs>
+        <w:spacing w:line="360" w:lineRule="auto"/>
+        <w:ind w:left="360"/>
+        <w:rPr>
+          <w:rFonts w:ascii="Arial" w:hAnsi="Arial" w:cs="Arial"/>
+          <w:color w:val="5C5C5C" w:themeColor="accent1" w:themeTint="BF"/>
+          <w:sz w:val="24"/>
+          <w:szCs w:val="24"/>
+          <w:lang w:val="en-ZA"/>
+        </w:rPr>
+      </w:pPr>
+      <w:r>
+        <w:rPr>
+          <w:rFonts w:ascii="Arial" w:hAnsi="Arial" w:cs="Arial"/>
+          <w:color w:val="5C5C5C" w:themeColor="accent1" w:themeTint="BF"/>
+          <w:sz w:val="24"/>
+          <w:szCs w:val="24"/>
+          <w:lang w:val="en-ZA"/>
+        </w:rPr>
+        <w:t>Step 3: Compose your post by adding text, images, or other relevant media.</w:t>
+      </w:r>
+    </w:p>
+    <w:p>
+      <w:pPr>
+        <w:pStyle w:val="ListParagraph"/>
+        <w:tabs>
+          <w:tab w:val="left" w:pos="1206"/>
+        </w:tabs>
+        <w:spacing w:line="360" w:lineRule="auto"/>
+        <w:ind w:left="360"/>
+        <w:rPr>
+          <w:rFonts w:ascii="Arial" w:hAnsi="Arial" w:cs="Arial"/>
+          <w:color w:val="5C5C5C" w:themeColor="accent1" w:themeTint="BF"/>
+          <w:sz w:val="24"/>
+          <w:szCs w:val="24"/>
+          <w:lang w:val="en-ZA"/>
+        </w:rPr>
+      </w:pPr>
+    </w:p>
+    <w:p>
+      <w:pPr>
+        <w:tabs>
+          <w:tab w:val="left" w:pos="1206"/>
+        </w:tabs>
+        <w:spacing w:line="360" w:lineRule="auto"/>
+        <w:rPr>
+          <w:rFonts w:ascii="Arial" w:hAnsi="Arial" w:cs="Arial"/>
+          <w:color w:val="5C5C5C" w:themeColor="accent1" w:themeTint="BF"/>
+          <w:sz w:val="24"/>
+          <w:szCs w:val="24"/>
+          <w:lang w:val="en-ZA"/>
+        </w:rPr>
+      </w:pPr>
+    </w:p>
+    <w:p>
+      <w:pPr>
+        <w:tabs>
+          <w:tab w:val="left" w:pos="1206"/>
+        </w:tabs>
+        <w:spacing w:line="360" w:lineRule="auto"/>
+        <w:rPr>
+          <w:rFonts w:ascii="Arial" w:hAnsi="Arial" w:cs="Arial"/>
+          <w:color w:val="5C5C5C" w:themeColor="accent1" w:themeTint="BF"/>
+          <w:sz w:val="24"/>
+          <w:szCs w:val="24"/>
+          <w:lang w:val="en-ZA"/>
+        </w:rPr>
+      </w:pPr>
+      <w:r>
+        <w:rPr>
+          <w:noProof/>
+          <w:lang w:val="en-ZA"/>
+        </w:rPr>
+        <w:lastRenderedPageBreak/>
+        <w:drawing>
+          <wp:anchor distT="0" distB="0" distL="114300" distR="114300" simplePos="0" relativeHeight="251822080" behindDoc="0" locked="0" layoutInCell="1" allowOverlap="1" wp14:anchorId="6CE972C5" wp14:editId="48AB5086">
+            <wp:simplePos x="0" y="0"/>
+            <wp:positionH relativeFrom="margin">
+              <wp:posOffset>759125</wp:posOffset>
+            </wp:positionH>
+            <wp:positionV relativeFrom="paragraph">
+              <wp:posOffset>379215</wp:posOffset>
+            </wp:positionV>
+            <wp:extent cx="4200525" cy="2190750"/>
+            <wp:effectExtent l="0" t="0" r="9525" b="0"/>
+            <wp:wrapTopAndBottom/>
+            <wp:docPr id="1316959675" name="Picture 4"/>
+            <wp:cNvGraphicFramePr>
+              <a:graphicFrameLocks xmlns:a="http://schemas.openxmlformats.org/drawingml/2006/main" noChangeAspect="1"/>
+            </wp:cNvGraphicFramePr>
+            <a:graphic xmlns:a="http://schemas.openxmlformats.org/drawingml/2006/main">
+              <a:graphicData uri="http://schemas.openxmlformats.org/drawingml/2006/picture">
+                <pic:pic xmlns:pic="http://schemas.openxmlformats.org/drawingml/2006/picture">
+                  <pic:nvPicPr>
+                    <pic:cNvPr id="1316959675" name="Picture 1316959675"/>
+                    <pic:cNvPicPr/>
+                  </pic:nvPicPr>
+                  <pic:blipFill>
+                    <a:blip r:embed="rId23" cstate="print">
+                      <a:extLst>
+                        <a:ext uri="{28A0092B-C50C-407E-A947-70E740481C1C}">
+                          <a14:useLocalDpi xmlns:a14="http://schemas.microsoft.com/office/drawing/2010/main" val="0"/>
+                        </a:ext>
+                      </a:extLst>
+                    </a:blip>
+                    <a:stretch>
+                      <a:fillRect/>
+                    </a:stretch>
+                  </pic:blipFill>
+                  <pic:spPr>
+                    <a:xfrm>
+                      <a:off x="0" y="0"/>
+                      <a:ext cx="4200525" cy="2190750"/>
+                    </a:xfrm>
+                    <a:prstGeom prst="rect">
+                      <a:avLst/>
+                    </a:prstGeom>
+                  </pic:spPr>
+                </pic:pic>
+              </a:graphicData>
+            </a:graphic>
+            <wp14:sizeRelH relativeFrom="margin">
+              <wp14:pctWidth>0</wp14:pctWidth>
+            </wp14:sizeRelH>
+            <wp14:sizeRelV relativeFrom="margin">
+              <wp14:pctHeight>0</wp14:pctHeight>
+            </wp14:sizeRelV>
+          </wp:anchor>
+        </w:drawing>
+      </w:r>
+    </w:p>
+    <w:p>
+      <w:pPr>
+        <w:pStyle w:val="ListParagraph"/>
+        <w:tabs>
+          <w:tab w:val="left" w:pos="1206"/>
+        </w:tabs>
+        <w:spacing w:line="360" w:lineRule="auto"/>
+        <w:ind w:left="360"/>
+        <w:rPr>
+          <w:rFonts w:ascii="Arial" w:hAnsi="Arial" w:cs="Arial"/>
+          <w:color w:val="5C5C5C" w:themeColor="accent1" w:themeTint="BF"/>
+          <w:sz w:val="24"/>
+          <w:szCs w:val="24"/>
+          <w:lang w:val="en-ZA"/>
+        </w:rPr>
+      </w:pPr>
+      <w:r>
+        <w:rPr>
+          <w:rFonts w:ascii="Arial" w:hAnsi="Arial" w:cs="Arial"/>
+          <w:color w:val="5C5C5C" w:themeColor="accent1" w:themeTint="BF"/>
+          <w:sz w:val="24"/>
+          <w:szCs w:val="24"/>
+          <w:lang w:val="en-ZA"/>
+        </w:rPr>
+        <w:t>Step 4: Click on the "Post" button to share your content with the community.</w:t>
+      </w:r>
+    </w:p>
+    <w:p>
+      <w:pPr>
+        <w:pStyle w:val="ListParagraph"/>
+        <w:tabs>
+          <w:tab w:val="left" w:pos="1206"/>
+        </w:tabs>
+        <w:spacing w:line="360" w:lineRule="auto"/>
+        <w:ind w:left="360"/>
+        <w:rPr>
+          <w:rFonts w:ascii="Arial" w:hAnsi="Arial" w:cs="Arial"/>
+          <w:color w:val="5C5C5C" w:themeColor="accent1" w:themeTint="BF"/>
+          <w:sz w:val="24"/>
+          <w:szCs w:val="24"/>
+          <w:lang w:val="en-ZA"/>
+        </w:rPr>
+      </w:pPr>
     </w:p>
     <w:p>
       <w:pPr>
@@ -8680,14 +8287,16 @@
         </w:tabs>
         <w:spacing w:line="360" w:lineRule="auto"/>
         <w:ind w:left="0"/>
-        <w:rPr>
-          <w:rFonts w:ascii="Arial" w:hAnsi="Arial" w:cs="Arial"/>
-          <w:color w:val="5C5C5C" w:themeColor="accent1" w:themeTint="BF"/>
-          <w:sz w:val="24"/>
-          <w:szCs w:val="24"/>
-          <w:lang w:val="en-ZA"/>
-        </w:rPr>
-      </w:pPr>
+        <w:outlineLvl w:val="1"/>
+        <w:rPr>
+          <w:rFonts w:ascii="Arial" w:hAnsi="Arial" w:cs="Arial"/>
+          <w:color w:val="5C5C5C" w:themeColor="accent1" w:themeTint="BF"/>
+          <w:sz w:val="24"/>
+          <w:szCs w:val="24"/>
+          <w:lang w:val="en-ZA"/>
+        </w:rPr>
+      </w:pPr>
+      <w:bookmarkStart w:id="12" w:name="_Toc137040408"/>
       <w:r>
         <w:rPr>
           <w:rFonts w:ascii="Arial" w:hAnsi="Arial" w:cs="Arial"/>
@@ -8696,7 +8305,148 @@
           <w:szCs w:val="24"/>
           <w:lang w:val="en-ZA"/>
         </w:rPr>
-        <w:t>To select your interests and customize your feed, follow these steps:</w:t>
+        <w:t>5.2 Commenting and Liking Posts</w:t>
+      </w:r>
+      <w:bookmarkEnd w:id="12"/>
+    </w:p>
+    <w:p>
+      <w:pPr>
+        <w:pStyle w:val="ListParagraph"/>
+        <w:tabs>
+          <w:tab w:val="left" w:pos="1206"/>
+        </w:tabs>
+        <w:spacing w:line="360" w:lineRule="auto"/>
+        <w:ind w:left="360"/>
+        <w:rPr>
+          <w:rFonts w:ascii="Arial" w:hAnsi="Arial" w:cs="Arial"/>
+          <w:color w:val="5C5C5C" w:themeColor="accent1" w:themeTint="BF"/>
+          <w:sz w:val="24"/>
+          <w:szCs w:val="24"/>
+          <w:lang w:val="en-ZA"/>
+        </w:rPr>
+      </w:pPr>
+      <w:r>
+        <w:rPr>
+          <w:rFonts w:ascii="Arial" w:hAnsi="Arial" w:cs="Arial"/>
+          <w:noProof/>
+          <w:color w:val="5C5C5C" w:themeColor="accent1" w:themeTint="BF"/>
+          <w:sz w:val="24"/>
+          <w:szCs w:val="24"/>
+          <w:lang w:val="en-ZA"/>
+        </w:rPr>
+        <w:drawing>
+          <wp:anchor distT="0" distB="0" distL="114300" distR="114300" simplePos="0" relativeHeight="251824128" behindDoc="0" locked="0" layoutInCell="1" allowOverlap="1" wp14:anchorId="6AFE71EE" wp14:editId="51B8230E">
+            <wp:simplePos x="0" y="0"/>
+            <wp:positionH relativeFrom="column">
+              <wp:posOffset>758143</wp:posOffset>
+            </wp:positionH>
+            <wp:positionV relativeFrom="paragraph">
+              <wp:posOffset>605263</wp:posOffset>
+            </wp:positionV>
+            <wp:extent cx="4244196" cy="2400623"/>
+            <wp:effectExtent l="0" t="0" r="4445" b="0"/>
+            <wp:wrapTopAndBottom/>
+            <wp:docPr id="963987822" name="Picture 7"/>
+            <wp:cNvGraphicFramePr>
+              <a:graphicFrameLocks xmlns:a="http://schemas.openxmlformats.org/drawingml/2006/main" noChangeAspect="1"/>
+            </wp:cNvGraphicFramePr>
+            <a:graphic xmlns:a="http://schemas.openxmlformats.org/drawingml/2006/main">
+              <a:graphicData uri="http://schemas.openxmlformats.org/drawingml/2006/picture">
+                <pic:pic xmlns:pic="http://schemas.openxmlformats.org/drawingml/2006/picture">
+                  <pic:nvPicPr>
+                    <pic:cNvPr id="0" name="Picture 1"/>
+                    <pic:cNvPicPr>
+                      <a:picLocks noChangeAspect="1" noChangeArrowheads="1"/>
+                    </pic:cNvPicPr>
+                  </pic:nvPicPr>
+                  <pic:blipFill rotWithShape="1">
+                    <a:blip r:embed="rId24" cstate="print">
+                      <a:extLst>
+                        <a:ext uri="{28A0092B-C50C-407E-A947-70E740481C1C}">
+                          <a14:useLocalDpi xmlns:a14="http://schemas.microsoft.com/office/drawing/2010/main" val="0"/>
+                        </a:ext>
+                      </a:extLst>
+                    </a:blip>
+                    <a:srcRect l="3780" t="4157" r="3192" b="7331"/>
+                    <a:stretch/>
+                  </pic:blipFill>
+                  <pic:spPr bwMode="auto">
+                    <a:xfrm>
+                      <a:off x="0" y="0"/>
+                      <a:ext cx="4244196" cy="2400623"/>
+                    </a:xfrm>
+                    <a:prstGeom prst="rect">
+                      <a:avLst/>
+                    </a:prstGeom>
+                    <a:noFill/>
+                    <a:ln>
+                      <a:noFill/>
+                    </a:ln>
+                    <a:extLst>
+                      <a:ext uri="{53640926-AAD7-44D8-BBD7-CCE9431645EC}">
+                        <a14:shadowObscured xmlns:a14="http://schemas.microsoft.com/office/drawing/2010/main"/>
+                      </a:ext>
+                    </a:extLst>
+                  </pic:spPr>
+                </pic:pic>
+              </a:graphicData>
+            </a:graphic>
+          </wp:anchor>
+        </w:drawing>
+      </w:r>
+      <w:r>
+        <w:rPr>
+          <w:rFonts w:ascii="Arial" w:hAnsi="Arial" w:cs="Arial"/>
+          <w:color w:val="5C5C5C" w:themeColor="accent1" w:themeTint="BF"/>
+          <w:sz w:val="24"/>
+          <w:szCs w:val="24"/>
+          <w:lang w:val="en-ZA"/>
+        </w:rPr>
+        <w:t>Engage with posts by commenting and liking them. To comment on a post, follow these steps:</w:t>
+      </w:r>
+    </w:p>
+    <w:p>
+      <w:pPr>
+        <w:pStyle w:val="ListParagraph"/>
+        <w:tabs>
+          <w:tab w:val="left" w:pos="1206"/>
+        </w:tabs>
+        <w:spacing w:line="360" w:lineRule="auto"/>
+        <w:ind w:left="360"/>
+        <w:rPr>
+          <w:rFonts w:ascii="Arial" w:hAnsi="Arial" w:cs="Arial"/>
+          <w:color w:val="5C5C5C" w:themeColor="accent1" w:themeTint="BF"/>
+          <w:sz w:val="24"/>
+          <w:szCs w:val="24"/>
+          <w:lang w:val="en-ZA"/>
+        </w:rPr>
+      </w:pPr>
+    </w:p>
+    <w:p>
+      <w:pPr>
+        <w:pStyle w:val="ListParagraph"/>
+        <w:tabs>
+          <w:tab w:val="left" w:pos="1206"/>
+        </w:tabs>
+        <w:spacing w:line="360" w:lineRule="auto"/>
+        <w:ind w:left="360"/>
+        <w:rPr>
+          <w:rFonts w:ascii="Arial" w:hAnsi="Arial" w:cs="Arial"/>
+          <w:color w:val="5C5C5C" w:themeColor="accent1" w:themeTint="BF"/>
+          <w:sz w:val="24"/>
+          <w:szCs w:val="24"/>
+          <w:lang w:val="en-ZA"/>
+        </w:rPr>
+      </w:pPr>
+      <w:r>
+        <w:rPr>
+          <w:rFonts w:ascii="Arial" w:hAnsi="Arial" w:cs="Arial"/>
+          <w:color w:val="5C5C5C" w:themeColor="accent1" w:themeTint="BF"/>
+          <w:sz w:val="24"/>
+          <w:szCs w:val="24"/>
+          <w:lang w:val="en-ZA"/>
+        </w:rPr>
+        <w:t>Step 1: Go to the post you want to comment on.</w:t>
       </w:r>
     </w:p>
     <w:p>
@@ -8725,7 +8475,6 @@
         </w:tabs>
         <w:spacing w:line="360" w:lineRule="auto"/>
         <w:ind w:left="360"/>
-        <w:jc w:val="center"/>
         <w:rPr>
           <w:rFonts w:ascii="Arial" w:hAnsi="Arial" w:cs="Arial"/>
           <w:color w:val="5C5C5C" w:themeColor="accent1" w:themeTint="BF"/>
@@ -8737,43 +8486,689 @@
       <w:r>
         <w:rPr>
           <w:rFonts w:ascii="Arial" w:hAnsi="Arial" w:cs="Arial"/>
-          <w:color w:val="5C5C5C" w:themeColor="accent1" w:themeTint="BF"/>
-          <w:sz w:val="24"/>
-          <w:szCs w:val="24"/>
-          <w:lang w:val="en-ZA"/>
-        </w:rPr>
-        <w:t>[</w:t>
+          <w:noProof/>
+          <w:color w:val="5C5C5C" w:themeColor="accent1" w:themeTint="BF"/>
+          <w:sz w:val="24"/>
+          <w:szCs w:val="24"/>
+          <w:lang w:val="en-ZA"/>
+        </w:rPr>
+        <w:lastRenderedPageBreak/>
+        <w:drawing>
+          <wp:anchor distT="0" distB="0" distL="114300" distR="114300" simplePos="0" relativeHeight="251827200" behindDoc="0" locked="0" layoutInCell="1" allowOverlap="1" wp14:anchorId="600A815F" wp14:editId="4C231F4B">
+            <wp:simplePos x="0" y="0"/>
+            <wp:positionH relativeFrom="column">
+              <wp:posOffset>1631950</wp:posOffset>
+            </wp:positionH>
+            <wp:positionV relativeFrom="paragraph">
+              <wp:posOffset>2844800</wp:posOffset>
+            </wp:positionV>
+            <wp:extent cx="2439035" cy="2854960"/>
+            <wp:effectExtent l="0" t="0" r="0" b="2540"/>
+            <wp:wrapTopAndBottom/>
+            <wp:docPr id="687255992" name="Picture 10"/>
+            <wp:cNvGraphicFramePr>
+              <a:graphicFrameLocks xmlns:a="http://schemas.openxmlformats.org/drawingml/2006/main" noChangeAspect="1"/>
+            </wp:cNvGraphicFramePr>
+            <a:graphic xmlns:a="http://schemas.openxmlformats.org/drawingml/2006/main">
+              <a:graphicData uri="http://schemas.openxmlformats.org/drawingml/2006/picture">
+                <pic:pic xmlns:pic="http://schemas.openxmlformats.org/drawingml/2006/picture">
+                  <pic:nvPicPr>
+                    <pic:cNvPr id="0" name="Picture 3"/>
+                    <pic:cNvPicPr>
+                      <a:picLocks noChangeAspect="1" noChangeArrowheads="1"/>
+                    </pic:cNvPicPr>
+                  </pic:nvPicPr>
+                  <pic:blipFill rotWithShape="1">
+                    <a:blip r:embed="rId25" cstate="print">
+                      <a:extLst>
+                        <a:ext uri="{28A0092B-C50C-407E-A947-70E740481C1C}">
+                          <a14:useLocalDpi xmlns:a14="http://schemas.microsoft.com/office/drawing/2010/main" val="0"/>
+                        </a:ext>
+                      </a:extLst>
+                    </a:blip>
+                    <a:srcRect l="30249" t="9842" r="28641" b="9346"/>
+                    <a:stretch/>
+                  </pic:blipFill>
+                  <pic:spPr bwMode="auto">
+                    <a:xfrm>
+                      <a:off x="0" y="0"/>
+                      <a:ext cx="2439035" cy="2854960"/>
+                    </a:xfrm>
+                    <a:prstGeom prst="rect">
+                      <a:avLst/>
+                    </a:prstGeom>
+                    <a:noFill/>
+                    <a:ln>
+                      <a:noFill/>
+                    </a:ln>
+                    <a:extLst>
+                      <a:ext uri="{53640926-AAD7-44D8-BBD7-CCE9431645EC}">
+                        <a14:shadowObscured xmlns:a14="http://schemas.microsoft.com/office/drawing/2010/main"/>
+                      </a:ext>
+                    </a:extLst>
+                  </pic:spPr>
+                </pic:pic>
+              </a:graphicData>
+            </a:graphic>
+            <wp14:sizeRelV relativeFrom="margin">
+              <wp14:pctHeight>0</wp14:pctHeight>
+            </wp14:sizeRelV>
+          </wp:anchor>
+        </w:drawing>
       </w:r>
       <w:r>
         <w:rPr>
           <w:rFonts w:ascii="Arial" w:hAnsi="Arial" w:cs="Arial"/>
-          <w:color w:val="5C5C5C" w:themeColor="accent1" w:themeTint="BF"/>
-          <w:sz w:val="24"/>
-          <w:szCs w:val="24"/>
-          <w:lang w:val="en-ZA"/>
-        </w:rPr>
-        <w:t>Screenshot</w:t>
+          <w:noProof/>
+          <w:color w:val="5C5C5C" w:themeColor="accent1" w:themeTint="BF"/>
+          <w:sz w:val="24"/>
+          <w:szCs w:val="24"/>
+          <w:lang w:val="en-ZA"/>
+        </w:rPr>
+        <mc:AlternateContent>
+          <mc:Choice Requires="wps">
+            <w:drawing>
+              <wp:anchor distT="0" distB="0" distL="114300" distR="114300" simplePos="0" relativeHeight="251829248" behindDoc="0" locked="0" layoutInCell="1" allowOverlap="1" wp14:anchorId="2C9EB4A3" wp14:editId="368724FE">
+                <wp:simplePos x="0" y="0"/>
+                <wp:positionH relativeFrom="column">
+                  <wp:posOffset>2874220</wp:posOffset>
+                </wp:positionH>
+                <wp:positionV relativeFrom="paragraph">
+                  <wp:posOffset>5253569</wp:posOffset>
+                </wp:positionV>
+                <wp:extent cx="805137" cy="295099"/>
+                <wp:effectExtent l="19050" t="19050" r="14605" b="10160"/>
+                <wp:wrapNone/>
+                <wp:docPr id="409350238" name="Oval 9"/>
+                <wp:cNvGraphicFramePr/>
+                <a:graphic xmlns:a="http://schemas.openxmlformats.org/drawingml/2006/main">
+                  <a:graphicData uri="http://schemas.microsoft.com/office/word/2010/wordprocessingShape">
+                    <wps:wsp>
+                      <wps:cNvSpPr/>
+                      <wps:spPr>
+                        <a:xfrm>
+                          <a:off x="0" y="0"/>
+                          <a:ext cx="805137" cy="295099"/>
+                        </a:xfrm>
+                        <a:prstGeom prst="ellipse">
+                          <a:avLst/>
+                        </a:prstGeom>
+                        <a:noFill/>
+                        <a:ln w="38100">
+                          <a:solidFill>
+                            <a:srgbClr val="00B050"/>
+                          </a:solidFill>
+                        </a:ln>
+                      </wps:spPr>
+                      <wps:style>
+                        <a:lnRef idx="2">
+                          <a:schemeClr val="accent1">
+                            <a:shade val="15000"/>
+                          </a:schemeClr>
+                        </a:lnRef>
+                        <a:fillRef idx="1">
+                          <a:schemeClr val="accent1"/>
+                        </a:fillRef>
+                        <a:effectRef idx="0">
+                          <a:schemeClr val="accent1"/>
+                        </a:effectRef>
+                        <a:fontRef idx="minor">
+                          <a:schemeClr val="lt1"/>
+                        </a:fontRef>
+                      </wps:style>
+                      <wps:bodyPr rot="0" spcFirstLastPara="0" vertOverflow="overflow" horzOverflow="overflow" vert="horz" wrap="square" lIns="91440" tIns="45720" rIns="91440" bIns="45720" numCol="1" spcCol="0" rtlCol="0" fromWordArt="0" anchor="ctr" anchorCtr="0" forceAA="0" compatLnSpc="1">
+                        <a:prstTxWarp prst="textNoShape">
+                          <a:avLst/>
+                        </a:prstTxWarp>
+                        <a:noAutofit/>
+                      </wps:bodyPr>
+                    </wps:wsp>
+                  </a:graphicData>
+                </a:graphic>
+                <wp14:sizeRelH relativeFrom="margin">
+                  <wp14:pctWidth>0</wp14:pctWidth>
+                </wp14:sizeRelH>
+                <wp14:sizeRelV relativeFrom="margin">
+                  <wp14:pctHeight>0</wp14:pctHeight>
+                </wp14:sizeRelV>
+              </wp:anchor>
+            </w:drawing>
+          </mc:Choice>
+          <mc:Fallback>
+            <w:pict>
+              <v:oval w14:anchorId="7A1FE131" id="Oval 9" o:spid="_x0000_s1026" style="position:absolute;margin-left:226.3pt;margin-top:413.65pt;width:63.4pt;height:23.25pt;z-index:251829248;visibility:visible;mso-wrap-style:square;mso-width-percent:0;mso-height-percent:0;mso-wrap-distance-left:9pt;mso-wrap-distance-top:0;mso-wrap-distance-right:9pt;mso-wrap-distance-bottom:0;mso-position-horizontal:absolute;mso-position-horizontal-relative:text;mso-position-vertical:absolute;mso-position-vertical-relative:text;mso-width-percent:0;mso-height-percent:0;mso-width-relative:margin;mso-height-relative:margin;v-text-anchor:middle" o:gfxdata="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" filled="f" strokecolor="#00b050" strokeweight="3pt"/>
+            </w:pict>
+          </mc:Fallback>
+        </mc:AlternateContent>
       </w:r>
       <w:r>
         <w:rPr>
           <w:rFonts w:ascii="Arial" w:hAnsi="Arial" w:cs="Arial"/>
-          <w:color w:val="5C5C5C" w:themeColor="accent1" w:themeTint="BF"/>
-          <w:sz w:val="24"/>
-          <w:szCs w:val="24"/>
-          <w:lang w:val="en-ZA"/>
-        </w:rPr>
-        <w:t>: setting circled</w:t>
+          <w:noProof/>
+          <w:color w:val="5C5C5C" w:themeColor="accent1" w:themeTint="BF"/>
+          <w:sz w:val="24"/>
+          <w:szCs w:val="24"/>
+          <w:lang w:val="en-ZA"/>
+        </w:rPr>
+        <mc:AlternateContent>
+          <mc:Choice Requires="wps">
+            <w:drawing>
+              <wp:anchor distT="0" distB="0" distL="114300" distR="114300" simplePos="0" relativeHeight="251826176" behindDoc="0" locked="0" layoutInCell="1" allowOverlap="1" wp14:anchorId="40E77EF3" wp14:editId="1615EB61">
+                <wp:simplePos x="0" y="0"/>
+                <wp:positionH relativeFrom="column">
+                  <wp:posOffset>3429210</wp:posOffset>
+                </wp:positionH>
+                <wp:positionV relativeFrom="paragraph">
+                  <wp:posOffset>2201650</wp:posOffset>
+                </wp:positionV>
+                <wp:extent cx="261441" cy="295099"/>
+                <wp:effectExtent l="19050" t="19050" r="24765" b="10160"/>
+                <wp:wrapNone/>
+                <wp:docPr id="1444118213" name="Oval 9"/>
+                <wp:cNvGraphicFramePr/>
+                <a:graphic xmlns:a="http://schemas.openxmlformats.org/drawingml/2006/main">
+                  <a:graphicData uri="http://schemas.microsoft.com/office/word/2010/wordprocessingShape">
+                    <wps:wsp>
+                      <wps:cNvSpPr/>
+                      <wps:spPr>
+                        <a:xfrm>
+                          <a:off x="0" y="0"/>
+                          <a:ext cx="261441" cy="295099"/>
+                        </a:xfrm>
+                        <a:prstGeom prst="ellipse">
+                          <a:avLst/>
+                        </a:prstGeom>
+                        <a:noFill/>
+                        <a:ln w="38100">
+                          <a:solidFill>
+                            <a:srgbClr val="00B050"/>
+                          </a:solidFill>
+                        </a:ln>
+                      </wps:spPr>
+                      <wps:style>
+                        <a:lnRef idx="2">
+                          <a:schemeClr val="accent1">
+                            <a:shade val="15000"/>
+                          </a:schemeClr>
+                        </a:lnRef>
+                        <a:fillRef idx="1">
+                          <a:schemeClr val="accent1"/>
+                        </a:fillRef>
+                        <a:effectRef idx="0">
+                          <a:schemeClr val="accent1"/>
+                        </a:effectRef>
+                        <a:fontRef idx="minor">
+                          <a:schemeClr val="lt1"/>
+                        </a:fontRef>
+                      </wps:style>
+                      <wps:bodyPr rot="0" spcFirstLastPara="0" vertOverflow="overflow" horzOverflow="overflow" vert="horz" wrap="square" lIns="91440" tIns="45720" rIns="91440" bIns="45720" numCol="1" spcCol="0" rtlCol="0" fromWordArt="0" anchor="ctr" anchorCtr="0" forceAA="0" compatLnSpc="1">
+                        <a:prstTxWarp prst="textNoShape">
+                          <a:avLst/>
+                        </a:prstTxWarp>
+                        <a:noAutofit/>
+                      </wps:bodyPr>
+                    </wps:wsp>
+                  </a:graphicData>
+                </a:graphic>
+                <wp14:sizeRelH relativeFrom="margin">
+                  <wp14:pctWidth>0</wp14:pctWidth>
+                </wp14:sizeRelH>
+                <wp14:sizeRelV relativeFrom="margin">
+                  <wp14:pctHeight>0</wp14:pctHeight>
+                </wp14:sizeRelV>
+              </wp:anchor>
+            </w:drawing>
+          </mc:Choice>
+          <mc:Fallback>
+            <w:pict>
+              <v:oval w14:anchorId="55334360" id="Oval 9" o:spid="_x0000_s1026" style="position:absolute;margin-left:270pt;margin-top:173.35pt;width:20.6pt;height:23.25pt;z-index:251826176;visibility:visible;mso-wrap-style:square;mso-width-percent:0;mso-height-percent:0;mso-wrap-distance-left:9pt;mso-wrap-distance-top:0;mso-wrap-distance-right:9pt;mso-wrap-distance-bottom:0;mso-position-horizontal:absolute;mso-position-horizontal-relative:text;mso-position-vertical:absolute;mso-position-vertical-relative:text;mso-width-percent:0;mso-height-percent:0;mso-width-relative:margin;mso-height-relative:margin;v-text-anchor:middle" o:gfxdata="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" filled="f" strokecolor="#00b050" strokeweight="3pt"/>
+            </w:pict>
+          </mc:Fallback>
+        </mc:AlternateContent>
       </w:r>
       <w:r>
         <w:rPr>
           <w:rFonts w:ascii="Arial" w:hAnsi="Arial" w:cs="Arial"/>
-          <w:color w:val="5C5C5C" w:themeColor="accent1" w:themeTint="BF"/>
-          <w:sz w:val="24"/>
-          <w:szCs w:val="24"/>
-          <w:lang w:val="en-ZA"/>
-        </w:rPr>
-        <w:t>]</w:t>
+          <w:noProof/>
+          <w:color w:val="5C5C5C" w:themeColor="accent1" w:themeTint="BF"/>
+          <w:sz w:val="24"/>
+          <w:szCs w:val="24"/>
+          <w:lang w:val="en-ZA"/>
+        </w:rPr>
+        <w:drawing>
+          <wp:anchor distT="0" distB="0" distL="114300" distR="114300" simplePos="0" relativeHeight="251825152" behindDoc="0" locked="0" layoutInCell="1" allowOverlap="1" wp14:anchorId="6C057068" wp14:editId="28511245">
+            <wp:simplePos x="0" y="0"/>
+            <wp:positionH relativeFrom="margin">
+              <wp:posOffset>1829962</wp:posOffset>
+            </wp:positionH>
+            <wp:positionV relativeFrom="paragraph">
+              <wp:posOffset>180</wp:posOffset>
+            </wp:positionV>
+            <wp:extent cx="2249673" cy="2535675"/>
+            <wp:effectExtent l="0" t="0" r="0" b="0"/>
+            <wp:wrapTopAndBottom/>
+            <wp:docPr id="698563875" name="Picture 8"/>
+            <wp:cNvGraphicFramePr>
+              <a:graphicFrameLocks xmlns:a="http://schemas.openxmlformats.org/drawingml/2006/main" noChangeAspect="1"/>
+            </wp:cNvGraphicFramePr>
+            <a:graphic xmlns:a="http://schemas.openxmlformats.org/drawingml/2006/main">
+              <a:graphicData uri="http://schemas.openxmlformats.org/drawingml/2006/picture">
+                <pic:pic xmlns:pic="http://schemas.openxmlformats.org/drawingml/2006/picture">
+                  <pic:nvPicPr>
+                    <pic:cNvPr id="0" name="Picture 2"/>
+                    <pic:cNvPicPr>
+                      <a:picLocks noChangeAspect="1" noChangeArrowheads="1"/>
+                    </pic:cNvPicPr>
+                  </pic:nvPicPr>
+                  <pic:blipFill rotWithShape="1">
+                    <a:blip r:embed="rId26" cstate="print">
+                      <a:extLst>
+                        <a:ext uri="{28A0092B-C50C-407E-A947-70E740481C1C}">
+                          <a14:useLocalDpi xmlns:a14="http://schemas.microsoft.com/office/drawing/2010/main" val="0"/>
+                        </a:ext>
+                      </a:extLst>
+                    </a:blip>
+                    <a:srcRect l="15330" t="14544" r="46593" b="13246"/>
+                    <a:stretch/>
+                  </pic:blipFill>
+                  <pic:spPr bwMode="auto">
+                    <a:xfrm>
+                      <a:off x="0" y="0"/>
+                      <a:ext cx="2249673" cy="2535675"/>
+                    </a:xfrm>
+                    <a:prstGeom prst="rect">
+                      <a:avLst/>
+                    </a:prstGeom>
+                    <a:noFill/>
+                    <a:ln>
+                      <a:noFill/>
+                    </a:ln>
+                    <a:extLst>
+                      <a:ext uri="{53640926-AAD7-44D8-BBD7-CCE9431645EC}">
+                        <a14:shadowObscured xmlns:a14="http://schemas.microsoft.com/office/drawing/2010/main"/>
+                      </a:ext>
+                    </a:extLst>
+                  </pic:spPr>
+                </pic:pic>
+              </a:graphicData>
+            </a:graphic>
+            <wp14:sizeRelH relativeFrom="margin">
+              <wp14:pctWidth>0</wp14:pctWidth>
+            </wp14:sizeRelH>
+            <wp14:sizeRelV relativeFrom="margin">
+              <wp14:pctHeight>0</wp14:pctHeight>
+            </wp14:sizeRelV>
+          </wp:anchor>
+        </w:drawing>
       </w:r>
+      <w:r>
+        <w:rPr>
+          <w:rFonts w:ascii="Arial" w:hAnsi="Arial" w:cs="Arial"/>
+          <w:color w:val="5C5C5C" w:themeColor="accent1" w:themeTint="BF"/>
+          <w:sz w:val="24"/>
+          <w:szCs w:val="24"/>
+          <w:lang w:val="en-ZA"/>
+        </w:rPr>
+        <w:t>Step 2: Enter your comment in the provided comment box.</w:t>
+      </w:r>
+      <w:r>
+        <w:rPr>
+          <w:rFonts w:ascii="Arial" w:hAnsi="Arial" w:cs="Arial"/>
+          <w:i/>
+          <w:iCs/>
+          <w:noProof/>
+          <w:color w:val="5C5C5C" w:themeColor="accent1" w:themeTint="BF"/>
+          <w:sz w:val="24"/>
+          <w:szCs w:val="24"/>
+          <w:lang w:val="en-ZA"/>
+        </w:rPr>
+        <w:t xml:space="preserve"> </w:t>
+      </w:r>
+    </w:p>
+    <w:p>
+      <w:pPr>
+        <w:pStyle w:val="ListParagraph"/>
+        <w:tabs>
+          <w:tab w:val="left" w:pos="1206"/>
+        </w:tabs>
+        <w:spacing w:line="360" w:lineRule="auto"/>
+        <w:ind w:left="360"/>
+        <w:rPr>
+          <w:rFonts w:ascii="Arial" w:hAnsi="Arial" w:cs="Arial"/>
+          <w:color w:val="5C5C5C" w:themeColor="accent1" w:themeTint="BF"/>
+          <w:sz w:val="24"/>
+          <w:szCs w:val="24"/>
+          <w:lang w:val="en-ZA"/>
+        </w:rPr>
+      </w:pPr>
+    </w:p>
+    <w:p>
+      <w:pPr>
+        <w:pStyle w:val="ListParagraph"/>
+        <w:tabs>
+          <w:tab w:val="left" w:pos="1206"/>
+        </w:tabs>
+        <w:spacing w:line="360" w:lineRule="auto"/>
+        <w:ind w:left="360"/>
+        <w:rPr>
+          <w:rFonts w:ascii="Arial" w:hAnsi="Arial" w:cs="Arial"/>
+          <w:color w:val="5C5C5C" w:themeColor="accent1" w:themeTint="BF"/>
+          <w:sz w:val="24"/>
+          <w:szCs w:val="24"/>
+          <w:lang w:val="en-ZA"/>
+        </w:rPr>
+      </w:pPr>
+      <w:r>
+        <w:rPr>
+          <w:rFonts w:ascii="Arial" w:hAnsi="Arial" w:cs="Arial"/>
+          <w:color w:val="5C5C5C" w:themeColor="accent1" w:themeTint="BF"/>
+          <w:sz w:val="24"/>
+          <w:szCs w:val="24"/>
+          <w:lang w:val="en-ZA"/>
+        </w:rPr>
+        <w:t>Step 3: Click on the "Post" button to submit your comment.</w:t>
+      </w:r>
+    </w:p>
+    <w:p>
+      <w:pPr>
+        <w:pStyle w:val="ListParagraph"/>
+        <w:tabs>
+          <w:tab w:val="left" w:pos="1206"/>
+        </w:tabs>
+        <w:spacing w:line="360" w:lineRule="auto"/>
+        <w:ind w:left="360"/>
+        <w:rPr>
+          <w:rFonts w:ascii="Arial" w:hAnsi="Arial" w:cs="Arial"/>
+          <w:color w:val="5C5C5C" w:themeColor="accent1" w:themeTint="BF"/>
+          <w:sz w:val="24"/>
+          <w:szCs w:val="24"/>
+          <w:lang w:val="en-ZA"/>
+        </w:rPr>
+      </w:pPr>
+    </w:p>
+    <w:p>
+      <w:pPr>
+        <w:pStyle w:val="ListParagraph"/>
+        <w:tabs>
+          <w:tab w:val="left" w:pos="1206"/>
+        </w:tabs>
+        <w:spacing w:line="360" w:lineRule="auto"/>
+        <w:ind w:left="360"/>
+        <w:rPr>
+          <w:rFonts w:ascii="Arial" w:hAnsi="Arial" w:cs="Arial"/>
+          <w:color w:val="5C5C5C" w:themeColor="accent1" w:themeTint="BF"/>
+          <w:sz w:val="24"/>
+          <w:szCs w:val="24"/>
+          <w:lang w:val="en-ZA"/>
+        </w:rPr>
+      </w:pPr>
+    </w:p>
+    <w:p>
+      <w:pPr>
+        <w:pStyle w:val="ListParagraph"/>
+        <w:tabs>
+          <w:tab w:val="left" w:pos="1206"/>
+        </w:tabs>
+        <w:spacing w:line="360" w:lineRule="auto"/>
+        <w:ind w:left="360"/>
+        <w:rPr>
+          <w:rFonts w:ascii="Arial" w:hAnsi="Arial" w:cs="Arial"/>
+          <w:color w:val="5C5C5C" w:themeColor="accent1" w:themeTint="BF"/>
+          <w:sz w:val="24"/>
+          <w:szCs w:val="24"/>
+          <w:lang w:val="en-ZA"/>
+        </w:rPr>
+      </w:pPr>
+    </w:p>
+    <w:p>
+      <w:pPr>
+        <w:pStyle w:val="ListParagraph"/>
+        <w:tabs>
+          <w:tab w:val="left" w:pos="1206"/>
+        </w:tabs>
+        <w:spacing w:line="360" w:lineRule="auto"/>
+        <w:ind w:left="360"/>
+        <w:rPr>
+          <w:rFonts w:ascii="Arial" w:hAnsi="Arial" w:cs="Arial"/>
+          <w:color w:val="5C5C5C" w:themeColor="accent1" w:themeTint="BF"/>
+          <w:sz w:val="24"/>
+          <w:szCs w:val="24"/>
+          <w:lang w:val="en-ZA"/>
+        </w:rPr>
+      </w:pPr>
+    </w:p>
+    <w:p>
+      <w:pPr>
+        <w:pStyle w:val="ListParagraph"/>
+        <w:tabs>
+          <w:tab w:val="left" w:pos="1206"/>
+        </w:tabs>
+        <w:spacing w:line="360" w:lineRule="auto"/>
+        <w:ind w:left="360"/>
+        <w:rPr>
+          <w:rFonts w:ascii="Arial" w:hAnsi="Arial" w:cs="Arial"/>
+          <w:color w:val="5C5C5C" w:themeColor="accent1" w:themeTint="BF"/>
+          <w:sz w:val="24"/>
+          <w:szCs w:val="24"/>
+          <w:lang w:val="en-ZA"/>
+        </w:rPr>
+      </w:pPr>
+      <w:r>
+        <w:rPr>
+          <w:rFonts w:ascii="Arial" w:hAnsi="Arial" w:cs="Arial"/>
+          <w:noProof/>
+          <w:color w:val="5C5C5C" w:themeColor="accent1" w:themeTint="BF"/>
+          <w:sz w:val="24"/>
+          <w:szCs w:val="24"/>
+          <w:lang w:val="en-ZA"/>
+        </w:rPr>
+        <w:lastRenderedPageBreak/>
+        <mc:AlternateContent>
+          <mc:Choice Requires="wps">
+            <w:drawing>
+              <wp:anchor distT="0" distB="0" distL="114300" distR="114300" simplePos="0" relativeHeight="251832320" behindDoc="0" locked="0" layoutInCell="1" allowOverlap="1" wp14:anchorId="49764AC9" wp14:editId="39C94842">
+                <wp:simplePos x="0" y="0"/>
+                <wp:positionH relativeFrom="column">
+                  <wp:posOffset>3433313</wp:posOffset>
+                </wp:positionH>
+                <wp:positionV relativeFrom="paragraph">
+                  <wp:posOffset>2618357</wp:posOffset>
+                </wp:positionV>
+                <wp:extent cx="261441" cy="295099"/>
+                <wp:effectExtent l="19050" t="19050" r="24765" b="10160"/>
+                <wp:wrapNone/>
+                <wp:docPr id="1388636684" name="Oval 9"/>
+                <wp:cNvGraphicFramePr/>
+                <a:graphic xmlns:a="http://schemas.openxmlformats.org/drawingml/2006/main">
+                  <a:graphicData uri="http://schemas.microsoft.com/office/word/2010/wordprocessingShape">
+                    <wps:wsp>
+                      <wps:cNvSpPr/>
+                      <wps:spPr>
+                        <a:xfrm>
+                          <a:off x="0" y="0"/>
+                          <a:ext cx="261441" cy="295099"/>
+                        </a:xfrm>
+                        <a:prstGeom prst="ellipse">
+                          <a:avLst/>
+                        </a:prstGeom>
+                        <a:noFill/>
+                        <a:ln w="38100">
+                          <a:solidFill>
+                            <a:srgbClr val="00B050"/>
+                          </a:solidFill>
+                        </a:ln>
+                      </wps:spPr>
+                      <wps:style>
+                        <a:lnRef idx="2">
+                          <a:schemeClr val="accent1">
+                            <a:shade val="15000"/>
+                          </a:schemeClr>
+                        </a:lnRef>
+                        <a:fillRef idx="1">
+                          <a:schemeClr val="accent1"/>
+                        </a:fillRef>
+                        <a:effectRef idx="0">
+                          <a:schemeClr val="accent1"/>
+                        </a:effectRef>
+                        <a:fontRef idx="minor">
+                          <a:schemeClr val="lt1"/>
+                        </a:fontRef>
+                      </wps:style>
+                      <wps:bodyPr rot="0" spcFirstLastPara="0" vertOverflow="overflow" horzOverflow="overflow" vert="horz" wrap="square" lIns="91440" tIns="45720" rIns="91440" bIns="45720" numCol="1" spcCol="0" rtlCol="0" fromWordArt="0" anchor="ctr" anchorCtr="0" forceAA="0" compatLnSpc="1">
+                        <a:prstTxWarp prst="textNoShape">
+                          <a:avLst/>
+                        </a:prstTxWarp>
+                        <a:noAutofit/>
+                      </wps:bodyPr>
+                    </wps:wsp>
+                  </a:graphicData>
+                </a:graphic>
+                <wp14:sizeRelH relativeFrom="margin">
+                  <wp14:pctWidth>0</wp14:pctWidth>
+                </wp14:sizeRelH>
+                <wp14:sizeRelV relativeFrom="margin">
+                  <wp14:pctHeight>0</wp14:pctHeight>
+                </wp14:sizeRelV>
+              </wp:anchor>
+            </w:drawing>
+          </mc:Choice>
+          <mc:Fallback>
+            <w:pict>
+              <v:oval w14:anchorId="674CDA77" id="Oval 9" o:spid="_x0000_s1026" style="position:absolute;margin-left:270.35pt;margin-top:206.15pt;width:20.6pt;height:23.25pt;z-index:251832320;visibility:visible;mso-wrap-style:square;mso-width-percent:0;mso-height-percent:0;mso-wrap-distance-left:9pt;mso-wrap-distance-top:0;mso-wrap-distance-right:9pt;mso-wrap-distance-bottom:0;mso-position-horizontal:absolute;mso-position-horizontal-relative:text;mso-position-vertical:absolute;mso-position-vertical-relative:text;mso-width-percent:0;mso-height-percent:0;mso-width-relative:margin;mso-height-relative:margin;v-text-anchor:middle" o:gfxdata="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" filled="f" strokecolor="#00b050" strokeweight="3pt"/>
+            </w:pict>
+          </mc:Fallback>
+        </mc:AlternateContent>
+      </w:r>
+      <w:r>
+        <w:rPr>
+          <w:rFonts w:ascii="Arial" w:hAnsi="Arial" w:cs="Arial"/>
+          <w:noProof/>
+          <w:color w:val="5C5C5C" w:themeColor="accent1" w:themeTint="BF"/>
+          <w:sz w:val="24"/>
+          <w:szCs w:val="24"/>
+          <w:lang w:val="en-ZA"/>
+        </w:rPr>
+        <w:drawing>
+          <wp:anchor distT="0" distB="0" distL="114300" distR="114300" simplePos="0" relativeHeight="251830272" behindDoc="0" locked="0" layoutInCell="1" allowOverlap="1" wp14:anchorId="1D8C08D8" wp14:editId="20E7BB70">
+            <wp:simplePos x="0" y="0"/>
+            <wp:positionH relativeFrom="column">
+              <wp:posOffset>1635101</wp:posOffset>
+            </wp:positionH>
+            <wp:positionV relativeFrom="paragraph">
+              <wp:posOffset>343595</wp:posOffset>
+            </wp:positionV>
+            <wp:extent cx="2293812" cy="2568730"/>
+            <wp:effectExtent l="0" t="0" r="0" b="3175"/>
+            <wp:wrapTopAndBottom/>
+            <wp:docPr id="1587644477" name="Picture 12"/>
+            <wp:cNvGraphicFramePr>
+              <a:graphicFrameLocks xmlns:a="http://schemas.openxmlformats.org/drawingml/2006/main" noChangeAspect="1"/>
+            </wp:cNvGraphicFramePr>
+            <a:graphic xmlns:a="http://schemas.openxmlformats.org/drawingml/2006/main">
+              <a:graphicData uri="http://schemas.openxmlformats.org/drawingml/2006/picture">
+                <pic:pic xmlns:pic="http://schemas.openxmlformats.org/drawingml/2006/picture">
+                  <pic:nvPicPr>
+                    <pic:cNvPr id="0" name="Picture 5"/>
+                    <pic:cNvPicPr>
+                      <a:picLocks noChangeAspect="1" noChangeArrowheads="1"/>
+                    </pic:cNvPicPr>
+                  </pic:nvPicPr>
+                  <pic:blipFill rotWithShape="1">
+                    <a:blip r:embed="rId27" cstate="print">
+                      <a:extLst>
+                        <a:ext uri="{28A0092B-C50C-407E-A947-70E740481C1C}">
+                          <a14:useLocalDpi xmlns:a14="http://schemas.microsoft.com/office/drawing/2010/main" val="0"/>
+                        </a:ext>
+                      </a:extLst>
+                    </a:blip>
+                    <a:srcRect l="16260" t="13653" r="45086" b="13656"/>
+                    <a:stretch/>
+                  </pic:blipFill>
+                  <pic:spPr bwMode="auto">
+                    <a:xfrm>
+                      <a:off x="0" y="0"/>
+                      <a:ext cx="2293812" cy="2568730"/>
+                    </a:xfrm>
+                    <a:prstGeom prst="rect">
+                      <a:avLst/>
+                    </a:prstGeom>
+                    <a:noFill/>
+                    <a:ln>
+                      <a:noFill/>
+                    </a:ln>
+                    <a:extLst>
+                      <a:ext uri="{53640926-AAD7-44D8-BBD7-CCE9431645EC}">
+                        <a14:shadowObscured xmlns:a14="http://schemas.microsoft.com/office/drawing/2010/main"/>
+                      </a:ext>
+                    </a:extLst>
+                  </pic:spPr>
+                </pic:pic>
+              </a:graphicData>
+            </a:graphic>
+          </wp:anchor>
+        </w:drawing>
+      </w:r>
+    </w:p>
+    <w:p>
+      <w:pPr>
+        <w:pStyle w:val="ListParagraph"/>
+        <w:tabs>
+          <w:tab w:val="left" w:pos="1206"/>
+        </w:tabs>
+        <w:spacing w:line="360" w:lineRule="auto"/>
+        <w:ind w:left="360"/>
+        <w:rPr>
+          <w:rFonts w:ascii="Arial" w:hAnsi="Arial" w:cs="Arial"/>
+          <w:color w:val="5C5C5C" w:themeColor="accent1" w:themeTint="BF"/>
+          <w:sz w:val="24"/>
+          <w:szCs w:val="24"/>
+          <w:lang w:val="en-ZA"/>
+        </w:rPr>
+      </w:pPr>
+    </w:p>
+    <w:p>
+      <w:pPr>
+        <w:pStyle w:val="ListParagraph"/>
+        <w:tabs>
+          <w:tab w:val="left" w:pos="1206"/>
+        </w:tabs>
+        <w:spacing w:line="360" w:lineRule="auto"/>
+        <w:ind w:left="360"/>
+        <w:rPr>
+          <w:rFonts w:ascii="Arial" w:hAnsi="Arial" w:cs="Arial"/>
+          <w:color w:val="5C5C5C" w:themeColor="accent1" w:themeTint="BF"/>
+          <w:sz w:val="24"/>
+          <w:szCs w:val="24"/>
+          <w:lang w:val="en-ZA"/>
+        </w:rPr>
+      </w:pPr>
+      <w:r>
+        <w:rPr>
+          <w:rFonts w:ascii="Arial" w:hAnsi="Arial" w:cs="Arial"/>
+          <w:color w:val="5C5C5C" w:themeColor="accent1" w:themeTint="BF"/>
+          <w:sz w:val="24"/>
+          <w:szCs w:val="24"/>
+          <w:lang w:val="en-ZA"/>
+        </w:rPr>
+        <w:t>To like a post, simply click on the "Like" button below the post.</w:t>
+      </w:r>
+    </w:p>
+    <w:p>
+      <w:pPr>
+        <w:pStyle w:val="ListParagraph"/>
+        <w:tabs>
+          <w:tab w:val="left" w:pos="1206"/>
+        </w:tabs>
+        <w:spacing w:line="360" w:lineRule="auto"/>
+        <w:ind w:left="360"/>
+        <w:rPr>
+          <w:rFonts w:ascii="Arial" w:hAnsi="Arial" w:cs="Arial"/>
+          <w:color w:val="5C5C5C" w:themeColor="accent1" w:themeTint="BF"/>
+          <w:sz w:val="24"/>
+          <w:szCs w:val="24"/>
+          <w:lang w:val="en-ZA"/>
+        </w:rPr>
+      </w:pPr>
     </w:p>
     <w:p>
       <w:pPr>
@@ -8783,14 +9178,27 @@
         </w:tabs>
         <w:spacing w:line="360" w:lineRule="auto"/>
         <w:ind w:left="0"/>
-        <w:rPr>
-          <w:rFonts w:ascii="Arial" w:hAnsi="Arial" w:cs="Arial"/>
-          <w:color w:val="5C5C5C" w:themeColor="accent1" w:themeTint="BF"/>
-          <w:sz w:val="24"/>
-          <w:szCs w:val="24"/>
-          <w:lang w:val="en-ZA"/>
-        </w:rPr>
-      </w:pPr>
+        <w:outlineLvl w:val="1"/>
+        <w:rPr>
+          <w:rFonts w:ascii="Arial" w:hAnsi="Arial" w:cs="Arial"/>
+          <w:color w:val="5C5C5C" w:themeColor="accent1" w:themeTint="BF"/>
+          <w:sz w:val="24"/>
+          <w:szCs w:val="24"/>
+          <w:lang w:val="en-ZA"/>
+        </w:rPr>
+      </w:pPr>
+      <w:bookmarkStart w:id="13" w:name="_Toc137040409"/>
+      <w:r>
+        <w:rPr>
+          <w:rFonts w:ascii="Arial" w:hAnsi="Arial" w:cs="Arial"/>
+          <w:color w:val="5C5C5C" w:themeColor="accent1" w:themeTint="BF"/>
+          <w:sz w:val="24"/>
+          <w:szCs w:val="24"/>
+          <w:lang w:val="en-ZA"/>
+        </w:rPr>
+        <w:t>5.3 Sharing Posts</w:t>
+      </w:r>
+      <w:bookmarkEnd w:id="13"/>
     </w:p>
     <w:p>
       <w:pPr>
@@ -8799,7 +9207,7 @@
           <w:tab w:val="left" w:pos="1206"/>
         </w:tabs>
         <w:spacing w:line="360" w:lineRule="auto"/>
-        <w:ind w:left="0"/>
+        <w:ind w:left="360"/>
         <w:rPr>
           <w:rFonts w:ascii="Arial" w:hAnsi="Arial" w:cs="Arial"/>
           <w:color w:val="5C5C5C" w:themeColor="accent1" w:themeTint="BF"/>
@@ -8816,18 +9224,117 @@
           <w:szCs w:val="24"/>
           <w:lang w:val="en-ZA"/>
         </w:rPr>
-        <w:t xml:space="preserve">Step 1: </w:t>
+        <w:t>To share a post with others, follow these steps:</w:t>
       </w:r>
+    </w:p>
+    <w:p>
+      <w:pPr>
+        <w:pStyle w:val="ListParagraph"/>
+        <w:tabs>
+          <w:tab w:val="left" w:pos="1206"/>
+        </w:tabs>
+        <w:spacing w:line="360" w:lineRule="auto"/>
+        <w:ind w:left="360"/>
+        <w:rPr>
+          <w:rFonts w:ascii="Arial" w:hAnsi="Arial" w:cs="Arial"/>
+          <w:color w:val="5C5C5C" w:themeColor="accent1" w:themeTint="BF"/>
+          <w:sz w:val="24"/>
+          <w:szCs w:val="24"/>
+          <w:lang w:val="en-ZA"/>
+        </w:rPr>
+      </w:pPr>
       <w:r>
         <w:rPr>
           <w:rFonts w:ascii="Arial" w:hAnsi="Arial" w:cs="Arial"/>
-          <w:color w:val="5C5C5C" w:themeColor="accent1" w:themeTint="BF"/>
-          <w:sz w:val="24"/>
-          <w:szCs w:val="24"/>
-          <w:lang w:val="en-ZA"/>
-        </w:rPr>
-        <w:t>Access the sett</w:t>
+          <w:noProof/>
+          <w:color w:val="5C5C5C" w:themeColor="accent1" w:themeTint="BF"/>
+          <w:sz w:val="24"/>
+          <w:szCs w:val="24"/>
+          <w:lang w:val="en-ZA"/>
+        </w:rPr>
+        <w:drawing>
+          <wp:anchor distT="0" distB="0" distL="114300" distR="114300" simplePos="0" relativeHeight="251834368" behindDoc="0" locked="0" layoutInCell="1" allowOverlap="1" wp14:anchorId="1236D5C7" wp14:editId="5519989A">
+            <wp:simplePos x="0" y="0"/>
+            <wp:positionH relativeFrom="margin">
+              <wp:posOffset>2011117</wp:posOffset>
+            </wp:positionH>
+            <wp:positionV relativeFrom="paragraph">
+              <wp:posOffset>195053</wp:posOffset>
+            </wp:positionV>
+            <wp:extent cx="2249673" cy="2535675"/>
+            <wp:effectExtent l="0" t="0" r="0" b="0"/>
+            <wp:wrapTopAndBottom/>
+            <wp:docPr id="349056519" name="Picture 349056519" descr="A screenshot of a computer&#10;&#10;Description automatically generated"/>
+            <wp:cNvGraphicFramePr>
+              <a:graphicFrameLocks xmlns:a="http://schemas.openxmlformats.org/drawingml/2006/main" noChangeAspect="1"/>
+            </wp:cNvGraphicFramePr>
+            <a:graphic xmlns:a="http://schemas.openxmlformats.org/drawingml/2006/main">
+              <a:graphicData uri="http://schemas.openxmlformats.org/drawingml/2006/picture">
+                <pic:pic xmlns:pic="http://schemas.openxmlformats.org/drawingml/2006/picture">
+                  <pic:nvPicPr>
+                    <pic:cNvPr id="349056519" name="Picture 349056519" descr="A screenshot of a computer&#10;&#10;Description automatically generated"/>
+                    <pic:cNvPicPr>
+                      <a:picLocks noChangeAspect="1" noChangeArrowheads="1"/>
+                    </pic:cNvPicPr>
+                  </pic:nvPicPr>
+                  <pic:blipFill rotWithShape="1">
+                    <a:blip r:embed="rId26" cstate="print">
+                      <a:extLst>
+                        <a:ext uri="{28A0092B-C50C-407E-A947-70E740481C1C}">
+                          <a14:useLocalDpi xmlns:a14="http://schemas.microsoft.com/office/drawing/2010/main" val="0"/>
+                        </a:ext>
+                      </a:extLst>
+                    </a:blip>
+                    <a:srcRect l="15330" t="14544" r="46593" b="13246"/>
+                    <a:stretch/>
+                  </pic:blipFill>
+                  <pic:spPr bwMode="auto">
+                    <a:xfrm>
+                      <a:off x="0" y="0"/>
+                      <a:ext cx="2249673" cy="2535675"/>
+                    </a:xfrm>
+                    <a:prstGeom prst="rect">
+                      <a:avLst/>
+                    </a:prstGeom>
+                    <a:noFill/>
+                    <a:ln>
+                      <a:noFill/>
+                    </a:ln>
+                    <a:extLst>
+                      <a:ext uri="{53640926-AAD7-44D8-BBD7-CCE9431645EC}">
+                        <a14:shadowObscured xmlns:a14="http://schemas.microsoft.com/office/drawing/2010/main"/>
+                      </a:ext>
+                    </a:extLst>
+                  </pic:spPr>
+                </pic:pic>
+              </a:graphicData>
+            </a:graphic>
+            <wp14:sizeRelH relativeFrom="margin">
+              <wp14:pctWidth>0</wp14:pctWidth>
+            </wp14:sizeRelH>
+            <wp14:sizeRelV relativeFrom="margin">
+              <wp14:pctHeight>0</wp14:pctHeight>
+            </wp14:sizeRelV>
+          </wp:anchor>
+        </w:drawing>
       </w:r>
+    </w:p>
+    <w:p>
+      <w:pPr>
+        <w:pStyle w:val="ListParagraph"/>
+        <w:tabs>
+          <w:tab w:val="left" w:pos="1206"/>
+        </w:tabs>
+        <w:spacing w:line="360" w:lineRule="auto"/>
+        <w:ind w:left="360"/>
+        <w:rPr>
+          <w:rFonts w:ascii="Arial" w:hAnsi="Arial" w:cs="Arial"/>
+          <w:color w:val="5C5C5C" w:themeColor="accent1" w:themeTint="BF"/>
+          <w:sz w:val="24"/>
+          <w:szCs w:val="24"/>
+          <w:lang w:val="en-ZA"/>
+        </w:rPr>
+      </w:pPr>
       <w:r>
         <w:rPr>
           <w:rFonts w:ascii="Arial" w:hAnsi="Arial" w:cs="Arial"/>
@@ -8836,17 +9343,7 @@
           <w:szCs w:val="24"/>
           <w:lang w:val="en-ZA"/>
         </w:rPr>
-        <w:t>ing via the side bar</w:t>
-      </w:r>
-      <w:r>
-        <w:rPr>
-          <w:rFonts w:ascii="Arial" w:hAnsi="Arial" w:cs="Arial"/>
-          <w:color w:val="5C5C5C" w:themeColor="accent1" w:themeTint="BF"/>
-          <w:sz w:val="24"/>
-          <w:szCs w:val="24"/>
-          <w:lang w:val="en-ZA"/>
-        </w:rPr>
-        <w:t>.</w:t>
+        <w:t>Step 1: Go to the post you want to share.</w:t>
       </w:r>
     </w:p>
     <w:p>
@@ -8869,22 +9366,163 @@
       <w:r>
         <w:rPr>
           <w:rFonts w:ascii="Arial" w:hAnsi="Arial" w:cs="Arial"/>
-          <w:color w:val="5C5C5C" w:themeColor="accent1" w:themeTint="BF"/>
-          <w:sz w:val="24"/>
-          <w:szCs w:val="24"/>
-          <w:lang w:val="en-ZA"/>
-        </w:rPr>
-        <w:t>[</w:t>
+          <w:noProof/>
+          <w:color w:val="5C5C5C" w:themeColor="accent1" w:themeTint="BF"/>
+          <w:sz w:val="24"/>
+          <w:szCs w:val="24"/>
+          <w:lang w:val="en-ZA"/>
+        </w:rPr>
+        <w:lastRenderedPageBreak/>
+        <mc:AlternateContent>
+          <mc:Choice Requires="wps">
+            <w:drawing>
+              <wp:anchor distT="0" distB="0" distL="114300" distR="114300" simplePos="0" relativeHeight="251838464" behindDoc="0" locked="0" layoutInCell="1" allowOverlap="1" wp14:anchorId="696AC97B" wp14:editId="17D71208">
+                <wp:simplePos x="0" y="0"/>
+                <wp:positionH relativeFrom="column">
+                  <wp:posOffset>3277654</wp:posOffset>
+                </wp:positionH>
+                <wp:positionV relativeFrom="paragraph">
+                  <wp:posOffset>2217048</wp:posOffset>
+                </wp:positionV>
+                <wp:extent cx="261441" cy="295099"/>
+                <wp:effectExtent l="19050" t="19050" r="24765" b="10160"/>
+                <wp:wrapNone/>
+                <wp:docPr id="160627051" name="Oval 9"/>
+                <wp:cNvGraphicFramePr/>
+                <a:graphic xmlns:a="http://schemas.openxmlformats.org/drawingml/2006/main">
+                  <a:graphicData uri="http://schemas.microsoft.com/office/word/2010/wordprocessingShape">
+                    <wps:wsp>
+                      <wps:cNvSpPr/>
+                      <wps:spPr>
+                        <a:xfrm>
+                          <a:off x="0" y="0"/>
+                          <a:ext cx="261441" cy="295099"/>
+                        </a:xfrm>
+                        <a:prstGeom prst="ellipse">
+                          <a:avLst/>
+                        </a:prstGeom>
+                        <a:noFill/>
+                        <a:ln w="38100">
+                          <a:solidFill>
+                            <a:srgbClr val="00B050"/>
+                          </a:solidFill>
+                        </a:ln>
+                      </wps:spPr>
+                      <wps:style>
+                        <a:lnRef idx="2">
+                          <a:schemeClr val="accent1">
+                            <a:shade val="15000"/>
+                          </a:schemeClr>
+                        </a:lnRef>
+                        <a:fillRef idx="1">
+                          <a:schemeClr val="accent1"/>
+                        </a:fillRef>
+                        <a:effectRef idx="0">
+                          <a:schemeClr val="accent1"/>
+                        </a:effectRef>
+                        <a:fontRef idx="minor">
+                          <a:schemeClr val="lt1"/>
+                        </a:fontRef>
+                      </wps:style>
+                      <wps:bodyPr rot="0" spcFirstLastPara="0" vertOverflow="overflow" horzOverflow="overflow" vert="horz" wrap="square" lIns="91440" tIns="45720" rIns="91440" bIns="45720" numCol="1" spcCol="0" rtlCol="0" fromWordArt="0" anchor="ctr" anchorCtr="0" forceAA="0" compatLnSpc="1">
+                        <a:prstTxWarp prst="textNoShape">
+                          <a:avLst/>
+                        </a:prstTxWarp>
+                        <a:noAutofit/>
+                      </wps:bodyPr>
+                    </wps:wsp>
+                  </a:graphicData>
+                </a:graphic>
+                <wp14:sizeRelH relativeFrom="margin">
+                  <wp14:pctWidth>0</wp14:pctWidth>
+                </wp14:sizeRelH>
+                <wp14:sizeRelV relativeFrom="margin">
+                  <wp14:pctHeight>0</wp14:pctHeight>
+                </wp14:sizeRelV>
+              </wp:anchor>
+            </w:drawing>
+          </mc:Choice>
+          <mc:Fallback>
+            <w:pict>
+              <v:oval w14:anchorId="6DF3A423" id="Oval 9" o:spid="_x0000_s1026" style="position:absolute;margin-left:258.1pt;margin-top:174.55pt;width:20.6pt;height:23.25pt;z-index:251838464;visibility:visible;mso-wrap-style:square;mso-width-percent:0;mso-height-percent:0;mso-wrap-distance-left:9pt;mso-wrap-distance-top:0;mso-wrap-distance-right:9pt;mso-wrap-distance-bottom:0;mso-position-horizontal:absolute;mso-position-horizontal-relative:text;mso-position-vertical:absolute;mso-position-vertical-relative:text;mso-width-percent:0;mso-height-percent:0;mso-width-relative:margin;mso-height-relative:margin;v-text-anchor:middle" o:gfxdata="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" filled="f" strokecolor="#00b050" strokeweight="3pt"/>
+            </w:pict>
+          </mc:Fallback>
+        </mc:AlternateContent>
       </w:r>
       <w:r>
         <w:rPr>
           <w:rFonts w:ascii="Arial" w:hAnsi="Arial" w:cs="Arial"/>
-          <w:color w:val="5C5C5C" w:themeColor="accent1" w:themeTint="BF"/>
-          <w:sz w:val="24"/>
-          <w:szCs w:val="24"/>
-          <w:lang w:val="en-ZA"/>
-        </w:rPr>
-        <w:t xml:space="preserve">Screenshot: </w:t>
+          <w:noProof/>
+          <w:color w:val="5C5C5C" w:themeColor="accent1" w:themeTint="BF"/>
+          <w:sz w:val="24"/>
+          <w:szCs w:val="24"/>
+          <w:lang w:val="en-ZA"/>
+        </w:rPr>
+        <w:drawing>
+          <wp:anchor distT="0" distB="0" distL="114300" distR="114300" simplePos="0" relativeHeight="251836416" behindDoc="0" locked="0" layoutInCell="1" allowOverlap="1" wp14:anchorId="61B95FB7" wp14:editId="415FAD2E">
+            <wp:simplePos x="0" y="0"/>
+            <wp:positionH relativeFrom="margin">
+              <wp:align>center</wp:align>
+            </wp:positionH>
+            <wp:positionV relativeFrom="paragraph">
+              <wp:posOffset>396</wp:posOffset>
+            </wp:positionV>
+            <wp:extent cx="2249673" cy="2535675"/>
+            <wp:effectExtent l="0" t="0" r="0" b="0"/>
+            <wp:wrapTopAndBottom/>
+            <wp:docPr id="1235326687" name="Picture 1235326687" descr="A screenshot of a computer&#10;&#10;Description automatically generated"/>
+            <wp:cNvGraphicFramePr>
+              <a:graphicFrameLocks xmlns:a="http://schemas.openxmlformats.org/drawingml/2006/main" noChangeAspect="1"/>
+            </wp:cNvGraphicFramePr>
+            <a:graphic xmlns:a="http://schemas.openxmlformats.org/drawingml/2006/main">
+              <a:graphicData uri="http://schemas.openxmlformats.org/drawingml/2006/picture">
+                <pic:pic xmlns:pic="http://schemas.openxmlformats.org/drawingml/2006/picture">
+                  <pic:nvPicPr>
+                    <pic:cNvPr id="1235326687" name="Picture 1235326687" descr="A screenshot of a computer&#10;&#10;Description automatically generated"/>
+                    <pic:cNvPicPr>
+                      <a:picLocks noChangeAspect="1" noChangeArrowheads="1"/>
+                    </pic:cNvPicPr>
+                  </pic:nvPicPr>
+                  <pic:blipFill rotWithShape="1">
+                    <a:blip r:embed="rId26" cstate="print">
+                      <a:extLst>
+                        <a:ext uri="{28A0092B-C50C-407E-A947-70E740481C1C}">
+                          <a14:useLocalDpi xmlns:a14="http://schemas.microsoft.com/office/drawing/2010/main" val="0"/>
+                        </a:ext>
+                      </a:extLst>
+                    </a:blip>
+                    <a:srcRect l="15330" t="14544" r="46593" b="13246"/>
+                    <a:stretch/>
+                  </pic:blipFill>
+                  <pic:spPr bwMode="auto">
+                    <a:xfrm>
+                      <a:off x="0" y="0"/>
+                      <a:ext cx="2249673" cy="2535675"/>
+                    </a:xfrm>
+                    <a:prstGeom prst="rect">
+                      <a:avLst/>
+                    </a:prstGeom>
+                    <a:noFill/>
+                    <a:ln>
+                      <a:noFill/>
+                    </a:ln>
+                    <a:extLst>
+                      <a:ext uri="{53640926-AAD7-44D8-BBD7-CCE9431645EC}">
+                        <a14:shadowObscured xmlns:a14="http://schemas.microsoft.com/office/drawing/2010/main"/>
+                      </a:ext>
+                    </a:extLst>
+                  </pic:spPr>
+                </pic:pic>
+              </a:graphicData>
+            </a:graphic>
+            <wp14:sizeRelH relativeFrom="margin">
+              <wp14:pctWidth>0</wp14:pctWidth>
+            </wp14:sizeRelH>
+            <wp14:sizeRelV relativeFrom="margin">
+              <wp14:pctHeight>0</wp14:pctHeight>
+            </wp14:sizeRelV>
+          </wp:anchor>
+        </w:drawing>
       </w:r>
       <w:r>
         <w:rPr>
@@ -8894,27 +9532,7 @@
           <w:szCs w:val="24"/>
           <w:lang w:val="en-ZA"/>
         </w:rPr>
-        <w:t xml:space="preserve">“Interests” </w:t>
-      </w:r>
-      <w:r>
-        <w:rPr>
-          <w:rFonts w:ascii="Arial" w:hAnsi="Arial" w:cs="Arial"/>
-          <w:color w:val="5C5C5C" w:themeColor="accent1" w:themeTint="BF"/>
-          <w:sz w:val="24"/>
-          <w:szCs w:val="24"/>
-          <w:lang w:val="en-ZA"/>
-        </w:rPr>
-        <w:t>button circled</w:t>
-      </w:r>
-      <w:r>
-        <w:rPr>
-          <w:rFonts w:ascii="Arial" w:hAnsi="Arial" w:cs="Arial"/>
-          <w:color w:val="5C5C5C" w:themeColor="accent1" w:themeTint="BF"/>
-          <w:sz w:val="24"/>
-          <w:szCs w:val="24"/>
-          <w:lang w:val="en-ZA"/>
-        </w:rPr>
-        <w:t>]</w:t>
+        <w:t xml:space="preserve"> </w:t>
       </w:r>
     </w:p>
     <w:p>
@@ -8924,7 +9542,7 @@
           <w:tab w:val="left" w:pos="1206"/>
         </w:tabs>
         <w:spacing w:line="360" w:lineRule="auto"/>
-        <w:ind w:left="0"/>
+        <w:ind w:left="360"/>
         <w:rPr>
           <w:rFonts w:ascii="Arial" w:hAnsi="Arial" w:cs="Arial"/>
           <w:color w:val="5C5C5C" w:themeColor="accent1" w:themeTint="BF"/>
@@ -8936,13 +9554,177 @@
       <w:r>
         <w:rPr>
           <w:rFonts w:ascii="Arial" w:hAnsi="Arial" w:cs="Arial"/>
-          <w:color w:val="5C5C5C" w:themeColor="accent1" w:themeTint="BF"/>
-          <w:sz w:val="24"/>
-          <w:szCs w:val="24"/>
-          <w:lang w:val="en-ZA"/>
-        </w:rPr>
-        <w:lastRenderedPageBreak/>
-        <w:t>Step 2: Click on the "Interests" option.</w:t>
+          <w:noProof/>
+          <w:color w:val="5C5C5C" w:themeColor="accent1" w:themeTint="BF"/>
+          <w:sz w:val="24"/>
+          <w:szCs w:val="24"/>
+          <w:lang w:val="en-ZA"/>
+        </w:rPr>
+        <mc:AlternateContent>
+          <mc:Choice Requires="wps">
+            <w:drawing>
+              <wp:anchor distT="0" distB="0" distL="114300" distR="114300" simplePos="0" relativeHeight="251844608" behindDoc="0" locked="0" layoutInCell="1" allowOverlap="1" wp14:anchorId="7058CFE8" wp14:editId="3A30C3EF">
+                <wp:simplePos x="0" y="0"/>
+                <wp:positionH relativeFrom="column">
+                  <wp:posOffset>3198619</wp:posOffset>
+                </wp:positionH>
+                <wp:positionV relativeFrom="paragraph">
+                  <wp:posOffset>2620465</wp:posOffset>
+                </wp:positionV>
+                <wp:extent cx="376555" cy="383540"/>
+                <wp:effectExtent l="19050" t="19050" r="23495" b="16510"/>
+                <wp:wrapNone/>
+                <wp:docPr id="786450768" name="Oval 9"/>
+                <wp:cNvGraphicFramePr/>
+                <a:graphic xmlns:a="http://schemas.openxmlformats.org/drawingml/2006/main">
+                  <a:graphicData uri="http://schemas.microsoft.com/office/word/2010/wordprocessingShape">
+                    <wps:wsp>
+                      <wps:cNvSpPr/>
+                      <wps:spPr>
+                        <a:xfrm>
+                          <a:off x="0" y="0"/>
+                          <a:ext cx="376555" cy="383540"/>
+                        </a:xfrm>
+                        <a:prstGeom prst="ellipse">
+                          <a:avLst/>
+                        </a:prstGeom>
+                        <a:noFill/>
+                        <a:ln w="38100">
+                          <a:solidFill>
+                            <a:srgbClr val="00B050"/>
+                          </a:solidFill>
+                        </a:ln>
+                      </wps:spPr>
+                      <wps:style>
+                        <a:lnRef idx="2">
+                          <a:schemeClr val="accent1">
+                            <a:shade val="15000"/>
+                          </a:schemeClr>
+                        </a:lnRef>
+                        <a:fillRef idx="1">
+                          <a:schemeClr val="accent1"/>
+                        </a:fillRef>
+                        <a:effectRef idx="0">
+                          <a:schemeClr val="accent1"/>
+                        </a:effectRef>
+                        <a:fontRef idx="minor">
+                          <a:schemeClr val="lt1"/>
+                        </a:fontRef>
+                      </wps:style>
+                      <wps:bodyPr rot="0" spcFirstLastPara="0" vertOverflow="overflow" horzOverflow="overflow" vert="horz" wrap="square" lIns="91440" tIns="45720" rIns="91440" bIns="45720" numCol="1" spcCol="0" rtlCol="0" fromWordArt="0" anchor="ctr" anchorCtr="0" forceAA="0" compatLnSpc="1">
+                        <a:prstTxWarp prst="textNoShape">
+                          <a:avLst/>
+                        </a:prstTxWarp>
+                        <a:noAutofit/>
+                      </wps:bodyPr>
+                    </wps:wsp>
+                  </a:graphicData>
+                </a:graphic>
+                <wp14:sizeRelH relativeFrom="margin">
+                  <wp14:pctWidth>0</wp14:pctWidth>
+                </wp14:sizeRelH>
+                <wp14:sizeRelV relativeFrom="margin">
+                  <wp14:pctHeight>0</wp14:pctHeight>
+                </wp14:sizeRelV>
+              </wp:anchor>
+            </w:drawing>
+          </mc:Choice>
+          <mc:Fallback>
+            <w:pict>
+              <v:oval w14:anchorId="1FD13D1B" id="Oval 9" o:spid="_x0000_s1026" style="position:absolute;margin-left:251.85pt;margin-top:206.35pt;width:29.65pt;height:30.2pt;z-index:251844608;visibility:visible;mso-wrap-style:square;mso-width-percent:0;mso-height-percent:0;mso-wrap-distance-left:9pt;mso-wrap-distance-top:0;mso-wrap-distance-right:9pt;mso-wrap-distance-bottom:0;mso-position-horizontal:absolute;mso-position-horizontal-relative:text;mso-position-vertical:absolute;mso-position-vertical-relative:text;mso-width-percent:0;mso-height-percent:0;mso-width-relative:margin;mso-height-relative:margin;v-text-anchor:middle" o:gfxdata="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" filled="f" strokecolor="#00b050" strokeweight="3pt"/>
+            </w:pict>
+          </mc:Fallback>
+        </mc:AlternateContent>
+      </w:r>
+      <w:r>
+        <w:rPr>
+          <w:rFonts w:ascii="Arial" w:hAnsi="Arial" w:cs="Arial"/>
+          <w:noProof/>
+          <w:color w:val="5C5C5C" w:themeColor="accent1" w:themeTint="BF"/>
+          <w:sz w:val="24"/>
+          <w:szCs w:val="24"/>
+          <w:lang w:val="en-ZA"/>
+        </w:rPr>
+        <w:drawing>
+          <wp:anchor distT="0" distB="0" distL="114300" distR="114300" simplePos="0" relativeHeight="251842560" behindDoc="0" locked="0" layoutInCell="1" allowOverlap="1" wp14:anchorId="6CAB504A" wp14:editId="05094779">
+            <wp:simplePos x="0" y="0"/>
+            <wp:positionH relativeFrom="margin">
+              <wp:align>center</wp:align>
+            </wp:positionH>
+            <wp:positionV relativeFrom="paragraph">
+              <wp:posOffset>386905</wp:posOffset>
+            </wp:positionV>
+            <wp:extent cx="2293620" cy="2568575"/>
+            <wp:effectExtent l="0" t="0" r="0" b="3175"/>
+            <wp:wrapTopAndBottom/>
+            <wp:docPr id="1515589982" name="Picture 1515589982" descr="A screenshot of a computer&#10;&#10;Description automatically generated"/>
+            <wp:cNvGraphicFramePr>
+              <a:graphicFrameLocks xmlns:a="http://schemas.openxmlformats.org/drawingml/2006/main" noChangeAspect="1"/>
+            </wp:cNvGraphicFramePr>
+            <a:graphic xmlns:a="http://schemas.openxmlformats.org/drawingml/2006/main">
+              <a:graphicData uri="http://schemas.openxmlformats.org/drawingml/2006/picture">
+                <pic:pic xmlns:pic="http://schemas.openxmlformats.org/drawingml/2006/picture">
+                  <pic:nvPicPr>
+                    <pic:cNvPr id="1515589982" name="Picture 1515589982" descr="A screenshot of a computer&#10;&#10;Description automatically generated"/>
+                    <pic:cNvPicPr>
+                      <a:picLocks noChangeAspect="1" noChangeArrowheads="1"/>
+                    </pic:cNvPicPr>
+                  </pic:nvPicPr>
+                  <pic:blipFill rotWithShape="1">
+                    <a:blip r:embed="rId27" cstate="print">
+                      <a:extLst>
+                        <a:ext uri="{28A0092B-C50C-407E-A947-70E740481C1C}">
+                          <a14:useLocalDpi xmlns:a14="http://schemas.microsoft.com/office/drawing/2010/main" val="0"/>
+                        </a:ext>
+                      </a:extLst>
+                    </a:blip>
+                    <a:srcRect l="16260" t="13653" r="45086" b="13656"/>
+                    <a:stretch/>
+                  </pic:blipFill>
+                  <pic:spPr bwMode="auto">
+                    <a:xfrm>
+                      <a:off x="0" y="0"/>
+                      <a:ext cx="2293620" cy="2568575"/>
+                    </a:xfrm>
+                    <a:prstGeom prst="rect">
+                      <a:avLst/>
+                    </a:prstGeom>
+                    <a:noFill/>
+                    <a:ln>
+                      <a:noFill/>
+                    </a:ln>
+                    <a:extLst>
+                      <a:ext uri="{53640926-AAD7-44D8-BBD7-CCE9431645EC}">
+                        <a14:shadowObscured xmlns:a14="http://schemas.microsoft.com/office/drawing/2010/main"/>
+                      </a:ext>
+                    </a:extLst>
+                  </pic:spPr>
+                </pic:pic>
+              </a:graphicData>
+            </a:graphic>
+          </wp:anchor>
+        </w:drawing>
+      </w:r>
+      <w:r>
+        <w:rPr>
+          <w:rFonts w:ascii="Arial" w:hAnsi="Arial" w:cs="Arial"/>
+          <w:color w:val="5C5C5C" w:themeColor="accent1" w:themeTint="BF"/>
+          <w:sz w:val="24"/>
+          <w:szCs w:val="24"/>
+          <w:lang w:val="en-ZA"/>
+        </w:rPr>
+        <w:t>Step 2: Click on the "Share" button below the post.</w:t>
+      </w:r>
+      <w:r>
+        <w:rPr>
+          <w:rFonts w:ascii="Arial" w:hAnsi="Arial" w:cs="Arial"/>
+          <w:noProof/>
+          <w:color w:val="5C5C5C" w:themeColor="accent1" w:themeTint="BF"/>
+          <w:sz w:val="24"/>
+          <w:szCs w:val="24"/>
+          <w:lang w:val="en-ZA"/>
+        </w:rPr>
+        <w:t xml:space="preserve"> </w:t>
       </w:r>
     </w:p>
     <w:p>
@@ -8970,54 +9752,7 @@
           <w:szCs w:val="24"/>
           <w:lang w:val="en-ZA"/>
         </w:rPr>
-        <w:t>[</w:t>
-      </w:r>
-      <w:r>
-        <w:rPr>
-          <w:rFonts w:ascii="Arial" w:hAnsi="Arial" w:cs="Arial"/>
-          <w:color w:val="5C5C5C" w:themeColor="accent1" w:themeTint="BF"/>
-          <w:sz w:val="24"/>
-          <w:szCs w:val="24"/>
-          <w:lang w:val="en-ZA"/>
-        </w:rPr>
-        <w:t>Screenshot: Suggested interests overlay</w:t>
-      </w:r>
-      <w:r>
-        <w:rPr>
-          <w:rFonts w:ascii="Arial" w:hAnsi="Arial" w:cs="Arial"/>
-          <w:color w:val="5C5C5C" w:themeColor="accent1" w:themeTint="BF"/>
-          <w:sz w:val="24"/>
-          <w:szCs w:val="24"/>
-          <w:lang w:val="en-ZA"/>
-        </w:rPr>
-        <w:t>]</w:t>
-      </w:r>
-    </w:p>
-    <w:p>
-      <w:pPr>
-        <w:pStyle w:val="ListParagraph"/>
-        <w:tabs>
-          <w:tab w:val="left" w:pos="1206"/>
-        </w:tabs>
-        <w:spacing w:line="360" w:lineRule="auto"/>
-        <w:ind w:left="0"/>
-        <w:rPr>
-          <w:rFonts w:ascii="Arial" w:hAnsi="Arial" w:cs="Arial"/>
-          <w:color w:val="5C5C5C" w:themeColor="accent1" w:themeTint="BF"/>
-          <w:sz w:val="24"/>
-          <w:szCs w:val="24"/>
-          <w:lang w:val="en-ZA"/>
-        </w:rPr>
-      </w:pPr>
-      <w:r>
-        <w:rPr>
-          <w:rFonts w:ascii="Arial" w:hAnsi="Arial" w:cs="Arial"/>
-          <w:color w:val="5C5C5C" w:themeColor="accent1" w:themeTint="BF"/>
-          <w:sz w:val="24"/>
-          <w:szCs w:val="24"/>
-          <w:lang w:val="en-ZA"/>
-        </w:rPr>
-        <w:t>Step 3: Browse through the available interest categories.</w:t>
+        <w:t xml:space="preserve"> </w:t>
       </w:r>
     </w:p>
     <w:p>
@@ -9028,7 +9763,6 @@
         </w:tabs>
         <w:spacing w:line="360" w:lineRule="auto"/>
         <w:ind w:left="360"/>
-        <w:jc w:val="center"/>
         <w:rPr>
           <w:rFonts w:ascii="Arial" w:hAnsi="Arial" w:cs="Arial"/>
           <w:color w:val="5C5C5C" w:themeColor="accent1" w:themeTint="BF"/>
@@ -9045,7 +9779,7 @@
           <w:szCs w:val="24"/>
           <w:lang w:val="en-ZA"/>
         </w:rPr>
-        <w:t>[</w:t>
+        <w:t xml:space="preserve">Step 3: </w:t>
       </w:r>
       <w:r>
         <w:rPr>
@@ -9055,7 +9789,7 @@
           <w:szCs w:val="24"/>
           <w:lang w:val="en-ZA"/>
         </w:rPr>
-        <w:t>Screenshot: success</w:t>
+        <w:t xml:space="preserve">A link </w:t>
       </w:r>
       <w:r>
         <w:rPr>
@@ -9065,7 +9799,7 @@
           <w:szCs w:val="24"/>
           <w:lang w:val="en-ZA"/>
         </w:rPr>
-        <w:t>fully added interest</w:t>
+        <w:t>will be copied to your</w:t>
       </w:r>
       <w:r>
         <w:rPr>
@@ -9075,108 +9809,7 @@
           <w:szCs w:val="24"/>
           <w:lang w:val="en-ZA"/>
         </w:rPr>
-        <w:t>]</w:t>
-      </w:r>
-    </w:p>
-    <w:p>
-      <w:pPr>
-        <w:pStyle w:val="ListParagraph"/>
-        <w:tabs>
-          <w:tab w:val="left" w:pos="1206"/>
-        </w:tabs>
-        <w:spacing w:line="360" w:lineRule="auto"/>
-        <w:ind w:left="0"/>
-        <w:rPr>
-          <w:rFonts w:ascii="Arial" w:hAnsi="Arial" w:cs="Arial"/>
-          <w:color w:val="5C5C5C" w:themeColor="accent1" w:themeTint="BF"/>
-          <w:sz w:val="24"/>
-          <w:szCs w:val="24"/>
-          <w:lang w:val="en-ZA"/>
-        </w:rPr>
-      </w:pPr>
-      <w:r>
-        <w:rPr>
-          <w:rFonts w:ascii="Arial" w:hAnsi="Arial" w:cs="Arial"/>
-          <w:color w:val="5C5C5C" w:themeColor="accent1" w:themeTint="BF"/>
-          <w:sz w:val="24"/>
-          <w:szCs w:val="24"/>
-          <w:lang w:val="en-ZA"/>
-        </w:rPr>
-        <w:t>Step 4: Click on the "+" button next to the interests you want to follow.</w:t>
-      </w:r>
-    </w:p>
-    <w:p>
-      <w:pPr>
-        <w:pStyle w:val="ListParagraph"/>
-        <w:tabs>
-          <w:tab w:val="left" w:pos="1206"/>
-        </w:tabs>
-        <w:spacing w:line="360" w:lineRule="auto"/>
-        <w:ind w:left="0"/>
-        <w:rPr>
-          <w:rFonts w:ascii="Arial" w:hAnsi="Arial" w:cs="Arial"/>
-          <w:color w:val="5C5C5C" w:themeColor="accent1" w:themeTint="BF"/>
-          <w:sz w:val="24"/>
-          <w:szCs w:val="24"/>
-          <w:lang w:val="en-ZA"/>
-        </w:rPr>
-      </w:pPr>
-    </w:p>
-    <w:p>
-      <w:pPr>
-        <w:pStyle w:val="ListParagraph"/>
-        <w:tabs>
-          <w:tab w:val="left" w:pos="1206"/>
-        </w:tabs>
-        <w:spacing w:line="360" w:lineRule="auto"/>
-        <w:ind w:left="0"/>
-        <w:outlineLvl w:val="1"/>
-        <w:rPr>
-          <w:rFonts w:ascii="Arial" w:hAnsi="Arial" w:cs="Arial"/>
-          <w:color w:val="5C5C5C" w:themeColor="accent1" w:themeTint="BF"/>
-          <w:sz w:val="24"/>
-          <w:szCs w:val="24"/>
-          <w:lang w:val="en-ZA"/>
-        </w:rPr>
-      </w:pPr>
-      <w:bookmarkStart w:id="16" w:name="_Toc137040412"/>
-      <w:r>
-        <w:rPr>
-          <w:rFonts w:ascii="Arial" w:hAnsi="Arial" w:cs="Arial"/>
-          <w:color w:val="5C5C5C" w:themeColor="accent1" w:themeTint="BF"/>
-          <w:sz w:val="24"/>
-          <w:szCs w:val="24"/>
-          <w:lang w:val="en-ZA"/>
-        </w:rPr>
-        <w:t>6.2 Customizing Feed Preferences</w:t>
-      </w:r>
-      <w:bookmarkEnd w:id="16"/>
-    </w:p>
-    <w:p>
-      <w:pPr>
-        <w:pStyle w:val="ListParagraph"/>
-        <w:tabs>
-          <w:tab w:val="left" w:pos="1206"/>
-        </w:tabs>
-        <w:spacing w:line="360" w:lineRule="auto"/>
-        <w:ind w:left="0"/>
-        <w:rPr>
-          <w:rFonts w:ascii="Arial" w:hAnsi="Arial" w:cs="Arial"/>
-          <w:color w:val="5C5C5C" w:themeColor="accent1" w:themeTint="BF"/>
-          <w:sz w:val="24"/>
-          <w:szCs w:val="24"/>
-          <w:lang w:val="en-ZA"/>
-        </w:rPr>
-      </w:pPr>
-      <w:r>
-        <w:rPr>
-          <w:rFonts w:ascii="Arial" w:hAnsi="Arial" w:cs="Arial"/>
-          <w:color w:val="5C5C5C" w:themeColor="accent1" w:themeTint="BF"/>
-          <w:sz w:val="24"/>
-          <w:szCs w:val="24"/>
-          <w:lang w:val="en-ZA"/>
-        </w:rPr>
-        <w:t>Encompass allows you to customize your feed preferences to control the type of content you see. To customize your feed preferences, follow these steps:</w:t>
+        <w:t xml:space="preserve"> clipboard and paste it to share.</w:t>
       </w:r>
     </w:p>
     <w:p>
@@ -9187,92 +9820,14 @@
         </w:tabs>
         <w:spacing w:line="360" w:lineRule="auto"/>
         <w:ind w:left="360"/>
-        <w:jc w:val="center"/>
-        <w:rPr>
-          <w:rFonts w:ascii="Arial" w:hAnsi="Arial" w:cs="Arial"/>
-          <w:color w:val="5C5C5C" w:themeColor="accent1" w:themeTint="BF"/>
-          <w:sz w:val="24"/>
-          <w:szCs w:val="24"/>
-          <w:lang w:val="en-ZA"/>
-        </w:rPr>
-      </w:pPr>
-      <w:r>
-        <w:rPr>
-          <w:rFonts w:ascii="Arial" w:hAnsi="Arial" w:cs="Arial"/>
-          <w:color w:val="5C5C5C" w:themeColor="accent1" w:themeTint="BF"/>
-          <w:sz w:val="24"/>
-          <w:szCs w:val="24"/>
-          <w:lang w:val="en-ZA"/>
-        </w:rPr>
-        <w:t>[</w:t>
-      </w:r>
-      <w:r>
-        <w:rPr>
-          <w:rFonts w:ascii="Arial" w:hAnsi="Arial" w:cs="Arial"/>
-          <w:color w:val="5C5C5C" w:themeColor="accent1" w:themeTint="BF"/>
-          <w:sz w:val="24"/>
-          <w:szCs w:val="24"/>
-          <w:lang w:val="en-ZA"/>
-        </w:rPr>
-        <w:t>Screenshot: feed page</w:t>
-      </w:r>
-      <w:r>
-        <w:rPr>
-          <w:rFonts w:ascii="Arial" w:hAnsi="Arial" w:cs="Arial"/>
-          <w:color w:val="5C5C5C" w:themeColor="accent1" w:themeTint="BF"/>
-          <w:sz w:val="24"/>
-          <w:szCs w:val="24"/>
-          <w:lang w:val="en-ZA"/>
-        </w:rPr>
-        <w:t>]</w:t>
-      </w:r>
-    </w:p>
-    <w:p>
-      <w:pPr>
-        <w:pStyle w:val="ListParagraph"/>
-        <w:tabs>
-          <w:tab w:val="left" w:pos="1206"/>
-        </w:tabs>
-        <w:spacing w:line="360" w:lineRule="auto"/>
-        <w:ind w:left="0"/>
-        <w:rPr>
-          <w:rFonts w:ascii="Arial" w:hAnsi="Arial" w:cs="Arial"/>
-          <w:color w:val="5C5C5C" w:themeColor="accent1" w:themeTint="BF"/>
-          <w:sz w:val="24"/>
-          <w:szCs w:val="24"/>
-          <w:lang w:val="en-ZA"/>
-        </w:rPr>
-      </w:pPr>
-      <w:r>
-        <w:rPr>
-          <w:rFonts w:ascii="Arial" w:hAnsi="Arial" w:cs="Arial"/>
-          <w:color w:val="5C5C5C" w:themeColor="accent1" w:themeTint="BF"/>
-          <w:sz w:val="24"/>
-          <w:szCs w:val="24"/>
-          <w:lang w:val="en-ZA"/>
-        </w:rPr>
-        <w:t xml:space="preserve">Step 1: Go to your </w:t>
-      </w:r>
-      <w:r>
-        <w:rPr>
-          <w:rFonts w:ascii="Arial" w:hAnsi="Arial" w:cs="Arial"/>
-          <w:color w:val="5C5C5C" w:themeColor="accent1" w:themeTint="BF"/>
-          <w:sz w:val="24"/>
-          <w:szCs w:val="24"/>
-          <w:lang w:val="en-ZA"/>
-        </w:rPr>
-        <w:t>feed</w:t>
-      </w:r>
-      <w:r>
-        <w:rPr>
-          <w:rFonts w:ascii="Arial" w:hAnsi="Arial" w:cs="Arial"/>
-          <w:color w:val="5C5C5C" w:themeColor="accent1" w:themeTint="BF"/>
-          <w:sz w:val="24"/>
-          <w:szCs w:val="24"/>
-          <w:lang w:val="en-ZA"/>
-        </w:rPr>
-        <w:t xml:space="preserve"> page.</w:t>
-      </w:r>
+        <w:rPr>
+          <w:rFonts w:ascii="Arial" w:hAnsi="Arial" w:cs="Arial"/>
+          <w:color w:val="5C5C5C" w:themeColor="accent1" w:themeTint="BF"/>
+          <w:sz w:val="24"/>
+          <w:szCs w:val="24"/>
+          <w:lang w:val="en-ZA"/>
+        </w:rPr>
+      </w:pPr>
     </w:p>
     <w:p>
       <w:pPr>
@@ -9282,92 +9837,14 @@
         </w:tabs>
         <w:spacing w:line="360" w:lineRule="auto"/>
         <w:ind w:left="360"/>
-        <w:jc w:val="center"/>
-        <w:rPr>
-          <w:rFonts w:ascii="Arial" w:hAnsi="Arial" w:cs="Arial"/>
-          <w:color w:val="5C5C5C" w:themeColor="accent1" w:themeTint="BF"/>
-          <w:sz w:val="24"/>
-          <w:szCs w:val="24"/>
-          <w:lang w:val="en-ZA"/>
-        </w:rPr>
-      </w:pPr>
-      <w:r>
-        <w:rPr>
-          <w:rFonts w:ascii="Arial" w:hAnsi="Arial" w:cs="Arial"/>
-          <w:color w:val="5C5C5C" w:themeColor="accent1" w:themeTint="BF"/>
-          <w:sz w:val="24"/>
-          <w:szCs w:val="24"/>
-          <w:lang w:val="en-ZA"/>
-        </w:rPr>
-        <w:t>[</w:t>
-      </w:r>
-      <w:r>
-        <w:rPr>
-          <w:rFonts w:ascii="Arial" w:hAnsi="Arial" w:cs="Arial"/>
-          <w:color w:val="5C5C5C" w:themeColor="accent1" w:themeTint="BF"/>
-          <w:sz w:val="24"/>
-          <w:szCs w:val="24"/>
-          <w:lang w:val="en-ZA"/>
-        </w:rPr>
-        <w:t>Screenshot: feed page with Filter circled</w:t>
-      </w:r>
-      <w:r>
-        <w:rPr>
-          <w:rFonts w:ascii="Arial" w:hAnsi="Arial" w:cs="Arial"/>
-          <w:color w:val="5C5C5C" w:themeColor="accent1" w:themeTint="BF"/>
-          <w:sz w:val="24"/>
-          <w:szCs w:val="24"/>
-          <w:lang w:val="en-ZA"/>
-        </w:rPr>
-        <w:t>]</w:t>
-      </w:r>
-    </w:p>
-    <w:p>
-      <w:pPr>
-        <w:pStyle w:val="ListParagraph"/>
-        <w:tabs>
-          <w:tab w:val="left" w:pos="1206"/>
-        </w:tabs>
-        <w:spacing w:line="360" w:lineRule="auto"/>
-        <w:ind w:left="0"/>
-        <w:rPr>
-          <w:rFonts w:ascii="Arial" w:hAnsi="Arial" w:cs="Arial"/>
-          <w:color w:val="5C5C5C" w:themeColor="accent1" w:themeTint="BF"/>
-          <w:sz w:val="24"/>
-          <w:szCs w:val="24"/>
-          <w:lang w:val="en-ZA"/>
-        </w:rPr>
-      </w:pPr>
-      <w:r>
-        <w:rPr>
-          <w:rFonts w:ascii="Arial" w:hAnsi="Arial" w:cs="Arial"/>
-          <w:color w:val="5C5C5C" w:themeColor="accent1" w:themeTint="BF"/>
-          <w:sz w:val="24"/>
-          <w:szCs w:val="24"/>
-          <w:lang w:val="en-ZA"/>
-        </w:rPr>
-        <w:t>Step 2: Click on the "</w:t>
-      </w:r>
-      <w:r>
-        <w:rPr>
-          <w:rFonts w:ascii="Arial" w:hAnsi="Arial" w:cs="Arial"/>
-          <w:color w:val="5C5C5C" w:themeColor="accent1" w:themeTint="BF"/>
-          <w:sz w:val="24"/>
-          <w:szCs w:val="24"/>
-          <w:lang w:val="en-ZA"/>
-        </w:rPr>
-        <w:t>Filter</w:t>
-      </w:r>
-      <w:r>
-        <w:rPr>
-          <w:rFonts w:ascii="Arial" w:hAnsi="Arial" w:cs="Arial"/>
-          <w:color w:val="5C5C5C" w:themeColor="accent1" w:themeTint="BF"/>
-          <w:sz w:val="24"/>
-          <w:szCs w:val="24"/>
-          <w:lang w:val="en-ZA"/>
-        </w:rPr>
-        <w:t>" option.</w:t>
-      </w:r>
+        <w:rPr>
+          <w:rFonts w:ascii="Arial" w:hAnsi="Arial" w:cs="Arial"/>
+          <w:color w:val="5C5C5C" w:themeColor="accent1" w:themeTint="BF"/>
+          <w:sz w:val="24"/>
+          <w:szCs w:val="24"/>
+          <w:lang w:val="en-ZA"/>
+        </w:rPr>
+      </w:pPr>
     </w:p>
     <w:p>
       <w:pPr>
@@ -9377,156 +9854,6 @@
         </w:tabs>
         <w:spacing w:line="360" w:lineRule="auto"/>
         <w:ind w:left="360"/>
-        <w:jc w:val="center"/>
-        <w:rPr>
-          <w:rFonts w:ascii="Arial" w:hAnsi="Arial" w:cs="Arial"/>
-          <w:color w:val="5C5C5C" w:themeColor="accent1" w:themeTint="BF"/>
-          <w:sz w:val="24"/>
-          <w:szCs w:val="24"/>
-          <w:lang w:val="en-ZA"/>
-        </w:rPr>
-      </w:pPr>
-      <w:r>
-        <w:rPr>
-          <w:rFonts w:ascii="Arial" w:hAnsi="Arial" w:cs="Arial"/>
-          <w:color w:val="5C5C5C" w:themeColor="accent1" w:themeTint="BF"/>
-          <w:sz w:val="24"/>
-          <w:szCs w:val="24"/>
-          <w:lang w:val="en-ZA"/>
-        </w:rPr>
-        <w:t>[</w:t>
-      </w:r>
-      <w:r>
-        <w:rPr>
-          <w:rFonts w:ascii="Arial" w:hAnsi="Arial" w:cs="Arial"/>
-          <w:color w:val="5C5C5C" w:themeColor="accent1" w:themeTint="BF"/>
-          <w:sz w:val="24"/>
-          <w:szCs w:val="24"/>
-          <w:lang w:val="en-ZA"/>
-        </w:rPr>
-        <w:t>Screenshot: filter overlay screenshot</w:t>
-      </w:r>
-      <w:r>
-        <w:rPr>
-          <w:rFonts w:ascii="Arial" w:hAnsi="Arial" w:cs="Arial"/>
-          <w:color w:val="5C5C5C" w:themeColor="accent1" w:themeTint="BF"/>
-          <w:sz w:val="24"/>
-          <w:szCs w:val="24"/>
-          <w:lang w:val="en-ZA"/>
-        </w:rPr>
-        <w:t>]</w:t>
-      </w:r>
-    </w:p>
-    <w:p>
-      <w:pPr>
-        <w:pStyle w:val="ListParagraph"/>
-        <w:tabs>
-          <w:tab w:val="left" w:pos="1206"/>
-        </w:tabs>
-        <w:spacing w:line="360" w:lineRule="auto"/>
-        <w:ind w:left="0"/>
-        <w:rPr>
-          <w:rFonts w:ascii="Arial" w:hAnsi="Arial" w:cs="Arial"/>
-          <w:color w:val="5C5C5C" w:themeColor="accent1" w:themeTint="BF"/>
-          <w:sz w:val="24"/>
-          <w:szCs w:val="24"/>
-          <w:lang w:val="en-ZA"/>
-        </w:rPr>
-      </w:pPr>
-      <w:r>
-        <w:rPr>
-          <w:rFonts w:ascii="Arial" w:hAnsi="Arial" w:cs="Arial"/>
-          <w:color w:val="5C5C5C" w:themeColor="accent1" w:themeTint="BF"/>
-          <w:sz w:val="24"/>
-          <w:szCs w:val="24"/>
-          <w:lang w:val="en-ZA"/>
-        </w:rPr>
-        <w:t>Step 3: Adjust the desired settings, such as post sorting, content types, or community preferences.</w:t>
-      </w:r>
-    </w:p>
-    <w:p>
-      <w:pPr>
-        <w:pStyle w:val="ListParagraph"/>
-        <w:tabs>
-          <w:tab w:val="left" w:pos="1206"/>
-        </w:tabs>
-        <w:spacing w:line="360" w:lineRule="auto"/>
-        <w:ind w:left="360"/>
-        <w:jc w:val="center"/>
-        <w:rPr>
-          <w:rFonts w:ascii="Arial" w:hAnsi="Arial" w:cs="Arial"/>
-          <w:color w:val="5C5C5C" w:themeColor="accent1" w:themeTint="BF"/>
-          <w:sz w:val="24"/>
-          <w:szCs w:val="24"/>
-          <w:lang w:val="en-ZA"/>
-        </w:rPr>
-      </w:pPr>
-      <w:r>
-        <w:rPr>
-          <w:rFonts w:ascii="Arial" w:hAnsi="Arial" w:cs="Arial"/>
-          <w:color w:val="5C5C5C" w:themeColor="accent1" w:themeTint="BF"/>
-          <w:sz w:val="24"/>
-          <w:szCs w:val="24"/>
-          <w:lang w:val="en-ZA"/>
-        </w:rPr>
-        <w:t>[</w:t>
-      </w:r>
-      <w:r>
-        <w:rPr>
-          <w:rFonts w:ascii="Arial" w:hAnsi="Arial" w:cs="Arial"/>
-          <w:color w:val="5C5C5C" w:themeColor="accent1" w:themeTint="BF"/>
-          <w:sz w:val="24"/>
-          <w:szCs w:val="24"/>
-          <w:lang w:val="en-ZA"/>
-        </w:rPr>
-        <w:t>Screenshot: Successfully filtered message</w:t>
-      </w:r>
-      <w:r>
-        <w:rPr>
-          <w:rFonts w:ascii="Arial" w:hAnsi="Arial" w:cs="Arial"/>
-          <w:color w:val="5C5C5C" w:themeColor="accent1" w:themeTint="BF"/>
-          <w:sz w:val="24"/>
-          <w:szCs w:val="24"/>
-          <w:lang w:val="en-ZA"/>
-        </w:rPr>
-        <w:t>]</w:t>
-      </w:r>
-    </w:p>
-    <w:p>
-      <w:pPr>
-        <w:pStyle w:val="ListParagraph"/>
-        <w:tabs>
-          <w:tab w:val="left" w:pos="1206"/>
-        </w:tabs>
-        <w:spacing w:line="360" w:lineRule="auto"/>
-        <w:ind w:left="0"/>
-        <w:rPr>
-          <w:rFonts w:ascii="Arial" w:hAnsi="Arial" w:cs="Arial"/>
-          <w:color w:val="5C5C5C" w:themeColor="accent1" w:themeTint="BF"/>
-          <w:sz w:val="24"/>
-          <w:szCs w:val="24"/>
-          <w:lang w:val="en-ZA"/>
-        </w:rPr>
-      </w:pPr>
-      <w:r>
-        <w:rPr>
-          <w:rFonts w:ascii="Arial" w:hAnsi="Arial" w:cs="Arial"/>
-          <w:color w:val="5C5C5C" w:themeColor="accent1" w:themeTint="BF"/>
-          <w:sz w:val="24"/>
-          <w:szCs w:val="24"/>
-          <w:lang w:val="en-ZA"/>
-        </w:rPr>
-        <w:t>Step 4: Click on the "Save" button to apply your changes.</w:t>
-      </w:r>
-    </w:p>
-    <w:p>
-      <w:pPr>
-        <w:pStyle w:val="ListParagraph"/>
-        <w:tabs>
-          <w:tab w:val="left" w:pos="1206"/>
-        </w:tabs>
-        <w:spacing w:line="360" w:lineRule="auto"/>
-        <w:ind w:left="0"/>
         <w:rPr>
           <w:rFonts w:ascii="Arial" w:hAnsi="Arial" w:cs="Arial"/>
           <w:color w:val="5C5C5C" w:themeColor="accent1" w:themeTint="BF"/>
@@ -9557,7 +9884,8 @@
           <w:szCs w:val="36"/>
         </w:rPr>
       </w:pPr>
-      <w:bookmarkStart w:id="17" w:name="_Toc137040413"/>
+      <w:bookmarkStart w:id="14" w:name="_Toc137040410"/>
+      <w:proofErr w:type="spellStart"/>
       <w:r>
         <w:rPr>
           <w:rFonts w:ascii="Arial" w:hAnsi="Arial" w:cs="Arial"/>
@@ -9567,8 +9895,10 @@
           <w:sz w:val="36"/>
           <w:szCs w:val="36"/>
         </w:rPr>
-        <w:t>Notifications</w:t>
+        <w:lastRenderedPageBreak/>
+        <w:t>Personalising</w:t>
       </w:r>
+      <w:proofErr w:type="spellEnd"/>
       <w:r>
         <w:rPr>
           <w:rFonts w:ascii="Arial" w:hAnsi="Arial" w:cs="Arial"/>
@@ -9578,20 +9908,9 @@
           <w:sz w:val="36"/>
           <w:szCs w:val="36"/>
         </w:rPr>
-        <w:t xml:space="preserve"> </w:t>
+        <w:t xml:space="preserve"> Your Feed</w:t>
       </w:r>
-      <w:r>
-        <w:rPr>
-          <w:rFonts w:ascii="Arial" w:hAnsi="Arial" w:cs="Arial"/>
-          <w:b/>
-          <w:bCs/>
-          <w:color w:val="3B3B3B" w:themeColor="accent1" w:themeTint="E6"/>
-          <w:sz w:val="36"/>
-          <w:szCs w:val="36"/>
-        </w:rPr>
-        <w:t>and Messaging</w:t>
-      </w:r>
-      <w:bookmarkEnd w:id="17"/>
+      <w:bookmarkEnd w:id="14"/>
     </w:p>
     <w:p>
       <w:pPr>
@@ -9610,7 +9929,7 @@
           <w:lang w:val="en-ZA"/>
         </w:rPr>
       </w:pPr>
-      <w:bookmarkStart w:id="18" w:name="_Toc137040414"/>
+      <w:bookmarkStart w:id="15" w:name="_Toc137040411"/>
       <w:r>
         <w:rPr>
           <w:rFonts w:ascii="Arial" w:hAnsi="Arial" w:cs="Arial"/>
@@ -9619,9 +9938,9 @@
           <w:szCs w:val="24"/>
           <w:lang w:val="en-ZA"/>
         </w:rPr>
-        <w:t>7.1 Managing Notifications</w:t>
+        <w:t>6.1 Selecting Interests</w:t>
       </w:r>
-      <w:bookmarkEnd w:id="18"/>
+      <w:bookmarkEnd w:id="15"/>
     </w:p>
     <w:p>
       <w:pPr>
@@ -9630,7 +9949,7 @@
           <w:tab w:val="left" w:pos="1206"/>
         </w:tabs>
         <w:spacing w:line="360" w:lineRule="auto"/>
-        <w:ind w:left="360"/>
+        <w:ind w:left="0"/>
         <w:rPr>
           <w:rFonts w:ascii="Arial" w:hAnsi="Arial" w:cs="Arial"/>
           <w:color w:val="5C5C5C" w:themeColor="accent1" w:themeTint="BF"/>
@@ -9647,25 +9966,8 @@
           <w:szCs w:val="24"/>
           <w:lang w:val="en-ZA"/>
         </w:rPr>
-        <w:t>Encompass provides notifications to keep you updated on community activity, new posts, comments, and mentions. To manage your notifications, follow these steps:</w:t>
+        <w:t>To select your interests and customize your feed, follow these steps:</w:t>
       </w:r>
-    </w:p>
-    <w:p>
-      <w:pPr>
-        <w:pStyle w:val="ListParagraph"/>
-        <w:tabs>
-          <w:tab w:val="left" w:pos="1206"/>
-        </w:tabs>
-        <w:spacing w:line="360" w:lineRule="auto"/>
-        <w:ind w:left="360"/>
-        <w:rPr>
-          <w:rFonts w:ascii="Arial" w:hAnsi="Arial" w:cs="Arial"/>
-          <w:color w:val="5C5C5C" w:themeColor="accent1" w:themeTint="BF"/>
-          <w:sz w:val="24"/>
-          <w:szCs w:val="24"/>
-          <w:lang w:val="en-ZA"/>
-        </w:rPr>
-      </w:pPr>
     </w:p>
     <w:p>
       <w:pPr>
@@ -9684,63 +9986,6 @@
           <w:lang w:val="en-ZA"/>
         </w:rPr>
       </w:pPr>
-      <w:r>
-        <w:rPr>
-          <w:rFonts w:ascii="Arial" w:hAnsi="Arial" w:cs="Arial"/>
-          <w:color w:val="5C5C5C" w:themeColor="accent1" w:themeTint="BF"/>
-          <w:sz w:val="24"/>
-          <w:szCs w:val="24"/>
-          <w:lang w:val="en-ZA"/>
-        </w:rPr>
-        <w:t>[Screenshot: Notification button circled]</w:t>
-      </w:r>
-    </w:p>
-    <w:p>
-      <w:pPr>
-        <w:pStyle w:val="ListParagraph"/>
-        <w:tabs>
-          <w:tab w:val="left" w:pos="1206"/>
-        </w:tabs>
-        <w:spacing w:line="360" w:lineRule="auto"/>
-        <w:ind w:left="360"/>
-        <w:rPr>
-          <w:rFonts w:ascii="Arial" w:hAnsi="Arial" w:cs="Arial"/>
-          <w:color w:val="5C5C5C" w:themeColor="accent1" w:themeTint="BF"/>
-          <w:sz w:val="24"/>
-          <w:szCs w:val="24"/>
-          <w:lang w:val="en-ZA"/>
-        </w:rPr>
-      </w:pPr>
-      <w:r>
-        <w:rPr>
-          <w:rFonts w:ascii="Arial" w:hAnsi="Arial" w:cs="Arial"/>
-          <w:color w:val="5C5C5C" w:themeColor="accent1" w:themeTint="BF"/>
-          <w:sz w:val="24"/>
-          <w:szCs w:val="24"/>
-          <w:lang w:val="en-ZA"/>
-        </w:rPr>
-        <w:t xml:space="preserve">Step 1: Click on the notification bell icon in the </w:t>
-      </w:r>
-      <w:r>
-        <w:rPr>
-          <w:rFonts w:ascii="Arial" w:hAnsi="Arial" w:cs="Arial"/>
-          <w:color w:val="5C5C5C" w:themeColor="accent1" w:themeTint="BF"/>
-          <w:sz w:val="24"/>
-          <w:szCs w:val="24"/>
-          <w:lang w:val="en-ZA"/>
-        </w:rPr>
-        <w:t>left</w:t>
-      </w:r>
-      <w:r>
-        <w:rPr>
-          <w:rFonts w:ascii="Arial" w:hAnsi="Arial" w:cs="Arial"/>
-          <w:color w:val="5C5C5C" w:themeColor="accent1" w:themeTint="BF"/>
-          <w:sz w:val="24"/>
-          <w:szCs w:val="24"/>
-          <w:lang w:val="en-ZA"/>
-        </w:rPr>
-        <w:t xml:space="preserve"> navigation bar.</w:t>
-      </w:r>
     </w:p>
     <w:p>
       <w:pPr>
@@ -9767,7 +10012,37 @@
           <w:szCs w:val="24"/>
           <w:lang w:val="en-ZA"/>
         </w:rPr>
-        <w:t>[Screenshot: notification overlay]</w:t>
+        <w:t>[</w:t>
+      </w:r>
+      <w:r>
+        <w:rPr>
+          <w:rFonts w:ascii="Arial" w:hAnsi="Arial" w:cs="Arial"/>
+          <w:color w:val="5C5C5C" w:themeColor="accent1" w:themeTint="BF"/>
+          <w:sz w:val="24"/>
+          <w:szCs w:val="24"/>
+          <w:lang w:val="en-ZA"/>
+        </w:rPr>
+        <w:t>Screenshot</w:t>
+      </w:r>
+      <w:r>
+        <w:rPr>
+          <w:rFonts w:ascii="Arial" w:hAnsi="Arial" w:cs="Arial"/>
+          <w:color w:val="5C5C5C" w:themeColor="accent1" w:themeTint="BF"/>
+          <w:sz w:val="24"/>
+          <w:szCs w:val="24"/>
+          <w:lang w:val="en-ZA"/>
+        </w:rPr>
+        <w:t>: setting circled</w:t>
+      </w:r>
+      <w:r>
+        <w:rPr>
+          <w:rFonts w:ascii="Arial" w:hAnsi="Arial" w:cs="Arial"/>
+          <w:color w:val="5C5C5C" w:themeColor="accent1" w:themeTint="BF"/>
+          <w:sz w:val="24"/>
+          <w:szCs w:val="24"/>
+          <w:lang w:val="en-ZA"/>
+        </w:rPr>
+        <w:t>]</w:t>
       </w:r>
     </w:p>
     <w:p>
@@ -9777,7 +10052,24 @@
           <w:tab w:val="left" w:pos="1206"/>
         </w:tabs>
         <w:spacing w:line="360" w:lineRule="auto"/>
-        <w:ind w:left="360"/>
+        <w:ind w:left="0"/>
+        <w:rPr>
+          <w:rFonts w:ascii="Arial" w:hAnsi="Arial" w:cs="Arial"/>
+          <w:color w:val="5C5C5C" w:themeColor="accent1" w:themeTint="BF"/>
+          <w:sz w:val="24"/>
+          <w:szCs w:val="24"/>
+          <w:lang w:val="en-ZA"/>
+        </w:rPr>
+      </w:pPr>
+    </w:p>
+    <w:p>
+      <w:pPr>
+        <w:pStyle w:val="ListParagraph"/>
+        <w:tabs>
+          <w:tab w:val="left" w:pos="1206"/>
+        </w:tabs>
+        <w:spacing w:line="360" w:lineRule="auto"/>
+        <w:ind w:left="0"/>
         <w:rPr>
           <w:rFonts w:ascii="Arial" w:hAnsi="Arial" w:cs="Arial"/>
           <w:color w:val="5C5C5C" w:themeColor="accent1" w:themeTint="BF"/>
@@ -9794,8 +10086,37 @@
           <w:szCs w:val="24"/>
           <w:lang w:val="en-ZA"/>
         </w:rPr>
-        <w:lastRenderedPageBreak/>
-        <w:t>Step 2: Review your notifications and click on a notification to view its details.</w:t>
+        <w:t xml:space="preserve">Step 1: </w:t>
+      </w:r>
+      <w:r>
+        <w:rPr>
+          <w:rFonts w:ascii="Arial" w:hAnsi="Arial" w:cs="Arial"/>
+          <w:color w:val="5C5C5C" w:themeColor="accent1" w:themeTint="BF"/>
+          <w:sz w:val="24"/>
+          <w:szCs w:val="24"/>
+          <w:lang w:val="en-ZA"/>
+        </w:rPr>
+        <w:t>Access the sett</w:t>
+      </w:r>
+      <w:r>
+        <w:rPr>
+          <w:rFonts w:ascii="Arial" w:hAnsi="Arial" w:cs="Arial"/>
+          <w:color w:val="5C5C5C" w:themeColor="accent1" w:themeTint="BF"/>
+          <w:sz w:val="24"/>
+          <w:szCs w:val="24"/>
+          <w:lang w:val="en-ZA"/>
+        </w:rPr>
+        <w:t>ing via the side bar</w:t>
+      </w:r>
+      <w:r>
+        <w:rPr>
+          <w:rFonts w:ascii="Arial" w:hAnsi="Arial" w:cs="Arial"/>
+          <w:color w:val="5C5C5C" w:themeColor="accent1" w:themeTint="BF"/>
+          <w:sz w:val="24"/>
+          <w:szCs w:val="24"/>
+          <w:lang w:val="en-ZA"/>
+        </w:rPr>
+        <w:t>.</w:t>
       </w:r>
     </w:p>
     <w:p>
@@ -9823,7 +10144,74 @@
           <w:szCs w:val="24"/>
           <w:lang w:val="en-ZA"/>
         </w:rPr>
-        <w:t>[Screenshot: notification settings overlay]</w:t>
+        <w:t>[</w:t>
+      </w:r>
+      <w:r>
+        <w:rPr>
+          <w:rFonts w:ascii="Arial" w:hAnsi="Arial" w:cs="Arial"/>
+          <w:color w:val="5C5C5C" w:themeColor="accent1" w:themeTint="BF"/>
+          <w:sz w:val="24"/>
+          <w:szCs w:val="24"/>
+          <w:lang w:val="en-ZA"/>
+        </w:rPr>
+        <w:t xml:space="preserve">Screenshot: </w:t>
+      </w:r>
+      <w:r>
+        <w:rPr>
+          <w:rFonts w:ascii="Arial" w:hAnsi="Arial" w:cs="Arial"/>
+          <w:color w:val="5C5C5C" w:themeColor="accent1" w:themeTint="BF"/>
+          <w:sz w:val="24"/>
+          <w:szCs w:val="24"/>
+          <w:lang w:val="en-ZA"/>
+        </w:rPr>
+        <w:t xml:space="preserve">“Interests” </w:t>
+      </w:r>
+      <w:r>
+        <w:rPr>
+          <w:rFonts w:ascii="Arial" w:hAnsi="Arial" w:cs="Arial"/>
+          <w:color w:val="5C5C5C" w:themeColor="accent1" w:themeTint="BF"/>
+          <w:sz w:val="24"/>
+          <w:szCs w:val="24"/>
+          <w:lang w:val="en-ZA"/>
+        </w:rPr>
+        <w:t>button circled</w:t>
+      </w:r>
+      <w:r>
+        <w:rPr>
+          <w:rFonts w:ascii="Arial" w:hAnsi="Arial" w:cs="Arial"/>
+          <w:color w:val="5C5C5C" w:themeColor="accent1" w:themeTint="BF"/>
+          <w:sz w:val="24"/>
+          <w:szCs w:val="24"/>
+          <w:lang w:val="en-ZA"/>
+        </w:rPr>
+        <w:t>]</w:t>
+      </w:r>
+    </w:p>
+    <w:p>
+      <w:pPr>
+        <w:pStyle w:val="ListParagraph"/>
+        <w:tabs>
+          <w:tab w:val="left" w:pos="1206"/>
+        </w:tabs>
+        <w:spacing w:line="360" w:lineRule="auto"/>
+        <w:ind w:left="0"/>
+        <w:rPr>
+          <w:rFonts w:ascii="Arial" w:hAnsi="Arial" w:cs="Arial"/>
+          <w:color w:val="5C5C5C" w:themeColor="accent1" w:themeTint="BF"/>
+          <w:sz w:val="24"/>
+          <w:szCs w:val="24"/>
+          <w:lang w:val="en-ZA"/>
+        </w:rPr>
+      </w:pPr>
+      <w:r>
+        <w:rPr>
+          <w:rFonts w:ascii="Arial" w:hAnsi="Arial" w:cs="Arial"/>
+          <w:color w:val="5C5C5C" w:themeColor="accent1" w:themeTint="BF"/>
+          <w:sz w:val="24"/>
+          <w:szCs w:val="24"/>
+          <w:lang w:val="en-ZA"/>
+        </w:rPr>
+        <w:t>Step 2: Click on the "Interests" option.</w:t>
       </w:r>
     </w:p>
     <w:p>
@@ -9834,6 +10222,7 @@
         </w:tabs>
         <w:spacing w:line="360" w:lineRule="auto"/>
         <w:ind w:left="360"/>
+        <w:jc w:val="center"/>
         <w:rPr>
           <w:rFonts w:ascii="Arial" w:hAnsi="Arial" w:cs="Arial"/>
           <w:color w:val="5C5C5C" w:themeColor="accent1" w:themeTint="BF"/>
@@ -9850,7 +10239,54 @@
           <w:szCs w:val="24"/>
           <w:lang w:val="en-ZA"/>
         </w:rPr>
-        <w:t>Step 3: To adjust notification settings, click on the "Settings" option.</w:t>
+        <w:t>[</w:t>
+      </w:r>
+      <w:r>
+        <w:rPr>
+          <w:rFonts w:ascii="Arial" w:hAnsi="Arial" w:cs="Arial"/>
+          <w:color w:val="5C5C5C" w:themeColor="accent1" w:themeTint="BF"/>
+          <w:sz w:val="24"/>
+          <w:szCs w:val="24"/>
+          <w:lang w:val="en-ZA"/>
+        </w:rPr>
+        <w:t>Screenshot: Suggested interests overlay</w:t>
+      </w:r>
+      <w:r>
+        <w:rPr>
+          <w:rFonts w:ascii="Arial" w:hAnsi="Arial" w:cs="Arial"/>
+          <w:color w:val="5C5C5C" w:themeColor="accent1" w:themeTint="BF"/>
+          <w:sz w:val="24"/>
+          <w:szCs w:val="24"/>
+          <w:lang w:val="en-ZA"/>
+        </w:rPr>
+        <w:t>]</w:t>
+      </w:r>
+    </w:p>
+    <w:p>
+      <w:pPr>
+        <w:pStyle w:val="ListParagraph"/>
+        <w:tabs>
+          <w:tab w:val="left" w:pos="1206"/>
+        </w:tabs>
+        <w:spacing w:line="360" w:lineRule="auto"/>
+        <w:ind w:left="0"/>
+        <w:rPr>
+          <w:rFonts w:ascii="Arial" w:hAnsi="Arial" w:cs="Arial"/>
+          <w:color w:val="5C5C5C" w:themeColor="accent1" w:themeTint="BF"/>
+          <w:sz w:val="24"/>
+          <w:szCs w:val="24"/>
+          <w:lang w:val="en-ZA"/>
+        </w:rPr>
+      </w:pPr>
+      <w:r>
+        <w:rPr>
+          <w:rFonts w:ascii="Arial" w:hAnsi="Arial" w:cs="Arial"/>
+          <w:color w:val="5C5C5C" w:themeColor="accent1" w:themeTint="BF"/>
+          <w:sz w:val="24"/>
+          <w:szCs w:val="24"/>
+          <w:lang w:val="en-ZA"/>
+        </w:rPr>
+        <w:t>Step 3: Browse through the available interest categories.</w:t>
       </w:r>
     </w:p>
     <w:p>
@@ -9861,6 +10297,91 @@
         </w:tabs>
         <w:spacing w:line="360" w:lineRule="auto"/>
         <w:ind w:left="360"/>
+        <w:jc w:val="center"/>
+        <w:rPr>
+          <w:rFonts w:ascii="Arial" w:hAnsi="Arial" w:cs="Arial"/>
+          <w:color w:val="5C5C5C" w:themeColor="accent1" w:themeTint="BF"/>
+          <w:sz w:val="24"/>
+          <w:szCs w:val="24"/>
+          <w:lang w:val="en-ZA"/>
+        </w:rPr>
+      </w:pPr>
+      <w:r>
+        <w:rPr>
+          <w:rFonts w:ascii="Arial" w:hAnsi="Arial" w:cs="Arial"/>
+          <w:color w:val="5C5C5C" w:themeColor="accent1" w:themeTint="BF"/>
+          <w:sz w:val="24"/>
+          <w:szCs w:val="24"/>
+          <w:lang w:val="en-ZA"/>
+        </w:rPr>
+        <w:t>[</w:t>
+      </w:r>
+      <w:r>
+        <w:rPr>
+          <w:rFonts w:ascii="Arial" w:hAnsi="Arial" w:cs="Arial"/>
+          <w:color w:val="5C5C5C" w:themeColor="accent1" w:themeTint="BF"/>
+          <w:sz w:val="24"/>
+          <w:szCs w:val="24"/>
+          <w:lang w:val="en-ZA"/>
+        </w:rPr>
+        <w:t>Screenshot: success</w:t>
+      </w:r>
+      <w:r>
+        <w:rPr>
+          <w:rFonts w:ascii="Arial" w:hAnsi="Arial" w:cs="Arial"/>
+          <w:color w:val="5C5C5C" w:themeColor="accent1" w:themeTint="BF"/>
+          <w:sz w:val="24"/>
+          <w:szCs w:val="24"/>
+          <w:lang w:val="en-ZA"/>
+        </w:rPr>
+        <w:t>fully added interest</w:t>
+      </w:r>
+      <w:r>
+        <w:rPr>
+          <w:rFonts w:ascii="Arial" w:hAnsi="Arial" w:cs="Arial"/>
+          <w:color w:val="5C5C5C" w:themeColor="accent1" w:themeTint="BF"/>
+          <w:sz w:val="24"/>
+          <w:szCs w:val="24"/>
+          <w:lang w:val="en-ZA"/>
+        </w:rPr>
+        <w:t>]</w:t>
+      </w:r>
+    </w:p>
+    <w:p>
+      <w:pPr>
+        <w:pStyle w:val="ListParagraph"/>
+        <w:tabs>
+          <w:tab w:val="left" w:pos="1206"/>
+        </w:tabs>
+        <w:spacing w:line="360" w:lineRule="auto"/>
+        <w:ind w:left="0"/>
+        <w:rPr>
+          <w:rFonts w:ascii="Arial" w:hAnsi="Arial" w:cs="Arial"/>
+          <w:color w:val="5C5C5C" w:themeColor="accent1" w:themeTint="BF"/>
+          <w:sz w:val="24"/>
+          <w:szCs w:val="24"/>
+          <w:lang w:val="en-ZA"/>
+        </w:rPr>
+      </w:pPr>
+      <w:r>
+        <w:rPr>
+          <w:rFonts w:ascii="Arial" w:hAnsi="Arial" w:cs="Arial"/>
+          <w:color w:val="5C5C5C" w:themeColor="accent1" w:themeTint="BF"/>
+          <w:sz w:val="24"/>
+          <w:szCs w:val="24"/>
+          <w:lang w:val="en-ZA"/>
+        </w:rPr>
+        <w:t>Step 4: Click on the "+" button next to the interests you want to follow.</w:t>
+      </w:r>
+    </w:p>
+    <w:p>
+      <w:pPr>
+        <w:pStyle w:val="ListParagraph"/>
+        <w:tabs>
+          <w:tab w:val="left" w:pos="1206"/>
+        </w:tabs>
+        <w:spacing w:line="360" w:lineRule="auto"/>
+        <w:ind w:left="0"/>
         <w:rPr>
           <w:rFonts w:ascii="Arial" w:hAnsi="Arial" w:cs="Arial"/>
           <w:color w:val="5C5C5C" w:themeColor="accent1" w:themeTint="BF"/>
@@ -9887,7 +10408,7 @@
           <w:lang w:val="en-ZA"/>
         </w:rPr>
       </w:pPr>
-      <w:bookmarkStart w:id="19" w:name="_Toc137040415"/>
+      <w:bookmarkStart w:id="16" w:name="_Toc137040412"/>
       <w:r>
         <w:rPr>
           <w:rFonts w:ascii="Arial" w:hAnsi="Arial" w:cs="Arial"/>
@@ -9896,9 +10417,9 @@
           <w:szCs w:val="24"/>
           <w:lang w:val="en-ZA"/>
         </w:rPr>
-        <w:t>7.2 Direct Messaging</w:t>
+        <w:t>6.2 Customizing Feed Preferences</w:t>
       </w:r>
-      <w:bookmarkEnd w:id="19"/>
+      <w:bookmarkEnd w:id="16"/>
     </w:p>
     <w:p>
       <w:pPr>
@@ -9907,7 +10428,7 @@
           <w:tab w:val="left" w:pos="1206"/>
         </w:tabs>
         <w:spacing w:line="360" w:lineRule="auto"/>
-        <w:ind w:left="360"/>
+        <w:ind w:left="0"/>
         <w:rPr>
           <w:rFonts w:ascii="Arial" w:hAnsi="Arial" w:cs="Arial"/>
           <w:color w:val="5C5C5C" w:themeColor="accent1" w:themeTint="BF"/>
@@ -9924,25 +10445,8 @@
           <w:szCs w:val="24"/>
           <w:lang w:val="en-ZA"/>
         </w:rPr>
-        <w:t>Encompass allows you to engage in direct messaging with other users. To send a direct message, follow these steps:</w:t>
+        <w:t>Encompass allows you to customize your feed preferences to control the type of content you see. To customize your feed preferences, follow these steps:</w:t>
       </w:r>
-    </w:p>
-    <w:p>
-      <w:pPr>
-        <w:pStyle w:val="ListParagraph"/>
-        <w:tabs>
-          <w:tab w:val="left" w:pos="1206"/>
-        </w:tabs>
-        <w:spacing w:line="360" w:lineRule="auto"/>
-        <w:ind w:left="360"/>
-        <w:rPr>
-          <w:rFonts w:ascii="Arial" w:hAnsi="Arial" w:cs="Arial"/>
-          <w:color w:val="5C5C5C" w:themeColor="accent1" w:themeTint="BF"/>
-          <w:sz w:val="24"/>
-          <w:szCs w:val="24"/>
-          <w:lang w:val="en-ZA"/>
-        </w:rPr>
-      </w:pPr>
     </w:p>
     <w:p>
       <w:pPr>
@@ -9969,7 +10473,7 @@
           <w:szCs w:val="24"/>
           <w:lang w:val="en-ZA"/>
         </w:rPr>
-        <w:t>[Screenshot</w:t>
+        <w:t>[</w:t>
       </w:r>
       <w:r>
         <w:rPr>
@@ -9979,7 +10483,7 @@
           <w:szCs w:val="24"/>
           <w:lang w:val="en-ZA"/>
         </w:rPr>
-        <w:t>: nav bar with message icon circled</w:t>
+        <w:t>Screenshot: feed page</w:t>
       </w:r>
       <w:r>
         <w:rPr>
@@ -9999,7 +10503,7 @@
           <w:tab w:val="left" w:pos="1206"/>
         </w:tabs>
         <w:spacing w:line="360" w:lineRule="auto"/>
-        <w:ind w:left="360"/>
+        <w:ind w:left="0"/>
         <w:rPr>
           <w:rFonts w:ascii="Arial" w:hAnsi="Arial" w:cs="Arial"/>
           <w:color w:val="5C5C5C" w:themeColor="accent1" w:themeTint="BF"/>
@@ -10016,7 +10520,7 @@
           <w:szCs w:val="24"/>
           <w:lang w:val="en-ZA"/>
         </w:rPr>
-        <w:t xml:space="preserve">Step 1: Go to the </w:t>
+        <w:t xml:space="preserve">Step 1: Go to your </w:t>
       </w:r>
       <w:r>
         <w:rPr>
@@ -10026,7 +10530,7 @@
           <w:szCs w:val="24"/>
           <w:lang w:val="en-ZA"/>
         </w:rPr>
-        <w:t>message button on the nav bar</w:t>
+        <w:t>feed</w:t>
       </w:r>
       <w:r>
         <w:rPr>
@@ -10036,7 +10540,7 @@
           <w:szCs w:val="24"/>
           <w:lang w:val="en-ZA"/>
         </w:rPr>
-        <w:t>.</w:t>
+        <w:t xml:space="preserve"> page.</w:t>
       </w:r>
     </w:p>
     <w:p>
@@ -10064,7 +10568,7 @@
           <w:szCs w:val="24"/>
           <w:lang w:val="en-ZA"/>
         </w:rPr>
-        <w:t xml:space="preserve">[Screenshot: </w:t>
+        <w:t>[</w:t>
       </w:r>
       <w:r>
         <w:rPr>
@@ -10074,7 +10578,7 @@
           <w:szCs w:val="24"/>
           <w:lang w:val="en-ZA"/>
         </w:rPr>
-        <w:t>messages page</w:t>
+        <w:t>Screenshot: feed page with Filter circled</w:t>
       </w:r>
       <w:r>
         <w:rPr>
@@ -10094,7 +10598,7 @@
           <w:tab w:val="left" w:pos="1206"/>
         </w:tabs>
         <w:spacing w:line="360" w:lineRule="auto"/>
-        <w:ind w:left="360"/>
+        <w:ind w:left="0"/>
         <w:rPr>
           <w:rFonts w:ascii="Arial" w:hAnsi="Arial" w:cs="Arial"/>
           <w:color w:val="5C5C5C" w:themeColor="accent1" w:themeTint="BF"/>
@@ -10111,7 +10615,7 @@
           <w:szCs w:val="24"/>
           <w:lang w:val="en-ZA"/>
         </w:rPr>
-        <w:t xml:space="preserve">Step 2: Click on the </w:t>
+        <w:t>Step 2: Click on the "</w:t>
       </w:r>
       <w:r>
         <w:rPr>
@@ -10121,7 +10625,7 @@
           <w:szCs w:val="24"/>
           <w:lang w:val="en-ZA"/>
         </w:rPr>
-        <w:t>person you want to message</w:t>
+        <w:t>Filter</w:t>
       </w:r>
       <w:r>
         <w:rPr>
@@ -10131,7 +10635,7 @@
           <w:szCs w:val="24"/>
           <w:lang w:val="en-ZA"/>
         </w:rPr>
-        <w:t>.</w:t>
+        <w:t>" option.</w:t>
       </w:r>
     </w:p>
     <w:p>
@@ -10159,7 +10663,7 @@
           <w:szCs w:val="24"/>
           <w:lang w:val="en-ZA"/>
         </w:rPr>
-        <w:t>[Screenshot</w:t>
+        <w:t>[</w:t>
       </w:r>
       <w:r>
         <w:rPr>
@@ -10169,7 +10673,7 @@
           <w:szCs w:val="24"/>
           <w:lang w:val="en-ZA"/>
         </w:rPr>
-        <w:t>: message overlay</w:t>
+        <w:t>Screenshot: filter overlay screenshot</w:t>
       </w:r>
       <w:r>
         <w:rPr>
@@ -10189,7 +10693,7 @@
           <w:tab w:val="left" w:pos="1206"/>
         </w:tabs>
         <w:spacing w:line="360" w:lineRule="auto"/>
-        <w:ind w:left="360"/>
+        <w:ind w:left="0"/>
         <w:rPr>
           <w:rFonts w:ascii="Arial" w:hAnsi="Arial" w:cs="Arial"/>
           <w:color w:val="5C5C5C" w:themeColor="accent1" w:themeTint="BF"/>
@@ -10206,7 +10710,7 @@
           <w:szCs w:val="24"/>
           <w:lang w:val="en-ZA"/>
         </w:rPr>
-        <w:t>Step 3: Compose your message in the provided message box.</w:t>
+        <w:t>Step 3: Adjust the desired settings, such as post sorting, content types, or community preferences.</w:t>
       </w:r>
     </w:p>
     <w:p>
@@ -10234,7 +10738,7 @@
           <w:szCs w:val="24"/>
           <w:lang w:val="en-ZA"/>
         </w:rPr>
-        <w:t xml:space="preserve">[Screenshot: </w:t>
+        <w:t>[</w:t>
       </w:r>
       <w:r>
         <w:rPr>
@@ -10244,7 +10748,7 @@
           <w:szCs w:val="24"/>
           <w:lang w:val="en-ZA"/>
         </w:rPr>
-        <w:t>messages history with ‘send’ button circled</w:t>
+        <w:t>Screenshot: Successfully filtered message</w:t>
       </w:r>
       <w:r>
         <w:rPr>
@@ -10264,14 +10768,13 @@
           <w:tab w:val="left" w:pos="1206"/>
         </w:tabs>
         <w:spacing w:line="360" w:lineRule="auto"/>
-        <w:ind w:left="360"/>
-        <w:rPr>
-          <w:rFonts w:ascii="Arial" w:hAnsi="Arial" w:cs="Arial"/>
-          <w:b/>
-          <w:bCs/>
-          <w:color w:val="3B3B3B" w:themeColor="accent1" w:themeTint="E6"/>
-          <w:sz w:val="36"/>
-          <w:szCs w:val="36"/>
+        <w:ind w:left="0"/>
+        <w:rPr>
+          <w:rFonts w:ascii="Arial" w:hAnsi="Arial" w:cs="Arial"/>
+          <w:color w:val="5C5C5C" w:themeColor="accent1" w:themeTint="BF"/>
+          <w:sz w:val="24"/>
+          <w:szCs w:val="24"/>
+          <w:lang w:val="en-ZA"/>
         </w:rPr>
       </w:pPr>
       <w:r>
@@ -10282,8 +10785,25 @@
           <w:szCs w:val="24"/>
           <w:lang w:val="en-ZA"/>
         </w:rPr>
-        <w:t>Step 4: Click on the "Send" button to send your message.</w:t>
+        <w:t>Step 4: Click on the "Save" button to apply your changes.</w:t>
       </w:r>
+    </w:p>
+    <w:p>
+      <w:pPr>
+        <w:pStyle w:val="ListParagraph"/>
+        <w:tabs>
+          <w:tab w:val="left" w:pos="1206"/>
+        </w:tabs>
+        <w:spacing w:line="360" w:lineRule="auto"/>
+        <w:ind w:left="0"/>
+        <w:rPr>
+          <w:rFonts w:ascii="Arial" w:hAnsi="Arial" w:cs="Arial"/>
+          <w:color w:val="5C5C5C" w:themeColor="accent1" w:themeTint="BF"/>
+          <w:sz w:val="24"/>
+          <w:szCs w:val="24"/>
+          <w:lang w:val="en-ZA"/>
+        </w:rPr>
+      </w:pPr>
     </w:p>
     <w:p>
       <w:pPr>
@@ -10306,7 +10826,7 @@
           <w:szCs w:val="36"/>
         </w:rPr>
       </w:pPr>
-      <w:bookmarkStart w:id="20" w:name="_Toc137040416"/>
+      <w:bookmarkStart w:id="17" w:name="_Toc137040413"/>
       <w:r>
         <w:rPr>
           <w:rFonts w:ascii="Arial" w:hAnsi="Arial" w:cs="Arial"/>
@@ -10316,9 +10836,32 @@
           <w:sz w:val="36"/>
           <w:szCs w:val="36"/>
         </w:rPr>
-        <w:t>Troubleshooting</w:t>
+        <w:lastRenderedPageBreak/>
+        <w:t>Notifications</w:t>
       </w:r>
-      <w:bookmarkEnd w:id="20"/>
+      <w:r>
+        <w:rPr>
+          <w:rFonts w:ascii="Arial" w:hAnsi="Arial" w:cs="Arial"/>
+          <w:b/>
+          <w:bCs/>
+          <w:color w:val="3B3B3B" w:themeColor="accent1" w:themeTint="E6"/>
+          <w:sz w:val="36"/>
+          <w:szCs w:val="36"/>
+        </w:rPr>
+        <w:t xml:space="preserve"> </w:t>
+      </w:r>
+      <w:r>
+        <w:rPr>
+          <w:rFonts w:ascii="Arial" w:hAnsi="Arial" w:cs="Arial"/>
+          <w:b/>
+          <w:bCs/>
+          <w:color w:val="3B3B3B" w:themeColor="accent1" w:themeTint="E6"/>
+          <w:sz w:val="36"/>
+          <w:szCs w:val="36"/>
+        </w:rPr>
+        <w:t>and Messaging</w:t>
+      </w:r>
+      <w:bookmarkEnd w:id="17"/>
     </w:p>
     <w:p>
       <w:pPr>
@@ -10337,6 +10880,749 @@
           <w:lang w:val="en-ZA"/>
         </w:rPr>
       </w:pPr>
+      <w:bookmarkStart w:id="18" w:name="_Toc137040414"/>
+      <w:r>
+        <w:rPr>
+          <w:rFonts w:ascii="Arial" w:hAnsi="Arial" w:cs="Arial"/>
+          <w:color w:val="5C5C5C" w:themeColor="accent1" w:themeTint="BF"/>
+          <w:sz w:val="24"/>
+          <w:szCs w:val="24"/>
+          <w:lang w:val="en-ZA"/>
+        </w:rPr>
+        <w:t>7.1 Managing Notifications</w:t>
+      </w:r>
+      <w:bookmarkEnd w:id="18"/>
+    </w:p>
+    <w:p>
+      <w:pPr>
+        <w:pStyle w:val="ListParagraph"/>
+        <w:tabs>
+          <w:tab w:val="left" w:pos="1206"/>
+        </w:tabs>
+        <w:spacing w:line="360" w:lineRule="auto"/>
+        <w:ind w:left="360"/>
+        <w:rPr>
+          <w:rFonts w:ascii="Arial" w:hAnsi="Arial" w:cs="Arial"/>
+          <w:color w:val="5C5C5C" w:themeColor="accent1" w:themeTint="BF"/>
+          <w:sz w:val="24"/>
+          <w:szCs w:val="24"/>
+          <w:lang w:val="en-ZA"/>
+        </w:rPr>
+      </w:pPr>
+      <w:r>
+        <w:rPr>
+          <w:rFonts w:ascii="Arial" w:hAnsi="Arial" w:cs="Arial"/>
+          <w:color w:val="5C5C5C" w:themeColor="accent1" w:themeTint="BF"/>
+          <w:sz w:val="24"/>
+          <w:szCs w:val="24"/>
+          <w:lang w:val="en-ZA"/>
+        </w:rPr>
+        <w:t>Encompass provides notifications to keep you updated on community activity, new posts, comments, and mentions. To manage your notifications, follow these steps:</w:t>
+      </w:r>
+    </w:p>
+    <w:p>
+      <w:pPr>
+        <w:pStyle w:val="ListParagraph"/>
+        <w:tabs>
+          <w:tab w:val="left" w:pos="1206"/>
+        </w:tabs>
+        <w:spacing w:line="360" w:lineRule="auto"/>
+        <w:ind w:left="360"/>
+        <w:rPr>
+          <w:rFonts w:ascii="Arial" w:hAnsi="Arial" w:cs="Arial"/>
+          <w:color w:val="5C5C5C" w:themeColor="accent1" w:themeTint="BF"/>
+          <w:sz w:val="24"/>
+          <w:szCs w:val="24"/>
+          <w:lang w:val="en-ZA"/>
+        </w:rPr>
+      </w:pPr>
+    </w:p>
+    <w:p>
+      <w:pPr>
+        <w:pStyle w:val="ListParagraph"/>
+        <w:tabs>
+          <w:tab w:val="left" w:pos="1206"/>
+        </w:tabs>
+        <w:spacing w:line="360" w:lineRule="auto"/>
+        <w:ind w:left="360"/>
+        <w:jc w:val="center"/>
+        <w:rPr>
+          <w:rFonts w:ascii="Arial" w:hAnsi="Arial" w:cs="Arial"/>
+          <w:color w:val="5C5C5C" w:themeColor="accent1" w:themeTint="BF"/>
+          <w:sz w:val="24"/>
+          <w:szCs w:val="24"/>
+          <w:lang w:val="en-ZA"/>
+        </w:rPr>
+      </w:pPr>
+      <w:r>
+        <w:rPr>
+          <w:rFonts w:ascii="Arial" w:hAnsi="Arial" w:cs="Arial"/>
+          <w:color w:val="5C5C5C" w:themeColor="accent1" w:themeTint="BF"/>
+          <w:sz w:val="24"/>
+          <w:szCs w:val="24"/>
+          <w:lang w:val="en-ZA"/>
+        </w:rPr>
+        <w:t>[Screenshot: Notification button circled]</w:t>
+      </w:r>
+    </w:p>
+    <w:p>
+      <w:pPr>
+        <w:pStyle w:val="ListParagraph"/>
+        <w:tabs>
+          <w:tab w:val="left" w:pos="1206"/>
+        </w:tabs>
+        <w:spacing w:line="360" w:lineRule="auto"/>
+        <w:ind w:left="360"/>
+        <w:rPr>
+          <w:rFonts w:ascii="Arial" w:hAnsi="Arial" w:cs="Arial"/>
+          <w:color w:val="5C5C5C" w:themeColor="accent1" w:themeTint="BF"/>
+          <w:sz w:val="24"/>
+          <w:szCs w:val="24"/>
+          <w:lang w:val="en-ZA"/>
+        </w:rPr>
+      </w:pPr>
+      <w:r>
+        <w:rPr>
+          <w:rFonts w:ascii="Arial" w:hAnsi="Arial" w:cs="Arial"/>
+          <w:color w:val="5C5C5C" w:themeColor="accent1" w:themeTint="BF"/>
+          <w:sz w:val="24"/>
+          <w:szCs w:val="24"/>
+          <w:lang w:val="en-ZA"/>
+        </w:rPr>
+        <w:t xml:space="preserve">Step 1: Click on the notification bell icon in the </w:t>
+      </w:r>
+      <w:r>
+        <w:rPr>
+          <w:rFonts w:ascii="Arial" w:hAnsi="Arial" w:cs="Arial"/>
+          <w:color w:val="5C5C5C" w:themeColor="accent1" w:themeTint="BF"/>
+          <w:sz w:val="24"/>
+          <w:szCs w:val="24"/>
+          <w:lang w:val="en-ZA"/>
+        </w:rPr>
+        <w:t>left</w:t>
+      </w:r>
+      <w:r>
+        <w:rPr>
+          <w:rFonts w:ascii="Arial" w:hAnsi="Arial" w:cs="Arial"/>
+          <w:color w:val="5C5C5C" w:themeColor="accent1" w:themeTint="BF"/>
+          <w:sz w:val="24"/>
+          <w:szCs w:val="24"/>
+          <w:lang w:val="en-ZA"/>
+        </w:rPr>
+        <w:t xml:space="preserve"> navigation bar.</w:t>
+      </w:r>
+    </w:p>
+    <w:p>
+      <w:pPr>
+        <w:pStyle w:val="ListParagraph"/>
+        <w:tabs>
+          <w:tab w:val="left" w:pos="1206"/>
+        </w:tabs>
+        <w:spacing w:line="360" w:lineRule="auto"/>
+        <w:ind w:left="360"/>
+        <w:jc w:val="center"/>
+        <w:rPr>
+          <w:rFonts w:ascii="Arial" w:hAnsi="Arial" w:cs="Arial"/>
+          <w:color w:val="5C5C5C" w:themeColor="accent1" w:themeTint="BF"/>
+          <w:sz w:val="24"/>
+          <w:szCs w:val="24"/>
+          <w:lang w:val="en-ZA"/>
+        </w:rPr>
+      </w:pPr>
+      <w:r>
+        <w:rPr>
+          <w:rFonts w:ascii="Arial" w:hAnsi="Arial" w:cs="Arial"/>
+          <w:color w:val="5C5C5C" w:themeColor="accent1" w:themeTint="BF"/>
+          <w:sz w:val="24"/>
+          <w:szCs w:val="24"/>
+          <w:lang w:val="en-ZA"/>
+        </w:rPr>
+        <w:t>[Screenshot: notification overlay]</w:t>
+      </w:r>
+    </w:p>
+    <w:p>
+      <w:pPr>
+        <w:pStyle w:val="ListParagraph"/>
+        <w:tabs>
+          <w:tab w:val="left" w:pos="1206"/>
+        </w:tabs>
+        <w:spacing w:line="360" w:lineRule="auto"/>
+        <w:ind w:left="360"/>
+        <w:rPr>
+          <w:rFonts w:ascii="Arial" w:hAnsi="Arial" w:cs="Arial"/>
+          <w:color w:val="5C5C5C" w:themeColor="accent1" w:themeTint="BF"/>
+          <w:sz w:val="24"/>
+          <w:szCs w:val="24"/>
+          <w:lang w:val="en-ZA"/>
+        </w:rPr>
+      </w:pPr>
+      <w:r>
+        <w:rPr>
+          <w:rFonts w:ascii="Arial" w:hAnsi="Arial" w:cs="Arial"/>
+          <w:color w:val="5C5C5C" w:themeColor="accent1" w:themeTint="BF"/>
+          <w:sz w:val="24"/>
+          <w:szCs w:val="24"/>
+          <w:lang w:val="en-ZA"/>
+        </w:rPr>
+        <w:t>Step 2: Review your notifications and click on a notification to view its details.</w:t>
+      </w:r>
+    </w:p>
+    <w:p>
+      <w:pPr>
+        <w:pStyle w:val="ListParagraph"/>
+        <w:tabs>
+          <w:tab w:val="left" w:pos="1206"/>
+        </w:tabs>
+        <w:spacing w:line="360" w:lineRule="auto"/>
+        <w:ind w:left="360"/>
+        <w:jc w:val="center"/>
+        <w:rPr>
+          <w:rFonts w:ascii="Arial" w:hAnsi="Arial" w:cs="Arial"/>
+          <w:color w:val="5C5C5C" w:themeColor="accent1" w:themeTint="BF"/>
+          <w:sz w:val="24"/>
+          <w:szCs w:val="24"/>
+          <w:lang w:val="en-ZA"/>
+        </w:rPr>
+      </w:pPr>
+      <w:r>
+        <w:rPr>
+          <w:rFonts w:ascii="Arial" w:hAnsi="Arial" w:cs="Arial"/>
+          <w:color w:val="5C5C5C" w:themeColor="accent1" w:themeTint="BF"/>
+          <w:sz w:val="24"/>
+          <w:szCs w:val="24"/>
+          <w:lang w:val="en-ZA"/>
+        </w:rPr>
+        <w:t>[Screenshot: notification settings overlay]</w:t>
+      </w:r>
+    </w:p>
+    <w:p>
+      <w:pPr>
+        <w:pStyle w:val="ListParagraph"/>
+        <w:tabs>
+          <w:tab w:val="left" w:pos="1206"/>
+        </w:tabs>
+        <w:spacing w:line="360" w:lineRule="auto"/>
+        <w:ind w:left="360"/>
+        <w:rPr>
+          <w:rFonts w:ascii="Arial" w:hAnsi="Arial" w:cs="Arial"/>
+          <w:color w:val="5C5C5C" w:themeColor="accent1" w:themeTint="BF"/>
+          <w:sz w:val="24"/>
+          <w:szCs w:val="24"/>
+          <w:lang w:val="en-ZA"/>
+        </w:rPr>
+      </w:pPr>
+      <w:r>
+        <w:rPr>
+          <w:rFonts w:ascii="Arial" w:hAnsi="Arial" w:cs="Arial"/>
+          <w:color w:val="5C5C5C" w:themeColor="accent1" w:themeTint="BF"/>
+          <w:sz w:val="24"/>
+          <w:szCs w:val="24"/>
+          <w:lang w:val="en-ZA"/>
+        </w:rPr>
+        <w:t>Step 3: To adjust notification settings, click on the "Settings" option.</w:t>
+      </w:r>
+    </w:p>
+    <w:p>
+      <w:pPr>
+        <w:pStyle w:val="ListParagraph"/>
+        <w:tabs>
+          <w:tab w:val="left" w:pos="1206"/>
+        </w:tabs>
+        <w:spacing w:line="360" w:lineRule="auto"/>
+        <w:ind w:left="360"/>
+        <w:rPr>
+          <w:rFonts w:ascii="Arial" w:hAnsi="Arial" w:cs="Arial"/>
+          <w:color w:val="5C5C5C" w:themeColor="accent1" w:themeTint="BF"/>
+          <w:sz w:val="24"/>
+          <w:szCs w:val="24"/>
+          <w:lang w:val="en-ZA"/>
+        </w:rPr>
+      </w:pPr>
+    </w:p>
+    <w:p>
+      <w:pPr>
+        <w:pStyle w:val="ListParagraph"/>
+        <w:tabs>
+          <w:tab w:val="left" w:pos="1206"/>
+        </w:tabs>
+        <w:spacing w:line="360" w:lineRule="auto"/>
+        <w:ind w:left="0"/>
+        <w:outlineLvl w:val="1"/>
+        <w:rPr>
+          <w:rFonts w:ascii="Arial" w:hAnsi="Arial" w:cs="Arial"/>
+          <w:color w:val="5C5C5C" w:themeColor="accent1" w:themeTint="BF"/>
+          <w:sz w:val="24"/>
+          <w:szCs w:val="24"/>
+          <w:lang w:val="en-ZA"/>
+        </w:rPr>
+      </w:pPr>
+      <w:bookmarkStart w:id="19" w:name="_Toc137040415"/>
+      <w:r>
+        <w:rPr>
+          <w:rFonts w:ascii="Arial" w:hAnsi="Arial" w:cs="Arial"/>
+          <w:color w:val="5C5C5C" w:themeColor="accent1" w:themeTint="BF"/>
+          <w:sz w:val="24"/>
+          <w:szCs w:val="24"/>
+          <w:lang w:val="en-ZA"/>
+        </w:rPr>
+        <w:t>7.2 Direct Messaging</w:t>
+      </w:r>
+      <w:bookmarkEnd w:id="19"/>
+    </w:p>
+    <w:p>
+      <w:pPr>
+        <w:pStyle w:val="ListParagraph"/>
+        <w:tabs>
+          <w:tab w:val="left" w:pos="1206"/>
+        </w:tabs>
+        <w:spacing w:line="360" w:lineRule="auto"/>
+        <w:ind w:left="360"/>
+        <w:rPr>
+          <w:rFonts w:ascii="Arial" w:hAnsi="Arial" w:cs="Arial"/>
+          <w:color w:val="5C5C5C" w:themeColor="accent1" w:themeTint="BF"/>
+          <w:sz w:val="24"/>
+          <w:szCs w:val="24"/>
+          <w:lang w:val="en-ZA"/>
+        </w:rPr>
+      </w:pPr>
+      <w:r>
+        <w:rPr>
+          <w:rFonts w:ascii="Arial" w:hAnsi="Arial" w:cs="Arial"/>
+          <w:color w:val="5C5C5C" w:themeColor="accent1" w:themeTint="BF"/>
+          <w:sz w:val="24"/>
+          <w:szCs w:val="24"/>
+          <w:lang w:val="en-ZA"/>
+        </w:rPr>
+        <w:t>Encompass allows you to engage in direct messaging with other users. To send a direct message, follow these steps:</w:t>
+      </w:r>
+    </w:p>
+    <w:p>
+      <w:pPr>
+        <w:pStyle w:val="ListParagraph"/>
+        <w:tabs>
+          <w:tab w:val="left" w:pos="1206"/>
+        </w:tabs>
+        <w:spacing w:line="360" w:lineRule="auto"/>
+        <w:ind w:left="360"/>
+        <w:rPr>
+          <w:rFonts w:ascii="Arial" w:hAnsi="Arial" w:cs="Arial"/>
+          <w:color w:val="5C5C5C" w:themeColor="accent1" w:themeTint="BF"/>
+          <w:sz w:val="24"/>
+          <w:szCs w:val="24"/>
+          <w:lang w:val="en-ZA"/>
+        </w:rPr>
+      </w:pPr>
+    </w:p>
+    <w:p>
+      <w:pPr>
+        <w:pStyle w:val="ListParagraph"/>
+        <w:tabs>
+          <w:tab w:val="left" w:pos="1206"/>
+        </w:tabs>
+        <w:spacing w:line="360" w:lineRule="auto"/>
+        <w:ind w:left="360"/>
+        <w:jc w:val="center"/>
+        <w:rPr>
+          <w:rFonts w:ascii="Arial" w:hAnsi="Arial" w:cs="Arial"/>
+          <w:color w:val="5C5C5C" w:themeColor="accent1" w:themeTint="BF"/>
+          <w:sz w:val="24"/>
+          <w:szCs w:val="24"/>
+          <w:lang w:val="en-ZA"/>
+        </w:rPr>
+      </w:pPr>
+      <w:r>
+        <w:rPr>
+          <w:rFonts w:ascii="Arial" w:hAnsi="Arial" w:cs="Arial"/>
+          <w:color w:val="5C5C5C" w:themeColor="accent1" w:themeTint="BF"/>
+          <w:sz w:val="24"/>
+          <w:szCs w:val="24"/>
+          <w:lang w:val="en-ZA"/>
+        </w:rPr>
+        <w:t>[Screenshot</w:t>
+      </w:r>
+      <w:r>
+        <w:rPr>
+          <w:rFonts w:ascii="Arial" w:hAnsi="Arial" w:cs="Arial"/>
+          <w:color w:val="5C5C5C" w:themeColor="accent1" w:themeTint="BF"/>
+          <w:sz w:val="24"/>
+          <w:szCs w:val="24"/>
+          <w:lang w:val="en-ZA"/>
+        </w:rPr>
+        <w:t>: nav bar with message icon circled</w:t>
+      </w:r>
+      <w:r>
+        <w:rPr>
+          <w:rFonts w:ascii="Arial" w:hAnsi="Arial" w:cs="Arial"/>
+          <w:color w:val="5C5C5C" w:themeColor="accent1" w:themeTint="BF"/>
+          <w:sz w:val="24"/>
+          <w:szCs w:val="24"/>
+          <w:lang w:val="en-ZA"/>
+        </w:rPr>
+        <w:t>]</w:t>
+      </w:r>
+    </w:p>
+    <w:p>
+      <w:pPr>
+        <w:pStyle w:val="ListParagraph"/>
+        <w:tabs>
+          <w:tab w:val="left" w:pos="1206"/>
+        </w:tabs>
+        <w:spacing w:line="360" w:lineRule="auto"/>
+        <w:ind w:left="360"/>
+        <w:rPr>
+          <w:rFonts w:ascii="Arial" w:hAnsi="Arial" w:cs="Arial"/>
+          <w:color w:val="5C5C5C" w:themeColor="accent1" w:themeTint="BF"/>
+          <w:sz w:val="24"/>
+          <w:szCs w:val="24"/>
+          <w:lang w:val="en-ZA"/>
+        </w:rPr>
+      </w:pPr>
+      <w:r>
+        <w:rPr>
+          <w:rFonts w:ascii="Arial" w:hAnsi="Arial" w:cs="Arial"/>
+          <w:color w:val="5C5C5C" w:themeColor="accent1" w:themeTint="BF"/>
+          <w:sz w:val="24"/>
+          <w:szCs w:val="24"/>
+          <w:lang w:val="en-ZA"/>
+        </w:rPr>
+        <w:t xml:space="preserve">Step 1: Go to the </w:t>
+      </w:r>
+      <w:r>
+        <w:rPr>
+          <w:rFonts w:ascii="Arial" w:hAnsi="Arial" w:cs="Arial"/>
+          <w:color w:val="5C5C5C" w:themeColor="accent1" w:themeTint="BF"/>
+          <w:sz w:val="24"/>
+          <w:szCs w:val="24"/>
+          <w:lang w:val="en-ZA"/>
+        </w:rPr>
+        <w:t>message button on the nav bar</w:t>
+      </w:r>
+      <w:r>
+        <w:rPr>
+          <w:rFonts w:ascii="Arial" w:hAnsi="Arial" w:cs="Arial"/>
+          <w:color w:val="5C5C5C" w:themeColor="accent1" w:themeTint="BF"/>
+          <w:sz w:val="24"/>
+          <w:szCs w:val="24"/>
+          <w:lang w:val="en-ZA"/>
+        </w:rPr>
+        <w:t>.</w:t>
+      </w:r>
+    </w:p>
+    <w:p>
+      <w:pPr>
+        <w:pStyle w:val="ListParagraph"/>
+        <w:tabs>
+          <w:tab w:val="left" w:pos="1206"/>
+        </w:tabs>
+        <w:spacing w:line="360" w:lineRule="auto"/>
+        <w:ind w:left="360"/>
+        <w:jc w:val="center"/>
+        <w:rPr>
+          <w:rFonts w:ascii="Arial" w:hAnsi="Arial" w:cs="Arial"/>
+          <w:color w:val="5C5C5C" w:themeColor="accent1" w:themeTint="BF"/>
+          <w:sz w:val="24"/>
+          <w:szCs w:val="24"/>
+          <w:lang w:val="en-ZA"/>
+        </w:rPr>
+      </w:pPr>
+      <w:r>
+        <w:rPr>
+          <w:rFonts w:ascii="Arial" w:hAnsi="Arial" w:cs="Arial"/>
+          <w:color w:val="5C5C5C" w:themeColor="accent1" w:themeTint="BF"/>
+          <w:sz w:val="24"/>
+          <w:szCs w:val="24"/>
+          <w:lang w:val="en-ZA"/>
+        </w:rPr>
+        <w:t xml:space="preserve">[Screenshot: </w:t>
+      </w:r>
+      <w:r>
+        <w:rPr>
+          <w:rFonts w:ascii="Arial" w:hAnsi="Arial" w:cs="Arial"/>
+          <w:color w:val="5C5C5C" w:themeColor="accent1" w:themeTint="BF"/>
+          <w:sz w:val="24"/>
+          <w:szCs w:val="24"/>
+          <w:lang w:val="en-ZA"/>
+        </w:rPr>
+        <w:t>messages page</w:t>
+      </w:r>
+      <w:r>
+        <w:rPr>
+          <w:rFonts w:ascii="Arial" w:hAnsi="Arial" w:cs="Arial"/>
+          <w:color w:val="5C5C5C" w:themeColor="accent1" w:themeTint="BF"/>
+          <w:sz w:val="24"/>
+          <w:szCs w:val="24"/>
+          <w:lang w:val="en-ZA"/>
+        </w:rPr>
+        <w:t>]</w:t>
+      </w:r>
+    </w:p>
+    <w:p>
+      <w:pPr>
+        <w:pStyle w:val="ListParagraph"/>
+        <w:tabs>
+          <w:tab w:val="left" w:pos="1206"/>
+        </w:tabs>
+        <w:spacing w:line="360" w:lineRule="auto"/>
+        <w:ind w:left="360"/>
+        <w:rPr>
+          <w:rFonts w:ascii="Arial" w:hAnsi="Arial" w:cs="Arial"/>
+          <w:color w:val="5C5C5C" w:themeColor="accent1" w:themeTint="BF"/>
+          <w:sz w:val="24"/>
+          <w:szCs w:val="24"/>
+          <w:lang w:val="en-ZA"/>
+        </w:rPr>
+      </w:pPr>
+      <w:r>
+        <w:rPr>
+          <w:rFonts w:ascii="Arial" w:hAnsi="Arial" w:cs="Arial"/>
+          <w:color w:val="5C5C5C" w:themeColor="accent1" w:themeTint="BF"/>
+          <w:sz w:val="24"/>
+          <w:szCs w:val="24"/>
+          <w:lang w:val="en-ZA"/>
+        </w:rPr>
+        <w:t xml:space="preserve">Step 2: Click on the </w:t>
+      </w:r>
+      <w:r>
+        <w:rPr>
+          <w:rFonts w:ascii="Arial" w:hAnsi="Arial" w:cs="Arial"/>
+          <w:color w:val="5C5C5C" w:themeColor="accent1" w:themeTint="BF"/>
+          <w:sz w:val="24"/>
+          <w:szCs w:val="24"/>
+          <w:lang w:val="en-ZA"/>
+        </w:rPr>
+        <w:t>person you want to message</w:t>
+      </w:r>
+      <w:r>
+        <w:rPr>
+          <w:rFonts w:ascii="Arial" w:hAnsi="Arial" w:cs="Arial"/>
+          <w:color w:val="5C5C5C" w:themeColor="accent1" w:themeTint="BF"/>
+          <w:sz w:val="24"/>
+          <w:szCs w:val="24"/>
+          <w:lang w:val="en-ZA"/>
+        </w:rPr>
+        <w:t>.</w:t>
+      </w:r>
+    </w:p>
+    <w:p>
+      <w:pPr>
+        <w:pStyle w:val="ListParagraph"/>
+        <w:tabs>
+          <w:tab w:val="left" w:pos="1206"/>
+        </w:tabs>
+        <w:spacing w:line="360" w:lineRule="auto"/>
+        <w:ind w:left="360"/>
+        <w:jc w:val="center"/>
+        <w:rPr>
+          <w:rFonts w:ascii="Arial" w:hAnsi="Arial" w:cs="Arial"/>
+          <w:color w:val="5C5C5C" w:themeColor="accent1" w:themeTint="BF"/>
+          <w:sz w:val="24"/>
+          <w:szCs w:val="24"/>
+          <w:lang w:val="en-ZA"/>
+        </w:rPr>
+      </w:pPr>
+      <w:r>
+        <w:rPr>
+          <w:rFonts w:ascii="Arial" w:hAnsi="Arial" w:cs="Arial"/>
+          <w:color w:val="5C5C5C" w:themeColor="accent1" w:themeTint="BF"/>
+          <w:sz w:val="24"/>
+          <w:szCs w:val="24"/>
+          <w:lang w:val="en-ZA"/>
+        </w:rPr>
+        <w:t>[Screenshot</w:t>
+      </w:r>
+      <w:r>
+        <w:rPr>
+          <w:rFonts w:ascii="Arial" w:hAnsi="Arial" w:cs="Arial"/>
+          <w:color w:val="5C5C5C" w:themeColor="accent1" w:themeTint="BF"/>
+          <w:sz w:val="24"/>
+          <w:szCs w:val="24"/>
+          <w:lang w:val="en-ZA"/>
+        </w:rPr>
+        <w:t>: message overlay</w:t>
+      </w:r>
+      <w:r>
+        <w:rPr>
+          <w:rFonts w:ascii="Arial" w:hAnsi="Arial" w:cs="Arial"/>
+          <w:color w:val="5C5C5C" w:themeColor="accent1" w:themeTint="BF"/>
+          <w:sz w:val="24"/>
+          <w:szCs w:val="24"/>
+          <w:lang w:val="en-ZA"/>
+        </w:rPr>
+        <w:t>]</w:t>
+      </w:r>
+    </w:p>
+    <w:p>
+      <w:pPr>
+        <w:pStyle w:val="ListParagraph"/>
+        <w:tabs>
+          <w:tab w:val="left" w:pos="1206"/>
+        </w:tabs>
+        <w:spacing w:line="360" w:lineRule="auto"/>
+        <w:ind w:left="360"/>
+        <w:rPr>
+          <w:rFonts w:ascii="Arial" w:hAnsi="Arial" w:cs="Arial"/>
+          <w:color w:val="5C5C5C" w:themeColor="accent1" w:themeTint="BF"/>
+          <w:sz w:val="24"/>
+          <w:szCs w:val="24"/>
+          <w:lang w:val="en-ZA"/>
+        </w:rPr>
+      </w:pPr>
+      <w:r>
+        <w:rPr>
+          <w:rFonts w:ascii="Arial" w:hAnsi="Arial" w:cs="Arial"/>
+          <w:color w:val="5C5C5C" w:themeColor="accent1" w:themeTint="BF"/>
+          <w:sz w:val="24"/>
+          <w:szCs w:val="24"/>
+          <w:lang w:val="en-ZA"/>
+        </w:rPr>
+        <w:t>Step 3: Compose your message in the provided message box.</w:t>
+      </w:r>
+    </w:p>
+    <w:p>
+      <w:pPr>
+        <w:pStyle w:val="ListParagraph"/>
+        <w:tabs>
+          <w:tab w:val="left" w:pos="1206"/>
+        </w:tabs>
+        <w:spacing w:line="360" w:lineRule="auto"/>
+        <w:ind w:left="360"/>
+        <w:jc w:val="center"/>
+        <w:rPr>
+          <w:rFonts w:ascii="Arial" w:hAnsi="Arial" w:cs="Arial"/>
+          <w:color w:val="5C5C5C" w:themeColor="accent1" w:themeTint="BF"/>
+          <w:sz w:val="24"/>
+          <w:szCs w:val="24"/>
+          <w:lang w:val="en-ZA"/>
+        </w:rPr>
+      </w:pPr>
+      <w:r>
+        <w:rPr>
+          <w:rFonts w:ascii="Arial" w:hAnsi="Arial" w:cs="Arial"/>
+          <w:color w:val="5C5C5C" w:themeColor="accent1" w:themeTint="BF"/>
+          <w:sz w:val="24"/>
+          <w:szCs w:val="24"/>
+          <w:lang w:val="en-ZA"/>
+        </w:rPr>
+        <w:t xml:space="preserve">[Screenshot: </w:t>
+      </w:r>
+      <w:r>
+        <w:rPr>
+          <w:rFonts w:ascii="Arial" w:hAnsi="Arial" w:cs="Arial"/>
+          <w:color w:val="5C5C5C" w:themeColor="accent1" w:themeTint="BF"/>
+          <w:sz w:val="24"/>
+          <w:szCs w:val="24"/>
+          <w:lang w:val="en-ZA"/>
+        </w:rPr>
+        <w:t>messages history with ‘send’ button circled</w:t>
+      </w:r>
+      <w:r>
+        <w:rPr>
+          <w:rFonts w:ascii="Arial" w:hAnsi="Arial" w:cs="Arial"/>
+          <w:color w:val="5C5C5C" w:themeColor="accent1" w:themeTint="BF"/>
+          <w:sz w:val="24"/>
+          <w:szCs w:val="24"/>
+          <w:lang w:val="en-ZA"/>
+        </w:rPr>
+        <w:t>]</w:t>
+      </w:r>
+    </w:p>
+    <w:p>
+      <w:pPr>
+        <w:pStyle w:val="ListParagraph"/>
+        <w:tabs>
+          <w:tab w:val="left" w:pos="1206"/>
+        </w:tabs>
+        <w:spacing w:line="360" w:lineRule="auto"/>
+        <w:ind w:left="360"/>
+        <w:rPr>
+          <w:rFonts w:ascii="Arial" w:hAnsi="Arial" w:cs="Arial"/>
+          <w:color w:val="5C5C5C" w:themeColor="accent1" w:themeTint="BF"/>
+          <w:sz w:val="24"/>
+          <w:szCs w:val="24"/>
+          <w:lang w:val="en-ZA"/>
+        </w:rPr>
+      </w:pPr>
+      <w:r>
+        <w:rPr>
+          <w:rFonts w:ascii="Arial" w:hAnsi="Arial" w:cs="Arial"/>
+          <w:color w:val="5C5C5C" w:themeColor="accent1" w:themeTint="BF"/>
+          <w:sz w:val="24"/>
+          <w:szCs w:val="24"/>
+          <w:lang w:val="en-ZA"/>
+        </w:rPr>
+        <w:t>Step 4: Click on the "Send" button to send your message.</w:t>
+      </w:r>
+    </w:p>
+    <w:p>
+      <w:pPr>
+        <w:pStyle w:val="ListParagraph"/>
+        <w:tabs>
+          <w:tab w:val="left" w:pos="1206"/>
+        </w:tabs>
+        <w:spacing w:line="360" w:lineRule="auto"/>
+        <w:ind w:left="360"/>
+        <w:rPr>
+          <w:rFonts w:ascii="Arial" w:hAnsi="Arial" w:cs="Arial"/>
+          <w:b/>
+          <w:bCs/>
+          <w:color w:val="3B3B3B" w:themeColor="accent1" w:themeTint="E6"/>
+          <w:sz w:val="36"/>
+          <w:szCs w:val="36"/>
+        </w:rPr>
+      </w:pPr>
+    </w:p>
+    <w:p>
+      <w:pPr>
+        <w:pStyle w:val="ListParagraph"/>
+        <w:numPr>
+          <w:ilvl w:val="0"/>
+          <w:numId w:val="34"/>
+        </w:numPr>
+        <w:tabs>
+          <w:tab w:val="left" w:pos="1206"/>
+        </w:tabs>
+        <w:spacing w:line="360" w:lineRule="auto"/>
+        <w:outlineLvl w:val="0"/>
+        <w:rPr>
+          <w:rFonts w:ascii="Arial" w:hAnsi="Arial" w:cs="Arial"/>
+          <w:b/>
+          <w:bCs/>
+          <w:color w:val="3B3B3B" w:themeColor="accent1" w:themeTint="E6"/>
+          <w:sz w:val="36"/>
+          <w:szCs w:val="36"/>
+        </w:rPr>
+      </w:pPr>
+      <w:bookmarkStart w:id="20" w:name="_Toc137040416"/>
+      <w:r>
+        <w:rPr>
+          <w:rFonts w:ascii="Arial" w:hAnsi="Arial" w:cs="Arial"/>
+          <w:b/>
+          <w:bCs/>
+          <w:color w:val="3B3B3B" w:themeColor="accent1" w:themeTint="E6"/>
+          <w:sz w:val="36"/>
+          <w:szCs w:val="36"/>
+        </w:rPr>
+        <w:t>Troubleshooting</w:t>
+      </w:r>
+      <w:bookmarkEnd w:id="20"/>
+    </w:p>
+    <w:p>
+      <w:pPr>
+        <w:pStyle w:val="ListParagraph"/>
+        <w:tabs>
+          <w:tab w:val="left" w:pos="1206"/>
+        </w:tabs>
+        <w:spacing w:line="360" w:lineRule="auto"/>
+        <w:ind w:left="0"/>
+        <w:outlineLvl w:val="1"/>
+        <w:rPr>
+          <w:rFonts w:ascii="Arial" w:hAnsi="Arial" w:cs="Arial"/>
+          <w:color w:val="5C5C5C" w:themeColor="accent1" w:themeTint="BF"/>
+          <w:sz w:val="24"/>
+          <w:szCs w:val="24"/>
+          <w:lang w:val="en-ZA"/>
+        </w:rPr>
+      </w:pPr>
       <w:bookmarkStart w:id="21" w:name="_Toc137040417"/>
       <w:r>
         <w:rPr>
@@ -10346,6 +11632,7 @@
           <w:szCs w:val="24"/>
           <w:lang w:val="en-ZA"/>
         </w:rPr>
+        <w:lastRenderedPageBreak/>
         <w:t>8</w:t>
       </w:r>
       <w:r>
@@ -10619,7 +11906,6 @@
           <w:szCs w:val="24"/>
           <w:lang w:val="en-ZA"/>
         </w:rPr>
-        <w:lastRenderedPageBreak/>
         <w:t>Go to the post or user profile you want to report.</w:t>
       </w:r>
     </w:p>
@@ -11061,6 +12347,7 @@
           <w:szCs w:val="24"/>
           <w:lang w:val="en-ZA"/>
         </w:rPr>
+        <w:lastRenderedPageBreak/>
         <w:t>Click on the "Edit Profile" button.</w:t>
       </w:r>
     </w:p>
@@ -11263,7 +12550,7 @@
         </w:rPr>
         <w:t xml:space="preserve">Email: </w:t>
       </w:r>
-      <w:hyperlink r:id="rId20" w:history="1">
+      <w:hyperlink r:id="rId28" w:history="1">
         <w:r>
           <w:rPr>
             <w:rStyle w:val="Hyperlink"/>
@@ -11303,7 +12590,6 @@
           <w:szCs w:val="24"/>
           <w:lang w:val="en-ZA"/>
         </w:rPr>
-        <w:lastRenderedPageBreak/>
         <w:t>GitHub</w:t>
       </w:r>
       <w:r>
@@ -11316,7 +12602,7 @@
         </w:rPr>
         <w:t xml:space="preserve">: </w:t>
       </w:r>
-      <w:hyperlink r:id="rId21" w:history="1">
+      <w:hyperlink r:id="rId29" w:history="1">
         <w:r>
           <w:rPr>
             <w:rStyle w:val="Hyperlink"/>
@@ -11430,8 +12716,30 @@
           <w:szCs w:val="24"/>
           <w:lang w:val="en-ZA"/>
         </w:rPr>
-        <w:t xml:space="preserve"> They can be found here: [insert link]</w:t>
+        <w:t xml:space="preserve"> They can be found here</w:t>
       </w:r>
+      <w:r>
+        <w:rPr>
+          <w:rFonts w:ascii="Arial" w:hAnsi="Arial" w:cs="Arial"/>
+          <w:color w:val="5C5C5C" w:themeColor="accent1" w:themeTint="BF"/>
+          <w:sz w:val="24"/>
+          <w:szCs w:val="24"/>
+          <w:lang w:val="en-ZA"/>
+        </w:rPr>
+        <w:t xml:space="preserve">: </w:t>
+      </w:r>
+      <w:hyperlink r:id="rId30" w:history="1">
+        <w:r>
+          <w:rPr>
+            <w:rStyle w:val="Hyperlink"/>
+            <w:rFonts w:ascii="Arial" w:hAnsi="Arial" w:cs="Arial"/>
+            <w:sz w:val="24"/>
+            <w:szCs w:val="24"/>
+            <w:lang w:val="en-ZA"/>
+          </w:rPr>
+          <w:t>Encompass Terms &amp; Conditions</w:t>
+        </w:r>
+      </w:hyperlink>
     </w:p>
     <w:p>
       <w:pPr>
@@ -11507,8 +12815,20 @@
           <w:szCs w:val="24"/>
           <w:lang w:val="en-ZA"/>
         </w:rPr>
-        <w:t>They can be found here: [insert link]</w:t>
+        <w:t xml:space="preserve">They can be found here: </w:t>
       </w:r>
+      <w:hyperlink r:id="rId31" w:history="1">
+        <w:r>
+          <w:rPr>
+            <w:rStyle w:val="Hyperlink"/>
+            <w:rFonts w:ascii="Arial" w:hAnsi="Arial" w:cs="Arial"/>
+            <w:sz w:val="24"/>
+            <w:szCs w:val="24"/>
+            <w:lang w:val="en-ZA"/>
+          </w:rPr>
+          <w:t>Encompass Privacy Policy</w:t>
+        </w:r>
+      </w:hyperlink>
     </w:p>
     <w:p>
       <w:pPr>
@@ -11668,9 +12988,9 @@
       </w:r>
     </w:p>
     <w:sectPr>
-      <w:headerReference w:type="default" r:id="rId22"/>
-      <w:footerReference w:type="default" r:id="rId23"/>
-      <w:footerReference w:type="first" r:id="rId24"/>
+      <w:headerReference w:type="default" r:id="rId32"/>
+      <w:footerReference w:type="default" r:id="rId33"/>
+      <w:footerReference w:type="first" r:id="rId34"/>
       <w:pgSz w:w="12240" w:h="15840" w:code="1"/>
       <w:pgMar w:top="0" w:right="1440" w:bottom="0" w:left="1440" w:header="1584" w:footer="2304" w:gutter="0"/>
       <w:cols w:space="720"/>

--- a/Documentation/Other Documents/Encompass_User Manual.docx
+++ b/Documentation/Other Documents/Encompass_User Manual.docx
@@ -5912,53 +5912,6 @@
     </w:p>
     <w:p>
       <w:pPr>
-        <w:tabs>
-          <w:tab w:val="left" w:pos="1206"/>
-        </w:tabs>
-        <w:spacing w:after="0" w:line="360" w:lineRule="auto"/>
-        <w:ind w:left="720"/>
-        <w:jc w:val="center"/>
-        <w:rPr>
-          <w:rFonts w:ascii="Arial" w:hAnsi="Arial" w:cs="Arial"/>
-          <w:color w:val="5C5C5C" w:themeColor="accent1" w:themeTint="BF"/>
-          <w:sz w:val="24"/>
-          <w:szCs w:val="24"/>
-          <w:lang w:val="en-ZA"/>
-        </w:rPr>
-      </w:pPr>
-      <w:r>
-        <w:rPr>
-          <w:rFonts w:ascii="Arial" w:hAnsi="Arial" w:cs="Arial"/>
-          <w:color w:val="5C5C5C" w:themeColor="accent1" w:themeTint="BF"/>
-          <w:sz w:val="24"/>
-          <w:szCs w:val="24"/>
-          <w:lang w:val="en-ZA"/>
-        </w:rPr>
-        <w:t xml:space="preserve">[Screenshot: </w:t>
-      </w:r>
-      <w:r>
-        <w:rPr>
-          <w:rFonts w:ascii="Arial" w:hAnsi="Arial" w:cs="Arial"/>
-          <w:color w:val="5C5C5C" w:themeColor="accent1" w:themeTint="BF"/>
-          <w:sz w:val="24"/>
-          <w:szCs w:val="24"/>
-          <w:lang w:val="en-ZA"/>
-        </w:rPr>
-        <w:t>Home Page</w:t>
-      </w:r>
-      <w:r>
-        <w:rPr>
-          <w:rFonts w:ascii="Arial" w:hAnsi="Arial" w:cs="Arial"/>
-          <w:color w:val="5C5C5C" w:themeColor="accent1" w:themeTint="BF"/>
-          <w:sz w:val="24"/>
-          <w:szCs w:val="24"/>
-          <w:lang w:val="en-ZA"/>
-        </w:rPr>
-        <w:t>]</w:t>
-      </w:r>
-    </w:p>
-    <w:p>
-      <w:pPr>
         <w:pStyle w:val="ListParagraph"/>
         <w:tabs>
           <w:tab w:val="left" w:pos="1206"/>
@@ -5976,39 +5929,81 @@
       <w:r>
         <w:rPr>
           <w:rFonts w:ascii="Arial" w:hAnsi="Arial" w:cs="Arial"/>
-          <w:color w:val="5C5C5C" w:themeColor="accent1" w:themeTint="BF"/>
-          <w:sz w:val="24"/>
-          <w:szCs w:val="24"/>
-          <w:lang w:val="en-ZA"/>
-        </w:rPr>
-        <w:t>Step 1: Navigate to your profile page by clicking on your profile picture or username.</w:t>
-      </w:r>
-    </w:p>
-    <w:p>
-      <w:pPr>
-        <w:tabs>
-          <w:tab w:val="left" w:pos="1206"/>
-        </w:tabs>
-        <w:spacing w:after="0" w:line="360" w:lineRule="auto"/>
-        <w:ind w:left="720"/>
-        <w:jc w:val="center"/>
-        <w:rPr>
-          <w:rFonts w:ascii="Arial" w:hAnsi="Arial" w:cs="Arial"/>
-          <w:color w:val="5C5C5C" w:themeColor="accent1" w:themeTint="BF"/>
-          <w:sz w:val="24"/>
-          <w:szCs w:val="24"/>
-          <w:lang w:val="en-ZA"/>
-        </w:rPr>
-      </w:pPr>
-      <w:r>
-        <w:rPr>
-          <w:rFonts w:ascii="Arial" w:hAnsi="Arial" w:cs="Arial"/>
-          <w:color w:val="5C5C5C" w:themeColor="accent1" w:themeTint="BF"/>
-          <w:sz w:val="24"/>
-          <w:szCs w:val="24"/>
-          <w:lang w:val="en-ZA"/>
-        </w:rPr>
-        <w:t xml:space="preserve">[Screenshot: </w:t>
+          <w:noProof/>
+          <w:color w:val="5C5C5C" w:themeColor="accent1" w:themeTint="BF"/>
+          <w:sz w:val="24"/>
+          <w:szCs w:val="24"/>
+          <w:lang w:val="en-ZA"/>
+        </w:rPr>
+        <mc:AlternateContent>
+          <mc:Choice Requires="wps">
+            <w:drawing>
+              <wp:anchor distT="0" distB="0" distL="114300" distR="114300" simplePos="0" relativeHeight="251816960" behindDoc="0" locked="0" layoutInCell="1" allowOverlap="1" wp14:anchorId="736CC473" wp14:editId="2687832B">
+                <wp:simplePos x="0" y="0"/>
+                <wp:positionH relativeFrom="column">
+                  <wp:posOffset>180975</wp:posOffset>
+                </wp:positionH>
+                <wp:positionV relativeFrom="paragraph">
+                  <wp:posOffset>953135</wp:posOffset>
+                </wp:positionV>
+                <wp:extent cx="314325" cy="266700"/>
+                <wp:effectExtent l="19050" t="19050" r="28575" b="19050"/>
+                <wp:wrapNone/>
+                <wp:docPr id="2" name="Oval 2"/>
+                <wp:cNvGraphicFramePr/>
+                <a:graphic xmlns:a="http://schemas.openxmlformats.org/drawingml/2006/main">
+                  <a:graphicData uri="http://schemas.microsoft.com/office/word/2010/wordprocessingShape">
+                    <wps:wsp>
+                      <wps:cNvSpPr/>
+                      <wps:spPr>
+                        <a:xfrm>
+                          <a:off x="0" y="0"/>
+                          <a:ext cx="314325" cy="266700"/>
+                        </a:xfrm>
+                        <a:prstGeom prst="ellipse">
+                          <a:avLst/>
+                        </a:prstGeom>
+                        <a:noFill/>
+                        <a:ln w="28575">
+                          <a:solidFill>
+                            <a:srgbClr val="00B050"/>
+                          </a:solidFill>
+                        </a:ln>
+                      </wps:spPr>
+                      <wps:style>
+                        <a:lnRef idx="2">
+                          <a:schemeClr val="accent1">
+                            <a:shade val="15000"/>
+                          </a:schemeClr>
+                        </a:lnRef>
+                        <a:fillRef idx="1">
+                          <a:schemeClr val="accent1"/>
+                        </a:fillRef>
+                        <a:effectRef idx="0">
+                          <a:schemeClr val="accent1"/>
+                        </a:effectRef>
+                        <a:fontRef idx="minor">
+                          <a:schemeClr val="lt1"/>
+                        </a:fontRef>
+                      </wps:style>
+                      <wps:bodyPr rot="0" spcFirstLastPara="0" vertOverflow="overflow" horzOverflow="overflow" vert="horz" wrap="square" lIns="91440" tIns="45720" rIns="91440" bIns="45720" numCol="1" spcCol="0" rtlCol="0" fromWordArt="0" anchor="ctr" anchorCtr="0" forceAA="0" compatLnSpc="1">
+                        <a:prstTxWarp prst="textNoShape">
+                          <a:avLst/>
+                        </a:prstTxWarp>
+                        <a:noAutofit/>
+                      </wps:bodyPr>
+                    </wps:wsp>
+                  </a:graphicData>
+                </a:graphic>
+              </wp:anchor>
+            </w:drawing>
+          </mc:Choice>
+          <mc:Fallback>
+            <w:pict>
+              <v:oval w14:anchorId="439D3D65" id="Oval 2" o:spid="_x0000_s1026" style="position:absolute;margin-left:14.25pt;margin-top:75.05pt;width:24.75pt;height:21pt;z-index:251816960;visibility:visible;mso-wrap-style:square;mso-wrap-distance-left:9pt;mso-wrap-distance-top:0;mso-wrap-distance-right:9pt;mso-wrap-distance-bottom:0;mso-position-horizontal:absolute;mso-position-horizontal-relative:text;mso-position-vertical:absolute;mso-position-vertical-relative:text;v-text-anchor:middle" o:gfxdata="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" filled="f" strokecolor="#00b050" strokeweight="2.25pt"/>
+            </w:pict>
+          </mc:Fallback>
+        </mc:AlternateContent>
       </w:r>
       <w:r>
         <w:rPr>
@@ -6018,17 +6013,41 @@
           <w:szCs w:val="24"/>
           <w:lang w:val="en-ZA"/>
         </w:rPr>
-        <w:t>Profile Page</w:t>
-      </w:r>
-      <w:r>
-        <w:rPr>
-          <w:rFonts w:ascii="Arial" w:hAnsi="Arial" w:cs="Arial"/>
-          <w:color w:val="5C5C5C" w:themeColor="accent1" w:themeTint="BF"/>
-          <w:sz w:val="24"/>
-          <w:szCs w:val="24"/>
-          <w:lang w:val="en-ZA"/>
-        </w:rPr>
-        <w:t>]</w:t>
+        <w:drawing>
+          <wp:inline distT="0" distB="0" distL="0" distR="0" wp14:anchorId="75250641" wp14:editId="123903CF">
+            <wp:extent cx="5210175" cy="2331219"/>
+            <wp:effectExtent l="0" t="0" r="0" b="0"/>
+            <wp:docPr id="1" name="Picture 1" descr="A screenshot of a computer&#10;&#10;Description automatically generated"/>
+            <wp:cNvGraphicFramePr>
+              <a:graphicFrameLocks xmlns:a="http://schemas.openxmlformats.org/drawingml/2006/main" noChangeAspect="1"/>
+            </wp:cNvGraphicFramePr>
+            <a:graphic xmlns:a="http://schemas.openxmlformats.org/drawingml/2006/main">
+              <a:graphicData uri="http://schemas.openxmlformats.org/drawingml/2006/picture">
+                <pic:pic xmlns:pic="http://schemas.openxmlformats.org/drawingml/2006/picture">
+                  <pic:nvPicPr>
+                    <pic:cNvPr id="1" name="Picture 1" descr="A screenshot of a computer&#10;&#10;Description automatically generated"/>
+                    <pic:cNvPicPr/>
+                  </pic:nvPicPr>
+                  <pic:blipFill>
+                    <a:blip r:embed="rId20"/>
+                    <a:stretch>
+                      <a:fillRect/>
+                    </a:stretch>
+                  </pic:blipFill>
+                  <pic:spPr>
+                    <a:xfrm>
+                      <a:off x="0" y="0"/>
+                      <a:ext cx="5219933" cy="2335585"/>
+                    </a:xfrm>
+                    <a:prstGeom prst="rect">
+                      <a:avLst/>
+                    </a:prstGeom>
+                  </pic:spPr>
+                </pic:pic>
+              </a:graphicData>
+            </a:graphic>
+          </wp:inline>
+        </w:drawing>
       </w:r>
     </w:p>
     <w:p>
@@ -6055,54 +6074,7 @@
           <w:szCs w:val="24"/>
           <w:lang w:val="en-ZA"/>
         </w:rPr>
-        <w:t>Step 2: Click on the "Edit Profile" button.</w:t>
-      </w:r>
-    </w:p>
-    <w:p>
-      <w:pPr>
-        <w:tabs>
-          <w:tab w:val="left" w:pos="1206"/>
-        </w:tabs>
-        <w:spacing w:after="0" w:line="360" w:lineRule="auto"/>
-        <w:ind w:left="720"/>
-        <w:jc w:val="center"/>
-        <w:rPr>
-          <w:rFonts w:ascii="Arial" w:hAnsi="Arial" w:cs="Arial"/>
-          <w:color w:val="5C5C5C" w:themeColor="accent1" w:themeTint="BF"/>
-          <w:sz w:val="24"/>
-          <w:szCs w:val="24"/>
-          <w:lang w:val="en-ZA"/>
-        </w:rPr>
-      </w:pPr>
-      <w:r>
-        <w:rPr>
-          <w:rFonts w:ascii="Arial" w:hAnsi="Arial" w:cs="Arial"/>
-          <w:color w:val="5C5C5C" w:themeColor="accent1" w:themeTint="BF"/>
-          <w:sz w:val="24"/>
-          <w:szCs w:val="24"/>
-          <w:lang w:val="en-ZA"/>
-        </w:rPr>
-        <w:t xml:space="preserve">[Screenshot: </w:t>
-      </w:r>
-      <w:r>
-        <w:rPr>
-          <w:rFonts w:ascii="Arial" w:hAnsi="Arial" w:cs="Arial"/>
-          <w:color w:val="5C5C5C" w:themeColor="accent1" w:themeTint="BF"/>
-          <w:sz w:val="24"/>
-          <w:szCs w:val="24"/>
-          <w:lang w:val="en-ZA"/>
-        </w:rPr>
-        <w:t>Updating Info</w:t>
-      </w:r>
-      <w:r>
-        <w:rPr>
-          <w:rFonts w:ascii="Arial" w:hAnsi="Arial" w:cs="Arial"/>
-          <w:color w:val="5C5C5C" w:themeColor="accent1" w:themeTint="BF"/>
-          <w:sz w:val="24"/>
-          <w:szCs w:val="24"/>
-          <w:lang w:val="en-ZA"/>
-        </w:rPr>
-        <w:t>]</w:t>
+        <w:t>Step 1: Navigate to your profile page by clicking on your profile picture or username.</w:t>
       </w:r>
     </w:p>
     <w:p>
@@ -6124,6 +6096,219 @@
       <w:r>
         <w:rPr>
           <w:rFonts w:ascii="Arial" w:hAnsi="Arial" w:cs="Arial"/>
+          <w:noProof/>
+          <w:color w:val="5C5C5C" w:themeColor="accent1" w:themeTint="BF"/>
+          <w:sz w:val="24"/>
+          <w:szCs w:val="24"/>
+          <w:lang w:val="en-ZA"/>
+        </w:rPr>
+        <w:lastRenderedPageBreak/>
+        <mc:AlternateContent>
+          <mc:Choice Requires="wps">
+            <w:drawing>
+              <wp:anchor distT="0" distB="0" distL="114300" distR="114300" simplePos="0" relativeHeight="251819008" behindDoc="0" locked="0" layoutInCell="1" allowOverlap="1" wp14:anchorId="3E5EF920" wp14:editId="132209E6">
+                <wp:simplePos x="0" y="0"/>
+                <wp:positionH relativeFrom="column">
+                  <wp:posOffset>5086350</wp:posOffset>
+                </wp:positionH>
+                <wp:positionV relativeFrom="paragraph">
+                  <wp:posOffset>1334770</wp:posOffset>
+                </wp:positionV>
+                <wp:extent cx="314325" cy="266700"/>
+                <wp:effectExtent l="19050" t="19050" r="28575" b="19050"/>
+                <wp:wrapNone/>
+                <wp:docPr id="7" name="Oval 7"/>
+                <wp:cNvGraphicFramePr/>
+                <a:graphic xmlns:a="http://schemas.openxmlformats.org/drawingml/2006/main">
+                  <a:graphicData uri="http://schemas.microsoft.com/office/word/2010/wordprocessingShape">
+                    <wps:wsp>
+                      <wps:cNvSpPr/>
+                      <wps:spPr>
+                        <a:xfrm>
+                          <a:off x="0" y="0"/>
+                          <a:ext cx="314325" cy="266700"/>
+                        </a:xfrm>
+                        <a:prstGeom prst="ellipse">
+                          <a:avLst/>
+                        </a:prstGeom>
+                        <a:noFill/>
+                        <a:ln w="28575">
+                          <a:solidFill>
+                            <a:srgbClr val="00B050"/>
+                          </a:solidFill>
+                        </a:ln>
+                      </wps:spPr>
+                      <wps:style>
+                        <a:lnRef idx="2">
+                          <a:schemeClr val="accent1">
+                            <a:shade val="15000"/>
+                          </a:schemeClr>
+                        </a:lnRef>
+                        <a:fillRef idx="1">
+                          <a:schemeClr val="accent1"/>
+                        </a:fillRef>
+                        <a:effectRef idx="0">
+                          <a:schemeClr val="accent1"/>
+                        </a:effectRef>
+                        <a:fontRef idx="minor">
+                          <a:schemeClr val="lt1"/>
+                        </a:fontRef>
+                      </wps:style>
+                      <wps:bodyPr rot="0" spcFirstLastPara="0" vertOverflow="overflow" horzOverflow="overflow" vert="horz" wrap="square" lIns="91440" tIns="45720" rIns="91440" bIns="45720" numCol="1" spcCol="0" rtlCol="0" fromWordArt="0" anchor="ctr" anchorCtr="0" forceAA="0" compatLnSpc="1">
+                        <a:prstTxWarp prst="textNoShape">
+                          <a:avLst/>
+                        </a:prstTxWarp>
+                        <a:noAutofit/>
+                      </wps:bodyPr>
+                    </wps:wsp>
+                  </a:graphicData>
+                </a:graphic>
+              </wp:anchor>
+            </w:drawing>
+          </mc:Choice>
+          <mc:Fallback>
+            <w:pict>
+              <v:oval w14:anchorId="1BF59A74" id="Oval 7" o:spid="_x0000_s1026" style="position:absolute;margin-left:400.5pt;margin-top:105.1pt;width:24.75pt;height:21pt;z-index:251819008;visibility:visible;mso-wrap-style:square;mso-wrap-distance-left:9pt;mso-wrap-distance-top:0;mso-wrap-distance-right:9pt;mso-wrap-distance-bottom:0;mso-position-horizontal:absolute;mso-position-horizontal-relative:text;mso-position-vertical:absolute;mso-position-vertical-relative:text;v-text-anchor:middle" o:gfxdata="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" filled="f" strokecolor="#00b050" strokeweight="2.25pt"/>
+            </w:pict>
+          </mc:Fallback>
+        </mc:AlternateContent>
+      </w:r>
+      <w:r>
+        <w:rPr>
+          <w:rFonts w:ascii="Arial" w:hAnsi="Arial" w:cs="Arial"/>
+          <w:color w:val="5C5C5C" w:themeColor="accent1" w:themeTint="BF"/>
+          <w:sz w:val="24"/>
+          <w:szCs w:val="24"/>
+          <w:lang w:val="en-ZA"/>
+        </w:rPr>
+        <w:drawing>
+          <wp:inline distT="0" distB="0" distL="0" distR="0" wp14:anchorId="0DE6E76A" wp14:editId="2D138AAB">
+            <wp:extent cx="5943600" cy="2659380"/>
+            <wp:effectExtent l="0" t="0" r="0" b="7620"/>
+            <wp:docPr id="3" name="Picture 3"/>
+            <wp:cNvGraphicFramePr>
+              <a:graphicFrameLocks xmlns:a="http://schemas.openxmlformats.org/drawingml/2006/main" noChangeAspect="1"/>
+            </wp:cNvGraphicFramePr>
+            <a:graphic xmlns:a="http://schemas.openxmlformats.org/drawingml/2006/main">
+              <a:graphicData uri="http://schemas.openxmlformats.org/drawingml/2006/picture">
+                <pic:pic xmlns:pic="http://schemas.openxmlformats.org/drawingml/2006/picture">
+                  <pic:nvPicPr>
+                    <pic:cNvPr id="1" name=""/>
+                    <pic:cNvPicPr/>
+                  </pic:nvPicPr>
+                  <pic:blipFill>
+                    <a:blip r:embed="rId21"/>
+                    <a:stretch>
+                      <a:fillRect/>
+                    </a:stretch>
+                  </pic:blipFill>
+                  <pic:spPr>
+                    <a:xfrm>
+                      <a:off x="0" y="0"/>
+                      <a:ext cx="5943600" cy="2659380"/>
+                    </a:xfrm>
+                    <a:prstGeom prst="rect">
+                      <a:avLst/>
+                    </a:prstGeom>
+                  </pic:spPr>
+                </pic:pic>
+              </a:graphicData>
+            </a:graphic>
+          </wp:inline>
+        </w:drawing>
+      </w:r>
+      <w:r>
+        <w:rPr>
+          <w:rFonts w:ascii="Arial" w:hAnsi="Arial" w:cs="Arial"/>
+          <w:color w:val="5C5C5C" w:themeColor="accent1" w:themeTint="BF"/>
+          <w:sz w:val="24"/>
+          <w:szCs w:val="24"/>
+          <w:lang w:val="en-ZA"/>
+        </w:rPr>
+        <w:t>Step 2: Click on the "Edit Profile" button.</w:t>
+      </w:r>
+    </w:p>
+    <w:p>
+      <w:pPr>
+        <w:pStyle w:val="ListParagraph"/>
+        <w:tabs>
+          <w:tab w:val="left" w:pos="1206"/>
+        </w:tabs>
+        <w:spacing w:after="0" w:line="360" w:lineRule="auto"/>
+        <w:ind w:left="360"/>
+        <w:jc w:val="center"/>
+        <w:rPr>
+          <w:rFonts w:ascii="Arial" w:hAnsi="Arial" w:cs="Arial"/>
+          <w:color w:val="5C5C5C" w:themeColor="accent1" w:themeTint="BF"/>
+          <w:sz w:val="24"/>
+          <w:szCs w:val="24"/>
+          <w:lang w:val="en-ZA"/>
+        </w:rPr>
+      </w:pPr>
+      <w:r>
+        <w:rPr>
+          <w:rFonts w:ascii="Arial" w:hAnsi="Arial" w:cs="Arial"/>
+          <w:color w:val="5C5C5C" w:themeColor="accent1" w:themeTint="BF"/>
+          <w:sz w:val="24"/>
+          <w:szCs w:val="24"/>
+          <w:lang w:val="en-ZA"/>
+        </w:rPr>
+        <w:drawing>
+          <wp:inline distT="0" distB="0" distL="0" distR="0" wp14:anchorId="7013AE1B" wp14:editId="63F7B80C">
+            <wp:extent cx="2695575" cy="2747116"/>
+            <wp:effectExtent l="0" t="0" r="0" b="0"/>
+            <wp:docPr id="4" name="Picture 4"/>
+            <wp:cNvGraphicFramePr>
+              <a:graphicFrameLocks xmlns:a="http://schemas.openxmlformats.org/drawingml/2006/main" noChangeAspect="1"/>
+            </wp:cNvGraphicFramePr>
+            <a:graphic xmlns:a="http://schemas.openxmlformats.org/drawingml/2006/main">
+              <a:graphicData uri="http://schemas.openxmlformats.org/drawingml/2006/picture">
+                <pic:pic xmlns:pic="http://schemas.openxmlformats.org/drawingml/2006/picture">
+                  <pic:nvPicPr>
+                    <pic:cNvPr id="1" name=""/>
+                    <pic:cNvPicPr/>
+                  </pic:nvPicPr>
+                  <pic:blipFill>
+                    <a:blip r:embed="rId22"/>
+                    <a:stretch>
+                      <a:fillRect/>
+                    </a:stretch>
+                  </pic:blipFill>
+                  <pic:spPr>
+                    <a:xfrm>
+                      <a:off x="0" y="0"/>
+                      <a:ext cx="2697024" cy="2748593"/>
+                    </a:xfrm>
+                    <a:prstGeom prst="rect">
+                      <a:avLst/>
+                    </a:prstGeom>
+                  </pic:spPr>
+                </pic:pic>
+              </a:graphicData>
+            </a:graphic>
+          </wp:inline>
+        </w:drawing>
+      </w:r>
+    </w:p>
+    <w:p>
+      <w:pPr>
+        <w:pStyle w:val="ListParagraph"/>
+        <w:tabs>
+          <w:tab w:val="left" w:pos="1206"/>
+        </w:tabs>
+        <w:spacing w:after="0" w:line="360" w:lineRule="auto"/>
+        <w:ind w:left="360"/>
+        <w:rPr>
+          <w:rFonts w:ascii="Arial" w:hAnsi="Arial" w:cs="Arial"/>
+          <w:color w:val="5C5C5C" w:themeColor="accent1" w:themeTint="BF"/>
+          <w:sz w:val="24"/>
+          <w:szCs w:val="24"/>
+          <w:lang w:val="en-ZA"/>
+        </w:rPr>
+      </w:pPr>
+      <w:r>
+        <w:rPr>
+          <w:rFonts w:ascii="Arial" w:hAnsi="Arial" w:cs="Arial"/>
           <w:color w:val="5C5C5C" w:themeColor="accent1" w:themeTint="BF"/>
           <w:sz w:val="24"/>
           <w:szCs w:val="24"/>
@@ -6134,11 +6319,12 @@
     </w:p>
     <w:p>
       <w:pPr>
+        <w:pStyle w:val="ListParagraph"/>
         <w:tabs>
           <w:tab w:val="left" w:pos="1206"/>
         </w:tabs>
         <w:spacing w:after="0" w:line="360" w:lineRule="auto"/>
-        <w:ind w:left="720"/>
+        <w:ind w:left="360"/>
         <w:jc w:val="center"/>
         <w:rPr>
           <w:rFonts w:ascii="Arial" w:hAnsi="Arial" w:cs="Arial"/>
@@ -6156,27 +6342,42 @@
           <w:szCs w:val="24"/>
           <w:lang w:val="en-ZA"/>
         </w:rPr>
-        <w:t xml:space="preserve">[Screenshot: </w:t>
-      </w:r>
-      <w:r>
-        <w:rPr>
-          <w:rFonts w:ascii="Arial" w:hAnsi="Arial" w:cs="Arial"/>
-          <w:color w:val="5C5C5C" w:themeColor="accent1" w:themeTint="BF"/>
-          <w:sz w:val="24"/>
-          <w:szCs w:val="24"/>
-          <w:lang w:val="en-ZA"/>
-        </w:rPr>
-        <w:t>Success change</w:t>
-      </w:r>
-      <w:r>
-        <w:rPr>
-          <w:rFonts w:ascii="Arial" w:hAnsi="Arial" w:cs="Arial"/>
-          <w:color w:val="5C5C5C" w:themeColor="accent1" w:themeTint="BF"/>
-          <w:sz w:val="24"/>
-          <w:szCs w:val="24"/>
-          <w:lang w:val="en-ZA"/>
-        </w:rPr>
-        <w:t>]</w:t>
+        <w:lastRenderedPageBreak/>
+        <w:drawing>
+          <wp:inline distT="0" distB="0" distL="0" distR="0" wp14:anchorId="38A56C55" wp14:editId="66A4DC08">
+            <wp:extent cx="3295650" cy="2983296"/>
+            <wp:effectExtent l="0" t="0" r="0" b="7620"/>
+            <wp:docPr id="8" name="Picture 8"/>
+            <wp:cNvGraphicFramePr>
+              <a:graphicFrameLocks xmlns:a="http://schemas.openxmlformats.org/drawingml/2006/main" noChangeAspect="1"/>
+            </wp:cNvGraphicFramePr>
+            <a:graphic xmlns:a="http://schemas.openxmlformats.org/drawingml/2006/main">
+              <a:graphicData uri="http://schemas.openxmlformats.org/drawingml/2006/picture">
+                <pic:pic xmlns:pic="http://schemas.openxmlformats.org/drawingml/2006/picture">
+                  <pic:nvPicPr>
+                    <pic:cNvPr id="1" name=""/>
+                    <pic:cNvPicPr/>
+                  </pic:nvPicPr>
+                  <pic:blipFill>
+                    <a:blip r:embed="rId23"/>
+                    <a:stretch>
+                      <a:fillRect/>
+                    </a:stretch>
+                  </pic:blipFill>
+                  <pic:spPr>
+                    <a:xfrm>
+                      <a:off x="0" y="0"/>
+                      <a:ext cx="3300794" cy="2987952"/>
+                    </a:xfrm>
+                    <a:prstGeom prst="rect">
+                      <a:avLst/>
+                    </a:prstGeom>
+                  </pic:spPr>
+                </pic:pic>
+              </a:graphicData>
+            </a:graphic>
+          </wp:inline>
+        </w:drawing>
       </w:r>
     </w:p>
     <w:p>
@@ -6277,7 +6478,6 @@
           <w:szCs w:val="24"/>
           <w:lang w:val="en-ZA"/>
         </w:rPr>
-        <w:lastRenderedPageBreak/>
         <w:t>Encompass provides privacy settings to give you control over the visibility of your profile and posts. To manage your privacy settings, follow these steps:</w:t>
       </w:r>
     </w:p>
@@ -6629,6 +6829,23 @@
         </w:rPr>
         <w:t>Step 4: Click on the "Save" button to save your changes.</w:t>
       </w:r>
+    </w:p>
+    <w:p>
+      <w:pPr>
+        <w:pStyle w:val="ListParagraph"/>
+        <w:tabs>
+          <w:tab w:val="left" w:pos="1206"/>
+        </w:tabs>
+        <w:spacing w:after="0" w:line="360" w:lineRule="auto"/>
+        <w:ind w:left="360"/>
+        <w:rPr>
+          <w:rFonts w:ascii="Arial" w:hAnsi="Arial" w:cs="Arial"/>
+          <w:color w:val="5C5C5C" w:themeColor="accent1" w:themeTint="BF"/>
+          <w:sz w:val="24"/>
+          <w:szCs w:val="24"/>
+          <w:lang w:val="en-ZA"/>
+        </w:rPr>
+      </w:pPr>
     </w:p>
     <w:p>
       <w:pPr>
@@ -6661,6 +6878,7 @@
           <w:sz w:val="36"/>
           <w:szCs w:val="36"/>
         </w:rPr>
+        <w:lastRenderedPageBreak/>
         <w:t>Communities</w:t>
       </w:r>
       <w:bookmarkEnd w:id="7"/>
@@ -6742,12 +6960,81 @@
       <w:r>
         <w:rPr>
           <w:rFonts w:ascii="Arial" w:hAnsi="Arial" w:cs="Arial"/>
-          <w:color w:val="5C5C5C" w:themeColor="accent1" w:themeTint="BF"/>
-          <w:sz w:val="24"/>
-          <w:szCs w:val="24"/>
-          <w:lang w:val="en-ZA"/>
-        </w:rPr>
-        <w:t>[</w:t>
+          <w:noProof/>
+          <w:color w:val="5C5C5C" w:themeColor="accent1" w:themeTint="BF"/>
+          <w:sz w:val="24"/>
+          <w:szCs w:val="24"/>
+          <w:lang w:val="en-ZA"/>
+        </w:rPr>
+        <mc:AlternateContent>
+          <mc:Choice Requires="wps">
+            <w:drawing>
+              <wp:anchor distT="0" distB="0" distL="114300" distR="114300" simplePos="0" relativeHeight="251820032" behindDoc="0" locked="0" layoutInCell="1" allowOverlap="1" wp14:anchorId="07637DE7" wp14:editId="7D899B0D">
+                <wp:simplePos x="0" y="0"/>
+                <wp:positionH relativeFrom="column">
+                  <wp:posOffset>1095375</wp:posOffset>
+                </wp:positionH>
+                <wp:positionV relativeFrom="paragraph">
+                  <wp:posOffset>320040</wp:posOffset>
+                </wp:positionV>
+                <wp:extent cx="228600" cy="180975"/>
+                <wp:effectExtent l="0" t="0" r="19050" b="28575"/>
+                <wp:wrapNone/>
+                <wp:docPr id="11" name="Oval 11"/>
+                <wp:cNvGraphicFramePr/>
+                <a:graphic xmlns:a="http://schemas.openxmlformats.org/drawingml/2006/main">
+                  <a:graphicData uri="http://schemas.microsoft.com/office/word/2010/wordprocessingShape">
+                    <wps:wsp>
+                      <wps:cNvSpPr/>
+                      <wps:spPr>
+                        <a:xfrm>
+                          <a:off x="0" y="0"/>
+                          <a:ext cx="228600" cy="180975"/>
+                        </a:xfrm>
+                        <a:prstGeom prst="ellipse">
+                          <a:avLst/>
+                        </a:prstGeom>
+                        <a:noFill/>
+                        <a:ln w="19050">
+                          <a:solidFill>
+                            <a:srgbClr val="00B050"/>
+                          </a:solidFill>
+                        </a:ln>
+                      </wps:spPr>
+                      <wps:style>
+                        <a:lnRef idx="2">
+                          <a:schemeClr val="accent1">
+                            <a:shade val="15000"/>
+                          </a:schemeClr>
+                        </a:lnRef>
+                        <a:fillRef idx="1">
+                          <a:schemeClr val="accent1"/>
+                        </a:fillRef>
+                        <a:effectRef idx="0">
+                          <a:schemeClr val="accent1"/>
+                        </a:effectRef>
+                        <a:fontRef idx="minor">
+                          <a:schemeClr val="lt1"/>
+                        </a:fontRef>
+                      </wps:style>
+                      <wps:bodyPr rot="0" spcFirstLastPara="0" vertOverflow="overflow" horzOverflow="overflow" vert="horz" wrap="square" lIns="91440" tIns="45720" rIns="91440" bIns="45720" numCol="1" spcCol="0" rtlCol="0" fromWordArt="0" anchor="ctr" anchorCtr="0" forceAA="0" compatLnSpc="1">
+                        <a:prstTxWarp prst="textNoShape">
+                          <a:avLst/>
+                        </a:prstTxWarp>
+                        <a:noAutofit/>
+                      </wps:bodyPr>
+                    </wps:wsp>
+                  </a:graphicData>
+                </a:graphic>
+              </wp:anchor>
+            </w:drawing>
+          </mc:Choice>
+          <mc:Fallback>
+            <w:pict>
+              <v:oval w14:anchorId="02571A8D" id="Oval 11" o:spid="_x0000_s1026" style="position:absolute;margin-left:86.25pt;margin-top:25.2pt;width:18pt;height:14.25pt;z-index:251820032;visibility:visible;mso-wrap-style:square;mso-wrap-distance-left:9pt;mso-wrap-distance-top:0;mso-wrap-distance-right:9pt;mso-wrap-distance-bottom:0;mso-position-horizontal:absolute;mso-position-horizontal-relative:text;mso-position-vertical:absolute;mso-position-vertical-relative:text;v-text-anchor:middle" o:gfxdata="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" filled="f" strokecolor="#00b050" strokeweight="1.5pt"/>
+            </w:pict>
+          </mc:Fallback>
+        </mc:AlternateContent>
       </w:r>
       <w:r>
         <w:rPr>
@@ -6757,27 +7044,41 @@
           <w:szCs w:val="24"/>
           <w:lang w:val="en-ZA"/>
         </w:rPr>
-        <w:t xml:space="preserve">Screenshot: </w:t>
-      </w:r>
-      <w:r>
-        <w:rPr>
-          <w:rFonts w:ascii="Arial" w:hAnsi="Arial" w:cs="Arial"/>
-          <w:color w:val="5C5C5C" w:themeColor="accent1" w:themeTint="BF"/>
-          <w:sz w:val="24"/>
-          <w:szCs w:val="24"/>
-          <w:lang w:val="en-ZA"/>
-        </w:rPr>
-        <w:t>Navigation Bar</w:t>
-      </w:r>
-      <w:r>
-        <w:rPr>
-          <w:rFonts w:ascii="Arial" w:hAnsi="Arial" w:cs="Arial"/>
-          <w:color w:val="5C5C5C" w:themeColor="accent1" w:themeTint="BF"/>
-          <w:sz w:val="24"/>
-          <w:szCs w:val="24"/>
-          <w:lang w:val="en-ZA"/>
-        </w:rPr>
-        <w:t>]</w:t>
+        <w:drawing>
+          <wp:inline distT="0" distB="0" distL="0" distR="0" wp14:anchorId="35929559" wp14:editId="3D12F760">
+            <wp:extent cx="3886200" cy="1738824"/>
+            <wp:effectExtent l="0" t="0" r="0" b="0"/>
+            <wp:docPr id="10" name="Picture 10" descr="A screenshot of a computer&#10;&#10;Description automatically generated"/>
+            <wp:cNvGraphicFramePr>
+              <a:graphicFrameLocks xmlns:a="http://schemas.openxmlformats.org/drawingml/2006/main" noChangeAspect="1"/>
+            </wp:cNvGraphicFramePr>
+            <a:graphic xmlns:a="http://schemas.openxmlformats.org/drawingml/2006/main">
+              <a:graphicData uri="http://schemas.openxmlformats.org/drawingml/2006/picture">
+                <pic:pic xmlns:pic="http://schemas.openxmlformats.org/drawingml/2006/picture">
+                  <pic:nvPicPr>
+                    <pic:cNvPr id="1" name="Picture 1" descr="A screenshot of a computer&#10;&#10;Description automatically generated"/>
+                    <pic:cNvPicPr/>
+                  </pic:nvPicPr>
+                  <pic:blipFill>
+                    <a:blip r:embed="rId20"/>
+                    <a:stretch>
+                      <a:fillRect/>
+                    </a:stretch>
+                  </pic:blipFill>
+                  <pic:spPr>
+                    <a:xfrm>
+                      <a:off x="0" y="0"/>
+                      <a:ext cx="3901838" cy="1745821"/>
+                    </a:xfrm>
+                    <a:prstGeom prst="rect">
+                      <a:avLst/>
+                    </a:prstGeom>
+                  </pic:spPr>
+                </pic:pic>
+              </a:graphicData>
+            </a:graphic>
+          </wp:inline>
+        </w:drawing>
       </w:r>
     </w:p>
     <w:p>
@@ -6814,7 +7115,7 @@
           <w:szCs w:val="24"/>
           <w:lang w:val="en-ZA"/>
         </w:rPr>
-        <w:t>Search</w:t>
+        <w:t>Explore</w:t>
       </w:r>
       <w:r>
         <w:rPr>
@@ -6847,12 +7148,87 @@
       <w:r>
         <w:rPr>
           <w:rFonts w:ascii="Arial" w:hAnsi="Arial" w:cs="Arial"/>
-          <w:color w:val="5C5C5C" w:themeColor="accent1" w:themeTint="BF"/>
-          <w:sz w:val="24"/>
-          <w:szCs w:val="24"/>
-          <w:lang w:val="en-ZA"/>
-        </w:rPr>
-        <w:t>[</w:t>
+          <w:noProof/>
+          <w:color w:val="5C5C5C" w:themeColor="accent1" w:themeTint="BF"/>
+          <w:sz w:val="24"/>
+          <w:szCs w:val="24"/>
+          <w:lang w:val="en-ZA"/>
+        </w:rPr>
+        <mc:AlternateContent>
+          <mc:Choice Requires="wps">
+            <w:drawing>
+              <wp:anchor distT="0" distB="0" distL="114300" distR="114300" simplePos="0" relativeHeight="251822080" behindDoc="0" locked="0" layoutInCell="1" allowOverlap="1" wp14:anchorId="52605FE6" wp14:editId="093F3D45">
+                <wp:simplePos x="0" y="0"/>
+                <wp:positionH relativeFrom="column">
+                  <wp:posOffset>2362200</wp:posOffset>
+                </wp:positionH>
+                <wp:positionV relativeFrom="paragraph">
+                  <wp:posOffset>74295</wp:posOffset>
+                </wp:positionV>
+                <wp:extent cx="552450" cy="285750"/>
+                <wp:effectExtent l="19050" t="19050" r="19050" b="19050"/>
+                <wp:wrapNone/>
+                <wp:docPr id="14" name="Oval 14"/>
+                <wp:cNvGraphicFramePr/>
+                <a:graphic xmlns:a="http://schemas.openxmlformats.org/drawingml/2006/main">
+                  <a:graphicData uri="http://schemas.microsoft.com/office/word/2010/wordprocessingShape">
+                    <wps:wsp>
+                      <wps:cNvSpPr/>
+                      <wps:spPr>
+                        <a:xfrm>
+                          <a:off x="0" y="0"/>
+                          <a:ext cx="552450" cy="285750"/>
+                        </a:xfrm>
+                        <a:prstGeom prst="ellipse">
+                          <a:avLst/>
+                        </a:prstGeom>
+                        <a:noFill/>
+                        <a:ln w="28575">
+                          <a:solidFill>
+                            <a:srgbClr val="00B050"/>
+                          </a:solidFill>
+                        </a:ln>
+                      </wps:spPr>
+                      <wps:style>
+                        <a:lnRef idx="2">
+                          <a:schemeClr val="accent1">
+                            <a:shade val="15000"/>
+                          </a:schemeClr>
+                        </a:lnRef>
+                        <a:fillRef idx="1">
+                          <a:schemeClr val="accent1"/>
+                        </a:fillRef>
+                        <a:effectRef idx="0">
+                          <a:schemeClr val="accent1"/>
+                        </a:effectRef>
+                        <a:fontRef idx="minor">
+                          <a:schemeClr val="lt1"/>
+                        </a:fontRef>
+                      </wps:style>
+                      <wps:bodyPr rot="0" spcFirstLastPara="0" vertOverflow="overflow" horzOverflow="overflow" vert="horz" wrap="square" lIns="91440" tIns="45720" rIns="91440" bIns="45720" numCol="1" spcCol="0" rtlCol="0" fromWordArt="0" anchor="ctr" anchorCtr="0" forceAA="0" compatLnSpc="1">
+                        <a:prstTxWarp prst="textNoShape">
+                          <a:avLst/>
+                        </a:prstTxWarp>
+                        <a:noAutofit/>
+                      </wps:bodyPr>
+                    </wps:wsp>
+                  </a:graphicData>
+                </a:graphic>
+                <wp14:sizeRelH relativeFrom="margin">
+                  <wp14:pctWidth>0</wp14:pctWidth>
+                </wp14:sizeRelH>
+                <wp14:sizeRelV relativeFrom="margin">
+                  <wp14:pctHeight>0</wp14:pctHeight>
+                </wp14:sizeRelV>
+              </wp:anchor>
+            </w:drawing>
+          </mc:Choice>
+          <mc:Fallback>
+            <w:pict>
+              <v:oval w14:anchorId="77C865FA" id="Oval 14" o:spid="_x0000_s1026" style="position:absolute;margin-left:186pt;margin-top:5.85pt;width:43.5pt;height:22.5pt;z-index:251822080;visibility:visible;mso-wrap-style:square;mso-width-percent:0;mso-height-percent:0;mso-wrap-distance-left:9pt;mso-wrap-distance-top:0;mso-wrap-distance-right:9pt;mso-wrap-distance-bottom:0;mso-position-horizontal:absolute;mso-position-horizontal-relative:text;mso-position-vertical:absolute;mso-position-vertical-relative:text;mso-width-percent:0;mso-height-percent:0;mso-width-relative:margin;mso-height-relative:margin;v-text-anchor:middle" o:gfxdata="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" filled="f" strokecolor="#00b050" strokeweight="2.25pt"/>
+            </w:pict>
+          </mc:Fallback>
+        </mc:AlternateContent>
       </w:r>
       <w:r>
         <w:rPr>
@@ -6862,17 +7238,41 @@
           <w:szCs w:val="24"/>
           <w:lang w:val="en-ZA"/>
         </w:rPr>
-        <w:t>Screenshot: Navigation Bar</w:t>
-      </w:r>
-      <w:r>
-        <w:rPr>
-          <w:rFonts w:ascii="Arial" w:hAnsi="Arial" w:cs="Arial"/>
-          <w:color w:val="5C5C5C" w:themeColor="accent1" w:themeTint="BF"/>
-          <w:sz w:val="24"/>
-          <w:szCs w:val="24"/>
-          <w:lang w:val="en-ZA"/>
-        </w:rPr>
-        <w:t>]</w:t>
+        <w:drawing>
+          <wp:inline distT="0" distB="0" distL="0" distR="0" wp14:anchorId="1257ABC4" wp14:editId="1B9068D6">
+            <wp:extent cx="3695700" cy="1642139"/>
+            <wp:effectExtent l="0" t="0" r="0" b="0"/>
+            <wp:docPr id="12" name="Picture 12"/>
+            <wp:cNvGraphicFramePr>
+              <a:graphicFrameLocks xmlns:a="http://schemas.openxmlformats.org/drawingml/2006/main" noChangeAspect="1"/>
+            </wp:cNvGraphicFramePr>
+            <a:graphic xmlns:a="http://schemas.openxmlformats.org/drawingml/2006/main">
+              <a:graphicData uri="http://schemas.openxmlformats.org/drawingml/2006/picture">
+                <pic:pic xmlns:pic="http://schemas.openxmlformats.org/drawingml/2006/picture">
+                  <pic:nvPicPr>
+                    <pic:cNvPr id="1" name=""/>
+                    <pic:cNvPicPr/>
+                  </pic:nvPicPr>
+                  <pic:blipFill>
+                    <a:blip r:embed="rId24"/>
+                    <a:stretch>
+                      <a:fillRect/>
+                    </a:stretch>
+                  </pic:blipFill>
+                  <pic:spPr>
+                    <a:xfrm>
+                      <a:off x="0" y="0"/>
+                      <a:ext cx="3716673" cy="1651458"/>
+                    </a:xfrm>
+                    <a:prstGeom prst="rect">
+                      <a:avLst/>
+                    </a:prstGeom>
+                  </pic:spPr>
+                </pic:pic>
+              </a:graphicData>
+            </a:graphic>
+          </wp:inline>
+        </w:drawing>
       </w:r>
     </w:p>
     <w:p>
@@ -6909,7 +7309,7 @@
           <w:szCs w:val="24"/>
           <w:lang w:val="en-ZA"/>
         </w:rPr>
-        <w:t>Use</w:t>
+        <w:t>Search for your preferred keyword and u</w:t>
       </w:r>
       <w:r>
         <w:rPr>
@@ -6919,7 +7319,7 @@
           <w:szCs w:val="24"/>
           <w:lang w:val="en-ZA"/>
         </w:rPr>
-        <w:t xml:space="preserve"> the search bar to find specific communities</w:t>
+        <w:t>se</w:t>
       </w:r>
       <w:r>
         <w:rPr>
@@ -6929,7 +7329,7 @@
           <w:szCs w:val="24"/>
           <w:lang w:val="en-ZA"/>
         </w:rPr>
-        <w:t xml:space="preserve">. Note that </w:t>
+        <w:t xml:space="preserve"> the </w:t>
       </w:r>
       <w:r>
         <w:rPr>
@@ -6939,7 +7339,7 @@
           <w:szCs w:val="24"/>
           <w:lang w:val="en-ZA"/>
         </w:rPr>
-        <w:t>r</w:t>
+        <w:t>‘communities’ filter button</w:t>
       </w:r>
       <w:r>
         <w:rPr>
@@ -6949,7 +7349,37 @@
           <w:szCs w:val="24"/>
           <w:lang w:val="en-ZA"/>
         </w:rPr>
-        <w:t>ecommended communities already appear on your feed page.</w:t>
+        <w:t xml:space="preserve"> to </w:t>
+      </w:r>
+      <w:r>
+        <w:rPr>
+          <w:rFonts w:ascii="Arial" w:hAnsi="Arial" w:cs="Arial"/>
+          <w:color w:val="5C5C5C" w:themeColor="accent1" w:themeTint="BF"/>
+          <w:sz w:val="24"/>
+          <w:szCs w:val="24"/>
+          <w:lang w:val="en-ZA"/>
+        </w:rPr>
+        <w:t>explore</w:t>
+      </w:r>
+      <w:r>
+        <w:rPr>
+          <w:rFonts w:ascii="Arial" w:hAnsi="Arial" w:cs="Arial"/>
+          <w:color w:val="5C5C5C" w:themeColor="accent1" w:themeTint="BF"/>
+          <w:sz w:val="24"/>
+          <w:szCs w:val="24"/>
+          <w:lang w:val="en-ZA"/>
+        </w:rPr>
+        <w:t xml:space="preserve"> specific communities</w:t>
+      </w:r>
+      <w:r>
+        <w:rPr>
+          <w:rFonts w:ascii="Arial" w:hAnsi="Arial" w:cs="Arial"/>
+          <w:color w:val="5C5C5C" w:themeColor="accent1" w:themeTint="BF"/>
+          <w:sz w:val="24"/>
+          <w:szCs w:val="24"/>
+          <w:lang w:val="en-ZA"/>
+        </w:rPr>
+        <w:t xml:space="preserve">. </w:t>
       </w:r>
     </w:p>
     <w:p>
@@ -6977,27 +7407,41 @@
           <w:szCs w:val="24"/>
           <w:lang w:val="en-ZA"/>
         </w:rPr>
-        <w:t>[</w:t>
-      </w:r>
-      <w:r>
-        <w:rPr>
-          <w:rFonts w:ascii="Arial" w:hAnsi="Arial" w:cs="Arial"/>
-          <w:color w:val="5C5C5C" w:themeColor="accent1" w:themeTint="BF"/>
-          <w:sz w:val="24"/>
-          <w:szCs w:val="24"/>
-          <w:lang w:val="en-ZA"/>
-        </w:rPr>
-        <w:t>Screenshot: Community Profile</w:t>
-      </w:r>
-      <w:r>
-        <w:rPr>
-          <w:rFonts w:ascii="Arial" w:hAnsi="Arial" w:cs="Arial"/>
-          <w:color w:val="5C5C5C" w:themeColor="accent1" w:themeTint="BF"/>
-          <w:sz w:val="24"/>
-          <w:szCs w:val="24"/>
-          <w:lang w:val="en-ZA"/>
-        </w:rPr>
-        <w:t>]</w:t>
+        <w:drawing>
+          <wp:inline distT="0" distB="0" distL="0" distR="0" wp14:anchorId="049CC677" wp14:editId="1B12A2D5">
+            <wp:extent cx="3429000" cy="1534259"/>
+            <wp:effectExtent l="0" t="0" r="0" b="8890"/>
+            <wp:docPr id="15" name="Picture 15"/>
+            <wp:cNvGraphicFramePr>
+              <a:graphicFrameLocks xmlns:a="http://schemas.openxmlformats.org/drawingml/2006/main" noChangeAspect="1"/>
+            </wp:cNvGraphicFramePr>
+            <a:graphic xmlns:a="http://schemas.openxmlformats.org/drawingml/2006/main">
+              <a:graphicData uri="http://schemas.openxmlformats.org/drawingml/2006/picture">
+                <pic:pic xmlns:pic="http://schemas.openxmlformats.org/drawingml/2006/picture">
+                  <pic:nvPicPr>
+                    <pic:cNvPr id="1" name=""/>
+                    <pic:cNvPicPr/>
+                  </pic:nvPicPr>
+                  <pic:blipFill>
+                    <a:blip r:embed="rId25"/>
+                    <a:stretch>
+                      <a:fillRect/>
+                    </a:stretch>
+                  </pic:blipFill>
+                  <pic:spPr>
+                    <a:xfrm>
+                      <a:off x="0" y="0"/>
+                      <a:ext cx="3440448" cy="1539381"/>
+                    </a:xfrm>
+                    <a:prstGeom prst="rect">
+                      <a:avLst/>
+                    </a:prstGeom>
+                  </pic:spPr>
+                </pic:pic>
+              </a:graphicData>
+            </a:graphic>
+          </wp:inline>
+        </w:drawing>
       </w:r>
     </w:p>
     <w:p>
@@ -7008,6 +7452,7 @@
         </w:tabs>
         <w:spacing w:line="360" w:lineRule="auto"/>
         <w:ind w:left="360"/>
+        <w:jc w:val="center"/>
         <w:rPr>
           <w:rFonts w:ascii="Arial" w:hAnsi="Arial" w:cs="Arial"/>
           <w:color w:val="5C5C5C" w:themeColor="accent1" w:themeTint="BF"/>
@@ -7024,6 +7469,7 @@
           <w:szCs w:val="24"/>
           <w:lang w:val="en-ZA"/>
         </w:rPr>
+        <w:lastRenderedPageBreak/>
         <w:t>Step 3: Click on a community to view its details and posts.</w:t>
       </w:r>
     </w:p>
@@ -7131,12 +7577,81 @@
       <w:r>
         <w:rPr>
           <w:rFonts w:ascii="Arial" w:hAnsi="Arial" w:cs="Arial"/>
-          <w:color w:val="5C5C5C" w:themeColor="accent1" w:themeTint="BF"/>
-          <w:sz w:val="24"/>
-          <w:szCs w:val="24"/>
-          <w:lang w:val="en-ZA"/>
-        </w:rPr>
-        <w:t>[</w:t>
+          <w:noProof/>
+          <w:color w:val="5C5C5C" w:themeColor="accent1" w:themeTint="BF"/>
+          <w:sz w:val="24"/>
+          <w:szCs w:val="24"/>
+          <w:lang w:val="en-ZA"/>
+        </w:rPr>
+        <mc:AlternateContent>
+          <mc:Choice Requires="wps">
+            <w:drawing>
+              <wp:anchor distT="0" distB="0" distL="114300" distR="114300" simplePos="0" relativeHeight="251823104" behindDoc="0" locked="0" layoutInCell="1" allowOverlap="1" wp14:anchorId="19AAE1F3" wp14:editId="43E881FA">
+                <wp:simplePos x="0" y="0"/>
+                <wp:positionH relativeFrom="column">
+                  <wp:posOffset>4333875</wp:posOffset>
+                </wp:positionH>
+                <wp:positionV relativeFrom="paragraph">
+                  <wp:posOffset>352425</wp:posOffset>
+                </wp:positionV>
+                <wp:extent cx="371475" cy="228600"/>
+                <wp:effectExtent l="19050" t="19050" r="28575" b="19050"/>
+                <wp:wrapNone/>
+                <wp:docPr id="18" name="Oval 18"/>
+                <wp:cNvGraphicFramePr/>
+                <a:graphic xmlns:a="http://schemas.openxmlformats.org/drawingml/2006/main">
+                  <a:graphicData uri="http://schemas.microsoft.com/office/word/2010/wordprocessingShape">
+                    <wps:wsp>
+                      <wps:cNvSpPr/>
+                      <wps:spPr>
+                        <a:xfrm>
+                          <a:off x="0" y="0"/>
+                          <a:ext cx="371475" cy="228600"/>
+                        </a:xfrm>
+                        <a:prstGeom prst="ellipse">
+                          <a:avLst/>
+                        </a:prstGeom>
+                        <a:noFill/>
+                        <a:ln w="28575">
+                          <a:solidFill>
+                            <a:srgbClr val="00B050"/>
+                          </a:solidFill>
+                        </a:ln>
+                      </wps:spPr>
+                      <wps:style>
+                        <a:lnRef idx="2">
+                          <a:schemeClr val="accent1">
+                            <a:shade val="15000"/>
+                          </a:schemeClr>
+                        </a:lnRef>
+                        <a:fillRef idx="1">
+                          <a:schemeClr val="accent1"/>
+                        </a:fillRef>
+                        <a:effectRef idx="0">
+                          <a:schemeClr val="accent1"/>
+                        </a:effectRef>
+                        <a:fontRef idx="minor">
+                          <a:schemeClr val="lt1"/>
+                        </a:fontRef>
+                      </wps:style>
+                      <wps:bodyPr rot="0" spcFirstLastPara="0" vertOverflow="overflow" horzOverflow="overflow" vert="horz" wrap="square" lIns="91440" tIns="45720" rIns="91440" bIns="45720" numCol="1" spcCol="0" rtlCol="0" fromWordArt="0" anchor="ctr" anchorCtr="0" forceAA="0" compatLnSpc="1">
+                        <a:prstTxWarp prst="textNoShape">
+                          <a:avLst/>
+                        </a:prstTxWarp>
+                        <a:noAutofit/>
+                      </wps:bodyPr>
+                    </wps:wsp>
+                  </a:graphicData>
+                </a:graphic>
+              </wp:anchor>
+            </w:drawing>
+          </mc:Choice>
+          <mc:Fallback>
+            <w:pict>
+              <v:oval w14:anchorId="4FDBF87D" id="Oval 18" o:spid="_x0000_s1026" style="position:absolute;margin-left:341.25pt;margin-top:27.75pt;width:29.25pt;height:18pt;z-index:251823104;visibility:visible;mso-wrap-style:square;mso-wrap-distance-left:9pt;mso-wrap-distance-top:0;mso-wrap-distance-right:9pt;mso-wrap-distance-bottom:0;mso-position-horizontal:absolute;mso-position-horizontal-relative:text;mso-position-vertical:absolute;mso-position-vertical-relative:text;v-text-anchor:middle" o:gfxdata="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" filled="f" strokecolor="#00b050" strokeweight="2.25pt"/>
+            </w:pict>
+          </mc:Fallback>
+        </mc:AlternateContent>
       </w:r>
       <w:r>
         <w:rPr>
@@ -7146,17 +7661,41 @@
           <w:szCs w:val="24"/>
           <w:lang w:val="en-ZA"/>
         </w:rPr>
-        <w:t>Screenshot: Navigation Bar</w:t>
-      </w:r>
-      <w:r>
-        <w:rPr>
-          <w:rFonts w:ascii="Arial" w:hAnsi="Arial" w:cs="Arial"/>
-          <w:color w:val="5C5C5C" w:themeColor="accent1" w:themeTint="BF"/>
-          <w:sz w:val="24"/>
-          <w:szCs w:val="24"/>
-          <w:lang w:val="en-ZA"/>
-        </w:rPr>
-        <w:t>]</w:t>
+        <w:drawing>
+          <wp:inline distT="0" distB="0" distL="0" distR="0" wp14:anchorId="7A2ACECB" wp14:editId="6CF10B34">
+            <wp:extent cx="4431071" cy="1981200"/>
+            <wp:effectExtent l="0" t="0" r="7620" b="0"/>
+            <wp:docPr id="17" name="Picture 17"/>
+            <wp:cNvGraphicFramePr>
+              <a:graphicFrameLocks xmlns:a="http://schemas.openxmlformats.org/drawingml/2006/main" noChangeAspect="1"/>
+            </wp:cNvGraphicFramePr>
+            <a:graphic xmlns:a="http://schemas.openxmlformats.org/drawingml/2006/main">
+              <a:graphicData uri="http://schemas.openxmlformats.org/drawingml/2006/picture">
+                <pic:pic xmlns:pic="http://schemas.openxmlformats.org/drawingml/2006/picture">
+                  <pic:nvPicPr>
+                    <pic:cNvPr id="1" name=""/>
+                    <pic:cNvPicPr/>
+                  </pic:nvPicPr>
+                  <pic:blipFill>
+                    <a:blip r:embed="rId26"/>
+                    <a:stretch>
+                      <a:fillRect/>
+                    </a:stretch>
+                  </pic:blipFill>
+                  <pic:spPr>
+                    <a:xfrm>
+                      <a:off x="0" y="0"/>
+                      <a:ext cx="4445996" cy="1987873"/>
+                    </a:xfrm>
+                    <a:prstGeom prst="rect">
+                      <a:avLst/>
+                    </a:prstGeom>
+                  </pic:spPr>
+                </pic:pic>
+              </a:graphicData>
+            </a:graphic>
+          </wp:inline>
+        </w:drawing>
       </w:r>
     </w:p>
     <w:p>
@@ -7183,8 +7722,34 @@
           <w:szCs w:val="24"/>
           <w:lang w:val="en-ZA"/>
         </w:rPr>
-        <w:lastRenderedPageBreak/>
         <w:t>Step 1: Go to the community page by browsing or searching for the desired community.</w:t>
+      </w:r>
+    </w:p>
+    <w:p>
+      <w:pPr>
+        <w:pStyle w:val="ListParagraph"/>
+        <w:tabs>
+          <w:tab w:val="left" w:pos="1206"/>
+        </w:tabs>
+        <w:spacing w:line="360" w:lineRule="auto"/>
+        <w:ind w:left="360"/>
+        <w:rPr>
+          <w:rFonts w:ascii="Arial" w:hAnsi="Arial" w:cs="Arial"/>
+          <w:color w:val="5C5C5C" w:themeColor="accent1" w:themeTint="BF"/>
+          <w:sz w:val="24"/>
+          <w:szCs w:val="24"/>
+          <w:lang w:val="en-ZA"/>
+        </w:rPr>
+      </w:pPr>
+      <w:r>
+        <w:rPr>
+          <w:rFonts w:ascii="Arial" w:hAnsi="Arial" w:cs="Arial"/>
+          <w:color w:val="5C5C5C" w:themeColor="accent1" w:themeTint="BF"/>
+          <w:sz w:val="24"/>
+          <w:szCs w:val="24"/>
+          <w:lang w:val="en-ZA"/>
+        </w:rPr>
+        <w:t>Step 2: Click on the "Join" button.</w:t>
       </w:r>
     </w:p>
     <w:p>
@@ -7212,54 +7777,41 @@
           <w:szCs w:val="24"/>
           <w:lang w:val="en-ZA"/>
         </w:rPr>
-        <w:t>[</w:t>
-      </w:r>
-      <w:r>
-        <w:rPr>
-          <w:rFonts w:ascii="Arial" w:hAnsi="Arial" w:cs="Arial"/>
-          <w:color w:val="5C5C5C" w:themeColor="accent1" w:themeTint="BF"/>
-          <w:sz w:val="24"/>
-          <w:szCs w:val="24"/>
-          <w:lang w:val="en-ZA"/>
-        </w:rPr>
-        <w:t>Screenshot: Community Profile Page</w:t>
-      </w:r>
-      <w:r>
-        <w:rPr>
-          <w:rFonts w:ascii="Arial" w:hAnsi="Arial" w:cs="Arial"/>
-          <w:color w:val="5C5C5C" w:themeColor="accent1" w:themeTint="BF"/>
-          <w:sz w:val="24"/>
-          <w:szCs w:val="24"/>
-          <w:lang w:val="en-ZA"/>
-        </w:rPr>
-        <w:t>]</w:t>
-      </w:r>
-    </w:p>
-    <w:p>
-      <w:pPr>
-        <w:pStyle w:val="ListParagraph"/>
-        <w:tabs>
-          <w:tab w:val="left" w:pos="1206"/>
-        </w:tabs>
-        <w:spacing w:line="360" w:lineRule="auto"/>
-        <w:ind w:left="360"/>
-        <w:rPr>
-          <w:rFonts w:ascii="Arial" w:hAnsi="Arial" w:cs="Arial"/>
-          <w:color w:val="5C5C5C" w:themeColor="accent1" w:themeTint="BF"/>
-          <w:sz w:val="24"/>
-          <w:szCs w:val="24"/>
-          <w:lang w:val="en-ZA"/>
-        </w:rPr>
-      </w:pPr>
-      <w:r>
-        <w:rPr>
-          <w:rFonts w:ascii="Arial" w:hAnsi="Arial" w:cs="Arial"/>
-          <w:color w:val="5C5C5C" w:themeColor="accent1" w:themeTint="BF"/>
-          <w:sz w:val="24"/>
-          <w:szCs w:val="24"/>
-          <w:lang w:val="en-ZA"/>
-        </w:rPr>
-        <w:t>Step 2: Click on the "Join" button.</w:t>
+        <w:drawing>
+          <wp:inline distT="0" distB="0" distL="0" distR="0" wp14:anchorId="58A19612" wp14:editId="28FA7C21">
+            <wp:extent cx="4324350" cy="1928401"/>
+            <wp:effectExtent l="0" t="0" r="0" b="0"/>
+            <wp:docPr id="19" name="Picture 19"/>
+            <wp:cNvGraphicFramePr>
+              <a:graphicFrameLocks xmlns:a="http://schemas.openxmlformats.org/drawingml/2006/main" noChangeAspect="1"/>
+            </wp:cNvGraphicFramePr>
+            <a:graphic xmlns:a="http://schemas.openxmlformats.org/drawingml/2006/main">
+              <a:graphicData uri="http://schemas.openxmlformats.org/drawingml/2006/picture">
+                <pic:pic xmlns:pic="http://schemas.openxmlformats.org/drawingml/2006/picture">
+                  <pic:nvPicPr>
+                    <pic:cNvPr id="1" name=""/>
+                    <pic:cNvPicPr/>
+                  </pic:nvPicPr>
+                  <pic:blipFill>
+                    <a:blip r:embed="rId27"/>
+                    <a:stretch>
+                      <a:fillRect/>
+                    </a:stretch>
+                  </pic:blipFill>
+                  <pic:spPr>
+                    <a:xfrm>
+                      <a:off x="0" y="0"/>
+                      <a:ext cx="4328074" cy="1930061"/>
+                    </a:xfrm>
+                    <a:prstGeom prst="rect">
+                      <a:avLst/>
+                    </a:prstGeom>
+                  </pic:spPr>
+                </pic:pic>
+              </a:graphicData>
+            </a:graphic>
+          </wp:inline>
+        </w:drawing>
       </w:r>
     </w:p>
     <w:p>
@@ -7287,7 +7839,7 @@
           <w:szCs w:val="24"/>
           <w:lang w:val="en-ZA"/>
         </w:rPr>
-        <w:t>[</w:t>
+        <w:t xml:space="preserve">Step 3: </w:t>
       </w:r>
       <w:r>
         <w:rPr>
@@ -7297,7 +7849,7 @@
           <w:szCs w:val="24"/>
           <w:lang w:val="en-ZA"/>
         </w:rPr>
-        <w:t xml:space="preserve">Screenshot: </w:t>
+        <w:t>You may leave a community anytime you desire</w:t>
       </w:r>
       <w:r>
         <w:rPr>
@@ -7307,7 +7859,7 @@
           <w:szCs w:val="24"/>
           <w:lang w:val="en-ZA"/>
         </w:rPr>
-        <w:t>Overlay screenshot</w:t>
+        <w:t xml:space="preserve">. </w:t>
       </w:r>
       <w:r>
         <w:rPr>
@@ -7317,44 +7869,7 @@
           <w:szCs w:val="24"/>
           <w:lang w:val="en-ZA"/>
         </w:rPr>
-        <w:t>]</w:t>
-      </w:r>
-    </w:p>
-    <w:p>
-      <w:pPr>
-        <w:pStyle w:val="ListParagraph"/>
-        <w:tabs>
-          <w:tab w:val="left" w:pos="1206"/>
-        </w:tabs>
-        <w:spacing w:line="360" w:lineRule="auto"/>
-        <w:ind w:left="360"/>
-        <w:rPr>
-          <w:rFonts w:ascii="Arial" w:hAnsi="Arial" w:cs="Arial"/>
-          <w:color w:val="5C5C5C" w:themeColor="accent1" w:themeTint="BF"/>
-          <w:sz w:val="24"/>
-          <w:szCs w:val="24"/>
-          <w:lang w:val="en-ZA"/>
-        </w:rPr>
-      </w:pPr>
-      <w:r>
-        <w:rPr>
-          <w:rFonts w:ascii="Arial" w:hAnsi="Arial" w:cs="Arial"/>
-          <w:color w:val="5C5C5C" w:themeColor="accent1" w:themeTint="BF"/>
-          <w:sz w:val="24"/>
-          <w:szCs w:val="24"/>
-          <w:lang w:val="en-ZA"/>
-        </w:rPr>
-        <w:t>Step 3: Confirm your decision to join the community.</w:t>
-      </w:r>
-      <w:r>
-        <w:rPr>
-          <w:rFonts w:ascii="Arial" w:hAnsi="Arial" w:cs="Arial"/>
-          <w:color w:val="5C5C5C" w:themeColor="accent1" w:themeTint="BF"/>
-          <w:sz w:val="24"/>
-          <w:szCs w:val="24"/>
-          <w:lang w:val="en-ZA"/>
-        </w:rPr>
-        <w:t xml:space="preserve"> Note that private and restricted communities will have to approve you request to join and public ones will allow you to automatically join.</w:t>
+        <w:t>Note that private and restricted communities will have to approve you request to join and public ones will allow you to automatically join.</w:t>
       </w:r>
     </w:p>
     <w:p>
@@ -7435,6 +7950,7 @@
           <w:szCs w:val="24"/>
           <w:lang w:val="en-ZA"/>
         </w:rPr>
+        <w:lastRenderedPageBreak/>
         <w:t>5.1 Posting Content</w:t>
       </w:r>
       <w:bookmarkEnd w:id="11"/>
@@ -7555,7 +8071,37 @@
           <w:szCs w:val="24"/>
           <w:lang w:val="en-ZA"/>
         </w:rPr>
-        <w:t>Step 1: Go to the community page where you want to share your post.</w:t>
+        <w:t xml:space="preserve">Step 1: Go to </w:t>
+      </w:r>
+      <w:r>
+        <w:rPr>
+          <w:rFonts w:ascii="Arial" w:hAnsi="Arial" w:cs="Arial"/>
+          <w:color w:val="5C5C5C" w:themeColor="accent1" w:themeTint="BF"/>
+          <w:sz w:val="24"/>
+          <w:szCs w:val="24"/>
+          <w:lang w:val="en-ZA"/>
+        </w:rPr>
+        <w:t>feed</w:t>
+      </w:r>
+      <w:r>
+        <w:rPr>
+          <w:rFonts w:ascii="Arial" w:hAnsi="Arial" w:cs="Arial"/>
+          <w:color w:val="5C5C5C" w:themeColor="accent1" w:themeTint="BF"/>
+          <w:sz w:val="24"/>
+          <w:szCs w:val="24"/>
+          <w:lang w:val="en-ZA"/>
+        </w:rPr>
+        <w:t xml:space="preserve"> page</w:t>
+      </w:r>
+      <w:r>
+        <w:rPr>
+          <w:rFonts w:ascii="Arial" w:hAnsi="Arial" w:cs="Arial"/>
+          <w:color w:val="5C5C5C" w:themeColor="accent1" w:themeTint="BF"/>
+          <w:sz w:val="24"/>
+          <w:szCs w:val="24"/>
+          <w:lang w:val="en-ZA"/>
+        </w:rPr>
+        <w:t>.</w:t>
       </w:r>
     </w:p>
     <w:p>
@@ -7997,7 +8543,6 @@
           <w:szCs w:val="24"/>
           <w:lang w:val="en-ZA"/>
         </w:rPr>
-        <w:lastRenderedPageBreak/>
         <w:t>[</w:t>
       </w:r>
       <w:r>
@@ -8940,7 +9485,6 @@
           <w:szCs w:val="24"/>
           <w:lang w:val="en-ZA"/>
         </w:rPr>
-        <w:lastRenderedPageBreak/>
         <w:t>Step 2: Click on the "Interests" option.</w:t>
       </w:r>
     </w:p>
@@ -9250,6 +9794,7 @@
           <w:szCs w:val="24"/>
           <w:lang w:val="en-ZA"/>
         </w:rPr>
+        <w:lastRenderedPageBreak/>
         <w:t xml:space="preserve">Step 1: Go to your </w:t>
       </w:r>
       <w:r>
@@ -9793,7 +10338,6 @@
           <w:szCs w:val="24"/>
           <w:lang w:val="en-ZA"/>
         </w:rPr>
-        <w:lastRenderedPageBreak/>
         <w:t>Step 2: Review your notifications and click on a notification to view its details.</w:t>
       </w:r>
     </w:p>
@@ -10063,6 +10607,7 @@
           <w:szCs w:val="24"/>
           <w:lang w:val="en-ZA"/>
         </w:rPr>
+        <w:lastRenderedPageBreak/>
         <w:t xml:space="preserve">[Screenshot: </w:t>
       </w:r>
       <w:r>
@@ -10618,7 +11163,6 @@
           <w:szCs w:val="24"/>
           <w:lang w:val="en-ZA"/>
         </w:rPr>
-        <w:lastRenderedPageBreak/>
         <w:t>Go to the post or user profile you want to report.</w:t>
       </w:r>
     </w:p>
@@ -10900,6 +11444,7 @@
           <w:szCs w:val="24"/>
           <w:lang w:val="en-ZA"/>
         </w:rPr>
+        <w:lastRenderedPageBreak/>
         <w:t>Follow the provided instructions to permanently delete your account.</w:t>
       </w:r>
     </w:p>
@@ -11262,7 +11807,7 @@
         </w:rPr>
         <w:t xml:space="preserve">Email: </w:t>
       </w:r>
-      <w:hyperlink r:id="rId20" w:history="1">
+      <w:hyperlink r:id="rId28" w:history="1">
         <w:r>
           <w:rPr>
             <w:rStyle w:val="Hyperlink"/>
@@ -11302,7 +11847,6 @@
           <w:szCs w:val="24"/>
           <w:lang w:val="en-ZA"/>
         </w:rPr>
-        <w:lastRenderedPageBreak/>
         <w:t>GitHub</w:t>
       </w:r>
       <w:r>
@@ -11315,7 +11859,7 @@
         </w:rPr>
         <w:t xml:space="preserve">: </w:t>
       </w:r>
-      <w:hyperlink r:id="rId21" w:history="1">
+      <w:hyperlink r:id="rId29" w:history="1">
         <w:r>
           <w:rPr>
             <w:rStyle w:val="Hyperlink"/>
@@ -11486,6 +12030,7 @@
           <w:szCs w:val="24"/>
           <w:lang w:val="en-ZA"/>
         </w:rPr>
+        <w:lastRenderedPageBreak/>
         <w:t>Please review the Encompass Privacy Policy to understand how your personal information is collected, used, and protected within the Encompass application</w:t>
       </w:r>
       <w:r>
@@ -11667,9 +12212,9 @@
       </w:r>
     </w:p>
     <w:sectPr>
-      <w:headerReference w:type="default" r:id="rId22"/>
-      <w:footerReference w:type="default" r:id="rId23"/>
-      <w:footerReference w:type="first" r:id="rId24"/>
+      <w:headerReference w:type="default" r:id="rId30"/>
+      <w:footerReference w:type="default" r:id="rId31"/>
+      <w:footerReference w:type="first" r:id="rId32"/>
       <w:pgSz w:w="12240" w:h="15840" w:code="1"/>
       <w:pgMar w:top="0" w:right="1440" w:bottom="0" w:left="1440" w:header="1584" w:footer="2304" w:gutter="0"/>
       <w:cols w:space="720"/>
@@ -41891,6 +42436,24 @@
 </file>
 
 <file path=customXml/item2.xml><?xml version="1.0" encoding="utf-8"?>
+<p:properties xmlns:p="http://schemas.microsoft.com/office/2006/metadata/properties" xmlns:xsi="http://www.w3.org/2001/XMLSchema-instance" xmlns:pc="http://schemas.microsoft.com/office/infopath/2007/PartnerControls">
+  <documentManagement>
+    <Status xmlns="71af3243-3dd4-4a8d-8c0d-dd76da1f02a5">Not started</Status>
+    <MediaServiceKeyPoints xmlns="71af3243-3dd4-4a8d-8c0d-dd76da1f02a5" xsi:nil="true"/>
+  </documentManagement>
+</p:properties>
+</file>
+
+<file path=customXml/item3.xml><?xml version="1.0" encoding="utf-8"?>
+<?mso-contentType ?>
+<FormTemplates xmlns="http://schemas.microsoft.com/sharepoint/v3/contenttype/forms">
+  <Display>DocumentLibraryForm</Display>
+  <Edit>DocumentLibraryForm</Edit>
+  <New>DocumentLibraryForm</New>
+</FormTemplates>
+</file>
+
+<file path=customXml/item4.xml><?xml version="1.0" encoding="utf-8"?>
 <ct:contentTypeSchema xmlns:ct="http://schemas.microsoft.com/office/2006/metadata/contentType" xmlns:ma="http://schemas.microsoft.com/office/2006/metadata/properties/metaAttributes" ct:_="" ma:_="" ma:contentTypeName="Document" ma:contentTypeID="0x01010079F111ED35F8CC479449609E8A0923A6" ma:contentTypeVersion="12" ma:contentTypeDescription="Create a new document." ma:contentTypeScope="" ma:versionID="e2fe73d34af300204b2c04d95f547fc8">
   <xsd:schema xmlns:xsd="http://www.w3.org/2001/XMLSchema" xmlns:xs="http://www.w3.org/2001/XMLSchema" xmlns:p="http://schemas.microsoft.com/office/2006/metadata/properties" xmlns:ns2="71af3243-3dd4-4a8d-8c0d-dd76da1f02a5" xmlns:ns3="16c05727-aa75-4e4a-9b5f-8a80a1165891" targetNamespace="http://schemas.microsoft.com/office/2006/metadata/properties" ma:root="true" ma:fieldsID="cb4f6533a2a85f2c78aa0456c298b376" ns2:_="" ns3:_="">
     <xsd:import namespace="71af3243-3dd4-4a8d-8c0d-dd76da1f02a5"/>
@@ -42111,24 +42674,6 @@
 </ct:contentTypeSchema>
 </file>
 
-<file path=customXml/item3.xml><?xml version="1.0" encoding="utf-8"?>
-<?mso-contentType ?>
-<FormTemplates xmlns="http://schemas.microsoft.com/sharepoint/v3/contenttype/forms">
-  <Display>DocumentLibraryForm</Display>
-  <Edit>DocumentLibraryForm</Edit>
-  <New>DocumentLibraryForm</New>
-</FormTemplates>
-</file>
-
-<file path=customXml/item4.xml><?xml version="1.0" encoding="utf-8"?>
-<p:properties xmlns:p="http://schemas.microsoft.com/office/2006/metadata/properties" xmlns:xsi="http://www.w3.org/2001/XMLSchema-instance" xmlns:pc="http://schemas.microsoft.com/office/infopath/2007/PartnerControls">
-  <documentManagement>
-    <Status xmlns="71af3243-3dd4-4a8d-8c0d-dd76da1f02a5">Not started</Status>
-    <MediaServiceKeyPoints xmlns="71af3243-3dd4-4a8d-8c0d-dd76da1f02a5" xsi:nil="true"/>
-  </documentManagement>
-</p:properties>
-</file>
-
 <file path=customXml/itemProps1.xml><?xml version="1.0" encoding="utf-8"?>
 <ds:datastoreItem xmlns:ds="http://schemas.openxmlformats.org/officeDocument/2006/customXml" ds:itemID="{38C33FBC-40FF-4A5D-8B9B-F84FC0BC4310}">
   <ds:schemaRefs>
@@ -42138,6 +42683,24 @@
 </file>
 
 <file path=customXml/itemProps2.xml><?xml version="1.0" encoding="utf-8"?>
+<ds:datastoreItem xmlns:ds="http://schemas.openxmlformats.org/officeDocument/2006/customXml" ds:itemID="{08968B94-8DD6-4238-98DF-CB00A93A9214}">
+  <ds:schemaRefs>
+    <ds:schemaRef ds:uri="http://schemas.microsoft.com/office/2006/metadata/properties"/>
+    <ds:schemaRef ds:uri="http://schemas.microsoft.com/office/infopath/2007/PartnerControls"/>
+    <ds:schemaRef ds:uri="71af3243-3dd4-4a8d-8c0d-dd76da1f02a5"/>
+  </ds:schemaRefs>
+</ds:datastoreItem>
+</file>
+
+<file path=customXml/itemProps3.xml><?xml version="1.0" encoding="utf-8"?>
+<ds:datastoreItem xmlns:ds="http://schemas.openxmlformats.org/officeDocument/2006/customXml" ds:itemID="{D35F523B-6F79-453B-A31C-C014ADD7585A}">
+  <ds:schemaRefs>
+    <ds:schemaRef ds:uri="http://schemas.microsoft.com/sharepoint/v3/contenttype/forms"/>
+  </ds:schemaRefs>
+</ds:datastoreItem>
+</file>
+
+<file path=customXml/itemProps4.xml><?xml version="1.0" encoding="utf-8"?>
 <ds:datastoreItem xmlns:ds="http://schemas.openxmlformats.org/officeDocument/2006/customXml" ds:itemID="{37B22DC9-F7CB-4A5F-80BF-56917C93D8DC}">
   <ds:schemaRefs>
     <ds:schemaRef ds:uri="http://schemas.microsoft.com/office/2006/metadata/contentType"/>
@@ -42154,22 +42717,4 @@
     <ds:schemaRef ds:uri="http://schemas.microsoft.com/internal/obd"/>
   </ds:schemaRefs>
 </ds:datastoreItem>
-</file>
-
-<file path=customXml/itemProps3.xml><?xml version="1.0" encoding="utf-8"?>
-<ds:datastoreItem xmlns:ds="http://schemas.openxmlformats.org/officeDocument/2006/customXml" ds:itemID="{D35F523B-6F79-453B-A31C-C014ADD7585A}">
-  <ds:schemaRefs>
-    <ds:schemaRef ds:uri="http://schemas.microsoft.com/sharepoint/v3/contenttype/forms"/>
-  </ds:schemaRefs>
-</ds:datastoreItem>
-</file>
-
-<file path=customXml/itemProps4.xml><?xml version="1.0" encoding="utf-8"?>
-<ds:datastoreItem xmlns:ds="http://schemas.openxmlformats.org/officeDocument/2006/customXml" ds:itemID="{08968B94-8DD6-4238-98DF-CB00A93A9214}">
-  <ds:schemaRefs>
-    <ds:schemaRef ds:uri="http://schemas.microsoft.com/office/2006/metadata/properties"/>
-    <ds:schemaRef ds:uri="http://schemas.microsoft.com/office/infopath/2007/PartnerControls"/>
-    <ds:schemaRef ds:uri="71af3243-3dd4-4a8d-8c0d-dd76da1f02a5"/>
-  </ds:schemaRefs>
-</ds:datastoreItem>
 </file>
--- a/Documentation/Other Documents/Encompass_User Manual.docx
+++ b/Documentation/Other Documents/Encompass_User Manual.docx
@@ -6000,7 +6000,7 @@
           </mc:Choice>
           <mc:Fallback>
             <w:pict>
-              <v:oval w14:anchorId="439D3D65" id="Oval 2" o:spid="_x0000_s1026" style="position:absolute;margin-left:14.25pt;margin-top:75.05pt;width:24.75pt;height:21pt;z-index:251816960;visibility:visible;mso-wrap-style:square;mso-wrap-distance-left:9pt;mso-wrap-distance-top:0;mso-wrap-distance-right:9pt;mso-wrap-distance-bottom:0;mso-position-horizontal:absolute;mso-position-horizontal-relative:text;mso-position-vertical:absolute;mso-position-vertical-relative:text;v-text-anchor:middle" o:gfxdata="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" filled="f" strokecolor="#00b050" strokeweight="2.25pt"/>
+              <v:oval w14:anchorId="17CC6DBC" id="Oval 2" o:spid="_x0000_s1026" style="position:absolute;margin-left:14.25pt;margin-top:75.05pt;width:24.75pt;height:21pt;z-index:251816960;visibility:visible;mso-wrap-style:square;mso-wrap-distance-left:9pt;mso-wrap-distance-top:0;mso-wrap-distance-right:9pt;mso-wrap-distance-bottom:0;mso-position-horizontal:absolute;mso-position-horizontal-relative:text;mso-position-vertical:absolute;mso-position-vertical-relative:text;v-text-anchor:middle" o:gfxdata="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" filled="f" strokecolor="#00b050" strokeweight="2.25pt"/>
             </w:pict>
           </mc:Fallback>
         </mc:AlternateContent>
@@ -6168,7 +6168,7 @@
           </mc:Choice>
           <mc:Fallback>
             <w:pict>
-              <v:oval w14:anchorId="1BF59A74" id="Oval 7" o:spid="_x0000_s1026" style="position:absolute;margin-left:400.5pt;margin-top:105.1pt;width:24.75pt;height:21pt;z-index:251819008;visibility:visible;mso-wrap-style:square;mso-wrap-distance-left:9pt;mso-wrap-distance-top:0;mso-wrap-distance-right:9pt;mso-wrap-distance-bottom:0;mso-position-horizontal:absolute;mso-position-horizontal-relative:text;mso-position-vertical:absolute;mso-position-vertical-relative:text;v-text-anchor:middle" o:gfxdata="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" filled="f" strokecolor="#00b050" strokeweight="2.25pt"/>
+              <v:oval w14:anchorId="63552427" id="Oval 7" o:spid="_x0000_s1026" style="position:absolute;margin-left:400.5pt;margin-top:105.1pt;width:24.75pt;height:21pt;z-index:251819008;visibility:visible;mso-wrap-style:square;mso-wrap-distance-left:9pt;mso-wrap-distance-top:0;mso-wrap-distance-right:9pt;mso-wrap-distance-bottom:0;mso-position-horizontal:absolute;mso-position-horizontal-relative:text;mso-position-vertical:absolute;mso-position-vertical-relative:text;v-text-anchor:middle" o:gfxdata="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" filled="f" strokecolor="#00b050" strokeweight="2.25pt"/>
             </w:pict>
           </mc:Fallback>
         </mc:AlternateContent>
@@ -7031,7 +7031,7 @@
           </mc:Choice>
           <mc:Fallback>
             <w:pict>
-              <v:oval w14:anchorId="02571A8D" id="Oval 11" o:spid="_x0000_s1026" style="position:absolute;margin-left:86.25pt;margin-top:25.2pt;width:18pt;height:14.25pt;z-index:251820032;visibility:visible;mso-wrap-style:square;mso-wrap-distance-left:9pt;mso-wrap-distance-top:0;mso-wrap-distance-right:9pt;mso-wrap-distance-bottom:0;mso-position-horizontal:absolute;mso-position-horizontal-relative:text;mso-position-vertical:absolute;mso-position-vertical-relative:text;v-text-anchor:middle" o:gfxdata="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" filled="f" strokecolor="#00b050" strokeweight="1.5pt"/>
+              <v:oval w14:anchorId="78DD450B" id="Oval 11" o:spid="_x0000_s1026" style="position:absolute;margin-left:86.25pt;margin-top:25.2pt;width:18pt;height:14.25pt;z-index:251820032;visibility:visible;mso-wrap-style:square;mso-wrap-distance-left:9pt;mso-wrap-distance-top:0;mso-wrap-distance-right:9pt;mso-wrap-distance-bottom:0;mso-position-horizontal:absolute;mso-position-horizontal-relative:text;mso-position-vertical:absolute;mso-position-vertical-relative:text;v-text-anchor:middle" o:gfxdata="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" filled="f" strokecolor="#00b050" strokeweight="1.5pt"/>
             </w:pict>
           </mc:Fallback>
         </mc:AlternateContent>
@@ -7225,7 +7225,7 @@
           </mc:Choice>
           <mc:Fallback>
             <w:pict>
-              <v:oval w14:anchorId="77C865FA" id="Oval 14" o:spid="_x0000_s1026" style="position:absolute;margin-left:186pt;margin-top:5.85pt;width:43.5pt;height:22.5pt;z-index:251822080;visibility:visible;mso-wrap-style:square;mso-width-percent:0;mso-height-percent:0;mso-wrap-distance-left:9pt;mso-wrap-distance-top:0;mso-wrap-distance-right:9pt;mso-wrap-distance-bottom:0;mso-position-horizontal:absolute;mso-position-horizontal-relative:text;mso-position-vertical:absolute;mso-position-vertical-relative:text;mso-width-percent:0;mso-height-percent:0;mso-width-relative:margin;mso-height-relative:margin;v-text-anchor:middle" o:gfxdata="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" filled="f" strokecolor="#00b050" strokeweight="2.25pt"/>
+              <v:oval w14:anchorId="0B581CE5" id="Oval 14" o:spid="_x0000_s1026" style="position:absolute;margin-left:186pt;margin-top:5.85pt;width:43.5pt;height:22.5pt;z-index:251822080;visibility:visible;mso-wrap-style:square;mso-width-percent:0;mso-height-percent:0;mso-wrap-distance-left:9pt;mso-wrap-distance-top:0;mso-wrap-distance-right:9pt;mso-wrap-distance-bottom:0;mso-position-horizontal:absolute;mso-position-horizontal-relative:text;mso-position-vertical:absolute;mso-position-vertical-relative:text;mso-width-percent:0;mso-height-percent:0;mso-width-relative:margin;mso-height-relative:margin;v-text-anchor:middle" o:gfxdata="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" filled="f" strokecolor="#00b050" strokeweight="2.25pt"/>
             </w:pict>
           </mc:Fallback>
         </mc:AlternateContent>
@@ -7518,6 +7518,7 @@
         </w:rPr>
         <w:t xml:space="preserve">4.2 Joining a </w:t>
       </w:r>
+      <w:proofErr w:type="gramStart"/>
       <w:r>
         <w:rPr>
           <w:rFonts w:ascii="Arial" w:hAnsi="Arial" w:cs="Arial"/>
@@ -7529,6 +7530,7 @@
         <w:t>community</w:t>
       </w:r>
       <w:bookmarkEnd w:id="9"/>
+      <w:proofErr w:type="gramEnd"/>
     </w:p>
     <w:p>
       <w:pPr>
@@ -7648,7 +7650,7 @@
           </mc:Choice>
           <mc:Fallback>
             <w:pict>
-              <v:oval w14:anchorId="4FDBF87D" id="Oval 18" o:spid="_x0000_s1026" style="position:absolute;margin-left:341.25pt;margin-top:27.75pt;width:29.25pt;height:18pt;z-index:251823104;visibility:visible;mso-wrap-style:square;mso-wrap-distance-left:9pt;mso-wrap-distance-top:0;mso-wrap-distance-right:9pt;mso-wrap-distance-bottom:0;mso-position-horizontal:absolute;mso-position-horizontal-relative:text;mso-position-vertical:absolute;mso-position-vertical-relative:text;v-text-anchor:middle" o:gfxdata="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" filled="f" strokecolor="#00b050" strokeweight="2.25pt"/>
+              <v:oval w14:anchorId="694A41E4" id="Oval 18" o:spid="_x0000_s1026" style="position:absolute;margin-left:341.25pt;margin-top:27.75pt;width:29.25pt;height:18pt;z-index:251823104;visibility:visible;mso-wrap-style:square;mso-wrap-distance-left:9pt;mso-wrap-distance-top:0;mso-wrap-distance-right:9pt;mso-wrap-distance-bottom:0;mso-position-horizontal:absolute;mso-position-horizontal-relative:text;mso-position-vertical:absolute;mso-position-vertical-relative:text;v-text-anchor:middle" o:gfxdata="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" filled="f" strokecolor="#00b050" strokeweight="2.25pt"/>
             </w:pict>
           </mc:Fallback>
         </mc:AlternateContent>
@@ -8019,12 +8021,87 @@
       <w:r>
         <w:rPr>
           <w:rFonts w:ascii="Arial" w:hAnsi="Arial" w:cs="Arial"/>
-          <w:color w:val="5C5C5C" w:themeColor="accent1" w:themeTint="BF"/>
-          <w:sz w:val="24"/>
-          <w:szCs w:val="24"/>
-          <w:lang w:val="en-ZA"/>
-        </w:rPr>
-        <w:t>[</w:t>
+          <w:noProof/>
+          <w:color w:val="5C5C5C" w:themeColor="accent1" w:themeTint="BF"/>
+          <w:sz w:val="24"/>
+          <w:szCs w:val="24"/>
+          <w:lang w:val="en-ZA"/>
+        </w:rPr>
+        <mc:AlternateContent>
+          <mc:Choice Requires="wps">
+            <w:drawing>
+              <wp:anchor distT="0" distB="0" distL="114300" distR="114300" simplePos="0" relativeHeight="251824128" behindDoc="0" locked="0" layoutInCell="1" allowOverlap="1" wp14:anchorId="3BE40D2A" wp14:editId="0C7A11AC">
+                <wp:simplePos x="0" y="0"/>
+                <wp:positionH relativeFrom="column">
+                  <wp:posOffset>3801110</wp:posOffset>
+                </wp:positionH>
+                <wp:positionV relativeFrom="paragraph">
+                  <wp:posOffset>368234</wp:posOffset>
+                </wp:positionV>
+                <wp:extent cx="693469" cy="224394"/>
+                <wp:effectExtent l="19050" t="19050" r="11430" b="23495"/>
+                <wp:wrapNone/>
+                <wp:docPr id="21" name="Oval 21"/>
+                <wp:cNvGraphicFramePr/>
+                <a:graphic xmlns:a="http://schemas.openxmlformats.org/drawingml/2006/main">
+                  <a:graphicData uri="http://schemas.microsoft.com/office/word/2010/wordprocessingShape">
+                    <wps:wsp>
+                      <wps:cNvSpPr/>
+                      <wps:spPr>
+                        <a:xfrm>
+                          <a:off x="0" y="0"/>
+                          <a:ext cx="693469" cy="224394"/>
+                        </a:xfrm>
+                        <a:prstGeom prst="ellipse">
+                          <a:avLst/>
+                        </a:prstGeom>
+                        <a:noFill/>
+                        <a:ln w="28575">
+                          <a:solidFill>
+                            <a:srgbClr val="00B050"/>
+                          </a:solidFill>
+                        </a:ln>
+                      </wps:spPr>
+                      <wps:style>
+                        <a:lnRef idx="2">
+                          <a:schemeClr val="accent1">
+                            <a:shade val="15000"/>
+                          </a:schemeClr>
+                        </a:lnRef>
+                        <a:fillRef idx="1">
+                          <a:schemeClr val="accent1"/>
+                        </a:fillRef>
+                        <a:effectRef idx="0">
+                          <a:schemeClr val="accent1"/>
+                        </a:effectRef>
+                        <a:fontRef idx="minor">
+                          <a:schemeClr val="lt1"/>
+                        </a:fontRef>
+                      </wps:style>
+                      <wps:bodyPr rot="0" spcFirstLastPara="0" vertOverflow="overflow" horzOverflow="overflow" vert="horz" wrap="square" lIns="91440" tIns="45720" rIns="91440" bIns="45720" numCol="1" spcCol="0" rtlCol="0" fromWordArt="0" anchor="ctr" anchorCtr="0" forceAA="0" compatLnSpc="1">
+                        <a:prstTxWarp prst="textNoShape">
+                          <a:avLst/>
+                        </a:prstTxWarp>
+                        <a:noAutofit/>
+                      </wps:bodyPr>
+                    </wps:wsp>
+                  </a:graphicData>
+                </a:graphic>
+                <wp14:sizeRelH relativeFrom="margin">
+                  <wp14:pctWidth>0</wp14:pctWidth>
+                </wp14:sizeRelH>
+                <wp14:sizeRelV relativeFrom="margin">
+                  <wp14:pctHeight>0</wp14:pctHeight>
+                </wp14:sizeRelV>
+              </wp:anchor>
+            </w:drawing>
+          </mc:Choice>
+          <mc:Fallback>
+            <w:pict>
+              <v:oval w14:anchorId="777EB995" id="Oval 21" o:spid="_x0000_s1026" style="position:absolute;margin-left:299.3pt;margin-top:29pt;width:54.6pt;height:17.65pt;z-index:251824128;visibility:visible;mso-wrap-style:square;mso-width-percent:0;mso-height-percent:0;mso-wrap-distance-left:9pt;mso-wrap-distance-top:0;mso-wrap-distance-right:9pt;mso-wrap-distance-bottom:0;mso-position-horizontal:absolute;mso-position-horizontal-relative:text;mso-position-vertical:absolute;mso-position-vertical-relative:text;mso-width-percent:0;mso-height-percent:0;mso-width-relative:margin;mso-height-relative:margin;v-text-anchor:middle" o:gfxdata="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" filled="f" strokecolor="#00b050" strokeweight="2.25pt"/>
+            </w:pict>
+          </mc:Fallback>
+        </mc:AlternateContent>
       </w:r>
       <w:r>
         <w:rPr>
@@ -8034,17 +8111,41 @@
           <w:szCs w:val="24"/>
           <w:lang w:val="en-ZA"/>
         </w:rPr>
-        <w:t>Screenshot: Community page</w:t>
-      </w:r>
-      <w:r>
-        <w:rPr>
-          <w:rFonts w:ascii="Arial" w:hAnsi="Arial" w:cs="Arial"/>
-          <w:color w:val="5C5C5C" w:themeColor="accent1" w:themeTint="BF"/>
-          <w:sz w:val="24"/>
-          <w:szCs w:val="24"/>
-          <w:lang w:val="en-ZA"/>
-        </w:rPr>
-        <w:t>]</w:t>
+        <w:drawing>
+          <wp:inline distT="0" distB="0" distL="0" distR="0" wp14:anchorId="2A63255C" wp14:editId="512D208E">
+            <wp:extent cx="4418400" cy="1981200"/>
+            <wp:effectExtent l="0" t="0" r="1270" b="0"/>
+            <wp:docPr id="20" name="Picture 20"/>
+            <wp:cNvGraphicFramePr>
+              <a:graphicFrameLocks xmlns:a="http://schemas.openxmlformats.org/drawingml/2006/main" noChangeAspect="1"/>
+            </wp:cNvGraphicFramePr>
+            <a:graphic xmlns:a="http://schemas.openxmlformats.org/drawingml/2006/main">
+              <a:graphicData uri="http://schemas.openxmlformats.org/drawingml/2006/picture">
+                <pic:pic xmlns:pic="http://schemas.openxmlformats.org/drawingml/2006/picture">
+                  <pic:nvPicPr>
+                    <pic:cNvPr id="1" name=""/>
+                    <pic:cNvPicPr/>
+                  </pic:nvPicPr>
+                  <pic:blipFill>
+                    <a:blip r:embed="rId28"/>
+                    <a:stretch>
+                      <a:fillRect/>
+                    </a:stretch>
+                  </pic:blipFill>
+                  <pic:spPr>
+                    <a:xfrm>
+                      <a:off x="0" y="0"/>
+                      <a:ext cx="4425880" cy="1984554"/>
+                    </a:xfrm>
+                    <a:prstGeom prst="rect">
+                      <a:avLst/>
+                    </a:prstGeom>
+                  </pic:spPr>
+                </pic:pic>
+              </a:graphicData>
+            </a:graphic>
+          </wp:inline>
+        </w:drawing>
       </w:r>
     </w:p>
     <w:p>
@@ -8102,6 +8203,44 @@
           <w:lang w:val="en-ZA"/>
         </w:rPr>
         <w:t>.</w:t>
+      </w:r>
+    </w:p>
+    <w:p>
+      <w:pPr>
+        <w:pStyle w:val="ListParagraph"/>
+        <w:tabs>
+          <w:tab w:val="left" w:pos="1206"/>
+        </w:tabs>
+        <w:spacing w:line="360" w:lineRule="auto"/>
+        <w:ind w:left="360"/>
+        <w:rPr>
+          <w:rFonts w:ascii="Arial" w:hAnsi="Arial" w:cs="Arial"/>
+          <w:color w:val="5C5C5C" w:themeColor="accent1" w:themeTint="BF"/>
+          <w:sz w:val="24"/>
+          <w:szCs w:val="24"/>
+          <w:lang w:val="en-ZA"/>
+        </w:rPr>
+      </w:pPr>
+      <w:r>
+        <w:rPr>
+          <w:rFonts w:ascii="Arial" w:hAnsi="Arial" w:cs="Arial"/>
+          <w:color w:val="5C5C5C" w:themeColor="accent1" w:themeTint="BF"/>
+          <w:sz w:val="24"/>
+          <w:szCs w:val="24"/>
+          <w:lang w:val="en-ZA"/>
+        </w:rPr>
+        <w:t>Step 2: Click on the "Create Post" button.</w:t>
+      </w:r>
+      <w:r>
+        <w:rPr>
+          <w:rFonts w:ascii="Arial" w:hAnsi="Arial" w:cs="Arial"/>
+          <w:noProof/>
+          <w:color w:val="5C5C5C" w:themeColor="accent1" w:themeTint="BF"/>
+          <w:sz w:val="24"/>
+          <w:szCs w:val="24"/>
+          <w:lang w:val="en-ZA"/>
+        </w:rPr>
+        <w:t xml:space="preserve"> </w:t>
       </w:r>
     </w:p>
     <w:p>
@@ -8124,12 +8263,87 @@
       <w:r>
         <w:rPr>
           <w:rFonts w:ascii="Arial" w:hAnsi="Arial" w:cs="Arial"/>
-          <w:color w:val="5C5C5C" w:themeColor="accent1" w:themeTint="BF"/>
-          <w:sz w:val="24"/>
-          <w:szCs w:val="24"/>
-          <w:lang w:val="en-ZA"/>
-        </w:rPr>
-        <w:t>[</w:t>
+          <w:noProof/>
+          <w:color w:val="5C5C5C" w:themeColor="accent1" w:themeTint="BF"/>
+          <w:sz w:val="24"/>
+          <w:szCs w:val="24"/>
+          <w:lang w:val="en-ZA"/>
+        </w:rPr>
+        <mc:AlternateContent>
+          <mc:Choice Requires="wps">
+            <w:drawing>
+              <wp:anchor distT="0" distB="0" distL="114300" distR="114300" simplePos="0" relativeHeight="251826176" behindDoc="0" locked="0" layoutInCell="1" allowOverlap="1" wp14:anchorId="04C8228F" wp14:editId="63D08987">
+                <wp:simplePos x="0" y="0"/>
+                <wp:positionH relativeFrom="column">
+                  <wp:posOffset>3830988</wp:posOffset>
+                </wp:positionH>
+                <wp:positionV relativeFrom="paragraph">
+                  <wp:posOffset>1805495</wp:posOffset>
+                </wp:positionV>
+                <wp:extent cx="592529" cy="260020"/>
+                <wp:effectExtent l="19050" t="19050" r="17145" b="26035"/>
+                <wp:wrapNone/>
+                <wp:docPr id="23" name="Oval 23"/>
+                <wp:cNvGraphicFramePr/>
+                <a:graphic xmlns:a="http://schemas.openxmlformats.org/drawingml/2006/main">
+                  <a:graphicData uri="http://schemas.microsoft.com/office/word/2010/wordprocessingShape">
+                    <wps:wsp>
+                      <wps:cNvSpPr/>
+                      <wps:spPr>
+                        <a:xfrm>
+                          <a:off x="0" y="0"/>
+                          <a:ext cx="592529" cy="260020"/>
+                        </a:xfrm>
+                        <a:prstGeom prst="ellipse">
+                          <a:avLst/>
+                        </a:prstGeom>
+                        <a:noFill/>
+                        <a:ln w="28575">
+                          <a:solidFill>
+                            <a:srgbClr val="00B050"/>
+                          </a:solidFill>
+                        </a:ln>
+                      </wps:spPr>
+                      <wps:style>
+                        <a:lnRef idx="2">
+                          <a:schemeClr val="accent1">
+                            <a:shade val="15000"/>
+                          </a:schemeClr>
+                        </a:lnRef>
+                        <a:fillRef idx="1">
+                          <a:schemeClr val="accent1"/>
+                        </a:fillRef>
+                        <a:effectRef idx="0">
+                          <a:schemeClr val="accent1"/>
+                        </a:effectRef>
+                        <a:fontRef idx="minor">
+                          <a:schemeClr val="lt1"/>
+                        </a:fontRef>
+                      </wps:style>
+                      <wps:bodyPr rot="0" spcFirstLastPara="0" vertOverflow="overflow" horzOverflow="overflow" vert="horz" wrap="square" lIns="91440" tIns="45720" rIns="91440" bIns="45720" numCol="1" spcCol="0" rtlCol="0" fromWordArt="0" anchor="ctr" anchorCtr="0" forceAA="0" compatLnSpc="1">
+                        <a:prstTxWarp prst="textNoShape">
+                          <a:avLst/>
+                        </a:prstTxWarp>
+                        <a:noAutofit/>
+                      </wps:bodyPr>
+                    </wps:wsp>
+                  </a:graphicData>
+                </a:graphic>
+                <wp14:sizeRelH relativeFrom="margin">
+                  <wp14:pctWidth>0</wp14:pctWidth>
+                </wp14:sizeRelH>
+                <wp14:sizeRelV relativeFrom="margin">
+                  <wp14:pctHeight>0</wp14:pctHeight>
+                </wp14:sizeRelV>
+              </wp:anchor>
+            </w:drawing>
+          </mc:Choice>
+          <mc:Fallback>
+            <w:pict>
+              <v:oval w14:anchorId="5DF7BADE" id="Oval 23" o:spid="_x0000_s1026" style="position:absolute;margin-left:301.65pt;margin-top:142.15pt;width:46.65pt;height:20.45pt;z-index:251826176;visibility:visible;mso-wrap-style:square;mso-width-percent:0;mso-height-percent:0;mso-wrap-distance-left:9pt;mso-wrap-distance-top:0;mso-wrap-distance-right:9pt;mso-wrap-distance-bottom:0;mso-position-horizontal:absolute;mso-position-horizontal-relative:text;mso-position-vertical:absolute;mso-position-vertical-relative:text;mso-width-percent:0;mso-height-percent:0;mso-width-relative:margin;mso-height-relative:margin;v-text-anchor:middle" o:gfxdata="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" filled="f" strokecolor="#00b050" strokeweight="2.25pt"/>
+            </w:pict>
+          </mc:Fallback>
+        </mc:AlternateContent>
       </w:r>
       <w:r>
         <w:rPr>
@@ -8139,27 +8353,41 @@
           <w:szCs w:val="24"/>
           <w:lang w:val="en-ZA"/>
         </w:rPr>
-        <w:t xml:space="preserve">Screenshot: </w:t>
-      </w:r>
-      <w:r>
-        <w:rPr>
-          <w:rFonts w:ascii="Arial" w:hAnsi="Arial" w:cs="Arial"/>
-          <w:color w:val="5C5C5C" w:themeColor="accent1" w:themeTint="BF"/>
-          <w:sz w:val="24"/>
-          <w:szCs w:val="24"/>
-          <w:lang w:val="en-ZA"/>
-        </w:rPr>
-        <w:t>Circled “create pots”</w:t>
-      </w:r>
-      <w:r>
-        <w:rPr>
-          <w:rFonts w:ascii="Arial" w:hAnsi="Arial" w:cs="Arial"/>
-          <w:color w:val="5C5C5C" w:themeColor="accent1" w:themeTint="BF"/>
-          <w:sz w:val="24"/>
-          <w:szCs w:val="24"/>
-          <w:lang w:val="en-ZA"/>
-        </w:rPr>
-        <w:t>]</w:t>
+        <w:drawing>
+          <wp:inline distT="0" distB="0" distL="0" distR="0" wp14:anchorId="74BFEC18" wp14:editId="64D352A0">
+            <wp:extent cx="2701637" cy="2246050"/>
+            <wp:effectExtent l="0" t="0" r="3810" b="1905"/>
+            <wp:docPr id="22" name="Picture 22"/>
+            <wp:cNvGraphicFramePr>
+              <a:graphicFrameLocks xmlns:a="http://schemas.openxmlformats.org/drawingml/2006/main" noChangeAspect="1"/>
+            </wp:cNvGraphicFramePr>
+            <a:graphic xmlns:a="http://schemas.openxmlformats.org/drawingml/2006/main">
+              <a:graphicData uri="http://schemas.openxmlformats.org/drawingml/2006/picture">
+                <pic:pic xmlns:pic="http://schemas.openxmlformats.org/drawingml/2006/picture">
+                  <pic:nvPicPr>
+                    <pic:cNvPr id="1" name=""/>
+                    <pic:cNvPicPr/>
+                  </pic:nvPicPr>
+                  <pic:blipFill>
+                    <a:blip r:embed="rId29"/>
+                    <a:stretch>
+                      <a:fillRect/>
+                    </a:stretch>
+                  </pic:blipFill>
+                  <pic:spPr>
+                    <a:xfrm>
+                      <a:off x="0" y="0"/>
+                      <a:ext cx="2708900" cy="2252088"/>
+                    </a:xfrm>
+                    <a:prstGeom prst="rect">
+                      <a:avLst/>
+                    </a:prstGeom>
+                  </pic:spPr>
+                </pic:pic>
+              </a:graphicData>
+            </a:graphic>
+          </wp:inline>
+        </w:drawing>
       </w:r>
     </w:p>
     <w:p>
@@ -8186,8 +8414,137 @@
           <w:szCs w:val="24"/>
           <w:lang w:val="en-ZA"/>
         </w:rPr>
-        <w:t>Step 2: Click on the "Create Post" button.</w:t>
+        <w:t>Step 3: Compose your post by adding text, images, or other relevant media.</w:t>
       </w:r>
+      <w:r>
+        <w:rPr>
+          <w:rFonts w:ascii="Arial" w:hAnsi="Arial" w:cs="Arial"/>
+          <w:color w:val="5C5C5C" w:themeColor="accent1" w:themeTint="BF"/>
+          <w:sz w:val="24"/>
+          <w:szCs w:val="24"/>
+          <w:lang w:val="en-ZA"/>
+        </w:rPr>
+        <w:t xml:space="preserve"> Note: It is compulsory to associate a post with a community.</w:t>
+      </w:r>
+    </w:p>
+    <w:p>
+      <w:pPr>
+        <w:pStyle w:val="ListParagraph"/>
+        <w:tabs>
+          <w:tab w:val="left" w:pos="1206"/>
+        </w:tabs>
+        <w:spacing w:line="360" w:lineRule="auto"/>
+        <w:ind w:left="360"/>
+        <w:rPr>
+          <w:rFonts w:ascii="Arial" w:hAnsi="Arial" w:cs="Arial"/>
+          <w:color w:val="5C5C5C" w:themeColor="accent1" w:themeTint="BF"/>
+          <w:sz w:val="24"/>
+          <w:szCs w:val="24"/>
+          <w:lang w:val="en-ZA"/>
+        </w:rPr>
+      </w:pPr>
+      <w:r>
+        <w:rPr>
+          <w:rFonts w:ascii="Arial" w:hAnsi="Arial" w:cs="Arial"/>
+          <w:color w:val="5C5C5C" w:themeColor="accent1" w:themeTint="BF"/>
+          <w:sz w:val="24"/>
+          <w:szCs w:val="24"/>
+          <w:lang w:val="en-ZA"/>
+        </w:rPr>
+        <w:t>Step 4: Click on the "Post" button to share your content with the community.</w:t>
+      </w:r>
+    </w:p>
+    <w:p>
+      <w:pPr>
+        <w:pStyle w:val="ListParagraph"/>
+        <w:tabs>
+          <w:tab w:val="left" w:pos="1206"/>
+        </w:tabs>
+        <w:spacing w:line="360" w:lineRule="auto"/>
+        <w:ind w:left="360"/>
+        <w:rPr>
+          <w:rFonts w:ascii="Arial" w:hAnsi="Arial" w:cs="Arial"/>
+          <w:color w:val="5C5C5C" w:themeColor="accent1" w:themeTint="BF"/>
+          <w:sz w:val="24"/>
+          <w:szCs w:val="24"/>
+          <w:lang w:val="en-ZA"/>
+        </w:rPr>
+      </w:pPr>
+    </w:p>
+    <w:p>
+      <w:pPr>
+        <w:pStyle w:val="ListParagraph"/>
+        <w:tabs>
+          <w:tab w:val="left" w:pos="1206"/>
+        </w:tabs>
+        <w:spacing w:line="360" w:lineRule="auto"/>
+        <w:ind w:left="0"/>
+        <w:outlineLvl w:val="1"/>
+        <w:rPr>
+          <w:rFonts w:ascii="Arial" w:hAnsi="Arial" w:cs="Arial"/>
+          <w:color w:val="5C5C5C" w:themeColor="accent1" w:themeTint="BF"/>
+          <w:sz w:val="24"/>
+          <w:szCs w:val="24"/>
+          <w:lang w:val="en-ZA"/>
+        </w:rPr>
+      </w:pPr>
+      <w:bookmarkStart w:id="12" w:name="_Toc137040408"/>
+      <w:r>
+        <w:rPr>
+          <w:rFonts w:ascii="Arial" w:hAnsi="Arial" w:cs="Arial"/>
+          <w:color w:val="5C5C5C" w:themeColor="accent1" w:themeTint="BF"/>
+          <w:sz w:val="24"/>
+          <w:szCs w:val="24"/>
+          <w:lang w:val="en-ZA"/>
+        </w:rPr>
+        <w:t>5.2 Commenting and Liking Posts</w:t>
+      </w:r>
+      <w:bookmarkEnd w:id="12"/>
+    </w:p>
+    <w:p>
+      <w:pPr>
+        <w:pStyle w:val="ListParagraph"/>
+        <w:tabs>
+          <w:tab w:val="left" w:pos="1206"/>
+        </w:tabs>
+        <w:spacing w:line="360" w:lineRule="auto"/>
+        <w:ind w:left="360"/>
+        <w:rPr>
+          <w:rFonts w:ascii="Arial" w:hAnsi="Arial" w:cs="Arial"/>
+          <w:color w:val="5C5C5C" w:themeColor="accent1" w:themeTint="BF"/>
+          <w:sz w:val="24"/>
+          <w:szCs w:val="24"/>
+          <w:lang w:val="en-ZA"/>
+        </w:rPr>
+      </w:pPr>
+      <w:r>
+        <w:rPr>
+          <w:rFonts w:ascii="Arial" w:hAnsi="Arial" w:cs="Arial"/>
+          <w:color w:val="5C5C5C" w:themeColor="accent1" w:themeTint="BF"/>
+          <w:sz w:val="24"/>
+          <w:szCs w:val="24"/>
+          <w:lang w:val="en-ZA"/>
+        </w:rPr>
+        <w:lastRenderedPageBreak/>
+        <w:t>Engage with posts by commenting and liking them. To comment on a post, follow these steps:</w:t>
+      </w:r>
+    </w:p>
+    <w:p>
+      <w:pPr>
+        <w:pStyle w:val="ListParagraph"/>
+        <w:tabs>
+          <w:tab w:val="left" w:pos="1206"/>
+        </w:tabs>
+        <w:spacing w:line="360" w:lineRule="auto"/>
+        <w:ind w:left="360"/>
+        <w:rPr>
+          <w:rFonts w:ascii="Arial" w:hAnsi="Arial" w:cs="Arial"/>
+          <w:color w:val="5C5C5C" w:themeColor="accent1" w:themeTint="BF"/>
+          <w:sz w:val="24"/>
+          <w:szCs w:val="24"/>
+          <w:lang w:val="en-ZA"/>
+        </w:rPr>
+      </w:pPr>
     </w:p>
     <w:p>
       <w:pPr>
@@ -8209,12 +8566,81 @@
       <w:r>
         <w:rPr>
           <w:rFonts w:ascii="Arial" w:hAnsi="Arial" w:cs="Arial"/>
-          <w:color w:val="5C5C5C" w:themeColor="accent1" w:themeTint="BF"/>
-          <w:sz w:val="24"/>
-          <w:szCs w:val="24"/>
-          <w:lang w:val="en-ZA"/>
-        </w:rPr>
-        <w:t>[</w:t>
+          <w:noProof/>
+          <w:color w:val="5C5C5C" w:themeColor="accent1" w:themeTint="BF"/>
+          <w:sz w:val="24"/>
+          <w:szCs w:val="24"/>
+          <w:lang w:val="en-ZA"/>
+        </w:rPr>
+        <mc:AlternateContent>
+          <mc:Choice Requires="wps">
+            <w:drawing>
+              <wp:anchor distT="0" distB="0" distL="114300" distR="114300" simplePos="0" relativeHeight="251827200" behindDoc="0" locked="0" layoutInCell="1" allowOverlap="1" wp14:anchorId="3D46F697" wp14:editId="783134BD">
+                <wp:simplePos x="0" y="0"/>
+                <wp:positionH relativeFrom="column">
+                  <wp:posOffset>2546985</wp:posOffset>
+                </wp:positionH>
+                <wp:positionV relativeFrom="paragraph">
+                  <wp:posOffset>2463132</wp:posOffset>
+                </wp:positionV>
+                <wp:extent cx="1104405" cy="273133"/>
+                <wp:effectExtent l="19050" t="19050" r="19685" b="12700"/>
+                <wp:wrapNone/>
+                <wp:docPr id="25" name="Oval 25"/>
+                <wp:cNvGraphicFramePr/>
+                <a:graphic xmlns:a="http://schemas.openxmlformats.org/drawingml/2006/main">
+                  <a:graphicData uri="http://schemas.microsoft.com/office/word/2010/wordprocessingShape">
+                    <wps:wsp>
+                      <wps:cNvSpPr/>
+                      <wps:spPr>
+                        <a:xfrm>
+                          <a:off x="0" y="0"/>
+                          <a:ext cx="1104405" cy="273133"/>
+                        </a:xfrm>
+                        <a:prstGeom prst="ellipse">
+                          <a:avLst/>
+                        </a:prstGeom>
+                        <a:noFill/>
+                        <a:ln w="38100">
+                          <a:solidFill>
+                            <a:srgbClr val="00B050"/>
+                          </a:solidFill>
+                        </a:ln>
+                      </wps:spPr>
+                      <wps:style>
+                        <a:lnRef idx="2">
+                          <a:schemeClr val="accent1">
+                            <a:shade val="15000"/>
+                          </a:schemeClr>
+                        </a:lnRef>
+                        <a:fillRef idx="1">
+                          <a:schemeClr val="accent1"/>
+                        </a:fillRef>
+                        <a:effectRef idx="0">
+                          <a:schemeClr val="accent1"/>
+                        </a:effectRef>
+                        <a:fontRef idx="minor">
+                          <a:schemeClr val="lt1"/>
+                        </a:fontRef>
+                      </wps:style>
+                      <wps:bodyPr rot="0" spcFirstLastPara="0" vertOverflow="overflow" horzOverflow="overflow" vert="horz" wrap="square" lIns="91440" tIns="45720" rIns="91440" bIns="45720" numCol="1" spcCol="0" rtlCol="0" fromWordArt="0" anchor="ctr" anchorCtr="0" forceAA="0" compatLnSpc="1">
+                        <a:prstTxWarp prst="textNoShape">
+                          <a:avLst/>
+                        </a:prstTxWarp>
+                        <a:noAutofit/>
+                      </wps:bodyPr>
+                    </wps:wsp>
+                  </a:graphicData>
+                </a:graphic>
+              </wp:anchor>
+            </w:drawing>
+          </mc:Choice>
+          <mc:Fallback>
+            <w:pict>
+              <v:oval w14:anchorId="1A725329" id="Oval 25" o:spid="_x0000_s1026" style="position:absolute;margin-left:200.55pt;margin-top:193.95pt;width:86.95pt;height:21.5pt;z-index:251827200;visibility:visible;mso-wrap-style:square;mso-wrap-distance-left:9pt;mso-wrap-distance-top:0;mso-wrap-distance-right:9pt;mso-wrap-distance-bottom:0;mso-position-horizontal:absolute;mso-position-horizontal-relative:text;mso-position-vertical:absolute;mso-position-vertical-relative:text;v-text-anchor:middle" o:gfxdata="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" filled="f" strokecolor="#00b050" strokeweight="3pt"/>
+            </w:pict>
+          </mc:Fallback>
+        </mc:AlternateContent>
       </w:r>
       <w:r>
         <w:rPr>
@@ -8224,27 +8650,41 @@
           <w:szCs w:val="24"/>
           <w:lang w:val="en-ZA"/>
         </w:rPr>
-        <w:t xml:space="preserve">Screenshot: </w:t>
-      </w:r>
-      <w:r>
-        <w:rPr>
-          <w:rFonts w:ascii="Arial" w:hAnsi="Arial" w:cs="Arial"/>
-          <w:color w:val="5C5C5C" w:themeColor="accent1" w:themeTint="BF"/>
-          <w:sz w:val="24"/>
-          <w:szCs w:val="24"/>
-          <w:lang w:val="en-ZA"/>
-        </w:rPr>
-        <w:t>Create post overlay</w:t>
-      </w:r>
-      <w:r>
-        <w:rPr>
-          <w:rFonts w:ascii="Arial" w:hAnsi="Arial" w:cs="Arial"/>
-          <w:color w:val="5C5C5C" w:themeColor="accent1" w:themeTint="BF"/>
-          <w:sz w:val="24"/>
-          <w:szCs w:val="24"/>
-          <w:lang w:val="en-ZA"/>
-        </w:rPr>
-        <w:t>]</w:t>
+        <w:drawing>
+          <wp:inline distT="0" distB="0" distL="0" distR="0" wp14:anchorId="59D2743D" wp14:editId="3C0FF9E9">
+            <wp:extent cx="2956956" cy="2776568"/>
+            <wp:effectExtent l="0" t="0" r="0" b="5080"/>
+            <wp:docPr id="24" name="Picture 24"/>
+            <wp:cNvGraphicFramePr>
+              <a:graphicFrameLocks xmlns:a="http://schemas.openxmlformats.org/drawingml/2006/main" noChangeAspect="1"/>
+            </wp:cNvGraphicFramePr>
+            <a:graphic xmlns:a="http://schemas.openxmlformats.org/drawingml/2006/main">
+              <a:graphicData uri="http://schemas.openxmlformats.org/drawingml/2006/picture">
+                <pic:pic xmlns:pic="http://schemas.openxmlformats.org/drawingml/2006/picture">
+                  <pic:nvPicPr>
+                    <pic:cNvPr id="1" name=""/>
+                    <pic:cNvPicPr/>
+                  </pic:nvPicPr>
+                  <pic:blipFill>
+                    <a:blip r:embed="rId30"/>
+                    <a:stretch>
+                      <a:fillRect/>
+                    </a:stretch>
+                  </pic:blipFill>
+                  <pic:spPr>
+                    <a:xfrm>
+                      <a:off x="0" y="0"/>
+                      <a:ext cx="2969213" cy="2788077"/>
+                    </a:xfrm>
+                    <a:prstGeom prst="rect">
+                      <a:avLst/>
+                    </a:prstGeom>
+                  </pic:spPr>
+                </pic:pic>
+              </a:graphicData>
+            </a:graphic>
+          </wp:inline>
+        </w:drawing>
       </w:r>
     </w:p>
     <w:p>
@@ -8271,7 +8711,7 @@
           <w:szCs w:val="24"/>
           <w:lang w:val="en-ZA"/>
         </w:rPr>
-        <w:t>Step 3: Compose your post by adding text, images, or other relevant media.</w:t>
+        <w:t>Step 1: Go to the post you want to comment on.</w:t>
       </w:r>
     </w:p>
     <w:p>
@@ -8294,12 +8734,87 @@
       <w:r>
         <w:rPr>
           <w:rFonts w:ascii="Arial" w:hAnsi="Arial" w:cs="Arial"/>
-          <w:color w:val="5C5C5C" w:themeColor="accent1" w:themeTint="BF"/>
-          <w:sz w:val="24"/>
-          <w:szCs w:val="24"/>
-          <w:lang w:val="en-ZA"/>
-        </w:rPr>
-        <w:t>[</w:t>
+          <w:noProof/>
+          <w:color w:val="5C5C5C" w:themeColor="accent1" w:themeTint="BF"/>
+          <w:sz w:val="24"/>
+          <w:szCs w:val="24"/>
+          <w:lang w:val="en-ZA"/>
+        </w:rPr>
+        <mc:AlternateContent>
+          <mc:Choice Requires="wps">
+            <w:drawing>
+              <wp:anchor distT="0" distB="0" distL="114300" distR="114300" simplePos="0" relativeHeight="251831296" behindDoc="0" locked="0" layoutInCell="1" allowOverlap="1" wp14:anchorId="6A5D41AA" wp14:editId="72287DDC">
+                <wp:simplePos x="0" y="0"/>
+                <wp:positionH relativeFrom="column">
+                  <wp:posOffset>3062021</wp:posOffset>
+                </wp:positionH>
+                <wp:positionV relativeFrom="paragraph">
+                  <wp:posOffset>2031340</wp:posOffset>
+                </wp:positionV>
+                <wp:extent cx="1048970" cy="258927"/>
+                <wp:effectExtent l="19050" t="19050" r="18415" b="27305"/>
+                <wp:wrapNone/>
+                <wp:docPr id="29" name="Oval 29"/>
+                <wp:cNvGraphicFramePr/>
+                <a:graphic xmlns:a="http://schemas.openxmlformats.org/drawingml/2006/main">
+                  <a:graphicData uri="http://schemas.microsoft.com/office/word/2010/wordprocessingShape">
+                    <wps:wsp>
+                      <wps:cNvSpPr/>
+                      <wps:spPr>
+                        <a:xfrm>
+                          <a:off x="0" y="0"/>
+                          <a:ext cx="1048970" cy="258927"/>
+                        </a:xfrm>
+                        <a:prstGeom prst="ellipse">
+                          <a:avLst/>
+                        </a:prstGeom>
+                        <a:noFill/>
+                        <a:ln w="38100">
+                          <a:solidFill>
+                            <a:srgbClr val="00B050"/>
+                          </a:solidFill>
+                        </a:ln>
+                      </wps:spPr>
+                      <wps:style>
+                        <a:lnRef idx="2">
+                          <a:schemeClr val="accent1">
+                            <a:shade val="15000"/>
+                          </a:schemeClr>
+                        </a:lnRef>
+                        <a:fillRef idx="1">
+                          <a:schemeClr val="accent1"/>
+                        </a:fillRef>
+                        <a:effectRef idx="0">
+                          <a:schemeClr val="accent1"/>
+                        </a:effectRef>
+                        <a:fontRef idx="minor">
+                          <a:schemeClr val="lt1"/>
+                        </a:fontRef>
+                      </wps:style>
+                      <wps:bodyPr rot="0" spcFirstLastPara="0" vertOverflow="overflow" horzOverflow="overflow" vert="horz" wrap="square" lIns="91440" tIns="45720" rIns="91440" bIns="45720" numCol="1" spcCol="0" rtlCol="0" fromWordArt="0" anchor="ctr" anchorCtr="0" forceAA="0" compatLnSpc="1">
+                        <a:prstTxWarp prst="textNoShape">
+                          <a:avLst/>
+                        </a:prstTxWarp>
+                        <a:noAutofit/>
+                      </wps:bodyPr>
+                    </wps:wsp>
+                  </a:graphicData>
+                </a:graphic>
+                <wp14:sizeRelH relativeFrom="margin">
+                  <wp14:pctWidth>0</wp14:pctWidth>
+                </wp14:sizeRelH>
+                <wp14:sizeRelV relativeFrom="margin">
+                  <wp14:pctHeight>0</wp14:pctHeight>
+                </wp14:sizeRelV>
+              </wp:anchor>
+            </w:drawing>
+          </mc:Choice>
+          <mc:Fallback>
+            <w:pict>
+              <v:oval w14:anchorId="26DBFBA6" id="Oval 29" o:spid="_x0000_s1026" style="position:absolute;margin-left:241.1pt;margin-top:159.95pt;width:82.6pt;height:20.4pt;z-index:251831296;visibility:visible;mso-wrap-style:square;mso-width-percent:0;mso-height-percent:0;mso-wrap-distance-left:9pt;mso-wrap-distance-top:0;mso-wrap-distance-right:9pt;mso-wrap-distance-bottom:0;mso-position-horizontal:absolute;mso-position-horizontal-relative:text;mso-position-vertical:absolute;mso-position-vertical-relative:text;mso-width-percent:0;mso-height-percent:0;mso-width-relative:margin;mso-height-relative:margin;v-text-anchor:middle" o:gfxdata="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" filled="f" strokecolor="#00b050" strokeweight="3pt"/>
+            </w:pict>
+          </mc:Fallback>
+        </mc:AlternateContent>
       </w:r>
       <w:r>
         <w:rPr>
@@ -8309,27 +8824,41 @@
           <w:szCs w:val="24"/>
           <w:lang w:val="en-ZA"/>
         </w:rPr>
-        <w:t>Screenshot</w:t>
-      </w:r>
-      <w:r>
-        <w:rPr>
-          <w:rFonts w:ascii="Arial" w:hAnsi="Arial" w:cs="Arial"/>
-          <w:color w:val="5C5C5C" w:themeColor="accent1" w:themeTint="BF"/>
-          <w:sz w:val="24"/>
-          <w:szCs w:val="24"/>
-          <w:lang w:val="en-ZA"/>
-        </w:rPr>
-        <w:t>: confirm post message</w:t>
-      </w:r>
-      <w:r>
-        <w:rPr>
-          <w:rFonts w:ascii="Arial" w:hAnsi="Arial" w:cs="Arial"/>
-          <w:color w:val="5C5C5C" w:themeColor="accent1" w:themeTint="BF"/>
-          <w:sz w:val="24"/>
-          <w:szCs w:val="24"/>
-          <w:lang w:val="en-ZA"/>
-        </w:rPr>
-        <w:t>]</w:t>
+        <w:drawing>
+          <wp:inline distT="0" distB="0" distL="0" distR="0" wp14:anchorId="46CCD544" wp14:editId="73440E66">
+            <wp:extent cx="2442015" cy="2630385"/>
+            <wp:effectExtent l="0" t="0" r="0" b="0"/>
+            <wp:docPr id="26" name="Picture 26" descr="A screenshot of a social media post&#10;&#10;Description automatically generated"/>
+            <wp:cNvGraphicFramePr>
+              <a:graphicFrameLocks xmlns:a="http://schemas.openxmlformats.org/drawingml/2006/main" noChangeAspect="1"/>
+            </wp:cNvGraphicFramePr>
+            <a:graphic xmlns:a="http://schemas.openxmlformats.org/drawingml/2006/main">
+              <a:graphicData uri="http://schemas.openxmlformats.org/drawingml/2006/picture">
+                <pic:pic xmlns:pic="http://schemas.openxmlformats.org/drawingml/2006/picture">
+                  <pic:nvPicPr>
+                    <pic:cNvPr id="26" name="Picture 26" descr="A screenshot of a social media post&#10;&#10;Description automatically generated"/>
+                    <pic:cNvPicPr/>
+                  </pic:nvPicPr>
+                  <pic:blipFill>
+                    <a:blip r:embed="rId31"/>
+                    <a:stretch>
+                      <a:fillRect/>
+                    </a:stretch>
+                  </pic:blipFill>
+                  <pic:spPr>
+                    <a:xfrm>
+                      <a:off x="0" y="0"/>
+                      <a:ext cx="2452416" cy="2641588"/>
+                    </a:xfrm>
+                    <a:prstGeom prst="rect">
+                      <a:avLst/>
+                    </a:prstGeom>
+                  </pic:spPr>
+                </pic:pic>
+              </a:graphicData>
+            </a:graphic>
+          </wp:inline>
+        </w:drawing>
       </w:r>
     </w:p>
     <w:p>
@@ -8356,81 +8885,7 @@
           <w:szCs w:val="24"/>
           <w:lang w:val="en-ZA"/>
         </w:rPr>
-        <w:t>Step 4: Click on the "Post" button to share your content with the community.</w:t>
-      </w:r>
-    </w:p>
-    <w:p>
-      <w:pPr>
-        <w:pStyle w:val="ListParagraph"/>
-        <w:tabs>
-          <w:tab w:val="left" w:pos="1206"/>
-        </w:tabs>
-        <w:spacing w:line="360" w:lineRule="auto"/>
-        <w:ind w:left="360"/>
-        <w:rPr>
-          <w:rFonts w:ascii="Arial" w:hAnsi="Arial" w:cs="Arial"/>
-          <w:color w:val="5C5C5C" w:themeColor="accent1" w:themeTint="BF"/>
-          <w:sz w:val="24"/>
-          <w:szCs w:val="24"/>
-          <w:lang w:val="en-ZA"/>
-        </w:rPr>
-      </w:pPr>
-    </w:p>
-    <w:p>
-      <w:pPr>
-        <w:pStyle w:val="ListParagraph"/>
-        <w:tabs>
-          <w:tab w:val="left" w:pos="1206"/>
-        </w:tabs>
-        <w:spacing w:line="360" w:lineRule="auto"/>
-        <w:ind w:left="0"/>
-        <w:outlineLvl w:val="1"/>
-        <w:rPr>
-          <w:rFonts w:ascii="Arial" w:hAnsi="Arial" w:cs="Arial"/>
-          <w:color w:val="5C5C5C" w:themeColor="accent1" w:themeTint="BF"/>
-          <w:sz w:val="24"/>
-          <w:szCs w:val="24"/>
-          <w:lang w:val="en-ZA"/>
-        </w:rPr>
-      </w:pPr>
-      <w:bookmarkStart w:id="12" w:name="_Toc137040408"/>
-      <w:r>
-        <w:rPr>
-          <w:rFonts w:ascii="Arial" w:hAnsi="Arial" w:cs="Arial"/>
-          <w:color w:val="5C5C5C" w:themeColor="accent1" w:themeTint="BF"/>
-          <w:sz w:val="24"/>
-          <w:szCs w:val="24"/>
-          <w:lang w:val="en-ZA"/>
-        </w:rPr>
-        <w:t>5.2 Commenting and Liking Posts</w:t>
-      </w:r>
-      <w:bookmarkEnd w:id="12"/>
-    </w:p>
-    <w:p>
-      <w:pPr>
-        <w:pStyle w:val="ListParagraph"/>
-        <w:tabs>
-          <w:tab w:val="left" w:pos="1206"/>
-        </w:tabs>
-        <w:spacing w:line="360" w:lineRule="auto"/>
-        <w:ind w:left="360"/>
-        <w:rPr>
-          <w:rFonts w:ascii="Arial" w:hAnsi="Arial" w:cs="Arial"/>
-          <w:color w:val="5C5C5C" w:themeColor="accent1" w:themeTint="BF"/>
-          <w:sz w:val="24"/>
-          <w:szCs w:val="24"/>
-          <w:lang w:val="en-ZA"/>
-        </w:rPr>
-      </w:pPr>
-      <w:r>
-        <w:rPr>
-          <w:rFonts w:ascii="Arial" w:hAnsi="Arial" w:cs="Arial"/>
-          <w:color w:val="5C5C5C" w:themeColor="accent1" w:themeTint="BF"/>
-          <w:sz w:val="24"/>
-          <w:szCs w:val="24"/>
-          <w:lang w:val="en-ZA"/>
-        </w:rPr>
-        <w:t>Engage with posts by commenting and liking them. To comment on a post, follow these steps:</w:t>
+        <w:t>Step 2: Enter your comment in the provided comment box.</w:t>
       </w:r>
     </w:p>
     <w:p>
@@ -8453,69 +8908,81 @@
       <w:r>
         <w:rPr>
           <w:rFonts w:ascii="Arial" w:hAnsi="Arial" w:cs="Arial"/>
-          <w:color w:val="5C5C5C" w:themeColor="accent1" w:themeTint="BF"/>
-          <w:sz w:val="24"/>
-          <w:szCs w:val="24"/>
-          <w:lang w:val="en-ZA"/>
-        </w:rPr>
-        <w:t>[</w:t>
-      </w:r>
-      <w:r>
-        <w:rPr>
-          <w:rFonts w:ascii="Arial" w:hAnsi="Arial" w:cs="Arial"/>
-          <w:color w:val="5C5C5C" w:themeColor="accent1" w:themeTint="BF"/>
-          <w:sz w:val="24"/>
-          <w:szCs w:val="24"/>
-          <w:lang w:val="en-ZA"/>
-        </w:rPr>
-        <w:t xml:space="preserve">Screenshot: </w:t>
-      </w:r>
-      <w:r>
-        <w:rPr>
-          <w:rFonts w:ascii="Arial" w:hAnsi="Arial" w:cs="Arial"/>
-          <w:color w:val="5C5C5C" w:themeColor="accent1" w:themeTint="BF"/>
-          <w:sz w:val="24"/>
-          <w:szCs w:val="24"/>
-          <w:lang w:val="en-ZA"/>
-        </w:rPr>
-        <w:t>feed with post circled</w:t>
-      </w:r>
-      <w:r>
-        <w:rPr>
-          <w:rFonts w:ascii="Arial" w:hAnsi="Arial" w:cs="Arial"/>
-          <w:color w:val="5C5C5C" w:themeColor="accent1" w:themeTint="BF"/>
-          <w:sz w:val="24"/>
-          <w:szCs w:val="24"/>
-          <w:lang w:val="en-ZA"/>
-        </w:rPr>
-        <w:t>]</w:t>
-      </w:r>
-    </w:p>
-    <w:p>
-      <w:pPr>
-        <w:pStyle w:val="ListParagraph"/>
-        <w:tabs>
-          <w:tab w:val="left" w:pos="1206"/>
-        </w:tabs>
-        <w:spacing w:line="360" w:lineRule="auto"/>
-        <w:ind w:left="360"/>
-        <w:rPr>
-          <w:rFonts w:ascii="Arial" w:hAnsi="Arial" w:cs="Arial"/>
-          <w:color w:val="5C5C5C" w:themeColor="accent1" w:themeTint="BF"/>
-          <w:sz w:val="24"/>
-          <w:szCs w:val="24"/>
-          <w:lang w:val="en-ZA"/>
-        </w:rPr>
-      </w:pPr>
-      <w:r>
-        <w:rPr>
-          <w:rFonts w:ascii="Arial" w:hAnsi="Arial" w:cs="Arial"/>
-          <w:color w:val="5C5C5C" w:themeColor="accent1" w:themeTint="BF"/>
-          <w:sz w:val="24"/>
-          <w:szCs w:val="24"/>
-          <w:lang w:val="en-ZA"/>
-        </w:rPr>
-        <w:t>Step 1: Go to the post you want to comment on.</w:t>
+          <w:noProof/>
+          <w:color w:val="5C5C5C" w:themeColor="accent1" w:themeTint="BF"/>
+          <w:sz w:val="24"/>
+          <w:szCs w:val="24"/>
+          <w:lang w:val="en-ZA"/>
+        </w:rPr>
+        <mc:AlternateContent>
+          <mc:Choice Requires="wps">
+            <w:drawing>
+              <wp:anchor distT="0" distB="0" distL="114300" distR="114300" simplePos="0" relativeHeight="251829248" behindDoc="0" locked="0" layoutInCell="1" allowOverlap="1" wp14:anchorId="2227521E" wp14:editId="70E2702A">
+                <wp:simplePos x="0" y="0"/>
+                <wp:positionH relativeFrom="column">
+                  <wp:posOffset>3079318</wp:posOffset>
+                </wp:positionH>
+                <wp:positionV relativeFrom="paragraph">
+                  <wp:posOffset>2020265</wp:posOffset>
+                </wp:positionV>
+                <wp:extent cx="1104405" cy="273133"/>
+                <wp:effectExtent l="19050" t="19050" r="19685" b="12700"/>
+                <wp:wrapNone/>
+                <wp:docPr id="27" name="Oval 27"/>
+                <wp:cNvGraphicFramePr/>
+                <a:graphic xmlns:a="http://schemas.openxmlformats.org/drawingml/2006/main">
+                  <a:graphicData uri="http://schemas.microsoft.com/office/word/2010/wordprocessingShape">
+                    <wps:wsp>
+                      <wps:cNvSpPr/>
+                      <wps:spPr>
+                        <a:xfrm>
+                          <a:off x="0" y="0"/>
+                          <a:ext cx="1104405" cy="273133"/>
+                        </a:xfrm>
+                        <a:prstGeom prst="ellipse">
+                          <a:avLst/>
+                        </a:prstGeom>
+                        <a:noFill/>
+                        <a:ln w="38100">
+                          <a:solidFill>
+                            <a:srgbClr val="00B050"/>
+                          </a:solidFill>
+                        </a:ln>
+                      </wps:spPr>
+                      <wps:style>
+                        <a:lnRef idx="2">
+                          <a:schemeClr val="accent1">
+                            <a:shade val="15000"/>
+                          </a:schemeClr>
+                        </a:lnRef>
+                        <a:fillRef idx="1">
+                          <a:schemeClr val="accent1"/>
+                        </a:fillRef>
+                        <a:effectRef idx="0">
+                          <a:schemeClr val="accent1"/>
+                        </a:effectRef>
+                        <a:fontRef idx="minor">
+                          <a:schemeClr val="lt1"/>
+                        </a:fontRef>
+                      </wps:style>
+                      <wps:bodyPr rot="0" spcFirstLastPara="0" vertOverflow="overflow" horzOverflow="overflow" vert="horz" wrap="square" lIns="91440" tIns="45720" rIns="91440" bIns="45720" numCol="1" spcCol="0" rtlCol="0" fromWordArt="0" anchor="ctr" anchorCtr="0" forceAA="0" compatLnSpc="1">
+                        <a:prstTxWarp prst="textNoShape">
+                          <a:avLst/>
+                        </a:prstTxWarp>
+                        <a:noAutofit/>
+                      </wps:bodyPr>
+                    </wps:wsp>
+                  </a:graphicData>
+                </a:graphic>
+              </wp:anchor>
+            </w:drawing>
+          </mc:Choice>
+          <mc:Fallback>
+            <w:pict>
+              <v:oval w14:anchorId="5E63FCB1" id="Oval 27" o:spid="_x0000_s1026" style="position:absolute;margin-left:242.45pt;margin-top:159.1pt;width:86.95pt;height:21.5pt;z-index:251829248;visibility:visible;mso-wrap-style:square;mso-wrap-distance-left:9pt;mso-wrap-distance-top:0;mso-wrap-distance-right:9pt;mso-wrap-distance-bottom:0;mso-position-horizontal:absolute;mso-position-horizontal-relative:text;mso-position-vertical:absolute;mso-position-vertical-relative:text;v-text-anchor:middle" o:gfxdata="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" filled="f" strokecolor="#00b050" strokeweight="3pt"/>
+            </w:pict>
+          </mc:Fallback>
+        </mc:AlternateContent>
       </w:r>
     </w:p>
     <w:p>
@@ -8543,37 +9010,42 @@
           <w:szCs w:val="24"/>
           <w:lang w:val="en-ZA"/>
         </w:rPr>
-        <w:t>[</w:t>
-      </w:r>
-      <w:r>
-        <w:rPr>
-          <w:rFonts w:ascii="Arial" w:hAnsi="Arial" w:cs="Arial"/>
-          <w:color w:val="5C5C5C" w:themeColor="accent1" w:themeTint="BF"/>
-          <w:sz w:val="24"/>
-          <w:szCs w:val="24"/>
-          <w:lang w:val="en-ZA"/>
-        </w:rPr>
-        <w:t xml:space="preserve">Screenshot: </w:t>
-      </w:r>
-      <w:r>
-        <w:rPr>
-          <w:rFonts w:ascii="Arial" w:hAnsi="Arial" w:cs="Arial"/>
-          <w:color w:val="5C5C5C" w:themeColor="accent1" w:themeTint="BF"/>
-          <w:sz w:val="24"/>
-          <w:szCs w:val="24"/>
-          <w:lang w:val="en-ZA"/>
-        </w:rPr>
-        <w:t>circled comment box</w:t>
-      </w:r>
-      <w:r>
-        <w:rPr>
-          <w:rFonts w:ascii="Arial" w:hAnsi="Arial" w:cs="Arial"/>
-          <w:color w:val="5C5C5C" w:themeColor="accent1" w:themeTint="BF"/>
-          <w:sz w:val="24"/>
-          <w:szCs w:val="24"/>
-          <w:lang w:val="en-ZA"/>
-        </w:rPr>
-        <w:t>]</w:t>
+        <w:lastRenderedPageBreak/>
+        <w:drawing>
+          <wp:inline distT="0" distB="0" distL="0" distR="0" wp14:anchorId="3B8BEAA1" wp14:editId="51A675F9">
+            <wp:extent cx="4008730" cy="3054943"/>
+            <wp:effectExtent l="0" t="0" r="0" b="0"/>
+            <wp:docPr id="28" name="Picture 28" descr="A screenshot of a social media post&#10;&#10;Description automatically generated"/>
+            <wp:cNvGraphicFramePr>
+              <a:graphicFrameLocks xmlns:a="http://schemas.openxmlformats.org/drawingml/2006/main" noChangeAspect="1"/>
+            </wp:cNvGraphicFramePr>
+            <a:graphic xmlns:a="http://schemas.openxmlformats.org/drawingml/2006/main">
+              <a:graphicData uri="http://schemas.openxmlformats.org/drawingml/2006/picture">
+                <pic:pic xmlns:pic="http://schemas.openxmlformats.org/drawingml/2006/picture">
+                  <pic:nvPicPr>
+                    <pic:cNvPr id="28" name="Picture 28" descr="A screenshot of a social media post&#10;&#10;Description automatically generated"/>
+                    <pic:cNvPicPr/>
+                  </pic:nvPicPr>
+                  <pic:blipFill>
+                    <a:blip r:embed="rId32"/>
+                    <a:stretch>
+                      <a:fillRect/>
+                    </a:stretch>
+                  </pic:blipFill>
+                  <pic:spPr>
+                    <a:xfrm>
+                      <a:off x="0" y="0"/>
+                      <a:ext cx="4013926" cy="3058903"/>
+                    </a:xfrm>
+                    <a:prstGeom prst="rect">
+                      <a:avLst/>
+                    </a:prstGeom>
+                  </pic:spPr>
+                </pic:pic>
+              </a:graphicData>
+            </a:graphic>
+          </wp:inline>
+        </w:drawing>
       </w:r>
     </w:p>
     <w:p>
@@ -8600,7 +9072,7 @@
           <w:szCs w:val="24"/>
           <w:lang w:val="en-ZA"/>
         </w:rPr>
-        <w:t>Step 2: Enter your comment in the provided comment box.</w:t>
+        <w:t>Step 3: Click on the "Post" button to submit your comment.</w:t>
       </w:r>
     </w:p>
     <w:p>
@@ -8620,165 +9092,6 @@
           <w:lang w:val="en-ZA"/>
         </w:rPr>
       </w:pPr>
-      <w:r>
-        <w:rPr>
-          <w:rFonts w:ascii="Arial" w:hAnsi="Arial" w:cs="Arial"/>
-          <w:color w:val="5C5C5C" w:themeColor="accent1" w:themeTint="BF"/>
-          <w:sz w:val="24"/>
-          <w:szCs w:val="24"/>
-          <w:lang w:val="en-ZA"/>
-        </w:rPr>
-        <w:t>[</w:t>
-      </w:r>
-      <w:r>
-        <w:rPr>
-          <w:rFonts w:ascii="Arial" w:hAnsi="Arial" w:cs="Arial"/>
-          <w:color w:val="5C5C5C" w:themeColor="accent1" w:themeTint="BF"/>
-          <w:sz w:val="24"/>
-          <w:szCs w:val="24"/>
-          <w:lang w:val="en-ZA"/>
-        </w:rPr>
-        <w:t xml:space="preserve">Screenshot: </w:t>
-      </w:r>
-      <w:r>
-        <w:rPr>
-          <w:rFonts w:ascii="Arial" w:hAnsi="Arial" w:cs="Arial"/>
-          <w:color w:val="5C5C5C" w:themeColor="accent1" w:themeTint="BF"/>
-          <w:sz w:val="24"/>
-          <w:szCs w:val="24"/>
-          <w:lang w:val="en-ZA"/>
-        </w:rPr>
-        <w:t>show comment on post</w:t>
-      </w:r>
-      <w:r>
-        <w:rPr>
-          <w:rFonts w:ascii="Arial" w:hAnsi="Arial" w:cs="Arial"/>
-          <w:color w:val="5C5C5C" w:themeColor="accent1" w:themeTint="BF"/>
-          <w:sz w:val="24"/>
-          <w:szCs w:val="24"/>
-          <w:lang w:val="en-ZA"/>
-        </w:rPr>
-        <w:t>]</w:t>
-      </w:r>
-    </w:p>
-    <w:p>
-      <w:pPr>
-        <w:pStyle w:val="ListParagraph"/>
-        <w:tabs>
-          <w:tab w:val="left" w:pos="1206"/>
-        </w:tabs>
-        <w:spacing w:line="360" w:lineRule="auto"/>
-        <w:ind w:left="360"/>
-        <w:rPr>
-          <w:rFonts w:ascii="Arial" w:hAnsi="Arial" w:cs="Arial"/>
-          <w:color w:val="5C5C5C" w:themeColor="accent1" w:themeTint="BF"/>
-          <w:sz w:val="24"/>
-          <w:szCs w:val="24"/>
-          <w:lang w:val="en-ZA"/>
-        </w:rPr>
-      </w:pPr>
-      <w:r>
-        <w:rPr>
-          <w:rFonts w:ascii="Arial" w:hAnsi="Arial" w:cs="Arial"/>
-          <w:color w:val="5C5C5C" w:themeColor="accent1" w:themeTint="BF"/>
-          <w:sz w:val="24"/>
-          <w:szCs w:val="24"/>
-          <w:lang w:val="en-ZA"/>
-        </w:rPr>
-        <w:t>Step 3: Click on the "Post" button to submit your comment.</w:t>
-      </w:r>
-    </w:p>
-    <w:p>
-      <w:pPr>
-        <w:pStyle w:val="ListParagraph"/>
-        <w:tabs>
-          <w:tab w:val="left" w:pos="1206"/>
-        </w:tabs>
-        <w:spacing w:line="360" w:lineRule="auto"/>
-        <w:ind w:left="360"/>
-        <w:rPr>
-          <w:rFonts w:ascii="Arial" w:hAnsi="Arial" w:cs="Arial"/>
-          <w:color w:val="5C5C5C" w:themeColor="accent1" w:themeTint="BF"/>
-          <w:sz w:val="24"/>
-          <w:szCs w:val="24"/>
-          <w:lang w:val="en-ZA"/>
-        </w:rPr>
-      </w:pPr>
-    </w:p>
-    <w:p>
-      <w:pPr>
-        <w:pStyle w:val="ListParagraph"/>
-        <w:tabs>
-          <w:tab w:val="left" w:pos="1206"/>
-        </w:tabs>
-        <w:spacing w:line="360" w:lineRule="auto"/>
-        <w:ind w:left="360"/>
-        <w:jc w:val="center"/>
-        <w:rPr>
-          <w:rFonts w:ascii="Arial" w:hAnsi="Arial" w:cs="Arial"/>
-          <w:color w:val="5C5C5C" w:themeColor="accent1" w:themeTint="BF"/>
-          <w:sz w:val="24"/>
-          <w:szCs w:val="24"/>
-          <w:lang w:val="en-ZA"/>
-        </w:rPr>
-      </w:pPr>
-      <w:r>
-        <w:rPr>
-          <w:rFonts w:ascii="Arial" w:hAnsi="Arial" w:cs="Arial"/>
-          <w:color w:val="5C5C5C" w:themeColor="accent1" w:themeTint="BF"/>
-          <w:sz w:val="24"/>
-          <w:szCs w:val="24"/>
-          <w:lang w:val="en-ZA"/>
-        </w:rPr>
-        <w:t>[</w:t>
-      </w:r>
-      <w:r>
-        <w:rPr>
-          <w:rFonts w:ascii="Arial" w:hAnsi="Arial" w:cs="Arial"/>
-          <w:color w:val="5C5C5C" w:themeColor="accent1" w:themeTint="BF"/>
-          <w:sz w:val="24"/>
-          <w:szCs w:val="24"/>
-          <w:lang w:val="en-ZA"/>
-        </w:rPr>
-        <w:t>Screenshot: like button circled</w:t>
-      </w:r>
-      <w:r>
-        <w:rPr>
-          <w:rFonts w:ascii="Arial" w:hAnsi="Arial" w:cs="Arial"/>
-          <w:color w:val="5C5C5C" w:themeColor="accent1" w:themeTint="BF"/>
-          <w:sz w:val="24"/>
-          <w:szCs w:val="24"/>
-          <w:lang w:val="en-ZA"/>
-        </w:rPr>
-        <w:t>]</w:t>
-      </w:r>
-    </w:p>
-    <w:p>
-      <w:pPr>
-        <w:pStyle w:val="ListParagraph"/>
-        <w:tabs>
-          <w:tab w:val="left" w:pos="1206"/>
-        </w:tabs>
-        <w:spacing w:line="360" w:lineRule="auto"/>
-        <w:ind w:left="360"/>
-        <w:rPr>
-          <w:rFonts w:ascii="Arial" w:hAnsi="Arial" w:cs="Arial"/>
-          <w:color w:val="5C5C5C" w:themeColor="accent1" w:themeTint="BF"/>
-          <w:sz w:val="24"/>
-          <w:szCs w:val="24"/>
-          <w:lang w:val="en-ZA"/>
-        </w:rPr>
-      </w:pPr>
-      <w:r>
-        <w:rPr>
-          <w:rFonts w:ascii="Arial" w:hAnsi="Arial" w:cs="Arial"/>
-          <w:color w:val="5C5C5C" w:themeColor="accent1" w:themeTint="BF"/>
-          <w:sz w:val="24"/>
-          <w:szCs w:val="24"/>
-          <w:lang w:val="en-ZA"/>
-        </w:rPr>
-        <w:t>To like a post, simply click on the "Like" button below the post.</w:t>
-      </w:r>
     </w:p>
     <w:p>
       <w:pPr>
@@ -9212,6 +9525,7 @@
           <w:szCs w:val="24"/>
           <w:lang w:val="en-ZA"/>
         </w:rPr>
+        <w:lastRenderedPageBreak/>
         <w:t>6.1 Selecting Interests</w:t>
       </w:r>
       <w:bookmarkEnd w:id="15"/>
@@ -9794,7 +10108,6 @@
           <w:szCs w:val="24"/>
           <w:lang w:val="en-ZA"/>
         </w:rPr>
-        <w:lastRenderedPageBreak/>
         <w:t xml:space="preserve">Step 1: Go to your </w:t>
       </w:r>
       <w:r>
@@ -10163,6 +10476,7 @@
           <w:szCs w:val="24"/>
           <w:lang w:val="en-ZA"/>
         </w:rPr>
+        <w:lastRenderedPageBreak/>
         <w:t>7.1 Managing Notifications</w:t>
       </w:r>
       <w:bookmarkEnd w:id="18"/>
@@ -10607,7 +10921,6 @@
           <w:szCs w:val="24"/>
           <w:lang w:val="en-ZA"/>
         </w:rPr>
-        <w:lastRenderedPageBreak/>
         <w:t xml:space="preserve">[Screenshot: </w:t>
       </w:r>
       <w:r>
@@ -10972,6 +11285,7 @@
           <w:szCs w:val="24"/>
           <w:lang w:val="en-ZA"/>
         </w:rPr>
+        <w:lastRenderedPageBreak/>
         <w:t>A: To reset your password, follow these steps:</w:t>
       </w:r>
     </w:p>
@@ -11444,7 +11758,6 @@
           <w:szCs w:val="24"/>
           <w:lang w:val="en-ZA"/>
         </w:rPr>
-        <w:lastRenderedPageBreak/>
         <w:t>Follow the provided instructions to permanently delete your account.</w:t>
       </w:r>
     </w:p>
@@ -11695,6 +12008,7 @@
           <w:szCs w:val="24"/>
           <w:lang w:val="en-ZA"/>
         </w:rPr>
+        <w:lastRenderedPageBreak/>
         <w:t>Click on the "Save" button to update your username.</w:t>
       </w:r>
     </w:p>
@@ -11807,7 +12121,7 @@
         </w:rPr>
         <w:t xml:space="preserve">Email: </w:t>
       </w:r>
-      <w:hyperlink r:id="rId28" w:history="1">
+      <w:hyperlink r:id="rId33" w:history="1">
         <w:r>
           <w:rPr>
             <w:rStyle w:val="Hyperlink"/>
@@ -11859,7 +12173,7 @@
         </w:rPr>
         <w:t xml:space="preserve">: </w:t>
       </w:r>
-      <w:hyperlink r:id="rId29" w:history="1">
+      <w:hyperlink r:id="rId34" w:history="1">
         <w:r>
           <w:rPr>
             <w:rStyle w:val="Hyperlink"/>
@@ -12030,7 +12344,6 @@
           <w:szCs w:val="24"/>
           <w:lang w:val="en-ZA"/>
         </w:rPr>
-        <w:lastRenderedPageBreak/>
         <w:t>Please review the Encompass Privacy Policy to understand how your personal information is collected, used, and protected within the Encompass application</w:t>
       </w:r>
       <w:r>
@@ -12212,9 +12525,9 @@
       </w:r>
     </w:p>
     <w:sectPr>
-      <w:headerReference w:type="default" r:id="rId30"/>
-      <w:footerReference w:type="default" r:id="rId31"/>
-      <w:footerReference w:type="first" r:id="rId32"/>
+      <w:headerReference w:type="default" r:id="rId35"/>
+      <w:footerReference w:type="default" r:id="rId36"/>
+      <w:footerReference w:type="first" r:id="rId37"/>
       <w:pgSz w:w="12240" w:h="15840" w:code="1"/>
       <w:pgMar w:top="0" w:right="1440" w:bottom="0" w:left="1440" w:header="1584" w:footer="2304" w:gutter="0"/>
       <w:cols w:space="720"/>

--- a/Documentation/Other Documents/Encompass_User Manual.docx
+++ b/Documentation/Other Documents/Encompass_User Manual.docx
@@ -4722,17 +4722,17 @@
           <w:lang w:val="en-ZA"/>
         </w:rPr>
         <w:drawing>
-          <wp:anchor distT="0" distB="0" distL="114300" distR="114300" simplePos="0" relativeHeight="251807744" behindDoc="0" locked="0" layoutInCell="1" allowOverlap="1" wp14:anchorId="18B872DC" wp14:editId="721D8047">
+          <wp:anchor distT="0" distB="0" distL="114300" distR="114300" simplePos="0" relativeHeight="251807744" behindDoc="0" locked="0" layoutInCell="1" allowOverlap="1" wp14:anchorId="18B872DC" wp14:editId="038906D8">
             <wp:simplePos x="0" y="0"/>
             <wp:positionH relativeFrom="column">
-              <wp:posOffset>828040</wp:posOffset>
+              <wp:posOffset>343535</wp:posOffset>
             </wp:positionH>
             <wp:positionV relativeFrom="paragraph">
-              <wp:posOffset>118110</wp:posOffset>
+              <wp:posOffset>113665</wp:posOffset>
             </wp:positionV>
-            <wp:extent cx="4105910" cy="2318385"/>
-            <wp:effectExtent l="0" t="0" r="9525" b="9525"/>
-            <wp:wrapTopAndBottom/>
+            <wp:extent cx="3408680" cy="1924050"/>
+            <wp:effectExtent l="0" t="0" r="1270" b="0"/>
+            <wp:wrapSquare wrapText="bothSides"/>
             <wp:docPr id="348385260" name="Picture 1" descr="A screenshot of a computer&#10;&#10;Description automatically generated with medium confidence"/>
             <wp:cNvGraphicFramePr>
               <a:graphicFrameLocks xmlns:a="http://schemas.openxmlformats.org/drawingml/2006/main" noChangeAspect="1"/>
@@ -4759,7 +4759,7 @@
                   <pic:spPr>
                     <a:xfrm>
                       <a:off x="0" y="0"/>
-                      <a:ext cx="4105910" cy="2318385"/>
+                      <a:ext cx="3408680" cy="1924050"/>
                     </a:xfrm>
                     <a:prstGeom prst="rect">
                       <a:avLst/>
@@ -4792,6 +4792,38 @@
           <w:lang w:val="en-ZA"/>
         </w:rPr>
       </w:pPr>
+    </w:p>
+    <w:p>
+      <w:pPr>
+        <w:tabs>
+          <w:tab w:val="left" w:pos="540"/>
+          <w:tab w:val="left" w:pos="6120"/>
+        </w:tabs>
+        <w:spacing w:after="0" w:line="360" w:lineRule="auto"/>
+        <w:rPr>
+          <w:rFonts w:ascii="Arial" w:hAnsi="Arial" w:cs="Arial"/>
+          <w:color w:val="5C5C5C" w:themeColor="accent1" w:themeTint="BF"/>
+          <w:sz w:val="24"/>
+          <w:szCs w:val="24"/>
+          <w:lang w:val="en-ZA"/>
+        </w:rPr>
+      </w:pPr>
+    </w:p>
+    <w:p>
+      <w:pPr>
+        <w:tabs>
+          <w:tab w:val="left" w:pos="540"/>
+          <w:tab w:val="left" w:pos="6120"/>
+        </w:tabs>
+        <w:spacing w:after="0" w:line="360" w:lineRule="auto"/>
+        <w:rPr>
+          <w:rFonts w:ascii="Arial" w:hAnsi="Arial" w:cs="Arial"/>
+          <w:color w:val="5C5C5C" w:themeColor="accent1" w:themeTint="BF"/>
+          <w:sz w:val="24"/>
+          <w:szCs w:val="24"/>
+          <w:lang w:val="en-ZA"/>
+        </w:rPr>
+      </w:pPr>
       <w:r>
         <w:rPr>
           <w:rFonts w:ascii="Arial" w:hAnsi="Arial" w:cs="Arial"/>
@@ -4839,7 +4871,51 @@
           <w:tab w:val="left" w:pos="1206"/>
         </w:tabs>
         <w:spacing w:after="0" w:line="360" w:lineRule="auto"/>
-        <w:jc w:val="center"/>
+        <w:rPr>
+          <w:rFonts w:ascii="Arial" w:hAnsi="Arial" w:cs="Arial"/>
+          <w:color w:val="5C5C5C" w:themeColor="accent1" w:themeTint="BF"/>
+          <w:sz w:val="24"/>
+          <w:szCs w:val="24"/>
+          <w:lang w:val="en-ZA"/>
+        </w:rPr>
+      </w:pPr>
+    </w:p>
+    <w:p>
+      <w:pPr>
+        <w:tabs>
+          <w:tab w:val="left" w:pos="1206"/>
+        </w:tabs>
+        <w:spacing w:after="0" w:line="360" w:lineRule="auto"/>
+        <w:rPr>
+          <w:rFonts w:ascii="Arial" w:hAnsi="Arial" w:cs="Arial"/>
+          <w:color w:val="5C5C5C" w:themeColor="accent1" w:themeTint="BF"/>
+          <w:sz w:val="24"/>
+          <w:szCs w:val="24"/>
+          <w:lang w:val="en-ZA"/>
+        </w:rPr>
+      </w:pPr>
+    </w:p>
+    <w:p>
+      <w:pPr>
+        <w:tabs>
+          <w:tab w:val="left" w:pos="1206"/>
+        </w:tabs>
+        <w:spacing w:after="0" w:line="360" w:lineRule="auto"/>
+        <w:rPr>
+          <w:rFonts w:ascii="Arial" w:hAnsi="Arial" w:cs="Arial"/>
+          <w:color w:val="5C5C5C" w:themeColor="accent1" w:themeTint="BF"/>
+          <w:sz w:val="24"/>
+          <w:szCs w:val="24"/>
+          <w:lang w:val="en-ZA"/>
+        </w:rPr>
+      </w:pPr>
+    </w:p>
+    <w:p>
+      <w:pPr>
+        <w:tabs>
+          <w:tab w:val="left" w:pos="1206"/>
+        </w:tabs>
+        <w:spacing w:after="0" w:line="360" w:lineRule="auto"/>
         <w:rPr>
           <w:rFonts w:ascii="Arial" w:hAnsi="Arial" w:cs="Arial"/>
           <w:color w:val="5C5C5C" w:themeColor="accent1" w:themeTint="BF"/>
@@ -4857,20 +4933,19 @@
           <w:szCs w:val="24"/>
           <w:lang w:val="en-ZA"/>
         </w:rPr>
-        <w:lastRenderedPageBreak/>
         <w:drawing>
-          <wp:anchor distT="0" distB="0" distL="114300" distR="114300" simplePos="0" relativeHeight="251815936" behindDoc="0" locked="0" layoutInCell="1" allowOverlap="1" wp14:anchorId="4E0DAC33" wp14:editId="187902E0">
+          <wp:anchor distT="0" distB="0" distL="114300" distR="114300" simplePos="0" relativeHeight="251834368" behindDoc="0" locked="0" layoutInCell="1" allowOverlap="1" wp14:anchorId="736C3C37" wp14:editId="2DF4A041">
             <wp:simplePos x="0" y="0"/>
             <wp:positionH relativeFrom="column">
-              <wp:posOffset>836607</wp:posOffset>
+              <wp:posOffset>409575</wp:posOffset>
             </wp:positionH>
             <wp:positionV relativeFrom="paragraph">
-              <wp:posOffset>90385</wp:posOffset>
+              <wp:posOffset>38735</wp:posOffset>
             </wp:positionV>
-            <wp:extent cx="3769360" cy="2338070"/>
-            <wp:effectExtent l="0" t="0" r="2540" b="5080"/>
-            <wp:wrapTopAndBottom/>
-            <wp:docPr id="1727312445" name="Picture 1"/>
+            <wp:extent cx="3228975" cy="2406650"/>
+            <wp:effectExtent l="0" t="0" r="9525" b="0"/>
+            <wp:wrapSquare wrapText="bothSides"/>
+            <wp:docPr id="31" name="Picture 31"/>
             <wp:cNvGraphicFramePr>
               <a:graphicFrameLocks xmlns:a="http://schemas.openxmlformats.org/drawingml/2006/main" noChangeAspect="1"/>
             </wp:cNvGraphicFramePr>
@@ -4878,11 +4953,11 @@
               <a:graphicData uri="http://schemas.openxmlformats.org/drawingml/2006/picture">
                 <pic:pic xmlns:pic="http://schemas.openxmlformats.org/drawingml/2006/picture">
                   <pic:nvPicPr>
-                    <pic:cNvPr id="1727312445" name=""/>
+                    <pic:cNvPr id="1" name=""/>
                     <pic:cNvPicPr/>
                   </pic:nvPicPr>
                   <pic:blipFill>
-                    <a:blip r:embed="rId14">
+                    <a:blip r:embed="rId14" cstate="print">
                       <a:extLst>
                         <a:ext uri="{28A0092B-C50C-407E-A947-70E740481C1C}">
                           <a14:useLocalDpi xmlns:a14="http://schemas.microsoft.com/office/drawing/2010/main" val="0"/>
@@ -4896,7 +4971,7 @@
                   <pic:spPr>
                     <a:xfrm>
                       <a:off x="0" y="0"/>
-                      <a:ext cx="3769360" cy="2338070"/>
+                      <a:ext cx="3228975" cy="2406650"/>
                     </a:xfrm>
                     <a:prstGeom prst="rect">
                       <a:avLst/>
@@ -4929,6 +5004,32 @@
           <w:lang w:val="en-ZA"/>
         </w:rPr>
       </w:pPr>
+    </w:p>
+    <w:p>
+      <w:pPr>
+        <w:tabs>
+          <w:tab w:val="left" w:pos="90"/>
+        </w:tabs>
+        <w:spacing w:after="0" w:line="360" w:lineRule="auto"/>
+        <w:ind w:left="90"/>
+        <w:rPr>
+          <w:rFonts w:ascii="Arial" w:hAnsi="Arial" w:cs="Arial"/>
+          <w:color w:val="5C5C5C" w:themeColor="accent1" w:themeTint="BF"/>
+          <w:sz w:val="24"/>
+          <w:szCs w:val="24"/>
+          <w:lang w:val="en-ZA"/>
+        </w:rPr>
+      </w:pPr>
+      <w:r>
+        <w:rPr>
+          <w:rFonts w:ascii="Arial" w:hAnsi="Arial" w:cs="Arial"/>
+          <w:color w:val="5C5C5C" w:themeColor="accent1" w:themeTint="BF"/>
+          <w:sz w:val="24"/>
+          <w:szCs w:val="24"/>
+          <w:lang w:val="en-ZA"/>
+        </w:rPr>
+        <w:t xml:space="preserve"> </w:t>
+      </w:r>
       <w:r>
         <w:rPr>
           <w:rFonts w:ascii="Arial" w:hAnsi="Arial" w:cs="Arial"/>
@@ -4947,7 +5048,37 @@
           <w:szCs w:val="24"/>
           <w:lang w:val="en-ZA"/>
         </w:rPr>
-        <w:t xml:space="preserve">Fill in the required information, such as your </w:t>
+        <w:t>Fill in the required information, such</w:t>
+      </w:r>
+      <w:r>
+        <w:rPr>
+          <w:rFonts w:ascii="Arial" w:hAnsi="Arial" w:cs="Arial"/>
+          <w:color w:val="5C5C5C" w:themeColor="accent1" w:themeTint="BF"/>
+          <w:sz w:val="24"/>
+          <w:szCs w:val="24"/>
+          <w:lang w:val="en-ZA"/>
+        </w:rPr>
+        <w:t xml:space="preserve"> </w:t>
+      </w:r>
+      <w:r>
+        <w:rPr>
+          <w:rFonts w:ascii="Arial" w:hAnsi="Arial" w:cs="Arial"/>
+          <w:color w:val="5C5C5C" w:themeColor="accent1" w:themeTint="BF"/>
+          <w:sz w:val="24"/>
+          <w:szCs w:val="24"/>
+          <w:lang w:val="en-ZA"/>
+        </w:rPr>
+        <w:t xml:space="preserve">as your </w:t>
+      </w:r>
+      <w:r>
+        <w:rPr>
+          <w:rFonts w:ascii="Arial" w:hAnsi="Arial" w:cs="Arial"/>
+          <w:color w:val="5C5C5C" w:themeColor="accent1" w:themeTint="BF"/>
+          <w:sz w:val="24"/>
+          <w:szCs w:val="24"/>
+          <w:lang w:val="en-ZA"/>
+        </w:rPr>
+        <w:t xml:space="preserve">name, surname, </w:t>
       </w:r>
       <w:r>
         <w:rPr>
@@ -4989,22 +5120,6 @@
         </w:rPr>
         <w:t>.</w:t>
       </w:r>
-    </w:p>
-    <w:p>
-      <w:pPr>
-        <w:tabs>
-          <w:tab w:val="left" w:pos="1206"/>
-        </w:tabs>
-        <w:spacing w:after="0" w:line="360" w:lineRule="auto"/>
-        <w:jc w:val="center"/>
-        <w:rPr>
-          <w:rFonts w:ascii="Arial" w:hAnsi="Arial" w:cs="Arial"/>
-          <w:color w:val="5C5C5C" w:themeColor="accent1" w:themeTint="BF"/>
-          <w:sz w:val="24"/>
-          <w:szCs w:val="24"/>
-          <w:lang w:val="en-ZA"/>
-        </w:rPr>
-      </w:pPr>
       <w:r>
         <w:rPr>
           <w:rFonts w:ascii="Arial" w:hAnsi="Arial" w:cs="Arial"/>
@@ -5013,13 +5128,14 @@
           <w:szCs w:val="24"/>
           <w:lang w:val="en-ZA"/>
         </w:rPr>
-        <w:t>[Add here: T&amp;Cs]</w:t>
+        <w:t xml:space="preserve"> </w:t>
       </w:r>
     </w:p>
     <w:p>
       <w:pPr>
         <w:tabs>
-          <w:tab w:val="left" w:pos="1206"/>
+          <w:tab w:val="left" w:pos="90"/>
+          <w:tab w:val="left" w:pos="4950"/>
         </w:tabs>
         <w:spacing w:after="0" w:line="360" w:lineRule="auto"/>
         <w:rPr>
@@ -5030,28 +5146,72 @@
           <w:lang w:val="en-ZA"/>
         </w:rPr>
       </w:pPr>
+    </w:p>
+    <w:p>
+      <w:pPr>
+        <w:tabs>
+          <w:tab w:val="left" w:pos="90"/>
+          <w:tab w:val="left" w:pos="4950"/>
+        </w:tabs>
+        <w:spacing w:after="0" w:line="360" w:lineRule="auto"/>
+        <w:rPr>
+          <w:rFonts w:ascii="Arial" w:hAnsi="Arial" w:cs="Arial"/>
+          <w:color w:val="5C5C5C" w:themeColor="accent1" w:themeTint="BF"/>
+          <w:sz w:val="24"/>
+          <w:szCs w:val="24"/>
+          <w:lang w:val="en-ZA"/>
+        </w:rPr>
+      </w:pPr>
+    </w:p>
+    <w:p>
+      <w:pPr>
+        <w:tabs>
+          <w:tab w:val="left" w:pos="90"/>
+          <w:tab w:val="left" w:pos="4950"/>
+        </w:tabs>
+        <w:spacing w:after="0" w:line="360" w:lineRule="auto"/>
+        <w:rPr>
+          <w:rFonts w:ascii="Arial" w:hAnsi="Arial" w:cs="Arial"/>
+          <w:color w:val="5C5C5C" w:themeColor="accent1" w:themeTint="BF"/>
+          <w:sz w:val="24"/>
+          <w:szCs w:val="24"/>
+          <w:lang w:val="en-ZA"/>
+        </w:rPr>
+      </w:pPr>
+    </w:p>
+    <w:p>
+      <w:pPr>
+        <w:tabs>
+          <w:tab w:val="left" w:pos="90"/>
+          <w:tab w:val="left" w:pos="4950"/>
+        </w:tabs>
+        <w:spacing w:after="0" w:line="360" w:lineRule="auto"/>
+        <w:rPr>
+          <w:rFonts w:ascii="Arial" w:hAnsi="Arial" w:cs="Arial"/>
+          <w:color w:val="5C5C5C" w:themeColor="accent1" w:themeTint="BF"/>
+          <w:sz w:val="24"/>
+          <w:szCs w:val="24"/>
+          <w:lang w:val="en-ZA"/>
+        </w:rPr>
+      </w:pPr>
       <w:r>
         <w:rPr>
-          <w:rFonts w:ascii="Arial" w:hAnsi="Arial" w:cs="Arial"/>
           <w:noProof/>
-          <w:color w:val="5C5C5C" w:themeColor="accent1" w:themeTint="BF"/>
-          <w:sz w:val="24"/>
-          <w:szCs w:val="24"/>
-          <w:lang w:val="en-ZA"/>
-        </w:rPr>
+        </w:rPr>
+        <w:lastRenderedPageBreak/>
         <w:drawing>
-          <wp:anchor distT="0" distB="0" distL="114300" distR="114300" simplePos="0" relativeHeight="251809792" behindDoc="0" locked="0" layoutInCell="1" allowOverlap="1" wp14:anchorId="3F27753D" wp14:editId="3F045E03">
+          <wp:anchor distT="0" distB="0" distL="114300" distR="114300" simplePos="0" relativeHeight="251835392" behindDoc="0" locked="0" layoutInCell="1" allowOverlap="1" wp14:anchorId="6B99B79B" wp14:editId="60047E0D">
             <wp:simplePos x="0" y="0"/>
-            <wp:positionH relativeFrom="margin">
-              <wp:posOffset>1302061</wp:posOffset>
+            <wp:positionH relativeFrom="column">
+              <wp:posOffset>354330</wp:posOffset>
             </wp:positionH>
             <wp:positionV relativeFrom="paragraph">
-              <wp:posOffset>602484</wp:posOffset>
+              <wp:posOffset>3810</wp:posOffset>
             </wp:positionV>
-            <wp:extent cx="2277110" cy="2647950"/>
-            <wp:effectExtent l="0" t="0" r="8890" b="0"/>
-            <wp:wrapTopAndBottom/>
-            <wp:docPr id="221853076" name="Picture 1"/>
+            <wp:extent cx="3039745" cy="2257425"/>
+            <wp:effectExtent l="0" t="0" r="8255" b="9525"/>
+            <wp:wrapSquare wrapText="bothSides"/>
+            <wp:docPr id="193934274" name="Picture 193934274" descr="A screenshot of a login form&#10;&#10;Description automatically generated"/>
             <wp:cNvGraphicFramePr>
               <a:graphicFrameLocks xmlns:a="http://schemas.openxmlformats.org/drawingml/2006/main" noChangeAspect="1"/>
             </wp:cNvGraphicFramePr>
@@ -5059,11 +5219,11 @@
               <a:graphicData uri="http://schemas.openxmlformats.org/drawingml/2006/picture">
                 <pic:pic xmlns:pic="http://schemas.openxmlformats.org/drawingml/2006/picture">
                   <pic:nvPicPr>
-                    <pic:cNvPr id="221853076" name=""/>
+                    <pic:cNvPr id="193934274" name="Picture 193934274" descr="A screenshot of a login form&#10;&#10;Description automatically generated"/>
                     <pic:cNvPicPr/>
                   </pic:nvPicPr>
                   <pic:blipFill>
-                    <a:blip r:embed="rId15">
+                    <a:blip r:embed="rId15" cstate="print">
                       <a:extLst>
                         <a:ext uri="{28A0092B-C50C-407E-A947-70E740481C1C}">
                           <a14:useLocalDpi xmlns:a14="http://schemas.microsoft.com/office/drawing/2010/main" val="0"/>
@@ -5077,7 +5237,429 @@
                   <pic:spPr>
                     <a:xfrm>
                       <a:off x="0" y="0"/>
-                      <a:ext cx="2277110" cy="2647950"/>
+                      <a:ext cx="3039745" cy="2257425"/>
+                    </a:xfrm>
+                    <a:prstGeom prst="rect">
+                      <a:avLst/>
+                    </a:prstGeom>
+                  </pic:spPr>
+                </pic:pic>
+              </a:graphicData>
+            </a:graphic>
+            <wp14:sizeRelH relativeFrom="margin">
+              <wp14:pctWidth>0</wp14:pctWidth>
+            </wp14:sizeRelH>
+            <wp14:sizeRelV relativeFrom="margin">
+              <wp14:pctHeight>0</wp14:pctHeight>
+            </wp14:sizeRelV>
+          </wp:anchor>
+        </w:drawing>
+      </w:r>
+    </w:p>
+    <w:p>
+      <w:pPr>
+        <w:tabs>
+          <w:tab w:val="left" w:pos="90"/>
+          <w:tab w:val="left" w:pos="4950"/>
+        </w:tabs>
+        <w:spacing w:after="0" w:line="360" w:lineRule="auto"/>
+        <w:rPr>
+          <w:rFonts w:ascii="Arial" w:hAnsi="Arial" w:cs="Arial"/>
+          <w:color w:val="5C5C5C" w:themeColor="accent1" w:themeTint="BF"/>
+          <w:sz w:val="24"/>
+          <w:szCs w:val="24"/>
+          <w:lang w:val="en-ZA"/>
+        </w:rPr>
+      </w:pPr>
+      <w:r>
+        <w:rPr>
+          <w:rFonts w:ascii="Arial" w:hAnsi="Arial" w:cs="Arial"/>
+          <w:color w:val="5C5C5C" w:themeColor="accent1" w:themeTint="BF"/>
+          <w:sz w:val="24"/>
+          <w:szCs w:val="24"/>
+          <w:lang w:val="en-ZA"/>
+        </w:rPr>
+        <w:tab/>
+      </w:r>
+    </w:p>
+    <w:p>
+      <w:pPr>
+        <w:tabs>
+          <w:tab w:val="left" w:pos="90"/>
+          <w:tab w:val="left" w:pos="4950"/>
+        </w:tabs>
+        <w:spacing w:after="0" w:line="360" w:lineRule="auto"/>
+        <w:rPr>
+          <w:rFonts w:ascii="Arial" w:hAnsi="Arial" w:cs="Arial"/>
+          <w:color w:val="5C5C5C" w:themeColor="accent1" w:themeTint="BF"/>
+          <w:sz w:val="24"/>
+          <w:szCs w:val="24"/>
+          <w:lang w:val="en-ZA"/>
+        </w:rPr>
+      </w:pPr>
+      <w:r>
+        <w:rPr>
+          <w:rFonts w:ascii="Arial" w:hAnsi="Arial" w:cs="Arial"/>
+          <w:color w:val="5C5C5C" w:themeColor="accent1" w:themeTint="BF"/>
+          <w:sz w:val="24"/>
+          <w:szCs w:val="24"/>
+          <w:lang w:val="en-ZA"/>
+        </w:rPr>
+        <w:t xml:space="preserve">Step 4: </w:t>
+      </w:r>
+      <w:r>
+        <w:rPr>
+          <w:rFonts w:ascii="Arial" w:hAnsi="Arial" w:cs="Arial"/>
+          <w:color w:val="5C5C5C" w:themeColor="accent1" w:themeTint="BF"/>
+          <w:sz w:val="24"/>
+          <w:szCs w:val="24"/>
+          <w:lang w:val="en-ZA"/>
+        </w:rPr>
+        <w:t>Review the terms and conditions, privacy policy, and click "</w:t>
+      </w:r>
+      <w:r>
+        <w:rPr>
+          <w:rFonts w:ascii="Arial" w:hAnsi="Arial" w:cs="Arial"/>
+          <w:color w:val="5C5C5C" w:themeColor="accent1" w:themeTint="BF"/>
+          <w:sz w:val="24"/>
+          <w:szCs w:val="24"/>
+          <w:lang w:val="en-ZA"/>
+        </w:rPr>
+        <w:t>Sign</w:t>
+      </w:r>
+      <w:r>
+        <w:rPr>
+          <w:rFonts w:ascii="Arial" w:hAnsi="Arial" w:cs="Arial"/>
+          <w:color w:val="5C5C5C" w:themeColor="accent1" w:themeTint="BF"/>
+          <w:sz w:val="24"/>
+          <w:szCs w:val="24"/>
+          <w:lang w:val="en-ZA"/>
+        </w:rPr>
+        <w:t xml:space="preserve"> </w:t>
+      </w:r>
+      <w:r>
+        <w:rPr>
+          <w:rFonts w:ascii="Arial" w:hAnsi="Arial" w:cs="Arial"/>
+          <w:color w:val="5C5C5C" w:themeColor="accent1" w:themeTint="BF"/>
+          <w:sz w:val="24"/>
+          <w:szCs w:val="24"/>
+          <w:lang w:val="en-ZA"/>
+        </w:rPr>
+        <w:t>Up</w:t>
+      </w:r>
+      <w:r>
+        <w:rPr>
+          <w:rFonts w:ascii="Arial" w:hAnsi="Arial" w:cs="Arial"/>
+          <w:color w:val="5C5C5C" w:themeColor="accent1" w:themeTint="BF"/>
+          <w:sz w:val="24"/>
+          <w:szCs w:val="24"/>
+          <w:lang w:val="en-ZA"/>
+        </w:rPr>
+        <w:t>" to complete the process.</w:t>
+      </w:r>
+    </w:p>
+    <w:p>
+      <w:pPr>
+        <w:tabs>
+          <w:tab w:val="left" w:pos="1206"/>
+        </w:tabs>
+        <w:spacing w:after="0" w:line="360" w:lineRule="auto"/>
+        <w:rPr>
+          <w:rFonts w:ascii="Arial" w:hAnsi="Arial" w:cs="Arial"/>
+          <w:color w:val="5C5C5C" w:themeColor="accent1" w:themeTint="BF"/>
+          <w:sz w:val="24"/>
+          <w:szCs w:val="24"/>
+          <w:lang w:val="en-ZA"/>
+        </w:rPr>
+      </w:pPr>
+    </w:p>
+    <w:p>
+      <w:pPr>
+        <w:tabs>
+          <w:tab w:val="left" w:pos="1206"/>
+        </w:tabs>
+        <w:spacing w:after="0" w:line="360" w:lineRule="auto"/>
+        <w:jc w:val="center"/>
+        <w:rPr>
+          <w:rFonts w:ascii="Arial" w:hAnsi="Arial" w:cs="Arial"/>
+          <w:color w:val="5C5C5C" w:themeColor="accent1" w:themeTint="BF"/>
+          <w:sz w:val="24"/>
+          <w:szCs w:val="24"/>
+          <w:lang w:val="en-ZA"/>
+        </w:rPr>
+      </w:pPr>
+      <w:r>
+        <w:rPr>
+          <w:rFonts w:ascii="Arial" w:hAnsi="Arial" w:cs="Arial"/>
+          <w:color w:val="5C5C5C" w:themeColor="accent1" w:themeTint="BF"/>
+          <w:sz w:val="24"/>
+          <w:szCs w:val="24"/>
+          <w:lang w:val="en-ZA"/>
+        </w:rPr>
+        <w:t xml:space="preserve"> </w:t>
+      </w:r>
+    </w:p>
+    <w:p>
+      <w:pPr>
+        <w:tabs>
+          <w:tab w:val="left" w:pos="1206"/>
+        </w:tabs>
+        <w:spacing w:after="0" w:line="360" w:lineRule="auto"/>
+        <w:rPr>
+          <w:rFonts w:ascii="Arial" w:hAnsi="Arial" w:cs="Arial"/>
+          <w:color w:val="5C5C5C" w:themeColor="accent1" w:themeTint="BF"/>
+          <w:sz w:val="24"/>
+          <w:szCs w:val="24"/>
+          <w:lang w:val="en-ZA"/>
+        </w:rPr>
+      </w:pPr>
+    </w:p>
+    <w:p>
+      <w:pPr>
+        <w:tabs>
+          <w:tab w:val="left" w:pos="1206"/>
+        </w:tabs>
+        <w:spacing w:after="0" w:line="360" w:lineRule="auto"/>
+        <w:rPr>
+          <w:rFonts w:ascii="Arial" w:hAnsi="Arial" w:cs="Arial"/>
+          <w:color w:val="5C5C5C" w:themeColor="accent1" w:themeTint="BF"/>
+          <w:sz w:val="24"/>
+          <w:szCs w:val="24"/>
+          <w:lang w:val="en-ZA"/>
+        </w:rPr>
+      </w:pPr>
+    </w:p>
+    <w:p>
+      <w:pPr>
+        <w:tabs>
+          <w:tab w:val="left" w:pos="1206"/>
+        </w:tabs>
+        <w:spacing w:after="0" w:line="360" w:lineRule="auto"/>
+        <w:rPr>
+          <w:rFonts w:ascii="Arial" w:hAnsi="Arial" w:cs="Arial"/>
+          <w:color w:val="5C5C5C" w:themeColor="accent1" w:themeTint="BF"/>
+          <w:sz w:val="24"/>
+          <w:szCs w:val="24"/>
+          <w:lang w:val="en-ZA"/>
+        </w:rPr>
+      </w:pPr>
+      <w:r>
+        <w:rPr>
+          <w:rFonts w:ascii="Arial" w:hAnsi="Arial" w:cs="Arial"/>
+          <w:color w:val="5C5C5C" w:themeColor="accent1" w:themeTint="BF"/>
+          <w:sz w:val="24"/>
+          <w:szCs w:val="24"/>
+          <w:lang w:val="en-ZA"/>
+        </w:rPr>
+        <w:drawing>
+          <wp:anchor distT="0" distB="0" distL="114300" distR="114300" simplePos="0" relativeHeight="251836416" behindDoc="0" locked="0" layoutInCell="1" allowOverlap="1" wp14:anchorId="47C1C88B" wp14:editId="57EB5E91">
+            <wp:simplePos x="0" y="0"/>
+            <wp:positionH relativeFrom="column">
+              <wp:posOffset>352425</wp:posOffset>
+            </wp:positionH>
+            <wp:positionV relativeFrom="paragraph">
+              <wp:posOffset>10160</wp:posOffset>
+            </wp:positionV>
+            <wp:extent cx="2714625" cy="2421890"/>
+            <wp:effectExtent l="0" t="0" r="9525" b="0"/>
+            <wp:wrapSquare wrapText="bothSides"/>
+            <wp:docPr id="193934272" name="Picture 193934272"/>
+            <wp:cNvGraphicFramePr>
+              <a:graphicFrameLocks xmlns:a="http://schemas.openxmlformats.org/drawingml/2006/main" noChangeAspect="1"/>
+            </wp:cNvGraphicFramePr>
+            <a:graphic xmlns:a="http://schemas.openxmlformats.org/drawingml/2006/main">
+              <a:graphicData uri="http://schemas.openxmlformats.org/drawingml/2006/picture">
+                <pic:pic xmlns:pic="http://schemas.openxmlformats.org/drawingml/2006/picture">
+                  <pic:nvPicPr>
+                    <pic:cNvPr id="1" name=""/>
+                    <pic:cNvPicPr/>
+                  </pic:nvPicPr>
+                  <pic:blipFill>
+                    <a:blip r:embed="rId16">
+                      <a:extLst>
+                        <a:ext uri="{28A0092B-C50C-407E-A947-70E740481C1C}">
+                          <a14:useLocalDpi xmlns:a14="http://schemas.microsoft.com/office/drawing/2010/main" val="0"/>
+                        </a:ext>
+                      </a:extLst>
+                    </a:blip>
+                    <a:stretch>
+                      <a:fillRect/>
+                    </a:stretch>
+                  </pic:blipFill>
+                  <pic:spPr>
+                    <a:xfrm>
+                      <a:off x="0" y="0"/>
+                      <a:ext cx="2714625" cy="2421890"/>
+                    </a:xfrm>
+                    <a:prstGeom prst="rect">
+                      <a:avLst/>
+                    </a:prstGeom>
+                  </pic:spPr>
+                </pic:pic>
+              </a:graphicData>
+            </a:graphic>
+            <wp14:sizeRelH relativeFrom="margin">
+              <wp14:pctWidth>0</wp14:pctWidth>
+            </wp14:sizeRelH>
+            <wp14:sizeRelV relativeFrom="margin">
+              <wp14:pctHeight>0</wp14:pctHeight>
+            </wp14:sizeRelV>
+          </wp:anchor>
+        </w:drawing>
+      </w:r>
+    </w:p>
+    <w:p>
+      <w:pPr>
+        <w:tabs>
+          <w:tab w:val="left" w:pos="1206"/>
+        </w:tabs>
+        <w:spacing w:after="0" w:line="360" w:lineRule="auto"/>
+        <w:rPr>
+          <w:rFonts w:ascii="Arial" w:hAnsi="Arial" w:cs="Arial"/>
+          <w:color w:val="5C5C5C" w:themeColor="accent1" w:themeTint="BF"/>
+          <w:sz w:val="24"/>
+          <w:szCs w:val="24"/>
+          <w:lang w:val="en-ZA"/>
+        </w:rPr>
+      </w:pPr>
+    </w:p>
+    <w:p>
+      <w:pPr>
+        <w:tabs>
+          <w:tab w:val="left" w:pos="1206"/>
+        </w:tabs>
+        <w:spacing w:after="0" w:line="360" w:lineRule="auto"/>
+        <w:rPr>
+          <w:rFonts w:ascii="Arial" w:hAnsi="Arial" w:cs="Arial"/>
+          <w:color w:val="5C5C5C" w:themeColor="accent1" w:themeTint="BF"/>
+          <w:sz w:val="24"/>
+          <w:szCs w:val="24"/>
+          <w:lang w:val="en-ZA"/>
+        </w:rPr>
+      </w:pPr>
+    </w:p>
+    <w:p>
+      <w:pPr>
+        <w:tabs>
+          <w:tab w:val="left" w:pos="1206"/>
+        </w:tabs>
+        <w:spacing w:after="0" w:line="360" w:lineRule="auto"/>
+        <w:rPr>
+          <w:rFonts w:ascii="Arial" w:hAnsi="Arial" w:cs="Arial"/>
+          <w:color w:val="5C5C5C" w:themeColor="accent1" w:themeTint="BF"/>
+          <w:sz w:val="24"/>
+          <w:szCs w:val="24"/>
+          <w:lang w:val="en-ZA"/>
+        </w:rPr>
+      </w:pPr>
+    </w:p>
+    <w:p>
+      <w:pPr>
+        <w:tabs>
+          <w:tab w:val="left" w:pos="1206"/>
+        </w:tabs>
+        <w:spacing w:after="0" w:line="360" w:lineRule="auto"/>
+        <w:rPr>
+          <w:rFonts w:ascii="Arial" w:hAnsi="Arial" w:cs="Arial"/>
+          <w:color w:val="5C5C5C" w:themeColor="accent1" w:themeTint="BF"/>
+          <w:sz w:val="24"/>
+          <w:szCs w:val="24"/>
+          <w:lang w:val="en-ZA"/>
+        </w:rPr>
+      </w:pPr>
+    </w:p>
+    <w:p>
+      <w:pPr>
+        <w:tabs>
+          <w:tab w:val="left" w:pos="1206"/>
+        </w:tabs>
+        <w:spacing w:after="0" w:line="360" w:lineRule="auto"/>
+        <w:rPr>
+          <w:rFonts w:ascii="Arial" w:hAnsi="Arial" w:cs="Arial"/>
+          <w:color w:val="5C5C5C" w:themeColor="accent1" w:themeTint="BF"/>
+          <w:sz w:val="24"/>
+          <w:szCs w:val="24"/>
+          <w:lang w:val="en-ZA"/>
+        </w:rPr>
+      </w:pPr>
+    </w:p>
+    <w:p>
+      <w:pPr>
+        <w:tabs>
+          <w:tab w:val="left" w:pos="1206"/>
+        </w:tabs>
+        <w:spacing w:after="0" w:line="360" w:lineRule="auto"/>
+        <w:rPr>
+          <w:rFonts w:ascii="Arial" w:hAnsi="Arial" w:cs="Arial"/>
+          <w:color w:val="5C5C5C" w:themeColor="accent1" w:themeTint="BF"/>
+          <w:sz w:val="24"/>
+          <w:szCs w:val="24"/>
+          <w:lang w:val="en-ZA"/>
+        </w:rPr>
+      </w:pPr>
+    </w:p>
+    <w:p>
+      <w:pPr>
+        <w:tabs>
+          <w:tab w:val="left" w:pos="1206"/>
+        </w:tabs>
+        <w:spacing w:after="0" w:line="360" w:lineRule="auto"/>
+        <w:ind w:firstLine="720"/>
+        <w:rPr>
+          <w:rFonts w:ascii="Arial" w:hAnsi="Arial" w:cs="Arial"/>
+          <w:color w:val="5C5C5C" w:themeColor="accent1" w:themeTint="BF"/>
+          <w:sz w:val="24"/>
+          <w:szCs w:val="24"/>
+          <w:lang w:val="en-ZA"/>
+        </w:rPr>
+      </w:pPr>
+      <w:r>
+        <w:rPr>
+          <w:rFonts w:ascii="Arial" w:hAnsi="Arial" w:cs="Arial"/>
+          <w:color w:val="5C5C5C" w:themeColor="accent1" w:themeTint="BF"/>
+          <w:sz w:val="24"/>
+          <w:szCs w:val="24"/>
+          <w:lang w:val="en-ZA"/>
+        </w:rPr>
+        <w:drawing>
+          <wp:anchor distT="0" distB="0" distL="114300" distR="114300" simplePos="0" relativeHeight="251837440" behindDoc="0" locked="0" layoutInCell="1" allowOverlap="1" wp14:anchorId="2C859799" wp14:editId="48F47E47">
+            <wp:simplePos x="0" y="0"/>
+            <wp:positionH relativeFrom="column">
+              <wp:posOffset>362198</wp:posOffset>
+            </wp:positionH>
+            <wp:positionV relativeFrom="paragraph">
+              <wp:posOffset>618490</wp:posOffset>
+            </wp:positionV>
+            <wp:extent cx="2705100" cy="2415762"/>
+            <wp:effectExtent l="0" t="0" r="0" b="3810"/>
+            <wp:wrapSquare wrapText="bothSides"/>
+            <wp:docPr id="193934273" name="Picture 193934273"/>
+            <wp:cNvGraphicFramePr>
+              <a:graphicFrameLocks xmlns:a="http://schemas.openxmlformats.org/drawingml/2006/main" noChangeAspect="1"/>
+            </wp:cNvGraphicFramePr>
+            <a:graphic xmlns:a="http://schemas.openxmlformats.org/drawingml/2006/main">
+              <a:graphicData uri="http://schemas.openxmlformats.org/drawingml/2006/picture">
+                <pic:pic xmlns:pic="http://schemas.openxmlformats.org/drawingml/2006/picture">
+                  <pic:nvPicPr>
+                    <pic:cNvPr id="1" name=""/>
+                    <pic:cNvPicPr/>
+                  </pic:nvPicPr>
+                  <pic:blipFill>
+                    <a:blip r:embed="rId17">
+                      <a:extLst>
+                        <a:ext uri="{28A0092B-C50C-407E-A947-70E740481C1C}">
+                          <a14:useLocalDpi xmlns:a14="http://schemas.microsoft.com/office/drawing/2010/main" val="0"/>
+                        </a:ext>
+                      </a:extLst>
+                    </a:blip>
+                    <a:stretch>
+                      <a:fillRect/>
+                    </a:stretch>
+                  </pic:blipFill>
+                  <pic:spPr>
+                    <a:xfrm>
+                      <a:off x="0" y="0"/>
+                      <a:ext cx="2705100" cy="2415762"/>
                     </a:xfrm>
                     <a:prstGeom prst="rect">
                       <a:avLst/>
@@ -5103,7 +5685,7 @@
           <w:szCs w:val="24"/>
           <w:lang w:val="en-ZA"/>
         </w:rPr>
-        <w:t xml:space="preserve">Step 4: </w:t>
+        <w:t xml:space="preserve">Step 5: </w:t>
       </w:r>
       <w:r>
         <w:rPr>
@@ -5113,7 +5695,7 @@
           <w:szCs w:val="24"/>
           <w:lang w:val="en-ZA"/>
         </w:rPr>
-        <w:t>Review the terms and conditions, privacy policy, and click "Create Account" to complete the process.</w:t>
+        <w:t>A few categories of</w:t>
       </w:r>
     </w:p>
     <w:p>
@@ -5122,14 +5704,25 @@
           <w:tab w:val="left" w:pos="1206"/>
         </w:tabs>
         <w:spacing w:after="0" w:line="360" w:lineRule="auto"/>
-        <w:rPr>
-          <w:rFonts w:ascii="Arial" w:hAnsi="Arial" w:cs="Arial"/>
-          <w:color w:val="5C5C5C" w:themeColor="accent1" w:themeTint="BF"/>
-          <w:sz w:val="24"/>
-          <w:szCs w:val="24"/>
-          <w:lang w:val="en-ZA"/>
-        </w:rPr>
-      </w:pPr>
+        <w:ind w:firstLine="720"/>
+        <w:rPr>
+          <w:rFonts w:ascii="Arial" w:hAnsi="Arial" w:cs="Arial"/>
+          <w:color w:val="5C5C5C" w:themeColor="accent1" w:themeTint="BF"/>
+          <w:sz w:val="24"/>
+          <w:szCs w:val="24"/>
+          <w:lang w:val="en-ZA"/>
+        </w:rPr>
+      </w:pPr>
+      <w:r>
+        <w:rPr>
+          <w:rFonts w:ascii="Arial" w:hAnsi="Arial" w:cs="Arial"/>
+          <w:color w:val="5C5C5C" w:themeColor="accent1" w:themeTint="BF"/>
+          <w:sz w:val="24"/>
+          <w:szCs w:val="24"/>
+          <w:lang w:val="en-ZA"/>
+        </w:rPr>
+        <w:t>interest will show up. Choose the</w:t>
+      </w:r>
     </w:p>
     <w:p>
       <w:pPr>
@@ -5137,6 +5730,7 @@
           <w:tab w:val="left" w:pos="1206"/>
         </w:tabs>
         <w:spacing w:after="0" w:line="360" w:lineRule="auto"/>
+        <w:ind w:firstLine="720"/>
         <w:rPr>
           <w:rFonts w:ascii="Arial" w:hAnsi="Arial" w:cs="Arial"/>
           <w:color w:val="5C5C5C" w:themeColor="accent1" w:themeTint="BF"/>
@@ -5153,18 +5747,7 @@
           <w:szCs w:val="24"/>
           <w:lang w:val="en-ZA"/>
         </w:rPr>
-        <w:lastRenderedPageBreak/>
-        <w:t xml:space="preserve">Step 5: </w:t>
-      </w:r>
-      <w:r>
-        <w:rPr>
-          <w:rFonts w:ascii="Arial" w:hAnsi="Arial" w:cs="Arial"/>
-          <w:color w:val="5C5C5C" w:themeColor="accent1" w:themeTint="BF"/>
-          <w:sz w:val="24"/>
-          <w:szCs w:val="24"/>
-          <w:lang w:val="en-ZA"/>
-        </w:rPr>
-        <w:t xml:space="preserve">A few categories of interest will show up. Choose the ones that apply to you – you are allowed to choose as many as you desire. </w:t>
+        <w:t>ones that apply to you – you are</w:t>
       </w:r>
     </w:p>
     <w:p>
@@ -5173,6 +5756,7 @@
           <w:tab w:val="left" w:pos="1206"/>
         </w:tabs>
         <w:spacing w:after="0" w:line="360" w:lineRule="auto"/>
+        <w:ind w:firstLine="720"/>
         <w:rPr>
           <w:rFonts w:ascii="Arial" w:hAnsi="Arial" w:cs="Arial"/>
           <w:color w:val="5C5C5C" w:themeColor="accent1" w:themeTint="BF"/>
@@ -5184,24 +5768,207 @@
       <w:r>
         <w:rPr>
           <w:rFonts w:ascii="Arial" w:hAnsi="Arial" w:cs="Arial"/>
+          <w:color w:val="5C5C5C" w:themeColor="accent1" w:themeTint="BF"/>
+          <w:sz w:val="24"/>
+          <w:szCs w:val="24"/>
+          <w:lang w:val="en-ZA"/>
+        </w:rPr>
+        <w:t>allowed to choose as many as</w:t>
+      </w:r>
+    </w:p>
+    <w:p>
+      <w:pPr>
+        <w:tabs>
+          <w:tab w:val="left" w:pos="1206"/>
+        </w:tabs>
+        <w:spacing w:after="0" w:line="360" w:lineRule="auto"/>
+        <w:ind w:firstLine="720"/>
+        <w:rPr>
+          <w:rFonts w:ascii="Arial" w:hAnsi="Arial" w:cs="Arial"/>
+          <w:color w:val="5C5C5C" w:themeColor="accent1" w:themeTint="BF"/>
+          <w:sz w:val="24"/>
+          <w:szCs w:val="24"/>
+          <w:lang w:val="en-ZA"/>
+        </w:rPr>
+      </w:pPr>
+      <w:r>
+        <w:rPr>
+          <w:rFonts w:ascii="Arial" w:hAnsi="Arial" w:cs="Arial"/>
+          <w:color w:val="5C5C5C" w:themeColor="accent1" w:themeTint="BF"/>
+          <w:sz w:val="24"/>
+          <w:szCs w:val="24"/>
+          <w:lang w:val="en-ZA"/>
+        </w:rPr>
+        <w:t>you</w:t>
+      </w:r>
+      <w:r>
+        <w:rPr>
+          <w:rFonts w:ascii="Arial" w:hAnsi="Arial" w:cs="Arial"/>
+          <w:color w:val="5C5C5C" w:themeColor="accent1" w:themeTint="BF"/>
+          <w:sz w:val="24"/>
+          <w:szCs w:val="24"/>
+          <w:lang w:val="en-ZA"/>
+        </w:rPr>
+        <w:t xml:space="preserve"> </w:t>
+      </w:r>
+      <w:r>
+        <w:rPr>
+          <w:rFonts w:ascii="Arial" w:hAnsi="Arial" w:cs="Arial"/>
+          <w:color w:val="5C5C5C" w:themeColor="accent1" w:themeTint="BF"/>
+          <w:sz w:val="24"/>
+          <w:szCs w:val="24"/>
+          <w:lang w:val="en-ZA"/>
+        </w:rPr>
+        <w:t xml:space="preserve">desire. </w:t>
+      </w:r>
+      <w:r>
+        <w:rPr>
+          <w:rFonts w:ascii="Arial" w:hAnsi="Arial" w:cs="Arial"/>
+          <w:color w:val="5C5C5C" w:themeColor="accent1" w:themeTint="BF"/>
+          <w:sz w:val="24"/>
+          <w:szCs w:val="24"/>
+          <w:lang w:val="en-ZA"/>
+        </w:rPr>
+        <w:t>Click “Next” when you</w:t>
+      </w:r>
+    </w:p>
+    <w:p>
+      <w:pPr>
+        <w:tabs>
+          <w:tab w:val="left" w:pos="1206"/>
+        </w:tabs>
+        <w:spacing w:after="0" w:line="360" w:lineRule="auto"/>
+        <w:ind w:firstLine="720"/>
+        <w:rPr>
+          <w:rFonts w:ascii="Arial" w:hAnsi="Arial" w:cs="Arial"/>
+          <w:color w:val="5C5C5C" w:themeColor="accent1" w:themeTint="BF"/>
+          <w:sz w:val="24"/>
+          <w:szCs w:val="24"/>
+          <w:lang w:val="en-ZA"/>
+        </w:rPr>
+      </w:pPr>
+      <w:r>
+        <w:rPr>
+          <w:rFonts w:ascii="Arial" w:hAnsi="Arial" w:cs="Arial"/>
+          <w:color w:val="5C5C5C" w:themeColor="accent1" w:themeTint="BF"/>
+          <w:sz w:val="24"/>
+          <w:szCs w:val="24"/>
+          <w:lang w:val="en-ZA"/>
+        </w:rPr>
+        <w:t>are happy.</w:t>
+      </w:r>
+    </w:p>
+    <w:p>
+      <w:pPr>
+        <w:tabs>
+          <w:tab w:val="left" w:pos="1206"/>
+        </w:tabs>
+        <w:spacing w:after="0" w:line="360" w:lineRule="auto"/>
+        <w:rPr>
+          <w:rFonts w:ascii="Arial" w:hAnsi="Arial" w:cs="Arial"/>
+          <w:color w:val="5C5C5C" w:themeColor="accent1" w:themeTint="BF"/>
+          <w:sz w:val="24"/>
+          <w:szCs w:val="24"/>
+          <w:lang w:val="en-ZA"/>
+        </w:rPr>
+      </w:pPr>
+    </w:p>
+    <w:p>
+      <w:pPr>
+        <w:tabs>
+          <w:tab w:val="left" w:pos="1206"/>
+        </w:tabs>
+        <w:spacing w:after="0" w:line="360" w:lineRule="auto"/>
+        <w:rPr>
+          <w:rFonts w:ascii="Arial" w:hAnsi="Arial" w:cs="Arial"/>
+          <w:color w:val="5C5C5C" w:themeColor="accent1" w:themeTint="BF"/>
+          <w:sz w:val="24"/>
+          <w:szCs w:val="24"/>
+          <w:lang w:val="en-ZA"/>
+        </w:rPr>
+      </w:pPr>
+    </w:p>
+    <w:p>
+      <w:pPr>
+        <w:tabs>
+          <w:tab w:val="left" w:pos="1206"/>
+        </w:tabs>
+        <w:spacing w:after="0" w:line="360" w:lineRule="auto"/>
+        <w:rPr>
+          <w:rFonts w:ascii="Arial" w:hAnsi="Arial" w:cs="Arial"/>
+          <w:color w:val="5C5C5C" w:themeColor="accent1" w:themeTint="BF"/>
+          <w:sz w:val="24"/>
+          <w:szCs w:val="24"/>
+          <w:lang w:val="en-ZA"/>
+        </w:rPr>
+      </w:pPr>
+    </w:p>
+    <w:p>
+      <w:pPr>
+        <w:tabs>
+          <w:tab w:val="left" w:pos="1206"/>
+        </w:tabs>
+        <w:spacing w:after="0" w:line="360" w:lineRule="auto"/>
+        <w:rPr>
+          <w:rFonts w:ascii="Arial" w:hAnsi="Arial" w:cs="Arial"/>
+          <w:color w:val="5C5C5C" w:themeColor="accent1" w:themeTint="BF"/>
+          <w:sz w:val="24"/>
+          <w:szCs w:val="24"/>
+          <w:lang w:val="en-ZA"/>
+        </w:rPr>
+      </w:pPr>
+    </w:p>
+    <w:p>
+      <w:pPr>
+        <w:tabs>
+          <w:tab w:val="left" w:pos="1206"/>
+        </w:tabs>
+        <w:spacing w:after="0" w:line="360" w:lineRule="auto"/>
+        <w:rPr>
+          <w:rFonts w:ascii="Arial" w:hAnsi="Arial" w:cs="Arial"/>
+          <w:color w:val="5C5C5C" w:themeColor="accent1" w:themeTint="BF"/>
+          <w:sz w:val="24"/>
+          <w:szCs w:val="24"/>
+          <w:lang w:val="en-ZA"/>
+        </w:rPr>
+      </w:pPr>
+    </w:p>
+    <w:p>
+      <w:pPr>
+        <w:tabs>
+          <w:tab w:val="left" w:pos="1206"/>
+        </w:tabs>
+        <w:spacing w:after="0" w:line="360" w:lineRule="auto"/>
+        <w:rPr>
+          <w:rFonts w:ascii="Arial" w:hAnsi="Arial" w:cs="Arial"/>
+          <w:color w:val="5C5C5C" w:themeColor="accent1" w:themeTint="BF"/>
+          <w:sz w:val="24"/>
+          <w:szCs w:val="24"/>
+          <w:lang w:val="en-ZA"/>
+        </w:rPr>
+      </w:pPr>
+      <w:r>
+        <w:rPr>
+          <w:rFonts w:ascii="Arial" w:hAnsi="Arial" w:cs="Arial"/>
           <w:noProof/>
           <w:color w:val="5C5C5C" w:themeColor="accent1" w:themeTint="BF"/>
           <w:sz w:val="24"/>
           <w:szCs w:val="24"/>
           <w:lang w:val="en-ZA"/>
         </w:rPr>
+        <w:lastRenderedPageBreak/>
         <w:drawing>
-          <wp:anchor distT="0" distB="0" distL="114300" distR="114300" simplePos="0" relativeHeight="251810816" behindDoc="0" locked="0" layoutInCell="1" allowOverlap="1" wp14:anchorId="6A9F5E39" wp14:editId="062BAE99">
+          <wp:anchor distT="0" distB="0" distL="114300" distR="114300" simplePos="0" relativeHeight="251810816" behindDoc="0" locked="0" layoutInCell="1" allowOverlap="1" wp14:anchorId="6A9F5E39" wp14:editId="6F467837">
             <wp:simplePos x="0" y="0"/>
             <wp:positionH relativeFrom="margin">
-              <wp:posOffset>1628775</wp:posOffset>
+              <wp:align>left</wp:align>
             </wp:positionH>
             <wp:positionV relativeFrom="paragraph">
-              <wp:posOffset>241935</wp:posOffset>
+              <wp:posOffset>54303</wp:posOffset>
             </wp:positionV>
             <wp:extent cx="2057400" cy="2399030"/>
             <wp:effectExtent l="0" t="0" r="0" b="1270"/>
-            <wp:wrapTopAndBottom/>
+            <wp:wrapSquare wrapText="bothSides"/>
             <wp:docPr id="1646083016" name="Picture 1"/>
             <wp:cNvGraphicFramePr>
               <a:graphicFrameLocks xmlns:a="http://schemas.openxmlformats.org/drawingml/2006/main" noChangeAspect="1"/>
@@ -5214,7 +5981,7 @@
                     <pic:cNvPicPr/>
                   </pic:nvPicPr>
                   <pic:blipFill>
-                    <a:blip r:embed="rId16">
+                    <a:blip r:embed="rId18">
                       <a:extLst>
                         <a:ext uri="{28A0092B-C50C-407E-A947-70E740481C1C}">
                           <a14:useLocalDpi xmlns:a14="http://schemas.microsoft.com/office/drawing/2010/main" val="0"/>
@@ -5276,6 +6043,21 @@
           <w:lang w:val="en-ZA"/>
         </w:rPr>
       </w:pPr>
+    </w:p>
+    <w:p>
+      <w:pPr>
+        <w:tabs>
+          <w:tab w:val="left" w:pos="1206"/>
+        </w:tabs>
+        <w:spacing w:after="0" w:line="360" w:lineRule="auto"/>
+        <w:rPr>
+          <w:rFonts w:ascii="Arial" w:hAnsi="Arial" w:cs="Arial"/>
+          <w:color w:val="5C5C5C" w:themeColor="accent1" w:themeTint="BF"/>
+          <w:sz w:val="24"/>
+          <w:szCs w:val="24"/>
+          <w:lang w:val="en-ZA"/>
+        </w:rPr>
+      </w:pPr>
       <w:r>
         <w:rPr>
           <w:rFonts w:ascii="Arial" w:hAnsi="Arial" w:cs="Arial"/>
@@ -5355,27 +6137,6 @@
           <w:lang w:val="en-ZA"/>
         </w:rPr>
         <w:t xml:space="preserve">. </w:t>
-      </w:r>
-    </w:p>
-    <w:p>
-      <w:pPr>
-        <w:rPr>
-          <w:rFonts w:ascii="Arial" w:hAnsi="Arial" w:cs="Arial"/>
-          <w:color w:val="5C5C5C" w:themeColor="accent1" w:themeTint="BF"/>
-          <w:sz w:val="24"/>
-          <w:szCs w:val="24"/>
-          <w:lang w:val="en-ZA"/>
-        </w:rPr>
-      </w:pPr>
-      <w:r>
-        <w:rPr>
-          <w:rFonts w:ascii="Arial" w:hAnsi="Arial" w:cs="Arial"/>
-          <w:color w:val="5C5C5C" w:themeColor="accent1" w:themeTint="BF"/>
-          <w:sz w:val="24"/>
-          <w:szCs w:val="24"/>
-          <w:lang w:val="en-ZA"/>
-        </w:rPr>
-        <w:br w:type="page"/>
       </w:r>
     </w:p>
     <w:p>
@@ -5394,6 +6155,70 @@
         </w:rPr>
       </w:pPr>
       <w:bookmarkStart w:id="3" w:name="_Toc137040399"/>
+    </w:p>
+    <w:p>
+      <w:pPr>
+        <w:tabs>
+          <w:tab w:val="left" w:pos="1206"/>
+        </w:tabs>
+        <w:spacing w:after="0" w:line="360" w:lineRule="auto"/>
+        <w:outlineLvl w:val="1"/>
+        <w:rPr>
+          <w:rFonts w:ascii="Arial" w:hAnsi="Arial" w:cs="Arial"/>
+          <w:color w:val="5C5C5C" w:themeColor="accent1" w:themeTint="BF"/>
+          <w:sz w:val="24"/>
+          <w:szCs w:val="24"/>
+          <w:lang w:val="en-ZA"/>
+        </w:rPr>
+      </w:pPr>
+    </w:p>
+    <w:p>
+      <w:pPr>
+        <w:tabs>
+          <w:tab w:val="left" w:pos="1206"/>
+        </w:tabs>
+        <w:spacing w:after="0" w:line="360" w:lineRule="auto"/>
+        <w:outlineLvl w:val="1"/>
+        <w:rPr>
+          <w:rFonts w:ascii="Arial" w:hAnsi="Arial" w:cs="Arial"/>
+          <w:color w:val="5C5C5C" w:themeColor="accent1" w:themeTint="BF"/>
+          <w:sz w:val="24"/>
+          <w:szCs w:val="24"/>
+          <w:lang w:val="en-ZA"/>
+        </w:rPr>
+      </w:pPr>
+    </w:p>
+    <w:p>
+      <w:pPr>
+        <w:tabs>
+          <w:tab w:val="left" w:pos="1206"/>
+        </w:tabs>
+        <w:spacing w:after="0" w:line="360" w:lineRule="auto"/>
+        <w:outlineLvl w:val="1"/>
+        <w:rPr>
+          <w:rFonts w:ascii="Arial" w:hAnsi="Arial" w:cs="Arial"/>
+          <w:color w:val="5C5C5C" w:themeColor="accent1" w:themeTint="BF"/>
+          <w:sz w:val="24"/>
+          <w:szCs w:val="24"/>
+          <w:lang w:val="en-ZA"/>
+        </w:rPr>
+      </w:pPr>
+    </w:p>
+    <w:p>
+      <w:pPr>
+        <w:tabs>
+          <w:tab w:val="left" w:pos="1206"/>
+        </w:tabs>
+        <w:spacing w:after="0" w:line="360" w:lineRule="auto"/>
+        <w:outlineLvl w:val="1"/>
+        <w:rPr>
+          <w:rFonts w:ascii="Arial" w:hAnsi="Arial" w:cs="Arial"/>
+          <w:color w:val="5C5C5C" w:themeColor="accent1" w:themeTint="BF"/>
+          <w:sz w:val="24"/>
+          <w:szCs w:val="24"/>
+          <w:lang w:val="en-ZA"/>
+        </w:rPr>
+      </w:pPr>
       <w:r>
         <w:rPr>
           <w:rFonts w:ascii="Arial" w:hAnsi="Arial" w:cs="Arial"/>
@@ -5402,7 +6227,6 @@
           <w:szCs w:val="24"/>
           <w:lang w:val="en-ZA"/>
         </w:rPr>
-        <w:lastRenderedPageBreak/>
         <w:t>2.2 Logging In</w:t>
       </w:r>
       <w:bookmarkEnd w:id="3"/>
@@ -5424,46 +6248,6 @@
       <w:r>
         <w:rPr>
           <w:rFonts w:ascii="Arial" w:hAnsi="Arial" w:cs="Arial"/>
-          <w:color w:val="5C5C5C" w:themeColor="accent1" w:themeTint="BF"/>
-          <w:sz w:val="24"/>
-          <w:szCs w:val="24"/>
-          <w:lang w:val="en-ZA"/>
-        </w:rPr>
-        <w:t>To log in to your Encompass account, follow these steps:</w:t>
-      </w:r>
-    </w:p>
-    <w:p>
-      <w:pPr>
-        <w:tabs>
-          <w:tab w:val="left" w:pos="1206"/>
-        </w:tabs>
-        <w:spacing w:after="0" w:line="360" w:lineRule="auto"/>
-        <w:rPr>
-          <w:rFonts w:ascii="Arial" w:hAnsi="Arial" w:cs="Arial"/>
-          <w:color w:val="5C5C5C" w:themeColor="accent1" w:themeTint="BF"/>
-          <w:sz w:val="24"/>
-          <w:szCs w:val="24"/>
-          <w:lang w:val="en-ZA"/>
-        </w:rPr>
-      </w:pPr>
-    </w:p>
-    <w:p>
-      <w:pPr>
-        <w:tabs>
-          <w:tab w:val="left" w:pos="1206"/>
-        </w:tabs>
-        <w:spacing w:after="0" w:line="360" w:lineRule="auto"/>
-        <w:rPr>
-          <w:rFonts w:ascii="Arial" w:hAnsi="Arial" w:cs="Arial"/>
-          <w:color w:val="5C5C5C" w:themeColor="accent1" w:themeTint="BF"/>
-          <w:sz w:val="24"/>
-          <w:szCs w:val="24"/>
-          <w:lang w:val="en-ZA"/>
-        </w:rPr>
-      </w:pPr>
-      <w:r>
-        <w:rPr>
-          <w:rFonts w:ascii="Arial" w:hAnsi="Arial" w:cs="Arial"/>
           <w:noProof/>
           <w:color w:val="5C5C5C" w:themeColor="accent1" w:themeTint="BF"/>
           <w:sz w:val="24"/>
@@ -5471,17 +6255,17 @@
           <w:lang w:val="en-ZA"/>
         </w:rPr>
         <w:drawing>
-          <wp:anchor distT="0" distB="0" distL="114300" distR="114300" simplePos="0" relativeHeight="251812864" behindDoc="0" locked="0" layoutInCell="1" allowOverlap="1" wp14:anchorId="669E0B95" wp14:editId="42EF3D97">
+          <wp:anchor distT="0" distB="0" distL="114300" distR="114300" simplePos="0" relativeHeight="251812864" behindDoc="0" locked="0" layoutInCell="1" allowOverlap="1" wp14:anchorId="669E0B95" wp14:editId="582C97A8">
             <wp:simplePos x="0" y="0"/>
             <wp:positionH relativeFrom="margin">
-              <wp:align>center</wp:align>
+              <wp:align>left</wp:align>
             </wp:positionH>
             <wp:positionV relativeFrom="paragraph">
-              <wp:posOffset>0</wp:posOffset>
+              <wp:posOffset>431187</wp:posOffset>
             </wp:positionV>
-            <wp:extent cx="4105910" cy="2318385"/>
-            <wp:effectExtent l="0" t="0" r="8890" b="5715"/>
-            <wp:wrapTopAndBottom/>
+            <wp:extent cx="3483610" cy="1967230"/>
+            <wp:effectExtent l="0" t="0" r="2540" b="0"/>
+            <wp:wrapSquare wrapText="bothSides"/>
             <wp:docPr id="2134626482" name="Picture 2134626482" descr="A screenshot of a computer&#10;&#10;Description automatically generated with medium confidence"/>
             <wp:cNvGraphicFramePr>
               <a:graphicFrameLocks xmlns:a="http://schemas.openxmlformats.org/drawingml/2006/main" noChangeAspect="1"/>
@@ -5494,7 +6278,7 @@
                     <pic:cNvPicPr/>
                   </pic:nvPicPr>
                   <pic:blipFill>
-                    <a:blip r:embed="rId17" cstate="print">
+                    <a:blip r:embed="rId19" cstate="print">
                       <a:extLst>
                         <a:ext uri="{28A0092B-C50C-407E-A947-70E740481C1C}">
                           <a14:useLocalDpi xmlns:a14="http://schemas.microsoft.com/office/drawing/2010/main" val="0"/>
@@ -5508,7 +6292,318 @@
                   <pic:spPr>
                     <a:xfrm>
                       <a:off x="0" y="0"/>
-                      <a:ext cx="4105910" cy="2318385"/>
+                      <a:ext cx="3487049" cy="1968949"/>
+                    </a:xfrm>
+                    <a:prstGeom prst="rect">
+                      <a:avLst/>
+                    </a:prstGeom>
+                  </pic:spPr>
+                </pic:pic>
+              </a:graphicData>
+            </a:graphic>
+            <wp14:sizeRelH relativeFrom="margin">
+              <wp14:pctWidth>0</wp14:pctWidth>
+            </wp14:sizeRelH>
+            <wp14:sizeRelV relativeFrom="margin">
+              <wp14:pctHeight>0</wp14:pctHeight>
+            </wp14:sizeRelV>
+          </wp:anchor>
+        </w:drawing>
+      </w:r>
+      <w:r>
+        <w:rPr>
+          <w:rFonts w:ascii="Arial" w:hAnsi="Arial" w:cs="Arial"/>
+          <w:color w:val="5C5C5C" w:themeColor="accent1" w:themeTint="BF"/>
+          <w:sz w:val="24"/>
+          <w:szCs w:val="24"/>
+          <w:lang w:val="en-ZA"/>
+        </w:rPr>
+        <w:t>To log in to your Encompass account, follow these steps:</w:t>
+      </w:r>
+    </w:p>
+    <w:p>
+      <w:pPr>
+        <w:tabs>
+          <w:tab w:val="left" w:pos="1206"/>
+        </w:tabs>
+        <w:spacing w:after="0" w:line="360" w:lineRule="auto"/>
+        <w:rPr>
+          <w:rFonts w:ascii="Arial" w:hAnsi="Arial" w:cs="Arial"/>
+          <w:color w:val="5C5C5C" w:themeColor="accent1" w:themeTint="BF"/>
+          <w:sz w:val="24"/>
+          <w:szCs w:val="24"/>
+          <w:lang w:val="en-ZA"/>
+        </w:rPr>
+      </w:pPr>
+    </w:p>
+    <w:p>
+      <w:pPr>
+        <w:tabs>
+          <w:tab w:val="left" w:pos="1206"/>
+        </w:tabs>
+        <w:spacing w:after="0" w:line="360" w:lineRule="auto"/>
+        <w:rPr>
+          <w:rFonts w:ascii="Arial" w:hAnsi="Arial" w:cs="Arial"/>
+          <w:color w:val="5C5C5C" w:themeColor="accent1" w:themeTint="BF"/>
+          <w:sz w:val="24"/>
+          <w:szCs w:val="24"/>
+          <w:lang w:val="en-ZA"/>
+        </w:rPr>
+      </w:pPr>
+    </w:p>
+    <w:p>
+      <w:pPr>
+        <w:tabs>
+          <w:tab w:val="left" w:pos="1206"/>
+        </w:tabs>
+        <w:spacing w:after="0" w:line="360" w:lineRule="auto"/>
+        <w:rPr>
+          <w:rFonts w:ascii="Arial" w:hAnsi="Arial" w:cs="Arial"/>
+          <w:color w:val="5C5C5C" w:themeColor="accent1" w:themeTint="BF"/>
+          <w:sz w:val="24"/>
+          <w:szCs w:val="24"/>
+          <w:lang w:val="en-ZA"/>
+        </w:rPr>
+      </w:pPr>
+    </w:p>
+    <w:p>
+      <w:pPr>
+        <w:tabs>
+          <w:tab w:val="left" w:pos="1206"/>
+        </w:tabs>
+        <w:spacing w:after="0" w:line="360" w:lineRule="auto"/>
+        <w:rPr>
+          <w:rFonts w:ascii="Arial" w:hAnsi="Arial" w:cs="Arial"/>
+          <w:color w:val="5C5C5C" w:themeColor="accent1" w:themeTint="BF"/>
+          <w:sz w:val="24"/>
+          <w:szCs w:val="24"/>
+          <w:lang w:val="en-ZA"/>
+        </w:rPr>
+      </w:pPr>
+      <w:r>
+        <w:rPr>
+          <w:rFonts w:ascii="Arial" w:hAnsi="Arial" w:cs="Arial"/>
+          <w:color w:val="5C5C5C" w:themeColor="accent1" w:themeTint="BF"/>
+          <w:sz w:val="24"/>
+          <w:szCs w:val="24"/>
+          <w:lang w:val="en-ZA"/>
+        </w:rPr>
+        <w:t>S</w:t>
+      </w:r>
+      <w:r>
+        <w:rPr>
+          <w:rFonts w:ascii="Arial" w:hAnsi="Arial" w:cs="Arial"/>
+          <w:color w:val="5C5C5C" w:themeColor="accent1" w:themeTint="BF"/>
+          <w:sz w:val="24"/>
+          <w:szCs w:val="24"/>
+          <w:lang w:val="en-ZA"/>
+        </w:rPr>
+        <w:t>t</w:t>
+      </w:r>
+      <w:r>
+        <w:rPr>
+          <w:rFonts w:ascii="Arial" w:hAnsi="Arial" w:cs="Arial"/>
+          <w:color w:val="5C5C5C" w:themeColor="accent1" w:themeTint="BF"/>
+          <w:sz w:val="24"/>
+          <w:szCs w:val="24"/>
+          <w:lang w:val="en-ZA"/>
+        </w:rPr>
+        <w:t xml:space="preserve">ep 1: </w:t>
+      </w:r>
+      <w:r>
+        <w:rPr>
+          <w:rFonts w:ascii="Arial" w:hAnsi="Arial" w:cs="Arial"/>
+          <w:color w:val="5C5C5C" w:themeColor="accent1" w:themeTint="BF"/>
+          <w:sz w:val="24"/>
+          <w:szCs w:val="24"/>
+          <w:lang w:val="en-ZA"/>
+        </w:rPr>
+        <w:t>On the Encompass homepage, click on "Log In."</w:t>
+      </w:r>
+    </w:p>
+    <w:p>
+      <w:pPr>
+        <w:tabs>
+          <w:tab w:val="left" w:pos="1206"/>
+        </w:tabs>
+        <w:spacing w:after="0" w:line="360" w:lineRule="auto"/>
+        <w:rPr>
+          <w:rFonts w:ascii="Arial" w:hAnsi="Arial" w:cs="Arial"/>
+          <w:color w:val="5C5C5C" w:themeColor="accent1" w:themeTint="BF"/>
+          <w:sz w:val="24"/>
+          <w:szCs w:val="24"/>
+          <w:lang w:val="en-ZA"/>
+        </w:rPr>
+      </w:pPr>
+    </w:p>
+    <w:p>
+      <w:pPr>
+        <w:tabs>
+          <w:tab w:val="left" w:pos="1206"/>
+        </w:tabs>
+        <w:spacing w:after="0" w:line="360" w:lineRule="auto"/>
+        <w:rPr>
+          <w:rFonts w:ascii="Arial" w:hAnsi="Arial" w:cs="Arial"/>
+          <w:color w:val="5C5C5C" w:themeColor="accent1" w:themeTint="BF"/>
+          <w:sz w:val="24"/>
+          <w:szCs w:val="24"/>
+          <w:lang w:val="en-ZA"/>
+        </w:rPr>
+      </w:pPr>
+    </w:p>
+    <w:p>
+      <w:pPr>
+        <w:tabs>
+          <w:tab w:val="left" w:pos="1206"/>
+        </w:tabs>
+        <w:spacing w:after="0" w:line="360" w:lineRule="auto"/>
+        <w:rPr>
+          <w:rFonts w:ascii="Arial" w:hAnsi="Arial" w:cs="Arial"/>
+          <w:color w:val="5C5C5C" w:themeColor="accent1" w:themeTint="BF"/>
+          <w:sz w:val="24"/>
+          <w:szCs w:val="24"/>
+          <w:lang w:val="en-ZA"/>
+        </w:rPr>
+      </w:pPr>
+    </w:p>
+    <w:p>
+      <w:pPr>
+        <w:tabs>
+          <w:tab w:val="left" w:pos="1206"/>
+        </w:tabs>
+        <w:spacing w:after="0" w:line="360" w:lineRule="auto"/>
+        <w:rPr>
+          <w:rFonts w:ascii="Arial" w:hAnsi="Arial" w:cs="Arial"/>
+          <w:color w:val="5C5C5C" w:themeColor="accent1" w:themeTint="BF"/>
+          <w:sz w:val="24"/>
+          <w:szCs w:val="24"/>
+          <w:lang w:val="en-ZA"/>
+        </w:rPr>
+      </w:pPr>
+    </w:p>
+    <w:p>
+      <w:pPr>
+        <w:tabs>
+          <w:tab w:val="left" w:pos="1206"/>
+        </w:tabs>
+        <w:spacing w:after="0" w:line="360" w:lineRule="auto"/>
+        <w:rPr>
+          <w:rFonts w:ascii="Arial" w:hAnsi="Arial" w:cs="Arial"/>
+          <w:color w:val="5C5C5C" w:themeColor="accent1" w:themeTint="BF"/>
+          <w:sz w:val="24"/>
+          <w:szCs w:val="24"/>
+          <w:lang w:val="en-ZA"/>
+        </w:rPr>
+      </w:pPr>
+    </w:p>
+    <w:p>
+      <w:pPr>
+        <w:tabs>
+          <w:tab w:val="left" w:pos="1206"/>
+        </w:tabs>
+        <w:spacing w:after="0" w:line="360" w:lineRule="auto"/>
+        <w:rPr>
+          <w:rFonts w:ascii="Arial" w:hAnsi="Arial" w:cs="Arial"/>
+          <w:color w:val="5C5C5C" w:themeColor="accent1" w:themeTint="BF"/>
+          <w:sz w:val="24"/>
+          <w:szCs w:val="24"/>
+          <w:lang w:val="en-ZA"/>
+        </w:rPr>
+      </w:pPr>
+    </w:p>
+    <w:p>
+      <w:pPr>
+        <w:tabs>
+          <w:tab w:val="left" w:pos="1206"/>
+        </w:tabs>
+        <w:spacing w:after="0" w:line="360" w:lineRule="auto"/>
+        <w:rPr>
+          <w:rFonts w:ascii="Arial" w:hAnsi="Arial" w:cs="Arial"/>
+          <w:color w:val="5C5C5C" w:themeColor="accent1" w:themeTint="BF"/>
+          <w:sz w:val="24"/>
+          <w:szCs w:val="24"/>
+          <w:lang w:val="en-ZA"/>
+        </w:rPr>
+      </w:pPr>
+    </w:p>
+    <w:p>
+      <w:pPr>
+        <w:tabs>
+          <w:tab w:val="left" w:pos="1206"/>
+        </w:tabs>
+        <w:spacing w:after="0" w:line="360" w:lineRule="auto"/>
+        <w:rPr>
+          <w:rFonts w:ascii="Arial" w:hAnsi="Arial" w:cs="Arial"/>
+          <w:color w:val="5C5C5C" w:themeColor="accent1" w:themeTint="BF"/>
+          <w:sz w:val="24"/>
+          <w:szCs w:val="24"/>
+          <w:lang w:val="en-ZA"/>
+        </w:rPr>
+      </w:pPr>
+    </w:p>
+    <w:p>
+      <w:pPr>
+        <w:tabs>
+          <w:tab w:val="left" w:pos="1206"/>
+        </w:tabs>
+        <w:spacing w:after="0" w:line="360" w:lineRule="auto"/>
+        <w:rPr>
+          <w:rFonts w:ascii="Arial" w:hAnsi="Arial" w:cs="Arial"/>
+          <w:color w:val="5C5C5C" w:themeColor="accent1" w:themeTint="BF"/>
+          <w:sz w:val="24"/>
+          <w:szCs w:val="24"/>
+          <w:lang w:val="en-ZA"/>
+        </w:rPr>
+      </w:pPr>
+      <w:r>
+        <w:rPr>
+          <w:rFonts w:ascii="Arial" w:hAnsi="Arial" w:cs="Arial"/>
+          <w:noProof/>
+          <w:color w:val="5C5C5C" w:themeColor="accent1" w:themeTint="BF"/>
+          <w:sz w:val="24"/>
+          <w:szCs w:val="24"/>
+          <w:lang w:val="en-ZA"/>
+        </w:rPr>
+        <w:lastRenderedPageBreak/>
+        <w:drawing>
+          <wp:anchor distT="0" distB="0" distL="114300" distR="114300" simplePos="0" relativeHeight="251813888" behindDoc="0" locked="0" layoutInCell="1" allowOverlap="1" wp14:anchorId="79CEE78D" wp14:editId="37D262BA">
+            <wp:simplePos x="0" y="0"/>
+            <wp:positionH relativeFrom="margin">
+              <wp:posOffset>2585085</wp:posOffset>
+            </wp:positionH>
+            <wp:positionV relativeFrom="paragraph">
+              <wp:posOffset>5080</wp:posOffset>
+            </wp:positionV>
+            <wp:extent cx="3420745" cy="2416810"/>
+            <wp:effectExtent l="0" t="0" r="8255" b="2540"/>
+            <wp:wrapSquare wrapText="bothSides"/>
+            <wp:docPr id="1592714661" name="Picture 1"/>
+            <wp:cNvGraphicFramePr>
+              <a:graphicFrameLocks xmlns:a="http://schemas.openxmlformats.org/drawingml/2006/main" noChangeAspect="1"/>
+            </wp:cNvGraphicFramePr>
+            <a:graphic xmlns:a="http://schemas.openxmlformats.org/drawingml/2006/main">
+              <a:graphicData uri="http://schemas.openxmlformats.org/drawingml/2006/picture">
+                <pic:pic xmlns:pic="http://schemas.openxmlformats.org/drawingml/2006/picture">
+                  <pic:nvPicPr>
+                    <pic:cNvPr id="1592714661" name=""/>
+                    <pic:cNvPicPr/>
+                  </pic:nvPicPr>
+                  <pic:blipFill>
+                    <a:blip r:embed="rId20">
+                      <a:extLst>
+                        <a:ext uri="{28A0092B-C50C-407E-A947-70E740481C1C}">
+                          <a14:useLocalDpi xmlns:a14="http://schemas.microsoft.com/office/drawing/2010/main" val="0"/>
+                        </a:ext>
+                      </a:extLst>
+                    </a:blip>
+                    <a:stretch>
+                      <a:fillRect/>
+                    </a:stretch>
+                  </pic:blipFill>
+                  <pic:spPr>
+                    <a:xfrm>
+                      <a:off x="0" y="0"/>
+                      <a:ext cx="3420745" cy="2416810"/>
                     </a:xfrm>
                     <a:prstGeom prst="rect">
                       <a:avLst/>
@@ -5541,91 +6636,6 @@
           <w:lang w:val="en-ZA"/>
         </w:rPr>
       </w:pPr>
-      <w:r>
-        <w:rPr>
-          <w:rFonts w:ascii="Arial" w:hAnsi="Arial" w:cs="Arial"/>
-          <w:noProof/>
-          <w:color w:val="5C5C5C" w:themeColor="accent1" w:themeTint="BF"/>
-          <w:sz w:val="24"/>
-          <w:szCs w:val="24"/>
-          <w:lang w:val="en-ZA"/>
-        </w:rPr>
-        <w:drawing>
-          <wp:anchor distT="0" distB="0" distL="114300" distR="114300" simplePos="0" relativeHeight="251813888" behindDoc="0" locked="0" layoutInCell="1" allowOverlap="1" wp14:anchorId="79CEE78D" wp14:editId="409F57C4">
-            <wp:simplePos x="0" y="0"/>
-            <wp:positionH relativeFrom="margin">
-              <wp:align>center</wp:align>
-            </wp:positionH>
-            <wp:positionV relativeFrom="paragraph">
-              <wp:posOffset>412115</wp:posOffset>
-            </wp:positionV>
-            <wp:extent cx="3976370" cy="2809240"/>
-            <wp:effectExtent l="0" t="0" r="5080" b="0"/>
-            <wp:wrapTopAndBottom/>
-            <wp:docPr id="1592714661" name="Picture 1"/>
-            <wp:cNvGraphicFramePr>
-              <a:graphicFrameLocks xmlns:a="http://schemas.openxmlformats.org/drawingml/2006/main" noChangeAspect="1"/>
-            </wp:cNvGraphicFramePr>
-            <a:graphic xmlns:a="http://schemas.openxmlformats.org/drawingml/2006/main">
-              <a:graphicData uri="http://schemas.openxmlformats.org/drawingml/2006/picture">
-                <pic:pic xmlns:pic="http://schemas.openxmlformats.org/drawingml/2006/picture">
-                  <pic:nvPicPr>
-                    <pic:cNvPr id="1592714661" name=""/>
-                    <pic:cNvPicPr/>
-                  </pic:nvPicPr>
-                  <pic:blipFill>
-                    <a:blip r:embed="rId18">
-                      <a:extLst>
-                        <a:ext uri="{28A0092B-C50C-407E-A947-70E740481C1C}">
-                          <a14:useLocalDpi xmlns:a14="http://schemas.microsoft.com/office/drawing/2010/main" val="0"/>
-                        </a:ext>
-                      </a:extLst>
-                    </a:blip>
-                    <a:stretch>
-                      <a:fillRect/>
-                    </a:stretch>
-                  </pic:blipFill>
-                  <pic:spPr>
-                    <a:xfrm>
-                      <a:off x="0" y="0"/>
-                      <a:ext cx="3976370" cy="2809240"/>
-                    </a:xfrm>
-                    <a:prstGeom prst="rect">
-                      <a:avLst/>
-                    </a:prstGeom>
-                  </pic:spPr>
-                </pic:pic>
-              </a:graphicData>
-            </a:graphic>
-            <wp14:sizeRelH relativeFrom="margin">
-              <wp14:pctWidth>0</wp14:pctWidth>
-            </wp14:sizeRelH>
-            <wp14:sizeRelV relativeFrom="margin">
-              <wp14:pctHeight>0</wp14:pctHeight>
-            </wp14:sizeRelV>
-          </wp:anchor>
-        </w:drawing>
-      </w:r>
-      <w:r>
-        <w:rPr>
-          <w:rFonts w:ascii="Arial" w:hAnsi="Arial" w:cs="Arial"/>
-          <w:color w:val="5C5C5C" w:themeColor="accent1" w:themeTint="BF"/>
-          <w:sz w:val="24"/>
-          <w:szCs w:val="24"/>
-          <w:lang w:val="en-ZA"/>
-        </w:rPr>
-        <w:t xml:space="preserve">Sep 1: </w:t>
-      </w:r>
-      <w:r>
-        <w:rPr>
-          <w:rFonts w:ascii="Arial" w:hAnsi="Arial" w:cs="Arial"/>
-          <w:color w:val="5C5C5C" w:themeColor="accent1" w:themeTint="BF"/>
-          <w:sz w:val="24"/>
-          <w:szCs w:val="24"/>
-          <w:lang w:val="en-ZA"/>
-        </w:rPr>
-        <w:t>On the Encompass homepage, click on "Log In."</w:t>
-      </w:r>
     </w:p>
     <w:p>
       <w:pPr>
@@ -5641,6 +6651,26 @@
           <w:lang w:val="en-ZA"/>
         </w:rPr>
       </w:pPr>
+      <w:r>
+        <w:rPr>
+          <w:rFonts w:ascii="Arial" w:hAnsi="Arial" w:cs="Arial"/>
+          <w:color w:val="5C5C5C" w:themeColor="accent1" w:themeTint="BF"/>
+          <w:sz w:val="24"/>
+          <w:szCs w:val="24"/>
+          <w:lang w:val="en-ZA"/>
+        </w:rPr>
+        <w:t xml:space="preserve">Step 2: </w:t>
+      </w:r>
+      <w:r>
+        <w:rPr>
+          <w:rFonts w:ascii="Arial" w:hAnsi="Arial" w:cs="Arial"/>
+          <w:color w:val="5C5C5C" w:themeColor="accent1" w:themeTint="BF"/>
+          <w:sz w:val="24"/>
+          <w:szCs w:val="24"/>
+          <w:lang w:val="en-ZA"/>
+        </w:rPr>
+        <w:t>Enter your registered email address and password.</w:t>
+      </w:r>
     </w:p>
     <w:p>
       <w:pPr>
@@ -5664,7 +6694,7 @@
           <w:szCs w:val="24"/>
           <w:lang w:val="en-ZA"/>
         </w:rPr>
-        <w:t xml:space="preserve">Step 2: </w:t>
+        <w:t xml:space="preserve">Step 3: </w:t>
       </w:r>
       <w:r>
         <w:rPr>
@@ -5674,7 +6704,7 @@
           <w:szCs w:val="24"/>
           <w:lang w:val="en-ZA"/>
         </w:rPr>
-        <w:t>Enter your registered email address and password.</w:t>
+        <w:t>Click "Log In" to access your Encompass account dashboard.</w:t>
       </w:r>
     </w:p>
     <w:p>
@@ -5691,72 +6721,6 @@
           <w:lang w:val="en-ZA"/>
         </w:rPr>
       </w:pPr>
-      <w:r>
-        <w:rPr>
-          <w:rFonts w:ascii="Arial" w:hAnsi="Arial" w:cs="Arial"/>
-          <w:noProof/>
-          <w:color w:val="5C5C5C" w:themeColor="accent1" w:themeTint="BF"/>
-          <w:sz w:val="24"/>
-          <w:szCs w:val="24"/>
-          <w:lang w:val="en-ZA"/>
-        </w:rPr>
-        <w:lastRenderedPageBreak/>
-        <w:drawing>
-          <wp:anchor distT="0" distB="0" distL="114300" distR="114300" simplePos="0" relativeHeight="251814912" behindDoc="0" locked="0" layoutInCell="1" allowOverlap="1" wp14:anchorId="7D766819" wp14:editId="07830574">
-            <wp:simplePos x="0" y="0"/>
-            <wp:positionH relativeFrom="margin">
-              <wp:posOffset>723900</wp:posOffset>
-            </wp:positionH>
-            <wp:positionV relativeFrom="paragraph">
-              <wp:posOffset>118110</wp:posOffset>
-            </wp:positionV>
-            <wp:extent cx="3905250" cy="2204720"/>
-            <wp:effectExtent l="0" t="0" r="0" b="5080"/>
-            <wp:wrapTopAndBottom/>
-            <wp:docPr id="2031295491" name="Picture 1"/>
-            <wp:cNvGraphicFramePr>
-              <a:graphicFrameLocks xmlns:a="http://schemas.openxmlformats.org/drawingml/2006/main" noChangeAspect="1"/>
-            </wp:cNvGraphicFramePr>
-            <a:graphic xmlns:a="http://schemas.openxmlformats.org/drawingml/2006/main">
-              <a:graphicData uri="http://schemas.openxmlformats.org/drawingml/2006/picture">
-                <pic:pic xmlns:pic="http://schemas.openxmlformats.org/drawingml/2006/picture">
-                  <pic:nvPicPr>
-                    <pic:cNvPr id="2031295491" name=""/>
-                    <pic:cNvPicPr/>
-                  </pic:nvPicPr>
-                  <pic:blipFill>
-                    <a:blip r:embed="rId19" cstate="print">
-                      <a:extLst>
-                        <a:ext uri="{28A0092B-C50C-407E-A947-70E740481C1C}">
-                          <a14:useLocalDpi xmlns:a14="http://schemas.microsoft.com/office/drawing/2010/main" val="0"/>
-                        </a:ext>
-                      </a:extLst>
-                    </a:blip>
-                    <a:stretch>
-                      <a:fillRect/>
-                    </a:stretch>
-                  </pic:blipFill>
-                  <pic:spPr>
-                    <a:xfrm>
-                      <a:off x="0" y="0"/>
-                      <a:ext cx="3905250" cy="2204720"/>
-                    </a:xfrm>
-                    <a:prstGeom prst="rect">
-                      <a:avLst/>
-                    </a:prstGeom>
-                  </pic:spPr>
-                </pic:pic>
-              </a:graphicData>
-            </a:graphic>
-            <wp14:sizeRelH relativeFrom="margin">
-              <wp14:pctWidth>0</wp14:pctWidth>
-            </wp14:sizeRelH>
-            <wp14:sizeRelV relativeFrom="margin">
-              <wp14:pctHeight>0</wp14:pctHeight>
-            </wp14:sizeRelV>
-          </wp:anchor>
-        </w:drawing>
-      </w:r>
     </w:p>
     <w:p>
       <w:pPr>
@@ -5772,26 +6736,36 @@
           <w:lang w:val="en-ZA"/>
         </w:rPr>
       </w:pPr>
-      <w:r>
-        <w:rPr>
-          <w:rFonts w:ascii="Arial" w:hAnsi="Arial" w:cs="Arial"/>
-          <w:color w:val="5C5C5C" w:themeColor="accent1" w:themeTint="BF"/>
-          <w:sz w:val="24"/>
-          <w:szCs w:val="24"/>
-          <w:lang w:val="en-ZA"/>
-        </w:rPr>
-        <w:t xml:space="preserve">Step 3: </w:t>
-      </w:r>
-      <w:r>
-        <w:rPr>
-          <w:rFonts w:ascii="Arial" w:hAnsi="Arial" w:cs="Arial"/>
-          <w:color w:val="5C5C5C" w:themeColor="accent1" w:themeTint="BF"/>
-          <w:sz w:val="24"/>
-          <w:szCs w:val="24"/>
-          <w:lang w:val="en-ZA"/>
-        </w:rPr>
-        <w:t>Click "Log In" to access your Encompass account dashboard.</w:t>
-      </w:r>
+    </w:p>
+    <w:p>
+      <w:pPr>
+        <w:tabs>
+          <w:tab w:val="left" w:pos="1206"/>
+        </w:tabs>
+        <w:spacing w:after="0" w:line="360" w:lineRule="auto"/>
+        <w:rPr>
+          <w:rFonts w:ascii="Arial" w:hAnsi="Arial" w:cs="Arial"/>
+          <w:color w:val="5C5C5C" w:themeColor="accent1" w:themeTint="BF"/>
+          <w:sz w:val="24"/>
+          <w:szCs w:val="24"/>
+          <w:lang w:val="en-ZA"/>
+        </w:rPr>
+      </w:pPr>
+    </w:p>
+    <w:p>
+      <w:pPr>
+        <w:tabs>
+          <w:tab w:val="left" w:pos="1206"/>
+        </w:tabs>
+        <w:spacing w:after="0" w:line="360" w:lineRule="auto"/>
+        <w:rPr>
+          <w:rFonts w:ascii="Arial" w:hAnsi="Arial" w:cs="Arial"/>
+          <w:color w:val="5C5C5C" w:themeColor="accent1" w:themeTint="BF"/>
+          <w:sz w:val="24"/>
+          <w:szCs w:val="24"/>
+          <w:lang w:val="en-ZA"/>
+        </w:rPr>
+      </w:pPr>
     </w:p>
     <w:p>
       <w:pPr>
@@ -5926,6 +6900,23 @@
           <w:lang w:val="en-ZA"/>
         </w:rPr>
       </w:pPr>
+    </w:p>
+    <w:p>
+      <w:pPr>
+        <w:pStyle w:val="ListParagraph"/>
+        <w:tabs>
+          <w:tab w:val="left" w:pos="1206"/>
+        </w:tabs>
+        <w:spacing w:after="0" w:line="360" w:lineRule="auto"/>
+        <w:ind w:left="360"/>
+        <w:rPr>
+          <w:rFonts w:ascii="Arial" w:hAnsi="Arial" w:cs="Arial"/>
+          <w:color w:val="5C5C5C" w:themeColor="accent1" w:themeTint="BF"/>
+          <w:sz w:val="24"/>
+          <w:szCs w:val="24"/>
+          <w:lang w:val="en-ZA"/>
+        </w:rPr>
+      </w:pPr>
       <w:r>
         <w:rPr>
           <w:rFonts w:ascii="Arial" w:hAnsi="Arial" w:cs="Arial"/>
@@ -5938,13 +6929,108 @@
         <mc:AlternateContent>
           <mc:Choice Requires="wps">
             <w:drawing>
-              <wp:anchor distT="0" distB="0" distL="114300" distR="114300" simplePos="0" relativeHeight="251816960" behindDoc="0" locked="0" layoutInCell="1" allowOverlap="1" wp14:anchorId="736CC473" wp14:editId="2687832B">
+              <wp:anchor distT="0" distB="0" distL="114300" distR="114300" simplePos="0" relativeHeight="251840512" behindDoc="0" locked="0" layoutInCell="1" allowOverlap="1" wp14:anchorId="7E5AD2B7" wp14:editId="02231625">
+                <wp:simplePos x="0" y="0"/>
+                <wp:positionH relativeFrom="margin">
+                  <wp:posOffset>143301</wp:posOffset>
+                </wp:positionH>
+                <wp:positionV relativeFrom="paragraph">
+                  <wp:posOffset>1227653</wp:posOffset>
+                </wp:positionV>
+                <wp:extent cx="481027" cy="601525"/>
+                <wp:effectExtent l="171450" t="38100" r="14605" b="27305"/>
+                <wp:wrapNone/>
+                <wp:docPr id="193934275" name="Connector: Curved 193934275"/>
+                <wp:cNvGraphicFramePr/>
+                <a:graphic xmlns:a="http://schemas.openxmlformats.org/drawingml/2006/main">
+                  <a:graphicData uri="http://schemas.microsoft.com/office/word/2010/wordprocessingShape">
+                    <wps:wsp>
+                      <wps:cNvCnPr/>
+                      <wps:spPr>
+                        <a:xfrm flipH="1" flipV="1">
+                          <a:off x="0" y="0"/>
+                          <a:ext cx="481027" cy="601525"/>
+                        </a:xfrm>
+                        <a:prstGeom prst="curvedConnector3">
+                          <a:avLst>
+                            <a:gd name="adj1" fmla="val 129497"/>
+                          </a:avLst>
+                        </a:prstGeom>
+                        <a:ln w="28575">
+                          <a:solidFill>
+                            <a:srgbClr val="00B050"/>
+                          </a:solidFill>
+                          <a:tailEnd type="triangle"/>
+                        </a:ln>
+                      </wps:spPr>
+                      <wps:style>
+                        <a:lnRef idx="1">
+                          <a:schemeClr val="accent1"/>
+                        </a:lnRef>
+                        <a:fillRef idx="0">
+                          <a:schemeClr val="accent1"/>
+                        </a:fillRef>
+                        <a:effectRef idx="0">
+                          <a:schemeClr val="accent1"/>
+                        </a:effectRef>
+                        <a:fontRef idx="minor">
+                          <a:schemeClr val="tx1"/>
+                        </a:fontRef>
+                      </wps:style>
+                      <wps:bodyPr/>
+                    </wps:wsp>
+                  </a:graphicData>
+                </a:graphic>
+                <wp14:sizeRelH relativeFrom="margin">
+                  <wp14:pctWidth>0</wp14:pctWidth>
+                </wp14:sizeRelH>
+                <wp14:sizeRelV relativeFrom="margin">
+                  <wp14:pctHeight>0</wp14:pctHeight>
+                </wp14:sizeRelV>
+              </wp:anchor>
+            </w:drawing>
+          </mc:Choice>
+          <mc:Fallback>
+            <w:pict>
+              <v:shapetype w14:anchorId="43359015" id="_x0000_t38" coordsize="21600,21600" o:spt="38" o:oned="t" path="m,c@0,0@1,5400@1,10800@1,16200@2,21600,21600,21600e" filled="f">
+                <v:formulas>
+                  <v:f eqn="mid #0 0"/>
+                  <v:f eqn="val #0"/>
+                  <v:f eqn="mid #0 21600"/>
+                </v:formulas>
+                <v:path arrowok="t" fillok="f" o:connecttype="none"/>
+                <v:handles>
+                  <v:h position="#0,center"/>
+                </v:handles>
+                <o:lock v:ext="edit" shapetype="t"/>
+              </v:shapetype>
+              <v:shape id="Connector: Curved 193934275" o:spid="_x0000_s1026" type="#_x0000_t38" style="position:absolute;margin-left:11.3pt;margin-top:96.65pt;width:37.9pt;height:47.35pt;flip:x y;z-index:251840512;visibility:visible;mso-wrap-style:square;mso-width-percent:0;mso-height-percent:0;mso-wrap-distance-left:9pt;mso-wrap-distance-top:0;mso-wrap-distance-right:9pt;mso-wrap-distance-bottom:0;mso-position-horizontal:absolute;mso-position-horizontal-relative:margin;mso-position-vertical:absolute;mso-position-vertical-relative:text;mso-width-percent:0;mso-height-percent:0;mso-width-relative:margin;mso-height-relative:margin" o:gfxdata="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" adj="27971" strokecolor="#00b050" strokeweight="2.25pt">
+                <v:stroke endarrow="block"/>
+                <w10:wrap anchorx="margin"/>
+              </v:shape>
+            </w:pict>
+          </mc:Fallback>
+        </mc:AlternateContent>
+      </w:r>
+      <w:r>
+        <w:rPr>
+          <w:rFonts w:ascii="Arial" w:hAnsi="Arial" w:cs="Arial"/>
+          <w:noProof/>
+          <w:color w:val="5C5C5C" w:themeColor="accent1" w:themeTint="BF"/>
+          <w:sz w:val="24"/>
+          <w:szCs w:val="24"/>
+          <w:lang w:val="en-ZA"/>
+        </w:rPr>
+        <mc:AlternateContent>
+          <mc:Choice Requires="wps">
+            <w:drawing>
+              <wp:anchor distT="0" distB="0" distL="114300" distR="114300" simplePos="0" relativeHeight="251816960" behindDoc="0" locked="0" layoutInCell="1" allowOverlap="1" wp14:anchorId="736CC473" wp14:editId="3F59068C">
                 <wp:simplePos x="0" y="0"/>
                 <wp:positionH relativeFrom="column">
                   <wp:posOffset>180975</wp:posOffset>
                 </wp:positionH>
                 <wp:positionV relativeFrom="paragraph">
-                  <wp:posOffset>953135</wp:posOffset>
+                  <wp:posOffset>1000760</wp:posOffset>
                 </wp:positionV>
                 <wp:extent cx="314325" cy="266700"/>
                 <wp:effectExtent l="19050" t="19050" r="28575" b="19050"/>
@@ -6000,7 +7086,7 @@
           </mc:Choice>
           <mc:Fallback>
             <w:pict>
-              <v:oval w14:anchorId="17CC6DBC" id="Oval 2" o:spid="_x0000_s1026" style="position:absolute;margin-left:14.25pt;margin-top:75.05pt;width:24.75pt;height:21pt;z-index:251816960;visibility:visible;mso-wrap-style:square;mso-wrap-distance-left:9pt;mso-wrap-distance-top:0;mso-wrap-distance-right:9pt;mso-wrap-distance-bottom:0;mso-position-horizontal:absolute;mso-position-horizontal-relative:text;mso-position-vertical:absolute;mso-position-vertical-relative:text;v-text-anchor:middle" o:gfxdata="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" filled="f" strokecolor="#00b050" strokeweight="2.25pt"/>
+              <v:oval w14:anchorId="7ABE3340" id="Oval 2" o:spid="_x0000_s1026" style="position:absolute;margin-left:14.25pt;margin-top:78.8pt;width:24.75pt;height:21pt;z-index:251816960;visibility:visible;mso-wrap-style:square;mso-wrap-distance-left:9pt;mso-wrap-distance-top:0;mso-wrap-distance-right:9pt;mso-wrap-distance-bottom:0;mso-position-horizontal:absolute;mso-position-horizontal-relative:text;mso-position-vertical:absolute;mso-position-vertical-relative:text;v-text-anchor:middle" o:gfxdata="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" filled="f" strokecolor="#00b050" strokeweight="2.25pt"/>
             </w:pict>
           </mc:Fallback>
         </mc:AlternateContent>
@@ -6008,14 +7094,174 @@
       <w:r>
         <w:rPr>
           <w:rFonts w:ascii="Arial" w:hAnsi="Arial" w:cs="Arial"/>
+          <w:noProof/>
+          <w:color w:val="5C5C5C" w:themeColor="accent1" w:themeTint="BF"/>
+          <w:sz w:val="24"/>
+          <w:szCs w:val="24"/>
+          <w:lang w:val="en-ZA"/>
+        </w:rPr>
+        <mc:AlternateContent>
+          <mc:Choice Requires="wps">
+            <w:drawing>
+              <wp:anchor distT="45720" distB="45720" distL="114300" distR="114300" simplePos="0" relativeHeight="251839488" behindDoc="0" locked="0" layoutInCell="1" allowOverlap="1" wp14:anchorId="5F6F68CB" wp14:editId="7F635987">
+                <wp:simplePos x="0" y="0"/>
+                <wp:positionH relativeFrom="column">
+                  <wp:posOffset>619125</wp:posOffset>
+                </wp:positionH>
+                <wp:positionV relativeFrom="paragraph">
+                  <wp:posOffset>1448435</wp:posOffset>
+                </wp:positionV>
+                <wp:extent cx="2600325" cy="923925"/>
+                <wp:effectExtent l="19050" t="19050" r="28575" b="28575"/>
+                <wp:wrapNone/>
+                <wp:docPr id="217" name="Text Box 2"/>
+                <wp:cNvGraphicFramePr>
+                  <a:graphicFrameLocks xmlns:a="http://schemas.openxmlformats.org/drawingml/2006/main"/>
+                </wp:cNvGraphicFramePr>
+                <a:graphic xmlns:a="http://schemas.openxmlformats.org/drawingml/2006/main">
+                  <a:graphicData uri="http://schemas.microsoft.com/office/word/2010/wordprocessingShape">
+                    <wps:wsp>
+                      <wps:cNvSpPr txBox="1">
+                        <a:spLocks noChangeArrowheads="1"/>
+                      </wps:cNvSpPr>
+                      <wps:spPr bwMode="auto">
+                        <a:xfrm>
+                          <a:off x="0" y="0"/>
+                          <a:ext cx="2600325" cy="923925"/>
+                        </a:xfrm>
+                        <a:prstGeom prst="rect">
+                          <a:avLst/>
+                        </a:prstGeom>
+                        <a:noFill/>
+                        <a:ln w="28575">
+                          <a:solidFill>
+                            <a:srgbClr val="00B050"/>
+                          </a:solidFill>
+                          <a:miter lim="800000"/>
+                          <a:headEnd/>
+                          <a:tailEnd/>
+                        </a:ln>
+                      </wps:spPr>
+                      <wps:txbx>
+                        <w:txbxContent>
+                          <w:p>
+                            <w:pPr>
+                              <w:pStyle w:val="ListParagraph"/>
+                              <w:tabs>
+                                <w:tab w:val="left" w:pos="1206"/>
+                              </w:tabs>
+                              <w:spacing w:after="0" w:line="360" w:lineRule="auto"/>
+                              <w:ind w:left="360"/>
+                              <w:rPr>
+                                <w:rFonts w:ascii="Arial" w:hAnsi="Arial" w:cs="Arial"/>
+                                <w:color w:val="5C5C5C" w:themeColor="accent1" w:themeTint="BF"/>
+                                <w:sz w:val="24"/>
+                                <w:szCs w:val="24"/>
+                                <w:lang w:val="en-ZA"/>
+                              </w:rPr>
+                            </w:pPr>
+                            <w:r>
+                              <w:rPr>
+                                <w:rFonts w:ascii="Arial" w:hAnsi="Arial" w:cs="Arial"/>
+                                <w:color w:val="5C5C5C" w:themeColor="accent1" w:themeTint="BF"/>
+                                <w:sz w:val="24"/>
+                                <w:szCs w:val="24"/>
+                                <w:lang w:val="en-ZA"/>
+                              </w:rPr>
+                              <w:t xml:space="preserve">Step 1: Navigate to your profile page by clicking on </w:t>
+                            </w:r>
+                            <w:r>
+                              <w:rPr>
+                                <w:rFonts w:ascii="Arial" w:hAnsi="Arial" w:cs="Arial"/>
+                                <w:color w:val="5C5C5C" w:themeColor="accent1" w:themeTint="BF"/>
+                                <w:sz w:val="24"/>
+                                <w:szCs w:val="24"/>
+                                <w:lang w:val="en-ZA"/>
+                              </w:rPr>
+                              <w:t>your profile tab on the navigation bar.</w:t>
+                            </w:r>
+                          </w:p>
+                        </w:txbxContent>
+                      </wps:txbx>
+                      <wps:bodyPr rot="0" vert="horz" wrap="square" lIns="91440" tIns="45720" rIns="91440" bIns="45720" anchor="t" anchorCtr="0">
+                        <a:noAutofit/>
+                      </wps:bodyPr>
+                    </wps:wsp>
+                  </a:graphicData>
+                </a:graphic>
+                <wp14:sizeRelH relativeFrom="margin">
+                  <wp14:pctWidth>0</wp14:pctWidth>
+                </wp14:sizeRelH>
+                <wp14:sizeRelV relativeFrom="margin">
+                  <wp14:pctHeight>0</wp14:pctHeight>
+                </wp14:sizeRelV>
+              </wp:anchor>
+            </w:drawing>
+          </mc:Choice>
+          <mc:Fallback>
+            <w:pict>
+              <v:shapetype w14:anchorId="5F6F68CB" id="_x0000_t202" coordsize="21600,21600" o:spt="202" path="m,l,21600r21600,l21600,xe">
+                <v:stroke joinstyle="miter"/>
+                <v:path gradientshapeok="t" o:connecttype="rect"/>
+              </v:shapetype>
+              <v:shape id="Text Box 2" o:spid="_x0000_s1028" type="#_x0000_t202" style="position:absolute;left:0;text-align:left;margin-left:48.75pt;margin-top:114.05pt;width:204.75pt;height:72.75pt;z-index:251839488;visibility:visible;mso-wrap-style:square;mso-width-percent:0;mso-height-percent:0;mso-wrap-distance-left:9pt;mso-wrap-distance-top:3.6pt;mso-wrap-distance-right:9pt;mso-wrap-distance-bottom:3.6pt;mso-position-horizontal:absolute;mso-position-horizontal-relative:text;mso-position-vertical:absolute;mso-position-vertical-relative:text;mso-width-percent:0;mso-height-percent:0;mso-width-relative:margin;mso-height-relative:margin;v-text-anchor:top" o:gfxdata="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" filled="f" strokecolor="#00b050" strokeweight="2.25pt">
+                <v:textbox>
+                  <w:txbxContent>
+                    <w:p>
+                      <w:pPr>
+                        <w:pStyle w:val="ListParagraph"/>
+                        <w:tabs>
+                          <w:tab w:val="left" w:pos="1206"/>
+                        </w:tabs>
+                        <w:spacing w:after="0" w:line="360" w:lineRule="auto"/>
+                        <w:ind w:left="360"/>
+                        <w:rPr>
+                          <w:rFonts w:ascii="Arial" w:hAnsi="Arial" w:cs="Arial"/>
+                          <w:color w:val="5C5C5C" w:themeColor="accent1" w:themeTint="BF"/>
+                          <w:sz w:val="24"/>
+                          <w:szCs w:val="24"/>
+                          <w:lang w:val="en-ZA"/>
+                        </w:rPr>
+                      </w:pPr>
+                      <w:r>
+                        <w:rPr>
+                          <w:rFonts w:ascii="Arial" w:hAnsi="Arial" w:cs="Arial"/>
+                          <w:color w:val="5C5C5C" w:themeColor="accent1" w:themeTint="BF"/>
+                          <w:sz w:val="24"/>
+                          <w:szCs w:val="24"/>
+                          <w:lang w:val="en-ZA"/>
+                        </w:rPr>
+                        <w:t xml:space="preserve">Step 1: Navigate to your profile page by clicking on </w:t>
+                      </w:r>
+                      <w:r>
+                        <w:rPr>
+                          <w:rFonts w:ascii="Arial" w:hAnsi="Arial" w:cs="Arial"/>
+                          <w:color w:val="5C5C5C" w:themeColor="accent1" w:themeTint="BF"/>
+                          <w:sz w:val="24"/>
+                          <w:szCs w:val="24"/>
+                          <w:lang w:val="en-ZA"/>
+                        </w:rPr>
+                        <w:t>your profile tab on the navigation bar.</w:t>
+                      </w:r>
+                    </w:p>
+                  </w:txbxContent>
+                </v:textbox>
+              </v:shape>
+            </w:pict>
+          </mc:Fallback>
+        </mc:AlternateContent>
+      </w:r>
+      <w:r>
+        <w:rPr>
+          <w:rFonts w:ascii="Arial" w:hAnsi="Arial" w:cs="Arial"/>
           <w:color w:val="5C5C5C" w:themeColor="accent1" w:themeTint="BF"/>
           <w:sz w:val="24"/>
           <w:szCs w:val="24"/>
           <w:lang w:val="en-ZA"/>
         </w:rPr>
         <w:drawing>
-          <wp:inline distT="0" distB="0" distL="0" distR="0" wp14:anchorId="75250641" wp14:editId="123903CF">
-            <wp:extent cx="5210175" cy="2331219"/>
+          <wp:inline distT="0" distB="0" distL="0" distR="0" wp14:anchorId="75250641" wp14:editId="7219CD36">
+            <wp:extent cx="5513583" cy="2466975"/>
             <wp:effectExtent l="0" t="0" r="0" b="0"/>
             <wp:docPr id="1" name="Picture 1" descr="A screenshot of a computer&#10;&#10;Description automatically generated"/>
             <wp:cNvGraphicFramePr>
@@ -6029,7 +7275,7 @@
                     <pic:cNvPicPr/>
                   </pic:nvPicPr>
                   <pic:blipFill>
-                    <a:blip r:embed="rId20"/>
+                    <a:blip r:embed="rId21"/>
                     <a:stretch>
                       <a:fillRect/>
                     </a:stretch>
@@ -6037,7 +7283,7 @@
                   <pic:spPr>
                     <a:xfrm>
                       <a:off x="0" y="0"/>
-                      <a:ext cx="5219933" cy="2335585"/>
+                      <a:ext cx="5550181" cy="2483350"/>
                     </a:xfrm>
                     <a:prstGeom prst="rect">
                       <a:avLst/>
@@ -6058,33 +7304,7 @@
         </w:tabs>
         <w:spacing w:after="0" w:line="360" w:lineRule="auto"/>
         <w:ind w:left="360"/>
-        <w:rPr>
-          <w:rFonts w:ascii="Arial" w:hAnsi="Arial" w:cs="Arial"/>
-          <w:color w:val="5C5C5C" w:themeColor="accent1" w:themeTint="BF"/>
-          <w:sz w:val="24"/>
-          <w:szCs w:val="24"/>
-          <w:lang w:val="en-ZA"/>
-        </w:rPr>
-      </w:pPr>
-      <w:r>
-        <w:rPr>
-          <w:rFonts w:ascii="Arial" w:hAnsi="Arial" w:cs="Arial"/>
-          <w:color w:val="5C5C5C" w:themeColor="accent1" w:themeTint="BF"/>
-          <w:sz w:val="24"/>
-          <w:szCs w:val="24"/>
-          <w:lang w:val="en-ZA"/>
-        </w:rPr>
-        <w:t>Step 1: Navigate to your profile page by clicking on your profile picture or username.</w:t>
-      </w:r>
-    </w:p>
-    <w:p>
-      <w:pPr>
-        <w:pStyle w:val="ListParagraph"/>
-        <w:tabs>
-          <w:tab w:val="left" w:pos="1206"/>
-        </w:tabs>
-        <w:spacing w:after="0" w:line="360" w:lineRule="auto"/>
-        <w:ind w:left="360"/>
+        <w:jc w:val="center"/>
         <w:rPr>
           <w:rFonts w:ascii="Arial" w:hAnsi="Arial" w:cs="Arial"/>
           <w:color w:val="5C5C5C" w:themeColor="accent1" w:themeTint="BF"/>
@@ -6106,13 +7326,232 @@
         <mc:AlternateContent>
           <mc:Choice Requires="wps">
             <w:drawing>
-              <wp:anchor distT="0" distB="0" distL="114300" distR="114300" simplePos="0" relativeHeight="251819008" behindDoc="0" locked="0" layoutInCell="1" allowOverlap="1" wp14:anchorId="3E5EF920" wp14:editId="132209E6">
+              <wp:anchor distT="0" distB="0" distL="114300" distR="114300" simplePos="0" relativeHeight="251844608" behindDoc="0" locked="0" layoutInCell="1" allowOverlap="1" wp14:anchorId="7295A9D1" wp14:editId="6009CA1B">
+                <wp:simplePos x="0" y="0"/>
+                <wp:positionH relativeFrom="margin">
+                  <wp:posOffset>3348554</wp:posOffset>
+                </wp:positionH>
+                <wp:positionV relativeFrom="paragraph">
+                  <wp:posOffset>1116670</wp:posOffset>
+                </wp:positionV>
+                <wp:extent cx="1126812" cy="435591"/>
+                <wp:effectExtent l="0" t="76200" r="0" b="22225"/>
+                <wp:wrapNone/>
+                <wp:docPr id="193934277" name="Connector: Curved 193934277"/>
+                <wp:cNvGraphicFramePr/>
+                <a:graphic xmlns:a="http://schemas.openxmlformats.org/drawingml/2006/main">
+                  <a:graphicData uri="http://schemas.microsoft.com/office/word/2010/wordprocessingShape">
+                    <wps:wsp>
+                      <wps:cNvCnPr/>
+                      <wps:spPr>
+                        <a:xfrm flipV="1">
+                          <a:off x="0" y="0"/>
+                          <a:ext cx="1126812" cy="435591"/>
+                        </a:xfrm>
+                        <a:prstGeom prst="curvedConnector3">
+                          <a:avLst>
+                            <a:gd name="adj1" fmla="val 25826"/>
+                          </a:avLst>
+                        </a:prstGeom>
+                        <a:ln w="28575">
+                          <a:solidFill>
+                            <a:srgbClr val="00B050"/>
+                          </a:solidFill>
+                          <a:tailEnd type="triangle"/>
+                        </a:ln>
+                      </wps:spPr>
+                      <wps:style>
+                        <a:lnRef idx="1">
+                          <a:schemeClr val="accent1"/>
+                        </a:lnRef>
+                        <a:fillRef idx="0">
+                          <a:schemeClr val="accent1"/>
+                        </a:fillRef>
+                        <a:effectRef idx="0">
+                          <a:schemeClr val="accent1"/>
+                        </a:effectRef>
+                        <a:fontRef idx="minor">
+                          <a:schemeClr val="tx1"/>
+                        </a:fontRef>
+                      </wps:style>
+                      <wps:bodyPr/>
+                    </wps:wsp>
+                  </a:graphicData>
+                </a:graphic>
+                <wp14:sizeRelH relativeFrom="margin">
+                  <wp14:pctWidth>0</wp14:pctWidth>
+                </wp14:sizeRelH>
+                <wp14:sizeRelV relativeFrom="margin">
+                  <wp14:pctHeight>0</wp14:pctHeight>
+                </wp14:sizeRelV>
+              </wp:anchor>
+            </w:drawing>
+          </mc:Choice>
+          <mc:Fallback>
+            <w:pict>
+              <v:shape w14:anchorId="70E991A1" id="Connector: Curved 193934277" o:spid="_x0000_s1026" type="#_x0000_t38" style="position:absolute;margin-left:263.65pt;margin-top:87.95pt;width:88.75pt;height:34.3pt;flip:y;z-index:251844608;visibility:visible;mso-wrap-style:square;mso-width-percent:0;mso-height-percent:0;mso-wrap-distance-left:9pt;mso-wrap-distance-top:0;mso-wrap-distance-right:9pt;mso-wrap-distance-bottom:0;mso-position-horizontal:absolute;mso-position-horizontal-relative:margin;mso-position-vertical:absolute;mso-position-vertical-relative:text;mso-width-percent:0;mso-height-percent:0;mso-width-relative:margin;mso-height-relative:margin" o:gfxdata="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" adj="5578" strokecolor="#00b050" strokeweight="2.25pt">
+                <v:stroke endarrow="block"/>
+                <w10:wrap anchorx="margin"/>
+              </v:shape>
+            </w:pict>
+          </mc:Fallback>
+        </mc:AlternateContent>
+      </w:r>
+      <w:r>
+        <w:rPr>
+          <w:rFonts w:ascii="Arial" w:hAnsi="Arial" w:cs="Arial"/>
+          <w:noProof/>
+          <w:color w:val="5C5C5C" w:themeColor="accent1" w:themeTint="BF"/>
+          <w:sz w:val="24"/>
+          <w:szCs w:val="24"/>
+          <w:lang w:val="en-ZA"/>
+        </w:rPr>
+        <mc:AlternateContent>
+          <mc:Choice Requires="wps">
+            <w:drawing>
+              <wp:anchor distT="45720" distB="45720" distL="114300" distR="114300" simplePos="0" relativeHeight="251842560" behindDoc="0" locked="0" layoutInCell="1" allowOverlap="1" wp14:anchorId="7382553E" wp14:editId="333A3D96">
                 <wp:simplePos x="0" y="0"/>
                 <wp:positionH relativeFrom="column">
-                  <wp:posOffset>5086350</wp:posOffset>
+                  <wp:posOffset>1275705</wp:posOffset>
                 </wp:positionH>
                 <wp:positionV relativeFrom="paragraph">
-                  <wp:posOffset>1334770</wp:posOffset>
+                  <wp:posOffset>1053551</wp:posOffset>
+                </wp:positionV>
+                <wp:extent cx="2074460" cy="696036"/>
+                <wp:effectExtent l="19050" t="19050" r="21590" b="27940"/>
+                <wp:wrapNone/>
+                <wp:docPr id="193934276" name="Text Box 2"/>
+                <wp:cNvGraphicFramePr>
+                  <a:graphicFrameLocks xmlns:a="http://schemas.openxmlformats.org/drawingml/2006/main"/>
+                </wp:cNvGraphicFramePr>
+                <a:graphic xmlns:a="http://schemas.openxmlformats.org/drawingml/2006/main">
+                  <a:graphicData uri="http://schemas.microsoft.com/office/word/2010/wordprocessingShape">
+                    <wps:wsp>
+                      <wps:cNvSpPr txBox="1">
+                        <a:spLocks noChangeArrowheads="1"/>
+                      </wps:cNvSpPr>
+                      <wps:spPr bwMode="auto">
+                        <a:xfrm>
+                          <a:off x="0" y="0"/>
+                          <a:ext cx="2074460" cy="696036"/>
+                        </a:xfrm>
+                        <a:prstGeom prst="rect">
+                          <a:avLst/>
+                        </a:prstGeom>
+                        <a:noFill/>
+                        <a:ln w="28575">
+                          <a:solidFill>
+                            <a:srgbClr val="00B050"/>
+                          </a:solidFill>
+                          <a:miter lim="800000"/>
+                          <a:headEnd/>
+                          <a:tailEnd/>
+                        </a:ln>
+                      </wps:spPr>
+                      <wps:txbx>
+                        <w:txbxContent>
+                          <w:p>
+                            <w:pPr>
+                              <w:pStyle w:val="ListParagraph"/>
+                              <w:tabs>
+                                <w:tab w:val="left" w:pos="1206"/>
+                              </w:tabs>
+                              <w:spacing w:after="0" w:line="360" w:lineRule="auto"/>
+                              <w:ind w:left="360"/>
+                              <w:rPr>
+                                <w:rFonts w:ascii="Arial" w:hAnsi="Arial" w:cs="Arial"/>
+                                <w:color w:val="5C5C5C" w:themeColor="accent1" w:themeTint="BF"/>
+                                <w:sz w:val="24"/>
+                                <w:szCs w:val="24"/>
+                                <w:lang w:val="en-ZA"/>
+                              </w:rPr>
+                            </w:pPr>
+                            <w:r>
+                              <w:rPr>
+                                <w:rFonts w:ascii="Arial" w:hAnsi="Arial" w:cs="Arial"/>
+                                <w:color w:val="5C5C5C" w:themeColor="accent1" w:themeTint="BF"/>
+                                <w:sz w:val="24"/>
+                                <w:szCs w:val="24"/>
+                                <w:lang w:val="en-ZA"/>
+                              </w:rPr>
+                              <w:t>Step 2: Click on the "Edit Profile" button.</w:t>
+                            </w:r>
+                          </w:p>
+                        </w:txbxContent>
+                      </wps:txbx>
+                      <wps:bodyPr rot="0" vert="horz" wrap="square" lIns="91440" tIns="45720" rIns="91440" bIns="45720" anchor="t" anchorCtr="0">
+                        <a:noAutofit/>
+                      </wps:bodyPr>
+                    </wps:wsp>
+                  </a:graphicData>
+                </a:graphic>
+                <wp14:sizeRelH relativeFrom="margin">
+                  <wp14:pctWidth>0</wp14:pctWidth>
+                </wp14:sizeRelH>
+                <wp14:sizeRelV relativeFrom="margin">
+                  <wp14:pctHeight>0</wp14:pctHeight>
+                </wp14:sizeRelV>
+              </wp:anchor>
+            </w:drawing>
+          </mc:Choice>
+          <mc:Fallback>
+            <w:pict>
+              <v:shape w14:anchorId="7382553E" id="_x0000_s1029" type="#_x0000_t202" style="position:absolute;left:0;text-align:left;margin-left:100.45pt;margin-top:82.95pt;width:163.35pt;height:54.8pt;z-index:251842560;visibility:visible;mso-wrap-style:square;mso-width-percent:0;mso-height-percent:0;mso-wrap-distance-left:9pt;mso-wrap-distance-top:3.6pt;mso-wrap-distance-right:9pt;mso-wrap-distance-bottom:3.6pt;mso-position-horizontal:absolute;mso-position-horizontal-relative:text;mso-position-vertical:absolute;mso-position-vertical-relative:text;mso-width-percent:0;mso-height-percent:0;mso-width-relative:margin;mso-height-relative:margin;v-text-anchor:top" o:gfxdata="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" filled="f" strokecolor="#00b050" strokeweight="2.25pt">
+                <v:textbox>
+                  <w:txbxContent>
+                    <w:p>
+                      <w:pPr>
+                        <w:pStyle w:val="ListParagraph"/>
+                        <w:tabs>
+                          <w:tab w:val="left" w:pos="1206"/>
+                        </w:tabs>
+                        <w:spacing w:after="0" w:line="360" w:lineRule="auto"/>
+                        <w:ind w:left="360"/>
+                        <w:rPr>
+                          <w:rFonts w:ascii="Arial" w:hAnsi="Arial" w:cs="Arial"/>
+                          <w:color w:val="5C5C5C" w:themeColor="accent1" w:themeTint="BF"/>
+                          <w:sz w:val="24"/>
+                          <w:szCs w:val="24"/>
+                          <w:lang w:val="en-ZA"/>
+                        </w:rPr>
+                      </w:pPr>
+                      <w:r>
+                        <w:rPr>
+                          <w:rFonts w:ascii="Arial" w:hAnsi="Arial" w:cs="Arial"/>
+                          <w:color w:val="5C5C5C" w:themeColor="accent1" w:themeTint="BF"/>
+                          <w:sz w:val="24"/>
+                          <w:szCs w:val="24"/>
+                          <w:lang w:val="en-ZA"/>
+                        </w:rPr>
+                        <w:t>Step 2: Click on the "Edit Profile" button.</w:t>
+                      </w:r>
+                    </w:p>
+                  </w:txbxContent>
+                </v:textbox>
+              </v:shape>
+            </w:pict>
+          </mc:Fallback>
+        </mc:AlternateContent>
+      </w:r>
+      <w:r>
+        <w:rPr>
+          <w:rFonts w:ascii="Arial" w:hAnsi="Arial" w:cs="Arial"/>
+          <w:noProof/>
+          <w:color w:val="5C5C5C" w:themeColor="accent1" w:themeTint="BF"/>
+          <w:sz w:val="24"/>
+          <w:szCs w:val="24"/>
+          <w:lang w:val="en-ZA"/>
+        </w:rPr>
+        <mc:AlternateContent>
+          <mc:Choice Requires="wps">
+            <w:drawing>
+              <wp:anchor distT="0" distB="0" distL="114300" distR="114300" simplePos="0" relativeHeight="251819008" behindDoc="0" locked="0" layoutInCell="1" allowOverlap="1" wp14:anchorId="3E5EF920" wp14:editId="228B77E6">
+                <wp:simplePos x="0" y="0"/>
+                <wp:positionH relativeFrom="column">
+                  <wp:posOffset>4471873</wp:posOffset>
+                </wp:positionH>
+                <wp:positionV relativeFrom="paragraph">
+                  <wp:posOffset>969010</wp:posOffset>
                 </wp:positionV>
                 <wp:extent cx="314325" cy="266700"/>
                 <wp:effectExtent l="19050" t="19050" r="28575" b="19050"/>
@@ -6168,7 +7607,7 @@
           </mc:Choice>
           <mc:Fallback>
             <w:pict>
-              <v:oval w14:anchorId="63552427" id="Oval 7" o:spid="_x0000_s1026" style="position:absolute;margin-left:400.5pt;margin-top:105.1pt;width:24.75pt;height:21pt;z-index:251819008;visibility:visible;mso-wrap-style:square;mso-wrap-distance-left:9pt;mso-wrap-distance-top:0;mso-wrap-distance-right:9pt;mso-wrap-distance-bottom:0;mso-position-horizontal:absolute;mso-position-horizontal-relative:text;mso-position-vertical:absolute;mso-position-vertical-relative:text;v-text-anchor:middle" o:gfxdata="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" filled="f" strokecolor="#00b050" strokeweight="2.25pt"/>
+              <v:oval w14:anchorId="06983A2A" id="Oval 7" o:spid="_x0000_s1026" style="position:absolute;margin-left:352.1pt;margin-top:76.3pt;width:24.75pt;height:21pt;z-index:251819008;visibility:visible;mso-wrap-style:square;mso-wrap-distance-left:9pt;mso-wrap-distance-top:0;mso-wrap-distance-right:9pt;mso-wrap-distance-bottom:0;mso-position-horizontal:absolute;mso-position-horizontal-relative:text;mso-position-vertical:absolute;mso-position-vertical-relative:text;v-text-anchor:middle" o:gfxdata="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" filled="f" strokecolor="#00b050" strokeweight="2.25pt"/>
             </w:pict>
           </mc:Fallback>
         </mc:AlternateContent>
@@ -6182,82 +7621,10 @@
           <w:lang w:val="en-ZA"/>
         </w:rPr>
         <w:drawing>
-          <wp:inline distT="0" distB="0" distL="0" distR="0" wp14:anchorId="0DE6E76A" wp14:editId="2D138AAB">
-            <wp:extent cx="5943600" cy="2659380"/>
-            <wp:effectExtent l="0" t="0" r="0" b="7620"/>
+          <wp:inline distT="0" distB="0" distL="0" distR="0" wp14:anchorId="0DE6E76A" wp14:editId="119B9F0A">
+            <wp:extent cx="4462272" cy="1996580"/>
+            <wp:effectExtent l="0" t="0" r="0" b="3810"/>
             <wp:docPr id="3" name="Picture 3"/>
-            <wp:cNvGraphicFramePr>
-              <a:graphicFrameLocks xmlns:a="http://schemas.openxmlformats.org/drawingml/2006/main" noChangeAspect="1"/>
-            </wp:cNvGraphicFramePr>
-            <a:graphic xmlns:a="http://schemas.openxmlformats.org/drawingml/2006/main">
-              <a:graphicData uri="http://schemas.openxmlformats.org/drawingml/2006/picture">
-                <pic:pic xmlns:pic="http://schemas.openxmlformats.org/drawingml/2006/picture">
-                  <pic:nvPicPr>
-                    <pic:cNvPr id="1" name=""/>
-                    <pic:cNvPicPr/>
-                  </pic:nvPicPr>
-                  <pic:blipFill>
-                    <a:blip r:embed="rId21"/>
-                    <a:stretch>
-                      <a:fillRect/>
-                    </a:stretch>
-                  </pic:blipFill>
-                  <pic:spPr>
-                    <a:xfrm>
-                      <a:off x="0" y="0"/>
-                      <a:ext cx="5943600" cy="2659380"/>
-                    </a:xfrm>
-                    <a:prstGeom prst="rect">
-                      <a:avLst/>
-                    </a:prstGeom>
-                  </pic:spPr>
-                </pic:pic>
-              </a:graphicData>
-            </a:graphic>
-          </wp:inline>
-        </w:drawing>
-      </w:r>
-      <w:r>
-        <w:rPr>
-          <w:rFonts w:ascii="Arial" w:hAnsi="Arial" w:cs="Arial"/>
-          <w:color w:val="5C5C5C" w:themeColor="accent1" w:themeTint="BF"/>
-          <w:sz w:val="24"/>
-          <w:szCs w:val="24"/>
-          <w:lang w:val="en-ZA"/>
-        </w:rPr>
-        <w:t>Step 2: Click on the "Edit Profile" button.</w:t>
-      </w:r>
-    </w:p>
-    <w:p>
-      <w:pPr>
-        <w:pStyle w:val="ListParagraph"/>
-        <w:tabs>
-          <w:tab w:val="left" w:pos="1206"/>
-        </w:tabs>
-        <w:spacing w:after="0" w:line="360" w:lineRule="auto"/>
-        <w:ind w:left="360"/>
-        <w:jc w:val="center"/>
-        <w:rPr>
-          <w:rFonts w:ascii="Arial" w:hAnsi="Arial" w:cs="Arial"/>
-          <w:color w:val="5C5C5C" w:themeColor="accent1" w:themeTint="BF"/>
-          <w:sz w:val="24"/>
-          <w:szCs w:val="24"/>
-          <w:lang w:val="en-ZA"/>
-        </w:rPr>
-      </w:pPr>
-      <w:r>
-        <w:rPr>
-          <w:rFonts w:ascii="Arial" w:hAnsi="Arial" w:cs="Arial"/>
-          <w:color w:val="5C5C5C" w:themeColor="accent1" w:themeTint="BF"/>
-          <w:sz w:val="24"/>
-          <w:szCs w:val="24"/>
-          <w:lang w:val="en-ZA"/>
-        </w:rPr>
-        <w:drawing>
-          <wp:inline distT="0" distB="0" distL="0" distR="0" wp14:anchorId="7013AE1B" wp14:editId="63F7B80C">
-            <wp:extent cx="2695575" cy="2747116"/>
-            <wp:effectExtent l="0" t="0" r="0" b="0"/>
-            <wp:docPr id="4" name="Picture 4"/>
             <wp:cNvGraphicFramePr>
               <a:graphicFrameLocks xmlns:a="http://schemas.openxmlformats.org/drawingml/2006/main" noChangeAspect="1"/>
             </wp:cNvGraphicFramePr>
@@ -6277,7 +7644,7 @@
                   <pic:spPr>
                     <a:xfrm>
                       <a:off x="0" y="0"/>
-                      <a:ext cx="2697024" cy="2748593"/>
+                      <a:ext cx="4493830" cy="2010700"/>
                     </a:xfrm>
                     <a:prstGeom prst="rect">
                       <a:avLst/>
@@ -6314,7 +7681,65 @@
           <w:szCs w:val="24"/>
           <w:lang w:val="en-ZA"/>
         </w:rPr>
-        <w:t>Step 3: Update your profile picture, bio, and any other desired information.</w:t>
+        <w:drawing>
+          <wp:anchor distT="0" distB="0" distL="114300" distR="114300" simplePos="0" relativeHeight="251845632" behindDoc="0" locked="0" layoutInCell="1" allowOverlap="1" wp14:anchorId="095C2BD6" wp14:editId="605C7CA6">
+            <wp:simplePos x="0" y="0"/>
+            <wp:positionH relativeFrom="column">
+              <wp:posOffset>3227623</wp:posOffset>
+            </wp:positionH>
+            <wp:positionV relativeFrom="paragraph">
+              <wp:posOffset>200688</wp:posOffset>
+            </wp:positionV>
+            <wp:extent cx="2526030" cy="2574925"/>
+            <wp:effectExtent l="0" t="0" r="7620" b="0"/>
+            <wp:wrapSquare wrapText="bothSides"/>
+            <wp:docPr id="4" name="Picture 4"/>
+            <wp:cNvGraphicFramePr>
+              <a:graphicFrameLocks xmlns:a="http://schemas.openxmlformats.org/drawingml/2006/main" noChangeAspect="1"/>
+            </wp:cNvGraphicFramePr>
+            <a:graphic xmlns:a="http://schemas.openxmlformats.org/drawingml/2006/main">
+              <a:graphicData uri="http://schemas.openxmlformats.org/drawingml/2006/picture">
+                <pic:pic xmlns:pic="http://schemas.openxmlformats.org/drawingml/2006/picture">
+                  <pic:nvPicPr>
+                    <pic:cNvPr id="1" name=""/>
+                    <pic:cNvPicPr/>
+                  </pic:nvPicPr>
+                  <pic:blipFill>
+                    <a:blip r:embed="rId23">
+                      <a:extLst>
+                        <a:ext uri="{28A0092B-C50C-407E-A947-70E740481C1C}">
+                          <a14:useLocalDpi xmlns:a14="http://schemas.microsoft.com/office/drawing/2010/main" val="0"/>
+                        </a:ext>
+                      </a:extLst>
+                    </a:blip>
+                    <a:stretch>
+                      <a:fillRect/>
+                    </a:stretch>
+                  </pic:blipFill>
+                  <pic:spPr>
+                    <a:xfrm>
+                      <a:off x="0" y="0"/>
+                      <a:ext cx="2526030" cy="2574925"/>
+                    </a:xfrm>
+                    <a:prstGeom prst="rect">
+                      <a:avLst/>
+                    </a:prstGeom>
+                  </pic:spPr>
+                </pic:pic>
+              </a:graphicData>
+            </a:graphic>
+          </wp:anchor>
+        </w:drawing>
+      </w:r>
+      <w:r>
+        <w:rPr>
+          <w:rFonts w:ascii="Arial" w:hAnsi="Arial" w:cs="Arial"/>
+          <w:color w:val="5C5C5C" w:themeColor="accent1" w:themeTint="BF"/>
+          <w:sz w:val="24"/>
+          <w:szCs w:val="24"/>
+          <w:lang w:val="en-ZA"/>
+        </w:rPr>
+        <w:tab/>
       </w:r>
     </w:p>
     <w:p>
@@ -6325,7 +7750,74 @@
         </w:tabs>
         <w:spacing w:after="0" w:line="360" w:lineRule="auto"/>
         <w:ind w:left="360"/>
-        <w:jc w:val="center"/>
+        <w:rPr>
+          <w:rFonts w:ascii="Arial" w:hAnsi="Arial" w:cs="Arial"/>
+          <w:color w:val="5C5C5C" w:themeColor="accent1" w:themeTint="BF"/>
+          <w:sz w:val="24"/>
+          <w:szCs w:val="24"/>
+          <w:lang w:val="en-ZA"/>
+        </w:rPr>
+      </w:pPr>
+    </w:p>
+    <w:p>
+      <w:pPr>
+        <w:pStyle w:val="ListParagraph"/>
+        <w:tabs>
+          <w:tab w:val="left" w:pos="1206"/>
+        </w:tabs>
+        <w:spacing w:after="0" w:line="360" w:lineRule="auto"/>
+        <w:ind w:left="360"/>
+        <w:rPr>
+          <w:rFonts w:ascii="Arial" w:hAnsi="Arial" w:cs="Arial"/>
+          <w:color w:val="5C5C5C" w:themeColor="accent1" w:themeTint="BF"/>
+          <w:sz w:val="24"/>
+          <w:szCs w:val="24"/>
+          <w:lang w:val="en-ZA"/>
+        </w:rPr>
+      </w:pPr>
+    </w:p>
+    <w:p>
+      <w:pPr>
+        <w:pStyle w:val="ListParagraph"/>
+        <w:tabs>
+          <w:tab w:val="left" w:pos="1206"/>
+        </w:tabs>
+        <w:spacing w:after="0" w:line="360" w:lineRule="auto"/>
+        <w:ind w:left="360"/>
+        <w:rPr>
+          <w:rFonts w:ascii="Arial" w:hAnsi="Arial" w:cs="Arial"/>
+          <w:color w:val="5C5C5C" w:themeColor="accent1" w:themeTint="BF"/>
+          <w:sz w:val="24"/>
+          <w:szCs w:val="24"/>
+          <w:lang w:val="en-ZA"/>
+        </w:rPr>
+      </w:pPr>
+    </w:p>
+    <w:p>
+      <w:pPr>
+        <w:pStyle w:val="ListParagraph"/>
+        <w:tabs>
+          <w:tab w:val="left" w:pos="1206"/>
+        </w:tabs>
+        <w:spacing w:after="0" w:line="360" w:lineRule="auto"/>
+        <w:ind w:left="360"/>
+        <w:rPr>
+          <w:rFonts w:ascii="Arial" w:hAnsi="Arial" w:cs="Arial"/>
+          <w:color w:val="5C5C5C" w:themeColor="accent1" w:themeTint="BF"/>
+          <w:sz w:val="24"/>
+          <w:szCs w:val="24"/>
+          <w:lang w:val="en-ZA"/>
+        </w:rPr>
+      </w:pPr>
+    </w:p>
+    <w:p>
+      <w:pPr>
+        <w:pStyle w:val="ListParagraph"/>
+        <w:tabs>
+          <w:tab w:val="left" w:pos="1206"/>
+        </w:tabs>
+        <w:spacing w:after="0" w:line="360" w:lineRule="auto"/>
+        <w:ind w:left="360"/>
         <w:rPr>
           <w:rFonts w:ascii="Arial" w:hAnsi="Arial" w:cs="Arial"/>
           <w:color w:val="5C5C5C" w:themeColor="accent1" w:themeTint="BF"/>
@@ -6342,11 +7834,198 @@
           <w:szCs w:val="24"/>
           <w:lang w:val="en-ZA"/>
         </w:rPr>
-        <w:lastRenderedPageBreak/>
+        <w:t>Step 3: Update your profile picture, bio, and any other desired information.</w:t>
+      </w:r>
+    </w:p>
+    <w:p>
+      <w:pPr>
+        <w:pStyle w:val="ListParagraph"/>
+        <w:tabs>
+          <w:tab w:val="left" w:pos="1206"/>
+        </w:tabs>
+        <w:spacing w:after="0" w:line="360" w:lineRule="auto"/>
+        <w:ind w:left="360"/>
+        <w:rPr>
+          <w:rFonts w:ascii="Arial" w:hAnsi="Arial" w:cs="Arial"/>
+          <w:color w:val="5C5C5C" w:themeColor="accent1" w:themeTint="BF"/>
+          <w:sz w:val="24"/>
+          <w:szCs w:val="24"/>
+          <w:lang w:val="en-ZA"/>
+        </w:rPr>
+      </w:pPr>
+    </w:p>
+    <w:p>
+      <w:pPr>
+        <w:pStyle w:val="ListParagraph"/>
+        <w:tabs>
+          <w:tab w:val="left" w:pos="1206"/>
+        </w:tabs>
+        <w:spacing w:after="0" w:line="360" w:lineRule="auto"/>
+        <w:ind w:left="360"/>
+        <w:rPr>
+          <w:rFonts w:ascii="Arial" w:hAnsi="Arial" w:cs="Arial"/>
+          <w:color w:val="5C5C5C" w:themeColor="accent1" w:themeTint="BF"/>
+          <w:sz w:val="24"/>
+          <w:szCs w:val="24"/>
+          <w:lang w:val="en-ZA"/>
+        </w:rPr>
+      </w:pPr>
+    </w:p>
+    <w:p>
+      <w:pPr>
+        <w:pStyle w:val="ListParagraph"/>
+        <w:tabs>
+          <w:tab w:val="left" w:pos="1206"/>
+        </w:tabs>
+        <w:spacing w:after="0" w:line="360" w:lineRule="auto"/>
+        <w:ind w:left="360"/>
+        <w:rPr>
+          <w:rFonts w:ascii="Arial" w:hAnsi="Arial" w:cs="Arial"/>
+          <w:color w:val="5C5C5C" w:themeColor="accent1" w:themeTint="BF"/>
+          <w:sz w:val="24"/>
+          <w:szCs w:val="24"/>
+          <w:lang w:val="en-ZA"/>
+        </w:rPr>
+      </w:pPr>
+      <w:r>
+        <w:rPr>
+          <w:rFonts w:ascii="Arial" w:hAnsi="Arial" w:cs="Arial"/>
+          <w:noProof/>
+          <w:color w:val="5C5C5C" w:themeColor="accent1" w:themeTint="BF"/>
+          <w:sz w:val="24"/>
+          <w:szCs w:val="24"/>
+          <w:lang w:val="en-ZA"/>
+        </w:rPr>
+        <mc:AlternateContent>
+          <mc:Choice Requires="wps">
+            <w:drawing>
+              <wp:anchor distT="0" distB="0" distL="114300" distR="114300" simplePos="0" relativeHeight="251847680" behindDoc="0" locked="0" layoutInCell="1" allowOverlap="1" wp14:anchorId="0F0AF7D9" wp14:editId="439E7F4B">
+                <wp:simplePos x="0" y="0"/>
+                <wp:positionH relativeFrom="column">
+                  <wp:posOffset>3915106</wp:posOffset>
+                </wp:positionH>
+                <wp:positionV relativeFrom="paragraph">
+                  <wp:posOffset>86885</wp:posOffset>
+                </wp:positionV>
+                <wp:extent cx="1187958" cy="310109"/>
+                <wp:effectExtent l="19050" t="19050" r="12700" b="13970"/>
+                <wp:wrapNone/>
+                <wp:docPr id="30" name="Oval 30"/>
+                <wp:cNvGraphicFramePr/>
+                <a:graphic xmlns:a="http://schemas.openxmlformats.org/drawingml/2006/main">
+                  <a:graphicData uri="http://schemas.microsoft.com/office/word/2010/wordprocessingShape">
+                    <wps:wsp>
+                      <wps:cNvSpPr/>
+                      <wps:spPr>
+                        <a:xfrm>
+                          <a:off x="0" y="0"/>
+                          <a:ext cx="1187958" cy="310109"/>
+                        </a:xfrm>
+                        <a:prstGeom prst="ellipse">
+                          <a:avLst/>
+                        </a:prstGeom>
+                        <a:noFill/>
+                        <a:ln w="28575">
+                          <a:solidFill>
+                            <a:srgbClr val="00B050"/>
+                          </a:solidFill>
+                        </a:ln>
+                      </wps:spPr>
+                      <wps:style>
+                        <a:lnRef idx="2">
+                          <a:schemeClr val="accent1">
+                            <a:shade val="15000"/>
+                          </a:schemeClr>
+                        </a:lnRef>
+                        <a:fillRef idx="1">
+                          <a:schemeClr val="accent1"/>
+                        </a:fillRef>
+                        <a:effectRef idx="0">
+                          <a:schemeClr val="accent1"/>
+                        </a:effectRef>
+                        <a:fontRef idx="minor">
+                          <a:schemeClr val="lt1"/>
+                        </a:fontRef>
+                      </wps:style>
+                      <wps:bodyPr rot="0" spcFirstLastPara="0" vertOverflow="overflow" horzOverflow="overflow" vert="horz" wrap="square" lIns="91440" tIns="45720" rIns="91440" bIns="45720" numCol="1" spcCol="0" rtlCol="0" fromWordArt="0" anchor="ctr" anchorCtr="0" forceAA="0" compatLnSpc="1">
+                        <a:prstTxWarp prst="textNoShape">
+                          <a:avLst/>
+                        </a:prstTxWarp>
+                        <a:noAutofit/>
+                      </wps:bodyPr>
+                    </wps:wsp>
+                  </a:graphicData>
+                </a:graphic>
+                <wp14:sizeRelH relativeFrom="margin">
+                  <wp14:pctWidth>0</wp14:pctWidth>
+                </wp14:sizeRelH>
+                <wp14:sizeRelV relativeFrom="margin">
+                  <wp14:pctHeight>0</wp14:pctHeight>
+                </wp14:sizeRelV>
+              </wp:anchor>
+            </w:drawing>
+          </mc:Choice>
+          <mc:Fallback>
+            <w:pict>
+              <v:oval w14:anchorId="1AE66349" id="Oval 30" o:spid="_x0000_s1026" style="position:absolute;margin-left:308.3pt;margin-top:6.85pt;width:93.55pt;height:24.4pt;z-index:251847680;visibility:visible;mso-wrap-style:square;mso-width-percent:0;mso-height-percent:0;mso-wrap-distance-left:9pt;mso-wrap-distance-top:0;mso-wrap-distance-right:9pt;mso-wrap-distance-bottom:0;mso-position-horizontal:absolute;mso-position-horizontal-relative:text;mso-position-vertical:absolute;mso-position-vertical-relative:text;mso-width-percent:0;mso-height-percent:0;mso-width-relative:margin;mso-height-relative:margin;v-text-anchor:middle" o:gfxdata="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" filled="f" strokecolor="#00b050" strokeweight="2.25pt"/>
+            </w:pict>
+          </mc:Fallback>
+        </mc:AlternateContent>
+      </w:r>
+    </w:p>
+    <w:p>
+      <w:pPr>
+        <w:pStyle w:val="ListParagraph"/>
+        <w:tabs>
+          <w:tab w:val="left" w:pos="1206"/>
+        </w:tabs>
+        <w:spacing w:after="0" w:line="360" w:lineRule="auto"/>
+        <w:ind w:left="360"/>
+        <w:rPr>
+          <w:rFonts w:ascii="Arial" w:hAnsi="Arial" w:cs="Arial"/>
+          <w:color w:val="5C5C5C" w:themeColor="accent1" w:themeTint="BF"/>
+          <w:sz w:val="24"/>
+          <w:szCs w:val="24"/>
+          <w:lang w:val="en-ZA"/>
+        </w:rPr>
+      </w:pPr>
+    </w:p>
+    <w:p>
+      <w:pPr>
+        <w:pStyle w:val="ListParagraph"/>
+        <w:tabs>
+          <w:tab w:val="left" w:pos="1206"/>
+        </w:tabs>
+        <w:spacing w:after="0" w:line="360" w:lineRule="auto"/>
+        <w:ind w:left="360"/>
+        <w:rPr>
+          <w:rFonts w:ascii="Arial" w:hAnsi="Arial" w:cs="Arial"/>
+          <w:color w:val="5C5C5C" w:themeColor="accent1" w:themeTint="BF"/>
+          <w:sz w:val="24"/>
+          <w:szCs w:val="24"/>
+          <w:lang w:val="en-ZA"/>
+        </w:rPr>
+      </w:pPr>
+      <w:r>
+        <w:rPr>
+          <w:rFonts w:ascii="Arial" w:hAnsi="Arial" w:cs="Arial"/>
+          <w:color w:val="5C5C5C" w:themeColor="accent1" w:themeTint="BF"/>
+          <w:sz w:val="24"/>
+          <w:szCs w:val="24"/>
+          <w:lang w:val="en-ZA"/>
+        </w:rPr>
         <w:drawing>
-          <wp:inline distT="0" distB="0" distL="0" distR="0" wp14:anchorId="38A56C55" wp14:editId="66A4DC08">
-            <wp:extent cx="3295650" cy="2983296"/>
-            <wp:effectExtent l="0" t="0" r="0" b="7620"/>
+          <wp:anchor distT="0" distB="0" distL="114300" distR="114300" simplePos="0" relativeHeight="251846656" behindDoc="0" locked="0" layoutInCell="1" allowOverlap="1" wp14:anchorId="3DD13E9E" wp14:editId="7965A7DE">
+            <wp:simplePos x="0" y="0"/>
+            <wp:positionH relativeFrom="column">
+              <wp:posOffset>566769</wp:posOffset>
+            </wp:positionH>
+            <wp:positionV relativeFrom="paragraph">
+              <wp:posOffset>33020</wp:posOffset>
+            </wp:positionV>
+            <wp:extent cx="2465070" cy="2231390"/>
+            <wp:effectExtent l="0" t="0" r="0" b="0"/>
+            <wp:wrapSquare wrapText="bothSides"/>
             <wp:docPr id="8" name="Picture 8"/>
             <wp:cNvGraphicFramePr>
               <a:graphicFrameLocks xmlns:a="http://schemas.openxmlformats.org/drawingml/2006/main" noChangeAspect="1"/>
@@ -6359,7 +8038,13 @@
                     <pic:cNvPicPr/>
                   </pic:nvPicPr>
                   <pic:blipFill>
-                    <a:blip r:embed="rId23"/>
+                    <a:blip r:embed="rId24">
+                      <a:extLst>
+                        <a:ext uri="{28A0092B-C50C-407E-A947-70E740481C1C}">
+                          <a14:useLocalDpi xmlns:a14="http://schemas.microsoft.com/office/drawing/2010/main" val="0"/>
+                        </a:ext>
+                      </a:extLst>
+                    </a:blip>
                     <a:stretch>
                       <a:fillRect/>
                     </a:stretch>
@@ -6367,7 +8052,7 @@
                   <pic:spPr>
                     <a:xfrm>
                       <a:off x="0" y="0"/>
-                      <a:ext cx="3300794" cy="2987952"/>
+                      <a:ext cx="2465070" cy="2231390"/>
                     </a:xfrm>
                     <a:prstGeom prst="rect">
                       <a:avLst/>
@@ -6376,7 +8061,7 @@
                 </pic:pic>
               </a:graphicData>
             </a:graphic>
-          </wp:inline>
+          </wp:anchor>
         </w:drawing>
       </w:r>
     </w:p>
@@ -6396,6 +8081,38 @@
           <w:lang w:val="en-ZA"/>
         </w:rPr>
       </w:pPr>
+    </w:p>
+    <w:p>
+      <w:pPr>
+        <w:tabs>
+          <w:tab w:val="left" w:pos="1206"/>
+        </w:tabs>
+        <w:spacing w:after="0" w:line="360" w:lineRule="auto"/>
+        <w:rPr>
+          <w:rFonts w:ascii="Arial" w:hAnsi="Arial" w:cs="Arial"/>
+          <w:color w:val="5C5C5C" w:themeColor="accent1" w:themeTint="BF"/>
+          <w:sz w:val="24"/>
+          <w:szCs w:val="24"/>
+          <w:lang w:val="en-ZA"/>
+        </w:rPr>
+      </w:pPr>
+    </w:p>
+    <w:p>
+      <w:pPr>
+        <w:pStyle w:val="ListParagraph"/>
+        <w:tabs>
+          <w:tab w:val="left" w:pos="1206"/>
+        </w:tabs>
+        <w:spacing w:after="0" w:line="360" w:lineRule="auto"/>
+        <w:ind w:left="360"/>
+        <w:rPr>
+          <w:rFonts w:ascii="Arial" w:hAnsi="Arial" w:cs="Arial"/>
+          <w:color w:val="5C5C5C" w:themeColor="accent1" w:themeTint="BF"/>
+          <w:sz w:val="24"/>
+          <w:szCs w:val="24"/>
+          <w:lang w:val="en-ZA"/>
+        </w:rPr>
+      </w:pPr>
       <w:r>
         <w:rPr>
           <w:rFonts w:ascii="Arial" w:hAnsi="Arial" w:cs="Arial"/>
@@ -6406,6 +8123,40 @@
         </w:rPr>
         <w:t>Step 4: Click on the "Save" button to save your changes.</w:t>
       </w:r>
+    </w:p>
+    <w:p>
+      <w:pPr>
+        <w:pStyle w:val="ListParagraph"/>
+        <w:tabs>
+          <w:tab w:val="left" w:pos="1206"/>
+        </w:tabs>
+        <w:spacing w:after="0" w:line="360" w:lineRule="auto"/>
+        <w:ind w:left="360"/>
+        <w:rPr>
+          <w:rFonts w:ascii="Arial" w:hAnsi="Arial" w:cs="Arial"/>
+          <w:color w:val="5C5C5C" w:themeColor="accent1" w:themeTint="BF"/>
+          <w:sz w:val="24"/>
+          <w:szCs w:val="24"/>
+          <w:lang w:val="en-ZA"/>
+        </w:rPr>
+      </w:pPr>
+    </w:p>
+    <w:p>
+      <w:pPr>
+        <w:pStyle w:val="ListParagraph"/>
+        <w:tabs>
+          <w:tab w:val="left" w:pos="1206"/>
+        </w:tabs>
+        <w:spacing w:after="0" w:line="360" w:lineRule="auto"/>
+        <w:ind w:left="360"/>
+        <w:rPr>
+          <w:rFonts w:ascii="Arial" w:hAnsi="Arial" w:cs="Arial"/>
+          <w:color w:val="5C5C5C" w:themeColor="accent1" w:themeTint="BF"/>
+          <w:sz w:val="24"/>
+          <w:szCs w:val="24"/>
+          <w:lang w:val="en-ZA"/>
+        </w:rPr>
+      </w:pPr>
     </w:p>
     <w:p>
       <w:pPr>
@@ -6450,6 +8201,7 @@
           <w:szCs w:val="24"/>
           <w:lang w:val="en-ZA"/>
         </w:rPr>
+        <w:lastRenderedPageBreak/>
         <w:t>3.2 Privacy Settings</w:t>
       </w:r>
       <w:bookmarkEnd w:id="6"/>
@@ -6878,7 +8630,6 @@
           <w:sz w:val="36"/>
           <w:szCs w:val="36"/>
         </w:rPr>
-        <w:lastRenderedPageBreak/>
         <w:t>Communities</w:t>
       </w:r>
       <w:bookmarkEnd w:id="7"/>
@@ -6948,7 +8699,23 @@
         </w:tabs>
         <w:spacing w:line="360" w:lineRule="auto"/>
         <w:ind w:left="360"/>
-        <w:jc w:val="center"/>
+        <w:rPr>
+          <w:rFonts w:ascii="Arial" w:hAnsi="Arial" w:cs="Arial"/>
+          <w:color w:val="5C5C5C" w:themeColor="accent1" w:themeTint="BF"/>
+          <w:sz w:val="24"/>
+          <w:szCs w:val="24"/>
+          <w:lang w:val="en-ZA"/>
+        </w:rPr>
+      </w:pPr>
+    </w:p>
+    <w:p>
+      <w:pPr>
+        <w:pStyle w:val="ListParagraph"/>
+        <w:tabs>
+          <w:tab w:val="left" w:pos="1206"/>
+        </w:tabs>
+        <w:spacing w:line="360" w:lineRule="auto"/>
+        <w:ind w:left="360"/>
         <w:rPr>
           <w:rFonts w:ascii="Arial" w:hAnsi="Arial" w:cs="Arial"/>
           <w:color w:val="5C5C5C" w:themeColor="accent1" w:themeTint="BF"/>
@@ -6969,10 +8736,10 @@
         <mc:AlternateContent>
           <mc:Choice Requires="wps">
             <w:drawing>
-              <wp:anchor distT="0" distB="0" distL="114300" distR="114300" simplePos="0" relativeHeight="251820032" behindDoc="0" locked="0" layoutInCell="1" allowOverlap="1" wp14:anchorId="07637DE7" wp14:editId="7D899B0D">
+              <wp:anchor distT="0" distB="0" distL="114300" distR="114300" simplePos="0" relativeHeight="251849728" behindDoc="0" locked="0" layoutInCell="1" allowOverlap="1" wp14:anchorId="07637DE7" wp14:editId="4E3483B4">
                 <wp:simplePos x="0" y="0"/>
                 <wp:positionH relativeFrom="column">
-                  <wp:posOffset>1095375</wp:posOffset>
+                  <wp:posOffset>197804</wp:posOffset>
                 </wp:positionH>
                 <wp:positionV relativeFrom="paragraph">
                   <wp:posOffset>320040</wp:posOffset>
@@ -7031,7 +8798,7 @@
           </mc:Choice>
           <mc:Fallback>
             <w:pict>
-              <v:oval w14:anchorId="78DD450B" id="Oval 11" o:spid="_x0000_s1026" style="position:absolute;margin-left:86.25pt;margin-top:25.2pt;width:18pt;height:14.25pt;z-index:251820032;visibility:visible;mso-wrap-style:square;mso-wrap-distance-left:9pt;mso-wrap-distance-top:0;mso-wrap-distance-right:9pt;mso-wrap-distance-bottom:0;mso-position-horizontal:absolute;mso-position-horizontal-relative:text;mso-position-vertical:absolute;mso-position-vertical-relative:text;v-text-anchor:middle" o:gfxdata="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" filled="f" strokecolor="#00b050" strokeweight="1.5pt"/>
+              <v:oval w14:anchorId="792153A9" id="Oval 11" o:spid="_x0000_s1026" style="position:absolute;margin-left:15.6pt;margin-top:25.2pt;width:18pt;height:14.25pt;z-index:251849728;visibility:visible;mso-wrap-style:square;mso-wrap-distance-left:9pt;mso-wrap-distance-top:0;mso-wrap-distance-right:9pt;mso-wrap-distance-bottom:0;mso-position-horizontal:absolute;mso-position-horizontal-relative:text;mso-position-vertical:absolute;mso-position-vertical-relative:text;v-text-anchor:middle" o:gfxdata="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" filled="f" strokecolor="#00b050" strokeweight="1.5pt"/>
             </w:pict>
           </mc:Fallback>
         </mc:AlternateContent>
@@ -7045,9 +8812,17 @@
           <w:lang w:val="en-ZA"/>
         </w:rPr>
         <w:drawing>
-          <wp:inline distT="0" distB="0" distL="0" distR="0" wp14:anchorId="35929559" wp14:editId="3D12F760">
-            <wp:extent cx="3886200" cy="1738824"/>
+          <wp:anchor distT="0" distB="0" distL="114300" distR="114300" simplePos="0" relativeHeight="251848704" behindDoc="0" locked="0" layoutInCell="1" allowOverlap="1" wp14:anchorId="35929559" wp14:editId="51F2D0DC">
+            <wp:simplePos x="0" y="0"/>
+            <wp:positionH relativeFrom="column">
+              <wp:posOffset>229870</wp:posOffset>
+            </wp:positionH>
+            <wp:positionV relativeFrom="paragraph">
+              <wp:posOffset>635</wp:posOffset>
+            </wp:positionV>
+            <wp:extent cx="3886200" cy="1738630"/>
             <wp:effectExtent l="0" t="0" r="0" b="0"/>
+            <wp:wrapSquare wrapText="bothSides"/>
             <wp:docPr id="10" name="Picture 10" descr="A screenshot of a computer&#10;&#10;Description automatically generated"/>
             <wp:cNvGraphicFramePr>
               <a:graphicFrameLocks xmlns:a="http://schemas.openxmlformats.org/drawingml/2006/main" noChangeAspect="1"/>
@@ -7060,7 +8835,13 @@
                     <pic:cNvPicPr/>
                   </pic:nvPicPr>
                   <pic:blipFill>
-                    <a:blip r:embed="rId20"/>
+                    <a:blip r:embed="rId25" cstate="print">
+                      <a:extLst>
+                        <a:ext uri="{28A0092B-C50C-407E-A947-70E740481C1C}">
+                          <a14:useLocalDpi xmlns:a14="http://schemas.microsoft.com/office/drawing/2010/main" val="0"/>
+                        </a:ext>
+                      </a:extLst>
+                    </a:blip>
                     <a:stretch>
                       <a:fillRect/>
                     </a:stretch>
@@ -7068,7 +8849,7 @@
                   <pic:spPr>
                     <a:xfrm>
                       <a:off x="0" y="0"/>
-                      <a:ext cx="3901838" cy="1745821"/>
+                      <a:ext cx="3886200" cy="1738630"/>
                     </a:xfrm>
                     <a:prstGeom prst="rect">
                       <a:avLst/>
@@ -7077,7 +8858,7 @@
                 </pic:pic>
               </a:graphicData>
             </a:graphic>
-          </wp:inline>
+          </wp:anchor>
         </w:drawing>
       </w:r>
     </w:p>
@@ -7097,36 +8878,6 @@
           <w:lang w:val="en-ZA"/>
         </w:rPr>
       </w:pPr>
-      <w:r>
-        <w:rPr>
-          <w:rFonts w:ascii="Arial" w:hAnsi="Arial" w:cs="Arial"/>
-          <w:color w:val="5C5C5C" w:themeColor="accent1" w:themeTint="BF"/>
-          <w:sz w:val="24"/>
-          <w:szCs w:val="24"/>
-          <w:lang w:val="en-ZA"/>
-        </w:rPr>
-        <w:t>Step 1: Click on the "</w:t>
-      </w:r>
-      <w:r>
-        <w:rPr>
-          <w:rFonts w:ascii="Arial" w:hAnsi="Arial" w:cs="Arial"/>
-          <w:color w:val="5C5C5C" w:themeColor="accent1" w:themeTint="BF"/>
-          <w:sz w:val="24"/>
-          <w:szCs w:val="24"/>
-          <w:lang w:val="en-ZA"/>
-        </w:rPr>
-        <w:t>Explore</w:t>
-      </w:r>
-      <w:r>
-        <w:rPr>
-          <w:rFonts w:ascii="Arial" w:hAnsi="Arial" w:cs="Arial"/>
-          <w:color w:val="5C5C5C" w:themeColor="accent1" w:themeTint="BF"/>
-          <w:sz w:val="24"/>
-          <w:szCs w:val="24"/>
-          <w:lang w:val="en-ZA"/>
-        </w:rPr>
-        <w:t>" tab in the navigation menu.</w:t>
-      </w:r>
     </w:p>
     <w:p>
       <w:pPr>
@@ -7136,15 +8887,126 @@
         </w:tabs>
         <w:spacing w:line="360" w:lineRule="auto"/>
         <w:ind w:left="360"/>
-        <w:jc w:val="center"/>
-        <w:rPr>
-          <w:rFonts w:ascii="Arial" w:hAnsi="Arial" w:cs="Arial"/>
-          <w:color w:val="5C5C5C" w:themeColor="accent1" w:themeTint="BF"/>
-          <w:sz w:val="24"/>
-          <w:szCs w:val="24"/>
-          <w:lang w:val="en-ZA"/>
-        </w:rPr>
-      </w:pPr>
+        <w:rPr>
+          <w:rFonts w:ascii="Arial" w:hAnsi="Arial" w:cs="Arial"/>
+          <w:color w:val="5C5C5C" w:themeColor="accent1" w:themeTint="BF"/>
+          <w:sz w:val="24"/>
+          <w:szCs w:val="24"/>
+          <w:lang w:val="en-ZA"/>
+        </w:rPr>
+      </w:pPr>
+      <w:r>
+        <w:rPr>
+          <w:rFonts w:ascii="Arial" w:hAnsi="Arial" w:cs="Arial"/>
+          <w:color w:val="5C5C5C" w:themeColor="accent1" w:themeTint="BF"/>
+          <w:sz w:val="24"/>
+          <w:szCs w:val="24"/>
+          <w:lang w:val="en-ZA"/>
+        </w:rPr>
+        <w:t>Step 1: Click on the "</w:t>
+      </w:r>
+      <w:r>
+        <w:rPr>
+          <w:rFonts w:ascii="Arial" w:hAnsi="Arial" w:cs="Arial"/>
+          <w:color w:val="5C5C5C" w:themeColor="accent1" w:themeTint="BF"/>
+          <w:sz w:val="24"/>
+          <w:szCs w:val="24"/>
+          <w:lang w:val="en-ZA"/>
+        </w:rPr>
+        <w:t>Explore</w:t>
+      </w:r>
+      <w:r>
+        <w:rPr>
+          <w:rFonts w:ascii="Arial" w:hAnsi="Arial" w:cs="Arial"/>
+          <w:color w:val="5C5C5C" w:themeColor="accent1" w:themeTint="BF"/>
+          <w:sz w:val="24"/>
+          <w:szCs w:val="24"/>
+          <w:lang w:val="en-ZA"/>
+        </w:rPr>
+        <w:t>" tab in the navigation menu.</w:t>
+      </w:r>
+    </w:p>
+    <w:p>
+      <w:pPr>
+        <w:pStyle w:val="ListParagraph"/>
+        <w:tabs>
+          <w:tab w:val="left" w:pos="1206"/>
+        </w:tabs>
+        <w:spacing w:line="360" w:lineRule="auto"/>
+        <w:ind w:left="360"/>
+        <w:rPr>
+          <w:rFonts w:ascii="Arial" w:hAnsi="Arial" w:cs="Arial"/>
+          <w:color w:val="5C5C5C" w:themeColor="accent1" w:themeTint="BF"/>
+          <w:sz w:val="24"/>
+          <w:szCs w:val="24"/>
+          <w:lang w:val="en-ZA"/>
+        </w:rPr>
+      </w:pPr>
+      <w:r>
+        <w:rPr>
+          <w:rFonts w:ascii="Arial" w:hAnsi="Arial" w:cs="Arial"/>
+          <w:color w:val="5C5C5C" w:themeColor="accent1" w:themeTint="BF"/>
+          <w:sz w:val="24"/>
+          <w:szCs w:val="24"/>
+          <w:lang w:val="en-ZA"/>
+        </w:rPr>
+        <w:lastRenderedPageBreak/>
+        <w:drawing>
+          <wp:anchor distT="0" distB="0" distL="114300" distR="114300" simplePos="0" relativeHeight="251850752" behindDoc="0" locked="0" layoutInCell="1" allowOverlap="1" wp14:anchorId="1257ABC4" wp14:editId="6CD3E096">
+            <wp:simplePos x="0" y="0"/>
+            <wp:positionH relativeFrom="column">
+              <wp:posOffset>229870</wp:posOffset>
+            </wp:positionH>
+            <wp:positionV relativeFrom="paragraph">
+              <wp:posOffset>635</wp:posOffset>
+            </wp:positionV>
+            <wp:extent cx="3673475" cy="1631950"/>
+            <wp:effectExtent l="0" t="0" r="3175" b="6350"/>
+            <wp:wrapSquare wrapText="bothSides"/>
+            <wp:docPr id="12" name="Picture 12"/>
+            <wp:cNvGraphicFramePr>
+              <a:graphicFrameLocks xmlns:a="http://schemas.openxmlformats.org/drawingml/2006/main" noChangeAspect="1"/>
+            </wp:cNvGraphicFramePr>
+            <a:graphic xmlns:a="http://schemas.openxmlformats.org/drawingml/2006/main">
+              <a:graphicData uri="http://schemas.openxmlformats.org/drawingml/2006/picture">
+                <pic:pic xmlns:pic="http://schemas.openxmlformats.org/drawingml/2006/picture">
+                  <pic:nvPicPr>
+                    <pic:cNvPr id="1" name=""/>
+                    <pic:cNvPicPr/>
+                  </pic:nvPicPr>
+                  <pic:blipFill>
+                    <a:blip r:embed="rId26" cstate="print">
+                      <a:extLst>
+                        <a:ext uri="{28A0092B-C50C-407E-A947-70E740481C1C}">
+                          <a14:useLocalDpi xmlns:a14="http://schemas.microsoft.com/office/drawing/2010/main" val="0"/>
+                        </a:ext>
+                      </a:extLst>
+                    </a:blip>
+                    <a:stretch>
+                      <a:fillRect/>
+                    </a:stretch>
+                  </pic:blipFill>
+                  <pic:spPr>
+                    <a:xfrm>
+                      <a:off x="0" y="0"/>
+                      <a:ext cx="3673475" cy="1631950"/>
+                    </a:xfrm>
+                    <a:prstGeom prst="rect">
+                      <a:avLst/>
+                    </a:prstGeom>
+                  </pic:spPr>
+                </pic:pic>
+              </a:graphicData>
+            </a:graphic>
+            <wp14:sizeRelH relativeFrom="margin">
+              <wp14:pctWidth>0</wp14:pctWidth>
+            </wp14:sizeRelH>
+            <wp14:sizeRelV relativeFrom="margin">
+              <wp14:pctHeight>0</wp14:pctHeight>
+            </wp14:sizeRelV>
+          </wp:anchor>
+        </w:drawing>
+      </w:r>
       <w:r>
         <w:rPr>
           <w:rFonts w:ascii="Arial" w:hAnsi="Arial" w:cs="Arial"/>
@@ -7157,13 +9019,13 @@
         <mc:AlternateContent>
           <mc:Choice Requires="wps">
             <w:drawing>
-              <wp:anchor distT="0" distB="0" distL="114300" distR="114300" simplePos="0" relativeHeight="251822080" behindDoc="0" locked="0" layoutInCell="1" allowOverlap="1" wp14:anchorId="52605FE6" wp14:editId="093F3D45">
+              <wp:anchor distT="0" distB="0" distL="114300" distR="114300" simplePos="0" relativeHeight="251851776" behindDoc="0" locked="0" layoutInCell="1" allowOverlap="1" wp14:anchorId="52605FE6" wp14:editId="0CD2EEE5">
                 <wp:simplePos x="0" y="0"/>
                 <wp:positionH relativeFrom="column">
-                  <wp:posOffset>2362200</wp:posOffset>
+                  <wp:posOffset>1340380</wp:posOffset>
                 </wp:positionH>
                 <wp:positionV relativeFrom="paragraph">
-                  <wp:posOffset>74295</wp:posOffset>
+                  <wp:posOffset>84346</wp:posOffset>
                 </wp:positionV>
                 <wp:extent cx="552450" cy="285750"/>
                 <wp:effectExtent l="19050" t="19050" r="19050" b="19050"/>
@@ -7225,54 +9087,10 @@
           </mc:Choice>
           <mc:Fallback>
             <w:pict>
-              <v:oval w14:anchorId="0B581CE5" id="Oval 14" o:spid="_x0000_s1026" style="position:absolute;margin-left:186pt;margin-top:5.85pt;width:43.5pt;height:22.5pt;z-index:251822080;visibility:visible;mso-wrap-style:square;mso-width-percent:0;mso-height-percent:0;mso-wrap-distance-left:9pt;mso-wrap-distance-top:0;mso-wrap-distance-right:9pt;mso-wrap-distance-bottom:0;mso-position-horizontal:absolute;mso-position-horizontal-relative:text;mso-position-vertical:absolute;mso-position-vertical-relative:text;mso-width-percent:0;mso-height-percent:0;mso-width-relative:margin;mso-height-relative:margin;v-text-anchor:middle" o:gfxdata="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" filled="f" strokecolor="#00b050" strokeweight="2.25pt"/>
+              <v:oval w14:anchorId="1DCC683B" id="Oval 14" o:spid="_x0000_s1026" style="position:absolute;margin-left:105.55pt;margin-top:6.65pt;width:43.5pt;height:22.5pt;z-index:251851776;visibility:visible;mso-wrap-style:square;mso-width-percent:0;mso-height-percent:0;mso-wrap-distance-left:9pt;mso-wrap-distance-top:0;mso-wrap-distance-right:9pt;mso-wrap-distance-bottom:0;mso-position-horizontal:absolute;mso-position-horizontal-relative:text;mso-position-vertical:absolute;mso-position-vertical-relative:text;mso-width-percent:0;mso-height-percent:0;mso-width-relative:margin;mso-height-relative:margin;v-text-anchor:middle" o:gfxdata="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" filled="f" strokecolor="#00b050" strokeweight="2.25pt"/>
             </w:pict>
           </mc:Fallback>
         </mc:AlternateContent>
-      </w:r>
-      <w:r>
-        <w:rPr>
-          <w:rFonts w:ascii="Arial" w:hAnsi="Arial" w:cs="Arial"/>
-          <w:color w:val="5C5C5C" w:themeColor="accent1" w:themeTint="BF"/>
-          <w:sz w:val="24"/>
-          <w:szCs w:val="24"/>
-          <w:lang w:val="en-ZA"/>
-        </w:rPr>
-        <w:drawing>
-          <wp:inline distT="0" distB="0" distL="0" distR="0" wp14:anchorId="1257ABC4" wp14:editId="1B9068D6">
-            <wp:extent cx="3695700" cy="1642139"/>
-            <wp:effectExtent l="0" t="0" r="0" b="0"/>
-            <wp:docPr id="12" name="Picture 12"/>
-            <wp:cNvGraphicFramePr>
-              <a:graphicFrameLocks xmlns:a="http://schemas.openxmlformats.org/drawingml/2006/main" noChangeAspect="1"/>
-            </wp:cNvGraphicFramePr>
-            <a:graphic xmlns:a="http://schemas.openxmlformats.org/drawingml/2006/main">
-              <a:graphicData uri="http://schemas.openxmlformats.org/drawingml/2006/picture">
-                <pic:pic xmlns:pic="http://schemas.openxmlformats.org/drawingml/2006/picture">
-                  <pic:nvPicPr>
-                    <pic:cNvPr id="1" name=""/>
-                    <pic:cNvPicPr/>
-                  </pic:nvPicPr>
-                  <pic:blipFill>
-                    <a:blip r:embed="rId24"/>
-                    <a:stretch>
-                      <a:fillRect/>
-                    </a:stretch>
-                  </pic:blipFill>
-                  <pic:spPr>
-                    <a:xfrm>
-                      <a:off x="0" y="0"/>
-                      <a:ext cx="3716673" cy="1651458"/>
-                    </a:xfrm>
-                    <a:prstGeom prst="rect">
-                      <a:avLst/>
-                    </a:prstGeom>
-                  </pic:spPr>
-                </pic:pic>
-              </a:graphicData>
-            </a:graphic>
-          </wp:inline>
-        </w:drawing>
       </w:r>
     </w:p>
     <w:p>
@@ -7390,7 +9208,23 @@
         </w:tabs>
         <w:spacing w:line="360" w:lineRule="auto"/>
         <w:ind w:left="360"/>
-        <w:jc w:val="center"/>
+        <w:rPr>
+          <w:rFonts w:ascii="Arial" w:hAnsi="Arial" w:cs="Arial"/>
+          <w:color w:val="5C5C5C" w:themeColor="accent1" w:themeTint="BF"/>
+          <w:sz w:val="24"/>
+          <w:szCs w:val="24"/>
+          <w:lang w:val="en-ZA"/>
+        </w:rPr>
+      </w:pPr>
+    </w:p>
+    <w:p>
+      <w:pPr>
+        <w:pStyle w:val="ListParagraph"/>
+        <w:tabs>
+          <w:tab w:val="left" w:pos="1206"/>
+        </w:tabs>
+        <w:spacing w:line="360" w:lineRule="auto"/>
+        <w:ind w:left="360"/>
         <w:rPr>
           <w:rFonts w:ascii="Arial" w:hAnsi="Arial" w:cs="Arial"/>
           <w:color w:val="5C5C5C" w:themeColor="accent1" w:themeTint="BF"/>
@@ -7408,9 +9242,17 @@
           <w:lang w:val="en-ZA"/>
         </w:rPr>
         <w:drawing>
-          <wp:inline distT="0" distB="0" distL="0" distR="0" wp14:anchorId="049CC677" wp14:editId="1B12A2D5">
-            <wp:extent cx="3429000" cy="1534259"/>
-            <wp:effectExtent l="0" t="0" r="0" b="8890"/>
+          <wp:anchor distT="0" distB="0" distL="114300" distR="114300" simplePos="0" relativeHeight="251852800" behindDoc="0" locked="0" layoutInCell="1" allowOverlap="1" wp14:anchorId="049CC677" wp14:editId="3AAC27E6">
+            <wp:simplePos x="0" y="0"/>
+            <wp:positionH relativeFrom="column">
+              <wp:posOffset>230002</wp:posOffset>
+            </wp:positionH>
+            <wp:positionV relativeFrom="paragraph">
+              <wp:posOffset>1196</wp:posOffset>
+            </wp:positionV>
+            <wp:extent cx="3673475" cy="1643646"/>
+            <wp:effectExtent l="0" t="0" r="3175" b="0"/>
+            <wp:wrapSquare wrapText="bothSides"/>
             <wp:docPr id="15" name="Picture 15"/>
             <wp:cNvGraphicFramePr>
               <a:graphicFrameLocks xmlns:a="http://schemas.openxmlformats.org/drawingml/2006/main" noChangeAspect="1"/>
@@ -7423,7 +9265,13 @@
                     <pic:cNvPicPr/>
                   </pic:nvPicPr>
                   <pic:blipFill>
-                    <a:blip r:embed="rId25"/>
+                    <a:blip r:embed="rId27" cstate="print">
+                      <a:extLst>
+                        <a:ext uri="{28A0092B-C50C-407E-A947-70E740481C1C}">
+                          <a14:useLocalDpi xmlns:a14="http://schemas.microsoft.com/office/drawing/2010/main" val="0"/>
+                        </a:ext>
+                      </a:extLst>
+                    </a:blip>
                     <a:stretch>
                       <a:fillRect/>
                     </a:stretch>
@@ -7431,7 +9279,7 @@
                   <pic:spPr>
                     <a:xfrm>
                       <a:off x="0" y="0"/>
-                      <a:ext cx="3440448" cy="1539381"/>
+                      <a:ext cx="3673475" cy="1643646"/>
                     </a:xfrm>
                     <a:prstGeom prst="rect">
                       <a:avLst/>
@@ -7440,7 +9288,7 @@
                 </pic:pic>
               </a:graphicData>
             </a:graphic>
-          </wp:inline>
+          </wp:anchor>
         </w:drawing>
       </w:r>
     </w:p>
@@ -7452,7 +9300,6 @@
         </w:tabs>
         <w:spacing w:line="360" w:lineRule="auto"/>
         <w:ind w:left="360"/>
-        <w:jc w:val="center"/>
         <w:rPr>
           <w:rFonts w:ascii="Arial" w:hAnsi="Arial" w:cs="Arial"/>
           <w:color w:val="5C5C5C" w:themeColor="accent1" w:themeTint="BF"/>
@@ -7469,9 +9316,59 @@
           <w:szCs w:val="24"/>
           <w:lang w:val="en-ZA"/>
         </w:rPr>
-        <w:lastRenderedPageBreak/>
         <w:t>Step 3: Click on a community to view its details and posts.</w:t>
       </w:r>
+    </w:p>
+    <w:p>
+      <w:pPr>
+        <w:pStyle w:val="ListParagraph"/>
+        <w:tabs>
+          <w:tab w:val="left" w:pos="1206"/>
+        </w:tabs>
+        <w:spacing w:line="360" w:lineRule="auto"/>
+        <w:ind w:left="360"/>
+        <w:rPr>
+          <w:rFonts w:ascii="Arial" w:hAnsi="Arial" w:cs="Arial"/>
+          <w:color w:val="5C5C5C" w:themeColor="accent1" w:themeTint="BF"/>
+          <w:sz w:val="24"/>
+          <w:szCs w:val="24"/>
+          <w:lang w:val="en-ZA"/>
+        </w:rPr>
+      </w:pPr>
+    </w:p>
+    <w:p>
+      <w:pPr>
+        <w:pStyle w:val="ListParagraph"/>
+        <w:tabs>
+          <w:tab w:val="left" w:pos="1206"/>
+        </w:tabs>
+        <w:spacing w:line="360" w:lineRule="auto"/>
+        <w:ind w:left="360"/>
+        <w:rPr>
+          <w:rFonts w:ascii="Arial" w:hAnsi="Arial" w:cs="Arial"/>
+          <w:color w:val="5C5C5C" w:themeColor="accent1" w:themeTint="BF"/>
+          <w:sz w:val="24"/>
+          <w:szCs w:val="24"/>
+          <w:lang w:val="en-ZA"/>
+        </w:rPr>
+      </w:pPr>
+    </w:p>
+    <w:p>
+      <w:pPr>
+        <w:pStyle w:val="ListParagraph"/>
+        <w:tabs>
+          <w:tab w:val="left" w:pos="1206"/>
+        </w:tabs>
+        <w:spacing w:line="360" w:lineRule="auto"/>
+        <w:ind w:left="360"/>
+        <w:rPr>
+          <w:rFonts w:ascii="Arial" w:hAnsi="Arial" w:cs="Arial"/>
+          <w:color w:val="5C5C5C" w:themeColor="accent1" w:themeTint="BF"/>
+          <w:sz w:val="24"/>
+          <w:szCs w:val="24"/>
+          <w:lang w:val="en-ZA"/>
+        </w:rPr>
+      </w:pPr>
     </w:p>
     <w:p>
       <w:pPr>
@@ -7518,7 +9415,6 @@
         </w:rPr>
         <w:t xml:space="preserve">4.2 Joining a </w:t>
       </w:r>
-      <w:proofErr w:type="gramStart"/>
       <w:r>
         <w:rPr>
           <w:rFonts w:ascii="Arial" w:hAnsi="Arial" w:cs="Arial"/>
@@ -7530,7 +9426,6 @@
         <w:t>community</w:t>
       </w:r>
       <w:bookmarkEnd w:id="9"/>
-      <w:proofErr w:type="gramEnd"/>
     </w:p>
     <w:p>
       <w:pPr>
@@ -7567,7 +9462,6 @@
         </w:tabs>
         <w:spacing w:line="360" w:lineRule="auto"/>
         <w:ind w:left="360"/>
-        <w:jc w:val="center"/>
         <w:rPr>
           <w:rFonts w:ascii="Arial" w:hAnsi="Arial" w:cs="Arial"/>
           <w:color w:val="5C5C5C" w:themeColor="accent1" w:themeTint="BF"/>
@@ -7578,23 +9472,96 @@
       </w:pPr>
       <w:r>
         <w:rPr>
-          <w:rFonts w:ascii="Arial" w:hAnsi="Arial" w:cs="Arial"/>
+          <w:lang w:val="en-ZA"/>
+        </w:rPr>
+        <w:drawing>
+          <wp:anchor distT="0" distB="0" distL="114300" distR="114300" simplePos="0" relativeHeight="251853824" behindDoc="0" locked="0" layoutInCell="1" allowOverlap="1" wp14:anchorId="7A2ACECB" wp14:editId="7D8840F5">
+            <wp:simplePos x="0" y="0"/>
+            <wp:positionH relativeFrom="column">
+              <wp:posOffset>44641</wp:posOffset>
+            </wp:positionH>
+            <wp:positionV relativeFrom="paragraph">
+              <wp:posOffset>137795</wp:posOffset>
+            </wp:positionV>
+            <wp:extent cx="3701415" cy="1654810"/>
+            <wp:effectExtent l="0" t="0" r="0" b="2540"/>
+            <wp:wrapSquare wrapText="bothSides"/>
+            <wp:docPr id="17" name="Picture 17"/>
+            <wp:cNvGraphicFramePr>
+              <a:graphicFrameLocks xmlns:a="http://schemas.openxmlformats.org/drawingml/2006/main" noChangeAspect="1"/>
+            </wp:cNvGraphicFramePr>
+            <a:graphic xmlns:a="http://schemas.openxmlformats.org/drawingml/2006/main">
+              <a:graphicData uri="http://schemas.openxmlformats.org/drawingml/2006/picture">
+                <pic:pic xmlns:pic="http://schemas.openxmlformats.org/drawingml/2006/picture">
+                  <pic:nvPicPr>
+                    <pic:cNvPr id="1" name=""/>
+                    <pic:cNvPicPr/>
+                  </pic:nvPicPr>
+                  <pic:blipFill>
+                    <a:blip r:embed="rId28" cstate="print">
+                      <a:extLst>
+                        <a:ext uri="{28A0092B-C50C-407E-A947-70E740481C1C}">
+                          <a14:useLocalDpi xmlns:a14="http://schemas.microsoft.com/office/drawing/2010/main" val="0"/>
+                        </a:ext>
+                      </a:extLst>
+                    </a:blip>
+                    <a:stretch>
+                      <a:fillRect/>
+                    </a:stretch>
+                  </pic:blipFill>
+                  <pic:spPr>
+                    <a:xfrm>
+                      <a:off x="0" y="0"/>
+                      <a:ext cx="3701415" cy="1654810"/>
+                    </a:xfrm>
+                    <a:prstGeom prst="rect">
+                      <a:avLst/>
+                    </a:prstGeom>
+                  </pic:spPr>
+                </pic:pic>
+              </a:graphicData>
+            </a:graphic>
+            <wp14:sizeRelH relativeFrom="margin">
+              <wp14:pctWidth>0</wp14:pctWidth>
+            </wp14:sizeRelH>
+            <wp14:sizeRelV relativeFrom="margin">
+              <wp14:pctHeight>0</wp14:pctHeight>
+            </wp14:sizeRelV>
+          </wp:anchor>
+        </w:drawing>
+      </w:r>
+    </w:p>
+    <w:p>
+      <w:pPr>
+        <w:pStyle w:val="ListParagraph"/>
+        <w:tabs>
+          <w:tab w:val="left" w:pos="1206"/>
+        </w:tabs>
+        <w:spacing w:line="360" w:lineRule="auto"/>
+        <w:ind w:left="360"/>
+        <w:rPr>
+          <w:rFonts w:ascii="Arial" w:hAnsi="Arial" w:cs="Arial"/>
+          <w:color w:val="5C5C5C" w:themeColor="accent1" w:themeTint="BF"/>
+          <w:sz w:val="24"/>
+          <w:szCs w:val="24"/>
+          <w:lang w:val="en-ZA"/>
+        </w:rPr>
+      </w:pPr>
+      <w:r>
+        <w:rPr>
           <w:noProof/>
-          <w:color w:val="5C5C5C" w:themeColor="accent1" w:themeTint="BF"/>
-          <w:sz w:val="24"/>
-          <w:szCs w:val="24"/>
           <w:lang w:val="en-ZA"/>
         </w:rPr>
         <mc:AlternateContent>
           <mc:Choice Requires="wps">
             <w:drawing>
-              <wp:anchor distT="0" distB="0" distL="114300" distR="114300" simplePos="0" relativeHeight="251823104" behindDoc="0" locked="0" layoutInCell="1" allowOverlap="1" wp14:anchorId="19AAE1F3" wp14:editId="43E881FA">
+              <wp:anchor distT="0" distB="0" distL="114300" distR="114300" simplePos="0" relativeHeight="251854848" behindDoc="0" locked="0" layoutInCell="1" allowOverlap="1" wp14:anchorId="19AAE1F3" wp14:editId="246E075A">
                 <wp:simplePos x="0" y="0"/>
                 <wp:positionH relativeFrom="column">
-                  <wp:posOffset>4333875</wp:posOffset>
+                  <wp:posOffset>2913380</wp:posOffset>
                 </wp:positionH>
                 <wp:positionV relativeFrom="paragraph">
-                  <wp:posOffset>352425</wp:posOffset>
+                  <wp:posOffset>140632</wp:posOffset>
                 </wp:positionV>
                 <wp:extent cx="371475" cy="228600"/>
                 <wp:effectExtent l="19050" t="19050" r="28575" b="19050"/>
@@ -7650,7 +9617,7 @@
           </mc:Choice>
           <mc:Fallback>
             <w:pict>
-              <v:oval w14:anchorId="694A41E4" id="Oval 18" o:spid="_x0000_s1026" style="position:absolute;margin-left:341.25pt;margin-top:27.75pt;width:29.25pt;height:18pt;z-index:251823104;visibility:visible;mso-wrap-style:square;mso-wrap-distance-left:9pt;mso-wrap-distance-top:0;mso-wrap-distance-right:9pt;mso-wrap-distance-bottom:0;mso-position-horizontal:absolute;mso-position-horizontal-relative:text;mso-position-vertical:absolute;mso-position-vertical-relative:text;v-text-anchor:middle" o:gfxdata="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" filled="f" strokecolor="#00b050" strokeweight="2.25pt"/>
+              <v:oval w14:anchorId="6868CD81" id="Oval 18" o:spid="_x0000_s1026" style="position:absolute;margin-left:229.4pt;margin-top:11.05pt;width:29.25pt;height:18pt;z-index:251854848;visibility:visible;mso-wrap-style:square;mso-wrap-distance-left:9pt;mso-wrap-distance-top:0;mso-wrap-distance-right:9pt;mso-wrap-distance-bottom:0;mso-position-horizontal:absolute;mso-position-horizontal-relative:text;mso-position-vertical:absolute;mso-position-vertical-relative:text;v-text-anchor:middle" o:gfxdata="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" filled="f" strokecolor="#00b050" strokeweight="2.25pt"/>
             </w:pict>
           </mc:Fallback>
         </mc:AlternateContent>
@@ -7663,41 +9630,7 @@
           <w:szCs w:val="24"/>
           <w:lang w:val="en-ZA"/>
         </w:rPr>
-        <w:drawing>
-          <wp:inline distT="0" distB="0" distL="0" distR="0" wp14:anchorId="7A2ACECB" wp14:editId="6CF10B34">
-            <wp:extent cx="4431071" cy="1981200"/>
-            <wp:effectExtent l="0" t="0" r="7620" b="0"/>
-            <wp:docPr id="17" name="Picture 17"/>
-            <wp:cNvGraphicFramePr>
-              <a:graphicFrameLocks xmlns:a="http://schemas.openxmlformats.org/drawingml/2006/main" noChangeAspect="1"/>
-            </wp:cNvGraphicFramePr>
-            <a:graphic xmlns:a="http://schemas.openxmlformats.org/drawingml/2006/main">
-              <a:graphicData uri="http://schemas.openxmlformats.org/drawingml/2006/picture">
-                <pic:pic xmlns:pic="http://schemas.openxmlformats.org/drawingml/2006/picture">
-                  <pic:nvPicPr>
-                    <pic:cNvPr id="1" name=""/>
-                    <pic:cNvPicPr/>
-                  </pic:nvPicPr>
-                  <pic:blipFill>
-                    <a:blip r:embed="rId26"/>
-                    <a:stretch>
-                      <a:fillRect/>
-                    </a:stretch>
-                  </pic:blipFill>
-                  <pic:spPr>
-                    <a:xfrm>
-                      <a:off x="0" y="0"/>
-                      <a:ext cx="4445996" cy="1987873"/>
-                    </a:xfrm>
-                    <a:prstGeom prst="rect">
-                      <a:avLst/>
-                    </a:prstGeom>
-                  </pic:spPr>
-                </pic:pic>
-              </a:graphicData>
-            </a:graphic>
-          </wp:inline>
-        </w:drawing>
+        <w:t>Step 1: Go to the community page by browsing or searching for the desired community.</w:t>
       </w:r>
     </w:p>
     <w:p>
@@ -7716,16 +9649,6 @@
           <w:lang w:val="en-ZA"/>
         </w:rPr>
       </w:pPr>
-      <w:r>
-        <w:rPr>
-          <w:rFonts w:ascii="Arial" w:hAnsi="Arial" w:cs="Arial"/>
-          <w:color w:val="5C5C5C" w:themeColor="accent1" w:themeTint="BF"/>
-          <w:sz w:val="24"/>
-          <w:szCs w:val="24"/>
-          <w:lang w:val="en-ZA"/>
-        </w:rPr>
-        <w:t>Step 1: Go to the community page by browsing or searching for the desired community.</w:t>
-      </w:r>
     </w:p>
     <w:p>
       <w:pPr>
@@ -7762,7 +9685,23 @@
         </w:tabs>
         <w:spacing w:line="360" w:lineRule="auto"/>
         <w:ind w:left="360"/>
-        <w:jc w:val="center"/>
+        <w:rPr>
+          <w:rFonts w:ascii="Arial" w:hAnsi="Arial" w:cs="Arial"/>
+          <w:color w:val="5C5C5C" w:themeColor="accent1" w:themeTint="BF"/>
+          <w:sz w:val="24"/>
+          <w:szCs w:val="24"/>
+          <w:lang w:val="en-ZA"/>
+        </w:rPr>
+      </w:pPr>
+    </w:p>
+    <w:p>
+      <w:pPr>
+        <w:pStyle w:val="ListParagraph"/>
+        <w:tabs>
+          <w:tab w:val="left" w:pos="1206"/>
+        </w:tabs>
+        <w:spacing w:line="360" w:lineRule="auto"/>
+        <w:ind w:left="360"/>
         <w:rPr>
           <w:rFonts w:ascii="Arial" w:hAnsi="Arial" w:cs="Arial"/>
           <w:color w:val="5C5C5C" w:themeColor="accent1" w:themeTint="BF"/>
@@ -7779,10 +9718,19 @@
           <w:szCs w:val="24"/>
           <w:lang w:val="en-ZA"/>
         </w:rPr>
+        <w:lastRenderedPageBreak/>
         <w:drawing>
-          <wp:inline distT="0" distB="0" distL="0" distR="0" wp14:anchorId="58A19612" wp14:editId="28FA7C21">
-            <wp:extent cx="4324350" cy="1928401"/>
+          <wp:anchor distT="0" distB="0" distL="114300" distR="114300" simplePos="0" relativeHeight="251855872" behindDoc="0" locked="0" layoutInCell="1" allowOverlap="1" wp14:anchorId="58A19612" wp14:editId="5D49D80C">
+            <wp:simplePos x="0" y="0"/>
+            <wp:positionH relativeFrom="column">
+              <wp:posOffset>51435</wp:posOffset>
+            </wp:positionH>
+            <wp:positionV relativeFrom="paragraph">
+              <wp:posOffset>151130</wp:posOffset>
+            </wp:positionV>
+            <wp:extent cx="3907155" cy="1742440"/>
             <wp:effectExtent l="0" t="0" r="0" b="0"/>
+            <wp:wrapSquare wrapText="bothSides"/>
             <wp:docPr id="19" name="Picture 19"/>
             <wp:cNvGraphicFramePr>
               <a:graphicFrameLocks xmlns:a="http://schemas.openxmlformats.org/drawingml/2006/main" noChangeAspect="1"/>
@@ -7795,7 +9743,13 @@
                     <pic:cNvPicPr/>
                   </pic:nvPicPr>
                   <pic:blipFill>
-                    <a:blip r:embed="rId27"/>
+                    <a:blip r:embed="rId29" cstate="print">
+                      <a:extLst>
+                        <a:ext uri="{28A0092B-C50C-407E-A947-70E740481C1C}">
+                          <a14:useLocalDpi xmlns:a14="http://schemas.microsoft.com/office/drawing/2010/main" val="0"/>
+                        </a:ext>
+                      </a:extLst>
+                    </a:blip>
                     <a:stretch>
                       <a:fillRect/>
                     </a:stretch>
@@ -7803,7 +9757,7 @@
                   <pic:spPr>
                     <a:xfrm>
                       <a:off x="0" y="0"/>
-                      <a:ext cx="4328074" cy="1930061"/>
+                      <a:ext cx="3907155" cy="1742440"/>
                     </a:xfrm>
                     <a:prstGeom prst="rect">
                       <a:avLst/>
@@ -7812,27 +9766,15 @@
                 </pic:pic>
               </a:graphicData>
             </a:graphic>
-          </wp:inline>
+            <wp14:sizeRelH relativeFrom="margin">
+              <wp14:pctWidth>0</wp14:pctWidth>
+            </wp14:sizeRelH>
+            <wp14:sizeRelV relativeFrom="margin">
+              <wp14:pctHeight>0</wp14:pctHeight>
+            </wp14:sizeRelV>
+          </wp:anchor>
         </w:drawing>
       </w:r>
-    </w:p>
-    <w:p>
-      <w:pPr>
-        <w:pStyle w:val="ListParagraph"/>
-        <w:tabs>
-          <w:tab w:val="left" w:pos="1206"/>
-        </w:tabs>
-        <w:spacing w:line="360" w:lineRule="auto"/>
-        <w:ind w:left="360"/>
-        <w:jc w:val="center"/>
-        <w:rPr>
-          <w:rFonts w:ascii="Arial" w:hAnsi="Arial" w:cs="Arial"/>
-          <w:color w:val="5C5C5C" w:themeColor="accent1" w:themeTint="BF"/>
-          <w:sz w:val="24"/>
-          <w:szCs w:val="24"/>
-          <w:lang w:val="en-ZA"/>
-        </w:rPr>
-      </w:pPr>
       <w:r>
         <w:rPr>
           <w:rFonts w:ascii="Arial" w:hAnsi="Arial" w:cs="Arial"/>
@@ -7871,7 +9813,27 @@
           <w:szCs w:val="24"/>
           <w:lang w:val="en-ZA"/>
         </w:rPr>
-        <w:t>Note that private and restricted communities will have to approve you request to join and public ones will allow you to automatically join.</w:t>
+        <w:t>Note that private and restricted communities will have to approve you</w:t>
+      </w:r>
+      <w:r>
+        <w:rPr>
+          <w:rFonts w:ascii="Arial" w:hAnsi="Arial" w:cs="Arial"/>
+          <w:color w:val="5C5C5C" w:themeColor="accent1" w:themeTint="BF"/>
+          <w:sz w:val="24"/>
+          <w:szCs w:val="24"/>
+          <w:lang w:val="en-ZA"/>
+        </w:rPr>
+        <w:t>r</w:t>
+      </w:r>
+      <w:r>
+        <w:rPr>
+          <w:rFonts w:ascii="Arial" w:hAnsi="Arial" w:cs="Arial"/>
+          <w:color w:val="5C5C5C" w:themeColor="accent1" w:themeTint="BF"/>
+          <w:sz w:val="24"/>
+          <w:szCs w:val="24"/>
+          <w:lang w:val="en-ZA"/>
+        </w:rPr>
+        <w:t xml:space="preserve"> request to join and public ones will allow you to automatically join.</w:t>
       </w:r>
     </w:p>
     <w:p>
@@ -7952,7 +9914,6 @@
           <w:szCs w:val="24"/>
           <w:lang w:val="en-ZA"/>
         </w:rPr>
-        <w:lastRenderedPageBreak/>
         <w:t>5.1 Posting Content</w:t>
       </w:r>
       <w:bookmarkEnd w:id="11"/>
@@ -8000,6 +9961,70 @@
           <w:lang w:val="en-ZA"/>
         </w:rPr>
       </w:pPr>
+      <w:r>
+        <w:rPr>
+          <w:rFonts w:ascii="Arial" w:hAnsi="Arial" w:cs="Arial"/>
+          <w:color w:val="5C5C5C" w:themeColor="accent1" w:themeTint="BF"/>
+          <w:sz w:val="24"/>
+          <w:szCs w:val="24"/>
+          <w:lang w:val="en-ZA"/>
+        </w:rPr>
+        <w:drawing>
+          <wp:anchor distT="0" distB="0" distL="114300" distR="114300" simplePos="0" relativeHeight="251857920" behindDoc="0" locked="0" layoutInCell="1" allowOverlap="1" wp14:anchorId="2A63255C" wp14:editId="7FA690C0">
+            <wp:simplePos x="0" y="0"/>
+            <wp:positionH relativeFrom="margin">
+              <wp:align>left</wp:align>
+            </wp:positionH>
+            <wp:positionV relativeFrom="paragraph">
+              <wp:posOffset>104804</wp:posOffset>
+            </wp:positionV>
+            <wp:extent cx="4093210" cy="1835150"/>
+            <wp:effectExtent l="0" t="0" r="2540" b="0"/>
+            <wp:wrapSquare wrapText="bothSides"/>
+            <wp:docPr id="20" name="Picture 20"/>
+            <wp:cNvGraphicFramePr>
+              <a:graphicFrameLocks xmlns:a="http://schemas.openxmlformats.org/drawingml/2006/main" noChangeAspect="1"/>
+            </wp:cNvGraphicFramePr>
+            <a:graphic xmlns:a="http://schemas.openxmlformats.org/drawingml/2006/main">
+              <a:graphicData uri="http://schemas.openxmlformats.org/drawingml/2006/picture">
+                <pic:pic xmlns:pic="http://schemas.openxmlformats.org/drawingml/2006/picture">
+                  <pic:nvPicPr>
+                    <pic:cNvPr id="1" name=""/>
+                    <pic:cNvPicPr/>
+                  </pic:nvPicPr>
+                  <pic:blipFill>
+                    <a:blip r:embed="rId30" cstate="print">
+                      <a:extLst>
+                        <a:ext uri="{28A0092B-C50C-407E-A947-70E740481C1C}">
+                          <a14:useLocalDpi xmlns:a14="http://schemas.microsoft.com/office/drawing/2010/main" val="0"/>
+                        </a:ext>
+                      </a:extLst>
+                    </a:blip>
+                    <a:stretch>
+                      <a:fillRect/>
+                    </a:stretch>
+                  </pic:blipFill>
+                  <pic:spPr>
+                    <a:xfrm>
+                      <a:off x="0" y="0"/>
+                      <a:ext cx="4093210" cy="1835150"/>
+                    </a:xfrm>
+                    <a:prstGeom prst="rect">
+                      <a:avLst/>
+                    </a:prstGeom>
+                  </pic:spPr>
+                </pic:pic>
+              </a:graphicData>
+            </a:graphic>
+            <wp14:sizeRelH relativeFrom="margin">
+              <wp14:pctWidth>0</wp14:pctWidth>
+            </wp14:sizeRelH>
+            <wp14:sizeRelV relativeFrom="margin">
+              <wp14:pctHeight>0</wp14:pctHeight>
+            </wp14:sizeRelV>
+          </wp:anchor>
+        </w:drawing>
+      </w:r>
     </w:p>
     <w:p>
       <w:pPr>
@@ -8009,7 +10034,6 @@
         </w:tabs>
         <w:spacing w:line="360" w:lineRule="auto"/>
         <w:ind w:left="360"/>
-        <w:jc w:val="center"/>
         <w:rPr>
           <w:rFonts w:ascii="Arial" w:hAnsi="Arial" w:cs="Arial"/>
           <w:color w:val="5C5C5C" w:themeColor="accent1" w:themeTint="BF"/>
@@ -8030,16 +10054,16 @@
         <mc:AlternateContent>
           <mc:Choice Requires="wps">
             <w:drawing>
-              <wp:anchor distT="0" distB="0" distL="114300" distR="114300" simplePos="0" relativeHeight="251824128" behindDoc="0" locked="0" layoutInCell="1" allowOverlap="1" wp14:anchorId="3BE40D2A" wp14:editId="0C7A11AC">
+              <wp:anchor distT="0" distB="0" distL="114300" distR="114300" simplePos="0" relativeHeight="251858944" behindDoc="0" locked="0" layoutInCell="1" allowOverlap="1" wp14:anchorId="3BE40D2A" wp14:editId="181F5F00">
                 <wp:simplePos x="0" y="0"/>
                 <wp:positionH relativeFrom="column">
-                  <wp:posOffset>3801110</wp:posOffset>
+                  <wp:posOffset>2713621</wp:posOffset>
                 </wp:positionH>
                 <wp:positionV relativeFrom="paragraph">
-                  <wp:posOffset>368234</wp:posOffset>
+                  <wp:posOffset>186633</wp:posOffset>
                 </wp:positionV>
                 <wp:extent cx="693469" cy="224394"/>
-                <wp:effectExtent l="19050" t="19050" r="11430" b="23495"/>
+                <wp:effectExtent l="19050" t="19050" r="11430" b="25400"/>
                 <wp:wrapNone/>
                 <wp:docPr id="21" name="Oval 21"/>
                 <wp:cNvGraphicFramePr/>
@@ -8098,7 +10122,7 @@
           </mc:Choice>
           <mc:Fallback>
             <w:pict>
-              <v:oval w14:anchorId="777EB995" id="Oval 21" o:spid="_x0000_s1026" style="position:absolute;margin-left:299.3pt;margin-top:29pt;width:54.6pt;height:17.65pt;z-index:251824128;visibility:visible;mso-wrap-style:square;mso-width-percent:0;mso-height-percent:0;mso-wrap-distance-left:9pt;mso-wrap-distance-top:0;mso-wrap-distance-right:9pt;mso-wrap-distance-bottom:0;mso-position-horizontal:absolute;mso-position-horizontal-relative:text;mso-position-vertical:absolute;mso-position-vertical-relative:text;mso-width-percent:0;mso-height-percent:0;mso-width-relative:margin;mso-height-relative:margin;v-text-anchor:middle" o:gfxdata="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" filled="f" strokecolor="#00b050" strokeweight="2.25pt"/>
+              <v:oval w14:anchorId="45609EF7" id="Oval 21" o:spid="_x0000_s1026" style="position:absolute;margin-left:213.65pt;margin-top:14.7pt;width:54.6pt;height:17.65pt;z-index:251858944;visibility:visible;mso-wrap-style:square;mso-width-percent:0;mso-height-percent:0;mso-wrap-distance-left:9pt;mso-wrap-distance-top:0;mso-wrap-distance-right:9pt;mso-wrap-distance-bottom:0;mso-position-horizontal:absolute;mso-position-horizontal-relative:text;mso-position-vertical:absolute;mso-position-vertical-relative:text;mso-width-percent:0;mso-height-percent:0;mso-width-relative:margin;mso-height-relative:margin;v-text-anchor:middle" o:gfxdata="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" filled="f" strokecolor="#00b050" strokeweight="2.25pt"/>
             </w:pict>
           </mc:Fallback>
         </mc:AlternateContent>
@@ -8111,11 +10135,157 @@
           <w:szCs w:val="24"/>
           <w:lang w:val="en-ZA"/>
         </w:rPr>
+        <w:t xml:space="preserve">Step 1: Go to </w:t>
+      </w:r>
+      <w:r>
+        <w:rPr>
+          <w:rFonts w:ascii="Arial" w:hAnsi="Arial" w:cs="Arial"/>
+          <w:color w:val="5C5C5C" w:themeColor="accent1" w:themeTint="BF"/>
+          <w:sz w:val="24"/>
+          <w:szCs w:val="24"/>
+          <w:lang w:val="en-ZA"/>
+        </w:rPr>
+        <w:t>feed</w:t>
+      </w:r>
+      <w:r>
+        <w:rPr>
+          <w:rFonts w:ascii="Arial" w:hAnsi="Arial" w:cs="Arial"/>
+          <w:color w:val="5C5C5C" w:themeColor="accent1" w:themeTint="BF"/>
+          <w:sz w:val="24"/>
+          <w:szCs w:val="24"/>
+          <w:lang w:val="en-ZA"/>
+        </w:rPr>
+        <w:t xml:space="preserve"> page</w:t>
+      </w:r>
+      <w:r>
+        <w:rPr>
+          <w:rFonts w:ascii="Arial" w:hAnsi="Arial" w:cs="Arial"/>
+          <w:color w:val="5C5C5C" w:themeColor="accent1" w:themeTint="BF"/>
+          <w:sz w:val="24"/>
+          <w:szCs w:val="24"/>
+          <w:lang w:val="en-ZA"/>
+        </w:rPr>
+        <w:t>.</w:t>
+      </w:r>
+    </w:p>
+    <w:p>
+      <w:pPr>
+        <w:pStyle w:val="ListParagraph"/>
+        <w:tabs>
+          <w:tab w:val="left" w:pos="1206"/>
+        </w:tabs>
+        <w:spacing w:line="360" w:lineRule="auto"/>
+        <w:ind w:left="360"/>
+        <w:rPr>
+          <w:rFonts w:ascii="Arial" w:hAnsi="Arial" w:cs="Arial"/>
+          <w:color w:val="5C5C5C" w:themeColor="accent1" w:themeTint="BF"/>
+          <w:sz w:val="24"/>
+          <w:szCs w:val="24"/>
+          <w:lang w:val="en-ZA"/>
+        </w:rPr>
+      </w:pPr>
+    </w:p>
+    <w:p>
+      <w:pPr>
+        <w:pStyle w:val="ListParagraph"/>
+        <w:tabs>
+          <w:tab w:val="left" w:pos="1206"/>
+        </w:tabs>
+        <w:spacing w:line="360" w:lineRule="auto"/>
+        <w:ind w:left="360"/>
+        <w:rPr>
+          <w:rFonts w:ascii="Arial" w:hAnsi="Arial" w:cs="Arial"/>
+          <w:color w:val="5C5C5C" w:themeColor="accent1" w:themeTint="BF"/>
+          <w:sz w:val="24"/>
+          <w:szCs w:val="24"/>
+          <w:lang w:val="en-ZA"/>
+        </w:rPr>
+      </w:pPr>
+      <w:r>
+        <w:rPr>
+          <w:rFonts w:ascii="Arial" w:hAnsi="Arial" w:cs="Arial"/>
+          <w:color w:val="5C5C5C" w:themeColor="accent1" w:themeTint="BF"/>
+          <w:sz w:val="24"/>
+          <w:szCs w:val="24"/>
+          <w:lang w:val="en-ZA"/>
+        </w:rPr>
+        <w:t>Step 2: Click on the "Create Post" button.</w:t>
+      </w:r>
+      <w:r>
+        <w:rPr>
+          <w:rFonts w:ascii="Arial" w:hAnsi="Arial" w:cs="Arial"/>
+          <w:noProof/>
+          <w:color w:val="5C5C5C" w:themeColor="accent1" w:themeTint="BF"/>
+          <w:sz w:val="24"/>
+          <w:szCs w:val="24"/>
+          <w:lang w:val="en-ZA"/>
+        </w:rPr>
+        <w:t xml:space="preserve"> </w:t>
+      </w:r>
+    </w:p>
+    <w:p>
+      <w:pPr>
+        <w:tabs>
+          <w:tab w:val="left" w:pos="1206"/>
+        </w:tabs>
+        <w:spacing w:line="360" w:lineRule="auto"/>
+        <w:rPr>
+          <w:rFonts w:ascii="Arial" w:hAnsi="Arial" w:cs="Arial"/>
+          <w:color w:val="5C5C5C" w:themeColor="accent1" w:themeTint="BF"/>
+          <w:sz w:val="24"/>
+          <w:szCs w:val="24"/>
+          <w:lang w:val="en-ZA"/>
+        </w:rPr>
+      </w:pPr>
+    </w:p>
+    <w:p>
+      <w:pPr>
+        <w:tabs>
+          <w:tab w:val="left" w:pos="1206"/>
+        </w:tabs>
+        <w:spacing w:line="360" w:lineRule="auto"/>
+        <w:rPr>
+          <w:rFonts w:ascii="Arial" w:hAnsi="Arial" w:cs="Arial"/>
+          <w:color w:val="5C5C5C" w:themeColor="accent1" w:themeTint="BF"/>
+          <w:sz w:val="24"/>
+          <w:szCs w:val="24"/>
+          <w:lang w:val="en-ZA"/>
+        </w:rPr>
+      </w:pPr>
+    </w:p>
+    <w:p>
+      <w:pPr>
+        <w:pStyle w:val="ListParagraph"/>
+        <w:tabs>
+          <w:tab w:val="left" w:pos="1206"/>
+        </w:tabs>
+        <w:spacing w:line="360" w:lineRule="auto"/>
+        <w:ind w:left="360"/>
+        <w:rPr>
+          <w:rFonts w:ascii="Arial" w:hAnsi="Arial" w:cs="Arial"/>
+          <w:color w:val="5C5C5C" w:themeColor="accent1" w:themeTint="BF"/>
+          <w:sz w:val="24"/>
+          <w:szCs w:val="24"/>
+          <w:lang w:val="en-ZA"/>
+        </w:rPr>
+      </w:pPr>
+      <w:r>
+        <w:rPr>
+          <w:lang w:val="en-ZA"/>
+        </w:rPr>
         <w:drawing>
-          <wp:inline distT="0" distB="0" distL="0" distR="0" wp14:anchorId="2A63255C" wp14:editId="512D208E">
-            <wp:extent cx="4418400" cy="1981200"/>
-            <wp:effectExtent l="0" t="0" r="1270" b="0"/>
-            <wp:docPr id="20" name="Picture 20"/>
+          <wp:anchor distT="0" distB="0" distL="114300" distR="114300" simplePos="0" relativeHeight="251859968" behindDoc="0" locked="0" layoutInCell="1" allowOverlap="1" wp14:anchorId="74BFEC18" wp14:editId="7E9B874F">
+            <wp:simplePos x="0" y="0"/>
+            <wp:positionH relativeFrom="column">
+              <wp:posOffset>4062778</wp:posOffset>
+            </wp:positionH>
+            <wp:positionV relativeFrom="paragraph">
+              <wp:posOffset>-339147</wp:posOffset>
+            </wp:positionV>
+            <wp:extent cx="2265356" cy="1883536"/>
+            <wp:effectExtent l="0" t="0" r="1905" b="2540"/>
+            <wp:wrapSquare wrapText="bothSides"/>
+            <wp:docPr id="22" name="Picture 22"/>
             <wp:cNvGraphicFramePr>
               <a:graphicFrameLocks xmlns:a="http://schemas.openxmlformats.org/drawingml/2006/main" noChangeAspect="1"/>
             </wp:cNvGraphicFramePr>
@@ -8127,7 +10297,13 @@
                     <pic:cNvPicPr/>
                   </pic:nvPicPr>
                   <pic:blipFill>
-                    <a:blip r:embed="rId28"/>
+                    <a:blip r:embed="rId31" cstate="print">
+                      <a:extLst>
+                        <a:ext uri="{28A0092B-C50C-407E-A947-70E740481C1C}">
+                          <a14:useLocalDpi xmlns:a14="http://schemas.microsoft.com/office/drawing/2010/main" val="0"/>
+                        </a:ext>
+                      </a:extLst>
+                    </a:blip>
                     <a:stretch>
                       <a:fillRect/>
                     </a:stretch>
@@ -8135,7 +10311,7 @@
                   <pic:spPr>
                     <a:xfrm>
                       <a:off x="0" y="0"/>
-                      <a:ext cx="4425880" cy="1984554"/>
+                      <a:ext cx="2265356" cy="1883536"/>
                     </a:xfrm>
                     <a:prstGeom prst="rect">
                       <a:avLst/>
@@ -8144,8 +10320,34 @@
                 </pic:pic>
               </a:graphicData>
             </a:graphic>
-          </wp:inline>
+            <wp14:sizeRelH relativeFrom="margin">
+              <wp14:pctWidth>0</wp14:pctWidth>
+            </wp14:sizeRelH>
+            <wp14:sizeRelV relativeFrom="margin">
+              <wp14:pctHeight>0</wp14:pctHeight>
+            </wp14:sizeRelV>
+          </wp:anchor>
         </w:drawing>
+      </w:r>
+      <w:r>
+        <w:rPr>
+          <w:rFonts w:ascii="Arial" w:hAnsi="Arial" w:cs="Arial"/>
+          <w:color w:val="5C5C5C" w:themeColor="accent1" w:themeTint="BF"/>
+          <w:sz w:val="24"/>
+          <w:szCs w:val="24"/>
+          <w:lang w:val="en-ZA"/>
+        </w:rPr>
+        <w:t>Step 3: Compose your post by adding text, images, or other relevant media.</w:t>
+      </w:r>
+      <w:r>
+        <w:rPr>
+          <w:rFonts w:ascii="Arial" w:hAnsi="Arial" w:cs="Arial"/>
+          <w:color w:val="5C5C5C" w:themeColor="accent1" w:themeTint="BF"/>
+          <w:sz w:val="24"/>
+          <w:szCs w:val="24"/>
+          <w:lang w:val="en-ZA"/>
+        </w:rPr>
+        <w:t xml:space="preserve"> Note: It is compulsory to associate a post with a community.</w:t>
       </w:r>
     </w:p>
     <w:p>
@@ -8167,102 +10369,6 @@
       <w:r>
         <w:rPr>
           <w:rFonts w:ascii="Arial" w:hAnsi="Arial" w:cs="Arial"/>
-          <w:color w:val="5C5C5C" w:themeColor="accent1" w:themeTint="BF"/>
-          <w:sz w:val="24"/>
-          <w:szCs w:val="24"/>
-          <w:lang w:val="en-ZA"/>
-        </w:rPr>
-        <w:t xml:space="preserve">Step 1: Go to </w:t>
-      </w:r>
-      <w:r>
-        <w:rPr>
-          <w:rFonts w:ascii="Arial" w:hAnsi="Arial" w:cs="Arial"/>
-          <w:color w:val="5C5C5C" w:themeColor="accent1" w:themeTint="BF"/>
-          <w:sz w:val="24"/>
-          <w:szCs w:val="24"/>
-          <w:lang w:val="en-ZA"/>
-        </w:rPr>
-        <w:t>feed</w:t>
-      </w:r>
-      <w:r>
-        <w:rPr>
-          <w:rFonts w:ascii="Arial" w:hAnsi="Arial" w:cs="Arial"/>
-          <w:color w:val="5C5C5C" w:themeColor="accent1" w:themeTint="BF"/>
-          <w:sz w:val="24"/>
-          <w:szCs w:val="24"/>
-          <w:lang w:val="en-ZA"/>
-        </w:rPr>
-        <w:t xml:space="preserve"> page</w:t>
-      </w:r>
-      <w:r>
-        <w:rPr>
-          <w:rFonts w:ascii="Arial" w:hAnsi="Arial" w:cs="Arial"/>
-          <w:color w:val="5C5C5C" w:themeColor="accent1" w:themeTint="BF"/>
-          <w:sz w:val="24"/>
-          <w:szCs w:val="24"/>
-          <w:lang w:val="en-ZA"/>
-        </w:rPr>
-        <w:t>.</w:t>
-      </w:r>
-    </w:p>
-    <w:p>
-      <w:pPr>
-        <w:pStyle w:val="ListParagraph"/>
-        <w:tabs>
-          <w:tab w:val="left" w:pos="1206"/>
-        </w:tabs>
-        <w:spacing w:line="360" w:lineRule="auto"/>
-        <w:ind w:left="360"/>
-        <w:rPr>
-          <w:rFonts w:ascii="Arial" w:hAnsi="Arial" w:cs="Arial"/>
-          <w:color w:val="5C5C5C" w:themeColor="accent1" w:themeTint="BF"/>
-          <w:sz w:val="24"/>
-          <w:szCs w:val="24"/>
-          <w:lang w:val="en-ZA"/>
-        </w:rPr>
-      </w:pPr>
-      <w:r>
-        <w:rPr>
-          <w:rFonts w:ascii="Arial" w:hAnsi="Arial" w:cs="Arial"/>
-          <w:color w:val="5C5C5C" w:themeColor="accent1" w:themeTint="BF"/>
-          <w:sz w:val="24"/>
-          <w:szCs w:val="24"/>
-          <w:lang w:val="en-ZA"/>
-        </w:rPr>
-        <w:t>Step 2: Click on the "Create Post" button.</w:t>
-      </w:r>
-      <w:r>
-        <w:rPr>
-          <w:rFonts w:ascii="Arial" w:hAnsi="Arial" w:cs="Arial"/>
-          <w:noProof/>
-          <w:color w:val="5C5C5C" w:themeColor="accent1" w:themeTint="BF"/>
-          <w:sz w:val="24"/>
-          <w:szCs w:val="24"/>
-          <w:lang w:val="en-ZA"/>
-        </w:rPr>
-        <w:t xml:space="preserve"> </w:t>
-      </w:r>
-    </w:p>
-    <w:p>
-      <w:pPr>
-        <w:pStyle w:val="ListParagraph"/>
-        <w:tabs>
-          <w:tab w:val="left" w:pos="1206"/>
-        </w:tabs>
-        <w:spacing w:line="360" w:lineRule="auto"/>
-        <w:ind w:left="360"/>
-        <w:jc w:val="center"/>
-        <w:rPr>
-          <w:rFonts w:ascii="Arial" w:hAnsi="Arial" w:cs="Arial"/>
-          <w:color w:val="5C5C5C" w:themeColor="accent1" w:themeTint="BF"/>
-          <w:sz w:val="24"/>
-          <w:szCs w:val="24"/>
-          <w:lang w:val="en-ZA"/>
-        </w:rPr>
-      </w:pPr>
-      <w:r>
-        <w:rPr>
-          <w:rFonts w:ascii="Arial" w:hAnsi="Arial" w:cs="Arial"/>
           <w:noProof/>
           <w:color w:val="5C5C5C" w:themeColor="accent1" w:themeTint="BF"/>
           <w:sz w:val="24"/>
@@ -8272,15 +10378,15 @@
         <mc:AlternateContent>
           <mc:Choice Requires="wps">
             <w:drawing>
-              <wp:anchor distT="0" distB="0" distL="114300" distR="114300" simplePos="0" relativeHeight="251826176" behindDoc="0" locked="0" layoutInCell="1" allowOverlap="1" wp14:anchorId="04C8228F" wp14:editId="63D08987">
+              <wp:anchor distT="0" distB="0" distL="114300" distR="114300" simplePos="0" relativeHeight="251860992" behindDoc="0" locked="0" layoutInCell="1" allowOverlap="1" wp14:anchorId="04C8228F" wp14:editId="2DEFD3D7">
                 <wp:simplePos x="0" y="0"/>
                 <wp:positionH relativeFrom="column">
-                  <wp:posOffset>3830988</wp:posOffset>
+                  <wp:posOffset>5822324</wp:posOffset>
                 </wp:positionH>
                 <wp:positionV relativeFrom="paragraph">
-                  <wp:posOffset>1805495</wp:posOffset>
+                  <wp:posOffset>378147</wp:posOffset>
                 </wp:positionV>
-                <wp:extent cx="592529" cy="260020"/>
+                <wp:extent cx="592455" cy="259715"/>
                 <wp:effectExtent l="19050" t="19050" r="17145" b="26035"/>
                 <wp:wrapNone/>
                 <wp:docPr id="23" name="Oval 23"/>
@@ -8292,7 +10398,7 @@
                       <wps:spPr>
                         <a:xfrm>
                           <a:off x="0" y="0"/>
-                          <a:ext cx="592529" cy="260020"/>
+                          <a:ext cx="592455" cy="259715"/>
                         </a:xfrm>
                         <a:prstGeom prst="ellipse">
                           <a:avLst/>
@@ -8340,7 +10446,7 @@
           </mc:Choice>
           <mc:Fallback>
             <w:pict>
-              <v:oval w14:anchorId="5DF7BADE" id="Oval 23" o:spid="_x0000_s1026" style="position:absolute;margin-left:301.65pt;margin-top:142.15pt;width:46.65pt;height:20.45pt;z-index:251826176;visibility:visible;mso-wrap-style:square;mso-width-percent:0;mso-height-percent:0;mso-wrap-distance-left:9pt;mso-wrap-distance-top:0;mso-wrap-distance-right:9pt;mso-wrap-distance-bottom:0;mso-position-horizontal:absolute;mso-position-horizontal-relative:text;mso-position-vertical:absolute;mso-position-vertical-relative:text;mso-width-percent:0;mso-height-percent:0;mso-width-relative:margin;mso-height-relative:margin;v-text-anchor:middle" o:gfxdata="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" filled="f" strokecolor="#00b050" strokeweight="2.25pt"/>
+              <v:oval w14:anchorId="6C217497" id="Oval 23" o:spid="_x0000_s1026" style="position:absolute;margin-left:458.45pt;margin-top:29.8pt;width:46.65pt;height:20.45pt;z-index:251860992;visibility:visible;mso-wrap-style:square;mso-width-percent:0;mso-height-percent:0;mso-wrap-distance-left:9pt;mso-wrap-distance-top:0;mso-wrap-distance-right:9pt;mso-wrap-distance-bottom:0;mso-position-horizontal:absolute;mso-position-horizontal-relative:text;mso-position-vertical:absolute;mso-position-vertical-relative:text;mso-width-percent:0;mso-height-percent:0;mso-width-relative:margin;mso-height-relative:margin;v-text-anchor:middle" o:gfxdata="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" filled="f" strokecolor="#00b050" strokeweight="2.25pt"/>
             </w:pict>
           </mc:Fallback>
         </mc:AlternateContent>
@@ -8353,11 +10459,148 @@
           <w:szCs w:val="24"/>
           <w:lang w:val="en-ZA"/>
         </w:rPr>
+        <w:t>Step 4: Click on the "Post" button to share your content with the community.</w:t>
+      </w:r>
+    </w:p>
+    <w:p>
+      <w:pPr>
+        <w:pStyle w:val="ListParagraph"/>
+        <w:tabs>
+          <w:tab w:val="left" w:pos="1206"/>
+        </w:tabs>
+        <w:spacing w:line="360" w:lineRule="auto"/>
+        <w:ind w:left="360"/>
+        <w:rPr>
+          <w:rFonts w:ascii="Arial" w:hAnsi="Arial" w:cs="Arial"/>
+          <w:color w:val="5C5C5C" w:themeColor="accent1" w:themeTint="BF"/>
+          <w:sz w:val="24"/>
+          <w:szCs w:val="24"/>
+          <w:lang w:val="en-ZA"/>
+        </w:rPr>
+      </w:pPr>
+    </w:p>
+    <w:p>
+      <w:pPr>
+        <w:pStyle w:val="ListParagraph"/>
+        <w:tabs>
+          <w:tab w:val="left" w:pos="1206"/>
+        </w:tabs>
+        <w:spacing w:line="360" w:lineRule="auto"/>
+        <w:ind w:left="0"/>
+        <w:outlineLvl w:val="1"/>
+        <w:rPr>
+          <w:rFonts w:ascii="Arial" w:hAnsi="Arial" w:cs="Arial"/>
+          <w:color w:val="5C5C5C" w:themeColor="accent1" w:themeTint="BF"/>
+          <w:sz w:val="24"/>
+          <w:szCs w:val="24"/>
+          <w:lang w:val="en-ZA"/>
+        </w:rPr>
+      </w:pPr>
+      <w:bookmarkStart w:id="12" w:name="_Toc137040408"/>
+      <w:r>
+        <w:rPr>
+          <w:rFonts w:ascii="Arial" w:hAnsi="Arial" w:cs="Arial"/>
+          <w:color w:val="5C5C5C" w:themeColor="accent1" w:themeTint="BF"/>
+          <w:sz w:val="24"/>
+          <w:szCs w:val="24"/>
+          <w:lang w:val="en-ZA"/>
+        </w:rPr>
+        <w:lastRenderedPageBreak/>
+        <w:t>5.2 Commenting and Liking Posts</w:t>
+      </w:r>
+      <w:bookmarkEnd w:id="12"/>
+    </w:p>
+    <w:p>
+      <w:pPr>
+        <w:pStyle w:val="ListParagraph"/>
+        <w:tabs>
+          <w:tab w:val="left" w:pos="1206"/>
+        </w:tabs>
+        <w:spacing w:line="360" w:lineRule="auto"/>
+        <w:ind w:left="360"/>
+        <w:rPr>
+          <w:rFonts w:ascii="Arial" w:hAnsi="Arial" w:cs="Arial"/>
+          <w:color w:val="5C5C5C" w:themeColor="accent1" w:themeTint="BF"/>
+          <w:sz w:val="24"/>
+          <w:szCs w:val="24"/>
+          <w:lang w:val="en-ZA"/>
+        </w:rPr>
+      </w:pPr>
+      <w:r>
+        <w:rPr>
+          <w:rFonts w:ascii="Arial" w:hAnsi="Arial" w:cs="Arial"/>
+          <w:color w:val="5C5C5C" w:themeColor="accent1" w:themeTint="BF"/>
+          <w:sz w:val="24"/>
+          <w:szCs w:val="24"/>
+          <w:lang w:val="en-ZA"/>
+        </w:rPr>
+        <w:t xml:space="preserve">Engage with posts by commenting and liking them. </w:t>
+      </w:r>
+    </w:p>
+    <w:p>
+      <w:pPr>
+        <w:pStyle w:val="ListParagraph"/>
+        <w:tabs>
+          <w:tab w:val="left" w:pos="1206"/>
+        </w:tabs>
+        <w:spacing w:line="360" w:lineRule="auto"/>
+        <w:ind w:left="360"/>
+        <w:rPr>
+          <w:rFonts w:ascii="Arial" w:hAnsi="Arial" w:cs="Arial"/>
+          <w:color w:val="5C5C5C" w:themeColor="accent1" w:themeTint="BF"/>
+          <w:sz w:val="24"/>
+          <w:szCs w:val="24"/>
+          <w:lang w:val="en-ZA"/>
+        </w:rPr>
+      </w:pPr>
+      <w:r>
+        <w:rPr>
+          <w:rFonts w:ascii="Arial" w:hAnsi="Arial" w:cs="Arial"/>
+          <w:color w:val="5C5C5C" w:themeColor="accent1" w:themeTint="BF"/>
+          <w:sz w:val="24"/>
+          <w:szCs w:val="24"/>
+          <w:lang w:val="en-ZA"/>
+        </w:rPr>
+        <w:t>To comment on a post, follow these steps:</w:t>
+      </w:r>
+    </w:p>
+    <w:p>
+      <w:pPr>
+        <w:pStyle w:val="ListParagraph"/>
+        <w:tabs>
+          <w:tab w:val="left" w:pos="1206"/>
+        </w:tabs>
+        <w:spacing w:line="360" w:lineRule="auto"/>
+        <w:ind w:left="360"/>
+        <w:rPr>
+          <w:rFonts w:ascii="Arial" w:hAnsi="Arial" w:cs="Arial"/>
+          <w:color w:val="5C5C5C" w:themeColor="accent1" w:themeTint="BF"/>
+          <w:sz w:val="24"/>
+          <w:szCs w:val="24"/>
+          <w:lang w:val="en-ZA"/>
+        </w:rPr>
+      </w:pPr>
+      <w:r>
+        <w:rPr>
+          <w:rFonts w:ascii="Arial" w:hAnsi="Arial" w:cs="Arial"/>
+          <w:color w:val="5C5C5C" w:themeColor="accent1" w:themeTint="BF"/>
+          <w:sz w:val="24"/>
+          <w:szCs w:val="24"/>
+          <w:lang w:val="en-ZA"/>
+        </w:rPr>
         <w:drawing>
-          <wp:inline distT="0" distB="0" distL="0" distR="0" wp14:anchorId="74BFEC18" wp14:editId="64D352A0">
-            <wp:extent cx="2701637" cy="2246050"/>
-            <wp:effectExtent l="0" t="0" r="3810" b="1905"/>
-            <wp:docPr id="22" name="Picture 22"/>
+          <wp:anchor distT="0" distB="0" distL="114300" distR="114300" simplePos="0" relativeHeight="251862016" behindDoc="0" locked="0" layoutInCell="1" allowOverlap="1" wp14:anchorId="2ABF351D" wp14:editId="220AA554">
+            <wp:simplePos x="0" y="0"/>
+            <wp:positionH relativeFrom="margin">
+              <wp:posOffset>215900</wp:posOffset>
+            </wp:positionH>
+            <wp:positionV relativeFrom="paragraph">
+              <wp:posOffset>128905</wp:posOffset>
+            </wp:positionV>
+            <wp:extent cx="2432685" cy="2284095"/>
+            <wp:effectExtent l="0" t="0" r="5715" b="1905"/>
+            <wp:wrapSquare wrapText="bothSides"/>
+            <wp:docPr id="24" name="Picture 24"/>
             <wp:cNvGraphicFramePr>
               <a:graphicFrameLocks xmlns:a="http://schemas.openxmlformats.org/drawingml/2006/main" noChangeAspect="1"/>
             </wp:cNvGraphicFramePr>
@@ -8369,7 +10612,13 @@
                     <pic:cNvPicPr/>
                   </pic:nvPicPr>
                   <pic:blipFill>
-                    <a:blip r:embed="rId29"/>
+                    <a:blip r:embed="rId32" cstate="print">
+                      <a:extLst>
+                        <a:ext uri="{28A0092B-C50C-407E-A947-70E740481C1C}">
+                          <a14:useLocalDpi xmlns:a14="http://schemas.microsoft.com/office/drawing/2010/main" val="0"/>
+                        </a:ext>
+                      </a:extLst>
+                    </a:blip>
                     <a:stretch>
                       <a:fillRect/>
                     </a:stretch>
@@ -8377,7 +10626,7 @@
                   <pic:spPr>
                     <a:xfrm>
                       <a:off x="0" y="0"/>
-                      <a:ext cx="2708900" cy="2252088"/>
+                      <a:ext cx="2432685" cy="2284095"/>
                     </a:xfrm>
                     <a:prstGeom prst="rect">
                       <a:avLst/>
@@ -8386,165 +10635,15 @@
                 </pic:pic>
               </a:graphicData>
             </a:graphic>
-          </wp:inline>
+            <wp14:sizeRelH relativeFrom="margin">
+              <wp14:pctWidth>0</wp14:pctWidth>
+            </wp14:sizeRelH>
+            <wp14:sizeRelV relativeFrom="margin">
+              <wp14:pctHeight>0</wp14:pctHeight>
+            </wp14:sizeRelV>
+          </wp:anchor>
         </w:drawing>
       </w:r>
-    </w:p>
-    <w:p>
-      <w:pPr>
-        <w:pStyle w:val="ListParagraph"/>
-        <w:tabs>
-          <w:tab w:val="left" w:pos="1206"/>
-        </w:tabs>
-        <w:spacing w:line="360" w:lineRule="auto"/>
-        <w:ind w:left="360"/>
-        <w:rPr>
-          <w:rFonts w:ascii="Arial" w:hAnsi="Arial" w:cs="Arial"/>
-          <w:color w:val="5C5C5C" w:themeColor="accent1" w:themeTint="BF"/>
-          <w:sz w:val="24"/>
-          <w:szCs w:val="24"/>
-          <w:lang w:val="en-ZA"/>
-        </w:rPr>
-      </w:pPr>
-      <w:r>
-        <w:rPr>
-          <w:rFonts w:ascii="Arial" w:hAnsi="Arial" w:cs="Arial"/>
-          <w:color w:val="5C5C5C" w:themeColor="accent1" w:themeTint="BF"/>
-          <w:sz w:val="24"/>
-          <w:szCs w:val="24"/>
-          <w:lang w:val="en-ZA"/>
-        </w:rPr>
-        <w:t>Step 3: Compose your post by adding text, images, or other relevant media.</w:t>
-      </w:r>
-      <w:r>
-        <w:rPr>
-          <w:rFonts w:ascii="Arial" w:hAnsi="Arial" w:cs="Arial"/>
-          <w:color w:val="5C5C5C" w:themeColor="accent1" w:themeTint="BF"/>
-          <w:sz w:val="24"/>
-          <w:szCs w:val="24"/>
-          <w:lang w:val="en-ZA"/>
-        </w:rPr>
-        <w:t xml:space="preserve"> Note: It is compulsory to associate a post with a community.</w:t>
-      </w:r>
-    </w:p>
-    <w:p>
-      <w:pPr>
-        <w:pStyle w:val="ListParagraph"/>
-        <w:tabs>
-          <w:tab w:val="left" w:pos="1206"/>
-        </w:tabs>
-        <w:spacing w:line="360" w:lineRule="auto"/>
-        <w:ind w:left="360"/>
-        <w:rPr>
-          <w:rFonts w:ascii="Arial" w:hAnsi="Arial" w:cs="Arial"/>
-          <w:color w:val="5C5C5C" w:themeColor="accent1" w:themeTint="BF"/>
-          <w:sz w:val="24"/>
-          <w:szCs w:val="24"/>
-          <w:lang w:val="en-ZA"/>
-        </w:rPr>
-      </w:pPr>
-      <w:r>
-        <w:rPr>
-          <w:rFonts w:ascii="Arial" w:hAnsi="Arial" w:cs="Arial"/>
-          <w:color w:val="5C5C5C" w:themeColor="accent1" w:themeTint="BF"/>
-          <w:sz w:val="24"/>
-          <w:szCs w:val="24"/>
-          <w:lang w:val="en-ZA"/>
-        </w:rPr>
-        <w:t>Step 4: Click on the "Post" button to share your content with the community.</w:t>
-      </w:r>
-    </w:p>
-    <w:p>
-      <w:pPr>
-        <w:pStyle w:val="ListParagraph"/>
-        <w:tabs>
-          <w:tab w:val="left" w:pos="1206"/>
-        </w:tabs>
-        <w:spacing w:line="360" w:lineRule="auto"/>
-        <w:ind w:left="360"/>
-        <w:rPr>
-          <w:rFonts w:ascii="Arial" w:hAnsi="Arial" w:cs="Arial"/>
-          <w:color w:val="5C5C5C" w:themeColor="accent1" w:themeTint="BF"/>
-          <w:sz w:val="24"/>
-          <w:szCs w:val="24"/>
-          <w:lang w:val="en-ZA"/>
-        </w:rPr>
-      </w:pPr>
-    </w:p>
-    <w:p>
-      <w:pPr>
-        <w:pStyle w:val="ListParagraph"/>
-        <w:tabs>
-          <w:tab w:val="left" w:pos="1206"/>
-        </w:tabs>
-        <w:spacing w:line="360" w:lineRule="auto"/>
-        <w:ind w:left="0"/>
-        <w:outlineLvl w:val="1"/>
-        <w:rPr>
-          <w:rFonts w:ascii="Arial" w:hAnsi="Arial" w:cs="Arial"/>
-          <w:color w:val="5C5C5C" w:themeColor="accent1" w:themeTint="BF"/>
-          <w:sz w:val="24"/>
-          <w:szCs w:val="24"/>
-          <w:lang w:val="en-ZA"/>
-        </w:rPr>
-      </w:pPr>
-      <w:bookmarkStart w:id="12" w:name="_Toc137040408"/>
-      <w:r>
-        <w:rPr>
-          <w:rFonts w:ascii="Arial" w:hAnsi="Arial" w:cs="Arial"/>
-          <w:color w:val="5C5C5C" w:themeColor="accent1" w:themeTint="BF"/>
-          <w:sz w:val="24"/>
-          <w:szCs w:val="24"/>
-          <w:lang w:val="en-ZA"/>
-        </w:rPr>
-        <w:t>5.2 Commenting and Liking Posts</w:t>
-      </w:r>
-      <w:bookmarkEnd w:id="12"/>
-    </w:p>
-    <w:p>
-      <w:pPr>
-        <w:pStyle w:val="ListParagraph"/>
-        <w:tabs>
-          <w:tab w:val="left" w:pos="1206"/>
-        </w:tabs>
-        <w:spacing w:line="360" w:lineRule="auto"/>
-        <w:ind w:left="360"/>
-        <w:rPr>
-          <w:rFonts w:ascii="Arial" w:hAnsi="Arial" w:cs="Arial"/>
-          <w:color w:val="5C5C5C" w:themeColor="accent1" w:themeTint="BF"/>
-          <w:sz w:val="24"/>
-          <w:szCs w:val="24"/>
-          <w:lang w:val="en-ZA"/>
-        </w:rPr>
-      </w:pPr>
-      <w:r>
-        <w:rPr>
-          <w:rFonts w:ascii="Arial" w:hAnsi="Arial" w:cs="Arial"/>
-          <w:color w:val="5C5C5C" w:themeColor="accent1" w:themeTint="BF"/>
-          <w:sz w:val="24"/>
-          <w:szCs w:val="24"/>
-          <w:lang w:val="en-ZA"/>
-        </w:rPr>
-        <w:lastRenderedPageBreak/>
-        <w:t>Engage with posts by commenting and liking them. To comment on a post, follow these steps:</w:t>
-      </w:r>
-    </w:p>
-    <w:p>
-      <w:pPr>
-        <w:pStyle w:val="ListParagraph"/>
-        <w:tabs>
-          <w:tab w:val="left" w:pos="1206"/>
-        </w:tabs>
-        <w:spacing w:line="360" w:lineRule="auto"/>
-        <w:ind w:left="360"/>
-        <w:rPr>
-          <w:rFonts w:ascii="Arial" w:hAnsi="Arial" w:cs="Arial"/>
-          <w:color w:val="5C5C5C" w:themeColor="accent1" w:themeTint="BF"/>
-          <w:sz w:val="24"/>
-          <w:szCs w:val="24"/>
-          <w:lang w:val="en-ZA"/>
-        </w:rPr>
-      </w:pPr>
     </w:p>
     <w:p>
       <w:pPr>
@@ -8563,6 +10662,121 @@
           <w:lang w:val="en-ZA"/>
         </w:rPr>
       </w:pPr>
+    </w:p>
+    <w:p>
+      <w:pPr>
+        <w:pStyle w:val="ListParagraph"/>
+        <w:tabs>
+          <w:tab w:val="left" w:pos="1206"/>
+        </w:tabs>
+        <w:spacing w:line="360" w:lineRule="auto"/>
+        <w:ind w:left="360"/>
+        <w:rPr>
+          <w:rFonts w:ascii="Arial" w:hAnsi="Arial" w:cs="Arial"/>
+          <w:color w:val="5C5C5C" w:themeColor="accent1" w:themeTint="BF"/>
+          <w:sz w:val="24"/>
+          <w:szCs w:val="24"/>
+          <w:lang w:val="en-ZA"/>
+        </w:rPr>
+      </w:pPr>
+    </w:p>
+    <w:p>
+      <w:pPr>
+        <w:pStyle w:val="ListParagraph"/>
+        <w:tabs>
+          <w:tab w:val="left" w:pos="1206"/>
+        </w:tabs>
+        <w:spacing w:line="360" w:lineRule="auto"/>
+        <w:ind w:left="360"/>
+        <w:rPr>
+          <w:rFonts w:ascii="Arial" w:hAnsi="Arial" w:cs="Arial"/>
+          <w:color w:val="5C5C5C" w:themeColor="accent1" w:themeTint="BF"/>
+          <w:sz w:val="24"/>
+          <w:szCs w:val="24"/>
+          <w:lang w:val="en-ZA"/>
+        </w:rPr>
+      </w:pPr>
+    </w:p>
+    <w:p>
+      <w:pPr>
+        <w:pStyle w:val="ListParagraph"/>
+        <w:tabs>
+          <w:tab w:val="left" w:pos="1206"/>
+        </w:tabs>
+        <w:spacing w:line="360" w:lineRule="auto"/>
+        <w:ind w:left="360"/>
+        <w:rPr>
+          <w:rFonts w:ascii="Arial" w:hAnsi="Arial" w:cs="Arial"/>
+          <w:color w:val="5C5C5C" w:themeColor="accent1" w:themeTint="BF"/>
+          <w:sz w:val="24"/>
+          <w:szCs w:val="24"/>
+          <w:lang w:val="en-ZA"/>
+        </w:rPr>
+      </w:pPr>
+      <w:r>
+        <w:rPr>
+          <w:rFonts w:ascii="Arial" w:hAnsi="Arial" w:cs="Arial"/>
+          <w:color w:val="5C5C5C" w:themeColor="accent1" w:themeTint="BF"/>
+          <w:sz w:val="24"/>
+          <w:szCs w:val="24"/>
+          <w:lang w:val="en-ZA"/>
+        </w:rPr>
+        <w:t>Step 1: Go to the post you want to comment on.</w:t>
+      </w:r>
+    </w:p>
+    <w:p>
+      <w:pPr>
+        <w:pStyle w:val="ListParagraph"/>
+        <w:tabs>
+          <w:tab w:val="left" w:pos="1206"/>
+        </w:tabs>
+        <w:spacing w:line="360" w:lineRule="auto"/>
+        <w:ind w:left="360"/>
+        <w:jc w:val="center"/>
+        <w:rPr>
+          <w:rFonts w:ascii="Arial" w:hAnsi="Arial" w:cs="Arial"/>
+          <w:color w:val="5C5C5C" w:themeColor="accent1" w:themeTint="BF"/>
+          <w:sz w:val="24"/>
+          <w:szCs w:val="24"/>
+          <w:lang w:val="en-ZA"/>
+        </w:rPr>
+      </w:pPr>
+    </w:p>
+    <w:p>
+      <w:pPr>
+        <w:pStyle w:val="ListParagraph"/>
+        <w:tabs>
+          <w:tab w:val="left" w:pos="1206"/>
+        </w:tabs>
+        <w:spacing w:line="360" w:lineRule="auto"/>
+        <w:ind w:left="360"/>
+        <w:jc w:val="center"/>
+        <w:rPr>
+          <w:rFonts w:ascii="Arial" w:hAnsi="Arial" w:cs="Arial"/>
+          <w:color w:val="5C5C5C" w:themeColor="accent1" w:themeTint="BF"/>
+          <w:sz w:val="24"/>
+          <w:szCs w:val="24"/>
+          <w:lang w:val="en-ZA"/>
+        </w:rPr>
+      </w:pPr>
+    </w:p>
+    <w:p>
+      <w:pPr>
+        <w:pStyle w:val="ListParagraph"/>
+        <w:tabs>
+          <w:tab w:val="left" w:pos="1206"/>
+        </w:tabs>
+        <w:spacing w:line="360" w:lineRule="auto"/>
+        <w:ind w:left="360"/>
+        <w:jc w:val="center"/>
+        <w:rPr>
+          <w:rFonts w:ascii="Arial" w:hAnsi="Arial" w:cs="Arial"/>
+          <w:color w:val="5C5C5C" w:themeColor="accent1" w:themeTint="BF"/>
+          <w:sz w:val="24"/>
+          <w:szCs w:val="24"/>
+          <w:lang w:val="en-ZA"/>
+        </w:rPr>
+      </w:pPr>
       <w:r>
         <w:rPr>
           <w:rFonts w:ascii="Arial" w:hAnsi="Arial" w:cs="Arial"/>
@@ -8575,13 +10789,13 @@
         <mc:AlternateContent>
           <mc:Choice Requires="wps">
             <w:drawing>
-              <wp:anchor distT="0" distB="0" distL="114300" distR="114300" simplePos="0" relativeHeight="251827200" behindDoc="0" locked="0" layoutInCell="1" allowOverlap="1" wp14:anchorId="3D46F697" wp14:editId="783134BD">
+              <wp:anchor distT="0" distB="0" distL="114300" distR="114300" simplePos="0" relativeHeight="251864064" behindDoc="0" locked="0" layoutInCell="1" allowOverlap="1" wp14:anchorId="3D46F697" wp14:editId="26C07159">
                 <wp:simplePos x="0" y="0"/>
                 <wp:positionH relativeFrom="column">
-                  <wp:posOffset>2546985</wp:posOffset>
+                  <wp:posOffset>810895</wp:posOffset>
                 </wp:positionH>
                 <wp:positionV relativeFrom="paragraph">
-                  <wp:posOffset>2463132</wp:posOffset>
+                  <wp:posOffset>24765</wp:posOffset>
                 </wp:positionV>
                 <wp:extent cx="1104405" cy="273133"/>
                 <wp:effectExtent l="19050" t="19050" r="19685" b="12700"/>
@@ -8637,81 +10851,10 @@
           </mc:Choice>
           <mc:Fallback>
             <w:pict>
-              <v:oval w14:anchorId="1A725329" id="Oval 25" o:spid="_x0000_s1026" style="position:absolute;margin-left:200.55pt;margin-top:193.95pt;width:86.95pt;height:21.5pt;z-index:251827200;visibility:visible;mso-wrap-style:square;mso-wrap-distance-left:9pt;mso-wrap-distance-top:0;mso-wrap-distance-right:9pt;mso-wrap-distance-bottom:0;mso-position-horizontal:absolute;mso-position-horizontal-relative:text;mso-position-vertical:absolute;mso-position-vertical-relative:text;v-text-anchor:middle" o:gfxdata="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" filled="f" strokecolor="#00b050" strokeweight="3pt"/>
+              <v:oval w14:anchorId="40A93094" id="Oval 25" o:spid="_x0000_s1026" style="position:absolute;margin-left:63.85pt;margin-top:1.95pt;width:86.95pt;height:21.5pt;z-index:251864064;visibility:visible;mso-wrap-style:square;mso-wrap-distance-left:9pt;mso-wrap-distance-top:0;mso-wrap-distance-right:9pt;mso-wrap-distance-bottom:0;mso-position-horizontal:absolute;mso-position-horizontal-relative:text;mso-position-vertical:absolute;mso-position-vertical-relative:text;v-text-anchor:middle" o:gfxdata="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" filled="f" strokecolor="#00b050" strokeweight="3pt"/>
             </w:pict>
           </mc:Fallback>
         </mc:AlternateContent>
-      </w:r>
-      <w:r>
-        <w:rPr>
-          <w:rFonts w:ascii="Arial" w:hAnsi="Arial" w:cs="Arial"/>
-          <w:color w:val="5C5C5C" w:themeColor="accent1" w:themeTint="BF"/>
-          <w:sz w:val="24"/>
-          <w:szCs w:val="24"/>
-          <w:lang w:val="en-ZA"/>
-        </w:rPr>
-        <w:drawing>
-          <wp:inline distT="0" distB="0" distL="0" distR="0" wp14:anchorId="59D2743D" wp14:editId="3C0FF9E9">
-            <wp:extent cx="2956956" cy="2776568"/>
-            <wp:effectExtent l="0" t="0" r="0" b="5080"/>
-            <wp:docPr id="24" name="Picture 24"/>
-            <wp:cNvGraphicFramePr>
-              <a:graphicFrameLocks xmlns:a="http://schemas.openxmlformats.org/drawingml/2006/main" noChangeAspect="1"/>
-            </wp:cNvGraphicFramePr>
-            <a:graphic xmlns:a="http://schemas.openxmlformats.org/drawingml/2006/main">
-              <a:graphicData uri="http://schemas.openxmlformats.org/drawingml/2006/picture">
-                <pic:pic xmlns:pic="http://schemas.openxmlformats.org/drawingml/2006/picture">
-                  <pic:nvPicPr>
-                    <pic:cNvPr id="1" name=""/>
-                    <pic:cNvPicPr/>
-                  </pic:nvPicPr>
-                  <pic:blipFill>
-                    <a:blip r:embed="rId30"/>
-                    <a:stretch>
-                      <a:fillRect/>
-                    </a:stretch>
-                  </pic:blipFill>
-                  <pic:spPr>
-                    <a:xfrm>
-                      <a:off x="0" y="0"/>
-                      <a:ext cx="2969213" cy="2788077"/>
-                    </a:xfrm>
-                    <a:prstGeom prst="rect">
-                      <a:avLst/>
-                    </a:prstGeom>
-                  </pic:spPr>
-                </pic:pic>
-              </a:graphicData>
-            </a:graphic>
-          </wp:inline>
-        </w:drawing>
-      </w:r>
-    </w:p>
-    <w:p>
-      <w:pPr>
-        <w:pStyle w:val="ListParagraph"/>
-        <w:tabs>
-          <w:tab w:val="left" w:pos="1206"/>
-        </w:tabs>
-        <w:spacing w:line="360" w:lineRule="auto"/>
-        <w:ind w:left="360"/>
-        <w:rPr>
-          <w:rFonts w:ascii="Arial" w:hAnsi="Arial" w:cs="Arial"/>
-          <w:color w:val="5C5C5C" w:themeColor="accent1" w:themeTint="BF"/>
-          <w:sz w:val="24"/>
-          <w:szCs w:val="24"/>
-          <w:lang w:val="en-ZA"/>
-        </w:rPr>
-      </w:pPr>
-      <w:r>
-        <w:rPr>
-          <w:rFonts w:ascii="Arial" w:hAnsi="Arial" w:cs="Arial"/>
-          <w:color w:val="5C5C5C" w:themeColor="accent1" w:themeTint="BF"/>
-          <w:sz w:val="24"/>
-          <w:szCs w:val="24"/>
-          <w:lang w:val="en-ZA"/>
-        </w:rPr>
-        <w:t>Step 1: Go to the post you want to comment on.</w:t>
       </w:r>
     </w:p>
     <w:p>
@@ -8731,25 +10874,39 @@
           <w:lang w:val="en-ZA"/>
         </w:rPr>
       </w:pPr>
+    </w:p>
+    <w:p>
+      <w:pPr>
+        <w:pStyle w:val="ListParagraph"/>
+        <w:tabs>
+          <w:tab w:val="left" w:pos="1206"/>
+        </w:tabs>
+        <w:spacing w:line="360" w:lineRule="auto"/>
+        <w:ind w:left="360"/>
+        <w:jc w:val="center"/>
+        <w:rPr>
+          <w:rFonts w:ascii="Arial" w:hAnsi="Arial" w:cs="Arial"/>
+          <w:color w:val="5C5C5C" w:themeColor="accent1" w:themeTint="BF"/>
+          <w:sz w:val="24"/>
+          <w:szCs w:val="24"/>
+          <w:lang w:val="en-ZA"/>
+        </w:rPr>
+      </w:pPr>
       <w:r>
         <w:rPr>
-          <w:rFonts w:ascii="Arial" w:hAnsi="Arial" w:cs="Arial"/>
           <w:noProof/>
-          <w:color w:val="5C5C5C" w:themeColor="accent1" w:themeTint="BF"/>
-          <w:sz w:val="24"/>
-          <w:szCs w:val="24"/>
           <w:lang w:val="en-ZA"/>
         </w:rPr>
         <mc:AlternateContent>
           <mc:Choice Requires="wps">
             <w:drawing>
-              <wp:anchor distT="0" distB="0" distL="114300" distR="114300" simplePos="0" relativeHeight="251831296" behindDoc="0" locked="0" layoutInCell="1" allowOverlap="1" wp14:anchorId="6A5D41AA" wp14:editId="72287DDC">
+              <wp:anchor distT="0" distB="0" distL="114300" distR="114300" simplePos="0" relativeHeight="251867136" behindDoc="0" locked="0" layoutInCell="1" allowOverlap="1" wp14:anchorId="6A5D41AA" wp14:editId="32D993E5">
                 <wp:simplePos x="0" y="0"/>
                 <wp:positionH relativeFrom="column">
-                  <wp:posOffset>3062021</wp:posOffset>
+                  <wp:posOffset>1445895</wp:posOffset>
                 </wp:positionH>
                 <wp:positionV relativeFrom="paragraph">
-                  <wp:posOffset>2031340</wp:posOffset>
+                  <wp:posOffset>2239645</wp:posOffset>
                 </wp:positionV>
                 <wp:extent cx="1048970" cy="258927"/>
                 <wp:effectExtent l="19050" t="19050" r="18415" b="27305"/>
@@ -8811,7 +10968,7 @@
           </mc:Choice>
           <mc:Fallback>
             <w:pict>
-              <v:oval w14:anchorId="26DBFBA6" id="Oval 29" o:spid="_x0000_s1026" style="position:absolute;margin-left:241.1pt;margin-top:159.95pt;width:82.6pt;height:20.4pt;z-index:251831296;visibility:visible;mso-wrap-style:square;mso-width-percent:0;mso-height-percent:0;mso-wrap-distance-left:9pt;mso-wrap-distance-top:0;mso-wrap-distance-right:9pt;mso-wrap-distance-bottom:0;mso-position-horizontal:absolute;mso-position-horizontal-relative:text;mso-position-vertical:absolute;mso-position-vertical-relative:text;mso-width-percent:0;mso-height-percent:0;mso-width-relative:margin;mso-height-relative:margin;v-text-anchor:middle" o:gfxdata="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" filled="f" strokecolor="#00b050" strokeweight="3pt"/>
+              <v:oval w14:anchorId="424F835C" id="Oval 29" o:spid="_x0000_s1026" style="position:absolute;margin-left:113.85pt;margin-top:176.35pt;width:82.6pt;height:20.4pt;z-index:251867136;visibility:visible;mso-wrap-style:square;mso-width-percent:0;mso-height-percent:0;mso-wrap-distance-left:9pt;mso-wrap-distance-top:0;mso-wrap-distance-right:9pt;mso-wrap-distance-bottom:0;mso-position-horizontal:absolute;mso-position-horizontal-relative:text;mso-position-vertical:absolute;mso-position-vertical-relative:text;mso-width-percent:0;mso-height-percent:0;mso-width-relative:margin;mso-height-relative:margin;v-text-anchor:middle" o:gfxdata="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" filled="f" strokecolor="#00b050" strokeweight="3pt"/>
             </w:pict>
           </mc:Fallback>
         </mc:AlternateContent>
@@ -8825,9 +10982,81 @@
           <w:lang w:val="en-ZA"/>
         </w:rPr>
         <w:drawing>
-          <wp:inline distT="0" distB="0" distL="0" distR="0" wp14:anchorId="46CCD544" wp14:editId="73440E66">
-            <wp:extent cx="2442015" cy="2630385"/>
+          <wp:anchor distT="0" distB="0" distL="114300" distR="114300" simplePos="0" relativeHeight="251866112" behindDoc="0" locked="0" layoutInCell="1" allowOverlap="1" wp14:anchorId="3B8BEAA1" wp14:editId="7BA157CB">
+            <wp:simplePos x="0" y="0"/>
+            <wp:positionH relativeFrom="page">
+              <wp:posOffset>3956050</wp:posOffset>
+            </wp:positionH>
+            <wp:positionV relativeFrom="paragraph">
+              <wp:posOffset>415925</wp:posOffset>
+            </wp:positionV>
+            <wp:extent cx="3132455" cy="2387600"/>
             <wp:effectExtent l="0" t="0" r="0" b="0"/>
+            <wp:wrapSquare wrapText="bothSides"/>
+            <wp:docPr id="28" name="Picture 28" descr="A screenshot of a social media post&#10;&#10;Description automatically generated"/>
+            <wp:cNvGraphicFramePr>
+              <a:graphicFrameLocks xmlns:a="http://schemas.openxmlformats.org/drawingml/2006/main" noChangeAspect="1"/>
+            </wp:cNvGraphicFramePr>
+            <a:graphic xmlns:a="http://schemas.openxmlformats.org/drawingml/2006/main">
+              <a:graphicData uri="http://schemas.openxmlformats.org/drawingml/2006/picture">
+                <pic:pic xmlns:pic="http://schemas.openxmlformats.org/drawingml/2006/picture">
+                  <pic:nvPicPr>
+                    <pic:cNvPr id="28" name="Picture 28" descr="A screenshot of a social media post&#10;&#10;Description automatically generated"/>
+                    <pic:cNvPicPr/>
+                  </pic:nvPicPr>
+                  <pic:blipFill>
+                    <a:blip r:embed="rId33">
+                      <a:extLst>
+                        <a:ext uri="{28A0092B-C50C-407E-A947-70E740481C1C}">
+                          <a14:useLocalDpi xmlns:a14="http://schemas.microsoft.com/office/drawing/2010/main" val="0"/>
+                        </a:ext>
+                      </a:extLst>
+                    </a:blip>
+                    <a:stretch>
+                      <a:fillRect/>
+                    </a:stretch>
+                  </pic:blipFill>
+                  <pic:spPr>
+                    <a:xfrm>
+                      <a:off x="0" y="0"/>
+                      <a:ext cx="3132455" cy="2387600"/>
+                    </a:xfrm>
+                    <a:prstGeom prst="rect">
+                      <a:avLst/>
+                    </a:prstGeom>
+                  </pic:spPr>
+                </pic:pic>
+              </a:graphicData>
+            </a:graphic>
+            <wp14:sizeRelH relativeFrom="margin">
+              <wp14:pctWidth>0</wp14:pctWidth>
+            </wp14:sizeRelH>
+            <wp14:sizeRelV relativeFrom="margin">
+              <wp14:pctHeight>0</wp14:pctHeight>
+            </wp14:sizeRelV>
+          </wp:anchor>
+        </w:drawing>
+      </w:r>
+      <w:r>
+        <w:rPr>
+          <w:rFonts w:ascii="Arial" w:hAnsi="Arial" w:cs="Arial"/>
+          <w:color w:val="5C5C5C" w:themeColor="accent1" w:themeTint="BF"/>
+          <w:sz w:val="24"/>
+          <w:szCs w:val="24"/>
+          <w:lang w:val="en-ZA"/>
+        </w:rPr>
+        <w:drawing>
+          <wp:anchor distT="0" distB="0" distL="114300" distR="114300" simplePos="0" relativeHeight="251863040" behindDoc="0" locked="0" layoutInCell="1" allowOverlap="1" wp14:anchorId="46CCD544" wp14:editId="0E03C7FC">
+            <wp:simplePos x="0" y="0"/>
+            <wp:positionH relativeFrom="margin">
+              <wp:posOffset>171450</wp:posOffset>
+            </wp:positionH>
+            <wp:positionV relativeFrom="paragraph">
+              <wp:posOffset>130175</wp:posOffset>
+            </wp:positionV>
+            <wp:extent cx="2506980" cy="2692400"/>
+            <wp:effectExtent l="0" t="0" r="7620" b="0"/>
+            <wp:wrapSquare wrapText="bothSides"/>
             <wp:docPr id="26" name="Picture 26" descr="A screenshot of a social media post&#10;&#10;Description automatically generated"/>
             <wp:cNvGraphicFramePr>
               <a:graphicFrameLocks xmlns:a="http://schemas.openxmlformats.org/drawingml/2006/main" noChangeAspect="1"/>
@@ -8839,25 +11068,44 @@
                     <pic:cNvPr id="26" name="Picture 26" descr="A screenshot of a social media post&#10;&#10;Description automatically generated"/>
                     <pic:cNvPicPr/>
                   </pic:nvPicPr>
-                  <pic:blipFill>
-                    <a:blip r:embed="rId31"/>
-                    <a:stretch>
-                      <a:fillRect/>
-                    </a:stretch>
+                  <pic:blipFill rotWithShape="1">
+                    <a:blip r:embed="rId34" cstate="print">
+                      <a:extLst>
+                        <a:ext uri="{28A0092B-C50C-407E-A947-70E740481C1C}">
+                          <a14:useLocalDpi xmlns:a14="http://schemas.microsoft.com/office/drawing/2010/main" val="0"/>
+                        </a:ext>
+                      </a:extLst>
+                    </a:blip>
+                    <a:srcRect t="1" b="306"/>
+                    <a:stretch/>
                   </pic:blipFill>
-                  <pic:spPr>
+                  <pic:spPr bwMode="auto">
                     <a:xfrm>
                       <a:off x="0" y="0"/>
-                      <a:ext cx="2452416" cy="2641588"/>
+                      <a:ext cx="2506980" cy="2692400"/>
                     </a:xfrm>
                     <a:prstGeom prst="rect">
                       <a:avLst/>
                     </a:prstGeom>
+                    <a:ln>
+                      <a:noFill/>
+                    </a:ln>
+                    <a:extLst>
+                      <a:ext uri="{53640926-AAD7-44D8-BBD7-CCE9431645EC}">
+                        <a14:shadowObscured xmlns:a14="http://schemas.microsoft.com/office/drawing/2010/main"/>
+                      </a:ext>
+                    </a:extLst>
                   </pic:spPr>
                 </pic:pic>
               </a:graphicData>
             </a:graphic>
-          </wp:inline>
+            <wp14:sizeRelH relativeFrom="margin">
+              <wp14:pctWidth>0</wp14:pctWidth>
+            </wp14:sizeRelH>
+            <wp14:sizeRelV relativeFrom="margin">
+              <wp14:pctHeight>0</wp14:pctHeight>
+            </wp14:sizeRelV>
+          </wp:anchor>
         </w:drawing>
       </w:r>
     </w:p>
@@ -8877,6 +11125,24 @@
           <w:lang w:val="en-ZA"/>
         </w:rPr>
       </w:pPr>
+    </w:p>
+    <w:p>
+      <w:pPr>
+        <w:pStyle w:val="ListParagraph"/>
+        <w:tabs>
+          <w:tab w:val="left" w:pos="1206"/>
+          <w:tab w:val="left" w:pos="5040"/>
+        </w:tabs>
+        <w:spacing w:line="360" w:lineRule="auto"/>
+        <w:ind w:left="270"/>
+        <w:rPr>
+          <w:rFonts w:ascii="Arial" w:hAnsi="Arial" w:cs="Arial"/>
+          <w:color w:val="5C5C5C" w:themeColor="accent1" w:themeTint="BF"/>
+          <w:sz w:val="24"/>
+          <w:szCs w:val="24"/>
+          <w:lang w:val="en-ZA"/>
+        </w:rPr>
+      </w:pPr>
       <w:r>
         <w:rPr>
           <w:rFonts w:ascii="Arial" w:hAnsi="Arial" w:cs="Arial"/>
@@ -8885,7 +11151,75 @@
           <w:szCs w:val="24"/>
           <w:lang w:val="en-ZA"/>
         </w:rPr>
-        <w:t>Step 2: Enter your comment in the provided comment box.</w:t>
+        <w:t>Step 2: Enter your comment in the</w:t>
+      </w:r>
+      <w:r>
+        <w:rPr>
+          <w:rFonts w:ascii="Arial" w:hAnsi="Arial" w:cs="Arial"/>
+          <w:color w:val="5C5C5C" w:themeColor="accent1" w:themeTint="BF"/>
+          <w:sz w:val="24"/>
+          <w:szCs w:val="24"/>
+          <w:lang w:val="en-ZA"/>
+        </w:rPr>
+        <w:tab/>
+      </w:r>
+      <w:r>
+        <w:rPr>
+          <w:rFonts w:ascii="Arial" w:hAnsi="Arial" w:cs="Arial"/>
+          <w:color w:val="5C5C5C" w:themeColor="accent1" w:themeTint="BF"/>
+          <w:sz w:val="24"/>
+          <w:szCs w:val="24"/>
+          <w:lang w:val="en-ZA"/>
+        </w:rPr>
+        <w:t>Step 3: Click on the "Post" button</w:t>
+      </w:r>
+    </w:p>
+    <w:p>
+      <w:pPr>
+        <w:pStyle w:val="ListParagraph"/>
+        <w:tabs>
+          <w:tab w:val="left" w:pos="1206"/>
+          <w:tab w:val="left" w:pos="5040"/>
+        </w:tabs>
+        <w:spacing w:line="360" w:lineRule="auto"/>
+        <w:ind w:left="270"/>
+        <w:rPr>
+          <w:rFonts w:ascii="Arial" w:hAnsi="Arial" w:cs="Arial"/>
+          <w:color w:val="5C5C5C" w:themeColor="accent1" w:themeTint="BF"/>
+          <w:sz w:val="24"/>
+          <w:szCs w:val="24"/>
+          <w:lang w:val="en-ZA"/>
+        </w:rPr>
+      </w:pPr>
+      <w:r>
+        <w:rPr>
+          <w:rFonts w:ascii="Arial" w:hAnsi="Arial" w:cs="Arial"/>
+          <w:color w:val="5C5C5C" w:themeColor="accent1" w:themeTint="BF"/>
+          <w:sz w:val="24"/>
+          <w:szCs w:val="24"/>
+          <w:lang w:val="en-ZA"/>
+        </w:rPr>
+        <w:t>provided comment box.</w:t>
+      </w:r>
+      <w:r>
+        <w:rPr>
+          <w:rFonts w:ascii="Arial" w:hAnsi="Arial" w:cs="Arial"/>
+          <w:color w:val="5C5C5C" w:themeColor="accent1" w:themeTint="BF"/>
+          <w:sz w:val="24"/>
+          <w:szCs w:val="24"/>
+          <w:lang w:val="en-ZA"/>
+        </w:rPr>
+        <w:tab/>
+      </w:r>
+      <w:r>
+        <w:rPr>
+          <w:rFonts w:ascii="Arial" w:hAnsi="Arial" w:cs="Arial"/>
+          <w:color w:val="5C5C5C" w:themeColor="accent1" w:themeTint="BF"/>
+          <w:sz w:val="24"/>
+          <w:szCs w:val="24"/>
+          <w:lang w:val="en-ZA"/>
+        </w:rPr>
+        <w:t>to submit your comment.</w:t>
       </w:r>
     </w:p>
     <w:p>
@@ -8895,8 +11229,7 @@
           <w:tab w:val="left" w:pos="1206"/>
         </w:tabs>
         <w:spacing w:line="360" w:lineRule="auto"/>
-        <w:ind w:left="360"/>
-        <w:jc w:val="center"/>
+        <w:ind w:left="0"/>
         <w:rPr>
           <w:rFonts w:ascii="Arial" w:hAnsi="Arial" w:cs="Arial"/>
           <w:color w:val="5C5C5C" w:themeColor="accent1" w:themeTint="BF"/>
@@ -8907,25 +11240,21 @@
       </w:pPr>
       <w:r>
         <w:rPr>
-          <w:rFonts w:ascii="Arial" w:hAnsi="Arial" w:cs="Arial"/>
           <w:noProof/>
-          <w:color w:val="5C5C5C" w:themeColor="accent1" w:themeTint="BF"/>
-          <w:sz w:val="24"/>
-          <w:szCs w:val="24"/>
           <w:lang w:val="en-ZA"/>
         </w:rPr>
         <mc:AlternateContent>
           <mc:Choice Requires="wps">
             <w:drawing>
-              <wp:anchor distT="0" distB="0" distL="114300" distR="114300" simplePos="0" relativeHeight="251829248" behindDoc="0" locked="0" layoutInCell="1" allowOverlap="1" wp14:anchorId="2227521E" wp14:editId="70E2702A">
+              <wp:anchor distT="0" distB="0" distL="114300" distR="114300" simplePos="0" relativeHeight="251865088" behindDoc="0" locked="0" layoutInCell="1" allowOverlap="1" wp14:anchorId="2227521E" wp14:editId="145F41D9">
                 <wp:simplePos x="0" y="0"/>
                 <wp:positionH relativeFrom="column">
-                  <wp:posOffset>3079318</wp:posOffset>
+                  <wp:posOffset>4347210</wp:posOffset>
                 </wp:positionH>
                 <wp:positionV relativeFrom="paragraph">
-                  <wp:posOffset>2020265</wp:posOffset>
+                  <wp:posOffset>6350</wp:posOffset>
                 </wp:positionV>
-                <wp:extent cx="1104405" cy="273133"/>
+                <wp:extent cx="1104265" cy="273050"/>
                 <wp:effectExtent l="19050" t="19050" r="19685" b="12700"/>
                 <wp:wrapNone/>
                 <wp:docPr id="27" name="Oval 27"/>
@@ -8937,7 +11266,7 @@
                       <wps:spPr>
                         <a:xfrm>
                           <a:off x="0" y="0"/>
-                          <a:ext cx="1104405" cy="273133"/>
+                          <a:ext cx="1104265" cy="273050"/>
                         </a:xfrm>
                         <a:prstGeom prst="ellipse">
                           <a:avLst/>
@@ -8979,7 +11308,7 @@
           </mc:Choice>
           <mc:Fallback>
             <w:pict>
-              <v:oval w14:anchorId="5E63FCB1" id="Oval 27" o:spid="_x0000_s1026" style="position:absolute;margin-left:242.45pt;margin-top:159.1pt;width:86.95pt;height:21.5pt;z-index:251829248;visibility:visible;mso-wrap-style:square;mso-wrap-distance-left:9pt;mso-wrap-distance-top:0;mso-wrap-distance-right:9pt;mso-wrap-distance-bottom:0;mso-position-horizontal:absolute;mso-position-horizontal-relative:text;mso-position-vertical:absolute;mso-position-vertical-relative:text;v-text-anchor:middle" o:gfxdata="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" filled="f" strokecolor="#00b050" strokeweight="3pt"/>
+              <v:oval w14:anchorId="2CFE48A7" id="Oval 27" o:spid="_x0000_s1026" style="position:absolute;margin-left:342.3pt;margin-top:.5pt;width:86.95pt;height:21.5pt;z-index:251865088;visibility:visible;mso-wrap-style:square;mso-wrap-distance-left:9pt;mso-wrap-distance-top:0;mso-wrap-distance-right:9pt;mso-wrap-distance-bottom:0;mso-position-horizontal:absolute;mso-position-horizontal-relative:text;mso-position-vertical:absolute;mso-position-vertical-relative:text;v-text-anchor:middle" o:gfxdata="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" filled="f" strokecolor="#00b050" strokeweight="3pt"/>
             </w:pict>
           </mc:Fallback>
         </mc:AlternateContent>
@@ -9002,51 +11331,6 @@
           <w:lang w:val="en-ZA"/>
         </w:rPr>
       </w:pPr>
-      <w:r>
-        <w:rPr>
-          <w:rFonts w:ascii="Arial" w:hAnsi="Arial" w:cs="Arial"/>
-          <w:color w:val="5C5C5C" w:themeColor="accent1" w:themeTint="BF"/>
-          <w:sz w:val="24"/>
-          <w:szCs w:val="24"/>
-          <w:lang w:val="en-ZA"/>
-        </w:rPr>
-        <w:lastRenderedPageBreak/>
-        <w:drawing>
-          <wp:inline distT="0" distB="0" distL="0" distR="0" wp14:anchorId="3B8BEAA1" wp14:editId="51A675F9">
-            <wp:extent cx="4008730" cy="3054943"/>
-            <wp:effectExtent l="0" t="0" r="0" b="0"/>
-            <wp:docPr id="28" name="Picture 28" descr="A screenshot of a social media post&#10;&#10;Description automatically generated"/>
-            <wp:cNvGraphicFramePr>
-              <a:graphicFrameLocks xmlns:a="http://schemas.openxmlformats.org/drawingml/2006/main" noChangeAspect="1"/>
-            </wp:cNvGraphicFramePr>
-            <a:graphic xmlns:a="http://schemas.openxmlformats.org/drawingml/2006/main">
-              <a:graphicData uri="http://schemas.openxmlformats.org/drawingml/2006/picture">
-                <pic:pic xmlns:pic="http://schemas.openxmlformats.org/drawingml/2006/picture">
-                  <pic:nvPicPr>
-                    <pic:cNvPr id="28" name="Picture 28" descr="A screenshot of a social media post&#10;&#10;Description automatically generated"/>
-                    <pic:cNvPicPr/>
-                  </pic:nvPicPr>
-                  <pic:blipFill>
-                    <a:blip r:embed="rId32"/>
-                    <a:stretch>
-                      <a:fillRect/>
-                    </a:stretch>
-                  </pic:blipFill>
-                  <pic:spPr>
-                    <a:xfrm>
-                      <a:off x="0" y="0"/>
-                      <a:ext cx="4013926" cy="3058903"/>
-                    </a:xfrm>
-                    <a:prstGeom prst="rect">
-                      <a:avLst/>
-                    </a:prstGeom>
-                  </pic:spPr>
-                </pic:pic>
-              </a:graphicData>
-            </a:graphic>
-          </wp:inline>
-        </w:drawing>
-      </w:r>
     </w:p>
     <w:p>
       <w:pPr>
@@ -9072,26 +11356,8 @@
           <w:szCs w:val="24"/>
           <w:lang w:val="en-ZA"/>
         </w:rPr>
-        <w:t>Step 3: Click on the "Post" button to submit your comment.</w:t>
+        <w:t>To like a post, click on the ‘like’ button on a post.</w:t>
       </w:r>
-    </w:p>
-    <w:p>
-      <w:pPr>
-        <w:pStyle w:val="ListParagraph"/>
-        <w:tabs>
-          <w:tab w:val="left" w:pos="1206"/>
-        </w:tabs>
-        <w:spacing w:line="360" w:lineRule="auto"/>
-        <w:ind w:left="360"/>
-        <w:jc w:val="center"/>
-        <w:rPr>
-          <w:rFonts w:ascii="Arial" w:hAnsi="Arial" w:cs="Arial"/>
-          <w:color w:val="5C5C5C" w:themeColor="accent1" w:themeTint="BF"/>
-          <w:sz w:val="24"/>
-          <w:szCs w:val="24"/>
-          <w:lang w:val="en-ZA"/>
-        </w:rPr>
-      </w:pPr>
     </w:p>
     <w:p>
       <w:pPr>
@@ -9525,7 +11791,6 @@
           <w:szCs w:val="24"/>
           <w:lang w:val="en-ZA"/>
         </w:rPr>
-        <w:lastRenderedPageBreak/>
         <w:t>6.1 Selecting Interests</w:t>
       </w:r>
       <w:bookmarkEnd w:id="15"/>
@@ -10476,7 +12741,6 @@
           <w:szCs w:val="24"/>
           <w:lang w:val="en-ZA"/>
         </w:rPr>
-        <w:lastRenderedPageBreak/>
         <w:t>7.1 Managing Notifications</w:t>
       </w:r>
       <w:bookmarkEnd w:id="18"/>
@@ -10781,6 +13045,7 @@
           <w:szCs w:val="24"/>
           <w:lang w:val="en-ZA"/>
         </w:rPr>
+        <w:lastRenderedPageBreak/>
         <w:t>Encompass allows you to engage in direct messaging with other users. To send a direct message, follow these steps:</w:t>
       </w:r>
     </w:p>
@@ -11285,7 +13550,6 @@
           <w:szCs w:val="24"/>
           <w:lang w:val="en-ZA"/>
         </w:rPr>
-        <w:lastRenderedPageBreak/>
         <w:t>A: To reset your password, follow these steps:</w:t>
       </w:r>
     </w:p>
@@ -11608,6 +13872,7 @@
           <w:szCs w:val="24"/>
           <w:lang w:val="en-ZA"/>
         </w:rPr>
+        <w:lastRenderedPageBreak/>
         <w:t>A: If you wish to delete your Encompass account, please follow these steps:</w:t>
       </w:r>
     </w:p>
@@ -12008,7 +14273,6 @@
           <w:szCs w:val="24"/>
           <w:lang w:val="en-ZA"/>
         </w:rPr>
-        <w:lastRenderedPageBreak/>
         <w:t>Click on the "Save" button to update your username.</w:t>
       </w:r>
     </w:p>
@@ -12121,7 +14385,7 @@
         </w:rPr>
         <w:t xml:space="preserve">Email: </w:t>
       </w:r>
-      <w:hyperlink r:id="rId33" w:history="1">
+      <w:hyperlink r:id="rId35" w:history="1">
         <w:r>
           <w:rPr>
             <w:rStyle w:val="Hyperlink"/>
@@ -12173,7 +14437,7 @@
         </w:rPr>
         <w:t xml:space="preserve">: </w:t>
       </w:r>
-      <w:hyperlink r:id="rId34" w:history="1">
+      <w:hyperlink r:id="rId36" w:history="1">
         <w:r>
           <w:rPr>
             <w:rStyle w:val="Hyperlink"/>
@@ -12277,6 +14541,7 @@
           <w:szCs w:val="24"/>
           <w:lang w:val="en-ZA"/>
         </w:rPr>
+        <w:lastRenderedPageBreak/>
         <w:t>Please refer to the Encompass Terms of Service for information regarding the terms and conditions governing the use of the Encompass application.</w:t>
       </w:r>
       <w:r>
@@ -12525,9 +14790,9 @@
       </w:r>
     </w:p>
     <w:sectPr>
-      <w:headerReference w:type="default" r:id="rId35"/>
-      <w:footerReference w:type="default" r:id="rId36"/>
-      <w:footerReference w:type="first" r:id="rId37"/>
+      <w:headerReference w:type="default" r:id="rId37"/>
+      <w:footerReference w:type="default" r:id="rId38"/>
+      <w:footerReference w:type="first" r:id="rId39"/>
       <w:pgSz w:w="12240" w:h="15840" w:code="1"/>
       <w:pgMar w:top="0" w:right="1440" w:bottom="0" w:left="1440" w:header="1584" w:footer="2304" w:gutter="0"/>
       <w:cols w:space="720"/>

--- a/Documentation/Other Documents/Encompass_User Manual.docx
+++ b/Documentation/Other Documents/Encompass_User Manual.docx
@@ -5829,8 +5829,20 @@
           <w:szCs w:val="24"/>
           <w:lang w:val="en-ZA"/>
         </w:rPr>
-        <w:t>Click “Next” when you</w:t>
+        <w:t xml:space="preserve">Click “Next” when </w:t>
       </w:r>
+      <w:proofErr w:type="gramStart"/>
+      <w:r>
+        <w:rPr>
+          <w:rFonts w:ascii="Arial" w:hAnsi="Arial" w:cs="Arial"/>
+          <w:color w:val="5C5C5C" w:themeColor="accent1" w:themeTint="BF"/>
+          <w:sz w:val="24"/>
+          <w:szCs w:val="24"/>
+          <w:lang w:val="en-ZA"/>
+        </w:rPr>
+        <w:t>you</w:t>
+      </w:r>
+      <w:proofErr w:type="gramEnd"/>
     </w:p>
     <w:p>
       <w:pPr>
@@ -6992,7 +7004,7 @@
           </mc:Choice>
           <mc:Fallback>
             <w:pict>
-              <v:shapetype w14:anchorId="43359015" id="_x0000_t38" coordsize="21600,21600" o:spt="38" o:oned="t" path="m,c@0,0@1,5400@1,10800@1,16200@2,21600,21600,21600e" filled="f">
+              <v:shapetype w14:anchorId="3DE609AD" id="_x0000_t38" coordsize="21600,21600" o:spt="38" o:oned="t" path="m,c@0,0@1,5400@1,10800@1,16200@2,21600,21600,21600e" filled="f">
                 <v:formulas>
                   <v:f eqn="mid #0 0"/>
                   <v:f eqn="val #0"/>
@@ -7086,7 +7098,7 @@
           </mc:Choice>
           <mc:Fallback>
             <w:pict>
-              <v:oval w14:anchorId="7ABE3340" id="Oval 2" o:spid="_x0000_s1026" style="position:absolute;margin-left:14.25pt;margin-top:78.8pt;width:24.75pt;height:21pt;z-index:251816960;visibility:visible;mso-wrap-style:square;mso-wrap-distance-left:9pt;mso-wrap-distance-top:0;mso-wrap-distance-right:9pt;mso-wrap-distance-bottom:0;mso-position-horizontal:absolute;mso-position-horizontal-relative:text;mso-position-vertical:absolute;mso-position-vertical-relative:text;v-text-anchor:middle" o:gfxdata="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" filled="f" strokecolor="#00b050" strokeweight="2.25pt"/>
+              <v:oval w14:anchorId="29744B0A" id="Oval 2" o:spid="_x0000_s1026" style="position:absolute;margin-left:14.25pt;margin-top:78.8pt;width:24.75pt;height:21pt;z-index:251816960;visibility:visible;mso-wrap-style:square;mso-wrap-distance-left:9pt;mso-wrap-distance-top:0;mso-wrap-distance-right:9pt;mso-wrap-distance-bottom:0;mso-position-horizontal:absolute;mso-position-horizontal-relative:text;mso-position-vertical:absolute;mso-position-vertical-relative:text;v-text-anchor:middle" o:gfxdata="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" filled="f" strokecolor="#00b050" strokeweight="2.25pt"/>
             </w:pict>
           </mc:Fallback>
         </mc:AlternateContent>
@@ -7389,7 +7401,7 @@
           </mc:Choice>
           <mc:Fallback>
             <w:pict>
-              <v:shape w14:anchorId="70E991A1" id="Connector: Curved 193934277" o:spid="_x0000_s1026" type="#_x0000_t38" style="position:absolute;margin-left:263.65pt;margin-top:87.95pt;width:88.75pt;height:34.3pt;flip:y;z-index:251844608;visibility:visible;mso-wrap-style:square;mso-width-percent:0;mso-height-percent:0;mso-wrap-distance-left:9pt;mso-wrap-distance-top:0;mso-wrap-distance-right:9pt;mso-wrap-distance-bottom:0;mso-position-horizontal:absolute;mso-position-horizontal-relative:margin;mso-position-vertical:absolute;mso-position-vertical-relative:text;mso-width-percent:0;mso-height-percent:0;mso-width-relative:margin;mso-height-relative:margin" o:gfxdata="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" adj="5578" strokecolor="#00b050" strokeweight="2.25pt">
+              <v:shape w14:anchorId="24EC3BD5" id="Connector: Curved 193934277" o:spid="_x0000_s1026" type="#_x0000_t38" style="position:absolute;margin-left:263.65pt;margin-top:87.95pt;width:88.75pt;height:34.3pt;flip:y;z-index:251844608;visibility:visible;mso-wrap-style:square;mso-width-percent:0;mso-height-percent:0;mso-wrap-distance-left:9pt;mso-wrap-distance-top:0;mso-wrap-distance-right:9pt;mso-wrap-distance-bottom:0;mso-position-horizontal:absolute;mso-position-horizontal-relative:margin;mso-position-vertical:absolute;mso-position-vertical-relative:text;mso-width-percent:0;mso-height-percent:0;mso-width-relative:margin;mso-height-relative:margin" o:gfxdata="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" adj="5578" strokecolor="#00b050" strokeweight="2.25pt">
                 <v:stroke endarrow="block"/>
                 <w10:wrap anchorx="margin"/>
               </v:shape>
@@ -7607,7 +7619,7 @@
           </mc:Choice>
           <mc:Fallback>
             <w:pict>
-              <v:oval w14:anchorId="06983A2A" id="Oval 7" o:spid="_x0000_s1026" style="position:absolute;margin-left:352.1pt;margin-top:76.3pt;width:24.75pt;height:21pt;z-index:251819008;visibility:visible;mso-wrap-style:square;mso-wrap-distance-left:9pt;mso-wrap-distance-top:0;mso-wrap-distance-right:9pt;mso-wrap-distance-bottom:0;mso-position-horizontal:absolute;mso-position-horizontal-relative:text;mso-position-vertical:absolute;mso-position-vertical-relative:text;v-text-anchor:middle" o:gfxdata="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" filled="f" strokecolor="#00b050" strokeweight="2.25pt"/>
+              <v:oval w14:anchorId="1941B3CE" id="Oval 7" o:spid="_x0000_s1026" style="position:absolute;margin-left:352.1pt;margin-top:76.3pt;width:24.75pt;height:21pt;z-index:251819008;visibility:visible;mso-wrap-style:square;mso-wrap-distance-left:9pt;mso-wrap-distance-top:0;mso-wrap-distance-right:9pt;mso-wrap-distance-bottom:0;mso-position-horizontal:absolute;mso-position-horizontal-relative:text;mso-position-vertical:absolute;mso-position-vertical-relative:text;v-text-anchor:middle" o:gfxdata="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" filled="f" strokecolor="#00b050" strokeweight="2.25pt"/>
             </w:pict>
           </mc:Fallback>
         </mc:AlternateContent>
@@ -7967,7 +7979,7 @@
           </mc:Choice>
           <mc:Fallback>
             <w:pict>
-              <v:oval w14:anchorId="1AE66349" id="Oval 30" o:spid="_x0000_s1026" style="position:absolute;margin-left:308.3pt;margin-top:6.85pt;width:93.55pt;height:24.4pt;z-index:251847680;visibility:visible;mso-wrap-style:square;mso-width-percent:0;mso-height-percent:0;mso-wrap-distance-left:9pt;mso-wrap-distance-top:0;mso-wrap-distance-right:9pt;mso-wrap-distance-bottom:0;mso-position-horizontal:absolute;mso-position-horizontal-relative:text;mso-position-vertical:absolute;mso-position-vertical-relative:text;mso-width-percent:0;mso-height-percent:0;mso-width-relative:margin;mso-height-relative:margin;v-text-anchor:middle" o:gfxdata="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" filled="f" strokecolor="#00b050" strokeweight="2.25pt"/>
+              <v:oval w14:anchorId="713FD0DB" id="Oval 30" o:spid="_x0000_s1026" style="position:absolute;margin-left:308.3pt;margin-top:6.85pt;width:93.55pt;height:24.4pt;z-index:251847680;visibility:visible;mso-wrap-style:square;mso-width-percent:0;mso-height-percent:0;mso-wrap-distance-left:9pt;mso-wrap-distance-top:0;mso-wrap-distance-right:9pt;mso-wrap-distance-bottom:0;mso-position-horizontal:absolute;mso-position-horizontal-relative:text;mso-position-vertical:absolute;mso-position-vertical-relative:text;mso-width-percent:0;mso-height-percent:0;mso-width-relative:margin;mso-height-relative:margin;v-text-anchor:middle" o:gfxdata="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" filled="f" strokecolor="#00b050" strokeweight="2.25pt"/>
             </w:pict>
           </mc:Fallback>
         </mc:AlternateContent>
@@ -8798,7 +8810,7 @@
           </mc:Choice>
           <mc:Fallback>
             <w:pict>
-              <v:oval w14:anchorId="792153A9" id="Oval 11" o:spid="_x0000_s1026" style="position:absolute;margin-left:15.6pt;margin-top:25.2pt;width:18pt;height:14.25pt;z-index:251849728;visibility:visible;mso-wrap-style:square;mso-wrap-distance-left:9pt;mso-wrap-distance-top:0;mso-wrap-distance-right:9pt;mso-wrap-distance-bottom:0;mso-position-horizontal:absolute;mso-position-horizontal-relative:text;mso-position-vertical:absolute;mso-position-vertical-relative:text;v-text-anchor:middle" o:gfxdata="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" filled="f" strokecolor="#00b050" strokeweight="1.5pt"/>
+              <v:oval w14:anchorId="0FEC4F03" id="Oval 11" o:spid="_x0000_s1026" style="position:absolute;margin-left:15.6pt;margin-top:25.2pt;width:18pt;height:14.25pt;z-index:251849728;visibility:visible;mso-wrap-style:square;mso-wrap-distance-left:9pt;mso-wrap-distance-top:0;mso-wrap-distance-right:9pt;mso-wrap-distance-bottom:0;mso-position-horizontal:absolute;mso-position-horizontal-relative:text;mso-position-vertical:absolute;mso-position-vertical-relative:text;v-text-anchor:middle" o:gfxdata="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" filled="f" strokecolor="#00b050" strokeweight="1.5pt"/>
             </w:pict>
           </mc:Fallback>
         </mc:AlternateContent>
@@ -9087,7 +9099,7 @@
           </mc:Choice>
           <mc:Fallback>
             <w:pict>
-              <v:oval w14:anchorId="1DCC683B" id="Oval 14" o:spid="_x0000_s1026" style="position:absolute;margin-left:105.55pt;margin-top:6.65pt;width:43.5pt;height:22.5pt;z-index:251851776;visibility:visible;mso-wrap-style:square;mso-width-percent:0;mso-height-percent:0;mso-wrap-distance-left:9pt;mso-wrap-distance-top:0;mso-wrap-distance-right:9pt;mso-wrap-distance-bottom:0;mso-position-horizontal:absolute;mso-position-horizontal-relative:text;mso-position-vertical:absolute;mso-position-vertical-relative:text;mso-width-percent:0;mso-height-percent:0;mso-width-relative:margin;mso-height-relative:margin;v-text-anchor:middle" o:gfxdata="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" filled="f" strokecolor="#00b050" strokeweight="2.25pt"/>
+              <v:oval w14:anchorId="5DE9AF1C" id="Oval 14" o:spid="_x0000_s1026" style="position:absolute;margin-left:105.55pt;margin-top:6.65pt;width:43.5pt;height:22.5pt;z-index:251851776;visibility:visible;mso-wrap-style:square;mso-width-percent:0;mso-height-percent:0;mso-wrap-distance-left:9pt;mso-wrap-distance-top:0;mso-wrap-distance-right:9pt;mso-wrap-distance-bottom:0;mso-position-horizontal:absolute;mso-position-horizontal-relative:text;mso-position-vertical:absolute;mso-position-vertical-relative:text;mso-width-percent:0;mso-height-percent:0;mso-width-relative:margin;mso-height-relative:margin;v-text-anchor:middle" o:gfxdata="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" filled="f" strokecolor="#00b050" strokeweight="2.25pt"/>
             </w:pict>
           </mc:Fallback>
         </mc:AlternateContent>
@@ -9415,6 +9427,7 @@
         </w:rPr>
         <w:t xml:space="preserve">4.2 Joining a </w:t>
       </w:r>
+      <w:proofErr w:type="gramStart"/>
       <w:r>
         <w:rPr>
           <w:rFonts w:ascii="Arial" w:hAnsi="Arial" w:cs="Arial"/>
@@ -9426,6 +9439,7 @@
         <w:t>community</w:t>
       </w:r>
       <w:bookmarkEnd w:id="9"/>
+      <w:proofErr w:type="gramEnd"/>
     </w:p>
     <w:p>
       <w:pPr>
@@ -9617,7 +9631,7 @@
           </mc:Choice>
           <mc:Fallback>
             <w:pict>
-              <v:oval w14:anchorId="6868CD81" id="Oval 18" o:spid="_x0000_s1026" style="position:absolute;margin-left:229.4pt;margin-top:11.05pt;width:29.25pt;height:18pt;z-index:251854848;visibility:visible;mso-wrap-style:square;mso-wrap-distance-left:9pt;mso-wrap-distance-top:0;mso-wrap-distance-right:9pt;mso-wrap-distance-bottom:0;mso-position-horizontal:absolute;mso-position-horizontal-relative:text;mso-position-vertical:absolute;mso-position-vertical-relative:text;v-text-anchor:middle" o:gfxdata="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" filled="f" strokecolor="#00b050" strokeweight="2.25pt"/>
+              <v:oval w14:anchorId="41379712" id="Oval 18" o:spid="_x0000_s1026" style="position:absolute;margin-left:229.4pt;margin-top:11.05pt;width:29.25pt;height:18pt;z-index:251854848;visibility:visible;mso-wrap-style:square;mso-wrap-distance-left:9pt;mso-wrap-distance-top:0;mso-wrap-distance-right:9pt;mso-wrap-distance-bottom:0;mso-position-horizontal:absolute;mso-position-horizontal-relative:text;mso-position-vertical:absolute;mso-position-vertical-relative:text;v-text-anchor:middle" o:gfxdata="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" filled="f" strokecolor="#00b050" strokeweight="2.25pt"/>
             </w:pict>
           </mc:Fallback>
         </mc:AlternateContent>
@@ -10122,7 +10136,7 @@
           </mc:Choice>
           <mc:Fallback>
             <w:pict>
-              <v:oval w14:anchorId="45609EF7" id="Oval 21" o:spid="_x0000_s1026" style="position:absolute;margin-left:213.65pt;margin-top:14.7pt;width:54.6pt;height:17.65pt;z-index:251858944;visibility:visible;mso-wrap-style:square;mso-width-percent:0;mso-height-percent:0;mso-wrap-distance-left:9pt;mso-wrap-distance-top:0;mso-wrap-distance-right:9pt;mso-wrap-distance-bottom:0;mso-position-horizontal:absolute;mso-position-horizontal-relative:text;mso-position-vertical:absolute;mso-position-vertical-relative:text;mso-width-percent:0;mso-height-percent:0;mso-width-relative:margin;mso-height-relative:margin;v-text-anchor:middle" o:gfxdata="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" filled="f" strokecolor="#00b050" strokeweight="2.25pt"/>
+              <v:oval w14:anchorId="33440C6D" id="Oval 21" o:spid="_x0000_s1026" style="position:absolute;margin-left:213.65pt;margin-top:14.7pt;width:54.6pt;height:17.65pt;z-index:251858944;visibility:visible;mso-wrap-style:square;mso-width-percent:0;mso-height-percent:0;mso-wrap-distance-left:9pt;mso-wrap-distance-top:0;mso-wrap-distance-right:9pt;mso-wrap-distance-bottom:0;mso-position-horizontal:absolute;mso-position-horizontal-relative:text;mso-position-vertical:absolute;mso-position-vertical-relative:text;mso-width-percent:0;mso-height-percent:0;mso-width-relative:margin;mso-height-relative:margin;v-text-anchor:middle" o:gfxdata="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" filled="f" strokecolor="#00b050" strokeweight="2.25pt"/>
             </w:pict>
           </mc:Fallback>
         </mc:AlternateContent>
@@ -10446,7 +10460,7 @@
           </mc:Choice>
           <mc:Fallback>
             <w:pict>
-              <v:oval w14:anchorId="6C217497" id="Oval 23" o:spid="_x0000_s1026" style="position:absolute;margin-left:458.45pt;margin-top:29.8pt;width:46.65pt;height:20.45pt;z-index:251860992;visibility:visible;mso-wrap-style:square;mso-width-percent:0;mso-height-percent:0;mso-wrap-distance-left:9pt;mso-wrap-distance-top:0;mso-wrap-distance-right:9pt;mso-wrap-distance-bottom:0;mso-position-horizontal:absolute;mso-position-horizontal-relative:text;mso-position-vertical:absolute;mso-position-vertical-relative:text;mso-width-percent:0;mso-height-percent:0;mso-width-relative:margin;mso-height-relative:margin;v-text-anchor:middle" o:gfxdata="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" filled="f" strokecolor="#00b050" strokeweight="2.25pt"/>
+              <v:oval w14:anchorId="16C73B4C" id="Oval 23" o:spid="_x0000_s1026" style="position:absolute;margin-left:458.45pt;margin-top:29.8pt;width:46.65pt;height:20.45pt;z-index:251860992;visibility:visible;mso-wrap-style:square;mso-width-percent:0;mso-height-percent:0;mso-wrap-distance-left:9pt;mso-wrap-distance-top:0;mso-wrap-distance-right:9pt;mso-wrap-distance-bottom:0;mso-position-horizontal:absolute;mso-position-horizontal-relative:text;mso-position-vertical:absolute;mso-position-vertical-relative:text;mso-width-percent:0;mso-height-percent:0;mso-width-relative:margin;mso-height-relative:margin;v-text-anchor:middle" o:gfxdata="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" filled="f" strokecolor="#00b050" strokeweight="2.25pt"/>
             </w:pict>
           </mc:Fallback>
         </mc:AlternateContent>
@@ -10851,7 +10865,7 @@
           </mc:Choice>
           <mc:Fallback>
             <w:pict>
-              <v:oval w14:anchorId="40A93094" id="Oval 25" o:spid="_x0000_s1026" style="position:absolute;margin-left:63.85pt;margin-top:1.95pt;width:86.95pt;height:21.5pt;z-index:251864064;visibility:visible;mso-wrap-style:square;mso-wrap-distance-left:9pt;mso-wrap-distance-top:0;mso-wrap-distance-right:9pt;mso-wrap-distance-bottom:0;mso-position-horizontal:absolute;mso-position-horizontal-relative:text;mso-position-vertical:absolute;mso-position-vertical-relative:text;v-text-anchor:middle" o:gfxdata="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" filled="f" strokecolor="#00b050" strokeweight="3pt"/>
+              <v:oval w14:anchorId="67102514" id="Oval 25" o:spid="_x0000_s1026" style="position:absolute;margin-left:63.85pt;margin-top:1.95pt;width:86.95pt;height:21.5pt;z-index:251864064;visibility:visible;mso-wrap-style:square;mso-wrap-distance-left:9pt;mso-wrap-distance-top:0;mso-wrap-distance-right:9pt;mso-wrap-distance-bottom:0;mso-position-horizontal:absolute;mso-position-horizontal-relative:text;mso-position-vertical:absolute;mso-position-vertical-relative:text;v-text-anchor:middle" o:gfxdata="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" filled="f" strokecolor="#00b050" strokeweight="3pt"/>
             </w:pict>
           </mc:Fallback>
         </mc:AlternateContent>
@@ -10968,7 +10982,7 @@
           </mc:Choice>
           <mc:Fallback>
             <w:pict>
-              <v:oval w14:anchorId="424F835C" id="Oval 29" o:spid="_x0000_s1026" style="position:absolute;margin-left:113.85pt;margin-top:176.35pt;width:82.6pt;height:20.4pt;z-index:251867136;visibility:visible;mso-wrap-style:square;mso-width-percent:0;mso-height-percent:0;mso-wrap-distance-left:9pt;mso-wrap-distance-top:0;mso-wrap-distance-right:9pt;mso-wrap-distance-bottom:0;mso-position-horizontal:absolute;mso-position-horizontal-relative:text;mso-position-vertical:absolute;mso-position-vertical-relative:text;mso-width-percent:0;mso-height-percent:0;mso-width-relative:margin;mso-height-relative:margin;v-text-anchor:middle" o:gfxdata="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" filled="f" strokecolor="#00b050" strokeweight="3pt"/>
+              <v:oval w14:anchorId="3BCD87D3" id="Oval 29" o:spid="_x0000_s1026" style="position:absolute;margin-left:113.85pt;margin-top:176.35pt;width:82.6pt;height:20.4pt;z-index:251867136;visibility:visible;mso-wrap-style:square;mso-width-percent:0;mso-height-percent:0;mso-wrap-distance-left:9pt;mso-wrap-distance-top:0;mso-wrap-distance-right:9pt;mso-wrap-distance-bottom:0;mso-position-horizontal:absolute;mso-position-horizontal-relative:text;mso-position-vertical:absolute;mso-position-vertical-relative:text;mso-width-percent:0;mso-height-percent:0;mso-width-relative:margin;mso-height-relative:margin;v-text-anchor:middle" o:gfxdata="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" filled="f" strokecolor="#00b050" strokeweight="3pt"/>
             </w:pict>
           </mc:Fallback>
         </mc:AlternateContent>
@@ -11171,8 +11185,20 @@
           <w:szCs w:val="24"/>
           <w:lang w:val="en-ZA"/>
         </w:rPr>
-        <w:t>Step 3: Click on the "Post" button</w:t>
+        <w:t xml:space="preserve">Step 3: Click on the "Post" </w:t>
       </w:r>
+      <w:proofErr w:type="gramStart"/>
+      <w:r>
+        <w:rPr>
+          <w:rFonts w:ascii="Arial" w:hAnsi="Arial" w:cs="Arial"/>
+          <w:color w:val="5C5C5C" w:themeColor="accent1" w:themeTint="BF"/>
+          <w:sz w:val="24"/>
+          <w:szCs w:val="24"/>
+          <w:lang w:val="en-ZA"/>
+        </w:rPr>
+        <w:t>button</w:t>
+      </w:r>
+      <w:proofErr w:type="gramEnd"/>
     </w:p>
     <w:p>
       <w:pPr>
@@ -11240,22 +11266,161 @@
       </w:pPr>
       <w:r>
         <w:rPr>
+          <w:lang w:val="en-ZA"/>
+        </w:rPr>
+        <w:lastRenderedPageBreak/>
+        <w:drawing>
+          <wp:anchor distT="0" distB="0" distL="114300" distR="114300" simplePos="0" relativeHeight="251868160" behindDoc="0" locked="0" layoutInCell="1" allowOverlap="1" wp14:anchorId="73A96953" wp14:editId="02C05570">
+            <wp:simplePos x="0" y="0"/>
+            <wp:positionH relativeFrom="column">
+              <wp:posOffset>2447925</wp:posOffset>
+            </wp:positionH>
+            <wp:positionV relativeFrom="paragraph">
+              <wp:posOffset>127635</wp:posOffset>
+            </wp:positionV>
+            <wp:extent cx="3667760" cy="1627505"/>
+            <wp:effectExtent l="0" t="0" r="8890" b="0"/>
+            <wp:wrapSquare wrapText="bothSides"/>
+            <wp:docPr id="193934278" name="Picture 193934278"/>
+            <wp:cNvGraphicFramePr>
+              <a:graphicFrameLocks xmlns:a="http://schemas.openxmlformats.org/drawingml/2006/main" noChangeAspect="1"/>
+            </wp:cNvGraphicFramePr>
+            <a:graphic xmlns:a="http://schemas.openxmlformats.org/drawingml/2006/main">
+              <a:graphicData uri="http://schemas.openxmlformats.org/drawingml/2006/picture">
+                <pic:pic xmlns:pic="http://schemas.openxmlformats.org/drawingml/2006/picture">
+                  <pic:nvPicPr>
+                    <pic:cNvPr id="1" name=""/>
+                    <pic:cNvPicPr/>
+                  </pic:nvPicPr>
+                  <pic:blipFill>
+                    <a:blip r:embed="rId35">
+                      <a:extLst>
+                        <a:ext uri="{28A0092B-C50C-407E-A947-70E740481C1C}">
+                          <a14:useLocalDpi xmlns:a14="http://schemas.microsoft.com/office/drawing/2010/main" val="0"/>
+                        </a:ext>
+                      </a:extLst>
+                    </a:blip>
+                    <a:stretch>
+                      <a:fillRect/>
+                    </a:stretch>
+                  </pic:blipFill>
+                  <pic:spPr>
+                    <a:xfrm>
+                      <a:off x="0" y="0"/>
+                      <a:ext cx="3667760" cy="1627505"/>
+                    </a:xfrm>
+                    <a:prstGeom prst="rect">
+                      <a:avLst/>
+                    </a:prstGeom>
+                  </pic:spPr>
+                </pic:pic>
+              </a:graphicData>
+            </a:graphic>
+          </wp:anchor>
+        </w:drawing>
+      </w:r>
+    </w:p>
+    <w:p>
+      <w:pPr>
+        <w:pStyle w:val="ListParagraph"/>
+        <w:tabs>
+          <w:tab w:val="left" w:pos="1206"/>
+        </w:tabs>
+        <w:spacing w:line="360" w:lineRule="auto"/>
+        <w:ind w:left="360"/>
+        <w:rPr>
+          <w:rFonts w:ascii="Arial" w:hAnsi="Arial" w:cs="Arial"/>
+          <w:color w:val="5C5C5C" w:themeColor="accent1" w:themeTint="BF"/>
+          <w:sz w:val="24"/>
+          <w:szCs w:val="24"/>
+          <w:lang w:val="en-ZA"/>
+        </w:rPr>
+      </w:pPr>
+    </w:p>
+    <w:p>
+      <w:pPr>
+        <w:pStyle w:val="ListParagraph"/>
+        <w:tabs>
+          <w:tab w:val="left" w:pos="1206"/>
+        </w:tabs>
+        <w:spacing w:line="360" w:lineRule="auto"/>
+        <w:ind w:left="360"/>
+        <w:rPr>
+          <w:rFonts w:ascii="Arial" w:hAnsi="Arial" w:cs="Arial"/>
+          <w:color w:val="5C5C5C" w:themeColor="accent1" w:themeTint="BF"/>
+          <w:sz w:val="24"/>
+          <w:szCs w:val="24"/>
+          <w:lang w:val="en-ZA"/>
+        </w:rPr>
+      </w:pPr>
+    </w:p>
+    <w:p>
+      <w:pPr>
+        <w:pStyle w:val="ListParagraph"/>
+        <w:tabs>
+          <w:tab w:val="left" w:pos="1206"/>
+        </w:tabs>
+        <w:spacing w:line="360" w:lineRule="auto"/>
+        <w:ind w:left="360"/>
+        <w:rPr>
+          <w:rFonts w:ascii="Arial" w:hAnsi="Arial" w:cs="Arial"/>
+          <w:color w:val="5C5C5C" w:themeColor="accent1" w:themeTint="BF"/>
+          <w:sz w:val="24"/>
+          <w:szCs w:val="24"/>
+          <w:lang w:val="en-ZA"/>
+        </w:rPr>
+      </w:pPr>
+      <w:r>
+        <w:rPr>
+          <w:rFonts w:ascii="Arial" w:hAnsi="Arial" w:cs="Arial"/>
+          <w:color w:val="5C5C5C" w:themeColor="accent1" w:themeTint="BF"/>
+          <w:sz w:val="24"/>
+          <w:szCs w:val="24"/>
+          <w:lang w:val="en-ZA"/>
+        </w:rPr>
+        <w:t>To like a post, click on the ‘like’ button on a post.</w:t>
+      </w:r>
+      <w:r>
+        <w:rPr>
+          <w:noProof/>
+        </w:rPr>
+        <w:t xml:space="preserve"> </w:t>
+      </w:r>
+    </w:p>
+    <w:p>
+      <w:pPr>
+        <w:pStyle w:val="ListParagraph"/>
+        <w:tabs>
+          <w:tab w:val="left" w:pos="1206"/>
+        </w:tabs>
+        <w:spacing w:line="360" w:lineRule="auto"/>
+        <w:ind w:left="360"/>
+        <w:rPr>
+          <w:rFonts w:ascii="Arial" w:hAnsi="Arial" w:cs="Arial"/>
+          <w:color w:val="5C5C5C" w:themeColor="accent1" w:themeTint="BF"/>
+          <w:sz w:val="24"/>
+          <w:szCs w:val="24"/>
+          <w:lang w:val="en-ZA"/>
+        </w:rPr>
+      </w:pPr>
+      <w:r>
+        <w:rPr>
           <w:noProof/>
           <w:lang w:val="en-ZA"/>
         </w:rPr>
         <mc:AlternateContent>
           <mc:Choice Requires="wps">
             <w:drawing>
-              <wp:anchor distT="0" distB="0" distL="114300" distR="114300" simplePos="0" relativeHeight="251865088" behindDoc="0" locked="0" layoutInCell="1" allowOverlap="1" wp14:anchorId="2227521E" wp14:editId="145F41D9">
+              <wp:anchor distT="0" distB="0" distL="114300" distR="114300" simplePos="0" relativeHeight="251869184" behindDoc="0" locked="0" layoutInCell="1" allowOverlap="1" wp14:anchorId="2227521E" wp14:editId="70BFBD3A">
                 <wp:simplePos x="0" y="0"/>
                 <wp:positionH relativeFrom="column">
-                  <wp:posOffset>4347210</wp:posOffset>
+                  <wp:posOffset>5562874</wp:posOffset>
                 </wp:positionH>
                 <wp:positionV relativeFrom="paragraph">
-                  <wp:posOffset>6350</wp:posOffset>
+                  <wp:posOffset>31750</wp:posOffset>
                 </wp:positionV>
-                <wp:extent cx="1104265" cy="273050"/>
-                <wp:effectExtent l="19050" t="19050" r="19685" b="12700"/>
+                <wp:extent cx="485140" cy="352425"/>
+                <wp:effectExtent l="19050" t="19050" r="10160" b="28575"/>
                 <wp:wrapNone/>
                 <wp:docPr id="27" name="Oval 27"/>
                 <wp:cNvGraphicFramePr/>
@@ -11266,7 +11431,7 @@
                       <wps:spPr>
                         <a:xfrm>
                           <a:off x="0" y="0"/>
-                          <a:ext cx="1104265" cy="273050"/>
+                          <a:ext cx="485140" cy="352425"/>
                         </a:xfrm>
                         <a:prstGeom prst="ellipse">
                           <a:avLst/>
@@ -11303,12 +11468,18 @@
                     </wps:wsp>
                   </a:graphicData>
                 </a:graphic>
+                <wp14:sizeRelH relativeFrom="margin">
+                  <wp14:pctWidth>0</wp14:pctWidth>
+                </wp14:sizeRelH>
+                <wp14:sizeRelV relativeFrom="margin">
+                  <wp14:pctHeight>0</wp14:pctHeight>
+                </wp14:sizeRelV>
               </wp:anchor>
             </w:drawing>
           </mc:Choice>
           <mc:Fallback>
             <w:pict>
-              <v:oval w14:anchorId="2CFE48A7" id="Oval 27" o:spid="_x0000_s1026" style="position:absolute;margin-left:342.3pt;margin-top:.5pt;width:86.95pt;height:21.5pt;z-index:251865088;visibility:visible;mso-wrap-style:square;mso-wrap-distance-left:9pt;mso-wrap-distance-top:0;mso-wrap-distance-right:9pt;mso-wrap-distance-bottom:0;mso-position-horizontal:absolute;mso-position-horizontal-relative:text;mso-position-vertical:absolute;mso-position-vertical-relative:text;v-text-anchor:middle" o:gfxdata="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" filled="f" strokecolor="#00b050" strokeweight="3pt"/>
+              <v:oval w14:anchorId="40C20FC6" id="Oval 27" o:spid="_x0000_s1026" style="position:absolute;margin-left:438pt;margin-top:2.5pt;width:38.2pt;height:27.75pt;z-index:251869184;visibility:visible;mso-wrap-style:square;mso-width-percent:0;mso-height-percent:0;mso-wrap-distance-left:9pt;mso-wrap-distance-top:0;mso-wrap-distance-right:9pt;mso-wrap-distance-bottom:0;mso-position-horizontal:absolute;mso-position-horizontal-relative:text;mso-position-vertical:absolute;mso-position-vertical-relative:text;mso-width-percent:0;mso-height-percent:0;mso-width-relative:margin;mso-height-relative:margin;v-text-anchor:middle" o:gfxdata="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" filled="f" strokecolor="#00b050" strokeweight="3pt"/>
             </w:pict>
           </mc:Fallback>
         </mc:AlternateContent>
@@ -11322,42 +11493,14 @@
         </w:tabs>
         <w:spacing w:line="360" w:lineRule="auto"/>
         <w:ind w:left="360"/>
-        <w:jc w:val="center"/>
-        <w:rPr>
-          <w:rFonts w:ascii="Arial" w:hAnsi="Arial" w:cs="Arial"/>
-          <w:color w:val="5C5C5C" w:themeColor="accent1" w:themeTint="BF"/>
-          <w:sz w:val="24"/>
-          <w:szCs w:val="24"/>
-          <w:lang w:val="en-ZA"/>
-        </w:rPr>
-      </w:pPr>
-    </w:p>
-    <w:p>
-      <w:pPr>
-        <w:pStyle w:val="ListParagraph"/>
-        <w:tabs>
-          <w:tab w:val="left" w:pos="1206"/>
-        </w:tabs>
-        <w:spacing w:line="360" w:lineRule="auto"/>
-        <w:ind w:left="360"/>
-        <w:rPr>
-          <w:rFonts w:ascii="Arial" w:hAnsi="Arial" w:cs="Arial"/>
-          <w:color w:val="5C5C5C" w:themeColor="accent1" w:themeTint="BF"/>
-          <w:sz w:val="24"/>
-          <w:szCs w:val="24"/>
-          <w:lang w:val="en-ZA"/>
-        </w:rPr>
-      </w:pPr>
-      <w:r>
-        <w:rPr>
-          <w:rFonts w:ascii="Arial" w:hAnsi="Arial" w:cs="Arial"/>
-          <w:color w:val="5C5C5C" w:themeColor="accent1" w:themeTint="BF"/>
-          <w:sz w:val="24"/>
-          <w:szCs w:val="24"/>
-          <w:lang w:val="en-ZA"/>
-        </w:rPr>
-        <w:t>To like a post, click on the ‘like’ button on a post.</w:t>
-      </w:r>
+        <w:rPr>
+          <w:rFonts w:ascii="Arial" w:hAnsi="Arial" w:cs="Arial"/>
+          <w:color w:val="5C5C5C" w:themeColor="accent1" w:themeTint="BF"/>
+          <w:sz w:val="24"/>
+          <w:szCs w:val="24"/>
+          <w:lang w:val="en-ZA"/>
+        </w:rPr>
+      </w:pPr>
     </w:p>
     <w:p>
       <w:pPr>
@@ -11424,6 +11567,66 @@
       </w:pPr>
       <w:r>
         <w:rPr>
+          <w:noProof/>
+        </w:rPr>
+        <w:drawing>
+          <wp:anchor distT="0" distB="0" distL="114300" distR="114300" simplePos="0" relativeHeight="251870208" behindDoc="0" locked="0" layoutInCell="1" allowOverlap="1" wp14:anchorId="02E7F2DD" wp14:editId="11F40961">
+            <wp:simplePos x="0" y="0"/>
+            <wp:positionH relativeFrom="column">
+              <wp:posOffset>228600</wp:posOffset>
+            </wp:positionH>
+            <wp:positionV relativeFrom="paragraph">
+              <wp:posOffset>266700</wp:posOffset>
+            </wp:positionV>
+            <wp:extent cx="2133600" cy="2136775"/>
+            <wp:effectExtent l="0" t="0" r="0" b="0"/>
+            <wp:wrapSquare wrapText="bothSides"/>
+            <wp:docPr id="193934279" name="Picture 193934279"/>
+            <wp:cNvGraphicFramePr>
+              <a:graphicFrameLocks xmlns:a="http://schemas.openxmlformats.org/drawingml/2006/main" noChangeAspect="1"/>
+            </wp:cNvGraphicFramePr>
+            <a:graphic xmlns:a="http://schemas.openxmlformats.org/drawingml/2006/main">
+              <a:graphicData uri="http://schemas.openxmlformats.org/drawingml/2006/picture">
+                <pic:pic xmlns:pic="http://schemas.openxmlformats.org/drawingml/2006/picture">
+                  <pic:nvPicPr>
+                    <pic:cNvPr id="1" name=""/>
+                    <pic:cNvPicPr/>
+                  </pic:nvPicPr>
+                  <pic:blipFill>
+                    <a:blip r:embed="rId36" cstate="print">
+                      <a:extLst>
+                        <a:ext uri="{28A0092B-C50C-407E-A947-70E740481C1C}">
+                          <a14:useLocalDpi xmlns:a14="http://schemas.microsoft.com/office/drawing/2010/main" val="0"/>
+                        </a:ext>
+                      </a:extLst>
+                    </a:blip>
+                    <a:stretch>
+                      <a:fillRect/>
+                    </a:stretch>
+                  </pic:blipFill>
+                  <pic:spPr>
+                    <a:xfrm>
+                      <a:off x="0" y="0"/>
+                      <a:ext cx="2133600" cy="2136775"/>
+                    </a:xfrm>
+                    <a:prstGeom prst="rect">
+                      <a:avLst/>
+                    </a:prstGeom>
+                  </pic:spPr>
+                </pic:pic>
+              </a:graphicData>
+            </a:graphic>
+            <wp14:sizeRelH relativeFrom="margin">
+              <wp14:pctWidth>0</wp14:pctWidth>
+            </wp14:sizeRelH>
+            <wp14:sizeRelV relativeFrom="margin">
+              <wp14:pctHeight>0</wp14:pctHeight>
+            </wp14:sizeRelV>
+          </wp:anchor>
+        </w:drawing>
+      </w:r>
+      <w:r>
+        <w:rPr>
           <w:rFonts w:ascii="Arial" w:hAnsi="Arial" w:cs="Arial"/>
           <w:color w:val="5C5C5C" w:themeColor="accent1" w:themeTint="BF"/>
           <w:sz w:val="24"/>
@@ -11449,6 +11652,66 @@
           <w:lang w:val="en-ZA"/>
         </w:rPr>
       </w:pPr>
+      <w:r>
+        <w:rPr>
+          <w:noProof/>
+        </w:rPr>
+        <w:drawing>
+          <wp:anchor distT="0" distB="0" distL="114300" distR="114300" simplePos="0" relativeHeight="251871232" behindDoc="0" locked="0" layoutInCell="1" allowOverlap="1" wp14:anchorId="07BB09A6" wp14:editId="75744708">
+            <wp:simplePos x="0" y="0"/>
+            <wp:positionH relativeFrom="column">
+              <wp:posOffset>3362325</wp:posOffset>
+            </wp:positionH>
+            <wp:positionV relativeFrom="paragraph">
+              <wp:posOffset>15875</wp:posOffset>
+            </wp:positionV>
+            <wp:extent cx="2162175" cy="2165350"/>
+            <wp:effectExtent l="0" t="0" r="9525" b="6350"/>
+            <wp:wrapSquare wrapText="bothSides"/>
+            <wp:docPr id="193934280" name="Picture 193934280" descr="A blue sports car parked in a parking lot&#10;&#10;Description automatically generated"/>
+            <wp:cNvGraphicFramePr>
+              <a:graphicFrameLocks xmlns:a="http://schemas.openxmlformats.org/drawingml/2006/main" noChangeAspect="1"/>
+            </wp:cNvGraphicFramePr>
+            <a:graphic xmlns:a="http://schemas.openxmlformats.org/drawingml/2006/main">
+              <a:graphicData uri="http://schemas.openxmlformats.org/drawingml/2006/picture">
+                <pic:pic xmlns:pic="http://schemas.openxmlformats.org/drawingml/2006/picture">
+                  <pic:nvPicPr>
+                    <pic:cNvPr id="193934280" name="Picture 193934280" descr="A blue sports car parked in a parking lot&#10;&#10;Description automatically generated"/>
+                    <pic:cNvPicPr/>
+                  </pic:nvPicPr>
+                  <pic:blipFill>
+                    <a:blip r:embed="rId37" cstate="print">
+                      <a:extLst>
+                        <a:ext uri="{28A0092B-C50C-407E-A947-70E740481C1C}">
+                          <a14:useLocalDpi xmlns:a14="http://schemas.microsoft.com/office/drawing/2010/main" val="0"/>
+                        </a:ext>
+                      </a:extLst>
+                    </a:blip>
+                    <a:stretch>
+                      <a:fillRect/>
+                    </a:stretch>
+                  </pic:blipFill>
+                  <pic:spPr>
+                    <a:xfrm>
+                      <a:off x="0" y="0"/>
+                      <a:ext cx="2162175" cy="2165350"/>
+                    </a:xfrm>
+                    <a:prstGeom prst="rect">
+                      <a:avLst/>
+                    </a:prstGeom>
+                  </pic:spPr>
+                </pic:pic>
+              </a:graphicData>
+            </a:graphic>
+            <wp14:sizeRelH relativeFrom="margin">
+              <wp14:pctWidth>0</wp14:pctWidth>
+            </wp14:sizeRelH>
+            <wp14:sizeRelV relativeFrom="margin">
+              <wp14:pctHeight>0</wp14:pctHeight>
+            </wp14:sizeRelV>
+          </wp:anchor>
+        </w:drawing>
+      </w:r>
     </w:p>
     <w:p>
       <w:pPr>
@@ -11458,45 +11721,14 @@
         </w:tabs>
         <w:spacing w:line="360" w:lineRule="auto"/>
         <w:ind w:left="360"/>
-        <w:jc w:val="center"/>
-        <w:rPr>
-          <w:rFonts w:ascii="Arial" w:hAnsi="Arial" w:cs="Arial"/>
-          <w:color w:val="5C5C5C" w:themeColor="accent1" w:themeTint="BF"/>
-          <w:sz w:val="24"/>
-          <w:szCs w:val="24"/>
-          <w:lang w:val="en-ZA"/>
-        </w:rPr>
-      </w:pPr>
-      <w:r>
-        <w:rPr>
-          <w:rFonts w:ascii="Arial" w:hAnsi="Arial" w:cs="Arial"/>
-          <w:color w:val="5C5C5C" w:themeColor="accent1" w:themeTint="BF"/>
-          <w:sz w:val="24"/>
-          <w:szCs w:val="24"/>
-          <w:lang w:val="en-ZA"/>
-        </w:rPr>
-        <w:t>[</w:t>
-      </w:r>
-      <w:r>
-        <w:rPr>
-          <w:rFonts w:ascii="Arial" w:hAnsi="Arial" w:cs="Arial"/>
-          <w:color w:val="5C5C5C" w:themeColor="accent1" w:themeTint="BF"/>
-          <w:sz w:val="24"/>
-          <w:szCs w:val="24"/>
-          <w:lang w:val="en-ZA"/>
-        </w:rPr>
-        <w:t>Screenshot: feed page with post circled</w:t>
-      </w:r>
-      <w:r>
-        <w:rPr>
-          <w:rFonts w:ascii="Arial" w:hAnsi="Arial" w:cs="Arial"/>
-          <w:color w:val="5C5C5C" w:themeColor="accent1" w:themeTint="BF"/>
-          <w:sz w:val="24"/>
-          <w:szCs w:val="24"/>
-          <w:lang w:val="en-ZA"/>
-        </w:rPr>
-        <w:t>]</w:t>
-      </w:r>
+        <w:rPr>
+          <w:rFonts w:ascii="Arial" w:hAnsi="Arial" w:cs="Arial"/>
+          <w:color w:val="5C5C5C" w:themeColor="accent1" w:themeTint="BF"/>
+          <w:sz w:val="24"/>
+          <w:szCs w:val="24"/>
+          <w:lang w:val="en-ZA"/>
+        </w:rPr>
+      </w:pPr>
     </w:p>
     <w:p>
       <w:pPr>
@@ -11514,16 +11746,6 @@
           <w:lang w:val="en-ZA"/>
         </w:rPr>
       </w:pPr>
-      <w:r>
-        <w:rPr>
-          <w:rFonts w:ascii="Arial" w:hAnsi="Arial" w:cs="Arial"/>
-          <w:color w:val="5C5C5C" w:themeColor="accent1" w:themeTint="BF"/>
-          <w:sz w:val="24"/>
-          <w:szCs w:val="24"/>
-          <w:lang w:val="en-ZA"/>
-        </w:rPr>
-        <w:t>Step 1: Go to the post you want to share.</w:t>
-      </w:r>
     </w:p>
     <w:p>
       <w:pPr>
@@ -11533,45 +11755,14 @@
         </w:tabs>
         <w:spacing w:line="360" w:lineRule="auto"/>
         <w:ind w:left="360"/>
-        <w:jc w:val="center"/>
-        <w:rPr>
-          <w:rFonts w:ascii="Arial" w:hAnsi="Arial" w:cs="Arial"/>
-          <w:color w:val="5C5C5C" w:themeColor="accent1" w:themeTint="BF"/>
-          <w:sz w:val="24"/>
-          <w:szCs w:val="24"/>
-          <w:lang w:val="en-ZA"/>
-        </w:rPr>
-      </w:pPr>
-      <w:r>
-        <w:rPr>
-          <w:rFonts w:ascii="Arial" w:hAnsi="Arial" w:cs="Arial"/>
-          <w:color w:val="5C5C5C" w:themeColor="accent1" w:themeTint="BF"/>
-          <w:sz w:val="24"/>
-          <w:szCs w:val="24"/>
-          <w:lang w:val="en-ZA"/>
-        </w:rPr>
-        <w:t>[</w:t>
-      </w:r>
-      <w:r>
-        <w:rPr>
-          <w:rFonts w:ascii="Arial" w:hAnsi="Arial" w:cs="Arial"/>
-          <w:color w:val="5C5C5C" w:themeColor="accent1" w:themeTint="BF"/>
-          <w:sz w:val="24"/>
-          <w:szCs w:val="24"/>
-          <w:lang w:val="en-ZA"/>
-        </w:rPr>
-        <w:t>Screenshot: share button circled</w:t>
-      </w:r>
-      <w:r>
-        <w:rPr>
-          <w:rFonts w:ascii="Arial" w:hAnsi="Arial" w:cs="Arial"/>
-          <w:color w:val="5C5C5C" w:themeColor="accent1" w:themeTint="BF"/>
-          <w:sz w:val="24"/>
-          <w:szCs w:val="24"/>
-          <w:lang w:val="en-ZA"/>
-        </w:rPr>
-        <w:t>]</w:t>
-      </w:r>
+        <w:rPr>
+          <w:rFonts w:ascii="Arial" w:hAnsi="Arial" w:cs="Arial"/>
+          <w:color w:val="5C5C5C" w:themeColor="accent1" w:themeTint="BF"/>
+          <w:sz w:val="24"/>
+          <w:szCs w:val="24"/>
+          <w:lang w:val="en-ZA"/>
+        </w:rPr>
+      </w:pPr>
     </w:p>
     <w:p>
       <w:pPr>
@@ -11589,16 +11780,6 @@
           <w:lang w:val="en-ZA"/>
         </w:rPr>
       </w:pPr>
-      <w:r>
-        <w:rPr>
-          <w:rFonts w:ascii="Arial" w:hAnsi="Arial" w:cs="Arial"/>
-          <w:color w:val="5C5C5C" w:themeColor="accent1" w:themeTint="BF"/>
-          <w:sz w:val="24"/>
-          <w:szCs w:val="24"/>
-          <w:lang w:val="en-ZA"/>
-        </w:rPr>
-        <w:t>Step 2: Click on the "Share" button below the post.</w:t>
-      </w:r>
     </w:p>
     <w:p>
       <w:pPr>
@@ -11608,45 +11789,14 @@
         </w:tabs>
         <w:spacing w:line="360" w:lineRule="auto"/>
         <w:ind w:left="360"/>
-        <w:jc w:val="center"/>
-        <w:rPr>
-          <w:rFonts w:ascii="Arial" w:hAnsi="Arial" w:cs="Arial"/>
-          <w:color w:val="5C5C5C" w:themeColor="accent1" w:themeTint="BF"/>
-          <w:sz w:val="24"/>
-          <w:szCs w:val="24"/>
-          <w:lang w:val="en-ZA"/>
-        </w:rPr>
-      </w:pPr>
-      <w:r>
-        <w:rPr>
-          <w:rFonts w:ascii="Arial" w:hAnsi="Arial" w:cs="Arial"/>
-          <w:color w:val="5C5C5C" w:themeColor="accent1" w:themeTint="BF"/>
-          <w:sz w:val="24"/>
-          <w:szCs w:val="24"/>
-          <w:lang w:val="en-ZA"/>
-        </w:rPr>
-        <w:t>[</w:t>
-      </w:r>
-      <w:r>
-        <w:rPr>
-          <w:rFonts w:ascii="Arial" w:hAnsi="Arial" w:cs="Arial"/>
-          <w:color w:val="5C5C5C" w:themeColor="accent1" w:themeTint="BF"/>
-          <w:sz w:val="24"/>
-          <w:szCs w:val="24"/>
-          <w:lang w:val="en-ZA"/>
-        </w:rPr>
-        <w:t>Screenshot: share link overlay</w:t>
-      </w:r>
-      <w:r>
-        <w:rPr>
-          <w:rFonts w:ascii="Arial" w:hAnsi="Arial" w:cs="Arial"/>
-          <w:color w:val="5C5C5C" w:themeColor="accent1" w:themeTint="BF"/>
-          <w:sz w:val="24"/>
-          <w:szCs w:val="24"/>
-          <w:lang w:val="en-ZA"/>
-        </w:rPr>
-        <w:t>]</w:t>
-      </w:r>
+        <w:rPr>
+          <w:rFonts w:ascii="Arial" w:hAnsi="Arial" w:cs="Arial"/>
+          <w:color w:val="5C5C5C" w:themeColor="accent1" w:themeTint="BF"/>
+          <w:sz w:val="24"/>
+          <w:szCs w:val="24"/>
+          <w:lang w:val="en-ZA"/>
+        </w:rPr>
+      </w:pPr>
     </w:p>
     <w:p>
       <w:pPr>
@@ -11666,6 +11816,264 @@
       </w:pPr>
       <w:r>
         <w:rPr>
+          <w:noProof/>
+          <w:lang w:val="en-ZA"/>
+        </w:rPr>
+        <mc:AlternateContent>
+          <mc:Choice Requires="wps">
+            <w:drawing>
+              <wp:anchor distT="0" distB="0" distL="114300" distR="114300" simplePos="0" relativeHeight="251873280" behindDoc="0" locked="0" layoutInCell="1" allowOverlap="1" wp14:anchorId="55B8A28E" wp14:editId="64D3304D">
+                <wp:simplePos x="0" y="0"/>
+                <wp:positionH relativeFrom="column">
+                  <wp:posOffset>1580515</wp:posOffset>
+                </wp:positionH>
+                <wp:positionV relativeFrom="paragraph">
+                  <wp:posOffset>246380</wp:posOffset>
+                </wp:positionV>
+                <wp:extent cx="399415" cy="342900"/>
+                <wp:effectExtent l="19050" t="19050" r="19685" b="19050"/>
+                <wp:wrapNone/>
+                <wp:docPr id="193934281" name="Oval 193934281"/>
+                <wp:cNvGraphicFramePr/>
+                <a:graphic xmlns:a="http://schemas.openxmlformats.org/drawingml/2006/main">
+                  <a:graphicData uri="http://schemas.microsoft.com/office/word/2010/wordprocessingShape">
+                    <wps:wsp>
+                      <wps:cNvSpPr/>
+                      <wps:spPr>
+                        <a:xfrm>
+                          <a:off x="0" y="0"/>
+                          <a:ext cx="399415" cy="342900"/>
+                        </a:xfrm>
+                        <a:prstGeom prst="ellipse">
+                          <a:avLst/>
+                        </a:prstGeom>
+                        <a:noFill/>
+                        <a:ln w="38100">
+                          <a:solidFill>
+                            <a:srgbClr val="00B050"/>
+                          </a:solidFill>
+                        </a:ln>
+                      </wps:spPr>
+                      <wps:style>
+                        <a:lnRef idx="2">
+                          <a:schemeClr val="accent1">
+                            <a:shade val="15000"/>
+                          </a:schemeClr>
+                        </a:lnRef>
+                        <a:fillRef idx="1">
+                          <a:schemeClr val="accent1"/>
+                        </a:fillRef>
+                        <a:effectRef idx="0">
+                          <a:schemeClr val="accent1"/>
+                        </a:effectRef>
+                        <a:fontRef idx="minor">
+                          <a:schemeClr val="lt1"/>
+                        </a:fontRef>
+                      </wps:style>
+                      <wps:bodyPr rot="0" spcFirstLastPara="0" vertOverflow="overflow" horzOverflow="overflow" vert="horz" wrap="square" lIns="91440" tIns="45720" rIns="91440" bIns="45720" numCol="1" spcCol="0" rtlCol="0" fromWordArt="0" anchor="ctr" anchorCtr="0" forceAA="0" compatLnSpc="1">
+                        <a:prstTxWarp prst="textNoShape">
+                          <a:avLst/>
+                        </a:prstTxWarp>
+                        <a:noAutofit/>
+                      </wps:bodyPr>
+                    </wps:wsp>
+                  </a:graphicData>
+                </a:graphic>
+                <wp14:sizeRelH relativeFrom="margin">
+                  <wp14:pctWidth>0</wp14:pctWidth>
+                </wp14:sizeRelH>
+                <wp14:sizeRelV relativeFrom="margin">
+                  <wp14:pctHeight>0</wp14:pctHeight>
+                </wp14:sizeRelV>
+              </wp:anchor>
+            </w:drawing>
+          </mc:Choice>
+          <mc:Fallback>
+            <w:pict>
+              <v:oval w14:anchorId="28D65F9C" id="Oval 193934281" o:spid="_x0000_s1026" style="position:absolute;margin-left:124.45pt;margin-top:19.4pt;width:31.45pt;height:27pt;z-index:251873280;visibility:visible;mso-wrap-style:square;mso-width-percent:0;mso-height-percent:0;mso-wrap-distance-left:9pt;mso-wrap-distance-top:0;mso-wrap-distance-right:9pt;mso-wrap-distance-bottom:0;mso-position-horizontal:absolute;mso-position-horizontal-relative:text;mso-position-vertical:absolute;mso-position-vertical-relative:text;mso-width-percent:0;mso-height-percent:0;mso-width-relative:margin;mso-height-relative:margin;v-text-anchor:middle" o:gfxdata="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" filled="f" strokecolor="#00b050" strokeweight="3pt"/>
+            </w:pict>
+          </mc:Fallback>
+        </mc:AlternateContent>
+      </w:r>
+    </w:p>
+    <w:p>
+      <w:pPr>
+        <w:pStyle w:val="ListParagraph"/>
+        <w:tabs>
+          <w:tab w:val="left" w:pos="1206"/>
+        </w:tabs>
+        <w:spacing w:line="360" w:lineRule="auto"/>
+        <w:ind w:left="360"/>
+        <w:rPr>
+          <w:rFonts w:ascii="Arial" w:hAnsi="Arial" w:cs="Arial"/>
+          <w:color w:val="5C5C5C" w:themeColor="accent1" w:themeTint="BF"/>
+          <w:sz w:val="24"/>
+          <w:szCs w:val="24"/>
+          <w:lang w:val="en-ZA"/>
+        </w:rPr>
+      </w:pPr>
+      <w:r>
+        <w:rPr>
+          <w:noProof/>
+          <w:lang w:val="en-ZA"/>
+        </w:rPr>
+        <mc:AlternateContent>
+          <mc:Choice Requires="wps">
+            <w:drawing>
+              <wp:anchor distT="0" distB="0" distL="114300" distR="114300" simplePos="0" relativeHeight="251875328" behindDoc="0" locked="0" layoutInCell="1" allowOverlap="1" wp14:anchorId="1D92EC79" wp14:editId="71048AF1">
+                <wp:simplePos x="0" y="0"/>
+                <wp:positionH relativeFrom="column">
+                  <wp:posOffset>4752975</wp:posOffset>
+                </wp:positionH>
+                <wp:positionV relativeFrom="paragraph">
+                  <wp:posOffset>26670</wp:posOffset>
+                </wp:positionV>
+                <wp:extent cx="485140" cy="352425"/>
+                <wp:effectExtent l="19050" t="19050" r="10160" b="28575"/>
+                <wp:wrapNone/>
+                <wp:docPr id="193934282" name="Oval 193934282"/>
+                <wp:cNvGraphicFramePr/>
+                <a:graphic xmlns:a="http://schemas.openxmlformats.org/drawingml/2006/main">
+                  <a:graphicData uri="http://schemas.microsoft.com/office/word/2010/wordprocessingShape">
+                    <wps:wsp>
+                      <wps:cNvSpPr/>
+                      <wps:spPr>
+                        <a:xfrm>
+                          <a:off x="0" y="0"/>
+                          <a:ext cx="485140" cy="352425"/>
+                        </a:xfrm>
+                        <a:prstGeom prst="ellipse">
+                          <a:avLst/>
+                        </a:prstGeom>
+                        <a:noFill/>
+                        <a:ln w="38100">
+                          <a:solidFill>
+                            <a:srgbClr val="00B050"/>
+                          </a:solidFill>
+                        </a:ln>
+                      </wps:spPr>
+                      <wps:style>
+                        <a:lnRef idx="2">
+                          <a:schemeClr val="accent1">
+                            <a:shade val="15000"/>
+                          </a:schemeClr>
+                        </a:lnRef>
+                        <a:fillRef idx="1">
+                          <a:schemeClr val="accent1"/>
+                        </a:fillRef>
+                        <a:effectRef idx="0">
+                          <a:schemeClr val="accent1"/>
+                        </a:effectRef>
+                        <a:fontRef idx="minor">
+                          <a:schemeClr val="lt1"/>
+                        </a:fontRef>
+                      </wps:style>
+                      <wps:bodyPr rot="0" spcFirstLastPara="0" vertOverflow="overflow" horzOverflow="overflow" vert="horz" wrap="square" lIns="91440" tIns="45720" rIns="91440" bIns="45720" numCol="1" spcCol="0" rtlCol="0" fromWordArt="0" anchor="ctr" anchorCtr="0" forceAA="0" compatLnSpc="1">
+                        <a:prstTxWarp prst="textNoShape">
+                          <a:avLst/>
+                        </a:prstTxWarp>
+                        <a:noAutofit/>
+                      </wps:bodyPr>
+                    </wps:wsp>
+                  </a:graphicData>
+                </a:graphic>
+                <wp14:sizeRelH relativeFrom="margin">
+                  <wp14:pctWidth>0</wp14:pctWidth>
+                </wp14:sizeRelH>
+                <wp14:sizeRelV relativeFrom="margin">
+                  <wp14:pctHeight>0</wp14:pctHeight>
+                </wp14:sizeRelV>
+              </wp:anchor>
+            </w:drawing>
+          </mc:Choice>
+          <mc:Fallback>
+            <w:pict>
+              <v:oval w14:anchorId="61218F9F" id="Oval 193934282" o:spid="_x0000_s1026" style="position:absolute;margin-left:374.25pt;margin-top:2.1pt;width:38.2pt;height:27.75pt;z-index:251875328;visibility:visible;mso-wrap-style:square;mso-width-percent:0;mso-height-percent:0;mso-wrap-distance-left:9pt;mso-wrap-distance-top:0;mso-wrap-distance-right:9pt;mso-wrap-distance-bottom:0;mso-position-horizontal:absolute;mso-position-horizontal-relative:text;mso-position-vertical:absolute;mso-position-vertical-relative:text;mso-width-percent:0;mso-height-percent:0;mso-width-relative:margin;mso-height-relative:margin;v-text-anchor:middle" o:gfxdata="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" filled="f" strokecolor="#00b050" strokeweight="3pt"/>
+            </w:pict>
+          </mc:Fallback>
+        </mc:AlternateContent>
+      </w:r>
+    </w:p>
+    <w:p>
+      <w:pPr>
+        <w:pStyle w:val="ListParagraph"/>
+        <w:tabs>
+          <w:tab w:val="left" w:pos="1206"/>
+        </w:tabs>
+        <w:spacing w:line="360" w:lineRule="auto"/>
+        <w:ind w:left="360"/>
+        <w:rPr>
+          <w:rFonts w:ascii="Arial" w:hAnsi="Arial" w:cs="Arial"/>
+          <w:color w:val="5C5C5C" w:themeColor="accent1" w:themeTint="BF"/>
+          <w:sz w:val="24"/>
+          <w:szCs w:val="24"/>
+          <w:lang w:val="en-ZA"/>
+        </w:rPr>
+      </w:pPr>
+    </w:p>
+    <w:p>
+      <w:pPr>
+        <w:pStyle w:val="ListParagraph"/>
+        <w:tabs>
+          <w:tab w:val="left" w:pos="1206"/>
+        </w:tabs>
+        <w:spacing w:line="360" w:lineRule="auto"/>
+        <w:ind w:left="5040" w:hanging="4950"/>
+        <w:rPr>
+          <w:rFonts w:ascii="Arial" w:hAnsi="Arial" w:cs="Arial"/>
+          <w:color w:val="5C5C5C" w:themeColor="accent1" w:themeTint="BF"/>
+          <w:sz w:val="24"/>
+          <w:szCs w:val="24"/>
+          <w:lang w:val="en-ZA"/>
+        </w:rPr>
+      </w:pPr>
+      <w:r>
+        <w:rPr>
+          <w:rFonts w:ascii="Arial" w:hAnsi="Arial" w:cs="Arial"/>
+          <w:color w:val="5C5C5C" w:themeColor="accent1" w:themeTint="BF"/>
+          <w:sz w:val="24"/>
+          <w:szCs w:val="24"/>
+          <w:lang w:val="en-ZA"/>
+        </w:rPr>
+        <w:t>Step 1: Go to the post you want to share.</w:t>
+      </w:r>
+      <w:r>
+        <w:rPr>
+          <w:rFonts w:ascii="Arial" w:hAnsi="Arial" w:cs="Arial"/>
+          <w:color w:val="5C5C5C" w:themeColor="accent1" w:themeTint="BF"/>
+          <w:sz w:val="24"/>
+          <w:szCs w:val="24"/>
+          <w:lang w:val="en-ZA"/>
+        </w:rPr>
+        <w:tab/>
+      </w:r>
+      <w:r>
+        <w:rPr>
+          <w:rFonts w:ascii="Arial" w:hAnsi="Arial" w:cs="Arial"/>
+          <w:color w:val="5C5C5C" w:themeColor="accent1" w:themeTint="BF"/>
+          <w:sz w:val="24"/>
+          <w:szCs w:val="24"/>
+          <w:lang w:val="en-ZA"/>
+        </w:rPr>
+        <w:t>Step 2: Click on the "Share" button below the post.</w:t>
+      </w:r>
+    </w:p>
+    <w:p>
+      <w:pPr>
+        <w:tabs>
+          <w:tab w:val="left" w:pos="1206"/>
+        </w:tabs>
+        <w:spacing w:line="360" w:lineRule="auto"/>
+        <w:rPr>
+          <w:rFonts w:ascii="Arial" w:hAnsi="Arial" w:cs="Arial"/>
+          <w:color w:val="5C5C5C" w:themeColor="accent1" w:themeTint="BF"/>
+          <w:sz w:val="24"/>
+          <w:szCs w:val="24"/>
+          <w:lang w:val="en-ZA"/>
+        </w:rPr>
+      </w:pPr>
+      <w:r>
+        <w:rPr>
           <w:rFonts w:ascii="Arial" w:hAnsi="Arial" w:cs="Arial"/>
           <w:color w:val="5C5C5C" w:themeColor="accent1" w:themeTint="BF"/>
           <w:sz w:val="24"/>
@@ -11682,8 +12090,82 @@
           <w:szCs w:val="24"/>
           <w:lang w:val="en-ZA"/>
         </w:rPr>
-        <w:t>A link to the post will appear, copy it on your clipboard and paste it to share.</w:t>
+        <w:t xml:space="preserve">A link to the post will </w:t>
       </w:r>
+      <w:r>
+        <w:rPr>
+          <w:rFonts w:ascii="Arial" w:hAnsi="Arial" w:cs="Arial"/>
+          <w:color w:val="5C5C5C" w:themeColor="accent1" w:themeTint="BF"/>
+          <w:sz w:val="24"/>
+          <w:szCs w:val="24"/>
+          <w:lang w:val="en-ZA"/>
+        </w:rPr>
+        <w:t xml:space="preserve">be copied to </w:t>
+      </w:r>
+      <w:r>
+        <w:rPr>
+          <w:rFonts w:ascii="Arial" w:hAnsi="Arial" w:cs="Arial"/>
+          <w:color w:val="5C5C5C" w:themeColor="accent1" w:themeTint="BF"/>
+          <w:sz w:val="24"/>
+          <w:szCs w:val="24"/>
+          <w:lang w:val="en-ZA"/>
+        </w:rPr>
+        <w:t>your clipboard and</w:t>
+      </w:r>
+      <w:r>
+        <w:rPr>
+          <w:rFonts w:ascii="Arial" w:hAnsi="Arial" w:cs="Arial"/>
+          <w:color w:val="5C5C5C" w:themeColor="accent1" w:themeTint="BF"/>
+          <w:sz w:val="24"/>
+          <w:szCs w:val="24"/>
+          <w:lang w:val="en-ZA"/>
+        </w:rPr>
+        <w:t xml:space="preserve"> you can</w:t>
+      </w:r>
+      <w:r>
+        <w:rPr>
+          <w:rFonts w:ascii="Arial" w:hAnsi="Arial" w:cs="Arial"/>
+          <w:color w:val="5C5C5C" w:themeColor="accent1" w:themeTint="BF"/>
+          <w:sz w:val="24"/>
+          <w:szCs w:val="24"/>
+          <w:lang w:val="en-ZA"/>
+        </w:rPr>
+        <w:t xml:space="preserve"> paste it to share.</w:t>
+      </w:r>
+    </w:p>
+    <w:p>
+      <w:pPr>
+        <w:pStyle w:val="ListParagraph"/>
+        <w:tabs>
+          <w:tab w:val="left" w:pos="1206"/>
+        </w:tabs>
+        <w:spacing w:line="360" w:lineRule="auto"/>
+        <w:ind w:left="360"/>
+        <w:rPr>
+          <w:rFonts w:ascii="Arial" w:hAnsi="Arial" w:cs="Arial"/>
+          <w:color w:val="5C5C5C" w:themeColor="accent1" w:themeTint="BF"/>
+          <w:sz w:val="24"/>
+          <w:szCs w:val="24"/>
+          <w:lang w:val="en-ZA"/>
+        </w:rPr>
+      </w:pPr>
+    </w:p>
+    <w:p>
+      <w:pPr>
+        <w:pStyle w:val="ListParagraph"/>
+        <w:tabs>
+          <w:tab w:val="left" w:pos="1206"/>
+        </w:tabs>
+        <w:spacing w:line="360" w:lineRule="auto"/>
+        <w:ind w:left="360"/>
+        <w:rPr>
+          <w:rFonts w:ascii="Arial" w:hAnsi="Arial" w:cs="Arial"/>
+          <w:color w:val="5C5C5C" w:themeColor="accent1" w:themeTint="BF"/>
+          <w:sz w:val="24"/>
+          <w:szCs w:val="24"/>
+          <w:lang w:val="en-ZA"/>
+        </w:rPr>
+      </w:pPr>
     </w:p>
     <w:p>
       <w:pPr>
@@ -11750,6 +12232,7 @@
           <w:sz w:val="36"/>
           <w:szCs w:val="36"/>
         </w:rPr>
+        <w:lastRenderedPageBreak/>
         <w:t>Personalizing</w:t>
       </w:r>
       <w:r>
@@ -11897,23 +12380,6 @@
         </w:rPr>
         <w:t>]</w:t>
       </w:r>
-    </w:p>
-    <w:p>
-      <w:pPr>
-        <w:pStyle w:val="ListParagraph"/>
-        <w:tabs>
-          <w:tab w:val="left" w:pos="1206"/>
-        </w:tabs>
-        <w:spacing w:line="360" w:lineRule="auto"/>
-        <w:ind w:left="0"/>
-        <w:rPr>
-          <w:rFonts w:ascii="Arial" w:hAnsi="Arial" w:cs="Arial"/>
-          <w:color w:val="5C5C5C" w:themeColor="accent1" w:themeTint="BF"/>
-          <w:sz w:val="24"/>
-          <w:szCs w:val="24"/>
-          <w:lang w:val="en-ZA"/>
-        </w:rPr>
-      </w:pPr>
     </w:p>
     <w:p>
       <w:pPr>
@@ -12741,6 +13207,7 @@
           <w:szCs w:val="24"/>
           <w:lang w:val="en-ZA"/>
         </w:rPr>
+        <w:lastRenderedPageBreak/>
         <w:t>7.1 Managing Notifications</w:t>
       </w:r>
       <w:bookmarkEnd w:id="18"/>
@@ -13045,7 +13512,6 @@
           <w:szCs w:val="24"/>
           <w:lang w:val="en-ZA"/>
         </w:rPr>
-        <w:lastRenderedPageBreak/>
         <w:t>Encompass allows you to engage in direct messaging with other users. To send a direct message, follow these steps:</w:t>
       </w:r>
     </w:p>
@@ -13550,6 +14016,7 @@
           <w:szCs w:val="24"/>
           <w:lang w:val="en-ZA"/>
         </w:rPr>
+        <w:lastRenderedPageBreak/>
         <w:t>A: To reset your password, follow these steps:</w:t>
       </w:r>
     </w:p>
@@ -13872,7 +14339,6 @@
           <w:szCs w:val="24"/>
           <w:lang w:val="en-ZA"/>
         </w:rPr>
-        <w:lastRenderedPageBreak/>
         <w:t>A: If you wish to delete your Encompass account, please follow these steps:</w:t>
       </w:r>
     </w:p>
@@ -14273,6 +14739,7 @@
           <w:szCs w:val="24"/>
           <w:lang w:val="en-ZA"/>
         </w:rPr>
+        <w:lastRenderedPageBreak/>
         <w:t>Click on the "Save" button to update your username.</w:t>
       </w:r>
     </w:p>
@@ -14385,7 +14852,7 @@
         </w:rPr>
         <w:t xml:space="preserve">Email: </w:t>
       </w:r>
-      <w:hyperlink r:id="rId35" w:history="1">
+      <w:hyperlink r:id="rId38" w:history="1">
         <w:r>
           <w:rPr>
             <w:rStyle w:val="Hyperlink"/>
@@ -14437,7 +14904,7 @@
         </w:rPr>
         <w:t xml:space="preserve">: </w:t>
       </w:r>
-      <w:hyperlink r:id="rId36" w:history="1">
+      <w:hyperlink r:id="rId39" w:history="1">
         <w:r>
           <w:rPr>
             <w:rStyle w:val="Hyperlink"/>
@@ -14541,7 +15008,6 @@
           <w:szCs w:val="24"/>
           <w:lang w:val="en-ZA"/>
         </w:rPr>
-        <w:lastRenderedPageBreak/>
         <w:t>Please refer to the Encompass Terms of Service for information regarding the terms and conditions governing the use of the Encompass application.</w:t>
       </w:r>
       <w:r>
@@ -14790,9 +15256,9 @@
       </w:r>
     </w:p>
     <w:sectPr>
-      <w:headerReference w:type="default" r:id="rId37"/>
-      <w:footerReference w:type="default" r:id="rId38"/>
-      <w:footerReference w:type="first" r:id="rId39"/>
+      <w:headerReference w:type="default" r:id="rId40"/>
+      <w:footerReference w:type="default" r:id="rId41"/>
+      <w:footerReference w:type="first" r:id="rId42"/>
       <w:pgSz w:w="12240" w:h="15840" w:code="1"/>
       <w:pgMar w:top="0" w:right="1440" w:bottom="0" w:left="1440" w:header="1584" w:footer="2304" w:gutter="0"/>
       <w:cols w:space="720"/>
